--- a/Word/Skripsi (Autosaved).docx
+++ b/Word/Skripsi (Autosaved).docx
@@ -6819,6 +6819,32 @@
     </w:p>
     <w:p>
       <w:pPr>
+        <w:pStyle w:val="Heading3"/>
+        <w:numPr>
+          <w:ilvl w:val="2"/>
+          <w:numId w:val="26"/>
+        </w:numPr>
+        <w:ind w:left="567" w:hanging="567"/>
+        <w:rPr>
+          <w:rFonts w:asciiTheme="majorBidi" w:hAnsiTheme="majorBidi"/>
+          <w:b/>
+          <w:bCs/>
+          <w:color w:val="auto"/>
+        </w:rPr>
+      </w:pPr>
+      <w:r>
+        <w:rPr>
+          <w:rFonts w:asciiTheme="majorBidi" w:hAnsiTheme="majorBidi"/>
+          <w:b/>
+          <w:bCs/>
+          <w:color w:val="auto"/>
+        </w:rPr>
+        <w:t>Pengertian Informasi</w:t>
+      </w:r>
+    </w:p>
+    <w:p/>
+    <w:p>
+      <w:pPr>
         <w:spacing w:line="360" w:lineRule="auto"/>
         <w:ind w:firstLine="720"/>
         <w:jc w:val="both"/>
@@ -6828,20 +6854,229 @@
           <w:szCs w:val="24"/>
         </w:rPr>
       </w:pPr>
+      <w:r>
+        <w:rPr>
+          <w:rFonts w:asciiTheme="majorBidi" w:hAnsiTheme="majorBidi" w:cstheme="majorBidi"/>
+          <w:sz w:val="24"/>
+          <w:szCs w:val="24"/>
+        </w:rPr>
+        <w:t xml:space="preserve">Informasi merupakan data yang telah diolah sehingga lebih berarti dan lebih berguna bagi </w:t>
+      </w:r>
+      <w:r>
+        <w:rPr>
+          <w:rFonts w:asciiTheme="majorBidi" w:hAnsiTheme="majorBidi" w:cstheme="majorBidi"/>
+          <w:sz w:val="24"/>
+          <w:szCs w:val="24"/>
+        </w:rPr>
+        <w:t>penerimanya</w:t>
+      </w:r>
+      <w:r>
+        <w:rPr>
+          <w:rFonts w:asciiTheme="majorBidi" w:hAnsiTheme="majorBidi" w:cstheme="majorBidi"/>
+          <w:sz w:val="24"/>
+          <w:szCs w:val="24"/>
+        </w:rPr>
+        <w:t>.</w:t>
+      </w:r>
+      <w:r>
+        <w:rPr>
+          <w:rFonts w:asciiTheme="majorBidi" w:hAnsiTheme="majorBidi" w:cstheme="majorBidi"/>
+          <w:sz w:val="24"/>
+          <w:szCs w:val="24"/>
+        </w:rPr>
+        <w:t xml:space="preserve"> Data adalah sumber utama untu</w:t>
+      </w:r>
+      <w:r>
+        <w:rPr>
+          <w:rFonts w:asciiTheme="majorBidi" w:hAnsiTheme="majorBidi" w:cstheme="majorBidi"/>
+          <w:sz w:val="24"/>
+          <w:szCs w:val="24"/>
+        </w:rPr>
+        <w:t xml:space="preserve">k menghasilkan informasi yang </w:t>
+      </w:r>
+      <w:r>
+        <w:rPr>
+          <w:rFonts w:asciiTheme="majorBidi" w:hAnsiTheme="majorBidi" w:cstheme="majorBidi"/>
+          <w:sz w:val="24"/>
+          <w:szCs w:val="24"/>
+        </w:rPr>
+        <w:t>menggambarkan kejadian-kejadian pada waktu tertentu</w:t>
+      </w:r>
+      <w:r>
+        <w:rPr>
+          <w:rFonts w:asciiTheme="majorBidi" w:hAnsiTheme="majorBidi" w:cstheme="majorBidi"/>
+          <w:sz w:val="24"/>
+          <w:szCs w:val="24"/>
+        </w:rPr>
+        <w:t>,</w:t>
+      </w:r>
+      <w:r>
+        <w:rPr>
+          <w:rFonts w:asciiTheme="majorBidi" w:hAnsiTheme="majorBidi" w:cstheme="majorBidi"/>
+          <w:sz w:val="24"/>
+          <w:szCs w:val="24"/>
+        </w:rPr>
+        <w:t xml:space="preserve"> serta merupakan </w:t>
+      </w:r>
+      <w:proofErr w:type="spellStart"/>
+      <w:r>
+        <w:rPr>
+          <w:rFonts w:asciiTheme="majorBidi" w:hAnsiTheme="majorBidi" w:cstheme="majorBidi"/>
+          <w:sz w:val="24"/>
+          <w:szCs w:val="24"/>
+        </w:rPr>
+        <w:t>suatu</w:t>
+      </w:r>
+      <w:proofErr w:type="spellEnd"/>
+      <w:r>
+        <w:rPr>
+          <w:rFonts w:asciiTheme="majorBidi" w:hAnsiTheme="majorBidi" w:cstheme="majorBidi"/>
+          <w:sz w:val="24"/>
+          <w:szCs w:val="24"/>
+        </w:rPr>
+        <w:t xml:space="preserve"> </w:t>
+      </w:r>
+      <w:r>
+        <w:rPr>
+          <w:rFonts w:asciiTheme="majorBidi" w:hAnsiTheme="majorBidi" w:cstheme="majorBidi"/>
+          <w:sz w:val="24"/>
+          <w:szCs w:val="24"/>
+        </w:rPr>
+        <w:lastRenderedPageBreak/>
+        <w:t xml:space="preserve">bentuk yang masih mentah yang perlu diolah melalui </w:t>
+      </w:r>
+      <w:proofErr w:type="spellStart"/>
+      <w:r>
+        <w:rPr>
+          <w:rFonts w:asciiTheme="majorBidi" w:hAnsiTheme="majorBidi" w:cstheme="majorBidi"/>
+          <w:sz w:val="24"/>
+          <w:szCs w:val="24"/>
+        </w:rPr>
+        <w:t>suatu</w:t>
+      </w:r>
+      <w:proofErr w:type="spellEnd"/>
+      <w:r>
+        <w:rPr>
+          <w:rFonts w:asciiTheme="majorBidi" w:hAnsiTheme="majorBidi" w:cstheme="majorBidi"/>
+          <w:sz w:val="24"/>
+          <w:szCs w:val="24"/>
+        </w:rPr>
+        <w:t xml:space="preserve"> model </w:t>
+      </w:r>
+      <w:r>
+        <w:rPr>
+          <w:rFonts w:asciiTheme="majorBidi" w:hAnsiTheme="majorBidi" w:cstheme="majorBidi"/>
+          <w:sz w:val="24"/>
+          <w:szCs w:val="24"/>
+        </w:rPr>
+        <w:t>agar</w:t>
+      </w:r>
+      <w:r>
+        <w:rPr>
+          <w:rFonts w:asciiTheme="majorBidi" w:hAnsiTheme="majorBidi" w:cstheme="majorBidi"/>
+          <w:sz w:val="24"/>
+          <w:szCs w:val="24"/>
+        </w:rPr>
+        <w:t xml:space="preserve"> menghasilkan informasi (</w:t>
+      </w:r>
+      <w:proofErr w:type="spellStart"/>
+      <w:r>
+        <w:rPr>
+          <w:rFonts w:asciiTheme="majorBidi" w:hAnsiTheme="majorBidi" w:cstheme="majorBidi"/>
+          <w:sz w:val="24"/>
+          <w:szCs w:val="24"/>
+        </w:rPr>
+        <w:t>Sutabri</w:t>
+      </w:r>
+      <w:proofErr w:type="spellEnd"/>
+      <w:r>
+        <w:rPr>
+          <w:rFonts w:asciiTheme="majorBidi" w:hAnsiTheme="majorBidi" w:cstheme="majorBidi"/>
+          <w:sz w:val="24"/>
+          <w:szCs w:val="24"/>
+        </w:rPr>
+        <w:t>, 2012).</w:t>
+      </w:r>
+      <w:r>
+        <w:rPr>
+          <w:rFonts w:asciiTheme="majorBidi" w:hAnsiTheme="majorBidi" w:cstheme="majorBidi"/>
+          <w:sz w:val="24"/>
+          <w:szCs w:val="24"/>
+        </w:rPr>
+        <w:tab/>
+      </w:r>
+    </w:p>
+    <w:p>
+      <w:pPr>
+        <w:spacing w:line="360" w:lineRule="auto"/>
+        <w:ind w:firstLine="720"/>
+        <w:jc w:val="both"/>
+        <w:rPr>
+          <w:rFonts w:asciiTheme="majorBidi" w:hAnsiTheme="majorBidi" w:cstheme="majorBidi"/>
+          <w:sz w:val="24"/>
+          <w:szCs w:val="24"/>
+        </w:rPr>
+      </w:pPr>
+      <w:r>
+        <w:rPr>
+          <w:rFonts w:asciiTheme="majorBidi" w:hAnsiTheme="majorBidi" w:cstheme="majorBidi"/>
+          <w:sz w:val="24"/>
+          <w:szCs w:val="24"/>
+        </w:rPr>
+        <w:t xml:space="preserve">Menurut </w:t>
+      </w:r>
+      <w:r>
+        <w:rPr>
+          <w:rFonts w:asciiTheme="majorBidi" w:hAnsiTheme="majorBidi" w:cstheme="majorBidi"/>
+          <w:sz w:val="24"/>
+          <w:szCs w:val="24"/>
+        </w:rPr>
+        <w:t xml:space="preserve">Firmansyah (2020), </w:t>
+      </w:r>
+      <w:r>
+        <w:rPr>
+          <w:rFonts w:asciiTheme="majorBidi" w:hAnsiTheme="majorBidi" w:cstheme="majorBidi"/>
+          <w:sz w:val="24"/>
+          <w:szCs w:val="24"/>
+        </w:rPr>
+        <w:t>informasi merupakan data yang sebelumnya telah diolah ke dalam bentuk yang lebih bermanfaat bagi pengguna, sehingga dapat mendukung pengambilan keputusan pada saat ini atau dalam mendapatkan sumber informasi.</w:t>
+      </w:r>
+    </w:p>
+    <w:p>
+      <w:pPr>
+        <w:pStyle w:val="Heading3"/>
+        <w:numPr>
+          <w:ilvl w:val="2"/>
+          <w:numId w:val="27"/>
+        </w:numPr>
+        <w:ind w:left="567" w:hanging="567"/>
+        <w:rPr>
+          <w:rFonts w:asciiTheme="majorBidi" w:hAnsiTheme="majorBidi"/>
+          <w:b/>
+          <w:bCs/>
+          <w:color w:val="auto"/>
+        </w:rPr>
+      </w:pPr>
+      <w:r>
+        <w:rPr>
+          <w:rFonts w:asciiTheme="majorBidi" w:hAnsiTheme="majorBidi"/>
+          <w:b/>
+          <w:bCs/>
+          <w:color w:val="auto"/>
+        </w:rPr>
+        <w:t>Pengertian Sistem Informasi</w:t>
+      </w:r>
+    </w:p>
+    <w:p>
+      <w:pPr>
+        <w:rPr>
+          <w:rFonts w:asciiTheme="majorBidi" w:hAnsiTheme="majorBidi" w:cstheme="majorBidi"/>
+          <w:sz w:val="24"/>
+          <w:szCs w:val="24"/>
+        </w:rPr>
+      </w:pPr>
       <w:bookmarkStart w:id="13" w:name="_GoBack"/>
       <w:bookmarkEnd w:id="13"/>
-    </w:p>
-    <w:p>
-      <w:pPr>
-        <w:spacing w:line="360" w:lineRule="auto"/>
-        <w:ind w:firstLine="720"/>
-        <w:jc w:val="both"/>
-        <w:rPr>
-          <w:rFonts w:asciiTheme="majorBidi" w:hAnsiTheme="majorBidi" w:cstheme="majorBidi"/>
-          <w:sz w:val="24"/>
-          <w:szCs w:val="24"/>
-        </w:rPr>
-      </w:pPr>
     </w:p>
     <w:sectPr>
       <w:pgSz w:w="12240" w:h="15840"/>
@@ -7464,6 +7699,119 @@
     </w:lvl>
   </w:abstractNum>
   <w:abstractNum w:abstractNumId="6">
+    <w:nsid w:val="115522C2"/>
+    <w:multiLevelType w:val="multilevel"/>
+    <w:tmpl w:val="4DAE6C44"/>
+    <w:lvl w:ilvl="0">
+      <w:start w:val="1"/>
+      <w:numFmt w:val="decimal"/>
+      <w:lvlText w:val="%1."/>
+      <w:lvlJc w:val="left"/>
+      <w:pPr>
+        <w:ind w:left="1080" w:hanging="360"/>
+      </w:pPr>
+      <w:rPr>
+        <w:rFonts w:hint="default"/>
+      </w:rPr>
+    </w:lvl>
+    <w:lvl w:ilvl="1">
+      <w:start w:val="1"/>
+      <w:numFmt w:val="decimal"/>
+      <w:lvlText w:val="%2.4"/>
+      <w:lvlJc w:val="left"/>
+      <w:pPr>
+        <w:ind w:left="792" w:hanging="432"/>
+      </w:pPr>
+      <w:rPr>
+        <w:rFonts w:hint="default"/>
+      </w:rPr>
+    </w:lvl>
+    <w:lvl w:ilvl="2">
+      <w:start w:val="1"/>
+      <w:numFmt w:val="none"/>
+      <w:lvlText w:val="2.2.2 "/>
+      <w:lvlJc w:val="left"/>
+      <w:pPr>
+        <w:ind w:left="1224" w:hanging="504"/>
+      </w:pPr>
+      <w:rPr>
+        <w:rFonts w:hint="default"/>
+      </w:rPr>
+    </w:lvl>
+    <w:lvl w:ilvl="3">
+      <w:start w:val="1"/>
+      <w:numFmt w:val="decimal"/>
+      <w:lvlText w:val="%1.%2.%3.%4."/>
+      <w:lvlJc w:val="left"/>
+      <w:pPr>
+        <w:ind w:left="1728" w:hanging="648"/>
+      </w:pPr>
+      <w:rPr>
+        <w:rFonts w:hint="default"/>
+      </w:rPr>
+    </w:lvl>
+    <w:lvl w:ilvl="4">
+      <w:start w:val="1"/>
+      <w:numFmt w:val="decimal"/>
+      <w:lvlText w:val="%1.%2.%3.%4.%5."/>
+      <w:lvlJc w:val="left"/>
+      <w:pPr>
+        <w:ind w:left="2232" w:hanging="792"/>
+      </w:pPr>
+      <w:rPr>
+        <w:rFonts w:hint="default"/>
+      </w:rPr>
+    </w:lvl>
+    <w:lvl w:ilvl="5">
+      <w:start w:val="1"/>
+      <w:numFmt w:val="decimal"/>
+      <w:lvlText w:val="%1.%2.%3.%4.%5.%6."/>
+      <w:lvlJc w:val="left"/>
+      <w:pPr>
+        <w:ind w:left="2736" w:hanging="936"/>
+      </w:pPr>
+      <w:rPr>
+        <w:rFonts w:hint="default"/>
+      </w:rPr>
+    </w:lvl>
+    <w:lvl w:ilvl="6">
+      <w:start w:val="1"/>
+      <w:numFmt w:val="decimal"/>
+      <w:lvlText w:val="%1.%2.%3.%4.%5.%6.%7."/>
+      <w:lvlJc w:val="left"/>
+      <w:pPr>
+        <w:ind w:left="3240" w:hanging="1080"/>
+      </w:pPr>
+      <w:rPr>
+        <w:rFonts w:hint="default"/>
+      </w:rPr>
+    </w:lvl>
+    <w:lvl w:ilvl="7">
+      <w:start w:val="1"/>
+      <w:numFmt w:val="decimal"/>
+      <w:lvlText w:val="%1.%2.%3.%4.%5.%6.%7.%8."/>
+      <w:lvlJc w:val="left"/>
+      <w:pPr>
+        <w:ind w:left="3744" w:hanging="1224"/>
+      </w:pPr>
+      <w:rPr>
+        <w:rFonts w:hint="default"/>
+      </w:rPr>
+    </w:lvl>
+    <w:lvl w:ilvl="8">
+      <w:start w:val="1"/>
+      <w:numFmt w:val="decimal"/>
+      <w:lvlText w:val="%1.%2.%3.%4.%5.%6.%7.%8.%9."/>
+      <w:lvlJc w:val="left"/>
+      <w:pPr>
+        <w:ind w:left="4320" w:hanging="1440"/>
+      </w:pPr>
+      <w:rPr>
+        <w:rFonts w:hint="default"/>
+      </w:rPr>
+    </w:lvl>
+  </w:abstractNum>
+  <w:abstractNum w:abstractNumId="7">
     <w:nsid w:val="126D068B"/>
     <w:multiLevelType w:val="multilevel"/>
     <w:tmpl w:val="8A320D32"/>
@@ -7576,7 +7924,7 @@
       </w:rPr>
     </w:lvl>
   </w:abstractNum>
-  <w:abstractNum w:abstractNumId="7">
+  <w:abstractNum w:abstractNumId="8">
     <w:nsid w:val="188843AB"/>
     <w:multiLevelType w:val="hybridMultilevel"/>
     <w:tmpl w:val="87AAF4EC"/>
@@ -7665,7 +8013,7 @@
       </w:pPr>
     </w:lvl>
   </w:abstractNum>
-  <w:abstractNum w:abstractNumId="8">
+  <w:abstractNum w:abstractNumId="9">
     <w:nsid w:val="1FB810F0"/>
     <w:multiLevelType w:val="multilevel"/>
     <w:tmpl w:val="1002739E"/>
@@ -7778,7 +8126,7 @@
       </w:rPr>
     </w:lvl>
   </w:abstractNum>
-  <w:abstractNum w:abstractNumId="9">
+  <w:abstractNum w:abstractNumId="10">
     <w:nsid w:val="228F0A56"/>
     <w:multiLevelType w:val="multilevel"/>
     <w:tmpl w:val="FEC2E3DC"/>
@@ -7891,13 +8239,126 @@
       </w:rPr>
     </w:lvl>
   </w:abstractNum>
-  <w:abstractNum w:abstractNumId="10">
+  <w:abstractNum w:abstractNumId="11">
     <w:nsid w:val="23720C07"/>
     <w:multiLevelType w:val="multilevel"/>
     <w:tmpl w:val="DB0851CE"/>
     <w:numStyleLink w:val="Style1"/>
   </w:abstractNum>
-  <w:abstractNum w:abstractNumId="11">
+  <w:abstractNum w:abstractNumId="12">
+    <w:nsid w:val="30283D8B"/>
+    <w:multiLevelType w:val="multilevel"/>
+    <w:tmpl w:val="E9F2955E"/>
+    <w:lvl w:ilvl="0">
+      <w:start w:val="1"/>
+      <w:numFmt w:val="decimal"/>
+      <w:lvlText w:val="%1."/>
+      <w:lvlJc w:val="left"/>
+      <w:pPr>
+        <w:ind w:left="1080" w:hanging="360"/>
+      </w:pPr>
+      <w:rPr>
+        <w:rFonts w:hint="default"/>
+      </w:rPr>
+    </w:lvl>
+    <w:lvl w:ilvl="1">
+      <w:start w:val="1"/>
+      <w:numFmt w:val="decimal"/>
+      <w:lvlText w:val="%1.6."/>
+      <w:lvlJc w:val="left"/>
+      <w:pPr>
+        <w:ind w:left="792" w:hanging="432"/>
+      </w:pPr>
+      <w:rPr>
+        <w:rFonts w:hint="default"/>
+      </w:rPr>
+    </w:lvl>
+    <w:lvl w:ilvl="2">
+      <w:start w:val="1"/>
+      <w:numFmt w:val="none"/>
+      <w:lvlText w:val="2.2.3 "/>
+      <w:lvlJc w:val="left"/>
+      <w:pPr>
+        <w:ind w:left="1224" w:hanging="504"/>
+      </w:pPr>
+      <w:rPr>
+        <w:rFonts w:hint="default"/>
+      </w:rPr>
+    </w:lvl>
+    <w:lvl w:ilvl="3">
+      <w:start w:val="1"/>
+      <w:numFmt w:val="decimal"/>
+      <w:lvlText w:val="%1.%2.%3.%4."/>
+      <w:lvlJc w:val="left"/>
+      <w:pPr>
+        <w:ind w:left="1728" w:hanging="648"/>
+      </w:pPr>
+      <w:rPr>
+        <w:rFonts w:hint="default"/>
+      </w:rPr>
+    </w:lvl>
+    <w:lvl w:ilvl="4">
+      <w:start w:val="1"/>
+      <w:numFmt w:val="decimal"/>
+      <w:lvlText w:val="%1.%2.%3.%4.%5."/>
+      <w:lvlJc w:val="left"/>
+      <w:pPr>
+        <w:ind w:left="2232" w:hanging="792"/>
+      </w:pPr>
+      <w:rPr>
+        <w:rFonts w:hint="default"/>
+      </w:rPr>
+    </w:lvl>
+    <w:lvl w:ilvl="5">
+      <w:start w:val="1"/>
+      <w:numFmt w:val="decimal"/>
+      <w:lvlText w:val="%1.%2.%3.%4.%5.%6."/>
+      <w:lvlJc w:val="left"/>
+      <w:pPr>
+        <w:ind w:left="2736" w:hanging="936"/>
+      </w:pPr>
+      <w:rPr>
+        <w:rFonts w:hint="default"/>
+      </w:rPr>
+    </w:lvl>
+    <w:lvl w:ilvl="6">
+      <w:start w:val="1"/>
+      <w:numFmt w:val="decimal"/>
+      <w:lvlText w:val="%1.%2.%3.%4.%5.%6.%7."/>
+      <w:lvlJc w:val="left"/>
+      <w:pPr>
+        <w:ind w:left="3240" w:hanging="1080"/>
+      </w:pPr>
+      <w:rPr>
+        <w:rFonts w:hint="default"/>
+      </w:rPr>
+    </w:lvl>
+    <w:lvl w:ilvl="7">
+      <w:start w:val="1"/>
+      <w:numFmt w:val="decimal"/>
+      <w:lvlText w:val="%1.%2.%3.%4.%5.%6.%7.%8."/>
+      <w:lvlJc w:val="left"/>
+      <w:pPr>
+        <w:ind w:left="3744" w:hanging="1224"/>
+      </w:pPr>
+      <w:rPr>
+        <w:rFonts w:hint="default"/>
+      </w:rPr>
+    </w:lvl>
+    <w:lvl w:ilvl="8">
+      <w:start w:val="1"/>
+      <w:numFmt w:val="decimal"/>
+      <w:lvlText w:val="%1.%2.%3.%4.%5.%6.%7.%8.%9."/>
+      <w:lvlJc w:val="left"/>
+      <w:pPr>
+        <w:ind w:left="4320" w:hanging="1440"/>
+      </w:pPr>
+      <w:rPr>
+        <w:rFonts w:hint="default"/>
+      </w:rPr>
+    </w:lvl>
+  </w:abstractNum>
+  <w:abstractNum w:abstractNumId="13">
     <w:nsid w:val="4519136D"/>
     <w:multiLevelType w:val="hybridMultilevel"/>
     <w:tmpl w:val="33AA6A32"/>
@@ -7986,7 +8447,7 @@
       </w:pPr>
     </w:lvl>
   </w:abstractNum>
-  <w:abstractNum w:abstractNumId="12">
+  <w:abstractNum w:abstractNumId="14">
     <w:nsid w:val="4C5101A6"/>
     <w:multiLevelType w:val="multilevel"/>
     <w:tmpl w:val="8F92635A"/>
@@ -8099,7 +8560,7 @@
       </w:rPr>
     </w:lvl>
   </w:abstractNum>
-  <w:abstractNum w:abstractNumId="13">
+  <w:abstractNum w:abstractNumId="15">
     <w:nsid w:val="54A17032"/>
     <w:multiLevelType w:val="multilevel"/>
     <w:tmpl w:val="0409001F"/>
@@ -8186,7 +8647,7 @@
       </w:pPr>
     </w:lvl>
   </w:abstractNum>
-  <w:abstractNum w:abstractNumId="14">
+  <w:abstractNum w:abstractNumId="16">
     <w:nsid w:val="596A005A"/>
     <w:multiLevelType w:val="multilevel"/>
     <w:tmpl w:val="3CF4D246"/>
@@ -8299,7 +8760,7 @@
       </w:rPr>
     </w:lvl>
   </w:abstractNum>
-  <w:abstractNum w:abstractNumId="15">
+  <w:abstractNum w:abstractNumId="17">
     <w:nsid w:val="5D5D7CC4"/>
     <w:multiLevelType w:val="multilevel"/>
     <w:tmpl w:val="DB0851CE"/>
@@ -8413,7 +8874,7 @@
       </w:rPr>
     </w:lvl>
   </w:abstractNum>
-  <w:abstractNum w:abstractNumId="16">
+  <w:abstractNum w:abstractNumId="18">
     <w:nsid w:val="639818A7"/>
     <w:multiLevelType w:val="multilevel"/>
     <w:tmpl w:val="494C60BE"/>
@@ -8526,7 +8987,7 @@
       </w:rPr>
     </w:lvl>
   </w:abstractNum>
-  <w:abstractNum w:abstractNumId="17">
+  <w:abstractNum w:abstractNumId="19">
     <w:nsid w:val="65820312"/>
     <w:multiLevelType w:val="multilevel"/>
     <w:tmpl w:val="57328A64"/>
@@ -8641,7 +9102,7 @@
       </w:rPr>
     </w:lvl>
   </w:abstractNum>
-  <w:abstractNum w:abstractNumId="18">
+  <w:abstractNum w:abstractNumId="20">
     <w:nsid w:val="658C70F8"/>
     <w:multiLevelType w:val="multilevel"/>
     <w:tmpl w:val="7E502E7C"/>
@@ -8754,7 +9215,120 @@
       </w:rPr>
     </w:lvl>
   </w:abstractNum>
-  <w:abstractNum w:abstractNumId="19">
+  <w:abstractNum w:abstractNumId="21">
+    <w:nsid w:val="69373AD1"/>
+    <w:multiLevelType w:val="multilevel"/>
+    <w:tmpl w:val="C1C06466"/>
+    <w:lvl w:ilvl="0">
+      <w:start w:val="1"/>
+      <w:numFmt w:val="decimal"/>
+      <w:lvlText w:val="%1."/>
+      <w:lvlJc w:val="left"/>
+      <w:pPr>
+        <w:ind w:left="360" w:hanging="360"/>
+      </w:pPr>
+      <w:rPr>
+        <w:rFonts w:hint="default"/>
+      </w:rPr>
+    </w:lvl>
+    <w:lvl w:ilvl="1">
+      <w:start w:val="1"/>
+      <w:numFmt w:val="decimal"/>
+      <w:lvlText w:val="%2%1.6."/>
+      <w:lvlJc w:val="left"/>
+      <w:pPr>
+        <w:ind w:left="72" w:hanging="432"/>
+      </w:pPr>
+      <w:rPr>
+        <w:rFonts w:hint="default"/>
+      </w:rPr>
+    </w:lvl>
+    <w:lvl w:ilvl="2">
+      <w:start w:val="1"/>
+      <w:numFmt w:val="decimal"/>
+      <w:lvlText w:val="%1.%2.%3."/>
+      <w:lvlJc w:val="left"/>
+      <w:pPr>
+        <w:ind w:left="504" w:hanging="504"/>
+      </w:pPr>
+      <w:rPr>
+        <w:rFonts w:hint="default"/>
+      </w:rPr>
+    </w:lvl>
+    <w:lvl w:ilvl="3">
+      <w:start w:val="1"/>
+      <w:numFmt w:val="decimal"/>
+      <w:lvlText w:val="%1.%2.%3.%4."/>
+      <w:lvlJc w:val="left"/>
+      <w:pPr>
+        <w:ind w:left="1008" w:hanging="648"/>
+      </w:pPr>
+      <w:rPr>
+        <w:rFonts w:hint="default"/>
+      </w:rPr>
+    </w:lvl>
+    <w:lvl w:ilvl="4">
+      <w:start w:val="1"/>
+      <w:numFmt w:val="decimal"/>
+      <w:lvlText w:val="%1.%2.%3.%4.%5."/>
+      <w:lvlJc w:val="left"/>
+      <w:pPr>
+        <w:ind w:left="1512" w:hanging="792"/>
+      </w:pPr>
+      <w:rPr>
+        <w:rFonts w:hint="default"/>
+      </w:rPr>
+    </w:lvl>
+    <w:lvl w:ilvl="5">
+      <w:start w:val="1"/>
+      <w:numFmt w:val="decimal"/>
+      <w:lvlText w:val="%1.%2.%3.%4.%5.%6."/>
+      <w:lvlJc w:val="left"/>
+      <w:pPr>
+        <w:ind w:left="2016" w:hanging="936"/>
+      </w:pPr>
+      <w:rPr>
+        <w:rFonts w:hint="default"/>
+      </w:rPr>
+    </w:lvl>
+    <w:lvl w:ilvl="6">
+      <w:start w:val="1"/>
+      <w:numFmt w:val="decimal"/>
+      <w:lvlText w:val="%1.%2.%3.%4.%5.%6.%7."/>
+      <w:lvlJc w:val="left"/>
+      <w:pPr>
+        <w:ind w:left="2520" w:hanging="1080"/>
+      </w:pPr>
+      <w:rPr>
+        <w:rFonts w:hint="default"/>
+      </w:rPr>
+    </w:lvl>
+    <w:lvl w:ilvl="7">
+      <w:start w:val="1"/>
+      <w:numFmt w:val="decimal"/>
+      <w:lvlText w:val="%1.%2.%3.%4.%5.%6.%7.%8."/>
+      <w:lvlJc w:val="left"/>
+      <w:pPr>
+        <w:ind w:left="3024" w:hanging="1224"/>
+      </w:pPr>
+      <w:rPr>
+        <w:rFonts w:hint="default"/>
+      </w:rPr>
+    </w:lvl>
+    <w:lvl w:ilvl="8">
+      <w:start w:val="1"/>
+      <w:numFmt w:val="decimal"/>
+      <w:lvlText w:val="%1.%2.%3.%4.%5.%6.%7.%8.%9."/>
+      <w:lvlJc w:val="left"/>
+      <w:pPr>
+        <w:ind w:left="3600" w:hanging="1440"/>
+      </w:pPr>
+      <w:rPr>
+        <w:rFonts w:hint="default"/>
+      </w:rPr>
+    </w:lvl>
+  </w:abstractNum>
+  <w:abstractNum w:abstractNumId="22">
     <w:nsid w:val="6E8E0DFA"/>
     <w:multiLevelType w:val="multilevel"/>
     <w:tmpl w:val="A498EBAC"/>
@@ -8867,7 +9441,7 @@
       </w:rPr>
     </w:lvl>
   </w:abstractNum>
-  <w:abstractNum w:abstractNumId="20">
+  <w:abstractNum w:abstractNumId="23">
     <w:nsid w:val="6FE502DF"/>
     <w:multiLevelType w:val="multilevel"/>
     <w:tmpl w:val="401C0690"/>
@@ -8981,7 +9555,7 @@
       </w:rPr>
     </w:lvl>
   </w:abstractNum>
-  <w:abstractNum w:abstractNumId="21">
+  <w:abstractNum w:abstractNumId="24">
     <w:nsid w:val="7B5B36CD"/>
     <w:multiLevelType w:val="hybridMultilevel"/>
     <w:tmpl w:val="E29ABC80"/>
@@ -9072,7 +9646,7 @@
       </w:pPr>
     </w:lvl>
   </w:abstractNum>
-  <w:abstractNum w:abstractNumId="22">
+  <w:abstractNum w:abstractNumId="25">
     <w:nsid w:val="7E2C281C"/>
     <w:multiLevelType w:val="multilevel"/>
     <w:tmpl w:val="A978E236"/>
@@ -9185,29 +9759,35 @@
       </w:rPr>
     </w:lvl>
   </w:abstractNum>
+  <w:abstractNum w:abstractNumId="26">
+    <w:nsid w:val="7EC52086"/>
+    <w:multiLevelType w:val="multilevel"/>
+    <w:tmpl w:val="0409001F"/>
+    <w:numStyleLink w:val="Style2"/>
+  </w:abstractNum>
   <w:num w:numId="1">
-    <w:abstractNumId w:val="11"/>
+    <w:abstractNumId w:val="13"/>
   </w:num>
   <w:num w:numId="2">
-    <w:abstractNumId w:val="7"/>
+    <w:abstractNumId w:val="8"/>
   </w:num>
   <w:num w:numId="3">
-    <w:abstractNumId w:val="21"/>
+    <w:abstractNumId w:val="24"/>
   </w:num>
   <w:num w:numId="4">
     <w:abstractNumId w:val="2"/>
   </w:num>
   <w:num w:numId="5">
-    <w:abstractNumId w:val="15"/>
+    <w:abstractNumId w:val="17"/>
   </w:num>
   <w:num w:numId="6">
-    <w:abstractNumId w:val="13"/>
+    <w:abstractNumId w:val="15"/>
   </w:num>
   <w:num w:numId="7">
     <w:abstractNumId w:val="5"/>
   </w:num>
   <w:num w:numId="8">
-    <w:abstractNumId w:val="20"/>
+    <w:abstractNumId w:val="23"/>
   </w:num>
   <w:num w:numId="9">
     <w:abstractNumId w:val="0"/>
@@ -9216,10 +9796,10 @@
     <w:abstractNumId w:val="3"/>
   </w:num>
   <w:num w:numId="11">
-    <w:abstractNumId w:val="6"/>
+    <w:abstractNumId w:val="7"/>
   </w:num>
   <w:num w:numId="12">
-    <w:abstractNumId w:val="10"/>
+    <w:abstractNumId w:val="11"/>
     <w:lvlOverride w:ilvl="0">
       <w:lvl w:ilvl="0">
         <w:start w:val="1"/>
@@ -9238,22 +9818,21 @@
       <w:lvl w:ilvl="1">
         <w:start w:val="1"/>
         <w:numFmt w:val="decimal"/>
-        <w:lvlText w:val="%2.2"/>
+        <w:lvlText w:val="%2%1.6."/>
         <w:lvlJc w:val="left"/>
         <w:pPr>
           <w:ind w:left="792" w:hanging="432"/>
         </w:pPr>
         <w:rPr>
           <w:rFonts w:hint="default"/>
-          <w:color w:val="auto"/>
         </w:rPr>
       </w:lvl>
     </w:lvlOverride>
     <w:lvlOverride w:ilvl="2">
       <w:lvl w:ilvl="2">
         <w:start w:val="1"/>
-        <w:numFmt w:val="decimal"/>
-        <w:lvlText w:val="%1.%2.%3."/>
+        <w:numFmt w:val="none"/>
+        <w:lvlText w:val="2.2.2 "/>
         <w:lvlJc w:val="left"/>
         <w:pPr>
           <w:ind w:left="1224" w:hanging="504"/>
@@ -9349,37 +9928,49 @@
     </w:lvlOverride>
   </w:num>
   <w:num w:numId="13">
-    <w:abstractNumId w:val="9"/>
+    <w:abstractNumId w:val="10"/>
   </w:num>
   <w:num w:numId="14">
-    <w:abstractNumId w:val="8"/>
+    <w:abstractNumId w:val="9"/>
   </w:num>
   <w:num w:numId="15">
     <w:abstractNumId w:val="1"/>
   </w:num>
   <w:num w:numId="16">
-    <w:abstractNumId w:val="14"/>
+    <w:abstractNumId w:val="16"/>
   </w:num>
   <w:num w:numId="17">
-    <w:abstractNumId w:val="17"/>
+    <w:abstractNumId w:val="19"/>
   </w:num>
   <w:num w:numId="18">
     <w:abstractNumId w:val="4"/>
   </w:num>
   <w:num w:numId="19">
+    <w:abstractNumId w:val="25"/>
+  </w:num>
+  <w:num w:numId="20">
+    <w:abstractNumId w:val="20"/>
+  </w:num>
+  <w:num w:numId="21">
     <w:abstractNumId w:val="22"/>
   </w:num>
-  <w:num w:numId="20">
+  <w:num w:numId="22">
+    <w:abstractNumId w:val="14"/>
+  </w:num>
+  <w:num w:numId="23">
     <w:abstractNumId w:val="18"/>
   </w:num>
-  <w:num w:numId="21">
-    <w:abstractNumId w:val="19"/>
+  <w:num w:numId="24">
+    <w:abstractNumId w:val="26"/>
   </w:num>
-  <w:num w:numId="22">
+  <w:num w:numId="25">
+    <w:abstractNumId w:val="21"/>
+  </w:num>
+  <w:num w:numId="26">
+    <w:abstractNumId w:val="6"/>
+  </w:num>
+  <w:num w:numId="27">
     <w:abstractNumId w:val="12"/>
-  </w:num>
-  <w:num w:numId="23">
-    <w:abstractNumId w:val="16"/>
   </w:num>
   <w:numIdMacAtCleanup w:val="19"/>
 </w:numbering>
@@ -10467,7 +11058,7 @@
 </file>
 
 <file path=customXml/itemProps1.xml><?xml version="1.0" encoding="utf-8"?>
-<ds:datastoreItem xmlns:ds="http://schemas.openxmlformats.org/officeDocument/2006/customXml" ds:itemID="{D3EE3E43-58E8-45D2-9825-C3BE600A8284}">
+<ds:datastoreItem xmlns:ds="http://schemas.openxmlformats.org/officeDocument/2006/customXml" ds:itemID="{74063F8D-3DF0-423B-B684-EE88374DD0C3}">
   <ds:schemaRefs>
     <ds:schemaRef ds:uri="http://schemas.openxmlformats.org/officeDocument/2006/bibliography"/>
   </ds:schemaRefs>

--- a/Word/Skripsi (Autosaved).docx
+++ b/Word/Skripsi (Autosaved).docx
@@ -7049,6 +7049,7 @@
           <w:ilvl w:val="2"/>
           <w:numId w:val="27"/>
         </w:numPr>
+        <w:spacing w:line="360" w:lineRule="auto"/>
         <w:ind w:left="567" w:hanging="567"/>
         <w:rPr>
           <w:rFonts w:asciiTheme="majorBidi" w:hAnsiTheme="majorBidi"/>
@@ -7069,12 +7070,1682 @@
     </w:p>
     <w:p>
       <w:pPr>
-        <w:rPr>
-          <w:rFonts w:asciiTheme="majorBidi" w:hAnsiTheme="majorBidi" w:cstheme="majorBidi"/>
-          <w:sz w:val="24"/>
-          <w:szCs w:val="24"/>
-        </w:rPr>
-      </w:pPr>
+        <w:spacing w:line="360" w:lineRule="auto"/>
+        <w:ind w:firstLine="720"/>
+        <w:jc w:val="both"/>
+        <w:rPr>
+          <w:rFonts w:asciiTheme="majorBidi" w:hAnsiTheme="majorBidi" w:cstheme="majorBidi"/>
+          <w:sz w:val="24"/>
+          <w:szCs w:val="24"/>
+          <w:u w:val="single"/>
+        </w:rPr>
+      </w:pPr>
+      <w:proofErr w:type="spellStart"/>
+      <w:r>
+        <w:rPr>
+          <w:rFonts w:asciiTheme="majorBidi" w:hAnsiTheme="majorBidi" w:cstheme="majorBidi"/>
+          <w:sz w:val="24"/>
+          <w:szCs w:val="24"/>
+        </w:rPr>
+        <w:t>Sutabri</w:t>
+      </w:r>
+      <w:proofErr w:type="spellEnd"/>
+      <w:r>
+        <w:rPr>
+          <w:rFonts w:asciiTheme="majorBidi" w:hAnsiTheme="majorBidi" w:cstheme="majorBidi"/>
+          <w:sz w:val="24"/>
+          <w:szCs w:val="24"/>
+        </w:rPr>
+        <w:t xml:space="preserve"> (2012) </w:t>
+      </w:r>
+      <w:r>
+        <w:rPr>
+          <w:rFonts w:asciiTheme="majorBidi" w:hAnsiTheme="majorBidi" w:cstheme="majorBidi"/>
+          <w:sz w:val="24"/>
+          <w:szCs w:val="24"/>
+        </w:rPr>
+        <w:t xml:space="preserve">menjelaskan bahwa </w:t>
+      </w:r>
+      <w:r>
+        <w:rPr>
+          <w:rFonts w:asciiTheme="majorBidi" w:hAnsiTheme="majorBidi" w:cstheme="majorBidi"/>
+          <w:sz w:val="24"/>
+          <w:szCs w:val="24"/>
+        </w:rPr>
+        <w:t xml:space="preserve">sistem informasi </w:t>
+      </w:r>
+      <w:r>
+        <w:rPr>
+          <w:rFonts w:asciiTheme="majorBidi" w:hAnsiTheme="majorBidi" w:cstheme="majorBidi"/>
+          <w:sz w:val="24"/>
+          <w:szCs w:val="24"/>
+        </w:rPr>
+        <w:t xml:space="preserve">adalah </w:t>
+      </w:r>
+      <w:proofErr w:type="spellStart"/>
+      <w:r>
+        <w:rPr>
+          <w:rFonts w:asciiTheme="majorBidi" w:hAnsiTheme="majorBidi" w:cstheme="majorBidi"/>
+          <w:sz w:val="24"/>
+          <w:szCs w:val="24"/>
+        </w:rPr>
+        <w:t>suatu</w:t>
+      </w:r>
+      <w:proofErr w:type="spellEnd"/>
+      <w:r>
+        <w:rPr>
+          <w:rFonts w:asciiTheme="majorBidi" w:hAnsiTheme="majorBidi" w:cstheme="majorBidi"/>
+          <w:sz w:val="24"/>
+          <w:szCs w:val="24"/>
+        </w:rPr>
+        <w:t xml:space="preserve"> sistem di dalam </w:t>
+      </w:r>
+      <w:proofErr w:type="spellStart"/>
+      <w:r>
+        <w:rPr>
+          <w:rFonts w:asciiTheme="majorBidi" w:hAnsiTheme="majorBidi" w:cstheme="majorBidi"/>
+          <w:sz w:val="24"/>
+          <w:szCs w:val="24"/>
+        </w:rPr>
+        <w:t>suatu</w:t>
+      </w:r>
+      <w:proofErr w:type="spellEnd"/>
+      <w:r>
+        <w:rPr>
+          <w:rFonts w:asciiTheme="majorBidi" w:hAnsiTheme="majorBidi" w:cstheme="majorBidi"/>
+          <w:sz w:val="24"/>
+          <w:szCs w:val="24"/>
+        </w:rPr>
+        <w:t xml:space="preserve"> organisasi yang mempertemukan pengolahan transaksi harian yang bersifat manajerial dengan kegiatan strategi dari </w:t>
+      </w:r>
+      <w:proofErr w:type="spellStart"/>
+      <w:r>
+        <w:rPr>
+          <w:rFonts w:asciiTheme="majorBidi" w:hAnsiTheme="majorBidi" w:cstheme="majorBidi"/>
+          <w:sz w:val="24"/>
+          <w:szCs w:val="24"/>
+        </w:rPr>
+        <w:t>suatu</w:t>
+      </w:r>
+      <w:proofErr w:type="spellEnd"/>
+      <w:r>
+        <w:rPr>
+          <w:rFonts w:asciiTheme="majorBidi" w:hAnsiTheme="majorBidi" w:cstheme="majorBidi"/>
+          <w:sz w:val="24"/>
+          <w:szCs w:val="24"/>
+        </w:rPr>
+        <w:t xml:space="preserve"> organisasi</w:t>
+      </w:r>
+      <w:r>
+        <w:rPr>
+          <w:rFonts w:asciiTheme="majorBidi" w:hAnsiTheme="majorBidi" w:cstheme="majorBidi"/>
+          <w:sz w:val="24"/>
+          <w:szCs w:val="24"/>
+        </w:rPr>
+        <w:t xml:space="preserve"> untuk menyediakan laporan-laporan yang diperlukan oleh pihak luar tertentu.</w:t>
+      </w:r>
+    </w:p>
+    <w:p>
+      <w:pPr>
+        <w:spacing w:line="360" w:lineRule="auto"/>
+        <w:ind w:firstLine="720"/>
+        <w:jc w:val="both"/>
+        <w:rPr>
+          <w:rFonts w:asciiTheme="majorBidi" w:hAnsiTheme="majorBidi" w:cstheme="majorBidi"/>
+          <w:sz w:val="24"/>
+          <w:szCs w:val="24"/>
+        </w:rPr>
+      </w:pPr>
+      <w:r>
+        <w:rPr>
+          <w:rFonts w:asciiTheme="majorBidi" w:hAnsiTheme="majorBidi" w:cstheme="majorBidi"/>
+          <w:sz w:val="24"/>
+          <w:szCs w:val="24"/>
+        </w:rPr>
+        <w:t xml:space="preserve">Sistem informasi merupakan </w:t>
+      </w:r>
+      <w:proofErr w:type="spellStart"/>
+      <w:r>
+        <w:rPr>
+          <w:rFonts w:asciiTheme="majorBidi" w:hAnsiTheme="majorBidi" w:cstheme="majorBidi"/>
+          <w:sz w:val="24"/>
+          <w:szCs w:val="24"/>
+        </w:rPr>
+        <w:t>suatu</w:t>
+      </w:r>
+      <w:proofErr w:type="spellEnd"/>
+      <w:r>
+        <w:rPr>
+          <w:rFonts w:asciiTheme="majorBidi" w:hAnsiTheme="majorBidi" w:cstheme="majorBidi"/>
+          <w:sz w:val="24"/>
+          <w:szCs w:val="24"/>
+        </w:rPr>
+        <w:t xml:space="preserve"> kombinasi yang teratur dari </w:t>
+      </w:r>
+      <w:proofErr w:type="spellStart"/>
+      <w:r>
+        <w:rPr>
+          <w:rFonts w:asciiTheme="majorBidi" w:hAnsiTheme="majorBidi" w:cstheme="majorBidi"/>
+          <w:i/>
+          <w:iCs/>
+          <w:sz w:val="24"/>
+          <w:szCs w:val="24"/>
+        </w:rPr>
+        <w:t>hardware</w:t>
+      </w:r>
+      <w:proofErr w:type="spellEnd"/>
+      <w:r>
+        <w:rPr>
+          <w:rFonts w:asciiTheme="majorBidi" w:hAnsiTheme="majorBidi" w:cstheme="majorBidi"/>
+          <w:sz w:val="24"/>
+          <w:szCs w:val="24"/>
+        </w:rPr>
+        <w:t xml:space="preserve">, </w:t>
+      </w:r>
+      <w:proofErr w:type="spellStart"/>
+      <w:r>
+        <w:rPr>
+          <w:rFonts w:asciiTheme="majorBidi" w:hAnsiTheme="majorBidi" w:cstheme="majorBidi"/>
+          <w:i/>
+          <w:iCs/>
+          <w:sz w:val="24"/>
+          <w:szCs w:val="24"/>
+        </w:rPr>
+        <w:t>software</w:t>
+      </w:r>
+      <w:proofErr w:type="spellEnd"/>
+      <w:r>
+        <w:rPr>
+          <w:rFonts w:asciiTheme="majorBidi" w:hAnsiTheme="majorBidi" w:cstheme="majorBidi"/>
+          <w:sz w:val="24"/>
+          <w:szCs w:val="24"/>
+        </w:rPr>
+        <w:t xml:space="preserve">, sumber daya data, jaringan komunikasi dan orang-orang </w:t>
+      </w:r>
+      <w:r>
+        <w:rPr>
+          <w:rFonts w:asciiTheme="majorBidi" w:hAnsiTheme="majorBidi" w:cstheme="majorBidi"/>
+          <w:sz w:val="24"/>
+          <w:szCs w:val="24"/>
+        </w:rPr>
+        <w:t xml:space="preserve">yang mengumpulkan, mengubah dan menyebarkan informasi tersebut dalam </w:t>
+      </w:r>
+      <w:proofErr w:type="spellStart"/>
+      <w:r>
+        <w:rPr>
+          <w:rFonts w:asciiTheme="majorBidi" w:hAnsiTheme="majorBidi" w:cstheme="majorBidi"/>
+          <w:sz w:val="24"/>
+          <w:szCs w:val="24"/>
+        </w:rPr>
+        <w:t>suatu</w:t>
+      </w:r>
+      <w:proofErr w:type="spellEnd"/>
+      <w:r>
+        <w:rPr>
+          <w:rFonts w:asciiTheme="majorBidi" w:hAnsiTheme="majorBidi" w:cstheme="majorBidi"/>
+          <w:sz w:val="24"/>
+          <w:szCs w:val="24"/>
+        </w:rPr>
+        <w:t xml:space="preserve"> organisasi (Anggraini, 2017).</w:t>
+      </w:r>
+    </w:p>
+    <w:p>
+      <w:pPr>
+        <w:spacing w:line="360" w:lineRule="auto"/>
+        <w:ind w:firstLine="720"/>
+        <w:jc w:val="both"/>
+        <w:rPr>
+          <w:rFonts w:asciiTheme="majorBidi" w:hAnsiTheme="majorBidi" w:cstheme="majorBidi"/>
+          <w:sz w:val="24"/>
+          <w:szCs w:val="24"/>
+        </w:rPr>
+      </w:pPr>
+      <w:r>
+        <w:rPr>
+          <w:rFonts w:asciiTheme="majorBidi" w:hAnsiTheme="majorBidi" w:cstheme="majorBidi"/>
+          <w:sz w:val="24"/>
+          <w:szCs w:val="24"/>
+        </w:rPr>
+        <w:t xml:space="preserve">Sistem informasi dapat dipahami sebagai subsistem yang saling berhubungan, bekerja sama dan membentuk </w:t>
+      </w:r>
+      <w:proofErr w:type="spellStart"/>
+      <w:r>
+        <w:rPr>
+          <w:rFonts w:asciiTheme="majorBidi" w:hAnsiTheme="majorBidi" w:cstheme="majorBidi"/>
+          <w:sz w:val="24"/>
+          <w:szCs w:val="24"/>
+        </w:rPr>
+        <w:t>suatu</w:t>
+      </w:r>
+      <w:proofErr w:type="spellEnd"/>
+      <w:r>
+        <w:rPr>
+          <w:rFonts w:asciiTheme="majorBidi" w:hAnsiTheme="majorBidi" w:cstheme="majorBidi"/>
+          <w:sz w:val="24"/>
+          <w:szCs w:val="24"/>
+        </w:rPr>
+        <w:t xml:space="preserve"> kesatuan untuk melakukan fungsi pengolahan data seperti menerima masukan (</w:t>
+      </w:r>
+      <w:proofErr w:type="spellStart"/>
+      <w:r>
+        <w:rPr>
+          <w:rFonts w:asciiTheme="majorBidi" w:hAnsiTheme="majorBidi" w:cstheme="majorBidi"/>
+          <w:i/>
+          <w:iCs/>
+          <w:sz w:val="24"/>
+          <w:szCs w:val="24"/>
+        </w:rPr>
+        <w:t>input</w:t>
+      </w:r>
+      <w:proofErr w:type="spellEnd"/>
+      <w:r>
+        <w:rPr>
+          <w:rFonts w:asciiTheme="majorBidi" w:hAnsiTheme="majorBidi" w:cstheme="majorBidi"/>
+          <w:sz w:val="24"/>
+          <w:szCs w:val="24"/>
+        </w:rPr>
+        <w:t>) berupa data-data, kemudian mengolahnya (</w:t>
+      </w:r>
+      <w:proofErr w:type="spellStart"/>
+      <w:r>
+        <w:rPr>
+          <w:rFonts w:asciiTheme="majorBidi" w:hAnsiTheme="majorBidi" w:cstheme="majorBidi"/>
+          <w:i/>
+          <w:iCs/>
+          <w:sz w:val="24"/>
+          <w:szCs w:val="24"/>
+        </w:rPr>
+        <w:t>processing</w:t>
+      </w:r>
+      <w:proofErr w:type="spellEnd"/>
+      <w:r>
+        <w:rPr>
+          <w:rFonts w:asciiTheme="majorBidi" w:hAnsiTheme="majorBidi" w:cstheme="majorBidi"/>
+          <w:sz w:val="24"/>
+          <w:szCs w:val="24"/>
+        </w:rPr>
+        <w:t>) dan menghasilkan keluaran (</w:t>
+      </w:r>
+      <w:proofErr w:type="spellStart"/>
+      <w:r>
+        <w:rPr>
+          <w:rFonts w:asciiTheme="majorBidi" w:hAnsiTheme="majorBidi" w:cstheme="majorBidi"/>
+          <w:i/>
+          <w:iCs/>
+          <w:sz w:val="24"/>
+          <w:szCs w:val="24"/>
+        </w:rPr>
+        <w:t>output</w:t>
+      </w:r>
+      <w:proofErr w:type="spellEnd"/>
+      <w:r>
+        <w:rPr>
+          <w:rFonts w:asciiTheme="majorBidi" w:hAnsiTheme="majorBidi" w:cstheme="majorBidi"/>
+          <w:sz w:val="24"/>
+          <w:szCs w:val="24"/>
+        </w:rPr>
+        <w:t xml:space="preserve">) berupa informasi </w:t>
+      </w:r>
+      <w:r>
+        <w:rPr>
+          <w:rFonts w:asciiTheme="majorBidi" w:hAnsiTheme="majorBidi" w:cstheme="majorBidi"/>
+          <w:sz w:val="24"/>
+          <w:szCs w:val="24"/>
+        </w:rPr>
+        <w:t>yang berguna sebagai dasar pengambilan keputusan pada waktu mendatang (Sutanta, 2011).</w:t>
+      </w:r>
+    </w:p>
+    <w:p>
+      <w:pPr>
+        <w:pStyle w:val="Heading3"/>
+        <w:numPr>
+          <w:ilvl w:val="2"/>
+          <w:numId w:val="28"/>
+        </w:numPr>
+        <w:spacing w:line="360" w:lineRule="auto"/>
+        <w:ind w:left="567" w:hanging="567"/>
+        <w:rPr>
+          <w:rFonts w:asciiTheme="majorBidi" w:hAnsiTheme="majorBidi"/>
+          <w:b/>
+          <w:bCs/>
+          <w:color w:val="auto"/>
+        </w:rPr>
+      </w:pPr>
+      <w:proofErr w:type="spellStart"/>
+      <w:r>
+        <w:rPr>
+          <w:rFonts w:asciiTheme="majorBidi" w:hAnsiTheme="majorBidi"/>
+          <w:b/>
+          <w:bCs/>
+          <w:color w:val="auto"/>
+          <w:lang w:val="en-US"/>
+        </w:rPr>
+        <w:t>Komponen</w:t>
+      </w:r>
+      <w:proofErr w:type="spellEnd"/>
+      <w:r>
+        <w:rPr>
+          <w:rFonts w:asciiTheme="majorBidi" w:hAnsiTheme="majorBidi"/>
+          <w:b/>
+          <w:bCs/>
+          <w:color w:val="auto"/>
+          <w:lang w:val="en-US"/>
+        </w:rPr>
+        <w:t xml:space="preserve"> </w:t>
+      </w:r>
+      <w:proofErr w:type="spellStart"/>
+      <w:r>
+        <w:rPr>
+          <w:rFonts w:asciiTheme="majorBidi" w:hAnsiTheme="majorBidi"/>
+          <w:b/>
+          <w:bCs/>
+          <w:color w:val="auto"/>
+          <w:lang w:val="en-US"/>
+        </w:rPr>
+        <w:t>Sistem</w:t>
+      </w:r>
+      <w:proofErr w:type="spellEnd"/>
+      <w:r>
+        <w:rPr>
+          <w:rFonts w:asciiTheme="majorBidi" w:hAnsiTheme="majorBidi"/>
+          <w:b/>
+          <w:bCs/>
+          <w:color w:val="auto"/>
+          <w:lang w:val="en-US"/>
+        </w:rPr>
+        <w:t xml:space="preserve"> </w:t>
+      </w:r>
+      <w:proofErr w:type="spellStart"/>
+      <w:r>
+        <w:rPr>
+          <w:rFonts w:asciiTheme="majorBidi" w:hAnsiTheme="majorBidi"/>
+          <w:b/>
+          <w:bCs/>
+          <w:color w:val="auto"/>
+          <w:lang w:val="en-US"/>
+        </w:rPr>
+        <w:t>Informasi</w:t>
+      </w:r>
+      <w:proofErr w:type="spellEnd"/>
+    </w:p>
+    <w:p>
+      <w:pPr>
+        <w:spacing w:line="360" w:lineRule="auto"/>
+        <w:ind w:firstLine="720"/>
+        <w:rPr>
+          <w:rFonts w:asciiTheme="majorBidi" w:hAnsiTheme="majorBidi" w:cstheme="majorBidi"/>
+          <w:sz w:val="24"/>
+          <w:szCs w:val="24"/>
+        </w:rPr>
+      </w:pPr>
+      <w:r>
+        <w:rPr>
+          <w:rFonts w:asciiTheme="majorBidi" w:hAnsiTheme="majorBidi" w:cstheme="majorBidi"/>
+          <w:sz w:val="24"/>
+          <w:szCs w:val="24"/>
+        </w:rPr>
+        <w:t>Menurut Anggraini (20</w:t>
+      </w:r>
+      <w:r>
+        <w:rPr>
+          <w:rFonts w:asciiTheme="majorBidi" w:hAnsiTheme="majorBidi" w:cstheme="majorBidi"/>
+          <w:sz w:val="24"/>
+          <w:szCs w:val="24"/>
+        </w:rPr>
+        <w:t xml:space="preserve">17) sistem informasi terdiri dari komponen-komponen, antara lain: </w:t>
+      </w:r>
+    </w:p>
+    <w:p>
+      <w:pPr>
+        <w:pStyle w:val="ListParagraph"/>
+        <w:numPr>
+          <w:ilvl w:val="0"/>
+          <w:numId w:val="29"/>
+        </w:numPr>
+        <w:spacing w:line="360" w:lineRule="auto"/>
+        <w:jc w:val="both"/>
+        <w:rPr>
+          <w:rFonts w:asciiTheme="majorBidi" w:hAnsiTheme="majorBidi" w:cstheme="majorBidi"/>
+          <w:sz w:val="24"/>
+          <w:szCs w:val="24"/>
+        </w:rPr>
+      </w:pPr>
+      <w:r>
+        <w:rPr>
+          <w:rFonts w:asciiTheme="majorBidi" w:hAnsiTheme="majorBidi" w:cstheme="majorBidi"/>
+          <w:sz w:val="24"/>
+          <w:szCs w:val="24"/>
+        </w:rPr>
+        <w:t xml:space="preserve">Komponen </w:t>
+      </w:r>
+      <w:proofErr w:type="spellStart"/>
+      <w:r>
+        <w:rPr>
+          <w:rFonts w:asciiTheme="majorBidi" w:hAnsiTheme="majorBidi" w:cstheme="majorBidi"/>
+          <w:i/>
+          <w:iCs/>
+          <w:sz w:val="24"/>
+          <w:szCs w:val="24"/>
+        </w:rPr>
+        <w:t>Input</w:t>
+      </w:r>
+      <w:proofErr w:type="spellEnd"/>
+    </w:p>
+    <w:p>
+      <w:pPr>
+        <w:pStyle w:val="ListParagraph"/>
+        <w:spacing w:line="360" w:lineRule="auto"/>
+        <w:jc w:val="both"/>
+        <w:rPr>
+          <w:rFonts w:asciiTheme="majorBidi" w:hAnsiTheme="majorBidi" w:cstheme="majorBidi"/>
+          <w:sz w:val="24"/>
+          <w:szCs w:val="24"/>
+        </w:rPr>
+      </w:pPr>
+      <w:r>
+        <w:rPr>
+          <w:rFonts w:asciiTheme="majorBidi" w:hAnsiTheme="majorBidi" w:cstheme="majorBidi"/>
+          <w:sz w:val="24"/>
+          <w:szCs w:val="24"/>
+        </w:rPr>
+        <w:t xml:space="preserve">Komponen </w:t>
+      </w:r>
+      <w:proofErr w:type="spellStart"/>
+      <w:r>
+        <w:rPr>
+          <w:rFonts w:asciiTheme="majorBidi" w:hAnsiTheme="majorBidi" w:cstheme="majorBidi"/>
+          <w:i/>
+          <w:iCs/>
+          <w:sz w:val="24"/>
+          <w:szCs w:val="24"/>
+        </w:rPr>
+        <w:t>input</w:t>
+      </w:r>
+      <w:proofErr w:type="spellEnd"/>
+      <w:r>
+        <w:rPr>
+          <w:rFonts w:asciiTheme="majorBidi" w:hAnsiTheme="majorBidi" w:cstheme="majorBidi"/>
+          <w:sz w:val="24"/>
+          <w:szCs w:val="24"/>
+        </w:rPr>
+        <w:t xml:space="preserve"> merupakan data yang masuk ke dalam sistem informasi</w:t>
+      </w:r>
+      <w:r>
+        <w:rPr>
+          <w:rFonts w:asciiTheme="majorBidi" w:hAnsiTheme="majorBidi" w:cstheme="majorBidi"/>
+          <w:sz w:val="24"/>
+          <w:szCs w:val="24"/>
+        </w:rPr>
+        <w:t xml:space="preserve"> yang akan diproses oleh komponen teknologi sehingga menghasilkan informasi yang berguna bagi pengguna dalam proses membuat keputusan</w:t>
+      </w:r>
+      <w:r>
+        <w:rPr>
+          <w:rFonts w:asciiTheme="majorBidi" w:hAnsiTheme="majorBidi" w:cstheme="majorBidi"/>
+          <w:sz w:val="24"/>
+          <w:szCs w:val="24"/>
+        </w:rPr>
+        <w:t>.</w:t>
+      </w:r>
+    </w:p>
+    <w:p>
+      <w:pPr>
+        <w:pStyle w:val="ListParagraph"/>
+        <w:spacing w:line="360" w:lineRule="auto"/>
+        <w:jc w:val="both"/>
+        <w:rPr>
+          <w:rFonts w:asciiTheme="majorBidi" w:hAnsiTheme="majorBidi" w:cstheme="majorBidi"/>
+          <w:sz w:val="24"/>
+          <w:szCs w:val="24"/>
+        </w:rPr>
+      </w:pPr>
+    </w:p>
+    <w:p>
+      <w:pPr>
+        <w:pStyle w:val="ListParagraph"/>
+        <w:numPr>
+          <w:ilvl w:val="0"/>
+          <w:numId w:val="29"/>
+        </w:numPr>
+        <w:spacing w:line="360" w:lineRule="auto"/>
+        <w:jc w:val="both"/>
+        <w:rPr>
+          <w:rFonts w:asciiTheme="majorBidi" w:hAnsiTheme="majorBidi" w:cstheme="majorBidi"/>
+          <w:sz w:val="24"/>
+          <w:szCs w:val="24"/>
+        </w:rPr>
+      </w:pPr>
+      <w:r>
+        <w:rPr>
+          <w:rFonts w:asciiTheme="majorBidi" w:hAnsiTheme="majorBidi" w:cstheme="majorBidi"/>
+          <w:sz w:val="24"/>
+          <w:szCs w:val="24"/>
+        </w:rPr>
+        <w:lastRenderedPageBreak/>
+        <w:t xml:space="preserve">Komponen </w:t>
+      </w:r>
+      <w:r>
+        <w:rPr>
+          <w:rFonts w:asciiTheme="majorBidi" w:hAnsiTheme="majorBidi" w:cstheme="majorBidi"/>
+          <w:sz w:val="24"/>
+          <w:szCs w:val="24"/>
+        </w:rPr>
+        <w:t>Model</w:t>
+      </w:r>
+    </w:p>
+    <w:p>
+      <w:pPr>
+        <w:pStyle w:val="ListParagraph"/>
+        <w:spacing w:line="360" w:lineRule="auto"/>
+        <w:jc w:val="both"/>
+        <w:rPr>
+          <w:rFonts w:asciiTheme="majorBidi" w:hAnsiTheme="majorBidi" w:cstheme="majorBidi"/>
+          <w:sz w:val="24"/>
+          <w:szCs w:val="24"/>
+        </w:rPr>
+      </w:pPr>
+      <w:r>
+        <w:rPr>
+          <w:rFonts w:asciiTheme="majorBidi" w:hAnsiTheme="majorBidi" w:cstheme="majorBidi"/>
+          <w:sz w:val="24"/>
+          <w:szCs w:val="24"/>
+        </w:rPr>
+        <w:t>Komponen model adalah kombinasi dari prosedur, logika dan model matematika yang memproses data yang tersimpan di basis data untuk menghasilkan keluaran yang diinginkan.</w:t>
+      </w:r>
+    </w:p>
+    <w:p>
+      <w:pPr>
+        <w:pStyle w:val="ListParagraph"/>
+        <w:numPr>
+          <w:ilvl w:val="0"/>
+          <w:numId w:val="29"/>
+        </w:numPr>
+        <w:spacing w:line="360" w:lineRule="auto"/>
+        <w:jc w:val="both"/>
+        <w:rPr>
+          <w:rFonts w:asciiTheme="majorBidi" w:hAnsiTheme="majorBidi" w:cstheme="majorBidi"/>
+          <w:sz w:val="24"/>
+          <w:szCs w:val="24"/>
+        </w:rPr>
+      </w:pPr>
+      <w:r>
+        <w:rPr>
+          <w:rFonts w:asciiTheme="majorBidi" w:hAnsiTheme="majorBidi" w:cstheme="majorBidi"/>
+          <w:sz w:val="24"/>
+          <w:szCs w:val="24"/>
+        </w:rPr>
+        <w:t xml:space="preserve">Komponen </w:t>
+      </w:r>
+      <w:proofErr w:type="spellStart"/>
+      <w:r>
+        <w:rPr>
+          <w:rFonts w:asciiTheme="majorBidi" w:hAnsiTheme="majorBidi" w:cstheme="majorBidi"/>
+          <w:i/>
+          <w:iCs/>
+          <w:sz w:val="24"/>
+          <w:szCs w:val="24"/>
+        </w:rPr>
+        <w:t>Output</w:t>
+      </w:r>
+      <w:proofErr w:type="spellEnd"/>
+    </w:p>
+    <w:p>
+      <w:pPr>
+        <w:pStyle w:val="ListParagraph"/>
+        <w:spacing w:line="360" w:lineRule="auto"/>
+        <w:jc w:val="both"/>
+        <w:rPr>
+          <w:rFonts w:asciiTheme="majorBidi" w:hAnsiTheme="majorBidi" w:cstheme="majorBidi"/>
+          <w:sz w:val="24"/>
+          <w:szCs w:val="24"/>
+        </w:rPr>
+      </w:pPr>
+      <w:r>
+        <w:rPr>
+          <w:rFonts w:asciiTheme="majorBidi" w:hAnsiTheme="majorBidi" w:cstheme="majorBidi"/>
+          <w:sz w:val="24"/>
+          <w:szCs w:val="24"/>
+        </w:rPr>
+        <w:t xml:space="preserve">Komponen </w:t>
+      </w:r>
+      <w:proofErr w:type="spellStart"/>
+      <w:r>
+        <w:rPr>
+          <w:rFonts w:asciiTheme="majorBidi" w:hAnsiTheme="majorBidi" w:cstheme="majorBidi"/>
+          <w:i/>
+          <w:iCs/>
+          <w:sz w:val="24"/>
+          <w:szCs w:val="24"/>
+        </w:rPr>
+        <w:t>output</w:t>
+      </w:r>
+      <w:proofErr w:type="spellEnd"/>
+      <w:r>
+        <w:rPr>
+          <w:rFonts w:asciiTheme="majorBidi" w:hAnsiTheme="majorBidi" w:cstheme="majorBidi"/>
+          <w:sz w:val="24"/>
+          <w:szCs w:val="24"/>
+        </w:rPr>
+        <w:t xml:space="preserve"> merupakan</w:t>
+      </w:r>
+      <w:r>
+        <w:rPr>
+          <w:rFonts w:asciiTheme="majorBidi" w:hAnsiTheme="majorBidi" w:cstheme="majorBidi"/>
+          <w:sz w:val="24"/>
+          <w:szCs w:val="24"/>
+        </w:rPr>
+        <w:t xml:space="preserve"> hasil informasi yang berkualitas dan berguna untuk tingkatan manajemen serta semua pemakai sistem.</w:t>
+      </w:r>
+    </w:p>
+    <w:p>
+      <w:pPr>
+        <w:pStyle w:val="ListParagraph"/>
+        <w:numPr>
+          <w:ilvl w:val="0"/>
+          <w:numId w:val="29"/>
+        </w:numPr>
+        <w:spacing w:line="360" w:lineRule="auto"/>
+        <w:jc w:val="both"/>
+        <w:rPr>
+          <w:rFonts w:asciiTheme="majorBidi" w:hAnsiTheme="majorBidi" w:cstheme="majorBidi"/>
+          <w:sz w:val="24"/>
+          <w:szCs w:val="24"/>
+        </w:rPr>
+      </w:pPr>
+      <w:r>
+        <w:rPr>
+          <w:rFonts w:asciiTheme="majorBidi" w:hAnsiTheme="majorBidi" w:cstheme="majorBidi"/>
+          <w:sz w:val="24"/>
+          <w:szCs w:val="24"/>
+        </w:rPr>
+        <w:t xml:space="preserve">Komponen </w:t>
+      </w:r>
+      <w:r>
+        <w:rPr>
+          <w:rFonts w:asciiTheme="majorBidi" w:hAnsiTheme="majorBidi" w:cstheme="majorBidi"/>
+          <w:sz w:val="24"/>
+          <w:szCs w:val="24"/>
+        </w:rPr>
+        <w:t>Teknologi</w:t>
+      </w:r>
+    </w:p>
+    <w:p>
+      <w:pPr>
+        <w:pStyle w:val="ListParagraph"/>
+        <w:spacing w:line="360" w:lineRule="auto"/>
+        <w:jc w:val="both"/>
+        <w:rPr>
+          <w:rFonts w:asciiTheme="majorBidi" w:hAnsiTheme="majorBidi" w:cstheme="majorBidi"/>
+          <w:sz w:val="24"/>
+          <w:szCs w:val="24"/>
+        </w:rPr>
+      </w:pPr>
+      <w:r>
+        <w:rPr>
+          <w:rFonts w:asciiTheme="majorBidi" w:hAnsiTheme="majorBidi" w:cstheme="majorBidi"/>
+          <w:sz w:val="24"/>
+          <w:szCs w:val="24"/>
+        </w:rPr>
+        <w:t xml:space="preserve">Komponen teknologi adalah alat dalam sistem informasi, teknologi yang digunakan dalam menerima </w:t>
+      </w:r>
+      <w:proofErr w:type="spellStart"/>
+      <w:r>
+        <w:rPr>
+          <w:rFonts w:asciiTheme="majorBidi" w:hAnsiTheme="majorBidi" w:cstheme="majorBidi"/>
+          <w:i/>
+          <w:iCs/>
+          <w:sz w:val="24"/>
+          <w:szCs w:val="24"/>
+        </w:rPr>
+        <w:t>input</w:t>
+      </w:r>
+      <w:proofErr w:type="spellEnd"/>
+      <w:r>
+        <w:rPr>
+          <w:rFonts w:asciiTheme="majorBidi" w:hAnsiTheme="majorBidi" w:cstheme="majorBidi"/>
+          <w:sz w:val="24"/>
+          <w:szCs w:val="24"/>
+        </w:rPr>
+        <w:t xml:space="preserve">, </w:t>
+      </w:r>
+      <w:r>
+        <w:rPr>
+          <w:rFonts w:asciiTheme="majorBidi" w:hAnsiTheme="majorBidi" w:cstheme="majorBidi"/>
+          <w:sz w:val="24"/>
+          <w:szCs w:val="24"/>
+        </w:rPr>
+        <w:t xml:space="preserve">menjalankan model, menyimpan dan mengakses data, mengirim dan menghasilkan </w:t>
+      </w:r>
+      <w:proofErr w:type="spellStart"/>
+      <w:r>
+        <w:rPr>
+          <w:rFonts w:asciiTheme="majorBidi" w:hAnsiTheme="majorBidi" w:cstheme="majorBidi"/>
+          <w:sz w:val="24"/>
+          <w:szCs w:val="24"/>
+        </w:rPr>
+        <w:t>output</w:t>
+      </w:r>
+      <w:proofErr w:type="spellEnd"/>
+      <w:r>
+        <w:rPr>
+          <w:rFonts w:asciiTheme="majorBidi" w:hAnsiTheme="majorBidi" w:cstheme="majorBidi"/>
+          <w:sz w:val="24"/>
+          <w:szCs w:val="24"/>
+        </w:rPr>
+        <w:t xml:space="preserve"> serta memantau pengendalian sistem.</w:t>
+      </w:r>
+    </w:p>
+    <w:p>
+      <w:pPr>
+        <w:pStyle w:val="ListParagraph"/>
+        <w:numPr>
+          <w:ilvl w:val="0"/>
+          <w:numId w:val="29"/>
+        </w:numPr>
+        <w:spacing w:line="360" w:lineRule="auto"/>
+        <w:jc w:val="both"/>
+        <w:rPr>
+          <w:rFonts w:asciiTheme="majorBidi" w:hAnsiTheme="majorBidi" w:cstheme="majorBidi"/>
+          <w:sz w:val="24"/>
+          <w:szCs w:val="24"/>
+        </w:rPr>
+      </w:pPr>
+      <w:r>
+        <w:rPr>
+          <w:rFonts w:asciiTheme="majorBidi" w:hAnsiTheme="majorBidi" w:cstheme="majorBidi"/>
+          <w:sz w:val="24"/>
+          <w:szCs w:val="24"/>
+        </w:rPr>
+        <w:t xml:space="preserve">Komponen </w:t>
+      </w:r>
+      <w:r>
+        <w:rPr>
+          <w:rFonts w:asciiTheme="majorBidi" w:hAnsiTheme="majorBidi" w:cstheme="majorBidi"/>
+          <w:sz w:val="24"/>
+          <w:szCs w:val="24"/>
+        </w:rPr>
+        <w:t>Basis Data</w:t>
+      </w:r>
+    </w:p>
+    <w:p>
+      <w:pPr>
+        <w:pStyle w:val="ListParagraph"/>
+        <w:spacing w:line="360" w:lineRule="auto"/>
+        <w:jc w:val="both"/>
+        <w:rPr>
+          <w:rFonts w:asciiTheme="majorBidi" w:hAnsiTheme="majorBidi" w:cstheme="majorBidi"/>
+          <w:sz w:val="24"/>
+          <w:szCs w:val="24"/>
+        </w:rPr>
+      </w:pPr>
+      <w:r>
+        <w:rPr>
+          <w:rFonts w:asciiTheme="majorBidi" w:hAnsiTheme="majorBidi" w:cstheme="majorBidi"/>
+          <w:sz w:val="24"/>
+          <w:szCs w:val="24"/>
+        </w:rPr>
+        <w:t xml:space="preserve">Komponen basis data adalah kumpulan data </w:t>
+      </w:r>
+      <w:r>
+        <w:rPr>
+          <w:rFonts w:asciiTheme="majorBidi" w:hAnsiTheme="majorBidi" w:cstheme="majorBidi"/>
+          <w:sz w:val="24"/>
+          <w:szCs w:val="24"/>
+        </w:rPr>
+        <w:t xml:space="preserve">yang saling berhubungan </w:t>
+      </w:r>
+      <w:r>
+        <w:rPr>
+          <w:rFonts w:asciiTheme="majorBidi" w:hAnsiTheme="majorBidi" w:cstheme="majorBidi"/>
+          <w:sz w:val="24"/>
+          <w:szCs w:val="24"/>
+        </w:rPr>
+        <w:t xml:space="preserve">satu sama lain </w:t>
+      </w:r>
+      <w:r>
+        <w:rPr>
+          <w:rFonts w:asciiTheme="majorBidi" w:hAnsiTheme="majorBidi" w:cstheme="majorBidi"/>
+          <w:sz w:val="24"/>
+          <w:szCs w:val="24"/>
+        </w:rPr>
+        <w:t xml:space="preserve">tersimpan </w:t>
+      </w:r>
+      <w:r>
+        <w:rPr>
+          <w:rFonts w:asciiTheme="majorBidi" w:hAnsiTheme="majorBidi" w:cstheme="majorBidi"/>
+          <w:sz w:val="24"/>
+          <w:szCs w:val="24"/>
+        </w:rPr>
+        <w:t xml:space="preserve">di dalam komputer, diakses serta dikelola dengan menggunakan </w:t>
+      </w:r>
+      <w:proofErr w:type="spellStart"/>
+      <w:r>
+        <w:rPr>
+          <w:rFonts w:asciiTheme="majorBidi" w:hAnsiTheme="majorBidi" w:cstheme="majorBidi"/>
+          <w:i/>
+          <w:iCs/>
+          <w:sz w:val="24"/>
+          <w:szCs w:val="24"/>
+        </w:rPr>
+        <w:t>software</w:t>
+      </w:r>
+      <w:proofErr w:type="spellEnd"/>
+      <w:r>
+        <w:rPr>
+          <w:rFonts w:asciiTheme="majorBidi" w:hAnsiTheme="majorBidi" w:cstheme="majorBidi"/>
+          <w:i/>
+          <w:iCs/>
+          <w:sz w:val="24"/>
+          <w:szCs w:val="24"/>
+        </w:rPr>
+        <w:t xml:space="preserve"> </w:t>
+      </w:r>
+      <w:proofErr w:type="spellStart"/>
+      <w:r>
+        <w:rPr>
+          <w:rFonts w:asciiTheme="majorBidi" w:hAnsiTheme="majorBidi" w:cstheme="majorBidi"/>
+          <w:i/>
+          <w:iCs/>
+          <w:sz w:val="24"/>
+          <w:szCs w:val="24"/>
+        </w:rPr>
+        <w:t>database</w:t>
+      </w:r>
+      <w:proofErr w:type="spellEnd"/>
+      <w:r>
+        <w:rPr>
+          <w:rFonts w:asciiTheme="majorBidi" w:hAnsiTheme="majorBidi" w:cstheme="majorBidi"/>
+          <w:sz w:val="24"/>
+          <w:szCs w:val="24"/>
+        </w:rPr>
+        <w:t>.</w:t>
+      </w:r>
+    </w:p>
+    <w:p>
+      <w:pPr>
+        <w:pStyle w:val="ListParagraph"/>
+        <w:numPr>
+          <w:ilvl w:val="0"/>
+          <w:numId w:val="29"/>
+        </w:numPr>
+        <w:spacing w:line="360" w:lineRule="auto"/>
+        <w:jc w:val="both"/>
+        <w:rPr>
+          <w:rFonts w:asciiTheme="majorBidi" w:hAnsiTheme="majorBidi" w:cstheme="majorBidi"/>
+          <w:sz w:val="24"/>
+          <w:szCs w:val="24"/>
+        </w:rPr>
+      </w:pPr>
+      <w:r>
+        <w:rPr>
+          <w:rFonts w:asciiTheme="majorBidi" w:hAnsiTheme="majorBidi" w:cstheme="majorBidi"/>
+          <w:sz w:val="24"/>
+          <w:szCs w:val="24"/>
+        </w:rPr>
+        <w:t>Komponen kontrol</w:t>
+      </w:r>
+    </w:p>
+    <w:p>
+      <w:pPr>
+        <w:pStyle w:val="ListParagraph"/>
+        <w:spacing w:line="360" w:lineRule="auto"/>
+        <w:jc w:val="both"/>
+        <w:rPr>
+          <w:rFonts w:asciiTheme="majorBidi" w:hAnsiTheme="majorBidi" w:cstheme="majorBidi"/>
+          <w:sz w:val="24"/>
+          <w:szCs w:val="24"/>
+        </w:rPr>
+      </w:pPr>
+      <w:r>
+        <w:rPr>
+          <w:rFonts w:asciiTheme="majorBidi" w:hAnsiTheme="majorBidi" w:cstheme="majorBidi"/>
+          <w:sz w:val="24"/>
+          <w:szCs w:val="24"/>
+        </w:rPr>
+        <w:t xml:space="preserve">Komponen kontrol adalah komponen yang mengendalikan gangguan </w:t>
+      </w:r>
+      <w:r>
+        <w:rPr>
+          <w:rFonts w:asciiTheme="majorBidi" w:hAnsiTheme="majorBidi" w:cstheme="majorBidi"/>
+          <w:sz w:val="24"/>
+          <w:szCs w:val="24"/>
+        </w:rPr>
+        <w:t xml:space="preserve">yang dapat merusak sistem informasi seperti bencana alam, api, temperatur tinggi, air, debu dan </w:t>
+      </w:r>
+      <w:proofErr w:type="spellStart"/>
+      <w:r>
+        <w:rPr>
+          <w:rFonts w:asciiTheme="majorBidi" w:hAnsiTheme="majorBidi" w:cstheme="majorBidi"/>
+          <w:sz w:val="24"/>
+          <w:szCs w:val="24"/>
+        </w:rPr>
+        <w:t>sebagainya</w:t>
+      </w:r>
+      <w:proofErr w:type="spellEnd"/>
+      <w:r>
+        <w:rPr>
+          <w:rFonts w:asciiTheme="majorBidi" w:hAnsiTheme="majorBidi" w:cstheme="majorBidi"/>
+          <w:sz w:val="24"/>
+          <w:szCs w:val="24"/>
+        </w:rPr>
+        <w:t>.</w:t>
+      </w:r>
+    </w:p>
+    <w:p>
+      <w:pPr>
+        <w:pStyle w:val="Heading2"/>
+        <w:numPr>
+          <w:ilvl w:val="1"/>
+          <w:numId w:val="30"/>
+        </w:numPr>
+        <w:spacing w:line="360" w:lineRule="auto"/>
+        <w:ind w:left="426"/>
+        <w:rPr>
+          <w:rFonts w:asciiTheme="majorBidi" w:hAnsiTheme="majorBidi"/>
+          <w:b/>
+          <w:bCs/>
+          <w:color w:val="auto"/>
+          <w:sz w:val="24"/>
+          <w:szCs w:val="24"/>
+          <w:lang w:val="en-US"/>
+        </w:rPr>
+      </w:pPr>
+      <w:r>
+        <w:rPr>
+          <w:rFonts w:asciiTheme="majorBidi" w:hAnsiTheme="majorBidi"/>
+          <w:b/>
+          <w:bCs/>
+          <w:color w:val="auto"/>
+          <w:sz w:val="24"/>
+          <w:szCs w:val="24"/>
+          <w:lang w:val="en-US"/>
+        </w:rPr>
+        <w:t>Location Based Service</w:t>
+      </w:r>
+    </w:p>
+    <w:p>
+      <w:pPr>
+        <w:spacing w:line="360" w:lineRule="auto"/>
+        <w:ind w:firstLine="426"/>
+        <w:jc w:val="both"/>
+        <w:rPr>
+          <w:rFonts w:asciiTheme="majorBidi" w:hAnsiTheme="majorBidi" w:cstheme="majorBidi"/>
+          <w:sz w:val="24"/>
+          <w:szCs w:val="24"/>
+        </w:rPr>
+      </w:pPr>
+      <w:proofErr w:type="spellStart"/>
+      <w:r>
+        <w:rPr>
+          <w:rFonts w:asciiTheme="majorBidi" w:hAnsiTheme="majorBidi" w:cstheme="majorBidi"/>
+          <w:i/>
+          <w:iCs/>
+          <w:sz w:val="24"/>
+          <w:szCs w:val="24"/>
+        </w:rPr>
+        <w:t>Locatioan</w:t>
+      </w:r>
+      <w:proofErr w:type="spellEnd"/>
+      <w:r>
+        <w:rPr>
+          <w:rFonts w:asciiTheme="majorBidi" w:hAnsiTheme="majorBidi" w:cstheme="majorBidi"/>
+          <w:i/>
+          <w:iCs/>
+          <w:sz w:val="24"/>
+          <w:szCs w:val="24"/>
+        </w:rPr>
+        <w:t xml:space="preserve"> </w:t>
+      </w:r>
+      <w:proofErr w:type="spellStart"/>
+      <w:r>
+        <w:rPr>
+          <w:rFonts w:asciiTheme="majorBidi" w:hAnsiTheme="majorBidi" w:cstheme="majorBidi"/>
+          <w:i/>
+          <w:iCs/>
+          <w:sz w:val="24"/>
+          <w:szCs w:val="24"/>
+        </w:rPr>
+        <w:t>based</w:t>
+      </w:r>
+      <w:proofErr w:type="spellEnd"/>
+      <w:r>
+        <w:rPr>
+          <w:rFonts w:asciiTheme="majorBidi" w:hAnsiTheme="majorBidi" w:cstheme="majorBidi"/>
+          <w:i/>
+          <w:iCs/>
+          <w:sz w:val="24"/>
+          <w:szCs w:val="24"/>
+        </w:rPr>
+        <w:t xml:space="preserve"> </w:t>
+      </w:r>
+      <w:proofErr w:type="spellStart"/>
+      <w:r>
+        <w:rPr>
+          <w:rFonts w:asciiTheme="majorBidi" w:hAnsiTheme="majorBidi" w:cstheme="majorBidi"/>
+          <w:i/>
+          <w:iCs/>
+          <w:sz w:val="24"/>
+          <w:szCs w:val="24"/>
+        </w:rPr>
+        <w:t>service</w:t>
+      </w:r>
+      <w:proofErr w:type="spellEnd"/>
+      <w:r>
+        <w:rPr>
+          <w:rFonts w:asciiTheme="majorBidi" w:hAnsiTheme="majorBidi" w:cstheme="majorBidi"/>
+          <w:sz w:val="24"/>
+          <w:szCs w:val="24"/>
+        </w:rPr>
+        <w:t xml:space="preserve"> ata</w:t>
+      </w:r>
+      <w:r>
+        <w:rPr>
+          <w:rFonts w:asciiTheme="majorBidi" w:hAnsiTheme="majorBidi" w:cstheme="majorBidi"/>
+          <w:sz w:val="24"/>
+          <w:szCs w:val="24"/>
+        </w:rPr>
+        <w:t xml:space="preserve">u layanan berbasis lokasi adalah </w:t>
+      </w:r>
+      <w:proofErr w:type="spellStart"/>
+      <w:r>
+        <w:rPr>
+          <w:rFonts w:asciiTheme="majorBidi" w:hAnsiTheme="majorBidi" w:cstheme="majorBidi"/>
+          <w:sz w:val="24"/>
+          <w:szCs w:val="24"/>
+        </w:rPr>
+        <w:t>suatu</w:t>
+      </w:r>
+      <w:proofErr w:type="spellEnd"/>
+      <w:r>
+        <w:rPr>
+          <w:rFonts w:asciiTheme="majorBidi" w:hAnsiTheme="majorBidi" w:cstheme="majorBidi"/>
+          <w:sz w:val="24"/>
+          <w:szCs w:val="24"/>
+        </w:rPr>
+        <w:t xml:space="preserve"> layanan </w:t>
+      </w:r>
+      <w:r>
+        <w:rPr>
+          <w:rFonts w:asciiTheme="majorBidi" w:hAnsiTheme="majorBidi" w:cstheme="majorBidi"/>
+          <w:sz w:val="24"/>
+          <w:szCs w:val="24"/>
+        </w:rPr>
+        <w:t xml:space="preserve">yang berbasiskan pada posisi lokasi geografisnya yang disediakan oleh pelanggan. </w:t>
+      </w:r>
+      <w:proofErr w:type="spellStart"/>
+      <w:r>
+        <w:rPr>
+          <w:rFonts w:asciiTheme="majorBidi" w:hAnsiTheme="majorBidi" w:cstheme="majorBidi"/>
+          <w:sz w:val="24"/>
+          <w:szCs w:val="24"/>
+        </w:rPr>
+        <w:t>Location</w:t>
+      </w:r>
+      <w:proofErr w:type="spellEnd"/>
+      <w:r>
+        <w:rPr>
+          <w:rFonts w:asciiTheme="majorBidi" w:hAnsiTheme="majorBidi" w:cstheme="majorBidi"/>
+          <w:sz w:val="24"/>
+          <w:szCs w:val="24"/>
+        </w:rPr>
+        <w:t xml:space="preserve"> </w:t>
+      </w:r>
+      <w:proofErr w:type="spellStart"/>
+      <w:r>
+        <w:rPr>
+          <w:rFonts w:asciiTheme="majorBidi" w:hAnsiTheme="majorBidi" w:cstheme="majorBidi"/>
+          <w:sz w:val="24"/>
+          <w:szCs w:val="24"/>
+        </w:rPr>
+        <w:t>based</w:t>
+      </w:r>
+      <w:proofErr w:type="spellEnd"/>
+      <w:r>
+        <w:rPr>
+          <w:rFonts w:asciiTheme="majorBidi" w:hAnsiTheme="majorBidi" w:cstheme="majorBidi"/>
+          <w:sz w:val="24"/>
+          <w:szCs w:val="24"/>
+        </w:rPr>
+        <w:t xml:space="preserve"> Service memungkinkan pengguna untuk mencari lokasi yang diinginkan seperti restoran, ATM, SPBU, tempat  ibadah, tempat wisata dan </w:t>
+      </w:r>
+      <w:proofErr w:type="spellStart"/>
+      <w:r>
+        <w:rPr>
+          <w:rFonts w:asciiTheme="majorBidi" w:hAnsiTheme="majorBidi" w:cstheme="majorBidi"/>
+          <w:sz w:val="24"/>
+          <w:szCs w:val="24"/>
+        </w:rPr>
+        <w:t>sebagainya</w:t>
+      </w:r>
+      <w:proofErr w:type="spellEnd"/>
+      <w:r>
+        <w:rPr>
+          <w:rFonts w:asciiTheme="majorBidi" w:hAnsiTheme="majorBidi" w:cstheme="majorBidi"/>
+          <w:sz w:val="24"/>
+          <w:szCs w:val="24"/>
+        </w:rPr>
+        <w:t xml:space="preserve">.  </w:t>
+      </w:r>
+    </w:p>
+    <w:p>
+      <w:pPr>
+        <w:spacing w:line="360" w:lineRule="auto"/>
+        <w:ind w:firstLine="426"/>
+        <w:jc w:val="both"/>
+        <w:rPr>
+          <w:rFonts w:asciiTheme="majorBidi" w:hAnsiTheme="majorBidi" w:cstheme="majorBidi"/>
+          <w:sz w:val="24"/>
+          <w:szCs w:val="24"/>
+        </w:rPr>
+      </w:pPr>
+      <w:r>
+        <w:rPr>
+          <w:rFonts w:asciiTheme="majorBidi" w:hAnsiTheme="majorBidi" w:cstheme="majorBidi"/>
+          <w:sz w:val="24"/>
+          <w:szCs w:val="24"/>
+        </w:rPr>
+        <w:t xml:space="preserve">Menurut </w:t>
+      </w:r>
+      <w:proofErr w:type="spellStart"/>
+      <w:r>
+        <w:rPr>
+          <w:rFonts w:asciiTheme="majorBidi" w:hAnsiTheme="majorBidi" w:cstheme="majorBidi"/>
+          <w:sz w:val="24"/>
+          <w:szCs w:val="24"/>
+        </w:rPr>
+        <w:t>Beaubrun</w:t>
+      </w:r>
+      <w:proofErr w:type="spellEnd"/>
+      <w:r>
+        <w:rPr>
+          <w:rFonts w:asciiTheme="majorBidi" w:hAnsiTheme="majorBidi" w:cstheme="majorBidi"/>
+          <w:sz w:val="24"/>
+          <w:szCs w:val="24"/>
+        </w:rPr>
+        <w:t xml:space="preserve"> (2007</w:t>
+      </w:r>
+      <w:r>
+        <w:rPr>
+          <w:rFonts w:asciiTheme="majorBidi" w:hAnsiTheme="majorBidi" w:cstheme="majorBidi"/>
+          <w:sz w:val="24"/>
+          <w:szCs w:val="24"/>
+        </w:rPr>
+        <w:t>)</w:t>
+      </w:r>
+      <w:r>
+        <w:rPr>
+          <w:rFonts w:asciiTheme="majorBidi" w:hAnsiTheme="majorBidi" w:cstheme="majorBidi"/>
+          <w:sz w:val="24"/>
+          <w:szCs w:val="24"/>
+        </w:rPr>
+        <w:t xml:space="preserve"> menjelaskan bahwa layanan yang diberikan oleh </w:t>
+      </w:r>
+      <w:proofErr w:type="spellStart"/>
+      <w:r>
+        <w:rPr>
+          <w:rFonts w:asciiTheme="majorBidi" w:hAnsiTheme="majorBidi" w:cstheme="majorBidi"/>
+          <w:sz w:val="24"/>
+          <w:szCs w:val="24"/>
+        </w:rPr>
+        <w:t>location</w:t>
+      </w:r>
+      <w:proofErr w:type="spellEnd"/>
+      <w:r>
+        <w:rPr>
+          <w:rFonts w:asciiTheme="majorBidi" w:hAnsiTheme="majorBidi" w:cstheme="majorBidi"/>
+          <w:sz w:val="24"/>
+          <w:szCs w:val="24"/>
+        </w:rPr>
+        <w:t xml:space="preserve"> </w:t>
+      </w:r>
+      <w:proofErr w:type="spellStart"/>
+      <w:r>
+        <w:rPr>
+          <w:rFonts w:asciiTheme="majorBidi" w:hAnsiTheme="majorBidi" w:cstheme="majorBidi"/>
+          <w:sz w:val="24"/>
+          <w:szCs w:val="24"/>
+        </w:rPr>
+        <w:t>based</w:t>
+      </w:r>
+      <w:proofErr w:type="spellEnd"/>
+      <w:r>
+        <w:rPr>
+          <w:rFonts w:asciiTheme="majorBidi" w:hAnsiTheme="majorBidi" w:cstheme="majorBidi"/>
+          <w:sz w:val="24"/>
+          <w:szCs w:val="24"/>
+        </w:rPr>
+        <w:t xml:space="preserve"> </w:t>
+      </w:r>
+      <w:proofErr w:type="spellStart"/>
+      <w:r>
+        <w:rPr>
+          <w:rFonts w:asciiTheme="majorBidi" w:hAnsiTheme="majorBidi" w:cstheme="majorBidi"/>
+          <w:sz w:val="24"/>
+          <w:szCs w:val="24"/>
+        </w:rPr>
+        <w:t>service</w:t>
+      </w:r>
+      <w:proofErr w:type="spellEnd"/>
+      <w:r>
+        <w:rPr>
+          <w:rFonts w:asciiTheme="majorBidi" w:hAnsiTheme="majorBidi" w:cstheme="majorBidi"/>
+          <w:sz w:val="24"/>
+          <w:szCs w:val="24"/>
+        </w:rPr>
+        <w:t xml:space="preserve"> dapat diklasifikasikan menurut lokasi keberadaan pengguna maupun fungsi dari informasi tersebut. Layanan-layanan tersebut antara lain: (1) </w:t>
+      </w:r>
+      <w:r>
+        <w:rPr>
+          <w:rFonts w:asciiTheme="majorBidi" w:hAnsiTheme="majorBidi" w:cstheme="majorBidi"/>
+          <w:i/>
+          <w:iCs/>
+          <w:sz w:val="24"/>
+          <w:szCs w:val="24"/>
+        </w:rPr>
+        <w:t xml:space="preserve">map </w:t>
+      </w:r>
+      <w:proofErr w:type="spellStart"/>
+      <w:r>
+        <w:rPr>
+          <w:rFonts w:asciiTheme="majorBidi" w:hAnsiTheme="majorBidi" w:cstheme="majorBidi"/>
+          <w:i/>
+          <w:iCs/>
+          <w:sz w:val="24"/>
+          <w:szCs w:val="24"/>
+        </w:rPr>
+        <w:lastRenderedPageBreak/>
+        <w:t>service</w:t>
+      </w:r>
+      <w:proofErr w:type="spellEnd"/>
+      <w:r>
+        <w:rPr>
+          <w:rFonts w:asciiTheme="majorBidi" w:hAnsiTheme="majorBidi" w:cstheme="majorBidi"/>
+          <w:sz w:val="24"/>
+          <w:szCs w:val="24"/>
+        </w:rPr>
+        <w:t xml:space="preserve">, </w:t>
+      </w:r>
+      <w:r>
+        <w:rPr>
+          <w:rFonts w:asciiTheme="majorBidi" w:hAnsiTheme="majorBidi" w:cstheme="majorBidi"/>
+          <w:sz w:val="24"/>
+          <w:szCs w:val="24"/>
+        </w:rPr>
+        <w:t xml:space="preserve">(2) </w:t>
+      </w:r>
+      <w:proofErr w:type="spellStart"/>
+      <w:r>
+        <w:rPr>
+          <w:rFonts w:asciiTheme="majorBidi" w:hAnsiTheme="majorBidi" w:cstheme="majorBidi"/>
+          <w:i/>
+          <w:iCs/>
+          <w:sz w:val="24"/>
+          <w:szCs w:val="24"/>
+        </w:rPr>
+        <w:t>city</w:t>
+      </w:r>
+      <w:proofErr w:type="spellEnd"/>
+      <w:r>
+        <w:rPr>
+          <w:rFonts w:asciiTheme="majorBidi" w:hAnsiTheme="majorBidi" w:cstheme="majorBidi"/>
+          <w:i/>
+          <w:iCs/>
+          <w:sz w:val="24"/>
+          <w:szCs w:val="24"/>
+        </w:rPr>
+        <w:t xml:space="preserve"> </w:t>
+      </w:r>
+      <w:proofErr w:type="spellStart"/>
+      <w:r>
+        <w:rPr>
+          <w:rFonts w:asciiTheme="majorBidi" w:hAnsiTheme="majorBidi" w:cstheme="majorBidi"/>
+          <w:i/>
+          <w:iCs/>
+          <w:sz w:val="24"/>
+          <w:szCs w:val="24"/>
+        </w:rPr>
+        <w:t>guide</w:t>
+      </w:r>
+      <w:proofErr w:type="spellEnd"/>
+      <w:r>
+        <w:rPr>
+          <w:rFonts w:asciiTheme="majorBidi" w:hAnsiTheme="majorBidi" w:cstheme="majorBidi"/>
+          <w:i/>
+          <w:iCs/>
+          <w:sz w:val="24"/>
+          <w:szCs w:val="24"/>
+        </w:rPr>
+        <w:t xml:space="preserve"> </w:t>
+      </w:r>
+      <w:proofErr w:type="spellStart"/>
+      <w:r>
+        <w:rPr>
+          <w:rFonts w:asciiTheme="majorBidi" w:hAnsiTheme="majorBidi" w:cstheme="majorBidi"/>
+          <w:i/>
+          <w:iCs/>
+          <w:sz w:val="24"/>
+          <w:szCs w:val="24"/>
+        </w:rPr>
+        <w:t>service</w:t>
+      </w:r>
+      <w:proofErr w:type="spellEnd"/>
+      <w:r>
+        <w:rPr>
+          <w:rFonts w:asciiTheme="majorBidi" w:hAnsiTheme="majorBidi" w:cstheme="majorBidi"/>
+          <w:sz w:val="24"/>
+          <w:szCs w:val="24"/>
+        </w:rPr>
+        <w:t xml:space="preserve">, (3) </w:t>
+      </w:r>
+      <w:proofErr w:type="spellStart"/>
+      <w:r>
+        <w:rPr>
+          <w:rFonts w:asciiTheme="majorBidi" w:hAnsiTheme="majorBidi" w:cstheme="majorBidi"/>
+          <w:i/>
+          <w:iCs/>
+          <w:sz w:val="24"/>
+          <w:szCs w:val="24"/>
+        </w:rPr>
+        <w:t>yellow</w:t>
+      </w:r>
+      <w:proofErr w:type="spellEnd"/>
+      <w:r>
+        <w:rPr>
+          <w:rFonts w:asciiTheme="majorBidi" w:hAnsiTheme="majorBidi" w:cstheme="majorBidi"/>
+          <w:i/>
+          <w:iCs/>
+          <w:sz w:val="24"/>
+          <w:szCs w:val="24"/>
+        </w:rPr>
+        <w:t xml:space="preserve"> </w:t>
+      </w:r>
+      <w:proofErr w:type="spellStart"/>
+      <w:r>
+        <w:rPr>
+          <w:rFonts w:asciiTheme="majorBidi" w:hAnsiTheme="majorBidi" w:cstheme="majorBidi"/>
+          <w:i/>
+          <w:iCs/>
+          <w:sz w:val="24"/>
+          <w:szCs w:val="24"/>
+        </w:rPr>
+        <w:t>page</w:t>
+      </w:r>
+      <w:proofErr w:type="spellEnd"/>
+      <w:r>
+        <w:rPr>
+          <w:rFonts w:asciiTheme="majorBidi" w:hAnsiTheme="majorBidi" w:cstheme="majorBidi"/>
+          <w:i/>
+          <w:iCs/>
+          <w:sz w:val="24"/>
+          <w:szCs w:val="24"/>
+        </w:rPr>
+        <w:t xml:space="preserve"> </w:t>
+      </w:r>
+      <w:proofErr w:type="spellStart"/>
+      <w:r>
+        <w:rPr>
+          <w:rFonts w:asciiTheme="majorBidi" w:hAnsiTheme="majorBidi" w:cstheme="majorBidi"/>
+          <w:i/>
+          <w:iCs/>
+          <w:sz w:val="24"/>
+          <w:szCs w:val="24"/>
+        </w:rPr>
+        <w:t>service</w:t>
+      </w:r>
+      <w:proofErr w:type="spellEnd"/>
+      <w:r>
+        <w:rPr>
+          <w:rFonts w:asciiTheme="majorBidi" w:hAnsiTheme="majorBidi" w:cstheme="majorBidi"/>
+          <w:sz w:val="24"/>
+          <w:szCs w:val="24"/>
+        </w:rPr>
+        <w:t xml:space="preserve">, (4) </w:t>
+      </w:r>
+      <w:proofErr w:type="spellStart"/>
+      <w:r>
+        <w:rPr>
+          <w:rFonts w:asciiTheme="majorBidi" w:hAnsiTheme="majorBidi" w:cstheme="majorBidi"/>
+          <w:i/>
+          <w:iCs/>
+          <w:sz w:val="24"/>
+          <w:szCs w:val="24"/>
+        </w:rPr>
+        <w:t>navigation</w:t>
+      </w:r>
+      <w:proofErr w:type="spellEnd"/>
+      <w:r>
+        <w:rPr>
+          <w:rFonts w:asciiTheme="majorBidi" w:hAnsiTheme="majorBidi" w:cstheme="majorBidi"/>
+          <w:i/>
+          <w:iCs/>
+          <w:sz w:val="24"/>
+          <w:szCs w:val="24"/>
+        </w:rPr>
+        <w:t xml:space="preserve"> </w:t>
+      </w:r>
+      <w:proofErr w:type="spellStart"/>
+      <w:r>
+        <w:rPr>
+          <w:rFonts w:asciiTheme="majorBidi" w:hAnsiTheme="majorBidi" w:cstheme="majorBidi"/>
+          <w:i/>
+          <w:iCs/>
+          <w:sz w:val="24"/>
+          <w:szCs w:val="24"/>
+        </w:rPr>
+        <w:t>service</w:t>
+      </w:r>
+      <w:proofErr w:type="spellEnd"/>
+      <w:r>
+        <w:rPr>
+          <w:rFonts w:asciiTheme="majorBidi" w:hAnsiTheme="majorBidi" w:cstheme="majorBidi"/>
+          <w:sz w:val="24"/>
+          <w:szCs w:val="24"/>
+        </w:rPr>
+        <w:t xml:space="preserve"> dan (5) </w:t>
+      </w:r>
+      <w:proofErr w:type="spellStart"/>
+      <w:r>
+        <w:rPr>
+          <w:rFonts w:asciiTheme="majorBidi" w:hAnsiTheme="majorBidi" w:cstheme="majorBidi"/>
+          <w:i/>
+          <w:iCs/>
+          <w:sz w:val="24"/>
+          <w:szCs w:val="24"/>
+        </w:rPr>
+        <w:t>location</w:t>
+      </w:r>
+      <w:proofErr w:type="spellEnd"/>
+      <w:r>
+        <w:rPr>
+          <w:rFonts w:asciiTheme="majorBidi" w:hAnsiTheme="majorBidi" w:cstheme="majorBidi"/>
+          <w:i/>
+          <w:iCs/>
+          <w:sz w:val="24"/>
+          <w:szCs w:val="24"/>
+        </w:rPr>
+        <w:t>/</w:t>
+      </w:r>
+      <w:proofErr w:type="spellStart"/>
+      <w:r>
+        <w:rPr>
+          <w:rFonts w:asciiTheme="majorBidi" w:hAnsiTheme="majorBidi" w:cstheme="majorBidi"/>
+          <w:i/>
+          <w:iCs/>
+          <w:sz w:val="24"/>
+          <w:szCs w:val="24"/>
+        </w:rPr>
+        <w:t>context-aware</w:t>
+      </w:r>
+      <w:proofErr w:type="spellEnd"/>
+      <w:r>
+        <w:rPr>
+          <w:rFonts w:asciiTheme="majorBidi" w:hAnsiTheme="majorBidi" w:cstheme="majorBidi"/>
+          <w:i/>
+          <w:iCs/>
+          <w:sz w:val="24"/>
+          <w:szCs w:val="24"/>
+        </w:rPr>
+        <w:t xml:space="preserve"> </w:t>
+      </w:r>
+      <w:proofErr w:type="spellStart"/>
+      <w:r>
+        <w:rPr>
+          <w:rFonts w:asciiTheme="majorBidi" w:hAnsiTheme="majorBidi" w:cstheme="majorBidi"/>
+          <w:i/>
+          <w:iCs/>
+          <w:sz w:val="24"/>
+          <w:szCs w:val="24"/>
+        </w:rPr>
+        <w:t>information</w:t>
+      </w:r>
+      <w:proofErr w:type="spellEnd"/>
+      <w:r>
+        <w:rPr>
+          <w:rFonts w:asciiTheme="majorBidi" w:hAnsiTheme="majorBidi" w:cstheme="majorBidi"/>
+          <w:sz w:val="24"/>
+          <w:szCs w:val="24"/>
+        </w:rPr>
+        <w:t xml:space="preserve">. </w:t>
+      </w:r>
+    </w:p>
+    <w:p>
+      <w:pPr>
+        <w:spacing w:line="360" w:lineRule="auto"/>
+        <w:ind w:firstLine="426"/>
+        <w:jc w:val="both"/>
+        <w:rPr>
+          <w:rFonts w:asciiTheme="majorBidi" w:hAnsiTheme="majorBidi" w:cstheme="majorBidi"/>
+          <w:sz w:val="24"/>
+          <w:szCs w:val="24"/>
+        </w:rPr>
+      </w:pPr>
+      <w:r>
+        <w:rPr>
+          <w:rFonts w:asciiTheme="majorBidi" w:hAnsiTheme="majorBidi" w:cstheme="majorBidi"/>
+          <w:sz w:val="24"/>
+          <w:szCs w:val="24"/>
+        </w:rPr>
+        <w:t>Dalam menggunakan layanan berbasis lokasi terdapat empat elemen yang diperlukan, antara lain:</w:t>
+      </w:r>
+    </w:p>
+    <w:p>
+      <w:pPr>
+        <w:pStyle w:val="ListParagraph"/>
+        <w:numPr>
+          <w:ilvl w:val="0"/>
+          <w:numId w:val="31"/>
+        </w:numPr>
+        <w:spacing w:line="360" w:lineRule="auto"/>
+        <w:jc w:val="both"/>
+        <w:rPr>
+          <w:rFonts w:asciiTheme="majorBidi" w:hAnsiTheme="majorBidi" w:cstheme="majorBidi"/>
+          <w:sz w:val="24"/>
+          <w:szCs w:val="24"/>
+        </w:rPr>
+      </w:pPr>
+      <w:r>
+        <w:rPr>
+          <w:rFonts w:asciiTheme="majorBidi" w:hAnsiTheme="majorBidi" w:cstheme="majorBidi"/>
+          <w:sz w:val="24"/>
+          <w:szCs w:val="24"/>
+        </w:rPr>
+        <w:t xml:space="preserve">Mobile </w:t>
+      </w:r>
+      <w:proofErr w:type="spellStart"/>
+      <w:r>
+        <w:rPr>
+          <w:rFonts w:asciiTheme="majorBidi" w:hAnsiTheme="majorBidi" w:cstheme="majorBidi"/>
+          <w:sz w:val="24"/>
+          <w:szCs w:val="24"/>
+        </w:rPr>
+        <w:t>devices</w:t>
+      </w:r>
+      <w:proofErr w:type="spellEnd"/>
+      <w:r>
+        <w:rPr>
+          <w:rFonts w:asciiTheme="majorBidi" w:hAnsiTheme="majorBidi" w:cstheme="majorBidi"/>
+          <w:sz w:val="24"/>
+          <w:szCs w:val="24"/>
+        </w:rPr>
+        <w:t xml:space="preserve"> adalah komponen yang digunakan untuk menyediakan informasi yang dibutuhkan. Perangkat tersebut </w:t>
+      </w:r>
+      <w:proofErr w:type="spellStart"/>
+      <w:r>
+        <w:rPr>
+          <w:rFonts w:asciiTheme="majorBidi" w:hAnsiTheme="majorBidi" w:cstheme="majorBidi"/>
+          <w:sz w:val="24"/>
+          <w:szCs w:val="24"/>
+        </w:rPr>
+        <w:t>diantaranya</w:t>
+      </w:r>
+      <w:proofErr w:type="spellEnd"/>
+      <w:r>
+        <w:rPr>
+          <w:rFonts w:asciiTheme="majorBidi" w:hAnsiTheme="majorBidi" w:cstheme="majorBidi"/>
+          <w:sz w:val="24"/>
+          <w:szCs w:val="24"/>
+        </w:rPr>
+        <w:t xml:space="preserve"> adalah </w:t>
+      </w:r>
+      <w:proofErr w:type="spellStart"/>
+      <w:r>
+        <w:rPr>
+          <w:rFonts w:asciiTheme="majorBidi" w:hAnsiTheme="majorBidi" w:cstheme="majorBidi"/>
+          <w:sz w:val="24"/>
+          <w:szCs w:val="24"/>
+        </w:rPr>
+        <w:t>smartphone</w:t>
+      </w:r>
+      <w:proofErr w:type="spellEnd"/>
+      <w:r>
+        <w:rPr>
+          <w:rFonts w:asciiTheme="majorBidi" w:hAnsiTheme="majorBidi" w:cstheme="majorBidi"/>
+          <w:sz w:val="24"/>
+          <w:szCs w:val="24"/>
+        </w:rPr>
+        <w:t xml:space="preserve">, </w:t>
+      </w:r>
+      <w:proofErr w:type="spellStart"/>
+      <w:r>
+        <w:rPr>
+          <w:rFonts w:asciiTheme="majorBidi" w:hAnsiTheme="majorBidi" w:cstheme="majorBidi"/>
+          <w:sz w:val="24"/>
+          <w:szCs w:val="24"/>
+        </w:rPr>
+        <w:t>laptop</w:t>
+      </w:r>
+      <w:proofErr w:type="spellEnd"/>
+      <w:r>
+        <w:rPr>
+          <w:rFonts w:asciiTheme="majorBidi" w:hAnsiTheme="majorBidi" w:cstheme="majorBidi"/>
+          <w:sz w:val="24"/>
+          <w:szCs w:val="24"/>
+        </w:rPr>
+        <w:t>, PDA dan perangkat lain yang memiliki fasilitas navigasi.</w:t>
+      </w:r>
+    </w:p>
+    <w:p>
+      <w:pPr>
+        <w:pStyle w:val="ListParagraph"/>
+        <w:numPr>
+          <w:ilvl w:val="0"/>
+          <w:numId w:val="31"/>
+        </w:numPr>
+        <w:spacing w:line="360" w:lineRule="auto"/>
+        <w:jc w:val="both"/>
+        <w:rPr>
+          <w:rFonts w:asciiTheme="majorBidi" w:hAnsiTheme="majorBidi" w:cstheme="majorBidi"/>
+          <w:sz w:val="24"/>
+          <w:szCs w:val="24"/>
+        </w:rPr>
+      </w:pPr>
+      <w:r>
+        <w:rPr>
+          <w:rFonts w:asciiTheme="majorBidi" w:hAnsiTheme="majorBidi" w:cstheme="majorBidi"/>
+          <w:sz w:val="24"/>
+          <w:szCs w:val="24"/>
+        </w:rPr>
+        <w:t xml:space="preserve"> </w:t>
+      </w:r>
       <w:bookmarkStart w:id="13" w:name="_GoBack"/>
       <w:bookmarkEnd w:id="13"/>
     </w:p>
@@ -7925,6 +9596,119 @@
     </w:lvl>
   </w:abstractNum>
   <w:abstractNum w:abstractNumId="8">
+    <w:nsid w:val="15A75C9A"/>
+    <w:multiLevelType w:val="multilevel"/>
+    <w:tmpl w:val="75A83B28"/>
+    <w:lvl w:ilvl="0">
+      <w:start w:val="1"/>
+      <w:numFmt w:val="decimal"/>
+      <w:lvlText w:val="%1."/>
+      <w:lvlJc w:val="left"/>
+      <w:pPr>
+        <w:ind w:left="760" w:hanging="271"/>
+      </w:pPr>
+      <w:rPr>
+        <w:rFonts w:hint="default"/>
+      </w:rPr>
+    </w:lvl>
+    <w:lvl w:ilvl="1">
+      <w:start w:val="1"/>
+      <w:numFmt w:val="lowerLetter"/>
+      <w:lvlText w:val="%2."/>
+      <w:lvlJc w:val="left"/>
+      <w:pPr>
+        <w:ind w:left="1569" w:hanging="360"/>
+      </w:pPr>
+      <w:rPr>
+        <w:rFonts w:hint="default"/>
+      </w:rPr>
+    </w:lvl>
+    <w:lvl w:ilvl="2">
+      <w:start w:val="1"/>
+      <w:numFmt w:val="lowerRoman"/>
+      <w:lvlText w:val="%3."/>
+      <w:lvlJc w:val="right"/>
+      <w:pPr>
+        <w:ind w:left="2289" w:hanging="180"/>
+      </w:pPr>
+      <w:rPr>
+        <w:rFonts w:hint="default"/>
+      </w:rPr>
+    </w:lvl>
+    <w:lvl w:ilvl="3">
+      <w:start w:val="1"/>
+      <w:numFmt w:val="decimal"/>
+      <w:lvlText w:val="%4."/>
+      <w:lvlJc w:val="left"/>
+      <w:pPr>
+        <w:ind w:left="3009" w:hanging="360"/>
+      </w:pPr>
+      <w:rPr>
+        <w:rFonts w:hint="default"/>
+      </w:rPr>
+    </w:lvl>
+    <w:lvl w:ilvl="4">
+      <w:start w:val="1"/>
+      <w:numFmt w:val="lowerLetter"/>
+      <w:lvlText w:val="%5."/>
+      <w:lvlJc w:val="left"/>
+      <w:pPr>
+        <w:ind w:left="3729" w:hanging="360"/>
+      </w:pPr>
+      <w:rPr>
+        <w:rFonts w:hint="default"/>
+      </w:rPr>
+    </w:lvl>
+    <w:lvl w:ilvl="5">
+      <w:start w:val="1"/>
+      <w:numFmt w:val="lowerRoman"/>
+      <w:lvlText w:val="%6."/>
+      <w:lvlJc w:val="right"/>
+      <w:pPr>
+        <w:ind w:left="4449" w:hanging="180"/>
+      </w:pPr>
+      <w:rPr>
+        <w:rFonts w:hint="default"/>
+      </w:rPr>
+    </w:lvl>
+    <w:lvl w:ilvl="6">
+      <w:start w:val="1"/>
+      <w:numFmt w:val="decimal"/>
+      <w:lvlText w:val="%7."/>
+      <w:lvlJc w:val="left"/>
+      <w:pPr>
+        <w:ind w:left="5169" w:hanging="360"/>
+      </w:pPr>
+      <w:rPr>
+        <w:rFonts w:hint="default"/>
+      </w:rPr>
+    </w:lvl>
+    <w:lvl w:ilvl="7">
+      <w:start w:val="1"/>
+      <w:numFmt w:val="lowerLetter"/>
+      <w:lvlText w:val="%8."/>
+      <w:lvlJc w:val="left"/>
+      <w:pPr>
+        <w:ind w:left="5889" w:hanging="360"/>
+      </w:pPr>
+      <w:rPr>
+        <w:rFonts w:hint="default"/>
+      </w:rPr>
+    </w:lvl>
+    <w:lvl w:ilvl="8">
+      <w:start w:val="1"/>
+      <w:numFmt w:val="lowerRoman"/>
+      <w:lvlText w:val="%9."/>
+      <w:lvlJc w:val="right"/>
+      <w:pPr>
+        <w:ind w:left="6609" w:hanging="180"/>
+      </w:pPr>
+      <w:rPr>
+        <w:rFonts w:hint="default"/>
+      </w:rPr>
+    </w:lvl>
+  </w:abstractNum>
+  <w:abstractNum w:abstractNumId="9">
     <w:nsid w:val="188843AB"/>
     <w:multiLevelType w:val="hybridMultilevel"/>
     <w:tmpl w:val="87AAF4EC"/>
@@ -8013,7 +9797,7 @@
       </w:pPr>
     </w:lvl>
   </w:abstractNum>
-  <w:abstractNum w:abstractNumId="9">
+  <w:abstractNum w:abstractNumId="10">
     <w:nsid w:val="1FB810F0"/>
     <w:multiLevelType w:val="multilevel"/>
     <w:tmpl w:val="1002739E"/>
@@ -8126,7 +9910,7 @@
       </w:rPr>
     </w:lvl>
   </w:abstractNum>
-  <w:abstractNum w:abstractNumId="10">
+  <w:abstractNum w:abstractNumId="11">
     <w:nsid w:val="228F0A56"/>
     <w:multiLevelType w:val="multilevel"/>
     <w:tmpl w:val="FEC2E3DC"/>
@@ -8239,13 +10023,126 @@
       </w:rPr>
     </w:lvl>
   </w:abstractNum>
-  <w:abstractNum w:abstractNumId="11">
+  <w:abstractNum w:abstractNumId="12">
     <w:nsid w:val="23720C07"/>
     <w:multiLevelType w:val="multilevel"/>
     <w:tmpl w:val="DB0851CE"/>
     <w:numStyleLink w:val="Style1"/>
   </w:abstractNum>
-  <w:abstractNum w:abstractNumId="12">
+  <w:abstractNum w:abstractNumId="13">
+    <w:nsid w:val="2676467B"/>
+    <w:multiLevelType w:val="multilevel"/>
+    <w:tmpl w:val="09D81574"/>
+    <w:lvl w:ilvl="0">
+      <w:start w:val="1"/>
+      <w:numFmt w:val="decimal"/>
+      <w:lvlText w:val="%1."/>
+      <w:lvlJc w:val="left"/>
+      <w:pPr>
+        <w:ind w:left="1080" w:hanging="360"/>
+      </w:pPr>
+      <w:rPr>
+        <w:rFonts w:hint="default"/>
+      </w:rPr>
+    </w:lvl>
+    <w:lvl w:ilvl="1">
+      <w:start w:val="1"/>
+      <w:numFmt w:val="decimal"/>
+      <w:lvlText w:val="%2.3"/>
+      <w:lvlJc w:val="left"/>
+      <w:pPr>
+        <w:ind w:left="792" w:hanging="432"/>
+      </w:pPr>
+      <w:rPr>
+        <w:rFonts w:hint="default"/>
+      </w:rPr>
+    </w:lvl>
+    <w:lvl w:ilvl="2">
+      <w:start w:val="1"/>
+      <w:numFmt w:val="none"/>
+      <w:lvlText w:val="2.2.4 "/>
+      <w:lvlJc w:val="left"/>
+      <w:pPr>
+        <w:ind w:left="1224" w:hanging="504"/>
+      </w:pPr>
+      <w:rPr>
+        <w:rFonts w:hint="default"/>
+      </w:rPr>
+    </w:lvl>
+    <w:lvl w:ilvl="3">
+      <w:start w:val="1"/>
+      <w:numFmt w:val="decimal"/>
+      <w:lvlText w:val="%1.%2.%3.%4."/>
+      <w:lvlJc w:val="left"/>
+      <w:pPr>
+        <w:ind w:left="1728" w:hanging="648"/>
+      </w:pPr>
+      <w:rPr>
+        <w:rFonts w:hint="default"/>
+      </w:rPr>
+    </w:lvl>
+    <w:lvl w:ilvl="4">
+      <w:start w:val="1"/>
+      <w:numFmt w:val="decimal"/>
+      <w:lvlText w:val="%1.%2.%3.%4.%5."/>
+      <w:lvlJc w:val="left"/>
+      <w:pPr>
+        <w:ind w:left="2232" w:hanging="792"/>
+      </w:pPr>
+      <w:rPr>
+        <w:rFonts w:hint="default"/>
+      </w:rPr>
+    </w:lvl>
+    <w:lvl w:ilvl="5">
+      <w:start w:val="1"/>
+      <w:numFmt w:val="decimal"/>
+      <w:lvlText w:val="%1.%2.%3.%4.%5.%6."/>
+      <w:lvlJc w:val="left"/>
+      <w:pPr>
+        <w:ind w:left="2736" w:hanging="936"/>
+      </w:pPr>
+      <w:rPr>
+        <w:rFonts w:hint="default"/>
+      </w:rPr>
+    </w:lvl>
+    <w:lvl w:ilvl="6">
+      <w:start w:val="1"/>
+      <w:numFmt w:val="decimal"/>
+      <w:lvlText w:val="%1.%2.%3.%4.%5.%6.%7."/>
+      <w:lvlJc w:val="left"/>
+      <w:pPr>
+        <w:ind w:left="3240" w:hanging="1080"/>
+      </w:pPr>
+      <w:rPr>
+        <w:rFonts w:hint="default"/>
+      </w:rPr>
+    </w:lvl>
+    <w:lvl w:ilvl="7">
+      <w:start w:val="1"/>
+      <w:numFmt w:val="decimal"/>
+      <w:lvlText w:val="%1.%2.%3.%4.%5.%6.%7.%8."/>
+      <w:lvlJc w:val="left"/>
+      <w:pPr>
+        <w:ind w:left="3744" w:hanging="1224"/>
+      </w:pPr>
+      <w:rPr>
+        <w:rFonts w:hint="default"/>
+      </w:rPr>
+    </w:lvl>
+    <w:lvl w:ilvl="8">
+      <w:start w:val="1"/>
+      <w:numFmt w:val="decimal"/>
+      <w:lvlText w:val="%1.%2.%3.%4.%5.%6.%7.%8.%9."/>
+      <w:lvlJc w:val="left"/>
+      <w:pPr>
+        <w:ind w:left="4320" w:hanging="1440"/>
+      </w:pPr>
+      <w:rPr>
+        <w:rFonts w:hint="default"/>
+      </w:rPr>
+    </w:lvl>
+  </w:abstractNum>
+  <w:abstractNum w:abstractNumId="14">
     <w:nsid w:val="30283D8B"/>
     <w:multiLevelType w:val="multilevel"/>
     <w:tmpl w:val="E9F2955E"/>
@@ -8358,7 +10255,7 @@
       </w:rPr>
     </w:lvl>
   </w:abstractNum>
-  <w:abstractNum w:abstractNumId="13">
+  <w:abstractNum w:abstractNumId="15">
     <w:nsid w:val="4519136D"/>
     <w:multiLevelType w:val="hybridMultilevel"/>
     <w:tmpl w:val="33AA6A32"/>
@@ -8447,7 +10344,7 @@
       </w:pPr>
     </w:lvl>
   </w:abstractNum>
-  <w:abstractNum w:abstractNumId="14">
+  <w:abstractNum w:abstractNumId="16">
     <w:nsid w:val="4C5101A6"/>
     <w:multiLevelType w:val="multilevel"/>
     <w:tmpl w:val="8F92635A"/>
@@ -8560,7 +10457,7 @@
       </w:rPr>
     </w:lvl>
   </w:abstractNum>
-  <w:abstractNum w:abstractNumId="15">
+  <w:abstractNum w:abstractNumId="17">
     <w:nsid w:val="54A17032"/>
     <w:multiLevelType w:val="multilevel"/>
     <w:tmpl w:val="0409001F"/>
@@ -8647,7 +10544,7 @@
       </w:pPr>
     </w:lvl>
   </w:abstractNum>
-  <w:abstractNum w:abstractNumId="16">
+  <w:abstractNum w:abstractNumId="18">
     <w:nsid w:val="596A005A"/>
     <w:multiLevelType w:val="multilevel"/>
     <w:tmpl w:val="3CF4D246"/>
@@ -8760,7 +10657,7 @@
       </w:rPr>
     </w:lvl>
   </w:abstractNum>
-  <w:abstractNum w:abstractNumId="17">
+  <w:abstractNum w:abstractNumId="19">
     <w:nsid w:val="5D5D7CC4"/>
     <w:multiLevelType w:val="multilevel"/>
     <w:tmpl w:val="DB0851CE"/>
@@ -8874,7 +10771,93 @@
       </w:rPr>
     </w:lvl>
   </w:abstractNum>
-  <w:abstractNum w:abstractNumId="18">
+  <w:abstractNum w:abstractNumId="20">
+    <w:nsid w:val="5FB31B4C"/>
+    <w:multiLevelType w:val="hybridMultilevel"/>
+    <w:tmpl w:val="3B74308A"/>
+    <w:lvl w:ilvl="0" w:tplc="0409000F">
+      <w:start w:val="1"/>
+      <w:numFmt w:val="decimal"/>
+      <w:lvlText w:val="%1."/>
+      <w:lvlJc w:val="left"/>
+      <w:pPr>
+        <w:ind w:left="720" w:hanging="360"/>
+      </w:pPr>
+    </w:lvl>
+    <w:lvl w:ilvl="1" w:tplc="04210019" w:tentative="1">
+      <w:start w:val="1"/>
+      <w:numFmt w:val="lowerLetter"/>
+      <w:lvlText w:val="%2."/>
+      <w:lvlJc w:val="left"/>
+      <w:pPr>
+        <w:ind w:left="1440" w:hanging="360"/>
+      </w:pPr>
+    </w:lvl>
+    <w:lvl w:ilvl="2" w:tplc="0421001B" w:tentative="1">
+      <w:start w:val="1"/>
+      <w:numFmt w:val="lowerRoman"/>
+      <w:lvlText w:val="%3."/>
+      <w:lvlJc w:val="right"/>
+      <w:pPr>
+        <w:ind w:left="2160" w:hanging="180"/>
+      </w:pPr>
+    </w:lvl>
+    <w:lvl w:ilvl="3" w:tplc="0421000F" w:tentative="1">
+      <w:start w:val="1"/>
+      <w:numFmt w:val="decimal"/>
+      <w:lvlText w:val="%4."/>
+      <w:lvlJc w:val="left"/>
+      <w:pPr>
+        <w:ind w:left="2880" w:hanging="360"/>
+      </w:pPr>
+    </w:lvl>
+    <w:lvl w:ilvl="4" w:tplc="04210019" w:tentative="1">
+      <w:start w:val="1"/>
+      <w:numFmt w:val="lowerLetter"/>
+      <w:lvlText w:val="%5."/>
+      <w:lvlJc w:val="left"/>
+      <w:pPr>
+        <w:ind w:left="3600" w:hanging="360"/>
+      </w:pPr>
+    </w:lvl>
+    <w:lvl w:ilvl="5" w:tplc="0421001B" w:tentative="1">
+      <w:start w:val="1"/>
+      <w:numFmt w:val="lowerRoman"/>
+      <w:lvlText w:val="%6."/>
+      <w:lvlJc w:val="right"/>
+      <w:pPr>
+        <w:ind w:left="4320" w:hanging="180"/>
+      </w:pPr>
+    </w:lvl>
+    <w:lvl w:ilvl="6" w:tplc="0421000F" w:tentative="1">
+      <w:start w:val="1"/>
+      <w:numFmt w:val="decimal"/>
+      <w:lvlText w:val="%7."/>
+      <w:lvlJc w:val="left"/>
+      <w:pPr>
+        <w:ind w:left="5040" w:hanging="360"/>
+      </w:pPr>
+    </w:lvl>
+    <w:lvl w:ilvl="7" w:tplc="04210019" w:tentative="1">
+      <w:start w:val="1"/>
+      <w:numFmt w:val="lowerLetter"/>
+      <w:lvlText w:val="%8."/>
+      <w:lvlJc w:val="left"/>
+      <w:pPr>
+        <w:ind w:left="5760" w:hanging="360"/>
+      </w:pPr>
+    </w:lvl>
+    <w:lvl w:ilvl="8" w:tplc="0421001B" w:tentative="1">
+      <w:start w:val="1"/>
+      <w:numFmt w:val="lowerRoman"/>
+      <w:lvlText w:val="%9."/>
+      <w:lvlJc w:val="right"/>
+      <w:pPr>
+        <w:ind w:left="6480" w:hanging="180"/>
+      </w:pPr>
+    </w:lvl>
+  </w:abstractNum>
+  <w:abstractNum w:abstractNumId="21">
     <w:nsid w:val="639818A7"/>
     <w:multiLevelType w:val="multilevel"/>
     <w:tmpl w:val="494C60BE"/>
@@ -8987,7 +10970,13 @@
       </w:rPr>
     </w:lvl>
   </w:abstractNum>
-  <w:abstractNum w:abstractNumId="19">
+  <w:abstractNum w:abstractNumId="22">
+    <w:nsid w:val="65621BE5"/>
+    <w:multiLevelType w:val="multilevel"/>
+    <w:tmpl w:val="DB0851CE"/>
+    <w:numStyleLink w:val="Style1"/>
+  </w:abstractNum>
+  <w:abstractNum w:abstractNumId="23">
     <w:nsid w:val="65820312"/>
     <w:multiLevelType w:val="multilevel"/>
     <w:tmpl w:val="57328A64"/>
@@ -9102,7 +11091,7 @@
       </w:rPr>
     </w:lvl>
   </w:abstractNum>
-  <w:abstractNum w:abstractNumId="20">
+  <w:abstractNum w:abstractNumId="24">
     <w:nsid w:val="658C70F8"/>
     <w:multiLevelType w:val="multilevel"/>
     <w:tmpl w:val="7E502E7C"/>
@@ -9215,7 +11204,7 @@
       </w:rPr>
     </w:lvl>
   </w:abstractNum>
-  <w:abstractNum w:abstractNumId="21">
+  <w:abstractNum w:abstractNumId="25">
     <w:nsid w:val="69373AD1"/>
     <w:multiLevelType w:val="multilevel"/>
     <w:tmpl w:val="C1C06466"/>
@@ -9328,7 +11317,7 @@
       </w:rPr>
     </w:lvl>
   </w:abstractNum>
-  <w:abstractNum w:abstractNumId="22">
+  <w:abstractNum w:abstractNumId="26">
     <w:nsid w:val="6E8E0DFA"/>
     <w:multiLevelType w:val="multilevel"/>
     <w:tmpl w:val="A498EBAC"/>
@@ -9441,7 +11430,7 @@
       </w:rPr>
     </w:lvl>
   </w:abstractNum>
-  <w:abstractNum w:abstractNumId="23">
+  <w:abstractNum w:abstractNumId="27">
     <w:nsid w:val="6FE502DF"/>
     <w:multiLevelType w:val="multilevel"/>
     <w:tmpl w:val="401C0690"/>
@@ -9555,7 +11544,7 @@
       </w:rPr>
     </w:lvl>
   </w:abstractNum>
-  <w:abstractNum w:abstractNumId="24">
+  <w:abstractNum w:abstractNumId="28">
     <w:nsid w:val="7B5B36CD"/>
     <w:multiLevelType w:val="hybridMultilevel"/>
     <w:tmpl w:val="E29ABC80"/>
@@ -9646,7 +11635,7 @@
       </w:pPr>
     </w:lvl>
   </w:abstractNum>
-  <w:abstractNum w:abstractNumId="25">
+  <w:abstractNum w:abstractNumId="29">
     <w:nsid w:val="7E2C281C"/>
     <w:multiLevelType w:val="multilevel"/>
     <w:tmpl w:val="A978E236"/>
@@ -9759,35 +11748,35 @@
       </w:rPr>
     </w:lvl>
   </w:abstractNum>
-  <w:abstractNum w:abstractNumId="26">
+  <w:abstractNum w:abstractNumId="30">
     <w:nsid w:val="7EC52086"/>
     <w:multiLevelType w:val="multilevel"/>
     <w:tmpl w:val="0409001F"/>
     <w:numStyleLink w:val="Style2"/>
   </w:abstractNum>
   <w:num w:numId="1">
-    <w:abstractNumId w:val="13"/>
+    <w:abstractNumId w:val="15"/>
   </w:num>
   <w:num w:numId="2">
-    <w:abstractNumId w:val="8"/>
+    <w:abstractNumId w:val="9"/>
   </w:num>
   <w:num w:numId="3">
-    <w:abstractNumId w:val="24"/>
+    <w:abstractNumId w:val="28"/>
   </w:num>
   <w:num w:numId="4">
     <w:abstractNumId w:val="2"/>
   </w:num>
   <w:num w:numId="5">
-    <w:abstractNumId w:val="17"/>
+    <w:abstractNumId w:val="19"/>
   </w:num>
   <w:num w:numId="6">
-    <w:abstractNumId w:val="15"/>
+    <w:abstractNumId w:val="17"/>
   </w:num>
   <w:num w:numId="7">
     <w:abstractNumId w:val="5"/>
   </w:num>
   <w:num w:numId="8">
-    <w:abstractNumId w:val="23"/>
+    <w:abstractNumId w:val="27"/>
   </w:num>
   <w:num w:numId="9">
     <w:abstractNumId w:val="0"/>
@@ -9799,7 +11788,7 @@
     <w:abstractNumId w:val="7"/>
   </w:num>
   <w:num w:numId="12">
-    <w:abstractNumId w:val="11"/>
+    <w:abstractNumId w:val="12"/>
     <w:lvlOverride w:ilvl="0">
       <w:lvl w:ilvl="0">
         <w:start w:val="1"/>
@@ -9928,49 +11917,61 @@
     </w:lvlOverride>
   </w:num>
   <w:num w:numId="13">
-    <w:abstractNumId w:val="10"/>
+    <w:abstractNumId w:val="11"/>
   </w:num>
   <w:num w:numId="14">
-    <w:abstractNumId w:val="9"/>
+    <w:abstractNumId w:val="10"/>
   </w:num>
   <w:num w:numId="15">
     <w:abstractNumId w:val="1"/>
   </w:num>
   <w:num w:numId="16">
-    <w:abstractNumId w:val="16"/>
+    <w:abstractNumId w:val="18"/>
   </w:num>
   <w:num w:numId="17">
-    <w:abstractNumId w:val="19"/>
+    <w:abstractNumId w:val="23"/>
   </w:num>
   <w:num w:numId="18">
     <w:abstractNumId w:val="4"/>
   </w:num>
   <w:num w:numId="19">
-    <w:abstractNumId w:val="25"/>
+    <w:abstractNumId w:val="29"/>
   </w:num>
   <w:num w:numId="20">
-    <w:abstractNumId w:val="20"/>
+    <w:abstractNumId w:val="24"/>
   </w:num>
   <w:num w:numId="21">
-    <w:abstractNumId w:val="22"/>
+    <w:abstractNumId w:val="26"/>
   </w:num>
   <w:num w:numId="22">
-    <w:abstractNumId w:val="14"/>
+    <w:abstractNumId w:val="16"/>
   </w:num>
   <w:num w:numId="23">
-    <w:abstractNumId w:val="18"/>
+    <w:abstractNumId w:val="21"/>
   </w:num>
   <w:num w:numId="24">
-    <w:abstractNumId w:val="26"/>
+    <w:abstractNumId w:val="30"/>
   </w:num>
   <w:num w:numId="25">
-    <w:abstractNumId w:val="21"/>
+    <w:abstractNumId w:val="25"/>
   </w:num>
   <w:num w:numId="26">
     <w:abstractNumId w:val="6"/>
   </w:num>
   <w:num w:numId="27">
-    <w:abstractNumId w:val="12"/>
+    <w:abstractNumId w:val="14"/>
+  </w:num>
+  <w:num w:numId="28">
+    <w:abstractNumId w:val="13"/>
+  </w:num>
+  <w:num w:numId="29">
+    <w:abstractNumId w:val="20"/>
+  </w:num>
+  <w:num w:numId="30">
+    <w:abstractNumId w:val="22"/>
+  </w:num>
+  <w:num w:numId="31">
+    <w:abstractNumId w:val="8"/>
   </w:num>
   <w:numIdMacAtCleanup w:val="19"/>
 </w:numbering>
@@ -11058,7 +13059,7 @@
 </file>
 
 <file path=customXml/itemProps1.xml><?xml version="1.0" encoding="utf-8"?>
-<ds:datastoreItem xmlns:ds="http://schemas.openxmlformats.org/officeDocument/2006/customXml" ds:itemID="{74063F8D-3DF0-423B-B684-EE88374DD0C3}">
+<ds:datastoreItem xmlns:ds="http://schemas.openxmlformats.org/officeDocument/2006/customXml" ds:itemID="{8DC70CE4-2DA4-4F8F-9DAF-CD18F32C9728}">
   <ds:schemaRefs>
     <ds:schemaRef ds:uri="http://schemas.openxmlformats.org/officeDocument/2006/bibliography"/>
   </ds:schemaRefs>

--- a/Word/Skripsi (Autosaved).docx
+++ b/Word/Skripsi (Autosaved).docx
@@ -7891,15 +7891,7 @@
           <w:sz w:val="24"/>
           <w:szCs w:val="24"/>
         </w:rPr>
-        <w:t xml:space="preserve">yang saling berhubungan </w:t>
-      </w:r>
-      <w:r>
-        <w:rPr>
-          <w:rFonts w:asciiTheme="majorBidi" w:hAnsiTheme="majorBidi" w:cstheme="majorBidi"/>
-          <w:sz w:val="24"/>
-          <w:szCs w:val="24"/>
-        </w:rPr>
-        <w:t xml:space="preserve">satu sama lain </w:t>
+        <w:t xml:space="preserve">yang saling berhubungan satu sama lain </w:t>
       </w:r>
       <w:r>
         <w:rPr>
@@ -8061,6 +8053,17 @@
         </w:rPr>
         <w:t>Location Based Service</w:t>
       </w:r>
+      <w:r>
+        <w:rPr>
+          <w:rFonts w:asciiTheme="majorBidi" w:hAnsiTheme="majorBidi"/>
+          <w:b/>
+          <w:bCs/>
+          <w:color w:val="auto"/>
+          <w:sz w:val="24"/>
+          <w:szCs w:val="24"/>
+        </w:rPr>
+        <w:t xml:space="preserve"> (LBS)</w:t>
+      </w:r>
     </w:p>
     <w:p>
       <w:pPr>
@@ -8645,6 +8648,8 @@
       <w:r>
         <w:rPr>
           <w:rFonts w:asciiTheme="majorBidi" w:hAnsiTheme="majorBidi" w:cstheme="majorBidi"/>
+          <w:i/>
+          <w:iCs/>
           <w:sz w:val="24"/>
           <w:szCs w:val="24"/>
         </w:rPr>
@@ -8654,10 +8659,22 @@
       <w:r>
         <w:rPr>
           <w:rFonts w:asciiTheme="majorBidi" w:hAnsiTheme="majorBidi" w:cstheme="majorBidi"/>
-          <w:sz w:val="24"/>
-          <w:szCs w:val="24"/>
-        </w:rPr>
-        <w:t>devices</w:t>
+          <w:i/>
+          <w:iCs/>
+          <w:sz w:val="24"/>
+          <w:szCs w:val="24"/>
+        </w:rPr>
+        <w:t>D</w:t>
+      </w:r>
+      <w:r>
+        <w:rPr>
+          <w:rFonts w:asciiTheme="majorBidi" w:hAnsiTheme="majorBidi" w:cstheme="majorBidi"/>
+          <w:i/>
+          <w:iCs/>
+          <w:sz w:val="24"/>
+          <w:szCs w:val="24"/>
+        </w:rPr>
+        <w:t>evices</w:t>
       </w:r>
       <w:proofErr w:type="spellEnd"/>
       <w:r>
@@ -8690,6 +8707,8 @@
       <w:r>
         <w:rPr>
           <w:rFonts w:asciiTheme="majorBidi" w:hAnsiTheme="majorBidi" w:cstheme="majorBidi"/>
+          <w:i/>
+          <w:iCs/>
           <w:sz w:val="24"/>
           <w:szCs w:val="24"/>
         </w:rPr>
@@ -8741,13 +8760,486 @@
       <w:r>
         <w:rPr>
           <w:rFonts w:asciiTheme="majorBidi" w:hAnsiTheme="majorBidi" w:cstheme="majorBidi"/>
+          <w:i/>
+          <w:iCs/>
+          <w:sz w:val="24"/>
+          <w:szCs w:val="24"/>
+          <w:lang w:val="en-ID"/>
+        </w:rPr>
+        <w:t xml:space="preserve">Communication </w:t>
+      </w:r>
+      <w:proofErr w:type="spellStart"/>
+      <w:r>
+        <w:rPr>
+          <w:rFonts w:asciiTheme="majorBidi" w:hAnsiTheme="majorBidi" w:cstheme="majorBidi"/>
+          <w:i/>
+          <w:iCs/>
+          <w:sz w:val="24"/>
+          <w:szCs w:val="24"/>
+        </w:rPr>
+        <w:t>Network</w:t>
+      </w:r>
+      <w:proofErr w:type="spellEnd"/>
+      <w:r>
+        <w:rPr>
+          <w:rFonts w:asciiTheme="majorBidi" w:hAnsiTheme="majorBidi" w:cstheme="majorBidi"/>
           <w:sz w:val="24"/>
           <w:szCs w:val="24"/>
         </w:rPr>
         <w:t xml:space="preserve"> </w:t>
       </w:r>
+      <w:r>
+        <w:rPr>
+          <w:rFonts w:asciiTheme="majorBidi" w:hAnsiTheme="majorBidi" w:cstheme="majorBidi"/>
+          <w:sz w:val="24"/>
+          <w:szCs w:val="24"/>
+        </w:rPr>
+        <w:t>adalah jaringan seluler yang memindahkan data dari pengguna ke penyedia layanan.</w:t>
+      </w:r>
+    </w:p>
+    <w:p>
+      <w:pPr>
+        <w:pStyle w:val="ListParagraph"/>
+        <w:numPr>
+          <w:ilvl w:val="0"/>
+          <w:numId w:val="31"/>
+        </w:numPr>
+        <w:spacing w:line="360" w:lineRule="auto"/>
+        <w:jc w:val="both"/>
+        <w:rPr>
+          <w:rFonts w:asciiTheme="majorBidi" w:hAnsiTheme="majorBidi" w:cstheme="majorBidi"/>
+          <w:i/>
+          <w:iCs/>
+          <w:sz w:val="24"/>
+          <w:szCs w:val="24"/>
+        </w:rPr>
+      </w:pPr>
+      <w:proofErr w:type="spellStart"/>
+      <w:r>
+        <w:rPr>
+          <w:rFonts w:asciiTheme="majorBidi" w:hAnsiTheme="majorBidi" w:cstheme="majorBidi"/>
+          <w:i/>
+          <w:iCs/>
+          <w:sz w:val="24"/>
+          <w:szCs w:val="24"/>
+        </w:rPr>
+        <w:t>Positioning</w:t>
+      </w:r>
+      <w:proofErr w:type="spellEnd"/>
+      <w:r>
+        <w:rPr>
+          <w:rFonts w:asciiTheme="majorBidi" w:hAnsiTheme="majorBidi" w:cstheme="majorBidi"/>
+          <w:i/>
+          <w:iCs/>
+          <w:sz w:val="24"/>
+          <w:szCs w:val="24"/>
+        </w:rPr>
+        <w:t xml:space="preserve"> </w:t>
+      </w:r>
+      <w:proofErr w:type="spellStart"/>
+      <w:r>
+        <w:rPr>
+          <w:rFonts w:asciiTheme="majorBidi" w:hAnsiTheme="majorBidi" w:cstheme="majorBidi"/>
+          <w:i/>
+          <w:iCs/>
+          <w:sz w:val="24"/>
+          <w:szCs w:val="24"/>
+        </w:rPr>
+        <w:t>Component</w:t>
+      </w:r>
+      <w:proofErr w:type="spellEnd"/>
+      <w:r>
+        <w:rPr>
+          <w:rFonts w:asciiTheme="majorBidi" w:hAnsiTheme="majorBidi" w:cstheme="majorBidi"/>
+          <w:i/>
+          <w:iCs/>
+          <w:sz w:val="24"/>
+          <w:szCs w:val="24"/>
+        </w:rPr>
+        <w:t xml:space="preserve"> </w:t>
+      </w:r>
+      <w:r>
+        <w:rPr>
+          <w:rFonts w:asciiTheme="majorBidi" w:hAnsiTheme="majorBidi" w:cstheme="majorBidi"/>
+          <w:sz w:val="24"/>
+          <w:szCs w:val="24"/>
+        </w:rPr>
+        <w:t xml:space="preserve">adalah posisi pengguna harus ditentukan. Posisi ini dapat diperoleh menggunakan jaringan seluler atau dengan menggunakan Global </w:t>
+      </w:r>
+      <w:proofErr w:type="spellStart"/>
+      <w:r>
+        <w:rPr>
+          <w:rFonts w:asciiTheme="majorBidi" w:hAnsiTheme="majorBidi" w:cstheme="majorBidi"/>
+          <w:sz w:val="24"/>
+          <w:szCs w:val="24"/>
+        </w:rPr>
+        <w:t>Positioning</w:t>
+      </w:r>
+      <w:proofErr w:type="spellEnd"/>
+      <w:r>
+        <w:rPr>
+          <w:rFonts w:asciiTheme="majorBidi" w:hAnsiTheme="majorBidi" w:cstheme="majorBidi"/>
+          <w:sz w:val="24"/>
+          <w:szCs w:val="24"/>
+        </w:rPr>
+        <w:t xml:space="preserve"> </w:t>
+      </w:r>
+      <w:r>
+        <w:rPr>
+          <w:rFonts w:asciiTheme="majorBidi" w:hAnsiTheme="majorBidi" w:cstheme="majorBidi"/>
+          <w:sz w:val="24"/>
+          <w:szCs w:val="24"/>
+        </w:rPr>
+        <w:t>System (GPS).</w:t>
+      </w:r>
+      <w:r>
+        <w:rPr>
+          <w:rFonts w:asciiTheme="majorBidi" w:hAnsiTheme="majorBidi" w:cstheme="majorBidi"/>
+          <w:sz w:val="24"/>
+          <w:szCs w:val="24"/>
+        </w:rPr>
+        <w:t xml:space="preserve"> </w:t>
+      </w:r>
+    </w:p>
+    <w:p>
+      <w:pPr>
+        <w:pStyle w:val="ListParagraph"/>
+        <w:numPr>
+          <w:ilvl w:val="0"/>
+          <w:numId w:val="31"/>
+        </w:numPr>
+        <w:spacing w:line="360" w:lineRule="auto"/>
+        <w:jc w:val="both"/>
+        <w:rPr>
+          <w:rFonts w:asciiTheme="majorBidi" w:hAnsiTheme="majorBidi" w:cstheme="majorBidi"/>
+          <w:i/>
+          <w:iCs/>
+          <w:sz w:val="24"/>
+          <w:szCs w:val="24"/>
+        </w:rPr>
+      </w:pPr>
+      <w:r>
+        <w:rPr>
+          <w:rFonts w:asciiTheme="majorBidi" w:hAnsiTheme="majorBidi" w:cstheme="majorBidi"/>
+          <w:sz w:val="24"/>
+          <w:szCs w:val="24"/>
+        </w:rPr>
+        <w:t xml:space="preserve">Service </w:t>
+      </w:r>
+      <w:proofErr w:type="spellStart"/>
+      <w:r>
+        <w:rPr>
+          <w:rFonts w:asciiTheme="majorBidi" w:hAnsiTheme="majorBidi" w:cstheme="majorBidi"/>
+          <w:sz w:val="24"/>
+          <w:szCs w:val="24"/>
+        </w:rPr>
+        <w:t>and</w:t>
+      </w:r>
+      <w:proofErr w:type="spellEnd"/>
+      <w:r>
+        <w:rPr>
+          <w:rFonts w:asciiTheme="majorBidi" w:hAnsiTheme="majorBidi" w:cstheme="majorBidi"/>
+          <w:sz w:val="24"/>
+          <w:szCs w:val="24"/>
+        </w:rPr>
+        <w:t xml:space="preserve"> </w:t>
+      </w:r>
+      <w:proofErr w:type="spellStart"/>
+      <w:r>
+        <w:rPr>
+          <w:rFonts w:asciiTheme="majorBidi" w:hAnsiTheme="majorBidi" w:cstheme="majorBidi"/>
+          <w:sz w:val="24"/>
+          <w:szCs w:val="24"/>
+        </w:rPr>
+        <w:t>Content</w:t>
+      </w:r>
+      <w:proofErr w:type="spellEnd"/>
+      <w:r>
+        <w:rPr>
+          <w:rFonts w:asciiTheme="majorBidi" w:hAnsiTheme="majorBidi" w:cstheme="majorBidi"/>
+          <w:sz w:val="24"/>
+          <w:szCs w:val="24"/>
+        </w:rPr>
+        <w:t xml:space="preserve"> </w:t>
+      </w:r>
+      <w:proofErr w:type="spellStart"/>
+      <w:r>
+        <w:rPr>
+          <w:rFonts w:asciiTheme="majorBidi" w:hAnsiTheme="majorBidi" w:cstheme="majorBidi"/>
+          <w:sz w:val="24"/>
+          <w:szCs w:val="24"/>
+        </w:rPr>
+        <w:t>Provider</w:t>
+      </w:r>
+      <w:proofErr w:type="spellEnd"/>
+      <w:r>
+        <w:rPr>
+          <w:rFonts w:asciiTheme="majorBidi" w:hAnsiTheme="majorBidi" w:cstheme="majorBidi"/>
+          <w:sz w:val="24"/>
+          <w:szCs w:val="24"/>
+        </w:rPr>
+        <w:t xml:space="preserve"> adalah penyedia layanan yang menyediakan informasi yang dibutuhkan oleh pengguna seperti pencarian rute, informasi tujuan terdekat, kalkulasi posisi, dan lainnya.</w:t>
+      </w:r>
+    </w:p>
+    <w:p>
+      <w:pPr>
+        <w:pStyle w:val="ListParagraph"/>
+        <w:spacing w:line="360" w:lineRule="auto"/>
+        <w:ind w:left="760"/>
+        <w:jc w:val="both"/>
+        <w:rPr>
+          <w:rFonts w:asciiTheme="majorBidi" w:hAnsiTheme="majorBidi" w:cstheme="majorBidi"/>
+          <w:i/>
+          <w:iCs/>
+          <w:sz w:val="24"/>
+          <w:szCs w:val="24"/>
+        </w:rPr>
+      </w:pPr>
+      <w:r>
+        <w:rPr>
+          <w:rFonts w:asciiTheme="majorBidi" w:hAnsiTheme="majorBidi" w:cstheme="majorBidi"/>
+          <w:i/>
+          <w:iCs/>
+          <w:noProof/>
+          <w:sz w:val="24"/>
+          <w:szCs w:val="24"/>
+          <w:lang w:eastAsia="id-ID"/>
+        </w:rPr>
+        <w:drawing>
+          <wp:anchor distT="0" distB="0" distL="114300" distR="114300" simplePos="0" relativeHeight="251659264" behindDoc="0" locked="0" layoutInCell="1" allowOverlap="1">
+            <wp:simplePos x="0" y="0"/>
+            <wp:positionH relativeFrom="margin">
+              <wp:align>center</wp:align>
+            </wp:positionH>
+            <wp:positionV relativeFrom="paragraph">
+              <wp:posOffset>5169</wp:posOffset>
+            </wp:positionV>
+            <wp:extent cx="3413051" cy="2244449"/>
+            <wp:effectExtent l="0" t="0" r="0" b="3810"/>
+            <wp:wrapSquare wrapText="bothSides"/>
+            <wp:docPr id="2" name="Picture 2"/>
+            <wp:cNvGraphicFramePr>
+              <a:graphicFrameLocks xmlns:a="http://schemas.openxmlformats.org/drawingml/2006/main" noChangeAspect="1"/>
+            </wp:cNvGraphicFramePr>
+            <a:graphic xmlns:a="http://schemas.openxmlformats.org/drawingml/2006/main">
+              <a:graphicData uri="http://schemas.openxmlformats.org/drawingml/2006/picture">
+                <pic:pic xmlns:pic="http://schemas.openxmlformats.org/drawingml/2006/picture">
+                  <pic:nvPicPr>
+                    <pic:cNvPr id="0" name="Picture 1"/>
+                    <pic:cNvPicPr>
+                      <a:picLocks noChangeAspect="1" noChangeArrowheads="1"/>
+                    </pic:cNvPicPr>
+                  </pic:nvPicPr>
+                  <pic:blipFill>
+                    <a:blip r:embed="rId7">
+                      <a:extLst>
+                        <a:ext uri="{28A0092B-C50C-407E-A947-70E740481C1C}">
+                          <a14:useLocalDpi xmlns:a14="http://schemas.microsoft.com/office/drawing/2010/main" val="0"/>
+                        </a:ext>
+                      </a:extLst>
+                    </a:blip>
+                    <a:srcRect/>
+                    <a:stretch>
+                      <a:fillRect/>
+                    </a:stretch>
+                  </pic:blipFill>
+                  <pic:spPr bwMode="auto">
+                    <a:xfrm>
+                      <a:off x="0" y="0"/>
+                      <a:ext cx="3413051" cy="2244449"/>
+                    </a:xfrm>
+                    <a:prstGeom prst="rect">
+                      <a:avLst/>
+                    </a:prstGeom>
+                    <a:noFill/>
+                    <a:ln>
+                      <a:noFill/>
+                    </a:ln>
+                  </pic:spPr>
+                </pic:pic>
+              </a:graphicData>
+            </a:graphic>
+            <wp14:sizeRelH relativeFrom="page">
+              <wp14:pctWidth>0</wp14:pctWidth>
+            </wp14:sizeRelH>
+            <wp14:sizeRelV relativeFrom="page">
+              <wp14:pctHeight>0</wp14:pctHeight>
+            </wp14:sizeRelV>
+          </wp:anchor>
+        </w:drawing>
+      </w:r>
+    </w:p>
+    <w:p/>
+    <w:p/>
+    <w:p/>
+    <w:p/>
+    <w:p/>
+    <w:p/>
+    <w:p/>
+    <w:p>
+      <w:pPr>
+        <w:jc w:val="center"/>
+        <w:rPr>
+          <w:rFonts w:asciiTheme="majorBidi" w:hAnsiTheme="majorBidi" w:cstheme="majorBidi"/>
+          <w:sz w:val="24"/>
+          <w:szCs w:val="24"/>
+        </w:rPr>
+      </w:pPr>
+      <w:r>
+        <w:rPr>
+          <w:rFonts w:asciiTheme="majorBidi" w:hAnsiTheme="majorBidi" w:cstheme="majorBidi"/>
+          <w:b/>
+          <w:bCs/>
+          <w:sz w:val="24"/>
+          <w:szCs w:val="24"/>
+        </w:rPr>
+        <w:t>Gambar 2.1</w:t>
+      </w:r>
+      <w:r>
+        <w:rPr>
+          <w:rFonts w:asciiTheme="majorBidi" w:hAnsiTheme="majorBidi" w:cstheme="majorBidi"/>
+          <w:sz w:val="24"/>
+          <w:szCs w:val="24"/>
+        </w:rPr>
+        <w:t xml:space="preserve"> Komponen LBS (</w:t>
+      </w:r>
+      <w:proofErr w:type="spellStart"/>
+      <w:r>
+        <w:rPr>
+          <w:rFonts w:asciiTheme="majorBidi" w:hAnsiTheme="majorBidi" w:cstheme="majorBidi"/>
+          <w:sz w:val="24"/>
+          <w:szCs w:val="24"/>
+        </w:rPr>
+        <w:t>Safaat</w:t>
+      </w:r>
+      <w:proofErr w:type="spellEnd"/>
+      <w:r>
+        <w:rPr>
+          <w:rFonts w:asciiTheme="majorBidi" w:hAnsiTheme="majorBidi" w:cstheme="majorBidi"/>
+          <w:sz w:val="24"/>
+          <w:szCs w:val="24"/>
+        </w:rPr>
+        <w:t>, 2013)</w:t>
+      </w:r>
+    </w:p>
+    <w:p>
+      <w:pPr>
+        <w:jc w:val="center"/>
+        <w:rPr>
+          <w:rFonts w:asciiTheme="majorBidi" w:hAnsiTheme="majorBidi" w:cstheme="majorBidi"/>
+          <w:sz w:val="24"/>
+          <w:szCs w:val="24"/>
+        </w:rPr>
+      </w:pPr>
       <w:bookmarkStart w:id="13" w:name="_GoBack"/>
       <w:bookmarkEnd w:id="13"/>
+    </w:p>
+    <w:p>
+      <w:pPr>
+        <w:pStyle w:val="Heading2"/>
+        <w:numPr>
+          <w:ilvl w:val="1"/>
+          <w:numId w:val="32"/>
+        </w:numPr>
+        <w:ind w:left="426"/>
+        <w:rPr>
+          <w:rFonts w:asciiTheme="majorBidi" w:hAnsiTheme="majorBidi"/>
+          <w:b/>
+          <w:bCs/>
+          <w:color w:val="auto"/>
+          <w:sz w:val="24"/>
+          <w:szCs w:val="24"/>
+        </w:rPr>
+      </w:pPr>
+      <w:r>
+        <w:rPr>
+          <w:rFonts w:asciiTheme="majorBidi" w:hAnsiTheme="majorBidi"/>
+          <w:b/>
+          <w:bCs/>
+          <w:color w:val="auto"/>
+          <w:sz w:val="24"/>
+          <w:szCs w:val="24"/>
+        </w:rPr>
+        <w:t xml:space="preserve">Global </w:t>
+      </w:r>
+      <w:proofErr w:type="spellStart"/>
+      <w:r>
+        <w:rPr>
+          <w:rFonts w:asciiTheme="majorBidi" w:hAnsiTheme="majorBidi"/>
+          <w:b/>
+          <w:bCs/>
+          <w:color w:val="auto"/>
+          <w:sz w:val="24"/>
+          <w:szCs w:val="24"/>
+        </w:rPr>
+        <w:t>Positioning</w:t>
+      </w:r>
+      <w:proofErr w:type="spellEnd"/>
+      <w:r>
+        <w:rPr>
+          <w:rFonts w:asciiTheme="majorBidi" w:hAnsiTheme="majorBidi"/>
+          <w:b/>
+          <w:bCs/>
+          <w:color w:val="auto"/>
+          <w:sz w:val="24"/>
+          <w:szCs w:val="24"/>
+        </w:rPr>
+        <w:t xml:space="preserve"> System (GPS)</w:t>
+      </w:r>
+    </w:p>
+    <w:p>
+      <w:pPr>
+        <w:ind w:left="-6" w:firstLine="432"/>
+        <w:rPr>
+          <w:rFonts w:asciiTheme="majorBidi" w:hAnsiTheme="majorBidi" w:cstheme="majorBidi"/>
+          <w:sz w:val="24"/>
+          <w:szCs w:val="24"/>
+        </w:rPr>
+      </w:pPr>
+      <w:r>
+        <w:rPr>
+          <w:rFonts w:asciiTheme="majorBidi" w:hAnsiTheme="majorBidi" w:cstheme="majorBidi"/>
+          <w:sz w:val="24"/>
+          <w:szCs w:val="24"/>
+        </w:rPr>
+        <w:t xml:space="preserve">Global </w:t>
+      </w:r>
+      <w:proofErr w:type="spellStart"/>
+      <w:r>
+        <w:rPr>
+          <w:rFonts w:asciiTheme="majorBidi" w:hAnsiTheme="majorBidi" w:cstheme="majorBidi"/>
+          <w:sz w:val="24"/>
+          <w:szCs w:val="24"/>
+        </w:rPr>
+        <w:t>positioning</w:t>
+      </w:r>
+      <w:proofErr w:type="spellEnd"/>
+      <w:r>
+        <w:rPr>
+          <w:rFonts w:asciiTheme="majorBidi" w:hAnsiTheme="majorBidi" w:cstheme="majorBidi"/>
+          <w:sz w:val="24"/>
+          <w:szCs w:val="24"/>
+        </w:rPr>
+        <w:t xml:space="preserve"> </w:t>
+      </w:r>
+      <w:proofErr w:type="spellStart"/>
+      <w:r>
+        <w:rPr>
+          <w:rFonts w:asciiTheme="majorBidi" w:hAnsiTheme="majorBidi" w:cstheme="majorBidi"/>
+          <w:sz w:val="24"/>
+          <w:szCs w:val="24"/>
+        </w:rPr>
+        <w:t>system</w:t>
+      </w:r>
+      <w:proofErr w:type="spellEnd"/>
+      <w:r>
+        <w:rPr>
+          <w:rFonts w:asciiTheme="majorBidi" w:hAnsiTheme="majorBidi" w:cstheme="majorBidi"/>
+          <w:sz w:val="24"/>
+          <w:szCs w:val="24"/>
+        </w:rPr>
+        <w:t xml:space="preserve"> atau GPS merupakan sistem navigasi radio yang memanfaatkan 24 satelit </w:t>
+      </w:r>
     </w:p>
     <w:sectPr>
       <w:pgSz w:w="12240" w:h="15840"/>
@@ -9598,7 +10090,7 @@
   <w:abstractNum w:abstractNumId="8">
     <w:nsid w:val="15A75C9A"/>
     <w:multiLevelType w:val="multilevel"/>
-    <w:tmpl w:val="75A83B28"/>
+    <w:tmpl w:val="DACEAE74"/>
     <w:lvl w:ilvl="0">
       <w:start w:val="1"/>
       <w:numFmt w:val="decimal"/>
@@ -9609,6 +10101,8 @@
       </w:pPr>
       <w:rPr>
         <w:rFonts w:hint="default"/>
+        <w:i w:val="0"/>
+        <w:iCs w:val="0"/>
       </w:rPr>
     </w:lvl>
     <w:lvl w:ilvl="1">
@@ -10143,6 +10637,119 @@
     </w:lvl>
   </w:abstractNum>
   <w:abstractNum w:abstractNumId="14">
+    <w:nsid w:val="2F2855D5"/>
+    <w:multiLevelType w:val="multilevel"/>
+    <w:tmpl w:val="72BE60AC"/>
+    <w:lvl w:ilvl="0">
+      <w:start w:val="1"/>
+      <w:numFmt w:val="decimal"/>
+      <w:lvlText w:val="%1."/>
+      <w:lvlJc w:val="left"/>
+      <w:pPr>
+        <w:ind w:left="1080" w:hanging="360"/>
+      </w:pPr>
+      <w:rPr>
+        <w:rFonts w:hint="default"/>
+      </w:rPr>
+    </w:lvl>
+    <w:lvl w:ilvl="1">
+      <w:start w:val="1"/>
+      <w:numFmt w:val="none"/>
+      <w:lvlText w:val="2.4 "/>
+      <w:lvlJc w:val="left"/>
+      <w:pPr>
+        <w:ind w:left="792" w:hanging="432"/>
+      </w:pPr>
+      <w:rPr>
+        <w:rFonts w:hint="default"/>
+      </w:rPr>
+    </w:lvl>
+    <w:lvl w:ilvl="2">
+      <w:start w:val="1"/>
+      <w:numFmt w:val="decimal"/>
+      <w:lvlText w:val="%1.%2.%3."/>
+      <w:lvlJc w:val="left"/>
+      <w:pPr>
+        <w:ind w:left="1224" w:hanging="504"/>
+      </w:pPr>
+      <w:rPr>
+        <w:rFonts w:hint="default"/>
+      </w:rPr>
+    </w:lvl>
+    <w:lvl w:ilvl="3">
+      <w:start w:val="1"/>
+      <w:numFmt w:val="decimal"/>
+      <w:lvlText w:val="%1.%2.%3.%4."/>
+      <w:lvlJc w:val="left"/>
+      <w:pPr>
+        <w:ind w:left="1728" w:hanging="648"/>
+      </w:pPr>
+      <w:rPr>
+        <w:rFonts w:hint="default"/>
+      </w:rPr>
+    </w:lvl>
+    <w:lvl w:ilvl="4">
+      <w:start w:val="1"/>
+      <w:numFmt w:val="decimal"/>
+      <w:lvlText w:val="%1.%2.%3.%4.%5."/>
+      <w:lvlJc w:val="left"/>
+      <w:pPr>
+        <w:ind w:left="2232" w:hanging="792"/>
+      </w:pPr>
+      <w:rPr>
+        <w:rFonts w:hint="default"/>
+      </w:rPr>
+    </w:lvl>
+    <w:lvl w:ilvl="5">
+      <w:start w:val="1"/>
+      <w:numFmt w:val="decimal"/>
+      <w:lvlText w:val="%1.%2.%3.%4.%5.%6."/>
+      <w:lvlJc w:val="left"/>
+      <w:pPr>
+        <w:ind w:left="2736" w:hanging="936"/>
+      </w:pPr>
+      <w:rPr>
+        <w:rFonts w:hint="default"/>
+      </w:rPr>
+    </w:lvl>
+    <w:lvl w:ilvl="6">
+      <w:start w:val="1"/>
+      <w:numFmt w:val="decimal"/>
+      <w:lvlText w:val="%1.%2.%3.%4.%5.%6.%7."/>
+      <w:lvlJc w:val="left"/>
+      <w:pPr>
+        <w:ind w:left="3240" w:hanging="1080"/>
+      </w:pPr>
+      <w:rPr>
+        <w:rFonts w:hint="default"/>
+      </w:rPr>
+    </w:lvl>
+    <w:lvl w:ilvl="7">
+      <w:start w:val="1"/>
+      <w:numFmt w:val="decimal"/>
+      <w:lvlText w:val="%1.%2.%3.%4.%5.%6.%7.%8."/>
+      <w:lvlJc w:val="left"/>
+      <w:pPr>
+        <w:ind w:left="3744" w:hanging="1224"/>
+      </w:pPr>
+      <w:rPr>
+        <w:rFonts w:hint="default"/>
+      </w:rPr>
+    </w:lvl>
+    <w:lvl w:ilvl="8">
+      <w:start w:val="1"/>
+      <w:numFmt w:val="decimal"/>
+      <w:lvlText w:val="%1.%2.%3.%4.%5.%6.%7.%8.%9."/>
+      <w:lvlJc w:val="left"/>
+      <w:pPr>
+        <w:ind w:left="4320" w:hanging="1440"/>
+      </w:pPr>
+      <w:rPr>
+        <w:rFonts w:hint="default"/>
+      </w:rPr>
+    </w:lvl>
+  </w:abstractNum>
+  <w:abstractNum w:abstractNumId="15">
     <w:nsid w:val="30283D8B"/>
     <w:multiLevelType w:val="multilevel"/>
     <w:tmpl w:val="E9F2955E"/>
@@ -10255,7 +10862,7 @@
       </w:rPr>
     </w:lvl>
   </w:abstractNum>
-  <w:abstractNum w:abstractNumId="15">
+  <w:abstractNum w:abstractNumId="16">
     <w:nsid w:val="4519136D"/>
     <w:multiLevelType w:val="hybridMultilevel"/>
     <w:tmpl w:val="33AA6A32"/>
@@ -10344,7 +10951,7 @@
       </w:pPr>
     </w:lvl>
   </w:abstractNum>
-  <w:abstractNum w:abstractNumId="16">
+  <w:abstractNum w:abstractNumId="17">
     <w:nsid w:val="4C5101A6"/>
     <w:multiLevelType w:val="multilevel"/>
     <w:tmpl w:val="8F92635A"/>
@@ -10457,7 +11064,7 @@
       </w:rPr>
     </w:lvl>
   </w:abstractNum>
-  <w:abstractNum w:abstractNumId="17">
+  <w:abstractNum w:abstractNumId="18">
     <w:nsid w:val="54A17032"/>
     <w:multiLevelType w:val="multilevel"/>
     <w:tmpl w:val="0409001F"/>
@@ -10544,7 +11151,7 @@
       </w:pPr>
     </w:lvl>
   </w:abstractNum>
-  <w:abstractNum w:abstractNumId="18">
+  <w:abstractNum w:abstractNumId="19">
     <w:nsid w:val="596A005A"/>
     <w:multiLevelType w:val="multilevel"/>
     <w:tmpl w:val="3CF4D246"/>
@@ -10657,7 +11264,7 @@
       </w:rPr>
     </w:lvl>
   </w:abstractNum>
-  <w:abstractNum w:abstractNumId="19">
+  <w:abstractNum w:abstractNumId="20">
     <w:nsid w:val="5D5D7CC4"/>
     <w:multiLevelType w:val="multilevel"/>
     <w:tmpl w:val="DB0851CE"/>
@@ -10771,7 +11378,7 @@
       </w:rPr>
     </w:lvl>
   </w:abstractNum>
-  <w:abstractNum w:abstractNumId="20">
+  <w:abstractNum w:abstractNumId="21">
     <w:nsid w:val="5FB31B4C"/>
     <w:multiLevelType w:val="hybridMultilevel"/>
     <w:tmpl w:val="3B74308A"/>
@@ -10857,7 +11464,7 @@
       </w:pPr>
     </w:lvl>
   </w:abstractNum>
-  <w:abstractNum w:abstractNumId="21">
+  <w:abstractNum w:abstractNumId="22">
     <w:nsid w:val="639818A7"/>
     <w:multiLevelType w:val="multilevel"/>
     <w:tmpl w:val="494C60BE"/>
@@ -10970,13 +11577,120 @@
       </w:rPr>
     </w:lvl>
   </w:abstractNum>
-  <w:abstractNum w:abstractNumId="22">
+  <w:abstractNum w:abstractNumId="23">
     <w:nsid w:val="65621BE5"/>
     <w:multiLevelType w:val="multilevel"/>
-    <w:tmpl w:val="DB0851CE"/>
-    <w:numStyleLink w:val="Style1"/>
+    <w:tmpl w:val="7AC693BC"/>
+    <w:lvl w:ilvl="0">
+      <w:start w:val="1"/>
+      <w:numFmt w:val="decimal"/>
+      <w:lvlText w:val="%1."/>
+      <w:lvlJc w:val="left"/>
+      <w:pPr>
+        <w:ind w:left="1080" w:hanging="360"/>
+      </w:pPr>
+      <w:rPr>
+        <w:rFonts w:hint="default"/>
+      </w:rPr>
+    </w:lvl>
+    <w:lvl w:ilvl="1">
+      <w:start w:val="1"/>
+      <w:numFmt w:val="none"/>
+      <w:lvlText w:val="2.3 "/>
+      <w:lvlJc w:val="left"/>
+      <w:pPr>
+        <w:ind w:left="792" w:hanging="432"/>
+      </w:pPr>
+      <w:rPr>
+        <w:rFonts w:hint="default"/>
+      </w:rPr>
+    </w:lvl>
+    <w:lvl w:ilvl="2">
+      <w:start w:val="1"/>
+      <w:numFmt w:val="decimal"/>
+      <w:lvlText w:val="%1.%2.%3."/>
+      <w:lvlJc w:val="left"/>
+      <w:pPr>
+        <w:ind w:left="1224" w:hanging="504"/>
+      </w:pPr>
+      <w:rPr>
+        <w:rFonts w:hint="default"/>
+      </w:rPr>
+    </w:lvl>
+    <w:lvl w:ilvl="3">
+      <w:start w:val="1"/>
+      <w:numFmt w:val="decimal"/>
+      <w:lvlText w:val="%1.%2.%3.%4."/>
+      <w:lvlJc w:val="left"/>
+      <w:pPr>
+        <w:ind w:left="1728" w:hanging="648"/>
+      </w:pPr>
+      <w:rPr>
+        <w:rFonts w:hint="default"/>
+      </w:rPr>
+    </w:lvl>
+    <w:lvl w:ilvl="4">
+      <w:start w:val="1"/>
+      <w:numFmt w:val="decimal"/>
+      <w:lvlText w:val="%1.%2.%3.%4.%5."/>
+      <w:lvlJc w:val="left"/>
+      <w:pPr>
+        <w:ind w:left="2232" w:hanging="792"/>
+      </w:pPr>
+      <w:rPr>
+        <w:rFonts w:hint="default"/>
+      </w:rPr>
+    </w:lvl>
+    <w:lvl w:ilvl="5">
+      <w:start w:val="1"/>
+      <w:numFmt w:val="decimal"/>
+      <w:lvlText w:val="%1.%2.%3.%4.%5.%6."/>
+      <w:lvlJc w:val="left"/>
+      <w:pPr>
+        <w:ind w:left="2736" w:hanging="936"/>
+      </w:pPr>
+      <w:rPr>
+        <w:rFonts w:hint="default"/>
+      </w:rPr>
+    </w:lvl>
+    <w:lvl w:ilvl="6">
+      <w:start w:val="1"/>
+      <w:numFmt w:val="decimal"/>
+      <w:lvlText w:val="%1.%2.%3.%4.%5.%6.%7."/>
+      <w:lvlJc w:val="left"/>
+      <w:pPr>
+        <w:ind w:left="3240" w:hanging="1080"/>
+      </w:pPr>
+      <w:rPr>
+        <w:rFonts w:hint="default"/>
+      </w:rPr>
+    </w:lvl>
+    <w:lvl w:ilvl="7">
+      <w:start w:val="1"/>
+      <w:numFmt w:val="decimal"/>
+      <w:lvlText w:val="%1.%2.%3.%4.%5.%6.%7.%8."/>
+      <w:lvlJc w:val="left"/>
+      <w:pPr>
+        <w:ind w:left="3744" w:hanging="1224"/>
+      </w:pPr>
+      <w:rPr>
+        <w:rFonts w:hint="default"/>
+      </w:rPr>
+    </w:lvl>
+    <w:lvl w:ilvl="8">
+      <w:start w:val="1"/>
+      <w:numFmt w:val="decimal"/>
+      <w:lvlText w:val="%1.%2.%3.%4.%5.%6.%7.%8.%9."/>
+      <w:lvlJc w:val="left"/>
+      <w:pPr>
+        <w:ind w:left="4320" w:hanging="1440"/>
+      </w:pPr>
+      <w:rPr>
+        <w:rFonts w:hint="default"/>
+      </w:rPr>
+    </w:lvl>
   </w:abstractNum>
-  <w:abstractNum w:abstractNumId="23">
+  <w:abstractNum w:abstractNumId="24">
     <w:nsid w:val="65820312"/>
     <w:multiLevelType w:val="multilevel"/>
     <w:tmpl w:val="57328A64"/>
@@ -11091,7 +11805,7 @@
       </w:rPr>
     </w:lvl>
   </w:abstractNum>
-  <w:abstractNum w:abstractNumId="24">
+  <w:abstractNum w:abstractNumId="25">
     <w:nsid w:val="658C70F8"/>
     <w:multiLevelType w:val="multilevel"/>
     <w:tmpl w:val="7E502E7C"/>
@@ -11204,7 +11918,7 @@
       </w:rPr>
     </w:lvl>
   </w:abstractNum>
-  <w:abstractNum w:abstractNumId="25">
+  <w:abstractNum w:abstractNumId="26">
     <w:nsid w:val="69373AD1"/>
     <w:multiLevelType w:val="multilevel"/>
     <w:tmpl w:val="C1C06466"/>
@@ -11317,7 +12031,7 @@
       </w:rPr>
     </w:lvl>
   </w:abstractNum>
-  <w:abstractNum w:abstractNumId="26">
+  <w:abstractNum w:abstractNumId="27">
     <w:nsid w:val="6E8E0DFA"/>
     <w:multiLevelType w:val="multilevel"/>
     <w:tmpl w:val="A498EBAC"/>
@@ -11430,7 +12144,7 @@
       </w:rPr>
     </w:lvl>
   </w:abstractNum>
-  <w:abstractNum w:abstractNumId="27">
+  <w:abstractNum w:abstractNumId="28">
     <w:nsid w:val="6FE502DF"/>
     <w:multiLevelType w:val="multilevel"/>
     <w:tmpl w:val="401C0690"/>
@@ -11544,7 +12258,7 @@
       </w:rPr>
     </w:lvl>
   </w:abstractNum>
-  <w:abstractNum w:abstractNumId="28">
+  <w:abstractNum w:abstractNumId="29">
     <w:nsid w:val="7B5B36CD"/>
     <w:multiLevelType w:val="hybridMultilevel"/>
     <w:tmpl w:val="E29ABC80"/>
@@ -11635,7 +12349,7 @@
       </w:pPr>
     </w:lvl>
   </w:abstractNum>
-  <w:abstractNum w:abstractNumId="29">
+  <w:abstractNum w:abstractNumId="30">
     <w:nsid w:val="7E2C281C"/>
     <w:multiLevelType w:val="multilevel"/>
     <w:tmpl w:val="A978E236"/>
@@ -11748,35 +12462,35 @@
       </w:rPr>
     </w:lvl>
   </w:abstractNum>
-  <w:abstractNum w:abstractNumId="30">
+  <w:abstractNum w:abstractNumId="31">
     <w:nsid w:val="7EC52086"/>
     <w:multiLevelType w:val="multilevel"/>
     <w:tmpl w:val="0409001F"/>
     <w:numStyleLink w:val="Style2"/>
   </w:abstractNum>
   <w:num w:numId="1">
-    <w:abstractNumId w:val="15"/>
+    <w:abstractNumId w:val="16"/>
   </w:num>
   <w:num w:numId="2">
     <w:abstractNumId w:val="9"/>
   </w:num>
   <w:num w:numId="3">
-    <w:abstractNumId w:val="28"/>
+    <w:abstractNumId w:val="29"/>
   </w:num>
   <w:num w:numId="4">
     <w:abstractNumId w:val="2"/>
   </w:num>
   <w:num w:numId="5">
-    <w:abstractNumId w:val="19"/>
+    <w:abstractNumId w:val="20"/>
   </w:num>
   <w:num w:numId="6">
-    <w:abstractNumId w:val="17"/>
+    <w:abstractNumId w:val="18"/>
   </w:num>
   <w:num w:numId="7">
     <w:abstractNumId w:val="5"/>
   </w:num>
   <w:num w:numId="8">
-    <w:abstractNumId w:val="27"/>
+    <w:abstractNumId w:val="28"/>
   </w:num>
   <w:num w:numId="9">
     <w:abstractNumId w:val="0"/>
@@ -11807,7 +12521,7 @@
       <w:lvl w:ilvl="1">
         <w:start w:val="1"/>
         <w:numFmt w:val="decimal"/>
-        <w:lvlText w:val="%2%1.6."/>
+        <w:lvlText w:val="%2.2"/>
         <w:lvlJc w:val="left"/>
         <w:pPr>
           <w:ind w:left="792" w:hanging="432"/>
@@ -11926,52 +12640,55 @@
     <w:abstractNumId w:val="1"/>
   </w:num>
   <w:num w:numId="16">
-    <w:abstractNumId w:val="18"/>
+    <w:abstractNumId w:val="19"/>
   </w:num>
   <w:num w:numId="17">
-    <w:abstractNumId w:val="23"/>
+    <w:abstractNumId w:val="24"/>
   </w:num>
   <w:num w:numId="18">
     <w:abstractNumId w:val="4"/>
   </w:num>
   <w:num w:numId="19">
-    <w:abstractNumId w:val="29"/>
+    <w:abstractNumId w:val="30"/>
   </w:num>
   <w:num w:numId="20">
-    <w:abstractNumId w:val="24"/>
+    <w:abstractNumId w:val="25"/>
   </w:num>
   <w:num w:numId="21">
-    <w:abstractNumId w:val="26"/>
+    <w:abstractNumId w:val="27"/>
   </w:num>
   <w:num w:numId="22">
-    <w:abstractNumId w:val="16"/>
+    <w:abstractNumId w:val="17"/>
   </w:num>
   <w:num w:numId="23">
-    <w:abstractNumId w:val="21"/>
+    <w:abstractNumId w:val="22"/>
   </w:num>
   <w:num w:numId="24">
-    <w:abstractNumId w:val="30"/>
+    <w:abstractNumId w:val="31"/>
   </w:num>
   <w:num w:numId="25">
-    <w:abstractNumId w:val="25"/>
+    <w:abstractNumId w:val="26"/>
   </w:num>
   <w:num w:numId="26">
     <w:abstractNumId w:val="6"/>
   </w:num>
   <w:num w:numId="27">
-    <w:abstractNumId w:val="14"/>
+    <w:abstractNumId w:val="15"/>
   </w:num>
   <w:num w:numId="28">
     <w:abstractNumId w:val="13"/>
   </w:num>
   <w:num w:numId="29">
-    <w:abstractNumId w:val="20"/>
+    <w:abstractNumId w:val="21"/>
   </w:num>
   <w:num w:numId="30">
-    <w:abstractNumId w:val="22"/>
+    <w:abstractNumId w:val="23"/>
   </w:num>
   <w:num w:numId="31">
     <w:abstractNumId w:val="8"/>
+  </w:num>
+  <w:num w:numId="32">
+    <w:abstractNumId w:val="14"/>
   </w:num>
   <w:numIdMacAtCleanup w:val="19"/>
 </w:numbering>
@@ -13059,7 +13776,7 @@
 </file>
 
 <file path=customXml/itemProps1.xml><?xml version="1.0" encoding="utf-8"?>
-<ds:datastoreItem xmlns:ds="http://schemas.openxmlformats.org/officeDocument/2006/customXml" ds:itemID="{8DC70CE4-2DA4-4F8F-9DAF-CD18F32C9728}">
+<ds:datastoreItem xmlns:ds="http://schemas.openxmlformats.org/officeDocument/2006/customXml" ds:itemID="{4C8DFE9A-7D05-4D8A-9574-FBF66E0947FA}">
   <ds:schemaRefs>
     <ds:schemaRef ds:uri="http://schemas.openxmlformats.org/officeDocument/2006/bibliography"/>
   </ds:schemaRefs>

--- a/Word/Skripsi (Autosaved).docx
+++ b/Word/Skripsi (Autosaved).docx
@@ -764,7 +764,24 @@
           <w:sz w:val="24"/>
           <w:szCs w:val="24"/>
         </w:rPr>
-        <w:t xml:space="preserve">Kata Kunci: Absensi, GPS, </w:t>
+        <w:t xml:space="preserve">Kata Kunci: </w:t>
+      </w:r>
+      <w:r>
+        <w:rPr>
+          <w:rFonts w:ascii="Times New Roman" w:hAnsi="Times New Roman" w:cs="Times New Roman"/>
+          <w:sz w:val="24"/>
+          <w:szCs w:val="24"/>
+          <w:lang w:val="en-US"/>
+        </w:rPr>
+        <w:t>Presensi</w:t>
+      </w:r>
+      <w:r>
+        <w:rPr>
+          <w:rFonts w:ascii="Times New Roman" w:hAnsi="Times New Roman" w:cs="Times New Roman"/>
+          <w:sz w:val="24"/>
+          <w:szCs w:val="24"/>
+        </w:rPr>
+        <w:t xml:space="preserve">, GPS, </w:t>
       </w:r>
       <w:r>
         <w:rPr>
@@ -2554,7 +2571,7 @@
           <w:sz w:val="24"/>
           <w:szCs w:val="24"/>
         </w:rPr>
-        <w:t xml:space="preserve"> tidak hanya sebagai alat komunikasi saja, tetapi memungkinkan kita untuk membentuk interaksi yang berbeda dari interaksi tatap muka. Interaksi ini bisa berupa saling bertukar data atau informasi dari jarak jau</w:t>
+        <w:t xml:space="preserve"> tidak hanya sebagai alat komunikasi saja, tetapi memungkinkan untuk membentuk interaksi yang berbeda dari interaksi tatap muka. Interaksi ini bisa berupa saling bertukar data atau informasi dari jarak jau</w:t>
       </w:r>
       <w:r>
         <w:rPr>
@@ -4325,7 +4342,15 @@
           <w:sz w:val="24"/>
           <w:szCs w:val="24"/>
         </w:rPr>
-        <w:t xml:space="preserve">Pressman, 2012) </w:t>
+        <w:t>Pressman, 2010</w:t>
+      </w:r>
+      <w:r>
+        <w:rPr>
+          <w:rFonts w:ascii="Times New Roman" w:hAnsi="Times New Roman" w:cs="Times New Roman"/>
+          <w:sz w:val="24"/>
+          <w:szCs w:val="24"/>
+        </w:rPr>
+        <w:t xml:space="preserve">) </w:t>
       </w:r>
       <w:r>
         <w:rPr>
@@ -4728,7 +4753,25 @@
           <w:sz w:val="24"/>
           <w:szCs w:val="24"/>
         </w:rPr>
-        <w:t>, fase desain interface dan fase pengujian serta pemasangan sistem.</w:t>
+        <w:t xml:space="preserve">, fase desain </w:t>
+      </w:r>
+      <w:r>
+        <w:rPr>
+          <w:rFonts w:asciiTheme="majorBidi" w:hAnsiTheme="majorBidi" w:cstheme="majorBidi"/>
+          <w:i/>
+          <w:iCs/>
+          <w:sz w:val="24"/>
+          <w:szCs w:val="24"/>
+        </w:rPr>
+        <w:t>interface</w:t>
+      </w:r>
+      <w:r>
+        <w:rPr>
+          <w:rFonts w:asciiTheme="majorBidi" w:hAnsiTheme="majorBidi" w:cstheme="majorBidi"/>
+          <w:sz w:val="24"/>
+          <w:szCs w:val="24"/>
+        </w:rPr>
+        <w:t xml:space="preserve"> dan fase pengujian serta pemasangan sistem.</w:t>
       </w:r>
     </w:p>
     <w:p>
@@ -5041,7 +5084,7 @@
     <w:p>
       <w:pPr>
         <w:spacing w:line="360" w:lineRule="auto"/>
-        <w:ind w:firstLine="720"/>
+        <w:ind w:firstLine="426"/>
         <w:jc w:val="both"/>
         <w:rPr>
           <w:rFonts w:asciiTheme="majorBidi" w:hAnsiTheme="majorBidi" w:cstheme="majorBidi"/>
@@ -5055,47 +5098,170 @@
           <w:sz w:val="24"/>
           <w:szCs w:val="24"/>
         </w:rPr>
-        <w:t xml:space="preserve">Rancang </w:t>
-      </w:r>
-      <w:r>
-        <w:rPr>
-          <w:rFonts w:asciiTheme="majorBidi" w:hAnsiTheme="majorBidi" w:cstheme="majorBidi"/>
-          <w:sz w:val="24"/>
-          <w:szCs w:val="24"/>
-        </w:rPr>
-        <w:t>merupakan</w:t>
-      </w:r>
-      <w:r>
-        <w:rPr>
-          <w:rFonts w:asciiTheme="majorBidi" w:hAnsiTheme="majorBidi" w:cstheme="majorBidi"/>
-          <w:sz w:val="24"/>
-          <w:szCs w:val="24"/>
-        </w:rPr>
-        <w:t xml:space="preserve"> sebuah rangkaian prosedur untuk menganalisa suatu sistem</w:t>
-      </w:r>
-      <w:r>
-        <w:rPr>
-          <w:rFonts w:asciiTheme="majorBidi" w:hAnsiTheme="majorBidi" w:cstheme="majorBidi"/>
-          <w:sz w:val="24"/>
-          <w:szCs w:val="24"/>
-        </w:rPr>
-        <w:t xml:space="preserve"> ke dalam bahasa pemrograman kemudian mendeskripsikan secara detail bagaimana komponen-komponen sistem akan diimplementasikan (Pressman, 2022). Sementara bangun sistem merupakan kegiatan  untuk menciptakan sistem baru atau memperbaiki atau mengganti sistem yang telah ada, baik secara menyeluruh atau sebagian</w:t>
-      </w:r>
-      <w:r>
-        <w:rPr>
-          <w:rFonts w:asciiTheme="majorBidi" w:hAnsiTheme="majorBidi" w:cstheme="majorBidi"/>
-          <w:sz w:val="24"/>
-          <w:szCs w:val="24"/>
-        </w:rPr>
-        <w:t xml:space="preserve"> (Pressman, 2022)</w:t>
-      </w:r>
-      <w:r>
-        <w:rPr>
-          <w:rFonts w:asciiTheme="majorBidi" w:hAnsiTheme="majorBidi" w:cstheme="majorBidi"/>
-          <w:sz w:val="24"/>
-          <w:szCs w:val="24"/>
-        </w:rPr>
-        <w:t>.</w:t>
+        <w:t xml:space="preserve">Perancangan </w:t>
+      </w:r>
+      <w:r>
+        <w:rPr>
+          <w:rFonts w:asciiTheme="majorBidi" w:hAnsiTheme="majorBidi" w:cstheme="majorBidi"/>
+          <w:sz w:val="24"/>
+          <w:szCs w:val="24"/>
+        </w:rPr>
+        <w:t>merupakan hal yang penting dalam membuat suatu program. Adapun tujuan dari perancangan, untuk memberikan gambaran kepada pihak yang terlibat dalam pembuatan program.</w:t>
+      </w:r>
+    </w:p>
+    <w:p>
+      <w:pPr>
+        <w:spacing w:line="360" w:lineRule="auto"/>
+        <w:ind w:firstLine="426"/>
+        <w:jc w:val="both"/>
+        <w:rPr>
+          <w:rFonts w:asciiTheme="majorBidi" w:hAnsiTheme="majorBidi" w:cstheme="majorBidi"/>
+          <w:sz w:val="24"/>
+          <w:szCs w:val="24"/>
+        </w:rPr>
+      </w:pPr>
+      <w:r>
+        <w:rPr>
+          <w:rFonts w:asciiTheme="majorBidi" w:hAnsiTheme="majorBidi" w:cstheme="majorBidi"/>
+          <w:sz w:val="24"/>
+          <w:szCs w:val="24"/>
+        </w:rPr>
+        <w:t>P</w:t>
+      </w:r>
+      <w:r>
+        <w:rPr>
+          <w:rFonts w:asciiTheme="majorBidi" w:hAnsiTheme="majorBidi" w:cstheme="majorBidi"/>
+          <w:sz w:val="24"/>
+          <w:szCs w:val="24"/>
+        </w:rPr>
+        <w:t xml:space="preserve">erancangan merupakan </w:t>
+      </w:r>
+      <w:r>
+        <w:rPr>
+          <w:rFonts w:asciiTheme="majorBidi" w:hAnsiTheme="majorBidi" w:cstheme="majorBidi"/>
+          <w:sz w:val="24"/>
+          <w:szCs w:val="24"/>
+        </w:rPr>
+        <w:t>serangkaian prosedur untuk menentukan kebutuhan sistem, menerjemahkannya ke dalam dalam bahasa pemrograman dan mendeskripsikan dengan detail bagaimana komponen-komponen sistem diimplementasikan</w:t>
+      </w:r>
+      <w:r>
+        <w:rPr>
+          <w:rFonts w:asciiTheme="majorBidi" w:hAnsiTheme="majorBidi" w:cstheme="majorBidi"/>
+          <w:sz w:val="24"/>
+          <w:szCs w:val="24"/>
+        </w:rPr>
+        <w:t xml:space="preserve"> </w:t>
+      </w:r>
+      <w:r>
+        <w:rPr>
+          <w:rFonts w:asciiTheme="majorBidi" w:hAnsiTheme="majorBidi" w:cstheme="majorBidi"/>
+          <w:sz w:val="24"/>
+          <w:szCs w:val="24"/>
+        </w:rPr>
+        <w:t xml:space="preserve">(Pressman, 2010). Perancangan menghasilkan representasi atau model </w:t>
+      </w:r>
+      <w:r>
+        <w:rPr>
+          <w:rFonts w:asciiTheme="majorBidi" w:hAnsiTheme="majorBidi" w:cstheme="majorBidi"/>
+          <w:sz w:val="24"/>
+          <w:szCs w:val="24"/>
+        </w:rPr>
+        <w:t xml:space="preserve">dari </w:t>
+      </w:r>
+      <w:r>
+        <w:rPr>
+          <w:rFonts w:asciiTheme="majorBidi" w:hAnsiTheme="majorBidi" w:cstheme="majorBidi"/>
+          <w:i/>
+          <w:iCs/>
+          <w:sz w:val="24"/>
+          <w:szCs w:val="24"/>
+        </w:rPr>
+        <w:t>software</w:t>
+      </w:r>
+      <w:r>
+        <w:rPr>
+          <w:rFonts w:asciiTheme="majorBidi" w:hAnsiTheme="majorBidi" w:cstheme="majorBidi"/>
+          <w:sz w:val="24"/>
+          <w:szCs w:val="24"/>
+        </w:rPr>
+        <w:t xml:space="preserve"> </w:t>
+      </w:r>
+      <w:r>
+        <w:rPr>
+          <w:rFonts w:asciiTheme="majorBidi" w:hAnsiTheme="majorBidi" w:cstheme="majorBidi"/>
+          <w:sz w:val="24"/>
+          <w:szCs w:val="24"/>
+        </w:rPr>
+        <w:t xml:space="preserve">yang </w:t>
+      </w:r>
+      <w:r>
+        <w:rPr>
+          <w:rFonts w:asciiTheme="majorBidi" w:hAnsiTheme="majorBidi" w:cstheme="majorBidi"/>
+          <w:sz w:val="24"/>
+          <w:szCs w:val="24"/>
+        </w:rPr>
+        <w:t xml:space="preserve">berfokus pada kebutuhan data, fungsi dan perilaku. </w:t>
+      </w:r>
+    </w:p>
+    <w:p>
+      <w:pPr>
+        <w:spacing w:line="360" w:lineRule="auto"/>
+        <w:ind w:firstLine="426"/>
+        <w:jc w:val="both"/>
+        <w:rPr>
+          <w:rFonts w:asciiTheme="majorBidi" w:hAnsiTheme="majorBidi" w:cstheme="majorBidi"/>
+          <w:sz w:val="24"/>
+          <w:szCs w:val="24"/>
+        </w:rPr>
+      </w:pPr>
+      <w:r>
+        <w:rPr>
+          <w:rFonts w:asciiTheme="majorBidi" w:hAnsiTheme="majorBidi" w:cstheme="majorBidi"/>
+          <w:sz w:val="24"/>
+          <w:szCs w:val="24"/>
+        </w:rPr>
+        <w:t xml:space="preserve">Menurut </w:t>
+      </w:r>
+      <w:r>
+        <w:rPr>
+          <w:rFonts w:asciiTheme="majorBidi" w:hAnsiTheme="majorBidi" w:cstheme="majorBidi"/>
+          <w:sz w:val="24"/>
+          <w:szCs w:val="24"/>
+          <w:lang w:val="en-US"/>
+        </w:rPr>
+        <w:t xml:space="preserve">Pressman (2010) </w:t>
+      </w:r>
+      <w:r>
+        <w:rPr>
+          <w:rFonts w:asciiTheme="majorBidi" w:hAnsiTheme="majorBidi" w:cstheme="majorBidi"/>
+          <w:sz w:val="24"/>
+          <w:szCs w:val="24"/>
+        </w:rPr>
+        <w:t xml:space="preserve">bangun sistem merupakan kegiatan menciptakan sistem baru maupun memperbaiki atau menggantikan sistem yang sudah ada secara keseluruhan. Jadi dapat disimpulkan, bahwa rancang bangun adalah penggambaran, perencanaan dan penyatuan dari beberapa elemen yang terpisah menjadi suatu kesatuan yang utuh dan berfungsi. Dengan demikian rancang bangun merupakan kegiatan menerjemahkan hasil </w:t>
+      </w:r>
+      <w:r>
+        <w:rPr>
+          <w:rFonts w:asciiTheme="majorBidi" w:hAnsiTheme="majorBidi" w:cstheme="majorBidi"/>
+          <w:sz w:val="24"/>
+          <w:szCs w:val="24"/>
+        </w:rPr>
+        <w:t xml:space="preserve">analisa </w:t>
+      </w:r>
+      <w:r>
+        <w:rPr>
+          <w:rFonts w:asciiTheme="majorBidi" w:hAnsiTheme="majorBidi" w:cstheme="majorBidi"/>
+          <w:sz w:val="24"/>
+          <w:szCs w:val="24"/>
+        </w:rPr>
+        <w:t xml:space="preserve">ke dalam bentuk </w:t>
+      </w:r>
+      <w:r>
+        <w:rPr>
+          <w:rFonts w:asciiTheme="majorBidi" w:hAnsiTheme="majorBidi" w:cstheme="majorBidi"/>
+          <w:sz w:val="24"/>
+          <w:szCs w:val="24"/>
+        </w:rPr>
+        <w:t>program sehingga dapat menciptakan sistem baru atau memperbaiki sistem yang sudah ada.</w:t>
       </w:r>
     </w:p>
     <w:p>
@@ -5103,7 +5269,7 @@
         <w:pStyle w:val="Heading2"/>
         <w:numPr>
           <w:ilvl w:val="1"/>
-          <w:numId w:val="22"/>
+          <w:numId w:val="21"/>
         </w:numPr>
         <w:spacing w:line="480" w:lineRule="auto"/>
         <w:ind w:left="426"/>
@@ -5126,6 +5292,197 @@
           <w:szCs w:val="24"/>
         </w:rPr>
         <w:t>Konsep Sistem Informasi</w:t>
+      </w:r>
+    </w:p>
+    <w:p>
+      <w:pPr>
+        <w:pStyle w:val="Heading3"/>
+        <w:numPr>
+          <w:ilvl w:val="2"/>
+          <w:numId w:val="22"/>
+        </w:numPr>
+        <w:spacing w:line="480" w:lineRule="auto"/>
+        <w:ind w:left="993" w:hanging="567"/>
+        <w:rPr>
+          <w:rFonts w:asciiTheme="majorBidi" w:hAnsiTheme="majorBidi"/>
+          <w:b/>
+          <w:bCs/>
+          <w:color w:val="auto"/>
+        </w:rPr>
+      </w:pPr>
+      <w:r>
+        <w:rPr>
+          <w:rFonts w:asciiTheme="majorBidi" w:hAnsiTheme="majorBidi"/>
+          <w:b/>
+          <w:bCs/>
+          <w:color w:val="auto"/>
+        </w:rPr>
+        <w:t>Pengertian Sistem</w:t>
+      </w:r>
+    </w:p>
+    <w:p>
+      <w:pPr>
+        <w:spacing w:line="360" w:lineRule="auto"/>
+        <w:ind w:left="426" w:firstLine="720"/>
+        <w:jc w:val="both"/>
+        <w:rPr>
+          <w:rFonts w:asciiTheme="majorBidi" w:hAnsiTheme="majorBidi" w:cstheme="majorBidi"/>
+          <w:sz w:val="24"/>
+          <w:szCs w:val="24"/>
+        </w:rPr>
+      </w:pPr>
+      <w:r>
+        <w:rPr>
+          <w:rFonts w:asciiTheme="majorBidi" w:hAnsiTheme="majorBidi" w:cstheme="majorBidi"/>
+          <w:sz w:val="24"/>
+          <w:szCs w:val="24"/>
+        </w:rPr>
+        <w:t xml:space="preserve">Sebagian </w:t>
+      </w:r>
+      <w:r>
+        <w:rPr>
+          <w:rFonts w:asciiTheme="majorBidi" w:hAnsiTheme="majorBidi" w:cstheme="majorBidi"/>
+          <w:sz w:val="24"/>
+          <w:szCs w:val="24"/>
+        </w:rPr>
+        <w:t>besar kegiatan instansi atau perusahaan menggunakan sistem informasi, jaringan dan teknologi internet dalam melakukan segala pekerjaannya. Tujuan dari pemanfaatan teknologi untuk meningkatkan daya saing, produktivitas pekerja dan meningkatkan profit perusahaan.</w:t>
+      </w:r>
+      <w:r>
+        <w:rPr>
+          <w:rFonts w:asciiTheme="majorBidi" w:hAnsiTheme="majorBidi" w:cstheme="majorBidi"/>
+          <w:sz w:val="24"/>
+          <w:szCs w:val="24"/>
+        </w:rPr>
+        <w:t xml:space="preserve"> Sistem merupakan kumpulan dari komponen atau elemen yang saling bekerja sama untuk menghasilkan </w:t>
+      </w:r>
+      <w:r>
+        <w:rPr>
+          <w:rFonts w:asciiTheme="majorBidi" w:hAnsiTheme="majorBidi" w:cstheme="majorBidi"/>
+          <w:i/>
+          <w:iCs/>
+          <w:sz w:val="24"/>
+          <w:szCs w:val="24"/>
+        </w:rPr>
+        <w:t>output</w:t>
+      </w:r>
+      <w:r>
+        <w:rPr>
+          <w:rFonts w:asciiTheme="majorBidi" w:hAnsiTheme="majorBidi" w:cstheme="majorBidi"/>
+          <w:i/>
+          <w:iCs/>
+          <w:sz w:val="24"/>
+          <w:szCs w:val="24"/>
+        </w:rPr>
+        <w:t xml:space="preserve"> </w:t>
+      </w:r>
+      <w:r>
+        <w:rPr>
+          <w:rFonts w:asciiTheme="majorBidi" w:hAnsiTheme="majorBidi" w:cstheme="majorBidi"/>
+          <w:sz w:val="24"/>
+          <w:szCs w:val="24"/>
+        </w:rPr>
+        <w:t>yang sebelumnya</w:t>
+      </w:r>
+      <w:r>
+        <w:rPr>
+          <w:rFonts w:asciiTheme="majorBidi" w:hAnsiTheme="majorBidi" w:cstheme="majorBidi"/>
+          <w:sz w:val="24"/>
+          <w:szCs w:val="24"/>
+        </w:rPr>
+        <w:t xml:space="preserve"> telah ditentukan (Mulyani, 2017</w:t>
+      </w:r>
+      <w:r>
+        <w:rPr>
+          <w:rFonts w:asciiTheme="majorBidi" w:hAnsiTheme="majorBidi" w:cstheme="majorBidi"/>
+          <w:sz w:val="24"/>
+          <w:szCs w:val="24"/>
+        </w:rPr>
+        <w:t xml:space="preserve">). </w:t>
+      </w:r>
+      <w:r>
+        <w:rPr>
+          <w:rFonts w:asciiTheme="majorBidi" w:hAnsiTheme="majorBidi" w:cstheme="majorBidi"/>
+          <w:sz w:val="24"/>
+          <w:szCs w:val="24"/>
+        </w:rPr>
+        <w:t>(ada di bookmark)</w:t>
+      </w:r>
+    </w:p>
+    <w:p>
+      <w:pPr>
+        <w:spacing w:line="360" w:lineRule="auto"/>
+        <w:ind w:left="426" w:firstLine="720"/>
+        <w:jc w:val="both"/>
+        <w:rPr>
+          <w:rFonts w:asciiTheme="majorBidi" w:hAnsiTheme="majorBidi" w:cstheme="majorBidi"/>
+          <w:sz w:val="24"/>
+          <w:szCs w:val="24"/>
+        </w:rPr>
+      </w:pPr>
+      <w:r>
+        <w:rPr>
+          <w:rFonts w:asciiTheme="majorBidi" w:hAnsiTheme="majorBidi" w:cstheme="majorBidi"/>
+          <w:sz w:val="24"/>
+          <w:szCs w:val="24"/>
+        </w:rPr>
+        <w:lastRenderedPageBreak/>
+        <w:t xml:space="preserve">Menurut </w:t>
+      </w:r>
+      <w:r>
+        <w:rPr>
+          <w:rFonts w:asciiTheme="majorBidi" w:hAnsiTheme="majorBidi" w:cstheme="majorBidi"/>
+          <w:sz w:val="24"/>
+          <w:szCs w:val="24"/>
+        </w:rPr>
+        <w:t>Hutahaean</w:t>
+      </w:r>
+      <w:r>
+        <w:rPr>
+          <w:rFonts w:asciiTheme="majorBidi" w:hAnsiTheme="majorBidi" w:cstheme="majorBidi"/>
+          <w:sz w:val="24"/>
+          <w:szCs w:val="24"/>
+        </w:rPr>
+        <w:t xml:space="preserve"> (2022), </w:t>
+      </w:r>
+      <w:r>
+        <w:rPr>
+          <w:rFonts w:asciiTheme="majorBidi" w:hAnsiTheme="majorBidi" w:cstheme="majorBidi"/>
+          <w:sz w:val="24"/>
+          <w:szCs w:val="24"/>
+        </w:rPr>
+        <w:t>sistem adalah jaringan kerja dari prosedur-prosedur yang saling berhubungan untuk melakukan sasaran tertentu</w:t>
+      </w:r>
+      <w:r>
+        <w:rPr>
+          <w:rFonts w:asciiTheme="majorBidi" w:hAnsiTheme="majorBidi" w:cstheme="majorBidi"/>
+          <w:sz w:val="24"/>
+          <w:szCs w:val="24"/>
+        </w:rPr>
+        <w:t>.</w:t>
+      </w:r>
+      <w:r>
+        <w:rPr>
+          <w:rFonts w:asciiTheme="majorBidi" w:hAnsiTheme="majorBidi" w:cstheme="majorBidi"/>
+          <w:sz w:val="24"/>
+          <w:szCs w:val="24"/>
+        </w:rPr>
+        <w:t xml:space="preserve"> Dengan demikian, sistem merupakan kumpulan dari </w:t>
+      </w:r>
+      <w:r>
+        <w:rPr>
+          <w:rFonts w:asciiTheme="majorBidi" w:hAnsiTheme="majorBidi" w:cstheme="majorBidi"/>
+          <w:sz w:val="24"/>
+          <w:szCs w:val="24"/>
+        </w:rPr>
+        <w:t>beberapa bagian yang saling bekerja sama dan memiliki keterkaitan untuk mencapai tujuan tertentu.</w:t>
+      </w:r>
+      <w:r>
+        <w:rPr>
+          <w:rFonts w:asciiTheme="majorBidi" w:hAnsiTheme="majorBidi" w:cstheme="majorBidi"/>
+          <w:sz w:val="24"/>
+          <w:szCs w:val="24"/>
+        </w:rPr>
+        <w:t xml:space="preserve"> (ada di bookmark)</w:t>
       </w:r>
     </w:p>
     <w:p>
@@ -5151,7 +5508,7 @@
           <w:bCs/>
           <w:color w:val="auto"/>
         </w:rPr>
-        <w:t>Pengertian Sistem</w:t>
+        <w:t>Pengertian Informasi</w:t>
       </w:r>
     </w:p>
     <w:p>
@@ -5171,51 +5528,87 @@
           <w:sz w:val="24"/>
           <w:szCs w:val="24"/>
         </w:rPr>
-        <w:t xml:space="preserve">Sebagian </w:t>
-      </w:r>
-      <w:r>
-        <w:rPr>
-          <w:rFonts w:asciiTheme="majorBidi" w:hAnsiTheme="majorBidi" w:cstheme="majorBidi"/>
-          <w:sz w:val="24"/>
-          <w:szCs w:val="24"/>
-        </w:rPr>
-        <w:t>besar kegiatan instansi atau perusahaan menggunakan sistem informasi, jaringan dan teknologi internet dalam melakukan segala pekerjaannya. Tujuan dari pemanfaatan teknologi untuk meningkatkan daya saing, produktivitas pekerja dan meningkatkan profit perusahaan.</w:t>
-      </w:r>
-      <w:r>
-        <w:rPr>
-          <w:rFonts w:asciiTheme="majorBidi" w:hAnsiTheme="majorBidi" w:cstheme="majorBidi"/>
-          <w:sz w:val="24"/>
-          <w:szCs w:val="24"/>
-        </w:rPr>
-        <w:t xml:space="preserve"> Sistem merupakan kumpulan dari komponen atau elemen yang saling bekerja sama untuk menghasilkan </w:t>
-      </w:r>
-      <w:r>
-        <w:rPr>
-          <w:rFonts w:asciiTheme="majorBidi" w:hAnsiTheme="majorBidi" w:cstheme="majorBidi"/>
-          <w:i/>
-          <w:iCs/>
-          <w:sz w:val="24"/>
-          <w:szCs w:val="24"/>
-        </w:rPr>
-        <w:t>output</w:t>
-      </w:r>
-      <w:r>
-        <w:rPr>
-          <w:rFonts w:asciiTheme="majorBidi" w:hAnsiTheme="majorBidi" w:cstheme="majorBidi"/>
-          <w:i/>
-          <w:iCs/>
-          <w:sz w:val="24"/>
-          <w:szCs w:val="24"/>
-        </w:rPr>
-        <w:t xml:space="preserve"> </w:t>
-      </w:r>
-      <w:r>
-        <w:rPr>
-          <w:rFonts w:asciiTheme="majorBidi" w:hAnsiTheme="majorBidi" w:cstheme="majorBidi"/>
-          <w:sz w:val="24"/>
-          <w:szCs w:val="24"/>
-        </w:rPr>
-        <w:t xml:space="preserve">yang sebelumnya telah ditentukan (Mulyani, 2016). </w:t>
+        <w:t xml:space="preserve">Informasi merupakan data yang telah diolah sehingga lebih berarti dan lebih berguna bagi </w:t>
+      </w:r>
+      <w:r>
+        <w:rPr>
+          <w:rFonts w:asciiTheme="majorBidi" w:hAnsiTheme="majorBidi" w:cstheme="majorBidi"/>
+          <w:sz w:val="24"/>
+          <w:szCs w:val="24"/>
+        </w:rPr>
+        <w:t>penerimanya</w:t>
+      </w:r>
+      <w:r>
+        <w:rPr>
+          <w:rFonts w:asciiTheme="majorBidi" w:hAnsiTheme="majorBidi" w:cstheme="majorBidi"/>
+          <w:sz w:val="24"/>
+          <w:szCs w:val="24"/>
+        </w:rPr>
+        <w:t>.</w:t>
+      </w:r>
+      <w:r>
+        <w:rPr>
+          <w:rFonts w:asciiTheme="majorBidi" w:hAnsiTheme="majorBidi" w:cstheme="majorBidi"/>
+          <w:sz w:val="24"/>
+          <w:szCs w:val="24"/>
+        </w:rPr>
+        <w:t xml:space="preserve"> Data adalah sumber utama untu</w:t>
+      </w:r>
+      <w:r>
+        <w:rPr>
+          <w:rFonts w:asciiTheme="majorBidi" w:hAnsiTheme="majorBidi" w:cstheme="majorBidi"/>
+          <w:sz w:val="24"/>
+          <w:szCs w:val="24"/>
+        </w:rPr>
+        <w:t xml:space="preserve">k menghasilkan informasi yang </w:t>
+      </w:r>
+      <w:r>
+        <w:rPr>
+          <w:rFonts w:asciiTheme="majorBidi" w:hAnsiTheme="majorBidi" w:cstheme="majorBidi"/>
+          <w:sz w:val="24"/>
+          <w:szCs w:val="24"/>
+        </w:rPr>
+        <w:t>menggambarkan kejadian-kejadian pada waktu tertentu</w:t>
+      </w:r>
+      <w:r>
+        <w:rPr>
+          <w:rFonts w:asciiTheme="majorBidi" w:hAnsiTheme="majorBidi" w:cstheme="majorBidi"/>
+          <w:sz w:val="24"/>
+          <w:szCs w:val="24"/>
+        </w:rPr>
+        <w:t>,</w:t>
+      </w:r>
+      <w:r>
+        <w:rPr>
+          <w:rFonts w:asciiTheme="majorBidi" w:hAnsiTheme="majorBidi" w:cstheme="majorBidi"/>
+          <w:sz w:val="24"/>
+          <w:szCs w:val="24"/>
+        </w:rPr>
+        <w:t xml:space="preserve"> serta merupakan suatu bentuk yang masih mentah yang perlu diolah melalui suatu model </w:t>
+      </w:r>
+      <w:r>
+        <w:rPr>
+          <w:rFonts w:asciiTheme="majorBidi" w:hAnsiTheme="majorBidi" w:cstheme="majorBidi"/>
+          <w:sz w:val="24"/>
+          <w:szCs w:val="24"/>
+        </w:rPr>
+        <w:t>agar</w:t>
+      </w:r>
+      <w:r>
+        <w:rPr>
+          <w:rFonts w:asciiTheme="majorBidi" w:hAnsiTheme="majorBidi" w:cstheme="majorBidi"/>
+          <w:sz w:val="24"/>
+          <w:szCs w:val="24"/>
+        </w:rPr>
+        <w:t xml:space="preserve"> menghasilkan informasi (Sutabri, 2012).</w:t>
+      </w:r>
+      <w:r>
+        <w:rPr>
+          <w:rFonts w:asciiTheme="majorBidi" w:hAnsiTheme="majorBidi" w:cstheme="majorBidi"/>
+          <w:sz w:val="24"/>
+          <w:szCs w:val="24"/>
+        </w:rPr>
+        <w:tab/>
       </w:r>
     </w:p>
     <w:p>
@@ -5235,63 +5628,71 @@
           <w:sz w:val="24"/>
           <w:szCs w:val="24"/>
         </w:rPr>
-        <w:t>Menurut Budi Su</w:t>
-      </w:r>
-      <w:r>
-        <w:rPr>
-          <w:rFonts w:asciiTheme="majorBidi" w:hAnsiTheme="majorBidi" w:cstheme="majorBidi"/>
-          <w:sz w:val="24"/>
-          <w:szCs w:val="24"/>
-        </w:rPr>
-        <w:t>tedjo (2022), sistem adala</w:t>
-      </w:r>
-      <w:r>
-        <w:rPr>
-          <w:rFonts w:asciiTheme="majorBidi" w:hAnsiTheme="majorBidi" w:cstheme="majorBidi"/>
-          <w:sz w:val="24"/>
-          <w:szCs w:val="24"/>
-        </w:rPr>
-        <w:t xml:space="preserve">h sekumpulan elemen yang </w:t>
-      </w:r>
-      <w:r>
-        <w:rPr>
-          <w:rFonts w:asciiTheme="majorBidi" w:hAnsiTheme="majorBidi" w:cstheme="majorBidi"/>
-          <w:sz w:val="24"/>
-          <w:szCs w:val="24"/>
-        </w:rPr>
-        <w:t>satu sama lain</w:t>
-      </w:r>
-      <w:r>
-        <w:rPr>
-          <w:rFonts w:asciiTheme="majorBidi" w:hAnsiTheme="majorBidi" w:cstheme="majorBidi"/>
-          <w:sz w:val="24"/>
-          <w:szCs w:val="24"/>
-        </w:rPr>
-        <w:t xml:space="preserve"> saling berhubungan</w:t>
-      </w:r>
-      <w:r>
-        <w:rPr>
-          <w:rFonts w:asciiTheme="majorBidi" w:hAnsiTheme="majorBidi" w:cstheme="majorBidi"/>
-          <w:sz w:val="24"/>
-          <w:szCs w:val="24"/>
-        </w:rPr>
-        <w:t>, yang membentuk satu kesatuan dalam mencapai suatu tujuan.</w:t>
-      </w:r>
-      <w:r>
-        <w:rPr>
-          <w:rFonts w:asciiTheme="majorBidi" w:hAnsiTheme="majorBidi" w:cstheme="majorBidi"/>
-          <w:sz w:val="24"/>
-          <w:szCs w:val="24"/>
-        </w:rPr>
-        <w:t xml:space="preserve"> Dengan demikian, sistem merupakan kumpulan dari </w:t>
-      </w:r>
-      <w:r>
-        <w:rPr>
-          <w:rFonts w:asciiTheme="majorBidi" w:hAnsiTheme="majorBidi" w:cstheme="majorBidi"/>
-          <w:sz w:val="24"/>
-          <w:szCs w:val="24"/>
-        </w:rPr>
-        <w:t>beberapa bagian yang saling bekerja sama dan memiliki keterkaitan untuk mencapai tujuan tertentu.</w:t>
+        <w:t xml:space="preserve">Menurut </w:t>
+      </w:r>
+      <w:r>
+        <w:rPr>
+          <w:rFonts w:asciiTheme="majorBidi" w:hAnsiTheme="majorBidi" w:cstheme="majorBidi"/>
+          <w:sz w:val="24"/>
+          <w:szCs w:val="24"/>
+        </w:rPr>
+        <w:t>Anggraini</w:t>
+      </w:r>
+      <w:r>
+        <w:rPr>
+          <w:rFonts w:asciiTheme="majorBidi" w:hAnsiTheme="majorBidi" w:cstheme="majorBidi"/>
+          <w:sz w:val="24"/>
+          <w:szCs w:val="24"/>
+        </w:rPr>
+        <w:t xml:space="preserve"> (2017</w:t>
+      </w:r>
+      <w:r>
+        <w:rPr>
+          <w:rFonts w:asciiTheme="majorBidi" w:hAnsiTheme="majorBidi" w:cstheme="majorBidi"/>
+          <w:sz w:val="24"/>
+          <w:szCs w:val="24"/>
+        </w:rPr>
+        <w:t xml:space="preserve">), </w:t>
+      </w:r>
+      <w:r>
+        <w:rPr>
+          <w:rFonts w:asciiTheme="majorBidi" w:hAnsiTheme="majorBidi" w:cstheme="majorBidi"/>
+          <w:sz w:val="24"/>
+          <w:szCs w:val="24"/>
+        </w:rPr>
+        <w:t>informasi merupakan data yang sebelumnya telah diolah ke dalam bentuk yang lebih bermanfaat bagi pengguna</w:t>
+      </w:r>
+      <w:r>
+        <w:rPr>
+          <w:rFonts w:asciiTheme="majorBidi" w:hAnsiTheme="majorBidi" w:cstheme="majorBidi"/>
+          <w:sz w:val="24"/>
+          <w:szCs w:val="24"/>
+        </w:rPr>
+        <w:t>nya</w:t>
+      </w:r>
+      <w:r>
+        <w:rPr>
+          <w:rFonts w:asciiTheme="majorBidi" w:hAnsiTheme="majorBidi" w:cstheme="majorBidi"/>
+          <w:sz w:val="24"/>
+          <w:szCs w:val="24"/>
+        </w:rPr>
+        <w:t xml:space="preserve">, sehingga dapat </w:t>
+      </w:r>
+      <w:r>
+        <w:rPr>
+          <w:rFonts w:asciiTheme="majorBidi" w:hAnsiTheme="majorBidi" w:cstheme="majorBidi"/>
+          <w:sz w:val="24"/>
+          <w:szCs w:val="24"/>
+        </w:rPr>
+        <w:t>mengurangi ketidakpastian dalam proses pengambilan keputusan mengenai suatu keadaan</w:t>
+      </w:r>
+      <w:r>
+        <w:rPr>
+          <w:rFonts w:asciiTheme="majorBidi" w:hAnsiTheme="majorBidi" w:cstheme="majorBidi"/>
+          <w:sz w:val="24"/>
+          <w:szCs w:val="24"/>
+        </w:rPr>
+        <w:t>.</w:t>
       </w:r>
     </w:p>
     <w:p>
@@ -5299,7 +5700,7 @@
         <w:pStyle w:val="Heading3"/>
         <w:numPr>
           <w:ilvl w:val="2"/>
-          <w:numId w:val="26"/>
+          <w:numId w:val="24"/>
         </w:numPr>
         <w:spacing w:line="480" w:lineRule="auto"/>
         <w:ind w:left="993" w:hanging="567"/>
@@ -5317,7 +5718,7 @@
           <w:bCs/>
           <w:color w:val="auto"/>
         </w:rPr>
-        <w:t>Pengertian Informasi</w:t>
+        <w:t>Pengertian Sistem Informasi</w:t>
       </w:r>
     </w:p>
     <w:p>
@@ -5329,104 +5730,48 @@
           <w:rFonts w:asciiTheme="majorBidi" w:hAnsiTheme="majorBidi" w:cstheme="majorBidi"/>
           <w:sz w:val="24"/>
           <w:szCs w:val="24"/>
-        </w:rPr>
-      </w:pPr>
-      <w:r>
-        <w:rPr>
-          <w:rFonts w:asciiTheme="majorBidi" w:hAnsiTheme="majorBidi" w:cstheme="majorBidi"/>
-          <w:sz w:val="24"/>
-          <w:szCs w:val="24"/>
-        </w:rPr>
-        <w:t xml:space="preserve">Informasi merupakan data yang telah diolah sehingga lebih berarti dan lebih berguna bagi </w:t>
-      </w:r>
-      <w:r>
-        <w:rPr>
-          <w:rFonts w:asciiTheme="majorBidi" w:hAnsiTheme="majorBidi" w:cstheme="majorBidi"/>
-          <w:sz w:val="24"/>
-          <w:szCs w:val="24"/>
-        </w:rPr>
-        <w:t>penerimanya</w:t>
-      </w:r>
-      <w:r>
-        <w:rPr>
-          <w:rFonts w:asciiTheme="majorBidi" w:hAnsiTheme="majorBidi" w:cstheme="majorBidi"/>
-          <w:sz w:val="24"/>
-          <w:szCs w:val="24"/>
-        </w:rPr>
-        <w:t>.</w:t>
-      </w:r>
-      <w:r>
-        <w:rPr>
-          <w:rFonts w:asciiTheme="majorBidi" w:hAnsiTheme="majorBidi" w:cstheme="majorBidi"/>
-          <w:sz w:val="24"/>
-          <w:szCs w:val="24"/>
-        </w:rPr>
-        <w:t xml:space="preserve"> Data adalah sumber utama untu</w:t>
-      </w:r>
-      <w:r>
-        <w:rPr>
-          <w:rFonts w:asciiTheme="majorBidi" w:hAnsiTheme="majorBidi" w:cstheme="majorBidi"/>
-          <w:sz w:val="24"/>
-          <w:szCs w:val="24"/>
-        </w:rPr>
-        <w:t xml:space="preserve">k menghasilkan informasi yang </w:t>
-      </w:r>
-      <w:r>
-        <w:rPr>
-          <w:rFonts w:asciiTheme="majorBidi" w:hAnsiTheme="majorBidi" w:cstheme="majorBidi"/>
-          <w:sz w:val="24"/>
-          <w:szCs w:val="24"/>
-        </w:rPr>
-        <w:t>menggambarkan kejadian-kejadian pada waktu tertentu</w:t>
-      </w:r>
-      <w:r>
-        <w:rPr>
-          <w:rFonts w:asciiTheme="majorBidi" w:hAnsiTheme="majorBidi" w:cstheme="majorBidi"/>
-          <w:sz w:val="24"/>
-          <w:szCs w:val="24"/>
-        </w:rPr>
-        <w:t>,</w:t>
-      </w:r>
-      <w:r>
-        <w:rPr>
-          <w:rFonts w:asciiTheme="majorBidi" w:hAnsiTheme="majorBidi" w:cstheme="majorBidi"/>
-          <w:sz w:val="24"/>
-          <w:szCs w:val="24"/>
-        </w:rPr>
-        <w:t xml:space="preserve"> serta </w:t>
-      </w:r>
-      <w:r>
-        <w:rPr>
-          <w:rFonts w:asciiTheme="majorBidi" w:hAnsiTheme="majorBidi" w:cstheme="majorBidi"/>
-          <w:sz w:val="24"/>
-          <w:szCs w:val="24"/>
-        </w:rPr>
-        <w:lastRenderedPageBreak/>
-        <w:t xml:space="preserve">merupakan suatu bentuk yang masih mentah yang perlu diolah melalui suatu model </w:t>
-      </w:r>
-      <w:r>
-        <w:rPr>
-          <w:rFonts w:asciiTheme="majorBidi" w:hAnsiTheme="majorBidi" w:cstheme="majorBidi"/>
-          <w:sz w:val="24"/>
-          <w:szCs w:val="24"/>
-        </w:rPr>
-        <w:t>agar</w:t>
-      </w:r>
-      <w:r>
-        <w:rPr>
-          <w:rFonts w:asciiTheme="majorBidi" w:hAnsiTheme="majorBidi" w:cstheme="majorBidi"/>
-          <w:sz w:val="24"/>
-          <w:szCs w:val="24"/>
-        </w:rPr>
-        <w:t xml:space="preserve"> menghasilkan informasi (Sutabri, 2012).</w:t>
-      </w:r>
-      <w:r>
-        <w:rPr>
-          <w:rFonts w:asciiTheme="majorBidi" w:hAnsiTheme="majorBidi" w:cstheme="majorBidi"/>
-          <w:sz w:val="24"/>
-          <w:szCs w:val="24"/>
-        </w:rPr>
-        <w:tab/>
+          <w:u w:val="single"/>
+        </w:rPr>
+      </w:pPr>
+      <w:r>
+        <w:rPr>
+          <w:rFonts w:asciiTheme="majorBidi" w:hAnsiTheme="majorBidi" w:cstheme="majorBidi"/>
+          <w:sz w:val="24"/>
+          <w:szCs w:val="24"/>
+        </w:rPr>
+        <w:t xml:space="preserve">Sutabri (2012) </w:t>
+      </w:r>
+      <w:r>
+        <w:rPr>
+          <w:rFonts w:asciiTheme="majorBidi" w:hAnsiTheme="majorBidi" w:cstheme="majorBidi"/>
+          <w:sz w:val="24"/>
+          <w:szCs w:val="24"/>
+        </w:rPr>
+        <w:t xml:space="preserve">menjelaskan bahwa </w:t>
+      </w:r>
+      <w:r>
+        <w:rPr>
+          <w:rFonts w:asciiTheme="majorBidi" w:hAnsiTheme="majorBidi" w:cstheme="majorBidi"/>
+          <w:sz w:val="24"/>
+          <w:szCs w:val="24"/>
+        </w:rPr>
+        <w:t xml:space="preserve">sistem informasi </w:t>
+      </w:r>
+      <w:r>
+        <w:rPr>
+          <w:rFonts w:asciiTheme="majorBidi" w:hAnsiTheme="majorBidi" w:cstheme="majorBidi"/>
+          <w:sz w:val="24"/>
+          <w:szCs w:val="24"/>
+        </w:rPr>
+        <w:t>adalah suatu sistem di dalam suatu organisasi yang mempertemukan pengolahan transaksi harian yang bersifat manajerial dengan kegiatan strategi dari suatu organisasi</w:t>
+      </w:r>
+      <w:r>
+        <w:rPr>
+          <w:rFonts w:asciiTheme="majorBidi" w:hAnsiTheme="majorBidi" w:cstheme="majorBidi"/>
+          <w:sz w:val="24"/>
+          <w:szCs w:val="24"/>
+        </w:rPr>
+        <w:t xml:space="preserve"> untuk menyediakan laporan-laporan yang diperlukan oleh pihak luar tertentu.</w:t>
       </w:r>
     </w:p>
     <w:p>
@@ -5446,23 +5791,51 @@
           <w:sz w:val="24"/>
           <w:szCs w:val="24"/>
         </w:rPr>
-        <w:t xml:space="preserve">Menurut </w:t>
-      </w:r>
-      <w:r>
-        <w:rPr>
-          <w:rFonts w:asciiTheme="majorBidi" w:hAnsiTheme="majorBidi" w:cstheme="majorBidi"/>
-          <w:sz w:val="24"/>
-          <w:szCs w:val="24"/>
-        </w:rPr>
-        <w:t xml:space="preserve">Firmansyah (2020), </w:t>
-      </w:r>
-      <w:r>
-        <w:rPr>
-          <w:rFonts w:asciiTheme="majorBidi" w:hAnsiTheme="majorBidi" w:cstheme="majorBidi"/>
-          <w:sz w:val="24"/>
-          <w:szCs w:val="24"/>
-        </w:rPr>
-        <w:t>informasi merupakan data yang sebelumnya telah diolah ke dalam bentuk yang lebih bermanfaat bagi pengguna, sehingga dapat mendukung pengambilan keputusan pada saat ini atau dalam mendapatkan sumber informasi.</w:t>
+        <w:t xml:space="preserve">Sistem informasi merupakan suatu kombinasi yang teratur dari </w:t>
+      </w:r>
+      <w:r>
+        <w:rPr>
+          <w:rFonts w:asciiTheme="majorBidi" w:hAnsiTheme="majorBidi" w:cstheme="majorBidi"/>
+          <w:i/>
+          <w:iCs/>
+          <w:sz w:val="24"/>
+          <w:szCs w:val="24"/>
+        </w:rPr>
+        <w:t>hardware</w:t>
+      </w:r>
+      <w:r>
+        <w:rPr>
+          <w:rFonts w:asciiTheme="majorBidi" w:hAnsiTheme="majorBidi" w:cstheme="majorBidi"/>
+          <w:sz w:val="24"/>
+          <w:szCs w:val="24"/>
+        </w:rPr>
+        <w:t xml:space="preserve">, </w:t>
+      </w:r>
+      <w:r>
+        <w:rPr>
+          <w:rFonts w:asciiTheme="majorBidi" w:hAnsiTheme="majorBidi" w:cstheme="majorBidi"/>
+          <w:i/>
+          <w:iCs/>
+          <w:sz w:val="24"/>
+          <w:szCs w:val="24"/>
+        </w:rPr>
+        <w:t>software</w:t>
+      </w:r>
+      <w:r>
+        <w:rPr>
+          <w:rFonts w:asciiTheme="majorBidi" w:hAnsiTheme="majorBidi" w:cstheme="majorBidi"/>
+          <w:sz w:val="24"/>
+          <w:szCs w:val="24"/>
+        </w:rPr>
+        <w:t xml:space="preserve">, sumber daya data, jaringan komunikasi dan orang-orang </w:t>
+      </w:r>
+      <w:r>
+        <w:rPr>
+          <w:rFonts w:asciiTheme="majorBidi" w:hAnsiTheme="majorBidi" w:cstheme="majorBidi"/>
+          <w:sz w:val="24"/>
+          <w:szCs w:val="24"/>
+        </w:rPr>
+        <w:t>yang mengumpulkan, mengubah dan menyebarkan informasi tersebut dalam suatu organisasi (Anggraini, 2017).</w:t>
       </w:r>
     </w:p>
     <w:p>
@@ -5470,232 +5843,7 @@
         <w:pStyle w:val="Heading3"/>
         <w:numPr>
           <w:ilvl w:val="2"/>
-          <w:numId w:val="27"/>
-        </w:numPr>
-        <w:spacing w:line="480" w:lineRule="auto"/>
-        <w:ind w:left="993" w:hanging="567"/>
-        <w:rPr>
-          <w:rFonts w:asciiTheme="majorBidi" w:hAnsiTheme="majorBidi"/>
-          <w:b/>
-          <w:bCs/>
-          <w:color w:val="auto"/>
-        </w:rPr>
-      </w:pPr>
-      <w:r>
-        <w:rPr>
-          <w:rFonts w:asciiTheme="majorBidi" w:hAnsiTheme="majorBidi"/>
-          <w:b/>
-          <w:bCs/>
-          <w:color w:val="auto"/>
-        </w:rPr>
-        <w:t>Pengertian Sistem Informasi</w:t>
-      </w:r>
-    </w:p>
-    <w:p>
-      <w:pPr>
-        <w:spacing w:line="360" w:lineRule="auto"/>
-        <w:ind w:left="426" w:firstLine="720"/>
-        <w:jc w:val="both"/>
-        <w:rPr>
-          <w:rFonts w:asciiTheme="majorBidi" w:hAnsiTheme="majorBidi" w:cstheme="majorBidi"/>
-          <w:sz w:val="24"/>
-          <w:szCs w:val="24"/>
-          <w:u w:val="single"/>
-        </w:rPr>
-      </w:pPr>
-      <w:r>
-        <w:rPr>
-          <w:rFonts w:asciiTheme="majorBidi" w:hAnsiTheme="majorBidi" w:cstheme="majorBidi"/>
-          <w:sz w:val="24"/>
-          <w:szCs w:val="24"/>
-        </w:rPr>
-        <w:t xml:space="preserve">Sutabri (2012) </w:t>
-      </w:r>
-      <w:r>
-        <w:rPr>
-          <w:rFonts w:asciiTheme="majorBidi" w:hAnsiTheme="majorBidi" w:cstheme="majorBidi"/>
-          <w:sz w:val="24"/>
-          <w:szCs w:val="24"/>
-        </w:rPr>
-        <w:t xml:space="preserve">menjelaskan bahwa </w:t>
-      </w:r>
-      <w:r>
-        <w:rPr>
-          <w:rFonts w:asciiTheme="majorBidi" w:hAnsiTheme="majorBidi" w:cstheme="majorBidi"/>
-          <w:sz w:val="24"/>
-          <w:szCs w:val="24"/>
-        </w:rPr>
-        <w:t xml:space="preserve">sistem informasi </w:t>
-      </w:r>
-      <w:r>
-        <w:rPr>
-          <w:rFonts w:asciiTheme="majorBidi" w:hAnsiTheme="majorBidi" w:cstheme="majorBidi"/>
-          <w:sz w:val="24"/>
-          <w:szCs w:val="24"/>
-        </w:rPr>
-        <w:t>adalah suatu sistem di dalam suatu organisasi yang mempertemukan pengolahan transaksi harian yang bersifat manajerial dengan kegiatan strategi dari suatu organisasi</w:t>
-      </w:r>
-      <w:r>
-        <w:rPr>
-          <w:rFonts w:asciiTheme="majorBidi" w:hAnsiTheme="majorBidi" w:cstheme="majorBidi"/>
-          <w:sz w:val="24"/>
-          <w:szCs w:val="24"/>
-        </w:rPr>
-        <w:t xml:space="preserve"> untuk menyediakan laporan-laporan yang diperlukan oleh pihak luar tertentu.</w:t>
-      </w:r>
-    </w:p>
-    <w:p>
-      <w:pPr>
-        <w:spacing w:line="360" w:lineRule="auto"/>
-        <w:ind w:left="426" w:firstLine="720"/>
-        <w:jc w:val="both"/>
-        <w:rPr>
-          <w:rFonts w:asciiTheme="majorBidi" w:hAnsiTheme="majorBidi" w:cstheme="majorBidi"/>
-          <w:sz w:val="24"/>
-          <w:szCs w:val="24"/>
-        </w:rPr>
-      </w:pPr>
-      <w:r>
-        <w:rPr>
-          <w:rFonts w:asciiTheme="majorBidi" w:hAnsiTheme="majorBidi" w:cstheme="majorBidi"/>
-          <w:sz w:val="24"/>
-          <w:szCs w:val="24"/>
-        </w:rPr>
-        <w:t xml:space="preserve">Sistem informasi merupakan suatu kombinasi yang teratur dari </w:t>
-      </w:r>
-      <w:r>
-        <w:rPr>
-          <w:rFonts w:asciiTheme="majorBidi" w:hAnsiTheme="majorBidi" w:cstheme="majorBidi"/>
-          <w:i/>
-          <w:iCs/>
-          <w:sz w:val="24"/>
-          <w:szCs w:val="24"/>
-        </w:rPr>
-        <w:t>hardware</w:t>
-      </w:r>
-      <w:r>
-        <w:rPr>
-          <w:rFonts w:asciiTheme="majorBidi" w:hAnsiTheme="majorBidi" w:cstheme="majorBidi"/>
-          <w:sz w:val="24"/>
-          <w:szCs w:val="24"/>
-        </w:rPr>
-        <w:t xml:space="preserve">, </w:t>
-      </w:r>
-      <w:r>
-        <w:rPr>
-          <w:rFonts w:asciiTheme="majorBidi" w:hAnsiTheme="majorBidi" w:cstheme="majorBidi"/>
-          <w:i/>
-          <w:iCs/>
-          <w:sz w:val="24"/>
-          <w:szCs w:val="24"/>
-        </w:rPr>
-        <w:t>software</w:t>
-      </w:r>
-      <w:r>
-        <w:rPr>
-          <w:rFonts w:asciiTheme="majorBidi" w:hAnsiTheme="majorBidi" w:cstheme="majorBidi"/>
-          <w:sz w:val="24"/>
-          <w:szCs w:val="24"/>
-        </w:rPr>
-        <w:t xml:space="preserve">, sumber daya data, jaringan komunikasi dan orang-orang </w:t>
-      </w:r>
-      <w:r>
-        <w:rPr>
-          <w:rFonts w:asciiTheme="majorBidi" w:hAnsiTheme="majorBidi" w:cstheme="majorBidi"/>
-          <w:sz w:val="24"/>
-          <w:szCs w:val="24"/>
-        </w:rPr>
-        <w:t>yang mengumpulkan, mengubah dan menyebarkan informasi tersebut dalam suatu organisasi (Anggraini, 2017).</w:t>
-      </w:r>
-    </w:p>
-    <w:p>
-      <w:pPr>
-        <w:spacing w:line="360" w:lineRule="auto"/>
-        <w:ind w:left="426" w:firstLine="720"/>
-        <w:jc w:val="both"/>
-        <w:rPr>
-          <w:rFonts w:asciiTheme="majorBidi" w:hAnsiTheme="majorBidi" w:cstheme="majorBidi"/>
-          <w:sz w:val="24"/>
-          <w:szCs w:val="24"/>
-        </w:rPr>
-      </w:pPr>
-      <w:r>
-        <w:rPr>
-          <w:rFonts w:asciiTheme="majorBidi" w:hAnsiTheme="majorBidi" w:cstheme="majorBidi"/>
-          <w:sz w:val="24"/>
-          <w:szCs w:val="24"/>
-        </w:rPr>
-        <w:t>Sistem informasi dapat dipahami sebagai subsistem yang saling berhubungan, bekerja sama dan membentuk suatu kesatuan untuk melakukan fungsi pengolahan data seperti menerima masukan (</w:t>
-      </w:r>
-      <w:r>
-        <w:rPr>
-          <w:rFonts w:asciiTheme="majorBidi" w:hAnsiTheme="majorBidi" w:cstheme="majorBidi"/>
-          <w:i/>
-          <w:iCs/>
-          <w:sz w:val="24"/>
-          <w:szCs w:val="24"/>
-        </w:rPr>
-        <w:t>input</w:t>
-      </w:r>
-      <w:r>
-        <w:rPr>
-          <w:rFonts w:asciiTheme="majorBidi" w:hAnsiTheme="majorBidi" w:cstheme="majorBidi"/>
-          <w:sz w:val="24"/>
-          <w:szCs w:val="24"/>
-        </w:rPr>
-        <w:t>) berupa data-data, kemudian mengolahnya (</w:t>
-      </w:r>
-      <w:r>
-        <w:rPr>
-          <w:rFonts w:asciiTheme="majorBidi" w:hAnsiTheme="majorBidi" w:cstheme="majorBidi"/>
-          <w:i/>
-          <w:iCs/>
-          <w:sz w:val="24"/>
-          <w:szCs w:val="24"/>
-        </w:rPr>
-        <w:t>processing</w:t>
-      </w:r>
-      <w:r>
-        <w:rPr>
-          <w:rFonts w:asciiTheme="majorBidi" w:hAnsiTheme="majorBidi" w:cstheme="majorBidi"/>
-          <w:sz w:val="24"/>
-          <w:szCs w:val="24"/>
-        </w:rPr>
-        <w:t>) dan menghasilkan keluaran (</w:t>
-      </w:r>
-      <w:r>
-        <w:rPr>
-          <w:rFonts w:asciiTheme="majorBidi" w:hAnsiTheme="majorBidi" w:cstheme="majorBidi"/>
-          <w:i/>
-          <w:iCs/>
-          <w:sz w:val="24"/>
-          <w:szCs w:val="24"/>
-        </w:rPr>
-        <w:t>output</w:t>
-      </w:r>
-      <w:r>
-        <w:rPr>
-          <w:rFonts w:asciiTheme="majorBidi" w:hAnsiTheme="majorBidi" w:cstheme="majorBidi"/>
-          <w:sz w:val="24"/>
-          <w:szCs w:val="24"/>
-        </w:rPr>
-        <w:t xml:space="preserve">) berupa informasi </w:t>
-      </w:r>
-      <w:r>
-        <w:rPr>
-          <w:rFonts w:asciiTheme="majorBidi" w:hAnsiTheme="majorBidi" w:cstheme="majorBidi"/>
-          <w:sz w:val="24"/>
-          <w:szCs w:val="24"/>
-        </w:rPr>
-        <w:t>yang berguna sebagai dasar pengambilan keputusan pada waktu mendatang (Sutanta, 2011).</w:t>
-      </w:r>
-    </w:p>
-    <w:p>
-      <w:pPr>
-        <w:pStyle w:val="Heading3"/>
-        <w:numPr>
-          <w:ilvl w:val="2"/>
-          <w:numId w:val="28"/>
+          <w:numId w:val="25"/>
         </w:numPr>
         <w:spacing w:line="480" w:lineRule="auto"/>
         <w:ind w:left="567" w:hanging="567"/>
@@ -5749,7 +5897,7 @@
         <w:pStyle w:val="ListParagraph"/>
         <w:numPr>
           <w:ilvl w:val="0"/>
-          <w:numId w:val="29"/>
+          <w:numId w:val="26"/>
         </w:numPr>
         <w:spacing w:line="360" w:lineRule="auto"/>
         <w:jc w:val="both"/>
@@ -5838,7 +5986,7 @@
         <w:pStyle w:val="ListParagraph"/>
         <w:numPr>
           <w:ilvl w:val="0"/>
-          <w:numId w:val="29"/>
+          <w:numId w:val="26"/>
         </w:numPr>
         <w:spacing w:line="360" w:lineRule="auto"/>
         <w:jc w:val="both"/>
@@ -5890,7 +6038,7 @@
         <w:pStyle w:val="ListParagraph"/>
         <w:numPr>
           <w:ilvl w:val="0"/>
-          <w:numId w:val="29"/>
+          <w:numId w:val="26"/>
         </w:numPr>
         <w:spacing w:line="360" w:lineRule="auto"/>
         <w:jc w:val="both"/>
@@ -5970,7 +6118,7 @@
         <w:pStyle w:val="ListParagraph"/>
         <w:numPr>
           <w:ilvl w:val="0"/>
-          <w:numId w:val="29"/>
+          <w:numId w:val="26"/>
         </w:numPr>
         <w:spacing w:line="360" w:lineRule="auto"/>
         <w:jc w:val="both"/>
@@ -6048,7 +6196,7 @@
         <w:pStyle w:val="ListParagraph"/>
         <w:numPr>
           <w:ilvl w:val="0"/>
-          <w:numId w:val="29"/>
+          <w:numId w:val="26"/>
         </w:numPr>
         <w:spacing w:line="360" w:lineRule="auto"/>
         <w:jc w:val="both"/>
@@ -6142,7 +6290,7 @@
         <w:pStyle w:val="ListParagraph"/>
         <w:numPr>
           <w:ilvl w:val="0"/>
-          <w:numId w:val="29"/>
+          <w:numId w:val="26"/>
         </w:numPr>
         <w:spacing w:line="360" w:lineRule="auto"/>
         <w:jc w:val="both"/>
@@ -6194,7 +6342,7 @@
         <w:pStyle w:val="Heading2"/>
         <w:numPr>
           <w:ilvl w:val="1"/>
-          <w:numId w:val="45"/>
+          <w:numId w:val="35"/>
         </w:numPr>
         <w:spacing w:line="480" w:lineRule="auto"/>
         <w:ind w:left="426"/>
@@ -6293,7 +6441,7 @@
         <w:pStyle w:val="Heading2"/>
         <w:numPr>
           <w:ilvl w:val="1"/>
-          <w:numId w:val="30"/>
+          <w:numId w:val="27"/>
         </w:numPr>
         <w:spacing w:line="480" w:lineRule="auto"/>
         <w:ind w:left="426"/>
@@ -6569,7 +6717,7 @@
         <w:pStyle w:val="ListParagraph"/>
         <w:numPr>
           <w:ilvl w:val="0"/>
-          <w:numId w:val="34"/>
+          <w:numId w:val="30"/>
         </w:numPr>
         <w:spacing w:line="360" w:lineRule="auto"/>
         <w:jc w:val="both"/>
@@ -6657,7 +6805,7 @@
         <w:pStyle w:val="ListParagraph"/>
         <w:numPr>
           <w:ilvl w:val="0"/>
-          <w:numId w:val="34"/>
+          <w:numId w:val="30"/>
         </w:numPr>
         <w:spacing w:line="360" w:lineRule="auto"/>
         <w:jc w:val="both"/>
@@ -6779,7 +6927,7 @@
         <w:pStyle w:val="ListParagraph"/>
         <w:numPr>
           <w:ilvl w:val="0"/>
-          <w:numId w:val="31"/>
+          <w:numId w:val="28"/>
         </w:numPr>
         <w:spacing w:line="360" w:lineRule="auto"/>
         <w:jc w:val="both"/>
@@ -6852,7 +7000,7 @@
         <w:pStyle w:val="ListParagraph"/>
         <w:numPr>
           <w:ilvl w:val="0"/>
-          <w:numId w:val="31"/>
+          <w:numId w:val="28"/>
         </w:numPr>
         <w:spacing w:line="360" w:lineRule="auto"/>
         <w:jc w:val="both"/>
@@ -6905,7 +7053,7 @@
         <w:pStyle w:val="ListParagraph"/>
         <w:numPr>
           <w:ilvl w:val="0"/>
-          <w:numId w:val="31"/>
+          <w:numId w:val="28"/>
         </w:numPr>
         <w:spacing w:line="360" w:lineRule="auto"/>
         <w:jc w:val="both"/>
@@ -6957,7 +7105,7 @@
         <w:pStyle w:val="ListParagraph"/>
         <w:numPr>
           <w:ilvl w:val="0"/>
-          <w:numId w:val="31"/>
+          <w:numId w:val="28"/>
         </w:numPr>
         <w:spacing w:line="360" w:lineRule="auto"/>
         <w:jc w:val="both"/>
@@ -7130,7 +7278,7 @@
         <w:pStyle w:val="Heading2"/>
         <w:numPr>
           <w:ilvl w:val="1"/>
-          <w:numId w:val="32"/>
+          <w:numId w:val="29"/>
         </w:numPr>
         <w:spacing w:line="480" w:lineRule="auto"/>
         <w:ind w:left="426"/>
@@ -7210,36 +7358,36 @@
           <w:sz w:val="24"/>
           <w:szCs w:val="24"/>
         </w:rPr>
-        <w:t xml:space="preserve">Untuk menentukan posisi GPS mengacu pada datum global WGS 1984. Sistem koordinat ini </w:t>
-      </w:r>
-      <w:r>
-        <w:rPr>
-          <w:rFonts w:asciiTheme="majorBidi" w:hAnsiTheme="majorBidi" w:cstheme="majorBidi"/>
-          <w:sz w:val="24"/>
-          <w:szCs w:val="24"/>
+        <w:t>Untuk menentukan posisi GPS meng</w:t>
+      </w:r>
+      <w:r>
+        <w:rPr>
+          <w:rFonts w:asciiTheme="majorBidi" w:hAnsiTheme="majorBidi" w:cstheme="majorBidi"/>
+          <w:sz w:val="24"/>
+          <w:szCs w:val="24"/>
+        </w:rPr>
+        <w:t>acu pada datum global WGS 1984.</w:t>
+      </w:r>
+    </w:p>
+    <w:p>
+      <w:pPr>
+        <w:spacing w:line="360" w:lineRule="auto"/>
+        <w:jc w:val="both"/>
+        <w:rPr>
+          <w:rFonts w:asciiTheme="majorBidi" w:hAnsiTheme="majorBidi" w:cstheme="majorBidi"/>
+          <w:sz w:val="24"/>
+          <w:szCs w:val="24"/>
+        </w:rPr>
+      </w:pPr>
+      <w:r>
+        <w:rPr>
+          <w:rFonts w:asciiTheme="majorBidi" w:hAnsiTheme="majorBidi" w:cstheme="majorBidi"/>
+          <w:noProof/>
+          <w:sz w:val="24"/>
+          <w:szCs w:val="24"/>
+          <w:lang w:eastAsia="id-ID"/>
         </w:rPr>
         <w:lastRenderedPageBreak/>
-        <w:t>mengacu pada sistem koordinat kartesia terikat bumi, dimana sumbu X dan sumbu Y tegak lurus terhadap sumbu Y.</w:t>
-      </w:r>
-    </w:p>
-    <w:p>
-      <w:pPr>
-        <w:spacing w:line="360" w:lineRule="auto"/>
-        <w:jc w:val="both"/>
-        <w:rPr>
-          <w:rFonts w:asciiTheme="majorBidi" w:hAnsiTheme="majorBidi" w:cstheme="majorBidi"/>
-          <w:sz w:val="24"/>
-          <w:szCs w:val="24"/>
-        </w:rPr>
-      </w:pPr>
-      <w:r>
-        <w:rPr>
-          <w:rFonts w:asciiTheme="majorBidi" w:hAnsiTheme="majorBidi" w:cstheme="majorBidi"/>
-          <w:noProof/>
-          <w:sz w:val="24"/>
-          <w:szCs w:val="24"/>
-          <w:lang w:eastAsia="id-ID"/>
-        </w:rPr>
         <w:drawing>
           <wp:anchor distT="0" distB="0" distL="114300" distR="114300" simplePos="0" relativeHeight="251660288" behindDoc="0" locked="0" layoutInCell="1" allowOverlap="1" wp14:anchorId="36CCA8F6" wp14:editId="647AC580">
             <wp:simplePos x="0" y="0"/>
@@ -7371,13 +7519,29 @@
         </w:rPr>
         <w:t xml:space="preserve"> Sistem Satelit GPS</w:t>
       </w:r>
+      <w:r>
+        <w:rPr>
+          <w:rFonts w:asciiTheme="majorBidi" w:hAnsiTheme="majorBidi" w:cstheme="majorBidi"/>
+          <w:sz w:val="24"/>
+          <w:szCs w:val="24"/>
+        </w:rPr>
+        <w:t xml:space="preserve"> </w:t>
+      </w:r>
+      <w:r>
+        <w:rPr>
+          <w:rFonts w:asciiTheme="majorBidi" w:hAnsiTheme="majorBidi" w:cstheme="majorBidi"/>
+          <w:sz w:val="24"/>
+          <w:szCs w:val="24"/>
+        </w:rPr>
+        <w:t>(Rokhman, 2022).</w:t>
+      </w:r>
     </w:p>
     <w:p>
       <w:pPr>
         <w:pStyle w:val="Heading2"/>
         <w:numPr>
           <w:ilvl w:val="1"/>
-          <w:numId w:val="35"/>
+          <w:numId w:val="31"/>
         </w:numPr>
         <w:spacing w:line="360" w:lineRule="auto"/>
         <w:ind w:left="426"/>
@@ -7560,7 +7724,7 @@
         <w:pStyle w:val="Heading3"/>
         <w:numPr>
           <w:ilvl w:val="2"/>
-          <w:numId w:val="36"/>
+          <w:numId w:val="32"/>
         </w:numPr>
         <w:spacing w:line="360" w:lineRule="auto"/>
         <w:ind w:left="993" w:hanging="567"/>
@@ -7578,7 +7742,6 @@
           <w:bCs/>
           <w:color w:val="auto"/>
         </w:rPr>
-        <w:lastRenderedPageBreak/>
         <w:t>Pengertian Sistem Informasi Geografis</w:t>
       </w:r>
     </w:p>
@@ -7650,7 +7813,16 @@
           <w:sz w:val="24"/>
           <w:szCs w:val="24"/>
         </w:rPr>
-        <w:t xml:space="preserve"> adalah sistem berbasis komputer yang digunakan untuk mengolah dan menyimpan data atau informasi yang bereferensi geografis (Aronof, 1989).</w:t>
+        <w:t xml:space="preserve"> adalah sistem berbasis </w:t>
+      </w:r>
+      <w:r>
+        <w:rPr>
+          <w:rFonts w:asciiTheme="majorBidi" w:hAnsiTheme="majorBidi" w:cstheme="majorBidi"/>
+          <w:sz w:val="24"/>
+          <w:szCs w:val="24"/>
+        </w:rPr>
+        <w:lastRenderedPageBreak/>
+        <w:t>komputer yang digunakan untuk mengolah dan menyimpan data atau informasi yang bereferensi geografis (Aronof, 1989).</w:t>
       </w:r>
     </w:p>
     <w:p>
@@ -7764,7 +7936,7 @@
         <w:pStyle w:val="ListParagraph"/>
         <w:numPr>
           <w:ilvl w:val="0"/>
-          <w:numId w:val="37"/>
+          <w:numId w:val="33"/>
         </w:numPr>
         <w:spacing w:line="360" w:lineRule="auto"/>
         <w:ind w:left="1186"/>
@@ -7844,6 +8016,1529 @@
           <w:szCs w:val="24"/>
         </w:rPr>
         <w:t>.</w:t>
+      </w:r>
+    </w:p>
+    <w:p>
+      <w:pPr>
+        <w:pStyle w:val="ListParagraph"/>
+        <w:numPr>
+          <w:ilvl w:val="0"/>
+          <w:numId w:val="33"/>
+        </w:numPr>
+        <w:spacing w:line="360" w:lineRule="auto"/>
+        <w:ind w:left="1186"/>
+        <w:jc w:val="both"/>
+        <w:rPr>
+          <w:rFonts w:asciiTheme="majorBidi" w:hAnsiTheme="majorBidi" w:cstheme="majorBidi"/>
+          <w:sz w:val="24"/>
+          <w:szCs w:val="24"/>
+        </w:rPr>
+      </w:pPr>
+      <w:r>
+        <w:rPr>
+          <w:rFonts w:asciiTheme="majorBidi" w:hAnsiTheme="majorBidi" w:cstheme="majorBidi"/>
+          <w:sz w:val="24"/>
+          <w:szCs w:val="24"/>
+        </w:rPr>
+        <w:t xml:space="preserve">Aplikasi: prosedur yang digunakan untuk mengolah data menjadi informasi. Misalnya penjumlahan, rotasi, klasifikasi, koreksi geometri, rotasi, </w:t>
+      </w:r>
+      <w:r>
+        <w:rPr>
+          <w:rFonts w:asciiTheme="majorBidi" w:hAnsiTheme="majorBidi" w:cstheme="majorBidi"/>
+          <w:i/>
+          <w:iCs/>
+          <w:sz w:val="24"/>
+          <w:szCs w:val="24"/>
+        </w:rPr>
+        <w:t>query</w:t>
+      </w:r>
+      <w:r>
+        <w:rPr>
+          <w:rFonts w:asciiTheme="majorBidi" w:hAnsiTheme="majorBidi" w:cstheme="majorBidi"/>
+          <w:sz w:val="24"/>
+          <w:szCs w:val="24"/>
+        </w:rPr>
+        <w:t xml:space="preserve">, </w:t>
+      </w:r>
+      <w:r>
+        <w:rPr>
+          <w:rFonts w:asciiTheme="majorBidi" w:hAnsiTheme="majorBidi" w:cstheme="majorBidi"/>
+          <w:i/>
+          <w:iCs/>
+          <w:sz w:val="24"/>
+          <w:szCs w:val="24"/>
+        </w:rPr>
+        <w:t>overlay</w:t>
+      </w:r>
+      <w:r>
+        <w:rPr>
+          <w:rFonts w:asciiTheme="majorBidi" w:hAnsiTheme="majorBidi" w:cstheme="majorBidi"/>
+          <w:sz w:val="24"/>
+          <w:szCs w:val="24"/>
+        </w:rPr>
+        <w:t xml:space="preserve">, </w:t>
+      </w:r>
+      <w:r>
+        <w:rPr>
+          <w:rFonts w:asciiTheme="majorBidi" w:hAnsiTheme="majorBidi" w:cstheme="majorBidi"/>
+          <w:i/>
+          <w:iCs/>
+          <w:sz w:val="24"/>
+          <w:szCs w:val="24"/>
+        </w:rPr>
+        <w:t>join table</w:t>
+      </w:r>
+      <w:r>
+        <w:rPr>
+          <w:rFonts w:asciiTheme="majorBidi" w:hAnsiTheme="majorBidi" w:cstheme="majorBidi"/>
+          <w:sz w:val="24"/>
+          <w:szCs w:val="24"/>
+        </w:rPr>
+        <w:t>, dan sebagainya.</w:t>
+      </w:r>
+    </w:p>
+    <w:p>
+      <w:pPr>
+        <w:pStyle w:val="ListParagraph"/>
+        <w:numPr>
+          <w:ilvl w:val="0"/>
+          <w:numId w:val="33"/>
+        </w:numPr>
+        <w:spacing w:line="360" w:lineRule="auto"/>
+        <w:ind w:left="1186"/>
+        <w:jc w:val="both"/>
+        <w:rPr>
+          <w:rFonts w:asciiTheme="majorBidi" w:hAnsiTheme="majorBidi" w:cstheme="majorBidi"/>
+          <w:sz w:val="24"/>
+          <w:szCs w:val="24"/>
+        </w:rPr>
+      </w:pPr>
+      <w:r>
+        <w:rPr>
+          <w:rFonts w:asciiTheme="majorBidi" w:hAnsiTheme="majorBidi" w:cstheme="majorBidi"/>
+          <w:sz w:val="24"/>
+          <w:szCs w:val="24"/>
+        </w:rPr>
+        <w:t>Data: data yang digunakan dapat berupa data grafis dan data atri</w:t>
+      </w:r>
+      <w:r>
+        <w:rPr>
+          <w:rFonts w:asciiTheme="majorBidi" w:hAnsiTheme="majorBidi" w:cstheme="majorBidi"/>
+          <w:sz w:val="24"/>
+          <w:szCs w:val="24"/>
+        </w:rPr>
+        <w:t>b</w:t>
+      </w:r>
+      <w:r>
+        <w:rPr>
+          <w:rFonts w:asciiTheme="majorBidi" w:hAnsiTheme="majorBidi" w:cstheme="majorBidi"/>
+          <w:sz w:val="24"/>
+          <w:szCs w:val="24"/>
+        </w:rPr>
+        <w:t>ut</w:t>
+      </w:r>
+      <w:r>
+        <w:rPr>
+          <w:rFonts w:asciiTheme="majorBidi" w:hAnsiTheme="majorBidi" w:cstheme="majorBidi"/>
+          <w:sz w:val="24"/>
+          <w:szCs w:val="24"/>
+        </w:rPr>
+        <w:t>.</w:t>
+      </w:r>
+    </w:p>
+    <w:p>
+      <w:pPr>
+        <w:pStyle w:val="ListParagraph"/>
+        <w:numPr>
+          <w:ilvl w:val="1"/>
+          <w:numId w:val="33"/>
+        </w:numPr>
+        <w:spacing w:line="360" w:lineRule="auto"/>
+        <w:ind w:left="1995"/>
+        <w:jc w:val="both"/>
+        <w:rPr>
+          <w:rFonts w:asciiTheme="majorBidi" w:hAnsiTheme="majorBidi" w:cstheme="majorBidi"/>
+          <w:sz w:val="24"/>
+          <w:szCs w:val="24"/>
+        </w:rPr>
+      </w:pPr>
+      <w:r>
+        <w:rPr>
+          <w:rFonts w:asciiTheme="majorBidi" w:hAnsiTheme="majorBidi" w:cstheme="majorBidi"/>
+          <w:sz w:val="24"/>
+          <w:szCs w:val="24"/>
+        </w:rPr>
+        <w:t>Data grafis/ruang/spasial/posisi/koordinat: merupakan data yang merepresentasi fenomena permukaan bumi/keuangan yang memiliki referensi (koordinat) berupa citra satelit, peta, foto udara dan sebagainya atau hasil dari interpretasi dari data-data tersebut.</w:t>
+      </w:r>
+    </w:p>
+    <w:p>
+      <w:pPr>
+        <w:pStyle w:val="ListParagraph"/>
+        <w:numPr>
+          <w:ilvl w:val="1"/>
+          <w:numId w:val="33"/>
+        </w:numPr>
+        <w:spacing w:line="360" w:lineRule="auto"/>
+        <w:ind w:left="1995"/>
+        <w:jc w:val="both"/>
+        <w:rPr>
+          <w:rFonts w:asciiTheme="majorBidi" w:hAnsiTheme="majorBidi" w:cstheme="majorBidi"/>
+          <w:sz w:val="24"/>
+          <w:szCs w:val="24"/>
+        </w:rPr>
+      </w:pPr>
+      <w:r>
+        <w:rPr>
+          <w:rFonts w:asciiTheme="majorBidi" w:hAnsiTheme="majorBidi" w:cstheme="majorBidi"/>
+          <w:sz w:val="24"/>
+          <w:szCs w:val="24"/>
+        </w:rPr>
+        <w:t>Data atribut/nonspasial: merupakan data yang merepresentasikan aspek-aspek deskriptif dari fenom</w:t>
+      </w:r>
+      <w:r>
+        <w:rPr>
+          <w:rFonts w:asciiTheme="majorBidi" w:hAnsiTheme="majorBidi" w:cstheme="majorBidi"/>
+          <w:sz w:val="24"/>
+          <w:szCs w:val="24"/>
+        </w:rPr>
+        <w:t>ena yang dimodelkannya. Misalnya data statistik, data sensus penduduk, catatan survei dan sebagainya.</w:t>
+      </w:r>
+    </w:p>
+    <w:p>
+      <w:pPr>
+        <w:pStyle w:val="ListParagraph"/>
+        <w:numPr>
+          <w:ilvl w:val="0"/>
+          <w:numId w:val="33"/>
+        </w:numPr>
+        <w:spacing w:line="360" w:lineRule="auto"/>
+        <w:ind w:left="1186"/>
+        <w:jc w:val="both"/>
+        <w:rPr>
+          <w:rFonts w:asciiTheme="majorBidi" w:hAnsiTheme="majorBidi" w:cstheme="majorBidi"/>
+          <w:sz w:val="24"/>
+          <w:szCs w:val="24"/>
+        </w:rPr>
+      </w:pPr>
+      <w:r>
+        <w:rPr>
+          <w:rFonts w:asciiTheme="majorBidi" w:hAnsiTheme="majorBidi" w:cstheme="majorBidi"/>
+          <w:i/>
+          <w:iCs/>
+          <w:sz w:val="24"/>
+          <w:szCs w:val="24"/>
+        </w:rPr>
+        <w:lastRenderedPageBreak/>
+        <w:t>Software</w:t>
+      </w:r>
+      <w:r>
+        <w:rPr>
+          <w:rFonts w:asciiTheme="majorBidi" w:hAnsiTheme="majorBidi" w:cstheme="majorBidi"/>
+          <w:sz w:val="24"/>
+          <w:szCs w:val="24"/>
+        </w:rPr>
+        <w:t xml:space="preserve">: </w:t>
+      </w:r>
+      <w:r>
+        <w:rPr>
+          <w:rFonts w:asciiTheme="majorBidi" w:hAnsiTheme="majorBidi" w:cstheme="majorBidi"/>
+          <w:sz w:val="24"/>
+          <w:szCs w:val="24"/>
+        </w:rPr>
+        <w:t xml:space="preserve">perangkat lunak berupa </w:t>
+      </w:r>
+      <w:r>
+        <w:rPr>
+          <w:rFonts w:asciiTheme="majorBidi" w:hAnsiTheme="majorBidi" w:cstheme="majorBidi"/>
+          <w:sz w:val="24"/>
+          <w:szCs w:val="24"/>
+        </w:rPr>
+        <w:t>program aplikasi yang memiliki kemampuan pengelolaan, penyimpanan, pemrosesan, analisis dan penayangan data spasial</w:t>
+      </w:r>
+      <w:r>
+        <w:rPr>
+          <w:rFonts w:asciiTheme="majorBidi" w:hAnsiTheme="majorBidi" w:cstheme="majorBidi"/>
+          <w:sz w:val="24"/>
+          <w:szCs w:val="24"/>
+        </w:rPr>
+        <w:t>. Misalnya ArcView, Idrisi, ARC/INFO, ILWIS, MapInfo, dan lain-lain.</w:t>
+      </w:r>
+    </w:p>
+    <w:p>
+      <w:pPr>
+        <w:pStyle w:val="ListParagraph"/>
+        <w:numPr>
+          <w:ilvl w:val="0"/>
+          <w:numId w:val="33"/>
+        </w:numPr>
+        <w:spacing w:line="360" w:lineRule="auto"/>
+        <w:ind w:left="1186"/>
+        <w:jc w:val="both"/>
+        <w:rPr>
+          <w:rFonts w:asciiTheme="majorBidi" w:hAnsiTheme="majorBidi" w:cstheme="majorBidi"/>
+          <w:i/>
+          <w:iCs/>
+          <w:sz w:val="24"/>
+          <w:szCs w:val="24"/>
+        </w:rPr>
+      </w:pPr>
+      <w:r>
+        <w:rPr>
+          <w:rFonts w:asciiTheme="majorBidi" w:hAnsiTheme="majorBidi" w:cstheme="majorBidi"/>
+          <w:i/>
+          <w:iCs/>
+          <w:sz w:val="24"/>
+          <w:szCs w:val="24"/>
+        </w:rPr>
+        <w:t>Hardware</w:t>
+      </w:r>
+      <w:r>
+        <w:rPr>
+          <w:rFonts w:asciiTheme="majorBidi" w:hAnsiTheme="majorBidi" w:cstheme="majorBidi"/>
+          <w:sz w:val="24"/>
+          <w:szCs w:val="24"/>
+        </w:rPr>
+        <w:t xml:space="preserve">: perangkat keras yang dibutuhkan untuk menjalankan sistem berupa perangkat komputer, </w:t>
+      </w:r>
+      <w:r>
+        <w:rPr>
+          <w:rFonts w:asciiTheme="majorBidi" w:hAnsiTheme="majorBidi" w:cstheme="majorBidi"/>
+          <w:i/>
+          <w:iCs/>
+          <w:sz w:val="24"/>
+          <w:szCs w:val="24"/>
+        </w:rPr>
+        <w:t>central procesing unit</w:t>
+      </w:r>
+      <w:r>
+        <w:rPr>
+          <w:rFonts w:asciiTheme="majorBidi" w:hAnsiTheme="majorBidi" w:cstheme="majorBidi"/>
+          <w:sz w:val="24"/>
+          <w:szCs w:val="24"/>
+        </w:rPr>
+        <w:t>,</w:t>
+      </w:r>
+      <w:r>
+        <w:rPr>
+          <w:rFonts w:asciiTheme="majorBidi" w:hAnsiTheme="majorBidi" w:cstheme="majorBidi"/>
+          <w:i/>
+          <w:iCs/>
+          <w:sz w:val="24"/>
+          <w:szCs w:val="24"/>
+        </w:rPr>
+        <w:t xml:space="preserve"> printer</w:t>
+      </w:r>
+      <w:r>
+        <w:rPr>
+          <w:rFonts w:asciiTheme="majorBidi" w:hAnsiTheme="majorBidi" w:cstheme="majorBidi"/>
+          <w:sz w:val="24"/>
+          <w:szCs w:val="24"/>
+        </w:rPr>
+        <w:t>,</w:t>
+      </w:r>
+      <w:r>
+        <w:rPr>
+          <w:rFonts w:asciiTheme="majorBidi" w:hAnsiTheme="majorBidi" w:cstheme="majorBidi"/>
+          <w:i/>
+          <w:iCs/>
+          <w:sz w:val="24"/>
+          <w:szCs w:val="24"/>
+        </w:rPr>
+        <w:t xml:space="preserve"> scanner</w:t>
+      </w:r>
+      <w:r>
+        <w:rPr>
+          <w:rFonts w:asciiTheme="majorBidi" w:hAnsiTheme="majorBidi" w:cstheme="majorBidi"/>
+          <w:sz w:val="24"/>
+          <w:szCs w:val="24"/>
+        </w:rPr>
+        <w:t>,</w:t>
+      </w:r>
+      <w:r>
+        <w:rPr>
+          <w:rFonts w:asciiTheme="majorBidi" w:hAnsiTheme="majorBidi" w:cstheme="majorBidi"/>
+          <w:i/>
+          <w:iCs/>
+          <w:sz w:val="24"/>
+          <w:szCs w:val="24"/>
+        </w:rPr>
+        <w:t xml:space="preserve"> digitizer</w:t>
+      </w:r>
+      <w:r>
+        <w:rPr>
+          <w:rFonts w:asciiTheme="majorBidi" w:hAnsiTheme="majorBidi" w:cstheme="majorBidi"/>
+          <w:sz w:val="24"/>
+          <w:szCs w:val="24"/>
+        </w:rPr>
+        <w:t>,</w:t>
+      </w:r>
+      <w:r>
+        <w:rPr>
+          <w:rFonts w:asciiTheme="majorBidi" w:hAnsiTheme="majorBidi" w:cstheme="majorBidi"/>
+          <w:i/>
+          <w:iCs/>
+          <w:sz w:val="24"/>
+          <w:szCs w:val="24"/>
+        </w:rPr>
+        <w:t xml:space="preserve"> plotter</w:t>
+      </w:r>
+      <w:r>
+        <w:rPr>
+          <w:rFonts w:asciiTheme="majorBidi" w:hAnsiTheme="majorBidi" w:cstheme="majorBidi"/>
+          <w:sz w:val="24"/>
+          <w:szCs w:val="24"/>
+        </w:rPr>
+        <w:t xml:space="preserve"> dan perangkat pendukung lainnya.</w:t>
+      </w:r>
+    </w:p>
+    <w:p>
+      <w:pPr>
+        <w:pStyle w:val="Heading2"/>
+        <w:numPr>
+          <w:ilvl w:val="1"/>
+          <w:numId w:val="34"/>
+        </w:numPr>
+        <w:spacing w:line="480" w:lineRule="auto"/>
+        <w:ind w:left="426"/>
+        <w:rPr>
+          <w:rFonts w:asciiTheme="majorBidi" w:hAnsiTheme="majorBidi"/>
+          <w:b/>
+          <w:bCs/>
+          <w:color w:val="auto"/>
+          <w:sz w:val="24"/>
+          <w:szCs w:val="24"/>
+        </w:rPr>
+      </w:pPr>
+      <w:r>
+        <w:rPr>
+          <w:rFonts w:asciiTheme="majorBidi" w:hAnsiTheme="majorBidi"/>
+          <w:b/>
+          <w:bCs/>
+          <w:color w:val="auto"/>
+          <w:sz w:val="24"/>
+          <w:szCs w:val="24"/>
+        </w:rPr>
+        <w:t>Google Maps API</w:t>
+      </w:r>
+    </w:p>
+    <w:p>
+      <w:pPr>
+        <w:pStyle w:val="Heading3"/>
+        <w:numPr>
+          <w:ilvl w:val="2"/>
+          <w:numId w:val="12"/>
+        </w:numPr>
+        <w:spacing w:line="480" w:lineRule="auto"/>
+        <w:ind w:left="993" w:hanging="567"/>
+        <w:rPr>
+          <w:rFonts w:asciiTheme="majorBidi" w:hAnsiTheme="majorBidi"/>
+          <w:b/>
+          <w:bCs/>
+          <w:color w:val="auto"/>
+        </w:rPr>
+      </w:pPr>
+      <w:r>
+        <w:rPr>
+          <w:rFonts w:asciiTheme="majorBidi" w:hAnsiTheme="majorBidi"/>
+          <w:b/>
+          <w:bCs/>
+          <w:color w:val="auto"/>
+        </w:rPr>
+        <w:t>Pengertian API</w:t>
+      </w:r>
+    </w:p>
+    <w:p>
+      <w:pPr>
+        <w:spacing w:line="360" w:lineRule="auto"/>
+        <w:ind w:left="426" w:firstLine="588"/>
+        <w:jc w:val="both"/>
+        <w:rPr>
+          <w:rFonts w:asciiTheme="majorBidi" w:hAnsiTheme="majorBidi" w:cstheme="majorBidi"/>
+          <w:sz w:val="24"/>
+          <w:szCs w:val="24"/>
+        </w:rPr>
+      </w:pPr>
+      <w:r>
+        <w:rPr>
+          <w:rFonts w:asciiTheme="majorBidi" w:hAnsiTheme="majorBidi" w:cstheme="majorBidi"/>
+          <w:i/>
+          <w:iCs/>
+          <w:sz w:val="24"/>
+          <w:szCs w:val="24"/>
+        </w:rPr>
+        <w:t>Aplication Programm</w:t>
+      </w:r>
+      <w:r>
+        <w:rPr>
+          <w:rFonts w:asciiTheme="majorBidi" w:hAnsiTheme="majorBidi" w:cstheme="majorBidi"/>
+          <w:i/>
+          <w:iCs/>
+          <w:sz w:val="24"/>
+          <w:szCs w:val="24"/>
+        </w:rPr>
+        <w:t>ing Interface</w:t>
+      </w:r>
+      <w:r>
+        <w:rPr>
+          <w:rFonts w:asciiTheme="majorBidi" w:hAnsiTheme="majorBidi" w:cstheme="majorBidi"/>
+          <w:sz w:val="24"/>
+          <w:szCs w:val="24"/>
+        </w:rPr>
+        <w:t xml:space="preserve"> (API) adalah sentral dari</w:t>
+      </w:r>
+      <w:r>
+        <w:rPr>
+          <w:rFonts w:asciiTheme="majorBidi" w:hAnsiTheme="majorBidi" w:cstheme="majorBidi"/>
+          <w:sz w:val="24"/>
+          <w:szCs w:val="24"/>
+        </w:rPr>
+        <w:t xml:space="preserve"> arsitektur </w:t>
+      </w:r>
+      <w:r>
+        <w:rPr>
+          <w:rFonts w:asciiTheme="majorBidi" w:hAnsiTheme="majorBidi" w:cstheme="majorBidi"/>
+          <w:i/>
+          <w:iCs/>
+          <w:sz w:val="24"/>
+          <w:szCs w:val="24"/>
+        </w:rPr>
+        <w:t>software</w:t>
+      </w:r>
+      <w:r>
+        <w:rPr>
+          <w:rFonts w:asciiTheme="majorBidi" w:hAnsiTheme="majorBidi" w:cstheme="majorBidi"/>
+          <w:sz w:val="24"/>
+          <w:szCs w:val="24"/>
+        </w:rPr>
+        <w:t xml:space="preserve"> modern yang menyediakan abstraksi tingkat tinggi yang memfasilitasi tugas-tugas pemrograman, mendukung desain aplikasi </w:t>
+      </w:r>
+      <w:r>
+        <w:rPr>
+          <w:rFonts w:asciiTheme="majorBidi" w:hAnsiTheme="majorBidi" w:cstheme="majorBidi"/>
+          <w:i/>
+          <w:iCs/>
+          <w:sz w:val="24"/>
+          <w:szCs w:val="24"/>
+        </w:rPr>
+        <w:t>software</w:t>
+      </w:r>
+      <w:r>
+        <w:rPr>
+          <w:rFonts w:asciiTheme="majorBidi" w:hAnsiTheme="majorBidi" w:cstheme="majorBidi"/>
+          <w:sz w:val="24"/>
+          <w:szCs w:val="24"/>
+        </w:rPr>
+        <w:t xml:space="preserve"> yang terdistribusi, modular dan kode yang </w:t>
+      </w:r>
+      <w:r>
+        <w:rPr>
+          <w:rFonts w:asciiTheme="majorBidi" w:hAnsiTheme="majorBidi" w:cstheme="majorBidi"/>
+          <w:i/>
+          <w:iCs/>
+          <w:sz w:val="24"/>
+          <w:szCs w:val="24"/>
+        </w:rPr>
+        <w:t>reusable</w:t>
+      </w:r>
+      <w:r>
+        <w:rPr>
+          <w:rFonts w:asciiTheme="majorBidi" w:hAnsiTheme="majorBidi" w:cstheme="majorBidi"/>
+          <w:i/>
+          <w:iCs/>
+          <w:sz w:val="24"/>
+          <w:szCs w:val="24"/>
+        </w:rPr>
+        <w:t xml:space="preserve"> </w:t>
+      </w:r>
+      <w:r>
+        <w:rPr>
+          <w:rFonts w:asciiTheme="majorBidi" w:hAnsiTheme="majorBidi" w:cstheme="majorBidi"/>
+          <w:sz w:val="24"/>
+          <w:szCs w:val="24"/>
+        </w:rPr>
+        <w:t>(Robillard, 2009).</w:t>
+      </w:r>
+      <w:r>
+        <w:rPr>
+          <w:rFonts w:asciiTheme="majorBidi" w:hAnsiTheme="majorBidi" w:cstheme="majorBidi"/>
+          <w:sz w:val="24"/>
+          <w:szCs w:val="24"/>
+        </w:rPr>
+        <w:t xml:space="preserve"> </w:t>
+      </w:r>
+      <w:r>
+        <w:rPr>
+          <w:rFonts w:asciiTheme="majorBidi" w:hAnsiTheme="majorBidi" w:cstheme="majorBidi"/>
+          <w:sz w:val="24"/>
+          <w:szCs w:val="24"/>
+        </w:rPr>
+        <w:t xml:space="preserve">Cara kerja </w:t>
+      </w:r>
+      <w:r>
+        <w:rPr>
+          <w:rFonts w:asciiTheme="majorBidi" w:hAnsiTheme="majorBidi" w:cstheme="majorBidi"/>
+          <w:sz w:val="24"/>
+          <w:szCs w:val="24"/>
+        </w:rPr>
+        <w:t>API</w:t>
+      </w:r>
+      <w:r>
+        <w:rPr>
+          <w:rFonts w:asciiTheme="majorBidi" w:hAnsiTheme="majorBidi" w:cstheme="majorBidi"/>
+          <w:sz w:val="24"/>
+          <w:szCs w:val="24"/>
+        </w:rPr>
+        <w:t xml:space="preserve"> adalah</w:t>
+      </w:r>
+      <w:r>
+        <w:rPr>
+          <w:rFonts w:asciiTheme="majorBidi" w:hAnsiTheme="majorBidi" w:cstheme="majorBidi"/>
+          <w:sz w:val="24"/>
+          <w:szCs w:val="24"/>
+        </w:rPr>
+        <w:t xml:space="preserve"> mengekspos layanan yang disediakan oleh aplikasi melalui sekumpulan </w:t>
+      </w:r>
+      <w:r>
+        <w:rPr>
+          <w:rFonts w:asciiTheme="majorBidi" w:hAnsiTheme="majorBidi" w:cstheme="majorBidi"/>
+          <w:i/>
+          <w:iCs/>
+          <w:sz w:val="24"/>
+          <w:szCs w:val="24"/>
+        </w:rPr>
+        <w:t>resource</w:t>
+      </w:r>
+      <w:r>
+        <w:rPr>
+          <w:rFonts w:asciiTheme="majorBidi" w:hAnsiTheme="majorBidi" w:cstheme="majorBidi"/>
+          <w:sz w:val="24"/>
+          <w:szCs w:val="24"/>
+        </w:rPr>
+        <w:t xml:space="preserve"> </w:t>
+      </w:r>
+      <w:r>
+        <w:rPr>
+          <w:rFonts w:asciiTheme="majorBidi" w:hAnsiTheme="majorBidi" w:cstheme="majorBidi"/>
+          <w:sz w:val="24"/>
+          <w:szCs w:val="24"/>
+        </w:rPr>
+        <w:t xml:space="preserve">yang telah ditentukan seperti </w:t>
+      </w:r>
+      <w:r>
+        <w:rPr>
+          <w:rFonts w:asciiTheme="majorBidi" w:hAnsiTheme="majorBidi" w:cstheme="majorBidi"/>
+          <w:i/>
+          <w:iCs/>
+          <w:sz w:val="24"/>
+          <w:szCs w:val="24"/>
+        </w:rPr>
+        <w:t>methods</w:t>
+      </w:r>
+      <w:r>
+        <w:rPr>
+          <w:rFonts w:asciiTheme="majorBidi" w:hAnsiTheme="majorBidi" w:cstheme="majorBidi"/>
+          <w:sz w:val="24"/>
+          <w:szCs w:val="24"/>
+        </w:rPr>
+        <w:t xml:space="preserve">, </w:t>
+      </w:r>
+      <w:r>
+        <w:rPr>
+          <w:rFonts w:asciiTheme="majorBidi" w:hAnsiTheme="majorBidi" w:cstheme="majorBidi"/>
+          <w:i/>
+          <w:iCs/>
+          <w:sz w:val="24"/>
+          <w:szCs w:val="24"/>
+        </w:rPr>
+        <w:t>object</w:t>
+      </w:r>
+      <w:r>
+        <w:rPr>
+          <w:rFonts w:asciiTheme="majorBidi" w:hAnsiTheme="majorBidi" w:cstheme="majorBidi"/>
+          <w:sz w:val="24"/>
+          <w:szCs w:val="24"/>
+        </w:rPr>
+        <w:t xml:space="preserve">, ataupun URI. </w:t>
+      </w:r>
+    </w:p>
+    <w:p>
+      <w:pPr>
+        <w:pStyle w:val="Heading3"/>
+        <w:numPr>
+          <w:ilvl w:val="2"/>
+          <w:numId w:val="36"/>
+        </w:numPr>
+        <w:spacing w:line="480" w:lineRule="auto"/>
+        <w:ind w:left="993" w:hanging="567"/>
+        <w:rPr>
+          <w:rFonts w:asciiTheme="majorBidi" w:hAnsiTheme="majorBidi"/>
+          <w:b/>
+          <w:bCs/>
+          <w:color w:val="auto"/>
+        </w:rPr>
+      </w:pPr>
+      <w:r>
+        <w:rPr>
+          <w:rFonts w:asciiTheme="majorBidi" w:hAnsiTheme="majorBidi"/>
+          <w:b/>
+          <w:bCs/>
+          <w:color w:val="auto"/>
+        </w:rPr>
+        <w:t>Google Maps API</w:t>
+      </w:r>
+    </w:p>
+    <w:p>
+      <w:pPr>
+        <w:spacing w:line="360" w:lineRule="auto"/>
+        <w:ind w:left="426" w:firstLine="588"/>
+        <w:jc w:val="both"/>
+        <w:rPr>
+          <w:rFonts w:asciiTheme="majorBidi" w:hAnsiTheme="majorBidi" w:cstheme="majorBidi"/>
+          <w:sz w:val="24"/>
+          <w:szCs w:val="24"/>
+        </w:rPr>
+      </w:pPr>
+      <w:r>
+        <w:rPr>
+          <w:rFonts w:asciiTheme="majorBidi" w:hAnsiTheme="majorBidi" w:cstheme="majorBidi"/>
+          <w:sz w:val="24"/>
+          <w:szCs w:val="24"/>
+        </w:rPr>
+        <w:t xml:space="preserve">Google Maps API merupakan </w:t>
+      </w:r>
+      <w:r>
+        <w:rPr>
+          <w:rFonts w:asciiTheme="majorBidi" w:hAnsiTheme="majorBidi" w:cstheme="majorBidi"/>
+          <w:sz w:val="24"/>
+          <w:szCs w:val="24"/>
+        </w:rPr>
+        <w:t>layanan yang</w:t>
+      </w:r>
+      <w:r>
+        <w:rPr>
+          <w:rFonts w:asciiTheme="majorBidi" w:hAnsiTheme="majorBidi" w:cstheme="majorBidi"/>
+          <w:sz w:val="24"/>
+          <w:szCs w:val="24"/>
+        </w:rPr>
+        <w:t xml:space="preserve"> disediakan oleh Google untuk menampilkan Google Map di suatu aplikasi </w:t>
+      </w:r>
+      <w:r>
+        <w:rPr>
+          <w:rFonts w:asciiTheme="majorBidi" w:hAnsiTheme="majorBidi" w:cstheme="majorBidi"/>
+          <w:sz w:val="24"/>
+          <w:szCs w:val="24"/>
+        </w:rPr>
+        <w:t xml:space="preserve">yang tidak dibuat oleh google. </w:t>
+      </w:r>
+      <w:r>
+        <w:rPr>
+          <w:rFonts w:asciiTheme="majorBidi" w:hAnsiTheme="majorBidi" w:cstheme="majorBidi"/>
+          <w:sz w:val="24"/>
+          <w:szCs w:val="24"/>
+        </w:rPr>
+        <w:t>Menurut</w:t>
+      </w:r>
+      <w:r>
+        <w:rPr>
+          <w:rFonts w:asciiTheme="majorBidi" w:hAnsiTheme="majorBidi" w:cstheme="majorBidi"/>
+          <w:sz w:val="24"/>
+          <w:szCs w:val="24"/>
+        </w:rPr>
+        <w:t xml:space="preserve"> data pada pencatatan situs statistik bulan Mei 2010, 43% mushupss (aplikasi dan situ web yang menggabungkan dua atau lebih sumber data) menggunakan Google Maps API</w:t>
+      </w:r>
+      <w:r>
+        <w:rPr>
+          <w:rFonts w:asciiTheme="majorBidi" w:hAnsiTheme="majorBidi" w:cstheme="majorBidi"/>
+          <w:sz w:val="24"/>
+          <w:szCs w:val="24"/>
+        </w:rPr>
+        <w:t xml:space="preserve"> (Svennerberg, 2010)</w:t>
+      </w:r>
+      <w:r>
+        <w:rPr>
+          <w:rFonts w:asciiTheme="majorBidi" w:hAnsiTheme="majorBidi" w:cstheme="majorBidi"/>
+          <w:sz w:val="24"/>
+          <w:szCs w:val="24"/>
+        </w:rPr>
+        <w:t>.</w:t>
+      </w:r>
+      <w:r>
+        <w:rPr>
+          <w:rFonts w:asciiTheme="majorBidi" w:hAnsiTheme="majorBidi" w:cstheme="majorBidi"/>
+          <w:sz w:val="24"/>
+          <w:szCs w:val="24"/>
+        </w:rPr>
+        <w:t xml:space="preserve"> </w:t>
+      </w:r>
+      <w:r>
+        <w:rPr>
+          <w:rFonts w:asciiTheme="majorBidi" w:hAnsiTheme="majorBidi" w:cstheme="majorBidi"/>
+          <w:sz w:val="24"/>
+          <w:szCs w:val="24"/>
+        </w:rPr>
+        <w:t>Dalam perkembangannya, Google Maps API memiliki kemampuan untuk</w:t>
+      </w:r>
+      <w:r>
+        <w:rPr>
+          <w:rFonts w:asciiTheme="majorBidi" w:hAnsiTheme="majorBidi" w:cstheme="majorBidi"/>
+          <w:sz w:val="24"/>
+          <w:szCs w:val="24"/>
+        </w:rPr>
+        <w:t xml:space="preserve"> melihat lokasi, mencari alamat, mendapatkan petunjuk mengemudi dan sebagainya. </w:t>
+      </w:r>
+    </w:p>
+    <w:p>
+      <w:pPr>
+        <w:spacing w:line="360" w:lineRule="auto"/>
+        <w:jc w:val="both"/>
+        <w:rPr>
+          <w:rFonts w:asciiTheme="majorBidi" w:hAnsiTheme="majorBidi" w:cstheme="majorBidi"/>
+          <w:sz w:val="24"/>
+          <w:szCs w:val="24"/>
+        </w:rPr>
+      </w:pPr>
+    </w:p>
+    <w:p>
+      <w:pPr>
+        <w:pStyle w:val="Heading2"/>
+        <w:numPr>
+          <w:ilvl w:val="1"/>
+          <w:numId w:val="13"/>
+        </w:numPr>
+        <w:spacing w:line="480" w:lineRule="auto"/>
+        <w:ind w:left="426"/>
+        <w:rPr>
+          <w:rFonts w:asciiTheme="majorBidi" w:hAnsiTheme="majorBidi"/>
+          <w:b/>
+          <w:bCs/>
+          <w:color w:val="auto"/>
+          <w:sz w:val="24"/>
+          <w:szCs w:val="24"/>
+        </w:rPr>
+      </w:pPr>
+      <w:r>
+        <w:rPr>
+          <w:rFonts w:asciiTheme="majorBidi" w:hAnsiTheme="majorBidi"/>
+          <w:b/>
+          <w:bCs/>
+          <w:color w:val="auto"/>
+          <w:sz w:val="24"/>
+          <w:szCs w:val="24"/>
+        </w:rPr>
+        <w:t>Android</w:t>
+      </w:r>
+    </w:p>
+    <w:p>
+      <w:pPr>
+        <w:spacing w:line="360" w:lineRule="auto"/>
+        <w:ind w:firstLine="426"/>
+        <w:jc w:val="both"/>
+        <w:rPr>
+          <w:rFonts w:asciiTheme="majorBidi" w:hAnsiTheme="majorBidi" w:cstheme="majorBidi"/>
+          <w:sz w:val="24"/>
+          <w:szCs w:val="24"/>
+        </w:rPr>
+      </w:pPr>
+      <w:r>
+        <w:rPr>
+          <w:rFonts w:asciiTheme="majorBidi" w:hAnsiTheme="majorBidi" w:cstheme="majorBidi"/>
+          <w:sz w:val="24"/>
+          <w:szCs w:val="24"/>
+        </w:rPr>
+        <w:t>Menurut Susanto H.S dalam (</w:t>
+      </w:r>
+      <w:r>
+        <w:rPr>
+          <w:rFonts w:asciiTheme="majorBidi" w:hAnsiTheme="majorBidi" w:cstheme="majorBidi"/>
+          <w:sz w:val="24"/>
+          <w:szCs w:val="24"/>
+        </w:rPr>
+        <w:t>Rok</w:t>
+      </w:r>
+      <w:r>
+        <w:rPr>
+          <w:rFonts w:asciiTheme="majorBidi" w:hAnsiTheme="majorBidi" w:cstheme="majorBidi"/>
+          <w:sz w:val="24"/>
+          <w:szCs w:val="24"/>
+        </w:rPr>
+        <w:t>hman</w:t>
+      </w:r>
+      <w:r>
+        <w:rPr>
+          <w:rFonts w:asciiTheme="majorBidi" w:hAnsiTheme="majorBidi" w:cstheme="majorBidi"/>
+          <w:sz w:val="24"/>
+          <w:szCs w:val="24"/>
+        </w:rPr>
+        <w:t xml:space="preserve">, 2020) </w:t>
+      </w:r>
+      <w:r>
+        <w:rPr>
+          <w:rFonts w:asciiTheme="majorBidi" w:hAnsiTheme="majorBidi" w:cstheme="majorBidi"/>
+          <w:sz w:val="24"/>
+          <w:szCs w:val="24"/>
+        </w:rPr>
+        <w:t xml:space="preserve">Android merupakan sistem operasi sistem yang saat ini digunakan pada </w:t>
+      </w:r>
+      <w:r>
+        <w:rPr>
+          <w:rFonts w:asciiTheme="majorBidi" w:hAnsiTheme="majorBidi" w:cstheme="majorBidi"/>
+          <w:sz w:val="24"/>
+          <w:szCs w:val="24"/>
+        </w:rPr>
+        <w:t xml:space="preserve">beberapa perangkat elektronik seperti </w:t>
+      </w:r>
+      <w:r>
+        <w:rPr>
+          <w:rFonts w:asciiTheme="majorBidi" w:hAnsiTheme="majorBidi" w:cstheme="majorBidi"/>
+          <w:sz w:val="24"/>
+          <w:szCs w:val="24"/>
+        </w:rPr>
+        <w:t xml:space="preserve">smartphone, </w:t>
+      </w:r>
+      <w:r>
+        <w:rPr>
+          <w:rFonts w:asciiTheme="majorBidi" w:hAnsiTheme="majorBidi" w:cstheme="majorBidi"/>
+          <w:sz w:val="24"/>
+          <w:szCs w:val="24"/>
+        </w:rPr>
+        <w:lastRenderedPageBreak/>
+        <w:t>tablet, jam tangan</w:t>
+      </w:r>
+      <w:r>
+        <w:rPr>
+          <w:rFonts w:asciiTheme="majorBidi" w:hAnsiTheme="majorBidi" w:cstheme="majorBidi"/>
+          <w:sz w:val="24"/>
+          <w:szCs w:val="24"/>
+        </w:rPr>
+        <w:t xml:space="preserve"> sampai</w:t>
+      </w:r>
+      <w:r>
+        <w:rPr>
+          <w:rFonts w:asciiTheme="majorBidi" w:hAnsiTheme="majorBidi" w:cstheme="majorBidi"/>
+          <w:sz w:val="24"/>
+          <w:szCs w:val="24"/>
+        </w:rPr>
+        <w:t xml:space="preserve"> </w:t>
+      </w:r>
+      <w:r>
+        <w:rPr>
+          <w:rFonts w:asciiTheme="majorBidi" w:hAnsiTheme="majorBidi" w:cstheme="majorBidi"/>
+          <w:sz w:val="24"/>
+          <w:szCs w:val="24"/>
+        </w:rPr>
+        <w:t>televisi. Android berkembang ditengah banyaknya sistem operasi lain seperti I-Phone, Symbian, Window</w:t>
+      </w:r>
+      <w:r>
+        <w:rPr>
+          <w:rFonts w:asciiTheme="majorBidi" w:hAnsiTheme="majorBidi" w:cstheme="majorBidi"/>
+          <w:sz w:val="24"/>
+          <w:szCs w:val="24"/>
+        </w:rPr>
+        <w:t>s Mobile dan masih banyak lagi</w:t>
+      </w:r>
+      <w:r>
+        <w:rPr>
+          <w:rFonts w:asciiTheme="majorBidi" w:hAnsiTheme="majorBidi" w:cstheme="majorBidi"/>
+          <w:sz w:val="24"/>
+          <w:szCs w:val="24"/>
+          <w:lang w:val="en-US"/>
+        </w:rPr>
+        <w:t xml:space="preserve">. </w:t>
+      </w:r>
+      <w:r>
+        <w:rPr>
+          <w:rFonts w:asciiTheme="majorBidi" w:hAnsiTheme="majorBidi" w:cstheme="majorBidi"/>
+          <w:sz w:val="24"/>
+          <w:szCs w:val="24"/>
+        </w:rPr>
+        <w:t xml:space="preserve">Android merupakan operating system yang bersifat </w:t>
+      </w:r>
+      <w:r>
+        <w:rPr>
+          <w:rFonts w:asciiTheme="majorBidi" w:hAnsiTheme="majorBidi" w:cstheme="majorBidi"/>
+          <w:i/>
+          <w:iCs/>
+          <w:sz w:val="24"/>
+          <w:szCs w:val="24"/>
+        </w:rPr>
+        <w:t>open source</w:t>
+      </w:r>
+      <w:r>
+        <w:rPr>
+          <w:rFonts w:asciiTheme="majorBidi" w:hAnsiTheme="majorBidi" w:cstheme="majorBidi"/>
+          <w:sz w:val="24"/>
+          <w:szCs w:val="24"/>
+        </w:rPr>
+        <w:t xml:space="preserve"> yang membuat </w:t>
+      </w:r>
+      <w:r>
+        <w:rPr>
+          <w:rFonts w:asciiTheme="majorBidi" w:hAnsiTheme="majorBidi" w:cstheme="majorBidi"/>
+          <w:sz w:val="24"/>
+          <w:szCs w:val="24"/>
+        </w:rPr>
+        <w:t xml:space="preserve">Application Programming Interface (API) menawarkan akses ke </w:t>
+      </w:r>
+      <w:r>
+        <w:rPr>
+          <w:rFonts w:asciiTheme="majorBidi" w:hAnsiTheme="majorBidi" w:cstheme="majorBidi"/>
+          <w:i/>
+          <w:iCs/>
+          <w:sz w:val="24"/>
+          <w:szCs w:val="24"/>
+        </w:rPr>
+        <w:t>hardware</w:t>
+      </w:r>
+      <w:r>
+        <w:rPr>
+          <w:rFonts w:asciiTheme="majorBidi" w:hAnsiTheme="majorBidi" w:cstheme="majorBidi"/>
+          <w:i/>
+          <w:iCs/>
+          <w:sz w:val="24"/>
+          <w:szCs w:val="24"/>
+        </w:rPr>
+        <w:t xml:space="preserve"> </w:t>
+      </w:r>
+      <w:r>
+        <w:rPr>
+          <w:rFonts w:asciiTheme="majorBidi" w:hAnsiTheme="majorBidi" w:cstheme="majorBidi"/>
+          <w:sz w:val="24"/>
+          <w:szCs w:val="24"/>
+        </w:rPr>
+        <w:t>maupun data sistem sehingga pengembang maupun pengguna dapat menghapus aplikasi inti dan menggantikannya dengan aplikasi pihak ketiga.</w:t>
+      </w:r>
+    </w:p>
+    <w:p>
+      <w:pPr>
+        <w:spacing w:line="360" w:lineRule="auto"/>
+        <w:ind w:firstLine="426"/>
+        <w:jc w:val="both"/>
+        <w:rPr>
+          <w:rFonts w:asciiTheme="majorBidi" w:hAnsiTheme="majorBidi" w:cstheme="majorBidi"/>
+          <w:sz w:val="24"/>
+          <w:szCs w:val="24"/>
+        </w:rPr>
+      </w:pPr>
+      <w:r>
+        <w:rPr>
+          <w:rFonts w:asciiTheme="majorBidi" w:hAnsiTheme="majorBidi" w:cstheme="majorBidi"/>
+          <w:sz w:val="24"/>
+          <w:szCs w:val="24"/>
+        </w:rPr>
+        <w:t xml:space="preserve">Android merupakan sistem operasi yang dikembangkan untuk menjalankan perangkat mobile yang berjalan pada kernel linux yang mencakup sistem operasi, </w:t>
+      </w:r>
+      <w:r>
+        <w:rPr>
+          <w:rFonts w:asciiTheme="majorBidi" w:hAnsiTheme="majorBidi" w:cstheme="majorBidi"/>
+          <w:i/>
+          <w:iCs/>
+          <w:sz w:val="24"/>
+          <w:szCs w:val="24"/>
+        </w:rPr>
+        <w:t>middleware</w:t>
+      </w:r>
+      <w:r>
+        <w:rPr>
+          <w:rFonts w:asciiTheme="majorBidi" w:hAnsiTheme="majorBidi" w:cstheme="majorBidi"/>
+          <w:sz w:val="24"/>
+          <w:szCs w:val="24"/>
+        </w:rPr>
+        <w:t xml:space="preserve">, hingga aplikasi (Safaat, 2013). </w:t>
+      </w:r>
+    </w:p>
+    <w:p>
+      <w:pPr>
+        <w:spacing w:line="360" w:lineRule="auto"/>
+        <w:ind w:firstLine="426"/>
+        <w:jc w:val="both"/>
+        <w:rPr>
+          <w:rFonts w:asciiTheme="majorBidi" w:hAnsiTheme="majorBidi" w:cstheme="majorBidi"/>
+          <w:sz w:val="24"/>
+          <w:szCs w:val="24"/>
+        </w:rPr>
+      </w:pPr>
+      <w:r>
+        <w:rPr>
+          <w:rFonts w:asciiTheme="majorBidi" w:hAnsiTheme="majorBidi" w:cstheme="majorBidi"/>
+          <w:sz w:val="24"/>
+          <w:szCs w:val="24"/>
+        </w:rPr>
+        <w:t xml:space="preserve">Sehingga dari pernyataan diatas dapat disimpulkan bahwa android merupakan sistem operasi yang berjalan pada kernel linux dan bersifat </w:t>
+      </w:r>
+      <w:r>
+        <w:rPr>
+          <w:rFonts w:asciiTheme="majorBidi" w:hAnsiTheme="majorBidi" w:cstheme="majorBidi"/>
+          <w:i/>
+          <w:iCs/>
+          <w:sz w:val="24"/>
+          <w:szCs w:val="24"/>
+        </w:rPr>
+        <w:t>open source</w:t>
+      </w:r>
+      <w:r>
+        <w:rPr>
+          <w:rFonts w:asciiTheme="majorBidi" w:hAnsiTheme="majorBidi" w:cstheme="majorBidi"/>
+          <w:sz w:val="24"/>
+          <w:szCs w:val="24"/>
+        </w:rPr>
+        <w:t>, sehingga pengembang dapat</w:t>
+      </w:r>
+      <w:r>
+        <w:rPr>
+          <w:rFonts w:asciiTheme="majorBidi" w:hAnsiTheme="majorBidi" w:cstheme="majorBidi"/>
+          <w:sz w:val="24"/>
+          <w:szCs w:val="24"/>
+        </w:rPr>
+        <w:t xml:space="preserve"> mengembangkannya dengan bebas.</w:t>
+      </w:r>
+    </w:p>
+    <w:p>
+      <w:pPr>
+        <w:pStyle w:val="Heading3"/>
+        <w:numPr>
+          <w:ilvl w:val="2"/>
+          <w:numId w:val="38"/>
+        </w:numPr>
+        <w:spacing w:line="480" w:lineRule="auto"/>
+        <w:ind w:left="993" w:hanging="567"/>
+        <w:rPr>
+          <w:rFonts w:asciiTheme="majorBidi" w:hAnsiTheme="majorBidi"/>
+          <w:b/>
+          <w:bCs/>
+          <w:color w:val="auto"/>
+        </w:rPr>
+      </w:pPr>
+      <w:r>
+        <w:rPr>
+          <w:rFonts w:asciiTheme="majorBidi" w:hAnsiTheme="majorBidi"/>
+          <w:b/>
+          <w:bCs/>
+          <w:color w:val="auto"/>
+        </w:rPr>
+        <w:t>Arsitektur Android</w:t>
+      </w:r>
+    </w:p>
+    <w:p>
+      <w:pPr>
+        <w:spacing w:line="360" w:lineRule="auto"/>
+        <w:ind w:left="426" w:firstLine="567"/>
+        <w:jc w:val="both"/>
+        <w:rPr>
+          <w:rFonts w:asciiTheme="majorBidi" w:hAnsiTheme="majorBidi" w:cstheme="majorBidi"/>
+          <w:sz w:val="24"/>
+          <w:szCs w:val="24"/>
+        </w:rPr>
+      </w:pPr>
+      <w:r>
+        <w:rPr>
+          <w:rFonts w:asciiTheme="majorBidi" w:hAnsiTheme="majorBidi" w:cstheme="majorBidi"/>
+          <w:noProof/>
+          <w:sz w:val="24"/>
+          <w:szCs w:val="24"/>
+          <w:lang w:eastAsia="id-ID"/>
+        </w:rPr>
+        <w:drawing>
+          <wp:anchor distT="0" distB="0" distL="114300" distR="114300" simplePos="0" relativeHeight="251661312" behindDoc="0" locked="0" layoutInCell="1" allowOverlap="1" wp14:anchorId="3DD3A2D0" wp14:editId="7B19C865">
+            <wp:simplePos x="0" y="0"/>
+            <wp:positionH relativeFrom="margin">
+              <wp:align>center</wp:align>
+            </wp:positionH>
+            <wp:positionV relativeFrom="paragraph">
+              <wp:posOffset>836295</wp:posOffset>
+            </wp:positionV>
+            <wp:extent cx="2752725" cy="1974515"/>
+            <wp:effectExtent l="0" t="0" r="0" b="6985"/>
+            <wp:wrapTopAndBottom/>
+            <wp:docPr id="4" name="Picture 4"/>
+            <wp:cNvGraphicFramePr>
+              <a:graphicFrameLocks xmlns:a="http://schemas.openxmlformats.org/drawingml/2006/main" noChangeAspect="1"/>
+            </wp:cNvGraphicFramePr>
+            <a:graphic xmlns:a="http://schemas.openxmlformats.org/drawingml/2006/main">
+              <a:graphicData uri="http://schemas.openxmlformats.org/drawingml/2006/picture">
+                <pic:pic xmlns:pic="http://schemas.openxmlformats.org/drawingml/2006/picture">
+                  <pic:nvPicPr>
+                    <pic:cNvPr id="0" name="Picture 1"/>
+                    <pic:cNvPicPr>
+                      <a:picLocks noChangeAspect="1" noChangeArrowheads="1"/>
+                    </pic:cNvPicPr>
+                  </pic:nvPicPr>
+                  <pic:blipFill>
+                    <a:blip r:embed="rId11">
+                      <a:extLst>
+                        <a:ext uri="{28A0092B-C50C-407E-A947-70E740481C1C}">
+                          <a14:useLocalDpi xmlns:a14="http://schemas.microsoft.com/office/drawing/2010/main" val="0"/>
+                        </a:ext>
+                      </a:extLst>
+                    </a:blip>
+                    <a:srcRect/>
+                    <a:stretch>
+                      <a:fillRect/>
+                    </a:stretch>
+                  </pic:blipFill>
+                  <pic:spPr bwMode="auto">
+                    <a:xfrm>
+                      <a:off x="0" y="0"/>
+                      <a:ext cx="2752725" cy="1974515"/>
+                    </a:xfrm>
+                    <a:prstGeom prst="rect">
+                      <a:avLst/>
+                    </a:prstGeom>
+                    <a:noFill/>
+                    <a:ln>
+                      <a:noFill/>
+                    </a:ln>
+                  </pic:spPr>
+                </pic:pic>
+              </a:graphicData>
+            </a:graphic>
+            <wp14:sizeRelH relativeFrom="margin">
+              <wp14:pctWidth>0</wp14:pctWidth>
+            </wp14:sizeRelH>
+            <wp14:sizeRelV relativeFrom="margin">
+              <wp14:pctHeight>0</wp14:pctHeight>
+            </wp14:sizeRelV>
+          </wp:anchor>
+        </w:drawing>
+      </w:r>
+      <w:r>
+        <w:rPr>
+          <w:rFonts w:asciiTheme="majorBidi" w:hAnsiTheme="majorBidi" w:cstheme="majorBidi"/>
+          <w:sz w:val="24"/>
+          <w:szCs w:val="24"/>
+        </w:rPr>
+        <w:t>B</w:t>
+      </w:r>
+      <w:r>
+        <w:rPr>
+          <w:rFonts w:asciiTheme="majorBidi" w:hAnsiTheme="majorBidi" w:cstheme="majorBidi"/>
+          <w:sz w:val="24"/>
+          <w:szCs w:val="24"/>
+        </w:rPr>
+        <w:t>erdasarkan pada model arsitektur linux, andr</w:t>
+      </w:r>
+      <w:r>
+        <w:rPr>
+          <w:rFonts w:asciiTheme="majorBidi" w:hAnsiTheme="majorBidi" w:cstheme="majorBidi"/>
+          <w:sz w:val="24"/>
+          <w:szCs w:val="24"/>
+        </w:rPr>
+        <w:t xml:space="preserve">oid terdiri dari beberapa </w:t>
+      </w:r>
+      <w:r>
+        <w:rPr>
+          <w:rFonts w:asciiTheme="majorBidi" w:hAnsiTheme="majorBidi" w:cstheme="majorBidi"/>
+          <w:sz w:val="24"/>
+          <w:szCs w:val="24"/>
+        </w:rPr>
+        <w:t>layer</w:t>
+      </w:r>
+      <w:r>
+        <w:rPr>
+          <w:rFonts w:asciiTheme="majorBidi" w:hAnsiTheme="majorBidi" w:cstheme="majorBidi"/>
+          <w:sz w:val="24"/>
+          <w:szCs w:val="24"/>
+        </w:rPr>
+        <w:t xml:space="preserve"> </w:t>
+      </w:r>
+      <w:r>
+        <w:rPr>
+          <w:rFonts w:asciiTheme="majorBidi" w:hAnsiTheme="majorBidi" w:cstheme="majorBidi"/>
+          <w:sz w:val="24"/>
+          <w:szCs w:val="24"/>
+        </w:rPr>
+        <w:t xml:space="preserve">yaitu, </w:t>
+      </w:r>
+      <w:r>
+        <w:rPr>
+          <w:rFonts w:asciiTheme="majorBidi" w:hAnsiTheme="majorBidi" w:cstheme="majorBidi"/>
+          <w:i/>
+          <w:iCs/>
+          <w:sz w:val="24"/>
+          <w:szCs w:val="24"/>
+        </w:rPr>
+        <w:t>Application</w:t>
+      </w:r>
+      <w:r>
+        <w:rPr>
+          <w:rFonts w:asciiTheme="majorBidi" w:hAnsiTheme="majorBidi" w:cstheme="majorBidi"/>
+          <w:sz w:val="24"/>
+          <w:szCs w:val="24"/>
+        </w:rPr>
+        <w:t xml:space="preserve">, </w:t>
+      </w:r>
+      <w:r>
+        <w:rPr>
+          <w:rFonts w:asciiTheme="majorBidi" w:hAnsiTheme="majorBidi" w:cstheme="majorBidi"/>
+          <w:i/>
+          <w:iCs/>
+          <w:sz w:val="24"/>
+          <w:szCs w:val="24"/>
+        </w:rPr>
+        <w:t>Application Framework</w:t>
+      </w:r>
+      <w:r>
+        <w:rPr>
+          <w:rFonts w:asciiTheme="majorBidi" w:hAnsiTheme="majorBidi" w:cstheme="majorBidi"/>
+          <w:sz w:val="24"/>
+          <w:szCs w:val="24"/>
+        </w:rPr>
+        <w:t xml:space="preserve">, </w:t>
+      </w:r>
+      <w:r>
+        <w:rPr>
+          <w:rFonts w:asciiTheme="majorBidi" w:hAnsiTheme="majorBidi" w:cstheme="majorBidi"/>
+          <w:i/>
+          <w:iCs/>
+          <w:sz w:val="24"/>
+          <w:szCs w:val="24"/>
+        </w:rPr>
+        <w:t>Application Library</w:t>
+      </w:r>
+      <w:r>
+        <w:rPr>
+          <w:rFonts w:asciiTheme="majorBidi" w:hAnsiTheme="majorBidi" w:cstheme="majorBidi"/>
+          <w:sz w:val="24"/>
+          <w:szCs w:val="24"/>
+        </w:rPr>
+        <w:t xml:space="preserve">, </w:t>
+      </w:r>
+      <w:r>
+        <w:rPr>
+          <w:rFonts w:asciiTheme="majorBidi" w:hAnsiTheme="majorBidi" w:cstheme="majorBidi"/>
+          <w:i/>
+          <w:iCs/>
+          <w:sz w:val="24"/>
+          <w:szCs w:val="24"/>
+        </w:rPr>
+        <w:t>Android Runtime</w:t>
+      </w:r>
+      <w:r>
+        <w:rPr>
+          <w:rFonts w:asciiTheme="majorBidi" w:hAnsiTheme="majorBidi" w:cstheme="majorBidi"/>
+          <w:sz w:val="24"/>
+          <w:szCs w:val="24"/>
+        </w:rPr>
+        <w:t xml:space="preserve"> dan </w:t>
+      </w:r>
+      <w:r>
+        <w:rPr>
+          <w:rFonts w:asciiTheme="majorBidi" w:hAnsiTheme="majorBidi" w:cstheme="majorBidi"/>
+          <w:i/>
+          <w:iCs/>
+          <w:sz w:val="24"/>
+          <w:szCs w:val="24"/>
+        </w:rPr>
+        <w:t>Linux Kernel</w:t>
+      </w:r>
+      <w:r>
+        <w:rPr>
+          <w:rFonts w:asciiTheme="majorBidi" w:hAnsiTheme="majorBidi" w:cstheme="majorBidi"/>
+          <w:sz w:val="24"/>
+          <w:szCs w:val="24"/>
+        </w:rPr>
+        <w:t xml:space="preserve"> (</w:t>
+      </w:r>
+      <w:r>
+        <w:rPr>
+          <w:rFonts w:asciiTheme="majorBidi" w:hAnsiTheme="majorBidi" w:cstheme="majorBidi"/>
+          <w:sz w:val="24"/>
+          <w:szCs w:val="24"/>
+        </w:rPr>
+        <w:t>Rokhman, 2020</w:t>
+      </w:r>
+      <w:r>
+        <w:rPr>
+          <w:rFonts w:asciiTheme="majorBidi" w:hAnsiTheme="majorBidi" w:cstheme="majorBidi"/>
+          <w:sz w:val="24"/>
+          <w:szCs w:val="24"/>
+        </w:rPr>
+        <w:t>).</w:t>
+      </w:r>
+    </w:p>
+    <w:p>
+      <w:pPr>
+        <w:spacing w:line="360" w:lineRule="auto"/>
+        <w:jc w:val="center"/>
+        <w:rPr>
+          <w:rFonts w:asciiTheme="majorBidi" w:hAnsiTheme="majorBidi" w:cstheme="majorBidi"/>
+          <w:sz w:val="24"/>
+          <w:szCs w:val="24"/>
+        </w:rPr>
+      </w:pPr>
+      <w:r>
+        <w:rPr>
+          <w:rFonts w:asciiTheme="majorBidi" w:hAnsiTheme="majorBidi" w:cstheme="majorBidi"/>
+          <w:b/>
+          <w:bCs/>
+          <w:sz w:val="24"/>
+          <w:szCs w:val="24"/>
+        </w:rPr>
+        <w:t>Gambar 2.3</w:t>
+      </w:r>
+      <w:r>
+        <w:rPr>
+          <w:rFonts w:asciiTheme="majorBidi" w:hAnsiTheme="majorBidi" w:cstheme="majorBidi"/>
+          <w:sz w:val="24"/>
+          <w:szCs w:val="24"/>
+        </w:rPr>
+        <w:t xml:space="preserve"> Arsitektur Android</w:t>
+      </w:r>
+    </w:p>
+    <w:p>
+      <w:pPr>
+        <w:pStyle w:val="ListParagraph"/>
+        <w:numPr>
+          <w:ilvl w:val="1"/>
+          <w:numId w:val="33"/>
+        </w:numPr>
+        <w:spacing w:line="360" w:lineRule="auto"/>
+        <w:jc w:val="both"/>
+        <w:rPr>
+          <w:rFonts w:asciiTheme="majorBidi" w:hAnsiTheme="majorBidi" w:cstheme="majorBidi"/>
+          <w:sz w:val="24"/>
+          <w:szCs w:val="24"/>
+        </w:rPr>
+      </w:pPr>
+      <w:r>
+        <w:rPr>
+          <w:rFonts w:asciiTheme="majorBidi" w:hAnsiTheme="majorBidi" w:cstheme="majorBidi"/>
+          <w:i/>
+          <w:iCs/>
+          <w:sz w:val="24"/>
+          <w:szCs w:val="24"/>
+        </w:rPr>
+        <w:t>Application Layer</w:t>
+      </w:r>
+      <w:r>
+        <w:rPr>
+          <w:rFonts w:asciiTheme="majorBidi" w:hAnsiTheme="majorBidi" w:cstheme="majorBidi"/>
+          <w:sz w:val="24"/>
+          <w:szCs w:val="24"/>
+        </w:rPr>
+        <w:t xml:space="preserve">: </w:t>
+      </w:r>
+      <w:r>
+        <w:rPr>
+          <w:rFonts w:asciiTheme="majorBidi" w:hAnsiTheme="majorBidi" w:cstheme="majorBidi"/>
+          <w:sz w:val="24"/>
+          <w:szCs w:val="24"/>
+        </w:rPr>
+        <w:t xml:space="preserve">layer </w:t>
+      </w:r>
+      <w:r>
+        <w:rPr>
+          <w:rFonts w:asciiTheme="majorBidi" w:hAnsiTheme="majorBidi" w:cstheme="majorBidi"/>
+          <w:sz w:val="24"/>
+          <w:szCs w:val="24"/>
+        </w:rPr>
+        <w:t>yang berhubungan dengan aplikasi-aplikasi android</w:t>
+      </w:r>
+      <w:r>
+        <w:rPr>
+          <w:rFonts w:asciiTheme="majorBidi" w:hAnsiTheme="majorBidi" w:cstheme="majorBidi"/>
+          <w:sz w:val="24"/>
+          <w:szCs w:val="24"/>
+        </w:rPr>
+        <w:t xml:space="preserve"> seperti </w:t>
+      </w:r>
+      <w:r>
+        <w:rPr>
+          <w:rFonts w:asciiTheme="majorBidi" w:hAnsiTheme="majorBidi" w:cstheme="majorBidi"/>
+          <w:i/>
+          <w:iCs/>
+          <w:sz w:val="24"/>
+          <w:szCs w:val="24"/>
+        </w:rPr>
+        <w:t>contacts</w:t>
+      </w:r>
+      <w:r>
+        <w:rPr>
+          <w:rFonts w:asciiTheme="majorBidi" w:hAnsiTheme="majorBidi" w:cstheme="majorBidi"/>
+          <w:sz w:val="24"/>
+          <w:szCs w:val="24"/>
+        </w:rPr>
+        <w:t xml:space="preserve">, </w:t>
+      </w:r>
+      <w:r>
+        <w:rPr>
+          <w:rFonts w:asciiTheme="majorBidi" w:hAnsiTheme="majorBidi" w:cstheme="majorBidi"/>
+          <w:i/>
+          <w:iCs/>
+          <w:sz w:val="24"/>
+          <w:szCs w:val="24"/>
+        </w:rPr>
+        <w:t>email</w:t>
+      </w:r>
+      <w:r>
+        <w:rPr>
+          <w:rFonts w:asciiTheme="majorBidi" w:hAnsiTheme="majorBidi" w:cstheme="majorBidi"/>
+          <w:i/>
+          <w:iCs/>
+          <w:sz w:val="24"/>
+          <w:szCs w:val="24"/>
+        </w:rPr>
+        <w:t>, map, browser</w:t>
+      </w:r>
+      <w:r>
+        <w:rPr>
+          <w:rFonts w:asciiTheme="majorBidi" w:hAnsiTheme="majorBidi" w:cstheme="majorBidi"/>
+          <w:sz w:val="24"/>
+          <w:szCs w:val="24"/>
+        </w:rPr>
+        <w:t xml:space="preserve"> dan sebagainya. Pada layer aplikasi ini ditulis menggunakan bahasa pemrograman Java.</w:t>
+      </w:r>
+    </w:p>
+    <w:p>
+      <w:pPr>
+        <w:pStyle w:val="ListParagraph"/>
+        <w:numPr>
+          <w:ilvl w:val="1"/>
+          <w:numId w:val="33"/>
+        </w:numPr>
+        <w:spacing w:line="360" w:lineRule="auto"/>
+        <w:jc w:val="both"/>
+        <w:rPr>
+          <w:rFonts w:asciiTheme="majorBidi" w:hAnsiTheme="majorBidi" w:cstheme="majorBidi"/>
+          <w:i/>
+          <w:iCs/>
+          <w:sz w:val="24"/>
+          <w:szCs w:val="24"/>
+        </w:rPr>
+      </w:pPr>
+      <w:r>
+        <w:rPr>
+          <w:rFonts w:asciiTheme="majorBidi" w:hAnsiTheme="majorBidi" w:cstheme="majorBidi"/>
+          <w:sz w:val="24"/>
+          <w:szCs w:val="24"/>
+        </w:rPr>
+        <w:lastRenderedPageBreak/>
+        <w:t xml:space="preserve"> </w:t>
+      </w:r>
+      <w:r>
+        <w:rPr>
+          <w:rFonts w:asciiTheme="majorBidi" w:hAnsiTheme="majorBidi" w:cstheme="majorBidi"/>
+          <w:i/>
+          <w:iCs/>
+          <w:sz w:val="24"/>
+          <w:szCs w:val="24"/>
+        </w:rPr>
+        <w:t>Application Framework Layer</w:t>
+      </w:r>
+      <w:r>
+        <w:rPr>
+          <w:rFonts w:asciiTheme="majorBidi" w:hAnsiTheme="majorBidi" w:cstheme="majorBidi"/>
+          <w:sz w:val="24"/>
+          <w:szCs w:val="24"/>
+        </w:rPr>
+        <w:t xml:space="preserve">: layer ini berisi komponen tertentu yang dimanfaatkan oleh pengembang untuk membuat aplikasi. </w:t>
+      </w:r>
+      <w:r>
+        <w:rPr>
+          <w:rFonts w:asciiTheme="majorBidi" w:hAnsiTheme="majorBidi" w:cstheme="majorBidi"/>
+          <w:sz w:val="24"/>
+          <w:szCs w:val="24"/>
+        </w:rPr>
+        <w:t>Beberapa contoh komponen yang terdapat pada layer ini adalah sebagai berikut:</w:t>
       </w:r>
     </w:p>
     <w:p>
@@ -7854,23 +9549,7 @@
           <w:numId w:val="37"/>
         </w:numPr>
         <w:spacing w:line="360" w:lineRule="auto"/>
-        <w:ind w:left="1186"/>
         <w:jc w:val="both"/>
-        <w:rPr>
-          <w:rFonts w:asciiTheme="majorBidi" w:hAnsiTheme="majorBidi" w:cstheme="majorBidi"/>
-          <w:sz w:val="24"/>
-          <w:szCs w:val="24"/>
-        </w:rPr>
-      </w:pPr>
-      <w:r>
-        <w:rPr>
-          <w:rFonts w:asciiTheme="majorBidi" w:hAnsiTheme="majorBidi" w:cstheme="majorBidi"/>
-          <w:sz w:val="24"/>
-          <w:szCs w:val="24"/>
-        </w:rPr>
-        <w:t xml:space="preserve">Aplikasi: prosedur yang digunakan untuk mengolah data menjadi informasi. Misalnya penjumlahan, rotasi, klasifikasi, koreksi geometri, rotasi, </w:t>
-      </w:r>
-      <w:r>
         <w:rPr>
           <w:rFonts w:asciiTheme="majorBidi" w:hAnsiTheme="majorBidi" w:cstheme="majorBidi"/>
           <w:i/>
@@ -7878,16 +9557,7 @@
           <w:sz w:val="24"/>
           <w:szCs w:val="24"/>
         </w:rPr>
-        <w:t>query</w:t>
-      </w:r>
-      <w:r>
-        <w:rPr>
-          <w:rFonts w:asciiTheme="majorBidi" w:hAnsiTheme="majorBidi" w:cstheme="majorBidi"/>
-          <w:sz w:val="24"/>
-          <w:szCs w:val="24"/>
-        </w:rPr>
-        <w:t xml:space="preserve">, </w:t>
-      </w:r>
+      </w:pPr>
       <w:r>
         <w:rPr>
           <w:rFonts w:asciiTheme="majorBidi" w:hAnsiTheme="majorBidi" w:cstheme="majorBidi"/>
@@ -7896,33 +9566,15 @@
           <w:sz w:val="24"/>
           <w:szCs w:val="24"/>
         </w:rPr>
-        <w:t>overlay</w:t>
-      </w:r>
-      <w:r>
-        <w:rPr>
-          <w:rFonts w:asciiTheme="majorBidi" w:hAnsiTheme="majorBidi" w:cstheme="majorBidi"/>
-          <w:sz w:val="24"/>
-          <w:szCs w:val="24"/>
-        </w:rPr>
-        <w:t xml:space="preserve">, </w:t>
-      </w:r>
-      <w:r>
-        <w:rPr>
-          <w:rFonts w:asciiTheme="majorBidi" w:hAnsiTheme="majorBidi" w:cstheme="majorBidi"/>
-          <w:i/>
-          <w:iCs/>
-          <w:sz w:val="24"/>
-          <w:szCs w:val="24"/>
-        </w:rPr>
-        <w:t>join table</w:t>
-      </w:r>
-      <w:r>
-        <w:rPr>
-          <w:rFonts w:asciiTheme="majorBidi" w:hAnsiTheme="majorBidi" w:cstheme="majorBidi"/>
-          <w:sz w:val="24"/>
-          <w:szCs w:val="24"/>
-        </w:rPr>
-        <w:t>, dan sebagainya.</w:t>
+        <w:t>Content Provider</w:t>
+      </w:r>
+      <w:r>
+        <w:rPr>
+          <w:rFonts w:asciiTheme="majorBidi" w:hAnsiTheme="majorBidi" w:cstheme="majorBidi"/>
+          <w:sz w:val="24"/>
+          <w:szCs w:val="24"/>
+        </w:rPr>
+        <w:t>; komponen yang bertugas untuk menghubungkan aplikasi-aplikasi untuk membagikan atau mengakses data dari aplikasi lain.</w:t>
       </w:r>
     </w:p>
     <w:p>
@@ -7933,104 +9585,68 @@
           <w:numId w:val="37"/>
         </w:numPr>
         <w:spacing w:line="360" w:lineRule="auto"/>
-        <w:ind w:left="1186"/>
         <w:jc w:val="both"/>
         <w:rPr>
           <w:rFonts w:asciiTheme="majorBidi" w:hAnsiTheme="majorBidi" w:cstheme="majorBidi"/>
-          <w:sz w:val="24"/>
-          <w:szCs w:val="24"/>
-        </w:rPr>
-      </w:pPr>
-      <w:r>
-        <w:rPr>
-          <w:rFonts w:asciiTheme="majorBidi" w:hAnsiTheme="majorBidi" w:cstheme="majorBidi"/>
-          <w:sz w:val="24"/>
-          <w:szCs w:val="24"/>
-        </w:rPr>
-        <w:t>Data: data yang digunakan dapat berupa data grafis dan data atri</w:t>
-      </w:r>
-      <w:r>
-        <w:rPr>
-          <w:rFonts w:asciiTheme="majorBidi" w:hAnsiTheme="majorBidi" w:cstheme="majorBidi"/>
-          <w:sz w:val="24"/>
-          <w:szCs w:val="24"/>
-        </w:rPr>
-        <w:t>b</w:t>
-      </w:r>
-      <w:r>
-        <w:rPr>
-          <w:rFonts w:asciiTheme="majorBidi" w:hAnsiTheme="majorBidi" w:cstheme="majorBidi"/>
-          <w:sz w:val="24"/>
-          <w:szCs w:val="24"/>
-        </w:rPr>
-        <w:t>ut</w:t>
-      </w:r>
-      <w:r>
-        <w:rPr>
-          <w:rFonts w:asciiTheme="majorBidi" w:hAnsiTheme="majorBidi" w:cstheme="majorBidi"/>
-          <w:sz w:val="24"/>
-          <w:szCs w:val="24"/>
-        </w:rPr>
-        <w:t>.</w:t>
-      </w:r>
-    </w:p>
-    <w:p>
-      <w:pPr>
-        <w:pStyle w:val="ListParagraph"/>
-        <w:numPr>
-          <w:ilvl w:val="1"/>
-          <w:numId w:val="37"/>
-        </w:numPr>
-        <w:spacing w:line="360" w:lineRule="auto"/>
-        <w:ind w:left="1995"/>
-        <w:jc w:val="both"/>
-        <w:rPr>
-          <w:rFonts w:asciiTheme="majorBidi" w:hAnsiTheme="majorBidi" w:cstheme="majorBidi"/>
-          <w:sz w:val="24"/>
-          <w:szCs w:val="24"/>
-        </w:rPr>
-      </w:pPr>
-      <w:r>
-        <w:rPr>
-          <w:rFonts w:asciiTheme="majorBidi" w:hAnsiTheme="majorBidi" w:cstheme="majorBidi"/>
-          <w:sz w:val="24"/>
-          <w:szCs w:val="24"/>
-        </w:rPr>
-        <w:t>Data grafis/ruang/spasial/posisi/koordinat: merupakan data yang merepresentasi fenomena permukaan bumi/keuangan yang memiliki referensi (koordinat) berupa citra satelit, peta, foto udara dan sebagainya atau hasil dari interpretasi dari data-data tersebut.</w:t>
-      </w:r>
-    </w:p>
-    <w:p>
-      <w:pPr>
-        <w:pStyle w:val="ListParagraph"/>
-        <w:numPr>
-          <w:ilvl w:val="1"/>
-          <w:numId w:val="37"/>
-        </w:numPr>
-        <w:spacing w:line="360" w:lineRule="auto"/>
-        <w:ind w:left="1995"/>
-        <w:jc w:val="both"/>
-        <w:rPr>
-          <w:rFonts w:asciiTheme="majorBidi" w:hAnsiTheme="majorBidi" w:cstheme="majorBidi"/>
-          <w:sz w:val="24"/>
-          <w:szCs w:val="24"/>
-        </w:rPr>
-      </w:pPr>
-      <w:r>
-        <w:rPr>
-          <w:rFonts w:asciiTheme="majorBidi" w:hAnsiTheme="majorBidi" w:cstheme="majorBidi"/>
-          <w:sz w:val="24"/>
-          <w:szCs w:val="24"/>
-        </w:rPr>
-        <w:lastRenderedPageBreak/>
-        <w:t>Data atribut/nonspasial: merupakan data yang merepresentasikan aspek-aspek deskriptif dari fenom</w:t>
-      </w:r>
-      <w:r>
-        <w:rPr>
-          <w:rFonts w:asciiTheme="majorBidi" w:hAnsiTheme="majorBidi" w:cstheme="majorBidi"/>
-          <w:sz w:val="24"/>
-          <w:szCs w:val="24"/>
-        </w:rPr>
-        <w:t>ena yang dimodelkannya. Misalnya data statistik, data sensus penduduk, catatan survei dan sebagainya.</w:t>
+          <w:i/>
+          <w:iCs/>
+          <w:sz w:val="24"/>
+          <w:szCs w:val="24"/>
+        </w:rPr>
+      </w:pPr>
+      <w:r>
+        <w:rPr>
+          <w:rFonts w:asciiTheme="majorBidi" w:hAnsiTheme="majorBidi" w:cstheme="majorBidi"/>
+          <w:i/>
+          <w:iCs/>
+          <w:sz w:val="24"/>
+          <w:szCs w:val="24"/>
+        </w:rPr>
+        <w:t>Resource Manager</w:t>
+      </w:r>
+      <w:r>
+        <w:rPr>
+          <w:rFonts w:asciiTheme="majorBidi" w:hAnsiTheme="majorBidi" w:cstheme="majorBidi"/>
+          <w:sz w:val="24"/>
+          <w:szCs w:val="24"/>
+        </w:rPr>
+        <w:t xml:space="preserve">; komponen yang bertugas menyediakan akses ke </w:t>
+      </w:r>
+      <w:r>
+        <w:rPr>
+          <w:rFonts w:asciiTheme="majorBidi" w:hAnsiTheme="majorBidi" w:cstheme="majorBidi"/>
+          <w:i/>
+          <w:iCs/>
+          <w:sz w:val="24"/>
+          <w:szCs w:val="24"/>
+        </w:rPr>
+        <w:t>non-core resource</w:t>
+      </w:r>
+      <w:r>
+        <w:rPr>
+          <w:rFonts w:asciiTheme="majorBidi" w:hAnsiTheme="majorBidi" w:cstheme="majorBidi"/>
+          <w:sz w:val="24"/>
+          <w:szCs w:val="24"/>
+        </w:rPr>
+        <w:t xml:space="preserve"> seperti grafik, </w:t>
+      </w:r>
+      <w:r>
+        <w:rPr>
+          <w:rFonts w:asciiTheme="majorBidi" w:hAnsiTheme="majorBidi" w:cstheme="majorBidi"/>
+          <w:i/>
+          <w:iCs/>
+          <w:sz w:val="24"/>
+          <w:szCs w:val="24"/>
+        </w:rPr>
+        <w:t>localized string</w:t>
+      </w:r>
+      <w:r>
+        <w:rPr>
+          <w:rFonts w:asciiTheme="majorBidi" w:hAnsiTheme="majorBidi" w:cstheme="majorBidi"/>
+          <w:sz w:val="24"/>
+          <w:szCs w:val="24"/>
+        </w:rPr>
+        <w:t>, dan file layout</w:t>
       </w:r>
     </w:p>
     <w:p>
@@ -8041,15 +9657,7 @@
           <w:numId w:val="37"/>
         </w:numPr>
         <w:spacing w:line="360" w:lineRule="auto"/>
-        <w:ind w:left="1186"/>
         <w:jc w:val="both"/>
-        <w:rPr>
-          <w:rFonts w:asciiTheme="majorBidi" w:hAnsiTheme="majorBidi" w:cstheme="majorBidi"/>
-          <w:sz w:val="24"/>
-          <w:szCs w:val="24"/>
-        </w:rPr>
-      </w:pPr>
-      <w:r>
         <w:rPr>
           <w:rFonts w:asciiTheme="majorBidi" w:hAnsiTheme="majorBidi" w:cstheme="majorBidi"/>
           <w:i/>
@@ -8057,39 +9665,88 @@
           <w:sz w:val="24"/>
           <w:szCs w:val="24"/>
         </w:rPr>
-        <w:t>Software</w:t>
-      </w:r>
-      <w:r>
-        <w:rPr>
-          <w:rFonts w:asciiTheme="majorBidi" w:hAnsiTheme="majorBidi" w:cstheme="majorBidi"/>
-          <w:sz w:val="24"/>
-          <w:szCs w:val="24"/>
-        </w:rPr>
-        <w:t xml:space="preserve">: </w:t>
-      </w:r>
-      <w:r>
-        <w:rPr>
-          <w:rFonts w:asciiTheme="majorBidi" w:hAnsiTheme="majorBidi" w:cstheme="majorBidi"/>
-          <w:sz w:val="24"/>
-          <w:szCs w:val="24"/>
-        </w:rPr>
-        <w:t xml:space="preserve">perangkat lunak berupa </w:t>
-      </w:r>
-      <w:r>
-        <w:rPr>
-          <w:rFonts w:asciiTheme="majorBidi" w:hAnsiTheme="majorBidi" w:cstheme="majorBidi"/>
-          <w:sz w:val="24"/>
-          <w:szCs w:val="24"/>
-        </w:rPr>
-        <w:t>program aplikasi yang memiliki kemampuan pengelolaan, penyimpanan, pemrosesan, analisis dan penayangan data spasial</w:t>
-      </w:r>
-      <w:r>
-        <w:rPr>
-          <w:rFonts w:asciiTheme="majorBidi" w:hAnsiTheme="majorBidi" w:cstheme="majorBidi"/>
-          <w:sz w:val="24"/>
-          <w:szCs w:val="24"/>
-        </w:rPr>
-        <w:t>. Misalnya ArcView, Idrisi, ARC/INFO, ILWIS, MapInfo, dan lain-lain.</w:t>
+      </w:pPr>
+      <w:r>
+        <w:rPr>
+          <w:rFonts w:asciiTheme="majorBidi" w:hAnsiTheme="majorBidi" w:cstheme="majorBidi"/>
+          <w:i/>
+          <w:iCs/>
+          <w:sz w:val="24"/>
+          <w:szCs w:val="24"/>
+          <w:lang w:val="en-US"/>
+        </w:rPr>
+        <w:t>Notification Manager</w:t>
+      </w:r>
+      <w:r>
+        <w:rPr>
+          <w:rFonts w:asciiTheme="majorBidi" w:hAnsiTheme="majorBidi" w:cstheme="majorBidi"/>
+          <w:i/>
+          <w:iCs/>
+          <w:sz w:val="24"/>
+          <w:szCs w:val="24"/>
+        </w:rPr>
+        <w:t>;</w:t>
+      </w:r>
+      <w:r>
+        <w:rPr>
+          <w:rFonts w:asciiTheme="majorBidi" w:hAnsiTheme="majorBidi" w:cstheme="majorBidi"/>
+          <w:i/>
+          <w:iCs/>
+          <w:sz w:val="24"/>
+          <w:szCs w:val="24"/>
+          <w:lang w:val="en-US"/>
+        </w:rPr>
+        <w:t xml:space="preserve"> </w:t>
+      </w:r>
+      <w:r>
+        <w:rPr>
+          <w:rFonts w:asciiTheme="majorBidi" w:hAnsiTheme="majorBidi" w:cstheme="majorBidi"/>
+          <w:sz w:val="24"/>
+          <w:szCs w:val="24"/>
+        </w:rPr>
+        <w:t xml:space="preserve">komponen yang bertugas menghubungkan aplikasi </w:t>
+      </w:r>
+      <w:r>
+        <w:rPr>
+          <w:rFonts w:asciiTheme="majorBidi" w:hAnsiTheme="majorBidi" w:cstheme="majorBidi"/>
+          <w:sz w:val="24"/>
+          <w:szCs w:val="24"/>
+        </w:rPr>
+        <w:t xml:space="preserve">untuk </w:t>
+      </w:r>
+      <w:r>
+        <w:rPr>
+          <w:rFonts w:asciiTheme="majorBidi" w:hAnsiTheme="majorBidi" w:cstheme="majorBidi"/>
+          <w:sz w:val="24"/>
+          <w:szCs w:val="24"/>
+        </w:rPr>
+        <w:t xml:space="preserve">menampilkan </w:t>
+      </w:r>
+      <w:r>
+        <w:rPr>
+          <w:rFonts w:asciiTheme="majorBidi" w:hAnsiTheme="majorBidi" w:cstheme="majorBidi"/>
+          <w:sz w:val="24"/>
+          <w:szCs w:val="24"/>
+        </w:rPr>
+        <w:t xml:space="preserve">notifikasi pada </w:t>
+      </w:r>
+      <w:r>
+        <w:rPr>
+          <w:rFonts w:asciiTheme="majorBidi" w:hAnsiTheme="majorBidi" w:cstheme="majorBidi"/>
+          <w:i/>
+          <w:iCs/>
+          <w:sz w:val="24"/>
+          <w:szCs w:val="24"/>
+        </w:rPr>
+        <w:t>status bar</w:t>
+      </w:r>
+      <w:r>
+        <w:rPr>
+          <w:rFonts w:asciiTheme="majorBidi" w:hAnsiTheme="majorBidi" w:cstheme="majorBidi"/>
+          <w:sz w:val="24"/>
+          <w:szCs w:val="24"/>
+        </w:rPr>
+        <w:t>.</w:t>
       </w:r>
     </w:p>
     <w:p>
@@ -8100,7 +9757,6 @@
           <w:numId w:val="37"/>
         </w:numPr>
         <w:spacing w:line="360" w:lineRule="auto"/>
-        <w:ind w:left="1186"/>
         <w:jc w:val="both"/>
         <w:rPr>
           <w:rFonts w:asciiTheme="majorBidi" w:hAnsiTheme="majorBidi" w:cstheme="majorBidi"/>
@@ -8117,18 +9773,28 @@
           <w:iCs/>
           <w:sz w:val="24"/>
           <w:szCs w:val="24"/>
-        </w:rPr>
-        <w:t>Hardware</w:t>
-      </w:r>
-      <w:r>
-        <w:rPr>
-          <w:rFonts w:asciiTheme="majorBidi" w:hAnsiTheme="majorBidi" w:cstheme="majorBidi"/>
-          <w:sz w:val="24"/>
-          <w:szCs w:val="24"/>
-        </w:rPr>
-        <w:t xml:space="preserve">: perangkat keras yang dibutuhkan untuk menjalankan sistem berupa perangkat komputer, </w:t>
-      </w:r>
-      <w:r>
+          <w:lang w:val="en-US"/>
+        </w:rPr>
+        <w:t xml:space="preserve">Activity Manager; </w:t>
+      </w:r>
+      <w:r>
+        <w:rPr>
+          <w:rFonts w:asciiTheme="majorBidi" w:hAnsiTheme="majorBidi" w:cstheme="majorBidi"/>
+          <w:sz w:val="24"/>
+          <w:szCs w:val="24"/>
+        </w:rPr>
+        <w:t>komponen yang bertugas untuk mengatur siklus pada aplikasi.</w:t>
+      </w:r>
+    </w:p>
+    <w:p>
+      <w:pPr>
+        <w:pStyle w:val="ListParagraph"/>
+        <w:numPr>
+          <w:ilvl w:val="1"/>
+          <w:numId w:val="33"/>
+        </w:numPr>
+        <w:spacing w:line="360" w:lineRule="auto"/>
+        <w:jc w:val="both"/>
         <w:rPr>
           <w:rFonts w:asciiTheme="majorBidi" w:hAnsiTheme="majorBidi" w:cstheme="majorBidi"/>
           <w:i/>
@@ -8136,16 +9802,7 @@
           <w:sz w:val="24"/>
           <w:szCs w:val="24"/>
         </w:rPr>
-        <w:t>central procesing unit</w:t>
-      </w:r>
-      <w:r>
-        <w:rPr>
-          <w:rFonts w:asciiTheme="majorBidi" w:hAnsiTheme="majorBidi" w:cstheme="majorBidi"/>
-          <w:sz w:val="24"/>
-          <w:szCs w:val="24"/>
-        </w:rPr>
-        <w:t>,</w:t>
-      </w:r>
+      </w:pPr>
       <w:r>
         <w:rPr>
           <w:rFonts w:asciiTheme="majorBidi" w:hAnsiTheme="majorBidi" w:cstheme="majorBidi"/>
@@ -8153,16 +9810,49 @@
           <w:iCs/>
           <w:sz w:val="24"/>
           <w:szCs w:val="24"/>
-        </w:rPr>
-        <w:t xml:space="preserve"> printer</w:t>
-      </w:r>
-      <w:r>
-        <w:rPr>
-          <w:rFonts w:asciiTheme="majorBidi" w:hAnsiTheme="majorBidi" w:cstheme="majorBidi"/>
-          <w:sz w:val="24"/>
-          <w:szCs w:val="24"/>
-        </w:rPr>
-        <w:t>,</w:t>
+          <w:lang w:val="en-US"/>
+        </w:rPr>
+        <w:t xml:space="preserve">Libraries Layer: </w:t>
+      </w:r>
+      <w:r>
+        <w:rPr>
+          <w:rFonts w:asciiTheme="majorBidi" w:hAnsiTheme="majorBidi" w:cstheme="majorBidi"/>
+          <w:sz w:val="24"/>
+          <w:szCs w:val="24"/>
+        </w:rPr>
+        <w:t xml:space="preserve">layer </w:t>
+      </w:r>
+      <w:r>
+        <w:rPr>
+          <w:rFonts w:asciiTheme="majorBidi" w:hAnsiTheme="majorBidi" w:cstheme="majorBidi"/>
+          <w:sz w:val="24"/>
+          <w:szCs w:val="24"/>
+        </w:rPr>
+        <w:t>yang</w:t>
+      </w:r>
+      <w:r>
+        <w:rPr>
+          <w:rFonts w:asciiTheme="majorBidi" w:hAnsiTheme="majorBidi" w:cstheme="majorBidi"/>
+          <w:sz w:val="24"/>
+          <w:szCs w:val="24"/>
+        </w:rPr>
+        <w:t xml:space="preserve"> berbasis C/C++ </w:t>
+      </w:r>
+      <w:r>
+        <w:rPr>
+          <w:rFonts w:asciiTheme="majorBidi" w:hAnsiTheme="majorBidi" w:cstheme="majorBidi"/>
+          <w:sz w:val="24"/>
+          <w:szCs w:val="24"/>
+        </w:rPr>
+        <w:t xml:space="preserve">yang menyimpan fitur-fitur android yang berguna untuk menjalankan aplikasi. </w:t>
+      </w:r>
+      <w:r>
+        <w:rPr>
+          <w:rFonts w:asciiTheme="majorBidi" w:hAnsiTheme="majorBidi" w:cstheme="majorBidi"/>
+          <w:sz w:val="24"/>
+          <w:szCs w:val="24"/>
+        </w:rPr>
+        <w:t xml:space="preserve">Beberapa </w:t>
       </w:r>
       <w:r>
         <w:rPr>
@@ -8171,16 +9861,43 @@
           <w:iCs/>
           <w:sz w:val="24"/>
           <w:szCs w:val="24"/>
-        </w:rPr>
-        <w:t xml:space="preserve"> scanner</w:t>
-      </w:r>
-      <w:r>
-        <w:rPr>
-          <w:rFonts w:asciiTheme="majorBidi" w:hAnsiTheme="majorBidi" w:cstheme="majorBidi"/>
-          <w:sz w:val="24"/>
-          <w:szCs w:val="24"/>
-        </w:rPr>
-        <w:t>,</w:t>
+          <w:lang w:val="en-ID"/>
+        </w:rPr>
+        <w:t>libraries</w:t>
+      </w:r>
+      <w:r>
+        <w:rPr>
+          <w:rFonts w:asciiTheme="majorBidi" w:hAnsiTheme="majorBidi" w:cstheme="majorBidi"/>
+          <w:sz w:val="24"/>
+          <w:szCs w:val="24"/>
+          <w:lang w:val="en-ID"/>
+        </w:rPr>
+        <w:t xml:space="preserve"> yang </w:t>
+      </w:r>
+      <w:r>
+        <w:rPr>
+          <w:rFonts w:asciiTheme="majorBidi" w:hAnsiTheme="majorBidi" w:cstheme="majorBidi"/>
+          <w:sz w:val="24"/>
+          <w:szCs w:val="24"/>
+        </w:rPr>
+        <w:t>terdapat pada</w:t>
+      </w:r>
+      <w:r>
+        <w:rPr>
+          <w:rFonts w:asciiTheme="majorBidi" w:hAnsiTheme="majorBidi" w:cstheme="majorBidi"/>
+          <w:sz w:val="24"/>
+          <w:szCs w:val="24"/>
+          <w:lang w:val="en-ID"/>
+        </w:rPr>
+        <w:t xml:space="preserve"> android </w:t>
+      </w:r>
+      <w:r>
+        <w:rPr>
+          <w:rFonts w:asciiTheme="majorBidi" w:hAnsiTheme="majorBidi" w:cstheme="majorBidi"/>
+          <w:sz w:val="24"/>
+          <w:szCs w:val="24"/>
+        </w:rPr>
+        <w:t xml:space="preserve">diantaranya adalah </w:t>
       </w:r>
       <w:r>
         <w:rPr>
@@ -8190,15 +9907,15 @@
           <w:sz w:val="24"/>
           <w:szCs w:val="24"/>
         </w:rPr>
-        <w:t xml:space="preserve"> digitizer</w:t>
-      </w:r>
-      <w:r>
-        <w:rPr>
-          <w:rFonts w:asciiTheme="majorBidi" w:hAnsiTheme="majorBidi" w:cstheme="majorBidi"/>
-          <w:sz w:val="24"/>
-          <w:szCs w:val="24"/>
-        </w:rPr>
-        <w:t>,</w:t>
+        <w:t>SQLITE library</w:t>
+      </w:r>
+      <w:r>
+        <w:rPr>
+          <w:rFonts w:asciiTheme="majorBidi" w:hAnsiTheme="majorBidi" w:cstheme="majorBidi"/>
+          <w:sz w:val="24"/>
+          <w:szCs w:val="24"/>
+        </w:rPr>
+        <w:t xml:space="preserve"> untuk dukungan database, </w:t>
       </w:r>
       <w:r>
         <w:rPr>
@@ -8208,15 +9925,917 @@
           <w:sz w:val="24"/>
           <w:szCs w:val="24"/>
         </w:rPr>
-        <w:t xml:space="preserve"> plotter</w:t>
-      </w:r>
-      <w:r>
-        <w:rPr>
-          <w:rFonts w:asciiTheme="majorBidi" w:hAnsiTheme="majorBidi" w:cstheme="majorBidi"/>
-          <w:sz w:val="24"/>
-          <w:szCs w:val="24"/>
-        </w:rPr>
-        <w:t xml:space="preserve"> dan perangkat pendukung lainnya.</w:t>
+        <w:t>Media Framework library</w:t>
+      </w:r>
+      <w:r>
+        <w:rPr>
+          <w:rFonts w:asciiTheme="majorBidi" w:hAnsiTheme="majorBidi" w:cstheme="majorBidi"/>
+          <w:sz w:val="24"/>
+          <w:szCs w:val="24"/>
+        </w:rPr>
+        <w:t xml:space="preserve"> untuk memutar audio atau video dan masih banyak lagi.</w:t>
+      </w:r>
+    </w:p>
+    <w:p>
+      <w:pPr>
+        <w:pStyle w:val="ListParagraph"/>
+        <w:numPr>
+          <w:ilvl w:val="1"/>
+          <w:numId w:val="33"/>
+        </w:numPr>
+        <w:spacing w:line="360" w:lineRule="auto"/>
+        <w:jc w:val="both"/>
+        <w:rPr>
+          <w:rFonts w:asciiTheme="majorBidi" w:hAnsiTheme="majorBidi" w:cstheme="majorBidi"/>
+          <w:i/>
+          <w:iCs/>
+          <w:sz w:val="24"/>
+          <w:szCs w:val="24"/>
+        </w:rPr>
+      </w:pPr>
+      <w:r>
+        <w:rPr>
+          <w:rFonts w:asciiTheme="majorBidi" w:hAnsiTheme="majorBidi" w:cstheme="majorBidi"/>
+          <w:i/>
+          <w:iCs/>
+          <w:sz w:val="24"/>
+          <w:szCs w:val="24"/>
+          <w:lang w:val="en-ID"/>
+        </w:rPr>
+        <w:t>Android Runtime</w:t>
+      </w:r>
+      <w:r>
+        <w:rPr>
+          <w:rFonts w:asciiTheme="majorBidi" w:hAnsiTheme="majorBidi" w:cstheme="majorBidi"/>
+          <w:i/>
+          <w:iCs/>
+          <w:sz w:val="24"/>
+          <w:szCs w:val="24"/>
+        </w:rPr>
+        <w:t xml:space="preserve"> </w:t>
+      </w:r>
+      <w:r>
+        <w:rPr>
+          <w:rFonts w:asciiTheme="majorBidi" w:hAnsiTheme="majorBidi" w:cstheme="majorBidi"/>
+          <w:i/>
+          <w:iCs/>
+          <w:sz w:val="24"/>
+          <w:szCs w:val="24"/>
+          <w:lang w:val="en-ID"/>
+        </w:rPr>
+        <w:t>Layer</w:t>
+      </w:r>
+      <w:r>
+        <w:rPr>
+          <w:rFonts w:asciiTheme="majorBidi" w:hAnsiTheme="majorBidi" w:cstheme="majorBidi"/>
+          <w:sz w:val="24"/>
+          <w:szCs w:val="24"/>
+        </w:rPr>
+        <w:t>:</w:t>
+      </w:r>
+      <w:r>
+        <w:rPr>
+          <w:rFonts w:asciiTheme="majorBidi" w:hAnsiTheme="majorBidi" w:cstheme="majorBidi"/>
+          <w:sz w:val="24"/>
+          <w:szCs w:val="24"/>
+        </w:rPr>
+        <w:t xml:space="preserve"> layer penghubung agar aplikasi android dapat berjalan sebagaimana mestinya. Terdapat dua bagian pada </w:t>
+      </w:r>
+      <w:r>
+        <w:rPr>
+          <w:rFonts w:asciiTheme="majorBidi" w:hAnsiTheme="majorBidi" w:cstheme="majorBidi"/>
+          <w:sz w:val="24"/>
+          <w:szCs w:val="24"/>
+          <w:lang w:val="en-US"/>
+        </w:rPr>
+        <w:t xml:space="preserve">layer </w:t>
+      </w:r>
+      <w:r>
+        <w:rPr>
+          <w:rFonts w:asciiTheme="majorBidi" w:hAnsiTheme="majorBidi" w:cstheme="majorBidi"/>
+          <w:sz w:val="24"/>
+          <w:szCs w:val="24"/>
+        </w:rPr>
+        <w:t>ini,  yaitu:</w:t>
+      </w:r>
+    </w:p>
+    <w:p>
+      <w:pPr>
+        <w:pStyle w:val="ListParagraph"/>
+        <w:numPr>
+          <w:ilvl w:val="2"/>
+          <w:numId w:val="33"/>
+        </w:numPr>
+        <w:spacing w:line="360" w:lineRule="auto"/>
+        <w:ind w:left="2552" w:hanging="443"/>
+        <w:jc w:val="both"/>
+        <w:rPr>
+          <w:rFonts w:asciiTheme="majorBidi" w:hAnsiTheme="majorBidi" w:cstheme="majorBidi"/>
+          <w:i/>
+          <w:iCs/>
+          <w:sz w:val="24"/>
+          <w:szCs w:val="24"/>
+        </w:rPr>
+      </w:pPr>
+      <w:r>
+        <w:rPr>
+          <w:rFonts w:asciiTheme="majorBidi" w:hAnsiTheme="majorBidi" w:cstheme="majorBidi"/>
+          <w:i/>
+          <w:iCs/>
+          <w:sz w:val="24"/>
+          <w:szCs w:val="24"/>
+          <w:lang w:val="en-ID"/>
+        </w:rPr>
+        <w:t>Dalvik virtual Machine</w:t>
+      </w:r>
+      <w:r>
+        <w:rPr>
+          <w:rFonts w:asciiTheme="majorBidi" w:hAnsiTheme="majorBidi" w:cstheme="majorBidi"/>
+          <w:sz w:val="24"/>
+          <w:szCs w:val="24"/>
+          <w:lang w:val="en-ID"/>
+        </w:rPr>
+        <w:t xml:space="preserve">, </w:t>
+      </w:r>
+      <w:r>
+        <w:rPr>
+          <w:rFonts w:asciiTheme="majorBidi" w:hAnsiTheme="majorBidi" w:cstheme="majorBidi"/>
+          <w:sz w:val="24"/>
+          <w:szCs w:val="24"/>
+        </w:rPr>
+        <w:t xml:space="preserve">mesin virtual yang digunakan untuk menjalankan fungsi-fungsi pada android berbasis </w:t>
+      </w:r>
+      <w:r>
+        <w:rPr>
+          <w:rFonts w:asciiTheme="majorBidi" w:hAnsiTheme="majorBidi" w:cstheme="majorBidi"/>
+          <w:i/>
+          <w:iCs/>
+          <w:sz w:val="24"/>
+          <w:szCs w:val="24"/>
+          <w:lang w:val="en-ID"/>
+        </w:rPr>
+        <w:t>register</w:t>
+      </w:r>
+      <w:r>
+        <w:rPr>
+          <w:rFonts w:asciiTheme="majorBidi" w:hAnsiTheme="majorBidi" w:cstheme="majorBidi"/>
+          <w:sz w:val="24"/>
+          <w:szCs w:val="24"/>
+        </w:rPr>
+        <w:t>.</w:t>
+      </w:r>
+    </w:p>
+    <w:p>
+      <w:pPr>
+        <w:pStyle w:val="ListParagraph"/>
+        <w:numPr>
+          <w:ilvl w:val="2"/>
+          <w:numId w:val="33"/>
+        </w:numPr>
+        <w:spacing w:line="360" w:lineRule="auto"/>
+        <w:ind w:left="2552" w:hanging="443"/>
+        <w:jc w:val="both"/>
+        <w:rPr>
+          <w:rFonts w:asciiTheme="majorBidi" w:hAnsiTheme="majorBidi" w:cstheme="majorBidi"/>
+          <w:i/>
+          <w:iCs/>
+          <w:sz w:val="24"/>
+          <w:szCs w:val="24"/>
+        </w:rPr>
+      </w:pPr>
+      <w:r>
+        <w:rPr>
+          <w:rFonts w:asciiTheme="majorBidi" w:hAnsiTheme="majorBidi" w:cstheme="majorBidi"/>
+          <w:i/>
+          <w:iCs/>
+          <w:sz w:val="24"/>
+          <w:szCs w:val="24"/>
+          <w:lang w:val="en-ID"/>
+        </w:rPr>
+        <w:t xml:space="preserve">Core Libraries, </w:t>
+      </w:r>
+      <w:r>
+        <w:rPr>
+          <w:rFonts w:asciiTheme="majorBidi" w:hAnsiTheme="majorBidi" w:cstheme="majorBidi"/>
+          <w:sz w:val="24"/>
+          <w:szCs w:val="24"/>
+        </w:rPr>
+        <w:t>penerjemah bahasa Java/C</w:t>
+      </w:r>
+      <w:r>
+        <w:rPr>
+          <w:rFonts w:asciiTheme="majorBidi" w:hAnsiTheme="majorBidi" w:cstheme="majorBidi"/>
+          <w:sz w:val="24"/>
+          <w:szCs w:val="24"/>
+        </w:rPr>
+        <w:t>.</w:t>
+      </w:r>
+    </w:p>
+    <w:p>
+      <w:pPr>
+        <w:pStyle w:val="ListParagraph"/>
+        <w:numPr>
+          <w:ilvl w:val="1"/>
+          <w:numId w:val="33"/>
+        </w:numPr>
+        <w:spacing w:line="360" w:lineRule="auto"/>
+        <w:rPr>
+          <w:rFonts w:asciiTheme="majorBidi" w:hAnsiTheme="majorBidi" w:cstheme="majorBidi"/>
+          <w:sz w:val="24"/>
+          <w:szCs w:val="24"/>
+        </w:rPr>
+      </w:pPr>
+      <w:r>
+        <w:rPr>
+          <w:rFonts w:asciiTheme="majorBidi" w:hAnsiTheme="majorBidi" w:cstheme="majorBidi"/>
+          <w:i/>
+          <w:iCs/>
+          <w:sz w:val="24"/>
+          <w:szCs w:val="24"/>
+          <w:lang w:val="en-ID"/>
+        </w:rPr>
+        <w:t>Linux Kernel Layer</w:t>
+      </w:r>
+      <w:r>
+        <w:rPr>
+          <w:rFonts w:asciiTheme="majorBidi" w:hAnsiTheme="majorBidi" w:cstheme="majorBidi"/>
+          <w:sz w:val="24"/>
+          <w:szCs w:val="24"/>
+          <w:lang w:val="en-ID"/>
+        </w:rPr>
+        <w:t xml:space="preserve">: layer </w:t>
+      </w:r>
+      <w:r>
+        <w:rPr>
+          <w:rFonts w:asciiTheme="majorBidi" w:hAnsiTheme="majorBidi" w:cstheme="majorBidi"/>
+          <w:sz w:val="24"/>
+          <w:szCs w:val="24"/>
+          <w:lang w:val="en-ID"/>
+        </w:rPr>
+        <w:t xml:space="preserve">yang </w:t>
+      </w:r>
+      <w:r>
+        <w:rPr>
+          <w:rFonts w:asciiTheme="majorBidi" w:hAnsiTheme="majorBidi" w:cstheme="majorBidi"/>
+          <w:sz w:val="24"/>
+          <w:szCs w:val="24"/>
+        </w:rPr>
+        <w:t xml:space="preserve">berisi file-file sistem yang mengatur </w:t>
+      </w:r>
+      <w:r>
+        <w:rPr>
+          <w:rFonts w:asciiTheme="majorBidi" w:hAnsiTheme="majorBidi" w:cstheme="majorBidi"/>
+          <w:sz w:val="24"/>
+          <w:szCs w:val="24"/>
+          <w:lang w:val="en-ID"/>
+        </w:rPr>
+        <w:t xml:space="preserve">drivers, processing, resource </w:t>
+      </w:r>
+      <w:r>
+        <w:rPr>
+          <w:rFonts w:asciiTheme="majorBidi" w:hAnsiTheme="majorBidi" w:cstheme="majorBidi"/>
+          <w:sz w:val="24"/>
+          <w:szCs w:val="24"/>
+        </w:rPr>
+        <w:t xml:space="preserve">dan operasi lain yang </w:t>
+      </w:r>
+      <w:r>
+        <w:rPr>
+          <w:rFonts w:asciiTheme="majorBidi" w:hAnsiTheme="majorBidi" w:cstheme="majorBidi"/>
+          <w:sz w:val="24"/>
+          <w:szCs w:val="24"/>
+        </w:rPr>
+        <w:t>ada pada android.</w:t>
+      </w:r>
+    </w:p>
+    <w:p>
+      <w:pPr>
+        <w:pStyle w:val="Heading3"/>
+        <w:numPr>
+          <w:ilvl w:val="2"/>
+          <w:numId w:val="39"/>
+        </w:numPr>
+        <w:spacing w:line="480" w:lineRule="auto"/>
+        <w:ind w:left="993" w:hanging="567"/>
+        <w:rPr>
+          <w:rFonts w:asciiTheme="majorBidi" w:hAnsiTheme="majorBidi"/>
+          <w:b/>
+          <w:bCs/>
+          <w:color w:val="auto"/>
+        </w:rPr>
+      </w:pPr>
+      <w:r>
+        <w:rPr>
+          <w:rFonts w:asciiTheme="majorBidi" w:hAnsiTheme="majorBidi"/>
+          <w:b/>
+          <w:bCs/>
+          <w:color w:val="auto"/>
+        </w:rPr>
+        <w:lastRenderedPageBreak/>
+        <w:t>Versi Android</w:t>
+      </w:r>
+    </w:p>
+    <w:p>
+      <w:pPr>
+        <w:spacing w:line="360" w:lineRule="auto"/>
+        <w:ind w:left="720" w:firstLine="294"/>
+        <w:jc w:val="both"/>
+        <w:rPr>
+          <w:rFonts w:asciiTheme="majorBidi" w:hAnsiTheme="majorBidi" w:cstheme="majorBidi"/>
+          <w:sz w:val="24"/>
+          <w:szCs w:val="24"/>
+        </w:rPr>
+      </w:pPr>
+      <w:r>
+        <w:rPr>
+          <w:noProof/>
+        </w:rPr>
+        <w:pict>
+          <v:shapetype id="_x0000_t75" coordsize="21600,21600" o:spt="75" o:preferrelative="t" path="m@4@5l@4@11@9@11@9@5xe" filled="f" stroked="f">
+            <v:stroke joinstyle="miter"/>
+            <v:formulas>
+              <v:f eqn="if lineDrawn pixelLineWidth 0"/>
+              <v:f eqn="sum @0 1 0"/>
+              <v:f eqn="sum 0 0 @1"/>
+              <v:f eqn="prod @2 1 2"/>
+              <v:f eqn="prod @3 21600 pixelWidth"/>
+              <v:f eqn="prod @3 21600 pixelHeight"/>
+              <v:f eqn="sum @0 0 1"/>
+              <v:f eqn="prod @6 1 2"/>
+              <v:f eqn="prod @7 21600 pixelWidth"/>
+              <v:f eqn="sum @8 21600 0"/>
+              <v:f eqn="prod @7 21600 pixelHeight"/>
+              <v:f eqn="sum @10 21600 0"/>
+            </v:formulas>
+            <v:path o:extrusionok="f" gradientshapeok="t" o:connecttype="rect"/>
+            <o:lock v:ext="edit" aspectratio="t"/>
+          </v:shapetype>
+          <v:shape id="_x0000_s1026" type="#_x0000_t75" style="position:absolute;left:0;text-align:left;margin-left:0;margin-top:95.25pt;width:413.25pt;height:189pt;z-index:251663360;mso-position-horizontal:center;mso-position-horizontal-relative:margin;mso-position-vertical-relative:text;mso-width-relative:page;mso-height-relative:page">
+            <v:imagedata r:id="rId12" o:title="urutan-versi-android(bhineka"/>
+            <w10:wrap type="topAndBottom" anchorx="margin"/>
+          </v:shape>
+        </w:pict>
+      </w:r>
+      <w:r>
+        <w:rPr>
+          <w:rFonts w:asciiTheme="majorBidi" w:hAnsiTheme="majorBidi" w:cstheme="majorBidi"/>
+          <w:sz w:val="24"/>
+          <w:szCs w:val="24"/>
+        </w:rPr>
+        <w:t>Dalam perkembangannya, sistem android terus mengalami perkembangan yang bertujuan untuk memuaskan pengalaman para penggunanya. Berikut ini perkembangan versi android dari awal perilisan ditunjukkan pada gambar di</w:t>
+      </w:r>
+      <w:r>
+        <w:rPr>
+          <w:rFonts w:asciiTheme="majorBidi" w:hAnsiTheme="majorBidi" w:cstheme="majorBidi"/>
+          <w:sz w:val="24"/>
+          <w:szCs w:val="24"/>
+        </w:rPr>
+        <w:t xml:space="preserve"> </w:t>
+      </w:r>
+      <w:r>
+        <w:rPr>
+          <w:rFonts w:asciiTheme="majorBidi" w:hAnsiTheme="majorBidi" w:cstheme="majorBidi"/>
+          <w:sz w:val="24"/>
+          <w:szCs w:val="24"/>
+        </w:rPr>
+        <w:t>bawah:</w:t>
+      </w:r>
+    </w:p>
+    <w:p>
+      <w:pPr>
+        <w:jc w:val="center"/>
+        <w:rPr>
+          <w:rFonts w:asciiTheme="majorBidi" w:hAnsiTheme="majorBidi" w:cstheme="majorBidi"/>
+          <w:sz w:val="24"/>
+          <w:szCs w:val="24"/>
+        </w:rPr>
+      </w:pPr>
+      <w:r>
+        <w:rPr>
+          <w:rFonts w:asciiTheme="majorBidi" w:hAnsiTheme="majorBidi" w:cstheme="majorBidi"/>
+          <w:b/>
+          <w:bCs/>
+          <w:sz w:val="24"/>
+          <w:szCs w:val="24"/>
+        </w:rPr>
+        <w:t xml:space="preserve">Gambar 2.4 </w:t>
+      </w:r>
+      <w:r>
+        <w:rPr>
+          <w:rFonts w:asciiTheme="majorBidi" w:hAnsiTheme="majorBidi" w:cstheme="majorBidi"/>
+          <w:sz w:val="24"/>
+          <w:szCs w:val="24"/>
+        </w:rPr>
+        <w:t>Versi Android</w:t>
+      </w:r>
+    </w:p>
+    <w:p>
+      <w:pPr>
+        <w:jc w:val="center"/>
+        <w:rPr>
+          <w:rFonts w:asciiTheme="majorBidi" w:hAnsiTheme="majorBidi" w:cstheme="majorBidi"/>
+          <w:sz w:val="24"/>
+          <w:szCs w:val="24"/>
+        </w:rPr>
+      </w:pPr>
+      <w:r>
+        <w:rPr>
+          <w:rFonts w:asciiTheme="majorBidi" w:hAnsiTheme="majorBidi" w:cstheme="majorBidi"/>
+          <w:sz w:val="24"/>
+          <w:szCs w:val="24"/>
+        </w:rPr>
+        <w:t xml:space="preserve">(sumber: </w:t>
+      </w:r>
+      <w:hyperlink r:id="rId13" w:history="1">
+        <w:r>
+          <w:rPr>
+            <w:rStyle w:val="Hyperlink"/>
+            <w:rFonts w:asciiTheme="majorBidi" w:hAnsiTheme="majorBidi" w:cstheme="majorBidi"/>
+            <w:sz w:val="24"/>
+            <w:szCs w:val="24"/>
+          </w:rPr>
+          <w:t>www.bhineka.com</w:t>
+        </w:r>
+      </w:hyperlink>
+      <w:r>
+        <w:rPr>
+          <w:rFonts w:asciiTheme="majorBidi" w:hAnsiTheme="majorBidi" w:cstheme="majorBidi"/>
+          <w:sz w:val="24"/>
+          <w:szCs w:val="24"/>
+        </w:rPr>
+        <w:t>, 2021)</w:t>
+      </w:r>
+    </w:p>
+    <w:p>
+      <w:pPr>
+        <w:pStyle w:val="Heading2"/>
+        <w:numPr>
+          <w:ilvl w:val="1"/>
+          <w:numId w:val="40"/>
+        </w:numPr>
+        <w:spacing w:line="480" w:lineRule="auto"/>
+        <w:ind w:left="426" w:hanging="426"/>
+        <w:rPr>
+          <w:rFonts w:asciiTheme="majorBidi" w:hAnsiTheme="majorBidi"/>
+          <w:b/>
+          <w:bCs/>
+          <w:color w:val="auto"/>
+          <w:sz w:val="24"/>
+          <w:szCs w:val="24"/>
+        </w:rPr>
+      </w:pPr>
+      <w:r>
+        <w:rPr>
+          <w:rFonts w:asciiTheme="majorBidi" w:hAnsiTheme="majorBidi"/>
+          <w:b/>
+          <w:bCs/>
+          <w:color w:val="auto"/>
+          <w:sz w:val="24"/>
+          <w:szCs w:val="24"/>
+        </w:rPr>
+        <w:t>Android Studio</w:t>
+      </w:r>
+    </w:p>
+    <w:p>
+      <w:pPr>
+        <w:spacing w:line="360" w:lineRule="auto"/>
+        <w:ind w:firstLine="426"/>
+        <w:jc w:val="both"/>
+        <w:rPr>
+          <w:rFonts w:asciiTheme="majorBidi" w:hAnsiTheme="majorBidi" w:cstheme="majorBidi"/>
+          <w:sz w:val="24"/>
+          <w:szCs w:val="24"/>
+        </w:rPr>
+      </w:pPr>
+      <w:r>
+        <w:rPr>
+          <w:rFonts w:asciiTheme="majorBidi" w:hAnsiTheme="majorBidi" w:cstheme="majorBidi"/>
+          <w:sz w:val="24"/>
+          <w:szCs w:val="24"/>
+        </w:rPr>
+        <w:t xml:space="preserve">Android studio merupakan </w:t>
+      </w:r>
+      <w:r>
+        <w:rPr>
+          <w:rFonts w:asciiTheme="majorBidi" w:hAnsiTheme="majorBidi" w:cstheme="majorBidi"/>
+          <w:i/>
+          <w:iCs/>
+          <w:sz w:val="24"/>
+          <w:szCs w:val="24"/>
+          <w:lang w:val="en-ID"/>
+        </w:rPr>
+        <w:t>Integrated Development Environment</w:t>
+      </w:r>
+      <w:r>
+        <w:rPr>
+          <w:rFonts w:asciiTheme="majorBidi" w:hAnsiTheme="majorBidi" w:cstheme="majorBidi"/>
+          <w:sz w:val="24"/>
+          <w:szCs w:val="24"/>
+          <w:lang w:val="en-ID"/>
+        </w:rPr>
+        <w:t xml:space="preserve"> (IDE) </w:t>
+      </w:r>
+      <w:r>
+        <w:rPr>
+          <w:rFonts w:asciiTheme="majorBidi" w:hAnsiTheme="majorBidi" w:cstheme="majorBidi"/>
+          <w:sz w:val="24"/>
+          <w:szCs w:val="24"/>
+        </w:rPr>
+        <w:t>resmi yang direkomendasikan oleh Google untuk pengembangan aplikasi Android. Android studio pertama dirilis pada 16 Mei di konferensi Google I/O yang tersedia secara bebas di bawah lisensi Apache 2.0 (</w:t>
+      </w:r>
+      <w:r>
+        <w:rPr>
+          <w:rFonts w:asciiTheme="majorBidi" w:hAnsiTheme="majorBidi" w:cstheme="majorBidi"/>
+          <w:sz w:val="24"/>
+          <w:szCs w:val="24"/>
+        </w:rPr>
+        <w:t>Hardiansah dan Sigit, 2021)</w:t>
+      </w:r>
+      <w:r>
+        <w:rPr>
+          <w:rFonts w:asciiTheme="majorBidi" w:hAnsiTheme="majorBidi" w:cstheme="majorBidi"/>
+          <w:sz w:val="24"/>
+          <w:szCs w:val="24"/>
+        </w:rPr>
+        <w:t>.</w:t>
+      </w:r>
+    </w:p>
+    <w:p>
+      <w:pPr>
+        <w:spacing w:line="360" w:lineRule="auto"/>
+        <w:ind w:firstLine="426"/>
+        <w:jc w:val="both"/>
+        <w:rPr>
+          <w:rFonts w:asciiTheme="majorBidi" w:hAnsiTheme="majorBidi" w:cstheme="majorBidi"/>
+          <w:sz w:val="24"/>
+          <w:szCs w:val="24"/>
+        </w:rPr>
+      </w:pPr>
+      <w:r>
+        <w:rPr>
+          <w:rFonts w:asciiTheme="majorBidi" w:hAnsiTheme="majorBidi" w:cstheme="majorBidi"/>
+          <w:sz w:val="24"/>
+          <w:szCs w:val="24"/>
+        </w:rPr>
+        <w:t xml:space="preserve">IDE yang dikembangkan oleh JetBrains ini memiliki fitur praktis untuk </w:t>
+      </w:r>
+      <w:r>
+        <w:rPr>
+          <w:rFonts w:asciiTheme="majorBidi" w:hAnsiTheme="majorBidi" w:cstheme="majorBidi"/>
+          <w:sz w:val="24"/>
+          <w:szCs w:val="24"/>
+        </w:rPr>
+        <w:t>mempercepat pengembangan aplikasi pada</w:t>
+      </w:r>
+      <w:r>
+        <w:rPr>
+          <w:rFonts w:asciiTheme="majorBidi" w:hAnsiTheme="majorBidi" w:cstheme="majorBidi"/>
+          <w:sz w:val="24"/>
+          <w:szCs w:val="24"/>
+        </w:rPr>
+        <w:t xml:space="preserve"> segala jenis perangkat android. Berikut fitur unggulan yang dimiliki oleh android studio, antara lain:</w:t>
+      </w:r>
+    </w:p>
+    <w:p>
+      <w:pPr>
+        <w:pStyle w:val="ListParagraph"/>
+        <w:numPr>
+          <w:ilvl w:val="0"/>
+          <w:numId w:val="41"/>
+        </w:numPr>
+        <w:spacing w:line="360" w:lineRule="auto"/>
+        <w:ind w:left="993" w:hanging="504"/>
+        <w:jc w:val="both"/>
+        <w:rPr>
+          <w:rFonts w:asciiTheme="majorBidi" w:hAnsiTheme="majorBidi" w:cstheme="majorBidi"/>
+          <w:sz w:val="24"/>
+          <w:szCs w:val="24"/>
+        </w:rPr>
+      </w:pPr>
+      <w:r>
+        <w:rPr>
+          <w:rFonts w:asciiTheme="majorBidi" w:hAnsiTheme="majorBidi" w:cstheme="majorBidi"/>
+          <w:sz w:val="24"/>
+          <w:szCs w:val="24"/>
+        </w:rPr>
+        <w:t>Visual Layout Editor</w:t>
+      </w:r>
+    </w:p>
+    <w:p>
+      <w:pPr>
+        <w:pStyle w:val="ListParagraph"/>
+        <w:numPr>
+          <w:ilvl w:val="0"/>
+          <w:numId w:val="41"/>
+        </w:numPr>
+        <w:spacing w:line="360" w:lineRule="auto"/>
+        <w:ind w:left="993" w:hanging="504"/>
+        <w:jc w:val="both"/>
+        <w:rPr>
+          <w:rFonts w:asciiTheme="majorBidi" w:hAnsiTheme="majorBidi" w:cstheme="majorBidi"/>
+          <w:sz w:val="24"/>
+          <w:szCs w:val="24"/>
+        </w:rPr>
+      </w:pPr>
+      <w:r>
+        <w:rPr>
+          <w:rFonts w:asciiTheme="majorBidi" w:hAnsiTheme="majorBidi" w:cstheme="majorBidi"/>
+          <w:sz w:val="24"/>
+          <w:szCs w:val="24"/>
+        </w:rPr>
+        <w:t xml:space="preserve">APK </w:t>
+      </w:r>
+      <w:r>
+        <w:rPr>
+          <w:rFonts w:asciiTheme="majorBidi" w:hAnsiTheme="majorBidi" w:cstheme="majorBidi"/>
+          <w:sz w:val="24"/>
+          <w:szCs w:val="24"/>
+          <w:lang w:val="en-ID"/>
+        </w:rPr>
+        <w:t>Analyzer</w:t>
+      </w:r>
+    </w:p>
+    <w:p>
+      <w:pPr>
+        <w:pStyle w:val="ListParagraph"/>
+        <w:numPr>
+          <w:ilvl w:val="0"/>
+          <w:numId w:val="41"/>
+        </w:numPr>
+        <w:spacing w:line="360" w:lineRule="auto"/>
+        <w:ind w:left="993" w:hanging="504"/>
+        <w:jc w:val="both"/>
+        <w:rPr>
+          <w:rFonts w:asciiTheme="majorBidi" w:hAnsiTheme="majorBidi" w:cstheme="majorBidi"/>
+          <w:sz w:val="24"/>
+          <w:szCs w:val="24"/>
+        </w:rPr>
+      </w:pPr>
+      <w:r>
+        <w:rPr>
+          <w:rFonts w:asciiTheme="majorBidi" w:hAnsiTheme="majorBidi" w:cstheme="majorBidi"/>
+          <w:sz w:val="24"/>
+          <w:szCs w:val="24"/>
+          <w:lang w:val="en-ID"/>
+        </w:rPr>
+        <w:t>Fast Emulator</w:t>
+      </w:r>
+    </w:p>
+    <w:p>
+      <w:pPr>
+        <w:pStyle w:val="ListParagraph"/>
+        <w:numPr>
+          <w:ilvl w:val="0"/>
+          <w:numId w:val="41"/>
+        </w:numPr>
+        <w:spacing w:line="360" w:lineRule="auto"/>
+        <w:ind w:left="993" w:hanging="504"/>
+        <w:jc w:val="both"/>
+        <w:rPr>
+          <w:rFonts w:asciiTheme="majorBidi" w:hAnsiTheme="majorBidi" w:cstheme="majorBidi"/>
+          <w:sz w:val="24"/>
+          <w:szCs w:val="24"/>
+        </w:rPr>
+      </w:pPr>
+      <w:r>
+        <w:rPr>
+          <w:rFonts w:asciiTheme="majorBidi" w:hAnsiTheme="majorBidi" w:cstheme="majorBidi"/>
+          <w:sz w:val="24"/>
+          <w:szCs w:val="24"/>
+          <w:lang w:val="en-ID"/>
+        </w:rPr>
+        <w:lastRenderedPageBreak/>
+        <w:t>Intelligence Code Editor</w:t>
+      </w:r>
+    </w:p>
+    <w:p>
+      <w:pPr>
+        <w:pStyle w:val="ListParagraph"/>
+        <w:numPr>
+          <w:ilvl w:val="0"/>
+          <w:numId w:val="41"/>
+        </w:numPr>
+        <w:spacing w:line="360" w:lineRule="auto"/>
+        <w:ind w:left="993" w:hanging="504"/>
+        <w:jc w:val="both"/>
+        <w:rPr>
+          <w:rFonts w:asciiTheme="majorBidi" w:hAnsiTheme="majorBidi" w:cstheme="majorBidi"/>
+          <w:sz w:val="24"/>
+          <w:szCs w:val="24"/>
+        </w:rPr>
+      </w:pPr>
+      <w:r>
+        <w:rPr>
+          <w:rFonts w:asciiTheme="majorBidi" w:hAnsiTheme="majorBidi" w:cstheme="majorBidi"/>
+          <w:sz w:val="24"/>
+          <w:szCs w:val="24"/>
+          <w:lang w:val="en-ID"/>
+        </w:rPr>
+        <w:t>Flexible Build System</w:t>
+      </w:r>
+    </w:p>
+    <w:p>
+      <w:pPr>
+        <w:pStyle w:val="ListParagraph"/>
+        <w:numPr>
+          <w:ilvl w:val="0"/>
+          <w:numId w:val="41"/>
+        </w:numPr>
+        <w:spacing w:line="360" w:lineRule="auto"/>
+        <w:ind w:left="993" w:hanging="504"/>
+        <w:jc w:val="both"/>
+        <w:rPr>
+          <w:rFonts w:asciiTheme="majorBidi" w:hAnsiTheme="majorBidi" w:cstheme="majorBidi"/>
+          <w:sz w:val="24"/>
+          <w:szCs w:val="24"/>
+        </w:rPr>
+      </w:pPr>
+      <w:r>
+        <w:rPr>
+          <w:rFonts w:asciiTheme="majorBidi" w:hAnsiTheme="majorBidi" w:cstheme="majorBidi"/>
+          <w:sz w:val="24"/>
+          <w:szCs w:val="24"/>
+          <w:lang w:val="en-ID"/>
+        </w:rPr>
+        <w:t>Realtime Profiles</w:t>
+      </w:r>
+    </w:p>
+    <w:p>
+      <w:pPr>
+        <w:pStyle w:val="ListParagraph"/>
+        <w:numPr>
+          <w:ilvl w:val="0"/>
+          <w:numId w:val="41"/>
+        </w:numPr>
+        <w:spacing w:line="360" w:lineRule="auto"/>
+        <w:ind w:left="993" w:hanging="504"/>
+        <w:jc w:val="both"/>
+        <w:rPr>
+          <w:rFonts w:asciiTheme="majorBidi" w:hAnsiTheme="majorBidi" w:cstheme="majorBidi"/>
+          <w:sz w:val="24"/>
+          <w:szCs w:val="24"/>
+        </w:rPr>
+      </w:pPr>
+      <w:r>
+        <w:rPr>
+          <w:rFonts w:asciiTheme="majorBidi" w:hAnsiTheme="majorBidi" w:cstheme="majorBidi"/>
+          <w:sz w:val="24"/>
+          <w:szCs w:val="24"/>
+          <w:lang w:val="en-ID"/>
+        </w:rPr>
+        <w:t xml:space="preserve">Instant Run. </w:t>
+      </w:r>
+      <w:r>
+        <w:rPr>
+          <w:rFonts w:asciiTheme="majorBidi" w:hAnsiTheme="majorBidi" w:cstheme="majorBidi"/>
+          <w:sz w:val="24"/>
+          <w:szCs w:val="24"/>
+        </w:rPr>
+        <w:t>Fitur yang memungkinkan untuk melakukan perubahan pada source code lalu menjalankannya tanpa harus me-</w:t>
+      </w:r>
+      <w:r>
+        <w:rPr>
+          <w:rFonts w:asciiTheme="majorBidi" w:hAnsiTheme="majorBidi" w:cstheme="majorBidi"/>
+          <w:i/>
+          <w:iCs/>
+          <w:sz w:val="24"/>
+          <w:szCs w:val="24"/>
+        </w:rPr>
+        <w:t>restart</w:t>
+      </w:r>
+      <w:r>
+        <w:rPr>
+          <w:rFonts w:asciiTheme="majorBidi" w:hAnsiTheme="majorBidi" w:cstheme="majorBidi"/>
+          <w:sz w:val="24"/>
+          <w:szCs w:val="24"/>
+        </w:rPr>
+        <w:t xml:space="preserve"> aplikasi.</w:t>
+      </w:r>
+    </w:p>
+    <w:p>
+      <w:pPr>
+        <w:pStyle w:val="ListParagraph"/>
+        <w:numPr>
+          <w:ilvl w:val="0"/>
+          <w:numId w:val="41"/>
+        </w:numPr>
+        <w:spacing w:line="360" w:lineRule="auto"/>
+        <w:ind w:left="993" w:hanging="504"/>
+        <w:jc w:val="both"/>
+        <w:rPr>
+          <w:rFonts w:asciiTheme="majorBidi" w:hAnsiTheme="majorBidi" w:cstheme="majorBidi"/>
+          <w:sz w:val="24"/>
+          <w:szCs w:val="24"/>
+        </w:rPr>
+      </w:pPr>
+      <w:r>
+        <w:rPr>
+          <w:rFonts w:asciiTheme="majorBidi" w:hAnsiTheme="majorBidi" w:cstheme="majorBidi"/>
+          <w:sz w:val="24"/>
+          <w:szCs w:val="24"/>
+        </w:rPr>
+        <w:t>Template kode yang sudah terintegrasi yang memudahkan untuk membuat aplikasi serta mengimpor sampel kode.</w:t>
+      </w:r>
+    </w:p>
+    <w:p>
+      <w:pPr>
+        <w:pStyle w:val="ListParagraph"/>
+        <w:numPr>
+          <w:ilvl w:val="0"/>
+          <w:numId w:val="41"/>
+        </w:numPr>
+        <w:spacing w:line="360" w:lineRule="auto"/>
+        <w:ind w:left="993" w:hanging="504"/>
+        <w:jc w:val="both"/>
+        <w:rPr>
+          <w:rFonts w:asciiTheme="majorBidi" w:hAnsiTheme="majorBidi" w:cstheme="majorBidi"/>
+          <w:sz w:val="24"/>
+          <w:szCs w:val="24"/>
+        </w:rPr>
+      </w:pPr>
+      <w:r>
+        <w:rPr>
+          <w:rFonts w:asciiTheme="majorBidi" w:hAnsiTheme="majorBidi" w:cstheme="majorBidi"/>
+          <w:sz w:val="24"/>
+          <w:szCs w:val="24"/>
+        </w:rPr>
+        <w:t xml:space="preserve">Lint tools yang berguna untuk menganalisis performa, usability, </w:t>
+      </w:r>
+      <w:r>
+        <w:rPr>
+          <w:rFonts w:asciiTheme="majorBidi" w:hAnsiTheme="majorBidi" w:cstheme="majorBidi"/>
+          <w:sz w:val="24"/>
+          <w:szCs w:val="24"/>
+        </w:rPr>
+        <w:t>kompatibilitas versi serta permasalahan lainnya.</w:t>
+      </w:r>
+    </w:p>
+    <w:p>
+      <w:pPr>
+        <w:pStyle w:val="ListParagraph"/>
+        <w:numPr>
+          <w:ilvl w:val="0"/>
+          <w:numId w:val="41"/>
+        </w:numPr>
+        <w:spacing w:line="360" w:lineRule="auto"/>
+        <w:ind w:left="993" w:hanging="504"/>
+        <w:jc w:val="both"/>
+        <w:rPr>
+          <w:rFonts w:asciiTheme="majorBidi" w:hAnsiTheme="majorBidi" w:cstheme="majorBidi"/>
+          <w:sz w:val="24"/>
+          <w:szCs w:val="24"/>
+        </w:rPr>
+      </w:pPr>
+      <w:r>
+        <w:rPr>
+          <w:rFonts w:asciiTheme="majorBidi" w:hAnsiTheme="majorBidi" w:cstheme="majorBidi"/>
+          <w:sz w:val="24"/>
+          <w:szCs w:val="24"/>
+        </w:rPr>
+        <w:t>Mendukung C++ dan NDK</w:t>
+      </w:r>
+    </w:p>
+    <w:p>
+      <w:pPr>
+        <w:pStyle w:val="ListParagraph"/>
+        <w:numPr>
+          <w:ilvl w:val="0"/>
+          <w:numId w:val="41"/>
+        </w:numPr>
+        <w:spacing w:line="360" w:lineRule="auto"/>
+        <w:ind w:left="993" w:hanging="504"/>
+        <w:jc w:val="both"/>
+        <w:rPr>
+          <w:rFonts w:asciiTheme="majorBidi" w:hAnsiTheme="majorBidi" w:cstheme="majorBidi"/>
+          <w:sz w:val="24"/>
+          <w:szCs w:val="24"/>
+        </w:rPr>
+      </w:pPr>
+      <w:r>
+        <w:rPr>
+          <w:rFonts w:asciiTheme="majorBidi" w:hAnsiTheme="majorBidi" w:cstheme="majorBidi"/>
+          <w:sz w:val="24"/>
+          <w:szCs w:val="24"/>
+        </w:rPr>
+        <w:t xml:space="preserve">Terintegrasi dengan </w:t>
+      </w:r>
+      <w:r>
+        <w:rPr>
+          <w:rFonts w:asciiTheme="majorBidi" w:hAnsiTheme="majorBidi" w:cstheme="majorBidi"/>
+          <w:i/>
+          <w:iCs/>
+          <w:sz w:val="24"/>
+          <w:szCs w:val="24"/>
+        </w:rPr>
+        <w:t>Google Cloud Platform</w:t>
+      </w:r>
+      <w:r>
+        <w:rPr>
+          <w:rFonts w:asciiTheme="majorBidi" w:hAnsiTheme="majorBidi" w:cstheme="majorBidi"/>
+          <w:sz w:val="24"/>
+          <w:szCs w:val="24"/>
+        </w:rPr>
+        <w:t xml:space="preserve"> (GCP)</w:t>
       </w:r>
     </w:p>
     <w:p>
@@ -8246,7 +10865,190 @@
           <w:sz w:val="24"/>
           <w:szCs w:val="24"/>
         </w:rPr>
-        <w:t>Google Maps API</w:t>
+        <w:t>Kotlin</w:t>
+      </w:r>
+    </w:p>
+    <w:p>
+      <w:pPr>
+        <w:spacing w:line="360" w:lineRule="auto"/>
+        <w:ind w:firstLine="426"/>
+        <w:jc w:val="both"/>
+        <w:rPr>
+          <w:rFonts w:asciiTheme="majorBidi" w:hAnsiTheme="majorBidi" w:cstheme="majorBidi"/>
+          <w:sz w:val="24"/>
+          <w:szCs w:val="24"/>
+        </w:rPr>
+      </w:pPr>
+      <w:r>
+        <w:rPr>
+          <w:rFonts w:asciiTheme="majorBidi" w:hAnsiTheme="majorBidi" w:cstheme="majorBidi"/>
+          <w:sz w:val="24"/>
+          <w:szCs w:val="24"/>
+          <w:lang w:val="en-ID"/>
+        </w:rPr>
+        <w:t xml:space="preserve">Kotlin </w:t>
+      </w:r>
+      <w:r>
+        <w:rPr>
+          <w:rFonts w:asciiTheme="majorBidi" w:hAnsiTheme="majorBidi" w:cstheme="majorBidi"/>
+          <w:sz w:val="24"/>
+          <w:szCs w:val="24"/>
+        </w:rPr>
+        <w:t xml:space="preserve">merupakan bahasa pemrograman </w:t>
+      </w:r>
+      <w:r>
+        <w:rPr>
+          <w:rFonts w:asciiTheme="majorBidi" w:hAnsiTheme="majorBidi" w:cstheme="majorBidi"/>
+          <w:i/>
+          <w:iCs/>
+          <w:sz w:val="24"/>
+          <w:szCs w:val="24"/>
+        </w:rPr>
+        <w:t>Java Virtual Mechine</w:t>
+      </w:r>
+      <w:r>
+        <w:rPr>
+          <w:rFonts w:asciiTheme="majorBidi" w:hAnsiTheme="majorBidi" w:cstheme="majorBidi"/>
+          <w:sz w:val="24"/>
+          <w:szCs w:val="24"/>
+        </w:rPr>
+        <w:t xml:space="preserve"> (JVM) dan</w:t>
+      </w:r>
+      <w:r>
+        <w:rPr>
+          <w:rFonts w:asciiTheme="majorBidi" w:hAnsiTheme="majorBidi" w:cstheme="majorBidi"/>
+          <w:sz w:val="24"/>
+          <w:szCs w:val="24"/>
+        </w:rPr>
+        <w:t xml:space="preserve"> berhubungan dengan android </w:t>
+      </w:r>
+      <w:r>
+        <w:rPr>
+          <w:rFonts w:asciiTheme="majorBidi" w:hAnsiTheme="majorBidi" w:cstheme="majorBidi"/>
+          <w:sz w:val="24"/>
+          <w:szCs w:val="24"/>
+        </w:rPr>
+        <w:t xml:space="preserve">development. Kotlin sendiri adalah </w:t>
+      </w:r>
+      <w:r>
+        <w:rPr>
+          <w:rFonts w:asciiTheme="majorBidi" w:hAnsiTheme="majorBidi" w:cstheme="majorBidi"/>
+          <w:sz w:val="24"/>
+          <w:szCs w:val="24"/>
+        </w:rPr>
+        <w:t xml:space="preserve">bahasa pemrograman </w:t>
+      </w:r>
+      <w:r>
+        <w:rPr>
+          <w:rFonts w:asciiTheme="majorBidi" w:hAnsiTheme="majorBidi" w:cstheme="majorBidi"/>
+          <w:i/>
+          <w:iCs/>
+          <w:sz w:val="24"/>
+          <w:szCs w:val="24"/>
+        </w:rPr>
+        <w:t>statically typed</w:t>
+      </w:r>
+      <w:r>
+        <w:rPr>
+          <w:rFonts w:asciiTheme="majorBidi" w:hAnsiTheme="majorBidi" w:cstheme="majorBidi"/>
+          <w:i/>
+          <w:iCs/>
+          <w:sz w:val="24"/>
+          <w:szCs w:val="24"/>
+        </w:rPr>
+        <w:t xml:space="preserve"> </w:t>
+      </w:r>
+      <w:r>
+        <w:rPr>
+          <w:rFonts w:asciiTheme="majorBidi" w:hAnsiTheme="majorBidi" w:cstheme="majorBidi"/>
+          <w:sz w:val="24"/>
+          <w:szCs w:val="24"/>
+        </w:rPr>
+        <w:t>yang dikembangkan oleh JetBrains pada tahun 2010. Nama dari bahasa pemrograman ini berasal dari pulau kecil yang berada di Rusia.</w:t>
+      </w:r>
+      <w:r>
+        <w:rPr>
+          <w:rFonts w:asciiTheme="majorBidi" w:hAnsiTheme="majorBidi" w:cstheme="majorBidi"/>
+          <w:sz w:val="24"/>
+          <w:szCs w:val="24"/>
+        </w:rPr>
+        <w:t xml:space="preserve"> JetBrains pertama kali merilis </w:t>
+      </w:r>
+      <w:r>
+        <w:rPr>
+          <w:rFonts w:asciiTheme="majorBidi" w:hAnsiTheme="majorBidi" w:cstheme="majorBidi"/>
+          <w:sz w:val="24"/>
+          <w:szCs w:val="24"/>
+        </w:rPr>
+        <w:t>Kotli</w:t>
+      </w:r>
+      <w:r>
+        <w:rPr>
+          <w:rFonts w:asciiTheme="majorBidi" w:hAnsiTheme="majorBidi" w:cstheme="majorBidi"/>
+          <w:sz w:val="24"/>
+          <w:szCs w:val="24"/>
+        </w:rPr>
+        <w:t>n</w:t>
+      </w:r>
+      <w:r>
+        <w:rPr>
+          <w:rFonts w:asciiTheme="majorBidi" w:hAnsiTheme="majorBidi" w:cstheme="majorBidi"/>
+          <w:sz w:val="24"/>
+          <w:szCs w:val="24"/>
+        </w:rPr>
+        <w:t xml:space="preserve"> </w:t>
+      </w:r>
+      <w:r>
+        <w:rPr>
+          <w:rFonts w:asciiTheme="majorBidi" w:hAnsiTheme="majorBidi" w:cstheme="majorBidi"/>
+          <w:sz w:val="24"/>
+          <w:szCs w:val="24"/>
+        </w:rPr>
+        <w:t>pada bulan Februari 2016 dengan versi 1.0. Saat ini sudah mencapai versi 1.7.0 per rilis 2022.</w:t>
+      </w:r>
+      <w:r>
+        <w:rPr>
+          <w:rFonts w:asciiTheme="majorBidi" w:hAnsiTheme="majorBidi" w:cstheme="majorBidi"/>
+          <w:sz w:val="24"/>
+          <w:szCs w:val="24"/>
+        </w:rPr>
+        <w:t xml:space="preserve"> (dari buku Programming-Kotlin)</w:t>
+      </w:r>
+      <w:r>
+        <w:rPr>
+          <w:rFonts w:asciiTheme="majorBidi" w:hAnsiTheme="majorBidi" w:cstheme="majorBidi"/>
+          <w:sz w:val="24"/>
+          <w:szCs w:val="24"/>
+        </w:rPr>
+        <w:t xml:space="preserve"> </w:t>
+      </w:r>
+    </w:p>
+    <w:p>
+      <w:pPr>
+        <w:spacing w:line="360" w:lineRule="auto"/>
+        <w:ind w:firstLine="426"/>
+        <w:jc w:val="both"/>
+        <w:rPr>
+          <w:rFonts w:asciiTheme="majorBidi" w:hAnsiTheme="majorBidi" w:cstheme="majorBidi"/>
+          <w:sz w:val="24"/>
+          <w:szCs w:val="24"/>
+        </w:rPr>
+      </w:pPr>
+      <w:r>
+        <w:rPr>
+          <w:rFonts w:asciiTheme="majorBidi" w:hAnsiTheme="majorBidi" w:cstheme="majorBidi"/>
+          <w:sz w:val="24"/>
+          <w:szCs w:val="24"/>
+        </w:rPr>
+        <w:t xml:space="preserve">Pada acara Google I/O Google 2019 lalu, Google menetapkan Kotlin sebagai bahasa pemrograman resmi untuk android. </w:t>
+      </w:r>
+      <w:r>
+        <w:rPr>
+          <w:rFonts w:asciiTheme="majorBidi" w:hAnsiTheme="majorBidi" w:cstheme="majorBidi"/>
+          <w:sz w:val="24"/>
+          <w:szCs w:val="24"/>
+        </w:rPr>
+        <w:t>Pada saat ini, hampir semua pembaruan pada Android sudah menggunakan kotlin pada dokumentasinya. Tim Android juga merilis Android Jetpack yaitu sebuah arsitektur yang dirilis Google untuk memanfaatkan fitur bahasa Kotlin.</w:t>
       </w:r>
     </w:p>
     <w:p>
@@ -8254,10 +11056,10 @@
         <w:pStyle w:val="Heading3"/>
         <w:numPr>
           <w:ilvl w:val="2"/>
-          <w:numId w:val="12"/>
+          <w:numId w:val="43"/>
         </w:numPr>
         <w:spacing w:line="480" w:lineRule="auto"/>
-        <w:ind w:left="993" w:hanging="567"/>
+        <w:ind w:left="1276" w:hanging="556"/>
         <w:rPr>
           <w:rFonts w:asciiTheme="majorBidi" w:hAnsiTheme="majorBidi"/>
           <w:b/>
@@ -8272,13 +11074,13 @@
           <w:bCs/>
           <w:color w:val="auto"/>
         </w:rPr>
-        <w:t>Pengertian API</w:t>
-      </w:r>
-    </w:p>
-    <w:p>
-      <w:pPr>
-        <w:spacing w:line="360" w:lineRule="auto"/>
-        <w:ind w:left="426" w:firstLine="588"/>
+        <w:t>Karakteristik Kotlin</w:t>
+      </w:r>
+    </w:p>
+    <w:p>
+      <w:pPr>
+        <w:spacing w:line="360" w:lineRule="auto"/>
+        <w:ind w:left="720" w:firstLine="556"/>
         <w:jc w:val="both"/>
         <w:rPr>
           <w:rFonts w:asciiTheme="majorBidi" w:hAnsiTheme="majorBidi" w:cstheme="majorBidi"/>
@@ -8286,6 +11088,54 @@
           <w:szCs w:val="24"/>
         </w:rPr>
       </w:pPr>
+      <w:r>
+        <w:rPr>
+          <w:rFonts w:asciiTheme="majorBidi" w:hAnsiTheme="majorBidi" w:cstheme="majorBidi"/>
+          <w:sz w:val="24"/>
+          <w:szCs w:val="24"/>
+        </w:rPr>
+        <w:t>Menurut Jemerov dan Isakova (2017) bahasa pemrograman K</w:t>
+      </w:r>
+      <w:r>
+        <w:rPr>
+          <w:rFonts w:asciiTheme="majorBidi" w:hAnsiTheme="majorBidi" w:cstheme="majorBidi"/>
+          <w:sz w:val="24"/>
+          <w:szCs w:val="24"/>
+        </w:rPr>
+        <w:t xml:space="preserve">otlin </w:t>
+      </w:r>
+      <w:r>
+        <w:rPr>
+          <w:rFonts w:asciiTheme="majorBidi" w:hAnsiTheme="majorBidi" w:cstheme="majorBidi"/>
+          <w:sz w:val="24"/>
+          <w:szCs w:val="24"/>
+        </w:rPr>
+        <w:t xml:space="preserve">dapat </w:t>
+      </w:r>
+      <w:r>
+        <w:rPr>
+          <w:rFonts w:asciiTheme="majorBidi" w:hAnsiTheme="majorBidi" w:cstheme="majorBidi"/>
+          <w:sz w:val="24"/>
+          <w:szCs w:val="24"/>
+        </w:rPr>
+        <w:t xml:space="preserve">bekerja dengan baik dengan </w:t>
+      </w:r>
+      <w:r>
+        <w:rPr>
+          <w:rFonts w:asciiTheme="majorBidi" w:hAnsiTheme="majorBidi" w:cstheme="majorBidi"/>
+          <w:sz w:val="24"/>
+          <w:szCs w:val="24"/>
+        </w:rPr>
+        <w:t>semua</w:t>
+      </w:r>
+      <w:r>
+        <w:rPr>
+          <w:rFonts w:asciiTheme="majorBidi" w:hAnsiTheme="majorBidi" w:cstheme="majorBidi"/>
+          <w:sz w:val="24"/>
+          <w:szCs w:val="24"/>
+        </w:rPr>
+        <w:t xml:space="preserve"> </w:t>
+      </w:r>
       <w:r>
         <w:rPr>
           <w:rFonts w:asciiTheme="majorBidi" w:hAnsiTheme="majorBidi" w:cstheme="majorBidi"/>
@@ -8294,7 +11144,15 @@
           <w:sz w:val="24"/>
           <w:szCs w:val="24"/>
         </w:rPr>
-        <w:t>Aplication Programm</w:t>
+        <w:t>library</w:t>
+      </w:r>
+      <w:r>
+        <w:rPr>
+          <w:rFonts w:asciiTheme="majorBidi" w:hAnsiTheme="majorBidi" w:cstheme="majorBidi"/>
+          <w:sz w:val="24"/>
+          <w:szCs w:val="24"/>
+        </w:rPr>
+        <w:t xml:space="preserve"> dan </w:t>
       </w:r>
       <w:r>
         <w:rPr>
@@ -8304,24 +11162,41 @@
           <w:sz w:val="24"/>
           <w:szCs w:val="24"/>
         </w:rPr>
-        <w:t>ing Interface</w:t>
-      </w:r>
-      <w:r>
-        <w:rPr>
-          <w:rFonts w:asciiTheme="majorBidi" w:hAnsiTheme="majorBidi" w:cstheme="majorBidi"/>
-          <w:sz w:val="24"/>
-          <w:szCs w:val="24"/>
-        </w:rPr>
-        <w:t xml:space="preserve"> (API) adalah sentral dari</w:t>
-      </w:r>
-      <w:r>
-        <w:rPr>
-          <w:rFonts w:asciiTheme="majorBidi" w:hAnsiTheme="majorBidi" w:cstheme="majorBidi"/>
-          <w:sz w:val="24"/>
-          <w:szCs w:val="24"/>
-        </w:rPr>
-        <w:t xml:space="preserve"> arsitektur </w:t>
-      </w:r>
+        <w:t>framework</w:t>
+      </w:r>
+      <w:r>
+        <w:rPr>
+          <w:rFonts w:asciiTheme="majorBidi" w:hAnsiTheme="majorBidi" w:cstheme="majorBidi"/>
+          <w:sz w:val="24"/>
+          <w:szCs w:val="24"/>
+        </w:rPr>
+        <w:t xml:space="preserve"> Java yang ada dan </w:t>
+      </w:r>
+      <w:r>
+        <w:rPr>
+          <w:rFonts w:asciiTheme="majorBidi" w:hAnsiTheme="majorBidi" w:cstheme="majorBidi"/>
+          <w:sz w:val="24"/>
+          <w:szCs w:val="24"/>
+        </w:rPr>
+        <w:t>dapat berjalan pada kinerja yang sama dengan Java. Selain itu, Kotlin juga memiliki beberapa karakteristik yaitu:</w:t>
+      </w:r>
+    </w:p>
+    <w:p>
+      <w:pPr>
+        <w:pStyle w:val="ListParagraph"/>
+        <w:numPr>
+          <w:ilvl w:val="4"/>
+          <w:numId w:val="43"/>
+        </w:numPr>
+        <w:spacing w:line="360" w:lineRule="auto"/>
+        <w:ind w:left="1701" w:hanging="261"/>
+        <w:jc w:val="both"/>
+        <w:rPr>
+          <w:rFonts w:asciiTheme="majorBidi" w:hAnsiTheme="majorBidi" w:cstheme="majorBidi"/>
+          <w:sz w:val="24"/>
+          <w:szCs w:val="24"/>
+        </w:rPr>
+      </w:pPr>
       <w:r>
         <w:rPr>
           <w:rFonts w:asciiTheme="majorBidi" w:hAnsiTheme="majorBidi" w:cstheme="majorBidi"/>
@@ -8330,16 +11205,34 @@
           <w:sz w:val="24"/>
           <w:szCs w:val="24"/>
         </w:rPr>
-        <w:t>software</w:t>
-      </w:r>
-      <w:r>
-        <w:rPr>
-          <w:rFonts w:asciiTheme="majorBidi" w:hAnsiTheme="majorBidi" w:cstheme="majorBidi"/>
-          <w:sz w:val="24"/>
-          <w:szCs w:val="24"/>
-        </w:rPr>
-        <w:t xml:space="preserve"> modern yang menyediakan abstraksi tingkat tinggi yang memfasilitasi tugas-tugas pemrograman, mendukung desain aplikasi </w:t>
-      </w:r>
+        <w:lastRenderedPageBreak/>
+        <w:t>Concise</w:t>
+      </w:r>
+      <w:r>
+        <w:rPr>
+          <w:rFonts w:asciiTheme="majorBidi" w:hAnsiTheme="majorBidi" w:cstheme="majorBidi"/>
+          <w:sz w:val="24"/>
+          <w:szCs w:val="24"/>
+        </w:rPr>
+        <w:t xml:space="preserve">; baris kode yang ada pada Kotlin lebih ringkas sehingga mudah dipahami. </w:t>
+      </w:r>
+    </w:p>
+    <w:p>
+      <w:pPr>
+        <w:pStyle w:val="ListParagraph"/>
+        <w:numPr>
+          <w:ilvl w:val="4"/>
+          <w:numId w:val="43"/>
+        </w:numPr>
+        <w:spacing w:line="360" w:lineRule="auto"/>
+        <w:ind w:left="1701" w:hanging="261"/>
+        <w:jc w:val="both"/>
+        <w:rPr>
+          <w:rFonts w:asciiTheme="majorBidi" w:hAnsiTheme="majorBidi" w:cstheme="majorBidi"/>
+          <w:sz w:val="24"/>
+          <w:szCs w:val="24"/>
+        </w:rPr>
+      </w:pPr>
       <w:r>
         <w:rPr>
           <w:rFonts w:asciiTheme="majorBidi" w:hAnsiTheme="majorBidi" w:cstheme="majorBidi"/>
@@ -8348,16 +11241,33 @@
           <w:sz w:val="24"/>
           <w:szCs w:val="24"/>
         </w:rPr>
-        <w:t>software</w:t>
-      </w:r>
-      <w:r>
-        <w:rPr>
-          <w:rFonts w:asciiTheme="majorBidi" w:hAnsiTheme="majorBidi" w:cstheme="majorBidi"/>
-          <w:sz w:val="24"/>
-          <w:szCs w:val="24"/>
-        </w:rPr>
-        <w:t xml:space="preserve"> yang terdistribusi, modular dan kode yang </w:t>
-      </w:r>
+        <w:t>Pragmatic</w:t>
+      </w:r>
+      <w:r>
+        <w:rPr>
+          <w:rFonts w:asciiTheme="majorBidi" w:hAnsiTheme="majorBidi" w:cstheme="majorBidi"/>
+          <w:sz w:val="24"/>
+          <w:szCs w:val="24"/>
+        </w:rPr>
+        <w:t>; memiliki fitur-fitur yang praktis sehingga memudahkan dalam pengembang sistem.</w:t>
+      </w:r>
+    </w:p>
+    <w:p>
+      <w:pPr>
+        <w:pStyle w:val="ListParagraph"/>
+        <w:numPr>
+          <w:ilvl w:val="4"/>
+          <w:numId w:val="43"/>
+        </w:numPr>
+        <w:spacing w:line="360" w:lineRule="auto"/>
+        <w:ind w:left="1701" w:hanging="261"/>
+        <w:jc w:val="both"/>
+        <w:rPr>
+          <w:rFonts w:asciiTheme="majorBidi" w:hAnsiTheme="majorBidi" w:cstheme="majorBidi"/>
+          <w:sz w:val="24"/>
+          <w:szCs w:val="24"/>
+        </w:rPr>
+      </w:pPr>
       <w:r>
         <w:rPr>
           <w:rFonts w:asciiTheme="majorBidi" w:hAnsiTheme="majorBidi" w:cstheme="majorBidi"/>
@@ -8366,7 +11276,23 @@
           <w:sz w:val="24"/>
           <w:szCs w:val="24"/>
         </w:rPr>
-        <w:t>reusable</w:t>
+        <w:t>Safe</w:t>
+      </w:r>
+      <w:r>
+        <w:rPr>
+          <w:rFonts w:asciiTheme="majorBidi" w:hAnsiTheme="majorBidi" w:cstheme="majorBidi"/>
+          <w:sz w:val="24"/>
+          <w:szCs w:val="24"/>
+        </w:rPr>
+        <w:t>;</w:t>
+      </w:r>
+      <w:r>
+        <w:rPr>
+          <w:rFonts w:asciiTheme="majorBidi" w:hAnsiTheme="majorBidi" w:cstheme="majorBidi"/>
+          <w:sz w:val="24"/>
+          <w:szCs w:val="24"/>
+        </w:rPr>
+        <w:t xml:space="preserve"> menghindari terjadi kesalahan kode pada saat </w:t>
       </w:r>
       <w:r>
         <w:rPr>
@@ -8376,55 +11302,15 @@
           <w:sz w:val="24"/>
           <w:szCs w:val="24"/>
         </w:rPr>
-        <w:t xml:space="preserve"> </w:t>
-      </w:r>
-      <w:r>
-        <w:rPr>
-          <w:rFonts w:asciiTheme="majorBidi" w:hAnsiTheme="majorBidi" w:cstheme="majorBidi"/>
-          <w:sz w:val="24"/>
-          <w:szCs w:val="24"/>
-        </w:rPr>
-        <w:t>(Robillard, 2009).</w:t>
-      </w:r>
-      <w:r>
-        <w:rPr>
-          <w:rFonts w:asciiTheme="majorBidi" w:hAnsiTheme="majorBidi" w:cstheme="majorBidi"/>
-          <w:sz w:val="24"/>
-          <w:szCs w:val="24"/>
-        </w:rPr>
-        <w:t xml:space="preserve"> </w:t>
-      </w:r>
-      <w:r>
-        <w:rPr>
-          <w:rFonts w:asciiTheme="majorBidi" w:hAnsiTheme="majorBidi" w:cstheme="majorBidi"/>
-          <w:sz w:val="24"/>
-          <w:szCs w:val="24"/>
-        </w:rPr>
-        <w:t xml:space="preserve">Cara kerja </w:t>
-      </w:r>
-      <w:r>
-        <w:rPr>
-          <w:rFonts w:asciiTheme="majorBidi" w:hAnsiTheme="majorBidi" w:cstheme="majorBidi"/>
-          <w:sz w:val="24"/>
-          <w:szCs w:val="24"/>
-        </w:rPr>
-        <w:t>API</w:t>
-      </w:r>
-      <w:r>
-        <w:rPr>
-          <w:rFonts w:asciiTheme="majorBidi" w:hAnsiTheme="majorBidi" w:cstheme="majorBidi"/>
-          <w:sz w:val="24"/>
-          <w:szCs w:val="24"/>
-        </w:rPr>
-        <w:t xml:space="preserve"> adalah</w:t>
-      </w:r>
-      <w:r>
-        <w:rPr>
-          <w:rFonts w:asciiTheme="majorBidi" w:hAnsiTheme="majorBidi" w:cstheme="majorBidi"/>
-          <w:sz w:val="24"/>
-          <w:szCs w:val="24"/>
-        </w:rPr>
-        <w:t xml:space="preserve"> mengekspos layanan yang disediakan oleh aplikasi melalui sekumpulan </w:t>
+        <w:t>runtime</w:t>
+      </w:r>
+      <w:r>
+        <w:rPr>
+          <w:rFonts w:asciiTheme="majorBidi" w:hAnsiTheme="majorBidi" w:cstheme="majorBidi"/>
+          <w:sz w:val="24"/>
+          <w:szCs w:val="24"/>
+        </w:rPr>
+        <w:t xml:space="preserve"> dengan memeriksa pada saat </w:t>
       </w:r>
       <w:r>
         <w:rPr>
@@ -8434,23 +11320,15 @@
           <w:sz w:val="24"/>
           <w:szCs w:val="24"/>
         </w:rPr>
-        <w:t>resource</w:t>
-      </w:r>
-      <w:r>
-        <w:rPr>
-          <w:rFonts w:asciiTheme="majorBidi" w:hAnsiTheme="majorBidi" w:cstheme="majorBidi"/>
-          <w:sz w:val="24"/>
-          <w:szCs w:val="24"/>
-        </w:rPr>
-        <w:t xml:space="preserve"> </w:t>
-      </w:r>
-      <w:r>
-        <w:rPr>
-          <w:rFonts w:asciiTheme="majorBidi" w:hAnsiTheme="majorBidi" w:cstheme="majorBidi"/>
-          <w:sz w:val="24"/>
-          <w:szCs w:val="24"/>
-        </w:rPr>
-        <w:t xml:space="preserve">yang telah ditentukan seperti </w:t>
+        <w:t>compile</w:t>
+      </w:r>
+      <w:r>
+        <w:rPr>
+          <w:rFonts w:asciiTheme="majorBidi" w:hAnsiTheme="majorBidi" w:cstheme="majorBidi"/>
+          <w:sz w:val="24"/>
+          <w:szCs w:val="24"/>
+        </w:rPr>
+        <w:t xml:space="preserve">. Kotlin juga mampu membedakan antara objek yang boleh </w:t>
       </w:r>
       <w:r>
         <w:rPr>
@@ -8460,15 +11338,15 @@
           <w:sz w:val="24"/>
           <w:szCs w:val="24"/>
         </w:rPr>
-        <w:t>methods</w:t>
-      </w:r>
-      <w:r>
-        <w:rPr>
-          <w:rFonts w:asciiTheme="majorBidi" w:hAnsiTheme="majorBidi" w:cstheme="majorBidi"/>
-          <w:sz w:val="24"/>
-          <w:szCs w:val="24"/>
-        </w:rPr>
-        <w:t xml:space="preserve">, </w:t>
+        <w:t>null</w:t>
+      </w:r>
+      <w:r>
+        <w:rPr>
+          <w:rFonts w:asciiTheme="majorBidi" w:hAnsiTheme="majorBidi" w:cstheme="majorBidi"/>
+          <w:sz w:val="24"/>
+          <w:szCs w:val="24"/>
+        </w:rPr>
+        <w:t xml:space="preserve"> atau tidak boleh </w:t>
       </w:r>
       <w:r>
         <w:rPr>
@@ -8478,31 +11356,113 @@
           <w:sz w:val="24"/>
           <w:szCs w:val="24"/>
         </w:rPr>
-        <w:t>object</w:t>
-      </w:r>
-      <w:r>
-        <w:rPr>
-          <w:rFonts w:asciiTheme="majorBidi" w:hAnsiTheme="majorBidi" w:cstheme="majorBidi"/>
-          <w:sz w:val="24"/>
-          <w:szCs w:val="24"/>
-        </w:rPr>
-        <w:t xml:space="preserve">, ataupun URI. </w:t>
-      </w:r>
-    </w:p>
-    <w:p>
-      <w:pPr>
-        <w:pStyle w:val="Heading3"/>
+        <w:t>null</w:t>
+      </w:r>
+      <w:r>
+        <w:rPr>
+          <w:rFonts w:asciiTheme="majorBidi" w:hAnsiTheme="majorBidi" w:cstheme="majorBidi"/>
+          <w:sz w:val="24"/>
+          <w:szCs w:val="24"/>
+        </w:rPr>
+        <w:t xml:space="preserve"> sehingga dapat menghindari terjadinya </w:t>
+      </w:r>
+      <w:r>
+        <w:rPr>
+          <w:rFonts w:asciiTheme="majorBidi" w:hAnsiTheme="majorBidi" w:cstheme="majorBidi"/>
+          <w:i/>
+          <w:iCs/>
+          <w:sz w:val="24"/>
+          <w:szCs w:val="24"/>
+        </w:rPr>
+        <w:t>NullPointerException</w:t>
+      </w:r>
+      <w:r>
+        <w:rPr>
+          <w:rFonts w:asciiTheme="majorBidi" w:hAnsiTheme="majorBidi" w:cstheme="majorBidi"/>
+          <w:sz w:val="24"/>
+          <w:szCs w:val="24"/>
+        </w:rPr>
+        <w:t>.</w:t>
+      </w:r>
+    </w:p>
+    <w:p>
+      <w:pPr>
+        <w:pStyle w:val="ListParagraph"/>
         <w:numPr>
-          <w:ilvl w:val="2"/>
-          <w:numId w:val="46"/>
+          <w:ilvl w:val="4"/>
+          <w:numId w:val="43"/>
         </w:numPr>
+        <w:spacing w:line="360" w:lineRule="auto"/>
+        <w:ind w:left="1701" w:hanging="261"/>
+        <w:jc w:val="both"/>
+        <w:rPr>
+          <w:rFonts w:asciiTheme="majorBidi" w:hAnsiTheme="majorBidi" w:cstheme="majorBidi"/>
+          <w:sz w:val="24"/>
+          <w:szCs w:val="24"/>
+        </w:rPr>
+      </w:pPr>
+      <w:r>
+        <w:rPr>
+          <w:rFonts w:asciiTheme="majorBidi" w:hAnsiTheme="majorBidi" w:cstheme="majorBidi"/>
+          <w:i/>
+          <w:iCs/>
+          <w:sz w:val="24"/>
+          <w:szCs w:val="24"/>
+        </w:rPr>
+        <w:t>Interoperable</w:t>
+      </w:r>
+      <w:r>
+        <w:rPr>
+          <w:rFonts w:asciiTheme="majorBidi" w:hAnsiTheme="majorBidi" w:cstheme="majorBidi"/>
+          <w:sz w:val="24"/>
+          <w:szCs w:val="24"/>
+        </w:rPr>
+        <w:t>;</w:t>
+      </w:r>
+      <w:r>
+        <w:rPr>
+          <w:rFonts w:asciiTheme="majorBidi" w:hAnsiTheme="majorBidi" w:cstheme="majorBidi"/>
+          <w:sz w:val="24"/>
+          <w:szCs w:val="24"/>
+        </w:rPr>
+        <w:t xml:space="preserve"> kode yang ditulis menggunakan Kotlin dapat bekerja dengan kode yang ditulis menggunakan Java dan sebaliknya. </w:t>
+      </w:r>
+      <w:r>
+        <w:rPr>
+          <w:rFonts w:asciiTheme="majorBidi" w:hAnsiTheme="majorBidi" w:cstheme="majorBidi"/>
+          <w:sz w:val="24"/>
+          <w:szCs w:val="24"/>
+        </w:rPr>
+        <w:t>(dari bu</w:t>
+      </w:r>
+      <w:r>
+        <w:rPr>
+          <w:rFonts w:asciiTheme="majorBidi" w:hAnsiTheme="majorBidi" w:cstheme="majorBidi"/>
+          <w:sz w:val="24"/>
+          <w:szCs w:val="24"/>
+        </w:rPr>
+        <w:t xml:space="preserve"> </w:t>
+      </w:r>
+      <w:r>
+        <w:rPr>
+          <w:rFonts w:asciiTheme="majorBidi" w:hAnsiTheme="majorBidi" w:cstheme="majorBidi"/>
+          <w:sz w:val="24"/>
+          <w:szCs w:val="24"/>
+        </w:rPr>
+        <w:t>ku kotlin in Action).</w:t>
+      </w:r>
+    </w:p>
+    <w:p>
+      <w:pPr>
+        <w:pStyle w:val="Heading2"/>
         <w:spacing w:line="480" w:lineRule="auto"/>
-        <w:ind w:left="993" w:hanging="567"/>
         <w:rPr>
           <w:rFonts w:asciiTheme="majorBidi" w:hAnsiTheme="majorBidi"/>
           <w:b/>
           <w:bCs/>
           <w:color w:val="auto"/>
+          <w:sz w:val="24"/>
+          <w:szCs w:val="24"/>
         </w:rPr>
       </w:pPr>
       <w:r>
@@ -8511,132 +11471,16 @@
           <w:b/>
           <w:bCs/>
           <w:color w:val="auto"/>
-        </w:rPr>
-        <w:t>Google Maps API</w:t>
-      </w:r>
-    </w:p>
-    <w:p>
-      <w:pPr>
-        <w:spacing w:line="360" w:lineRule="auto"/>
-        <w:ind w:left="426" w:firstLine="588"/>
-        <w:jc w:val="both"/>
-        <w:rPr>
-          <w:rFonts w:asciiTheme="majorBidi" w:hAnsiTheme="majorBidi" w:cstheme="majorBidi"/>
-          <w:sz w:val="24"/>
-          <w:szCs w:val="24"/>
-        </w:rPr>
-      </w:pPr>
-      <w:r>
-        <w:rPr>
-          <w:rFonts w:asciiTheme="majorBidi" w:hAnsiTheme="majorBidi" w:cstheme="majorBidi"/>
-          <w:sz w:val="24"/>
-          <w:szCs w:val="24"/>
-        </w:rPr>
-        <w:t xml:space="preserve">Google Maps API merupakan </w:t>
-      </w:r>
-      <w:r>
-        <w:rPr>
-          <w:rFonts w:asciiTheme="majorBidi" w:hAnsiTheme="majorBidi" w:cstheme="majorBidi"/>
-          <w:sz w:val="24"/>
-          <w:szCs w:val="24"/>
-        </w:rPr>
-        <w:t>layanan yang</w:t>
-      </w:r>
-      <w:r>
-        <w:rPr>
-          <w:rFonts w:asciiTheme="majorBidi" w:hAnsiTheme="majorBidi" w:cstheme="majorBidi"/>
-          <w:sz w:val="24"/>
-          <w:szCs w:val="24"/>
-        </w:rPr>
-        <w:t xml:space="preserve"> disediakan oleh Google untuk menampilkan Google Map di suatu aplikasi </w:t>
-      </w:r>
-      <w:r>
-        <w:rPr>
-          <w:rFonts w:asciiTheme="majorBidi" w:hAnsiTheme="majorBidi" w:cstheme="majorBidi"/>
-          <w:sz w:val="24"/>
-          <w:szCs w:val="24"/>
-        </w:rPr>
-        <w:t xml:space="preserve">yang tidak dibuat oleh google. </w:t>
-      </w:r>
-      <w:r>
-        <w:rPr>
-          <w:rFonts w:asciiTheme="majorBidi" w:hAnsiTheme="majorBidi" w:cstheme="majorBidi"/>
-          <w:sz w:val="24"/>
-          <w:szCs w:val="24"/>
-        </w:rPr>
-        <w:t>Menurut</w:t>
-      </w:r>
-      <w:r>
-        <w:rPr>
-          <w:rFonts w:asciiTheme="majorBidi" w:hAnsiTheme="majorBidi" w:cstheme="majorBidi"/>
-          <w:sz w:val="24"/>
-          <w:szCs w:val="24"/>
-        </w:rPr>
-        <w:t xml:space="preserve"> data pada pencatatan situs statistik bulan Mei 2010, 43% mushupss (aplikasi dan situ web yang menggabungkan dua atau lebih sumber data) menggunakan Google Maps API</w:t>
-      </w:r>
-      <w:r>
-        <w:rPr>
-          <w:rFonts w:asciiTheme="majorBidi" w:hAnsiTheme="majorBidi" w:cstheme="majorBidi"/>
-          <w:sz w:val="24"/>
-          <w:szCs w:val="24"/>
-        </w:rPr>
-        <w:t xml:space="preserve"> (Svennerberg, 2010)</w:t>
-      </w:r>
-      <w:r>
-        <w:rPr>
-          <w:rFonts w:asciiTheme="majorBidi" w:hAnsiTheme="majorBidi" w:cstheme="majorBidi"/>
-          <w:sz w:val="24"/>
-          <w:szCs w:val="24"/>
-        </w:rPr>
-        <w:t>.</w:t>
-      </w:r>
-      <w:r>
-        <w:rPr>
-          <w:rFonts w:asciiTheme="majorBidi" w:hAnsiTheme="majorBidi" w:cstheme="majorBidi"/>
-          <w:sz w:val="24"/>
-          <w:szCs w:val="24"/>
-        </w:rPr>
-        <w:t xml:space="preserve"> </w:t>
-      </w:r>
-      <w:r>
-        <w:rPr>
-          <w:rFonts w:asciiTheme="majorBidi" w:hAnsiTheme="majorBidi" w:cstheme="majorBidi"/>
-          <w:sz w:val="24"/>
-          <w:szCs w:val="24"/>
-        </w:rPr>
-        <w:t>Dalam perkembangannya, Google Maps API memiliki kemampuan untuk</w:t>
-      </w:r>
-      <w:r>
-        <w:rPr>
-          <w:rFonts w:asciiTheme="majorBidi" w:hAnsiTheme="majorBidi" w:cstheme="majorBidi"/>
-          <w:sz w:val="24"/>
-          <w:szCs w:val="24"/>
-        </w:rPr>
-        <w:t xml:space="preserve"> melihat lokasi, mencari alamat, mendapatkan petunjuk mengemudi dan sebagainya. </w:t>
-      </w:r>
-    </w:p>
-    <w:p>
-      <w:pPr>
-        <w:spacing w:line="360" w:lineRule="auto"/>
-        <w:jc w:val="both"/>
-        <w:rPr>
-          <w:rFonts w:asciiTheme="majorBidi" w:hAnsiTheme="majorBidi" w:cstheme="majorBidi"/>
-          <w:sz w:val="24"/>
-          <w:szCs w:val="24"/>
-        </w:rPr>
-      </w:pPr>
-      <w:bookmarkStart w:id="13" w:name="_GoBack"/>
-      <w:bookmarkEnd w:id="13"/>
+          <w:sz w:val="24"/>
+          <w:szCs w:val="24"/>
+        </w:rPr>
+        <w:t>Database</w:t>
+      </w:r>
     </w:p>
     <w:p>
       <w:pPr>
         <w:pStyle w:val="Heading2"/>
-        <w:numPr>
-          <w:ilvl w:val="1"/>
-          <w:numId w:val="13"/>
-        </w:numPr>
         <w:spacing w:line="480" w:lineRule="auto"/>
-        <w:ind w:left="426"/>
         <w:rPr>
           <w:rFonts w:asciiTheme="majorBidi" w:hAnsiTheme="majorBidi"/>
           <w:b/>
@@ -8655,14 +11499,13 @@
           <w:sz w:val="24"/>
           <w:szCs w:val="24"/>
         </w:rPr>
-        <w:lastRenderedPageBreak/>
-        <w:t>Android</w:t>
-      </w:r>
-    </w:p>
-    <w:p>
-      <w:pPr>
-        <w:spacing w:line="360" w:lineRule="auto"/>
-        <w:ind w:firstLine="426"/>
+        <w:t>Waterfall</w:t>
+      </w:r>
+    </w:p>
+    <w:p>
+      <w:pPr>
+        <w:spacing w:line="360" w:lineRule="auto"/>
+        <w:ind w:firstLine="720"/>
         <w:jc w:val="both"/>
         <w:rPr>
           <w:rFonts w:asciiTheme="majorBidi" w:hAnsiTheme="majorBidi" w:cstheme="majorBidi"/>
@@ -8676,96 +11519,23 @@
           <w:sz w:val="24"/>
           <w:szCs w:val="24"/>
         </w:rPr>
-        <w:t>Menurut Susanto H.S dalam (</w:t>
-      </w:r>
-      <w:r>
-        <w:rPr>
-          <w:rFonts w:asciiTheme="majorBidi" w:hAnsiTheme="majorBidi" w:cstheme="majorBidi"/>
-          <w:sz w:val="24"/>
-          <w:szCs w:val="24"/>
-        </w:rPr>
-        <w:t>Rokman</w:t>
-      </w:r>
-      <w:r>
-        <w:rPr>
-          <w:rFonts w:asciiTheme="majorBidi" w:hAnsiTheme="majorBidi" w:cstheme="majorBidi"/>
-          <w:sz w:val="24"/>
-          <w:szCs w:val="24"/>
-        </w:rPr>
-        <w:t xml:space="preserve">, 2020) </w:t>
-      </w:r>
-      <w:r>
-        <w:rPr>
-          <w:rFonts w:asciiTheme="majorBidi" w:hAnsiTheme="majorBidi" w:cstheme="majorBidi"/>
-          <w:sz w:val="24"/>
-          <w:szCs w:val="24"/>
-        </w:rPr>
-        <w:t xml:space="preserve">Android merupakan sistem operasi sistem yang saat ini digunakan pada </w:t>
-      </w:r>
-      <w:r>
-        <w:rPr>
-          <w:rFonts w:asciiTheme="majorBidi" w:hAnsiTheme="majorBidi" w:cstheme="majorBidi"/>
-          <w:sz w:val="24"/>
-          <w:szCs w:val="24"/>
-        </w:rPr>
-        <w:t xml:space="preserve">beberapa perangkat elektronik seperti </w:t>
-      </w:r>
-      <w:r>
-        <w:rPr>
-          <w:rFonts w:asciiTheme="majorBidi" w:hAnsiTheme="majorBidi" w:cstheme="majorBidi"/>
-          <w:sz w:val="24"/>
-          <w:szCs w:val="24"/>
-        </w:rPr>
-        <w:t>smartphone, tablet, jam tangan</w:t>
-      </w:r>
-      <w:r>
-        <w:rPr>
-          <w:rFonts w:asciiTheme="majorBidi" w:hAnsiTheme="majorBidi" w:cstheme="majorBidi"/>
-          <w:sz w:val="24"/>
-          <w:szCs w:val="24"/>
-        </w:rPr>
-        <w:t xml:space="preserve"> sampai</w:t>
-      </w:r>
-      <w:r>
-        <w:rPr>
-          <w:rFonts w:asciiTheme="majorBidi" w:hAnsiTheme="majorBidi" w:cstheme="majorBidi"/>
-          <w:sz w:val="24"/>
-          <w:szCs w:val="24"/>
-        </w:rPr>
-        <w:t xml:space="preserve"> </w:t>
-      </w:r>
-      <w:r>
-        <w:rPr>
-          <w:rFonts w:asciiTheme="majorBidi" w:hAnsiTheme="majorBidi" w:cstheme="majorBidi"/>
-          <w:sz w:val="24"/>
-          <w:szCs w:val="24"/>
-        </w:rPr>
-        <w:t>televisi. Android berkembang ditengah banyaknya sistem operasi lain seperti I-Phone, Symbian, Window</w:t>
-      </w:r>
-      <w:r>
-        <w:rPr>
-          <w:rFonts w:asciiTheme="majorBidi" w:hAnsiTheme="majorBidi" w:cstheme="majorBidi"/>
-          <w:sz w:val="24"/>
-          <w:szCs w:val="24"/>
-        </w:rPr>
-        <w:t>s Mobile dan masih banyak lagi</w:t>
-      </w:r>
-      <w:r>
-        <w:rPr>
-          <w:rFonts w:asciiTheme="majorBidi" w:hAnsiTheme="majorBidi" w:cstheme="majorBidi"/>
-          <w:sz w:val="24"/>
-          <w:szCs w:val="24"/>
-          <w:lang w:val="en-US"/>
-        </w:rPr>
-        <w:t xml:space="preserve">. </w:t>
-      </w:r>
-      <w:r>
-        <w:rPr>
-          <w:rFonts w:asciiTheme="majorBidi" w:hAnsiTheme="majorBidi" w:cstheme="majorBidi"/>
-          <w:sz w:val="24"/>
-          <w:szCs w:val="24"/>
-        </w:rPr>
-        <w:t xml:space="preserve">Android merupakan operating system yang bersifat </w:t>
+        <w:t>Model</w:t>
+      </w:r>
+      <w:r>
+        <w:rPr>
+          <w:rFonts w:asciiTheme="majorBidi" w:hAnsiTheme="majorBidi" w:cstheme="majorBidi"/>
+          <w:sz w:val="24"/>
+          <w:szCs w:val="24"/>
+        </w:rPr>
+        <w:t xml:space="preserve"> pengembangan </w:t>
+      </w:r>
+      <w:r>
+        <w:rPr>
+          <w:rFonts w:asciiTheme="majorBidi" w:hAnsiTheme="majorBidi" w:cstheme="majorBidi"/>
+          <w:sz w:val="24"/>
+          <w:szCs w:val="24"/>
+        </w:rPr>
+        <w:t>w</w:t>
       </w:r>
       <w:r>
         <w:rPr>
@@ -8775,23 +11545,15 @@
           <w:sz w:val="24"/>
           <w:szCs w:val="24"/>
         </w:rPr>
-        <w:t>open source</w:t>
-      </w:r>
-      <w:r>
-        <w:rPr>
-          <w:rFonts w:asciiTheme="majorBidi" w:hAnsiTheme="majorBidi" w:cstheme="majorBidi"/>
-          <w:sz w:val="24"/>
-          <w:szCs w:val="24"/>
-        </w:rPr>
-        <w:t xml:space="preserve"> yang membuat </w:t>
-      </w:r>
-      <w:r>
-        <w:rPr>
-          <w:rFonts w:asciiTheme="majorBidi" w:hAnsiTheme="majorBidi" w:cstheme="majorBidi"/>
-          <w:sz w:val="24"/>
-          <w:szCs w:val="24"/>
-        </w:rPr>
-        <w:t xml:space="preserve">Application Programming Interface (API) menawarkan akses ke </w:t>
+        <w:t>aterfall</w:t>
+      </w:r>
+      <w:r>
+        <w:rPr>
+          <w:rFonts w:asciiTheme="majorBidi" w:hAnsiTheme="majorBidi" w:cstheme="majorBidi"/>
+          <w:sz w:val="24"/>
+          <w:szCs w:val="24"/>
+        </w:rPr>
+        <w:t xml:space="preserve"> atau disebut juga </w:t>
       </w:r>
       <w:r>
         <w:rPr>
@@ -8801,7 +11563,47 @@
           <w:sz w:val="24"/>
           <w:szCs w:val="24"/>
         </w:rPr>
-        <w:t>hardware</w:t>
+        <w:t>classic life cycle</w:t>
+      </w:r>
+      <w:r>
+        <w:rPr>
+          <w:rFonts w:asciiTheme="majorBidi" w:hAnsiTheme="majorBidi" w:cstheme="majorBidi"/>
+          <w:sz w:val="24"/>
+          <w:szCs w:val="24"/>
+        </w:rPr>
+        <w:t xml:space="preserve"> </w:t>
+      </w:r>
+      <w:r>
+        <w:rPr>
+          <w:rFonts w:asciiTheme="majorBidi" w:hAnsiTheme="majorBidi" w:cstheme="majorBidi"/>
+          <w:sz w:val="24"/>
+          <w:szCs w:val="24"/>
+        </w:rPr>
+        <w:t xml:space="preserve">pertama kali diperkenalkan oleh Winston Royce pada tahun 1970. Model ini </w:t>
+      </w:r>
+      <w:r>
+        <w:rPr>
+          <w:rFonts w:asciiTheme="majorBidi" w:hAnsiTheme="majorBidi" w:cstheme="majorBidi"/>
+          <w:sz w:val="24"/>
+          <w:szCs w:val="24"/>
+        </w:rPr>
+        <w:t xml:space="preserve">merupakan pengembangan perangkat lunak yang dimulai dengan menentukan kebutuhan pelanggan </w:t>
+      </w:r>
+      <w:r>
+        <w:rPr>
+          <w:rFonts w:asciiTheme="majorBidi" w:hAnsiTheme="majorBidi" w:cstheme="majorBidi"/>
+          <w:sz w:val="24"/>
+          <w:szCs w:val="24"/>
+        </w:rPr>
+        <w:t>dan dikembangkan melalui perencanaan</w:t>
+      </w:r>
+      <w:r>
+        <w:rPr>
+          <w:rFonts w:asciiTheme="majorBidi" w:hAnsiTheme="majorBidi" w:cstheme="majorBidi"/>
+          <w:sz w:val="24"/>
+          <w:szCs w:val="24"/>
+        </w:rPr>
+        <w:t xml:space="preserve"> (</w:t>
       </w:r>
       <w:r>
         <w:rPr>
@@ -8811,35 +11613,31 @@
           <w:sz w:val="24"/>
           <w:szCs w:val="24"/>
         </w:rPr>
-        <w:t xml:space="preserve"> </w:t>
-      </w:r>
-      <w:r>
-        <w:rPr>
-          <w:rFonts w:asciiTheme="majorBidi" w:hAnsiTheme="majorBidi" w:cstheme="majorBidi"/>
-          <w:sz w:val="24"/>
-          <w:szCs w:val="24"/>
-        </w:rPr>
-        <w:t>maupun data sistem sehingga pengembang maupun pengguna dapat menghapus aplikasi inti dan menggantikannya dengan aplikasi pihak ketiga.</w:t>
-      </w:r>
-    </w:p>
-    <w:p>
-      <w:pPr>
-        <w:spacing w:line="360" w:lineRule="auto"/>
-        <w:ind w:firstLine="426"/>
-        <w:jc w:val="both"/>
-        <w:rPr>
-          <w:rFonts w:asciiTheme="majorBidi" w:hAnsiTheme="majorBidi" w:cstheme="majorBidi"/>
-          <w:sz w:val="24"/>
-          <w:szCs w:val="24"/>
-        </w:rPr>
-      </w:pPr>
-      <w:r>
-        <w:rPr>
-          <w:rFonts w:asciiTheme="majorBidi" w:hAnsiTheme="majorBidi" w:cstheme="majorBidi"/>
-          <w:sz w:val="24"/>
-          <w:szCs w:val="24"/>
-        </w:rPr>
-        <w:t xml:space="preserve">Android merupakan sistem operasi yang dikembangkan untuk menjalankan perangkat mobile yang berjalan pada kernel linux yang mencakup sistem operasi, </w:t>
+        <w:t>planning</w:t>
+      </w:r>
+      <w:r>
+        <w:rPr>
+          <w:rFonts w:asciiTheme="majorBidi" w:hAnsiTheme="majorBidi" w:cstheme="majorBidi"/>
+          <w:sz w:val="24"/>
+          <w:szCs w:val="24"/>
+        </w:rPr>
+        <w:t>)</w:t>
+      </w:r>
+      <w:r>
+        <w:rPr>
+          <w:rFonts w:asciiTheme="majorBidi" w:hAnsiTheme="majorBidi" w:cstheme="majorBidi"/>
+          <w:sz w:val="24"/>
+          <w:szCs w:val="24"/>
+        </w:rPr>
+        <w:t>, pemodelan</w:t>
+      </w:r>
+      <w:r>
+        <w:rPr>
+          <w:rFonts w:asciiTheme="majorBidi" w:hAnsiTheme="majorBidi" w:cstheme="majorBidi"/>
+          <w:sz w:val="24"/>
+          <w:szCs w:val="24"/>
+        </w:rPr>
+        <w:t xml:space="preserve"> (</w:t>
       </w:r>
       <w:r>
         <w:rPr>
@@ -8849,35 +11647,31 @@
           <w:sz w:val="24"/>
           <w:szCs w:val="24"/>
         </w:rPr>
-        <w:t>middleware</w:t>
-      </w:r>
-      <w:r>
-        <w:rPr>
-          <w:rFonts w:asciiTheme="majorBidi" w:hAnsiTheme="majorBidi" w:cstheme="majorBidi"/>
-          <w:sz w:val="24"/>
-          <w:szCs w:val="24"/>
-        </w:rPr>
-        <w:t xml:space="preserve">, hingga aplikasi (Safaat, 2013). </w:t>
-      </w:r>
-    </w:p>
-    <w:p>
-      <w:pPr>
-        <w:spacing w:line="360" w:lineRule="auto"/>
-        <w:ind w:firstLine="426"/>
-        <w:jc w:val="both"/>
-        <w:rPr>
-          <w:rFonts w:asciiTheme="majorBidi" w:hAnsiTheme="majorBidi" w:cstheme="majorBidi"/>
-          <w:sz w:val="24"/>
-          <w:szCs w:val="24"/>
-        </w:rPr>
-      </w:pPr>
-      <w:r>
-        <w:rPr>
-          <w:rFonts w:asciiTheme="majorBidi" w:hAnsiTheme="majorBidi" w:cstheme="majorBidi"/>
-          <w:sz w:val="24"/>
-          <w:szCs w:val="24"/>
-        </w:rPr>
-        <w:t xml:space="preserve">Sehingga dari pernyataan diatas dapat disimpulkan bahwa android merupakan sistem operasi yang berjalan pada kernel linux dan bersifat </w:t>
+        <w:t>modellin</w:t>
+      </w:r>
+      <w:r>
+        <w:rPr>
+          <w:rFonts w:asciiTheme="majorBidi" w:hAnsiTheme="majorBidi" w:cstheme="majorBidi"/>
+          <w:sz w:val="24"/>
+          <w:szCs w:val="24"/>
+        </w:rPr>
+        <w:t>)</w:t>
+      </w:r>
+      <w:r>
+        <w:rPr>
+          <w:rFonts w:asciiTheme="majorBidi" w:hAnsiTheme="majorBidi" w:cstheme="majorBidi"/>
+          <w:sz w:val="24"/>
+          <w:szCs w:val="24"/>
+        </w:rPr>
+        <w:t>, konstruksi</w:t>
+      </w:r>
+      <w:r>
+        <w:rPr>
+          <w:rFonts w:asciiTheme="majorBidi" w:hAnsiTheme="majorBidi" w:cstheme="majorBidi"/>
+          <w:sz w:val="24"/>
+          <w:szCs w:val="24"/>
+        </w:rPr>
+        <w:t xml:space="preserve"> (</w:t>
       </w:r>
       <w:r>
         <w:rPr>
@@ -8887,109 +11681,31 @@
           <w:sz w:val="24"/>
           <w:szCs w:val="24"/>
         </w:rPr>
-        <w:t>open source</w:t>
-      </w:r>
-      <w:r>
-        <w:rPr>
-          <w:rFonts w:asciiTheme="majorBidi" w:hAnsiTheme="majorBidi" w:cstheme="majorBidi"/>
-          <w:sz w:val="24"/>
-          <w:szCs w:val="24"/>
-        </w:rPr>
-        <w:t>, sehingga pengembang dapat</w:t>
-      </w:r>
-      <w:r>
-        <w:rPr>
-          <w:rFonts w:asciiTheme="majorBidi" w:hAnsiTheme="majorBidi" w:cstheme="majorBidi"/>
-          <w:sz w:val="24"/>
-          <w:szCs w:val="24"/>
-        </w:rPr>
-        <w:t xml:space="preserve"> mengembangkannya dengan bebas.</w:t>
-      </w:r>
-    </w:p>
-    <w:p>
-      <w:pPr>
-        <w:pStyle w:val="Heading3"/>
-        <w:numPr>
-          <w:ilvl w:val="2"/>
-          <w:numId w:val="12"/>
-        </w:numPr>
-        <w:spacing w:line="480" w:lineRule="auto"/>
-        <w:ind w:left="993" w:hanging="567"/>
-        <w:rPr>
-          <w:rFonts w:asciiTheme="majorBidi" w:hAnsiTheme="majorBidi"/>
-          <w:b/>
-          <w:bCs/>
-          <w:color w:val="auto"/>
-        </w:rPr>
-      </w:pPr>
-      <w:r>
-        <w:rPr>
-          <w:rFonts w:asciiTheme="majorBidi" w:hAnsiTheme="majorBidi"/>
-          <w:b/>
-          <w:bCs/>
-          <w:color w:val="auto"/>
-        </w:rPr>
-        <w:t>Arsitektur Android</w:t>
-      </w:r>
-    </w:p>
-    <w:p>
-      <w:pPr>
-        <w:spacing w:line="360" w:lineRule="auto"/>
-        <w:ind w:left="426" w:firstLine="567"/>
-        <w:jc w:val="both"/>
-        <w:rPr>
-          <w:rFonts w:asciiTheme="majorBidi" w:hAnsiTheme="majorBidi" w:cstheme="majorBidi"/>
-          <w:sz w:val="24"/>
-          <w:szCs w:val="24"/>
-        </w:rPr>
-      </w:pPr>
-      <w:r>
-        <w:rPr>
-          <w:rFonts w:asciiTheme="majorBidi" w:hAnsiTheme="majorBidi" w:cstheme="majorBidi"/>
-          <w:sz w:val="24"/>
-          <w:szCs w:val="24"/>
-        </w:rPr>
-        <w:t>B</w:t>
-      </w:r>
-      <w:r>
-        <w:rPr>
-          <w:rFonts w:asciiTheme="majorBidi" w:hAnsiTheme="majorBidi" w:cstheme="majorBidi"/>
-          <w:sz w:val="24"/>
-          <w:szCs w:val="24"/>
-        </w:rPr>
-        <w:t>erdasarkan pada model arsitektur linux, andr</w:t>
-      </w:r>
-      <w:r>
-        <w:rPr>
-          <w:rFonts w:asciiTheme="majorBidi" w:hAnsiTheme="majorBidi" w:cstheme="majorBidi"/>
-          <w:sz w:val="24"/>
-          <w:szCs w:val="24"/>
-        </w:rPr>
-        <w:t xml:space="preserve">oid terdiri dari beberapa </w:t>
-      </w:r>
-      <w:r>
-        <w:rPr>
-          <w:rFonts w:asciiTheme="majorBidi" w:hAnsiTheme="majorBidi" w:cstheme="majorBidi"/>
-          <w:sz w:val="24"/>
-          <w:szCs w:val="24"/>
-        </w:rPr>
-        <w:t>layer</w:t>
-      </w:r>
-      <w:r>
-        <w:rPr>
-          <w:rFonts w:asciiTheme="majorBidi" w:hAnsiTheme="majorBidi" w:cstheme="majorBidi"/>
-          <w:sz w:val="24"/>
-          <w:szCs w:val="24"/>
-        </w:rPr>
-        <w:t xml:space="preserve"> </w:t>
-      </w:r>
-      <w:r>
-        <w:rPr>
-          <w:rFonts w:asciiTheme="majorBidi" w:hAnsiTheme="majorBidi" w:cstheme="majorBidi"/>
-          <w:sz w:val="24"/>
-          <w:szCs w:val="24"/>
-        </w:rPr>
-        <w:t xml:space="preserve">yaitu, </w:t>
+        <w:t>construction</w:t>
+      </w:r>
+      <w:r>
+        <w:rPr>
+          <w:rFonts w:asciiTheme="majorBidi" w:hAnsiTheme="majorBidi" w:cstheme="majorBidi"/>
+          <w:sz w:val="24"/>
+          <w:szCs w:val="24"/>
+        </w:rPr>
+        <w:t xml:space="preserve">), </w:t>
+      </w:r>
+      <w:r>
+        <w:rPr>
+          <w:rFonts w:asciiTheme="majorBidi" w:hAnsiTheme="majorBidi" w:cstheme="majorBidi"/>
+          <w:sz w:val="24"/>
+          <w:szCs w:val="24"/>
+        </w:rPr>
+        <w:t>penyerahan kepada pe</w:t>
+      </w:r>
+      <w:r>
+        <w:rPr>
+          <w:rFonts w:asciiTheme="majorBidi" w:hAnsiTheme="majorBidi" w:cstheme="majorBidi"/>
+          <w:sz w:val="24"/>
+          <w:szCs w:val="24"/>
+        </w:rPr>
+        <w:t>ngguna (</w:t>
       </w:r>
       <w:r>
         <w:rPr>
@@ -8999,15 +11715,53 @@
           <w:sz w:val="24"/>
           <w:szCs w:val="24"/>
         </w:rPr>
-        <w:t>Application</w:t>
-      </w:r>
-      <w:r>
-        <w:rPr>
-          <w:rFonts w:asciiTheme="majorBidi" w:hAnsiTheme="majorBidi" w:cstheme="majorBidi"/>
-          <w:sz w:val="24"/>
-          <w:szCs w:val="24"/>
-        </w:rPr>
-        <w:t xml:space="preserve">, </w:t>
+        <w:t>deployment</w:t>
+      </w:r>
+      <w:r>
+        <w:rPr>
+          <w:rFonts w:asciiTheme="majorBidi" w:hAnsiTheme="majorBidi" w:cstheme="majorBidi"/>
+          <w:sz w:val="24"/>
+          <w:szCs w:val="24"/>
+        </w:rPr>
+        <w:t>) dan diakhiri dengan dukungan pada perangkat lunak yang dihasilkan</w:t>
+      </w:r>
+      <w:r>
+        <w:rPr>
+          <w:rFonts w:asciiTheme="majorBidi" w:hAnsiTheme="majorBidi" w:cstheme="majorBidi"/>
+          <w:sz w:val="24"/>
+          <w:szCs w:val="24"/>
+        </w:rPr>
+        <w:t>.</w:t>
+      </w:r>
+      <w:r>
+        <w:rPr>
+          <w:rFonts w:asciiTheme="majorBidi" w:hAnsiTheme="majorBidi" w:cstheme="majorBidi"/>
+          <w:sz w:val="24"/>
+          <w:szCs w:val="24"/>
+        </w:rPr>
+        <w:t xml:space="preserve"> (dari jurnal Wahid)</w:t>
+      </w:r>
+      <w:bookmarkStart w:id="13" w:name="_GoBack"/>
+      <w:bookmarkEnd w:id="13"/>
+    </w:p>
+    <w:p>
+      <w:pPr>
+        <w:spacing w:line="360" w:lineRule="auto"/>
+        <w:ind w:firstLine="720"/>
+        <w:jc w:val="both"/>
+        <w:rPr>
+          <w:rFonts w:asciiTheme="majorBidi" w:hAnsiTheme="majorBidi" w:cstheme="majorBidi"/>
+          <w:sz w:val="24"/>
+          <w:szCs w:val="24"/>
+        </w:rPr>
+      </w:pPr>
+      <w:r>
+        <w:rPr>
+          <w:rFonts w:asciiTheme="majorBidi" w:hAnsiTheme="majorBidi" w:cstheme="majorBidi"/>
+          <w:sz w:val="24"/>
+          <w:szCs w:val="24"/>
+        </w:rPr>
+        <w:t xml:space="preserve">Meski model waterfall ini dianggap kuno, tetapi model ini yang paling banyak digunakan dalam </w:t>
       </w:r>
       <w:r>
         <w:rPr>
@@ -9017,363 +11771,56 @@
           <w:sz w:val="24"/>
           <w:szCs w:val="24"/>
         </w:rPr>
-        <w:t>Application Framework</w:t>
-      </w:r>
-      <w:r>
-        <w:rPr>
-          <w:rFonts w:asciiTheme="majorBidi" w:hAnsiTheme="majorBidi" w:cstheme="majorBidi"/>
-          <w:sz w:val="24"/>
-          <w:szCs w:val="24"/>
-        </w:rPr>
-        <w:t xml:space="preserve">, </w:t>
-      </w:r>
-      <w:r>
-        <w:rPr>
-          <w:rFonts w:asciiTheme="majorBidi" w:hAnsiTheme="majorBidi" w:cstheme="majorBidi"/>
-          <w:i/>
-          <w:iCs/>
-          <w:sz w:val="24"/>
-          <w:szCs w:val="24"/>
-        </w:rPr>
-        <w:t>Application Library</w:t>
-      </w:r>
-      <w:r>
-        <w:rPr>
-          <w:rFonts w:asciiTheme="majorBidi" w:hAnsiTheme="majorBidi" w:cstheme="majorBidi"/>
-          <w:sz w:val="24"/>
-          <w:szCs w:val="24"/>
-        </w:rPr>
-        <w:t xml:space="preserve">, </w:t>
-      </w:r>
-      <w:r>
-        <w:rPr>
-          <w:rFonts w:asciiTheme="majorBidi" w:hAnsiTheme="majorBidi" w:cstheme="majorBidi"/>
-          <w:i/>
-          <w:iCs/>
-          <w:sz w:val="24"/>
-          <w:szCs w:val="24"/>
-        </w:rPr>
-        <w:t>Android Runtime</w:t>
-      </w:r>
-      <w:r>
-        <w:rPr>
-          <w:rFonts w:asciiTheme="majorBidi" w:hAnsiTheme="majorBidi" w:cstheme="majorBidi"/>
-          <w:sz w:val="24"/>
-          <w:szCs w:val="24"/>
-        </w:rPr>
-        <w:t xml:space="preserve"> dan </w:t>
-      </w:r>
-      <w:r>
-        <w:rPr>
-          <w:rFonts w:asciiTheme="majorBidi" w:hAnsiTheme="majorBidi" w:cstheme="majorBidi"/>
-          <w:i/>
-          <w:iCs/>
-          <w:sz w:val="24"/>
-          <w:szCs w:val="24"/>
-        </w:rPr>
-        <w:t>Linux Kernel</w:t>
-      </w:r>
-      <w:r>
-        <w:rPr>
-          <w:rFonts w:asciiTheme="majorBidi" w:hAnsiTheme="majorBidi" w:cstheme="majorBidi"/>
-          <w:sz w:val="24"/>
-          <w:szCs w:val="24"/>
-        </w:rPr>
-        <w:t xml:space="preserve"> (Jaswel, 2018).</w:t>
-      </w:r>
-    </w:p>
-    <w:p>
-      <w:pPr>
-        <w:pStyle w:val="ListParagraph"/>
-        <w:numPr>
-          <w:ilvl w:val="1"/>
-          <w:numId w:val="37"/>
-        </w:numPr>
-        <w:spacing w:line="360" w:lineRule="auto"/>
-        <w:jc w:val="both"/>
-        <w:rPr>
-          <w:rFonts w:asciiTheme="majorBidi" w:hAnsiTheme="majorBidi" w:cstheme="majorBidi"/>
-          <w:sz w:val="24"/>
-          <w:szCs w:val="24"/>
-        </w:rPr>
-      </w:pPr>
-      <w:r>
-        <w:rPr>
-          <w:rFonts w:asciiTheme="majorBidi" w:hAnsiTheme="majorBidi" w:cstheme="majorBidi"/>
-          <w:i/>
-          <w:iCs/>
-          <w:sz w:val="24"/>
-          <w:szCs w:val="24"/>
-        </w:rPr>
-        <w:t>Application Layer</w:t>
-      </w:r>
-      <w:r>
-        <w:rPr>
-          <w:rFonts w:asciiTheme="majorBidi" w:hAnsiTheme="majorBidi" w:cstheme="majorBidi"/>
-          <w:sz w:val="24"/>
-          <w:szCs w:val="24"/>
-        </w:rPr>
-        <w:t xml:space="preserve">: </w:t>
-      </w:r>
-      <w:r>
-        <w:rPr>
-          <w:rFonts w:asciiTheme="majorBidi" w:hAnsiTheme="majorBidi" w:cstheme="majorBidi"/>
-          <w:sz w:val="24"/>
-          <w:szCs w:val="24"/>
-        </w:rPr>
-        <w:t xml:space="preserve">layer </w:t>
-      </w:r>
-      <w:r>
-        <w:rPr>
-          <w:rFonts w:asciiTheme="majorBidi" w:hAnsiTheme="majorBidi" w:cstheme="majorBidi"/>
-          <w:sz w:val="24"/>
-          <w:szCs w:val="24"/>
-        </w:rPr>
-        <w:t>yang berhubungan dengan aplikasi-aplikasi android</w:t>
-      </w:r>
-      <w:r>
-        <w:rPr>
-          <w:rFonts w:asciiTheme="majorBidi" w:hAnsiTheme="majorBidi" w:cstheme="majorBidi"/>
-          <w:sz w:val="24"/>
-          <w:szCs w:val="24"/>
-        </w:rPr>
-        <w:t xml:space="preserve"> seperti </w:t>
-      </w:r>
-      <w:r>
-        <w:rPr>
-          <w:rFonts w:asciiTheme="majorBidi" w:hAnsiTheme="majorBidi" w:cstheme="majorBidi"/>
-          <w:i/>
-          <w:iCs/>
-          <w:sz w:val="24"/>
-          <w:szCs w:val="24"/>
-        </w:rPr>
-        <w:t>contacts</w:t>
-      </w:r>
-      <w:r>
-        <w:rPr>
-          <w:rFonts w:asciiTheme="majorBidi" w:hAnsiTheme="majorBidi" w:cstheme="majorBidi"/>
-          <w:sz w:val="24"/>
-          <w:szCs w:val="24"/>
-        </w:rPr>
-        <w:t xml:space="preserve">, </w:t>
-      </w:r>
-      <w:r>
-        <w:rPr>
-          <w:rFonts w:asciiTheme="majorBidi" w:hAnsiTheme="majorBidi" w:cstheme="majorBidi"/>
-          <w:i/>
-          <w:iCs/>
-          <w:sz w:val="24"/>
-          <w:szCs w:val="24"/>
-        </w:rPr>
-        <w:t>email</w:t>
-      </w:r>
-      <w:r>
-        <w:rPr>
-          <w:rFonts w:asciiTheme="majorBidi" w:hAnsiTheme="majorBidi" w:cstheme="majorBidi"/>
-          <w:i/>
-          <w:iCs/>
-          <w:sz w:val="24"/>
-          <w:szCs w:val="24"/>
-        </w:rPr>
-        <w:t>, map, browser</w:t>
-      </w:r>
-      <w:r>
-        <w:rPr>
-          <w:rFonts w:asciiTheme="majorBidi" w:hAnsiTheme="majorBidi" w:cstheme="majorBidi"/>
-          <w:sz w:val="24"/>
-          <w:szCs w:val="24"/>
-        </w:rPr>
-        <w:t xml:space="preserve"> dan sebagainya. Pada layer aplikasi ini ditulis menggunakan bahasa pemrograman Java.</w:t>
-      </w:r>
-    </w:p>
-    <w:p>
-      <w:pPr>
-        <w:pStyle w:val="ListParagraph"/>
-        <w:numPr>
-          <w:ilvl w:val="1"/>
-          <w:numId w:val="37"/>
-        </w:numPr>
-        <w:spacing w:line="360" w:lineRule="auto"/>
-        <w:jc w:val="both"/>
-        <w:rPr>
-          <w:rFonts w:asciiTheme="majorBidi" w:hAnsiTheme="majorBidi" w:cstheme="majorBidi"/>
-          <w:i/>
-          <w:iCs/>
-          <w:sz w:val="24"/>
-          <w:szCs w:val="24"/>
-        </w:rPr>
-      </w:pPr>
-      <w:r>
-        <w:rPr>
-          <w:rFonts w:asciiTheme="majorBidi" w:hAnsiTheme="majorBidi" w:cstheme="majorBidi"/>
-          <w:sz w:val="24"/>
-          <w:szCs w:val="24"/>
-        </w:rPr>
-        <w:t xml:space="preserve"> </w:t>
-      </w:r>
-      <w:r>
-        <w:rPr>
-          <w:rFonts w:asciiTheme="majorBidi" w:hAnsiTheme="majorBidi" w:cstheme="majorBidi"/>
-          <w:i/>
-          <w:iCs/>
-          <w:sz w:val="24"/>
-          <w:szCs w:val="24"/>
-        </w:rPr>
-        <w:t>Application Framework Layer</w:t>
-      </w:r>
-      <w:r>
-        <w:rPr>
-          <w:rFonts w:asciiTheme="majorBidi" w:hAnsiTheme="majorBidi" w:cstheme="majorBidi"/>
-          <w:sz w:val="24"/>
-          <w:szCs w:val="24"/>
-        </w:rPr>
-        <w:t xml:space="preserve">: layer ini berisi komponen tertentu yang dimanfaatkan oleh pengembang untuk membuat aplikasi. </w:t>
-      </w:r>
-      <w:r>
-        <w:rPr>
-          <w:rFonts w:asciiTheme="majorBidi" w:hAnsiTheme="majorBidi" w:cstheme="majorBidi"/>
-          <w:sz w:val="24"/>
-          <w:szCs w:val="24"/>
-        </w:rPr>
-        <w:t>Beberapa contoh komponen yang terdapat pada layer ini adalah sebagai berikut:</w:t>
-      </w:r>
-    </w:p>
-    <w:p>
-      <w:pPr>
-        <w:pStyle w:val="ListParagraph"/>
-        <w:numPr>
-          <w:ilvl w:val="0"/>
-          <w:numId w:val="49"/>
-        </w:numPr>
-        <w:spacing w:line="360" w:lineRule="auto"/>
-        <w:jc w:val="both"/>
-        <w:rPr>
-          <w:rFonts w:asciiTheme="majorBidi" w:hAnsiTheme="majorBidi" w:cstheme="majorBidi"/>
-          <w:i/>
-          <w:iCs/>
-          <w:sz w:val="24"/>
-          <w:szCs w:val="24"/>
-        </w:rPr>
-      </w:pPr>
-      <w:r>
-        <w:rPr>
-          <w:rFonts w:asciiTheme="majorBidi" w:hAnsiTheme="majorBidi" w:cstheme="majorBidi"/>
-          <w:i/>
-          <w:iCs/>
-          <w:sz w:val="24"/>
-          <w:szCs w:val="24"/>
-        </w:rPr>
-        <w:lastRenderedPageBreak/>
-        <w:t>Content Provider</w:t>
-      </w:r>
-      <w:r>
-        <w:rPr>
-          <w:rFonts w:asciiTheme="majorBidi" w:hAnsiTheme="majorBidi" w:cstheme="majorBidi"/>
-          <w:sz w:val="24"/>
-          <w:szCs w:val="24"/>
-        </w:rPr>
-        <w:t>; komponen android yang bertugas untuk menghubungkan aplikasi-aplikasi untuk membagikan atau mengakses data dari aplikasi lain.</w:t>
-      </w:r>
-    </w:p>
-    <w:p>
-      <w:pPr>
-        <w:pStyle w:val="ListParagraph"/>
-        <w:numPr>
-          <w:ilvl w:val="0"/>
-          <w:numId w:val="49"/>
-        </w:numPr>
-        <w:spacing w:line="360" w:lineRule="auto"/>
-        <w:jc w:val="both"/>
-        <w:rPr>
-          <w:rFonts w:asciiTheme="majorBidi" w:hAnsiTheme="majorBidi" w:cstheme="majorBidi"/>
-          <w:i/>
-          <w:iCs/>
-          <w:sz w:val="24"/>
-          <w:szCs w:val="24"/>
-        </w:rPr>
-      </w:pPr>
-      <w:r>
-        <w:rPr>
-          <w:rFonts w:asciiTheme="majorBidi" w:hAnsiTheme="majorBidi" w:cstheme="majorBidi"/>
-          <w:i/>
-          <w:iCs/>
-          <w:sz w:val="24"/>
-          <w:szCs w:val="24"/>
-        </w:rPr>
-        <w:t>Resource Manager</w:t>
-      </w:r>
-      <w:r>
-        <w:rPr>
-          <w:rFonts w:asciiTheme="majorBidi" w:hAnsiTheme="majorBidi" w:cstheme="majorBidi"/>
-          <w:sz w:val="24"/>
-          <w:szCs w:val="24"/>
-        </w:rPr>
-        <w:t xml:space="preserve">; komponen android yang bertugas menyediakan akses ke non-core resource seperti grafik, </w:t>
-      </w:r>
-      <w:r>
-        <w:rPr>
-          <w:rFonts w:asciiTheme="majorBidi" w:hAnsiTheme="majorBidi" w:cstheme="majorBidi"/>
-          <w:i/>
-          <w:iCs/>
-          <w:sz w:val="24"/>
-          <w:szCs w:val="24"/>
-        </w:rPr>
-        <w:t>localized string</w:t>
-      </w:r>
-      <w:r>
-        <w:rPr>
-          <w:rFonts w:asciiTheme="majorBidi" w:hAnsiTheme="majorBidi" w:cstheme="majorBidi"/>
-          <w:sz w:val="24"/>
-          <w:szCs w:val="24"/>
-        </w:rPr>
-        <w:t>, dan file layout.</w:t>
-      </w:r>
-    </w:p>
-    <w:p>
-      <w:pPr>
-        <w:spacing w:line="360" w:lineRule="auto"/>
-        <w:jc w:val="center"/>
-        <w:rPr>
-          <w:rFonts w:asciiTheme="majorBidi" w:hAnsiTheme="majorBidi" w:cstheme="majorBidi"/>
-          <w:sz w:val="24"/>
-          <w:szCs w:val="24"/>
-        </w:rPr>
-      </w:pPr>
-      <w:r>
-        <w:rPr>
-          <w:rFonts w:asciiTheme="majorBidi" w:hAnsiTheme="majorBidi" w:cstheme="majorBidi"/>
-          <w:sz w:val="24"/>
-          <w:szCs w:val="24"/>
-        </w:rPr>
-        <w:t>Gambar 2.</w:t>
-      </w:r>
-      <w:r>
-        <w:rPr>
-          <w:rFonts w:asciiTheme="majorBidi" w:hAnsiTheme="majorBidi" w:cstheme="majorBidi"/>
-          <w:sz w:val="24"/>
-          <w:szCs w:val="24"/>
-        </w:rPr>
-        <w:t>3 Arsitektur Android</w:t>
-      </w:r>
-      <w:r>
-        <w:rPr>
-          <w:rFonts w:asciiTheme="majorBidi" w:hAnsiTheme="majorBidi" w:cstheme="majorBidi"/>
-          <w:sz w:val="24"/>
-          <w:szCs w:val="24"/>
-        </w:rPr>
-        <w:t xml:space="preserve"> </w:t>
-      </w:r>
-    </w:p>
-    <w:p>
-      <w:pPr>
-        <w:spacing w:line="360" w:lineRule="auto"/>
-        <w:jc w:val="center"/>
-        <w:rPr>
-          <w:rFonts w:asciiTheme="majorBidi" w:hAnsiTheme="majorBidi" w:cstheme="majorBidi"/>
-          <w:sz w:val="24"/>
-          <w:szCs w:val="24"/>
-        </w:rPr>
-      </w:pPr>
+        <w:t>Software Engineering</w:t>
+      </w:r>
+      <w:r>
+        <w:rPr>
+          <w:rFonts w:asciiTheme="majorBidi" w:hAnsiTheme="majorBidi" w:cstheme="majorBidi"/>
+          <w:sz w:val="24"/>
+          <w:szCs w:val="24"/>
+        </w:rPr>
+        <w:t xml:space="preserve"> (SE).</w:t>
+      </w:r>
+      <w:r>
+        <w:rPr>
+          <w:rFonts w:asciiTheme="majorBidi" w:hAnsiTheme="majorBidi" w:cstheme="majorBidi"/>
+          <w:sz w:val="24"/>
+          <w:szCs w:val="24"/>
+        </w:rPr>
+        <w:t xml:space="preserve"> Disebut waterfall karena model  ini bersifat linear, dimana tahap yang dilalui harus menunggu selesainya tahap sebelumnya. Model </w:t>
+      </w:r>
+      <w:r>
+        <w:rPr>
+          <w:rFonts w:asciiTheme="majorBidi" w:hAnsiTheme="majorBidi" w:cstheme="majorBidi"/>
+          <w:sz w:val="24"/>
+          <w:szCs w:val="24"/>
+        </w:rPr>
+        <w:t xml:space="preserve">pengembangan ini melakukan pendekatan </w:t>
+      </w:r>
+      <w:r>
+        <w:rPr>
+          <w:rFonts w:asciiTheme="majorBidi" w:hAnsiTheme="majorBidi" w:cstheme="majorBidi"/>
+          <w:sz w:val="24"/>
+          <w:szCs w:val="24"/>
+        </w:rPr>
+        <w:t xml:space="preserve">secara </w:t>
+      </w:r>
+      <w:r>
+        <w:rPr>
+          <w:rFonts w:asciiTheme="majorBidi" w:hAnsiTheme="majorBidi" w:cstheme="majorBidi"/>
+          <w:sz w:val="24"/>
+          <w:szCs w:val="24"/>
+        </w:rPr>
+        <w:t xml:space="preserve">sistematis dan </w:t>
+      </w:r>
+      <w:r>
+        <w:rPr>
+          <w:rFonts w:asciiTheme="majorBidi" w:hAnsiTheme="majorBidi" w:cstheme="majorBidi"/>
+          <w:sz w:val="24"/>
+          <w:szCs w:val="24"/>
+        </w:rPr>
+        <w:t xml:space="preserve">berurutan. </w:t>
+      </w:r>
     </w:p>
     <w:sectPr>
       <w:pgSz w:w="12240" w:h="15840"/>
@@ -9438,232 +11885,6 @@
 <file path=word/numbering.xml><?xml version="1.0" encoding="utf-8"?>
 <w:numbering xmlns:wpc="http://schemas.microsoft.com/office/word/2010/wordprocessingCanvas" xmlns:mc="http://schemas.openxmlformats.org/markup-compatibility/2006" xmlns:o="urn:schemas-microsoft-com:office:office" xmlns:r="http://schemas.openxmlformats.org/officeDocument/2006/relationships" xmlns:m="http://schemas.openxmlformats.org/officeDocument/2006/math" xmlns:v="urn:schemas-microsoft-com:vml" xmlns:wp14="http://schemas.microsoft.com/office/word/2010/wordprocessingDrawing" xmlns:wp="http://schemas.openxmlformats.org/drawingml/2006/wordprocessingDrawing" xmlns:w10="urn:schemas-microsoft-com:office:word" xmlns:w="http://schemas.openxmlformats.org/wordprocessingml/2006/main" xmlns:w14="http://schemas.microsoft.com/office/word/2010/wordml" xmlns:w15="http://schemas.microsoft.com/office/word/2012/wordml" xmlns:wpg="http://schemas.microsoft.com/office/word/2010/wordprocessingGroup" xmlns:wpi="http://schemas.microsoft.com/office/word/2010/wordprocessingInk" xmlns:wne="http://schemas.microsoft.com/office/word/2006/wordml" xmlns:wps="http://schemas.microsoft.com/office/word/2010/wordprocessingShape" mc:Ignorable="w14 w15 wp14">
   <w:abstractNum w:abstractNumId="0">
-    <w:nsid w:val="05E41AED"/>
-    <w:multiLevelType w:val="multilevel"/>
-    <w:tmpl w:val="75A01896"/>
-    <w:lvl w:ilvl="0">
-      <w:start w:val="1"/>
-      <w:numFmt w:val="decimal"/>
-      <w:lvlText w:val="%1."/>
-      <w:lvlJc w:val="left"/>
-      <w:pPr>
-        <w:ind w:left="1080" w:hanging="360"/>
-      </w:pPr>
-      <w:rPr>
-        <w:rFonts w:hint="default"/>
-      </w:rPr>
-    </w:lvl>
-    <w:lvl w:ilvl="1">
-      <w:start w:val="1"/>
-      <w:numFmt w:val="decimal"/>
-      <w:lvlText w:val="%2.3"/>
-      <w:lvlJc w:val="left"/>
-      <w:pPr>
-        <w:ind w:left="792" w:hanging="432"/>
-      </w:pPr>
-      <w:rPr>
-        <w:rFonts w:hint="default"/>
-      </w:rPr>
-    </w:lvl>
-    <w:lvl w:ilvl="2">
-      <w:start w:val="1"/>
-      <w:numFmt w:val="none"/>
-      <w:lvlText w:val="2.5.2 "/>
-      <w:lvlJc w:val="left"/>
-      <w:pPr>
-        <w:ind w:left="1224" w:hanging="504"/>
-      </w:pPr>
-      <w:rPr>
-        <w:rFonts w:hint="default"/>
-      </w:rPr>
-    </w:lvl>
-    <w:lvl w:ilvl="3">
-      <w:start w:val="1"/>
-      <w:numFmt w:val="decimal"/>
-      <w:lvlText w:val="%1.%2.%3.%4."/>
-      <w:lvlJc w:val="left"/>
-      <w:pPr>
-        <w:ind w:left="1728" w:hanging="648"/>
-      </w:pPr>
-      <w:rPr>
-        <w:rFonts w:hint="default"/>
-      </w:rPr>
-    </w:lvl>
-    <w:lvl w:ilvl="4">
-      <w:start w:val="1"/>
-      <w:numFmt w:val="decimal"/>
-      <w:lvlText w:val="%1.%2.%3.%4.%5."/>
-      <w:lvlJc w:val="left"/>
-      <w:pPr>
-        <w:ind w:left="2232" w:hanging="792"/>
-      </w:pPr>
-      <w:rPr>
-        <w:rFonts w:hint="default"/>
-      </w:rPr>
-    </w:lvl>
-    <w:lvl w:ilvl="5">
-      <w:start w:val="1"/>
-      <w:numFmt w:val="decimal"/>
-      <w:lvlText w:val="%1.%2.%3.%4.%5.%6."/>
-      <w:lvlJc w:val="left"/>
-      <w:pPr>
-        <w:ind w:left="2736" w:hanging="936"/>
-      </w:pPr>
-      <w:rPr>
-        <w:rFonts w:hint="default"/>
-      </w:rPr>
-    </w:lvl>
-    <w:lvl w:ilvl="6">
-      <w:start w:val="1"/>
-      <w:numFmt w:val="decimal"/>
-      <w:lvlText w:val="%1.%2.%3.%4.%5.%6.%7."/>
-      <w:lvlJc w:val="left"/>
-      <w:pPr>
-        <w:ind w:left="3240" w:hanging="1080"/>
-      </w:pPr>
-      <w:rPr>
-        <w:rFonts w:hint="default"/>
-      </w:rPr>
-    </w:lvl>
-    <w:lvl w:ilvl="7">
-      <w:start w:val="1"/>
-      <w:numFmt w:val="decimal"/>
-      <w:lvlText w:val="%1.%2.%3.%4.%5.%6.%7.%8."/>
-      <w:lvlJc w:val="left"/>
-      <w:pPr>
-        <w:ind w:left="3744" w:hanging="1224"/>
-      </w:pPr>
-      <w:rPr>
-        <w:rFonts w:hint="default"/>
-      </w:rPr>
-    </w:lvl>
-    <w:lvl w:ilvl="8">
-      <w:start w:val="1"/>
-      <w:numFmt w:val="decimal"/>
-      <w:lvlText w:val="%1.%2.%3.%4.%5.%6.%7.%8.%9."/>
-      <w:lvlJc w:val="left"/>
-      <w:pPr>
-        <w:ind w:left="4320" w:hanging="1440"/>
-      </w:pPr>
-      <w:rPr>
-        <w:rFonts w:hint="default"/>
-      </w:rPr>
-    </w:lvl>
-  </w:abstractNum>
-  <w:abstractNum w:abstractNumId="1">
-    <w:nsid w:val="06B3262F"/>
-    <w:multiLevelType w:val="multilevel"/>
-    <w:tmpl w:val="75A01896"/>
-    <w:lvl w:ilvl="0">
-      <w:start w:val="1"/>
-      <w:numFmt w:val="decimal"/>
-      <w:lvlText w:val="%1."/>
-      <w:lvlJc w:val="left"/>
-      <w:pPr>
-        <w:ind w:left="1080" w:hanging="360"/>
-      </w:pPr>
-      <w:rPr>
-        <w:rFonts w:hint="default"/>
-      </w:rPr>
-    </w:lvl>
-    <w:lvl w:ilvl="1">
-      <w:start w:val="1"/>
-      <w:numFmt w:val="decimal"/>
-      <w:lvlText w:val="%2.3"/>
-      <w:lvlJc w:val="left"/>
-      <w:pPr>
-        <w:ind w:left="792" w:hanging="432"/>
-      </w:pPr>
-      <w:rPr>
-        <w:rFonts w:hint="default"/>
-      </w:rPr>
-    </w:lvl>
-    <w:lvl w:ilvl="2">
-      <w:start w:val="1"/>
-      <w:numFmt w:val="none"/>
-      <w:lvlText w:val="2.5.2 "/>
-      <w:lvlJc w:val="left"/>
-      <w:pPr>
-        <w:ind w:left="1224" w:hanging="504"/>
-      </w:pPr>
-      <w:rPr>
-        <w:rFonts w:hint="default"/>
-      </w:rPr>
-    </w:lvl>
-    <w:lvl w:ilvl="3">
-      <w:start w:val="1"/>
-      <w:numFmt w:val="decimal"/>
-      <w:lvlText w:val="%1.%2.%3.%4."/>
-      <w:lvlJc w:val="left"/>
-      <w:pPr>
-        <w:ind w:left="1728" w:hanging="648"/>
-      </w:pPr>
-      <w:rPr>
-        <w:rFonts w:hint="default"/>
-      </w:rPr>
-    </w:lvl>
-    <w:lvl w:ilvl="4">
-      <w:start w:val="1"/>
-      <w:numFmt w:val="decimal"/>
-      <w:lvlText w:val="%1.%2.%3.%4.%5."/>
-      <w:lvlJc w:val="left"/>
-      <w:pPr>
-        <w:ind w:left="2232" w:hanging="792"/>
-      </w:pPr>
-      <w:rPr>
-        <w:rFonts w:hint="default"/>
-      </w:rPr>
-    </w:lvl>
-    <w:lvl w:ilvl="5">
-      <w:start w:val="1"/>
-      <w:numFmt w:val="decimal"/>
-      <w:lvlText w:val="%1.%2.%3.%4.%5.%6."/>
-      <w:lvlJc w:val="left"/>
-      <w:pPr>
-        <w:ind w:left="2736" w:hanging="936"/>
-      </w:pPr>
-      <w:rPr>
-        <w:rFonts w:hint="default"/>
-      </w:rPr>
-    </w:lvl>
-    <w:lvl w:ilvl="6">
-      <w:start w:val="1"/>
-      <w:numFmt w:val="decimal"/>
-      <w:lvlText w:val="%1.%2.%3.%4.%5.%6.%7."/>
-      <w:lvlJc w:val="left"/>
-      <w:pPr>
-        <w:ind w:left="3240" w:hanging="1080"/>
-      </w:pPr>
-      <w:rPr>
-        <w:rFonts w:hint="default"/>
-      </w:rPr>
-    </w:lvl>
-    <w:lvl w:ilvl="7">
-      <w:start w:val="1"/>
-      <w:numFmt w:val="decimal"/>
-      <w:lvlText w:val="%1.%2.%3.%4.%5.%6.%7.%8."/>
-      <w:lvlJc w:val="left"/>
-      <w:pPr>
-        <w:ind w:left="3744" w:hanging="1224"/>
-      </w:pPr>
-      <w:rPr>
-        <w:rFonts w:hint="default"/>
-      </w:rPr>
-    </w:lvl>
-    <w:lvl w:ilvl="8">
-      <w:start w:val="1"/>
-      <w:numFmt w:val="decimal"/>
-      <w:lvlText w:val="%1.%2.%3.%4.%5.%6.%7.%8.%9."/>
-      <w:lvlJc w:val="left"/>
-      <w:pPr>
-        <w:ind w:left="4320" w:hanging="1440"/>
-      </w:pPr>
-      <w:rPr>
-        <w:rFonts w:hint="default"/>
-      </w:rPr>
-    </w:lvl>
-  </w:abstractNum>
-  <w:abstractNum w:abstractNumId="2">
     <w:nsid w:val="07A46133"/>
     <w:multiLevelType w:val="multilevel"/>
     <w:tmpl w:val="0409001D"/>
@@ -9754,7 +11975,7 @@
       </w:pPr>
     </w:lvl>
   </w:abstractNum>
-  <w:abstractNum w:abstractNumId="3">
+  <w:abstractNum w:abstractNumId="1">
     <w:nsid w:val="0B2A0257"/>
     <w:multiLevelType w:val="multilevel"/>
     <w:tmpl w:val="5B96DD42"/>
@@ -9867,7 +12088,7 @@
       </w:rPr>
     </w:lvl>
   </w:abstractNum>
-  <w:abstractNum w:abstractNumId="4">
+  <w:abstractNum w:abstractNumId="2">
     <w:nsid w:val="0C1C328F"/>
     <w:multiLevelType w:val="hybridMultilevel"/>
     <w:tmpl w:val="CE367190"/>
@@ -9956,7 +12177,7 @@
       </w:pPr>
     </w:lvl>
   </w:abstractNum>
-  <w:abstractNum w:abstractNumId="5">
+  <w:abstractNum w:abstractNumId="3">
     <w:nsid w:val="0DA0778D"/>
     <w:multiLevelType w:val="multilevel"/>
     <w:tmpl w:val="38E4E11A"/>
@@ -10069,7 +12290,7 @@
       </w:rPr>
     </w:lvl>
   </w:abstractNum>
-  <w:abstractNum w:abstractNumId="6">
+  <w:abstractNum w:abstractNumId="4">
     <w:nsid w:val="10AF4B27"/>
     <w:multiLevelType w:val="multilevel"/>
     <w:tmpl w:val="8EB2EF48"/>
@@ -10184,7 +12405,7 @@
       </w:rPr>
     </w:lvl>
   </w:abstractNum>
-  <w:abstractNum w:abstractNumId="7">
+  <w:abstractNum w:abstractNumId="5">
     <w:nsid w:val="10CC1A4D"/>
     <w:multiLevelType w:val="multilevel"/>
     <w:tmpl w:val="0409001D"/>
@@ -10271,7 +12492,7 @@
       </w:pPr>
     </w:lvl>
   </w:abstractNum>
-  <w:abstractNum w:abstractNumId="8">
+  <w:abstractNum w:abstractNumId="6">
     <w:nsid w:val="115522C2"/>
     <w:multiLevelType w:val="multilevel"/>
     <w:tmpl w:val="4DAE6C44"/>
@@ -10384,7 +12605,7 @@
       </w:rPr>
     </w:lvl>
   </w:abstractNum>
-  <w:abstractNum w:abstractNumId="9">
+  <w:abstractNum w:abstractNumId="7">
     <w:nsid w:val="118A1161"/>
     <w:multiLevelType w:val="multilevel"/>
     <w:tmpl w:val="13286D86"/>
@@ -10497,7 +12718,7 @@
       </w:rPr>
     </w:lvl>
   </w:abstractNum>
-  <w:abstractNum w:abstractNumId="10">
+  <w:abstractNum w:abstractNumId="8">
     <w:nsid w:val="126D068B"/>
     <w:multiLevelType w:val="multilevel"/>
     <w:tmpl w:val="8A320D32"/>
@@ -10610,7 +12831,7 @@
       </w:rPr>
     </w:lvl>
   </w:abstractNum>
-  <w:abstractNum w:abstractNumId="11">
+  <w:abstractNum w:abstractNumId="9">
     <w:nsid w:val="15A75C9A"/>
     <w:multiLevelType w:val="multilevel"/>
     <w:tmpl w:val="DACEAE74"/>
@@ -10725,7 +12946,7 @@
       </w:rPr>
     </w:lvl>
   </w:abstractNum>
-  <w:abstractNum w:abstractNumId="12">
+  <w:abstractNum w:abstractNumId="10">
     <w:nsid w:val="188843AB"/>
     <w:multiLevelType w:val="hybridMultilevel"/>
     <w:tmpl w:val="87AAF4EC"/>
@@ -10814,53 +13035,59 @@
       </w:pPr>
     </w:lvl>
   </w:abstractNum>
-  <w:abstractNum w:abstractNumId="13">
-    <w:nsid w:val="1FA957F7"/>
+  <w:abstractNum w:abstractNumId="11">
+    <w:nsid w:val="1F373897"/>
     <w:multiLevelType w:val="multilevel"/>
-    <w:tmpl w:val="8A320D32"/>
+    <w:tmpl w:val="4B02FC8C"/>
     <w:lvl w:ilvl="0">
       <w:start w:val="1"/>
       <w:numFmt w:val="decimal"/>
       <w:lvlText w:val="%1."/>
       <w:lvlJc w:val="left"/>
       <w:pPr>
-        <w:ind w:left="1080" w:hanging="360"/>
-      </w:pPr>
-      <w:rPr>
-        <w:rFonts w:hint="default"/>
+        <w:ind w:left="760" w:hanging="271"/>
+      </w:pPr>
+      <w:rPr>
+        <w:rFonts w:hint="default"/>
+        <w:i w:val="0"/>
+        <w:iCs w:val="0"/>
       </w:rPr>
     </w:lvl>
     <w:lvl w:ilvl="1">
       <w:start w:val="1"/>
       <w:numFmt w:val="decimal"/>
-      <w:lvlText w:val="%2.1"/>
-      <w:lvlJc w:val="left"/>
-      <w:pPr>
-        <w:ind w:left="792" w:hanging="432"/>
-      </w:pPr>
-      <w:rPr>
-        <w:rFonts w:hint="default"/>
+      <w:lvlText w:val="%2."/>
+      <w:lvlJc w:val="left"/>
+      <w:pPr>
+        <w:ind w:left="1569" w:hanging="360"/>
+      </w:pPr>
+      <w:rPr>
+        <w:rFonts w:hint="default"/>
+        <w:i w:val="0"/>
+        <w:iCs w:val="0"/>
       </w:rPr>
     </w:lvl>
     <w:lvl w:ilvl="2">
       <w:start w:val="1"/>
-      <w:numFmt w:val="decimal"/>
-      <w:lvlText w:val="%1.%2.%3."/>
-      <w:lvlJc w:val="left"/>
-      <w:pPr>
-        <w:ind w:left="1224" w:hanging="504"/>
-      </w:pPr>
-      <w:rPr>
-        <w:rFonts w:hint="default"/>
+      <w:numFmt w:val="lowerLetter"/>
+      <w:lvlText w:val="%3. "/>
+      <w:lvlJc w:val="left"/>
+      <w:pPr>
+        <w:ind w:left="2289" w:hanging="180"/>
+      </w:pPr>
+      <w:rPr>
+        <w:rFonts w:hint="default"/>
+        <w:i w:val="0"/>
+        <w:iCs w:val="0"/>
       </w:rPr>
     </w:lvl>
     <w:lvl w:ilvl="3">
       <w:start w:val="1"/>
       <w:numFmt w:val="decimal"/>
-      <w:lvlText w:val="%1.%2.%3.%4."/>
-      <w:lvlJc w:val="left"/>
-      <w:pPr>
-        <w:ind w:left="1728" w:hanging="648"/>
+      <w:lvlText w:val="%4."/>
+      <w:lvlJc w:val="left"/>
+      <w:pPr>
+        <w:ind w:left="3009" w:hanging="360"/>
       </w:pPr>
       <w:rPr>
         <w:rFonts w:hint="default"/>
@@ -10868,23 +13095,25 @@
     </w:lvl>
     <w:lvl w:ilvl="4">
       <w:start w:val="1"/>
-      <w:numFmt w:val="decimal"/>
-      <w:lvlText w:val="%1.%2.%3.%4.%5."/>
-      <w:lvlJc w:val="left"/>
-      <w:pPr>
-        <w:ind w:left="2232" w:hanging="792"/>
-      </w:pPr>
-      <w:rPr>
-        <w:rFonts w:hint="default"/>
+      <w:numFmt w:val="lowerLetter"/>
+      <w:lvlText w:val="%5."/>
+      <w:lvlJc w:val="left"/>
+      <w:pPr>
+        <w:ind w:left="3729" w:hanging="360"/>
+      </w:pPr>
+      <w:rPr>
+        <w:rFonts w:hint="default"/>
+        <w:i w:val="0"/>
+        <w:iCs w:val="0"/>
       </w:rPr>
     </w:lvl>
     <w:lvl w:ilvl="5">
       <w:start w:val="1"/>
-      <w:numFmt w:val="decimal"/>
-      <w:lvlText w:val="%1.%2.%3.%4.%5.%6."/>
-      <w:lvlJc w:val="left"/>
-      <w:pPr>
-        <w:ind w:left="2736" w:hanging="936"/>
+      <w:numFmt w:val="lowerRoman"/>
+      <w:lvlText w:val="%6."/>
+      <w:lvlJc w:val="right"/>
+      <w:pPr>
+        <w:ind w:left="4449" w:hanging="180"/>
       </w:pPr>
       <w:rPr>
         <w:rFonts w:hint="default"/>
@@ -10893,10 +13122,10 @@
     <w:lvl w:ilvl="6">
       <w:start w:val="1"/>
       <w:numFmt w:val="decimal"/>
-      <w:lvlText w:val="%1.%2.%3.%4.%5.%6.%7."/>
-      <w:lvlJc w:val="left"/>
-      <w:pPr>
-        <w:ind w:left="3240" w:hanging="1080"/>
+      <w:lvlText w:val="%7."/>
+      <w:lvlJc w:val="left"/>
+      <w:pPr>
+        <w:ind w:left="5169" w:hanging="360"/>
       </w:pPr>
       <w:rPr>
         <w:rFonts w:hint="default"/>
@@ -10904,11 +13133,11 @@
     </w:lvl>
     <w:lvl w:ilvl="7">
       <w:start w:val="1"/>
-      <w:numFmt w:val="decimal"/>
-      <w:lvlText w:val="%1.%2.%3.%4.%5.%6.%7.%8."/>
-      <w:lvlJc w:val="left"/>
-      <w:pPr>
-        <w:ind w:left="3744" w:hanging="1224"/>
+      <w:numFmt w:val="lowerLetter"/>
+      <w:lvlText w:val="%8."/>
+      <w:lvlJc w:val="left"/>
+      <w:pPr>
+        <w:ind w:left="5889" w:hanging="360"/>
       </w:pPr>
       <w:rPr>
         <w:rFonts w:hint="default"/>
@@ -10916,18 +13145,18 @@
     </w:lvl>
     <w:lvl w:ilvl="8">
       <w:start w:val="1"/>
-      <w:numFmt w:val="decimal"/>
-      <w:lvlText w:val="%1.%2.%3.%4.%5.%6.%7.%8.%9."/>
-      <w:lvlJc w:val="left"/>
-      <w:pPr>
-        <w:ind w:left="4320" w:hanging="1440"/>
+      <w:numFmt w:val="lowerRoman"/>
+      <w:lvlText w:val="%9."/>
+      <w:lvlJc w:val="right"/>
+      <w:pPr>
+        <w:ind w:left="6609" w:hanging="180"/>
       </w:pPr>
       <w:rPr>
         <w:rFonts w:hint="default"/>
       </w:rPr>
     </w:lvl>
   </w:abstractNum>
-  <w:abstractNum w:abstractNumId="14">
+  <w:abstractNum w:abstractNumId="12">
     <w:nsid w:val="1FB810F0"/>
     <w:multiLevelType w:val="multilevel"/>
     <w:tmpl w:val="1002739E"/>
@@ -11040,7 +13269,7 @@
       </w:rPr>
     </w:lvl>
   </w:abstractNum>
-  <w:abstractNum w:abstractNumId="15">
+  <w:abstractNum w:abstractNumId="13">
     <w:nsid w:val="228F0A56"/>
     <w:multiLevelType w:val="multilevel"/>
     <w:tmpl w:val="E1DE875C"/>
@@ -11153,19 +13382,13 @@
       </w:rPr>
     </w:lvl>
   </w:abstractNum>
-  <w:abstractNum w:abstractNumId="16">
+  <w:abstractNum w:abstractNumId="14">
     <w:nsid w:val="23720C07"/>
     <w:multiLevelType w:val="multilevel"/>
     <w:tmpl w:val="DB0851CE"/>
     <w:numStyleLink w:val="Style1"/>
   </w:abstractNum>
-  <w:abstractNum w:abstractNumId="17">
-    <w:nsid w:val="264D1D99"/>
-    <w:multiLevelType w:val="multilevel"/>
-    <w:tmpl w:val="DB0851CE"/>
-    <w:numStyleLink w:val="Style1"/>
-  </w:abstractNum>
-  <w:abstractNum w:abstractNumId="18">
+  <w:abstractNum w:abstractNumId="15">
     <w:nsid w:val="2676467B"/>
     <w:multiLevelType w:val="multilevel"/>
     <w:tmpl w:val="09D81574"/>
@@ -11278,7 +13501,120 @@
       </w:rPr>
     </w:lvl>
   </w:abstractNum>
-  <w:abstractNum w:abstractNumId="19">
+  <w:abstractNum w:abstractNumId="16">
+    <w:nsid w:val="2B7E47BE"/>
+    <w:multiLevelType w:val="multilevel"/>
+    <w:tmpl w:val="3B58FDE0"/>
+    <w:lvl w:ilvl="0">
+      <w:start w:val="1"/>
+      <w:numFmt w:val="decimal"/>
+      <w:lvlText w:val="%1."/>
+      <w:lvlJc w:val="left"/>
+      <w:pPr>
+        <w:ind w:left="360" w:hanging="360"/>
+      </w:pPr>
+      <w:rPr>
+        <w:rFonts w:hint="default"/>
+      </w:rPr>
+    </w:lvl>
+    <w:lvl w:ilvl="1">
+      <w:start w:val="1"/>
+      <w:numFmt w:val="none"/>
+      <w:lvlText w:val="2.8 "/>
+      <w:lvlJc w:val="left"/>
+      <w:pPr>
+        <w:ind w:left="792" w:hanging="432"/>
+      </w:pPr>
+      <w:rPr>
+        <w:rFonts w:hint="default"/>
+      </w:rPr>
+    </w:lvl>
+    <w:lvl w:ilvl="2">
+      <w:start w:val="1"/>
+      <w:numFmt w:val="decimal"/>
+      <w:lvlText w:val="%1.%2.%3."/>
+      <w:lvlJc w:val="left"/>
+      <w:pPr>
+        <w:ind w:left="1224" w:hanging="504"/>
+      </w:pPr>
+      <w:rPr>
+        <w:rFonts w:hint="default"/>
+      </w:rPr>
+    </w:lvl>
+    <w:lvl w:ilvl="3">
+      <w:start w:val="1"/>
+      <w:numFmt w:val="decimal"/>
+      <w:lvlText w:val="%1.%2.%3.%4."/>
+      <w:lvlJc w:val="left"/>
+      <w:pPr>
+        <w:ind w:left="1728" w:hanging="648"/>
+      </w:pPr>
+      <w:rPr>
+        <w:rFonts w:hint="default"/>
+      </w:rPr>
+    </w:lvl>
+    <w:lvl w:ilvl="4">
+      <w:start w:val="1"/>
+      <w:numFmt w:val="decimal"/>
+      <w:lvlText w:val="%1.%2.%3.%4.%5."/>
+      <w:lvlJc w:val="left"/>
+      <w:pPr>
+        <w:ind w:left="2232" w:hanging="792"/>
+      </w:pPr>
+      <w:rPr>
+        <w:rFonts w:hint="default"/>
+      </w:rPr>
+    </w:lvl>
+    <w:lvl w:ilvl="5">
+      <w:start w:val="1"/>
+      <w:numFmt w:val="decimal"/>
+      <w:lvlText w:val="%1.%2.%3.%4.%5.%6."/>
+      <w:lvlJc w:val="left"/>
+      <w:pPr>
+        <w:ind w:left="2736" w:hanging="936"/>
+      </w:pPr>
+      <w:rPr>
+        <w:rFonts w:hint="default"/>
+      </w:rPr>
+    </w:lvl>
+    <w:lvl w:ilvl="6">
+      <w:start w:val="1"/>
+      <w:numFmt w:val="decimal"/>
+      <w:lvlText w:val="%1.%2.%3.%4.%5.%6.%7."/>
+      <w:lvlJc w:val="left"/>
+      <w:pPr>
+        <w:ind w:left="3240" w:hanging="1080"/>
+      </w:pPr>
+      <w:rPr>
+        <w:rFonts w:hint="default"/>
+      </w:rPr>
+    </w:lvl>
+    <w:lvl w:ilvl="7">
+      <w:start w:val="1"/>
+      <w:numFmt w:val="decimal"/>
+      <w:lvlText w:val="%1.%2.%3.%4.%5.%6.%7.%8."/>
+      <w:lvlJc w:val="left"/>
+      <w:pPr>
+        <w:ind w:left="3744" w:hanging="1224"/>
+      </w:pPr>
+      <w:rPr>
+        <w:rFonts w:hint="default"/>
+      </w:rPr>
+    </w:lvl>
+    <w:lvl w:ilvl="8">
+      <w:start w:val="1"/>
+      <w:numFmt w:val="decimal"/>
+      <w:lvlText w:val="%1.%2.%3.%4.%5.%6.%7.%8.%9."/>
+      <w:lvlJc w:val="left"/>
+      <w:pPr>
+        <w:ind w:left="4320" w:hanging="1440"/>
+      </w:pPr>
+      <w:rPr>
+        <w:rFonts w:hint="default"/>
+      </w:rPr>
+    </w:lvl>
+  </w:abstractNum>
+  <w:abstractNum w:abstractNumId="17">
     <w:nsid w:val="2E7F086E"/>
     <w:multiLevelType w:val="multilevel"/>
     <w:tmpl w:val="59D24280"/>
@@ -11391,7 +13727,7 @@
       </w:rPr>
     </w:lvl>
   </w:abstractNum>
-  <w:abstractNum w:abstractNumId="20">
+  <w:abstractNum w:abstractNumId="18">
     <w:nsid w:val="2F2855D5"/>
     <w:multiLevelType w:val="multilevel"/>
     <w:tmpl w:val="FBC4584A"/>
@@ -11504,7 +13840,7 @@
       </w:rPr>
     </w:lvl>
   </w:abstractNum>
-  <w:abstractNum w:abstractNumId="21">
+  <w:abstractNum w:abstractNumId="19">
     <w:nsid w:val="30283D8B"/>
     <w:multiLevelType w:val="multilevel"/>
     <w:tmpl w:val="E9F2955E"/>
@@ -11617,7 +13953,120 @@
       </w:rPr>
     </w:lvl>
   </w:abstractNum>
-  <w:abstractNum w:abstractNumId="22">
+  <w:abstractNum w:abstractNumId="20">
+    <w:nsid w:val="31414891"/>
+    <w:multiLevelType w:val="multilevel"/>
+    <w:tmpl w:val="91140E90"/>
+    <w:lvl w:ilvl="0">
+      <w:start w:val="1"/>
+      <w:numFmt w:val="decimal"/>
+      <w:lvlText w:val="%1."/>
+      <w:lvlJc w:val="left"/>
+      <w:pPr>
+        <w:ind w:left="360" w:hanging="360"/>
+      </w:pPr>
+      <w:rPr>
+        <w:rFonts w:hint="default"/>
+      </w:rPr>
+    </w:lvl>
+    <w:lvl w:ilvl="1">
+      <w:start w:val="1"/>
+      <w:numFmt w:val="decimal"/>
+      <w:lvlText w:val="%1.%2."/>
+      <w:lvlJc w:val="left"/>
+      <w:pPr>
+        <w:ind w:left="792" w:hanging="432"/>
+      </w:pPr>
+      <w:rPr>
+        <w:rFonts w:hint="default"/>
+      </w:rPr>
+    </w:lvl>
+    <w:lvl w:ilvl="2">
+      <w:start w:val="1"/>
+      <w:numFmt w:val="none"/>
+      <w:lvlText w:val="2.7.1 "/>
+      <w:lvlJc w:val="left"/>
+      <w:pPr>
+        <w:ind w:left="1224" w:hanging="504"/>
+      </w:pPr>
+      <w:rPr>
+        <w:rFonts w:hint="default"/>
+      </w:rPr>
+    </w:lvl>
+    <w:lvl w:ilvl="3">
+      <w:start w:val="1"/>
+      <w:numFmt w:val="decimal"/>
+      <w:lvlText w:val="%1.%2.%3.%4."/>
+      <w:lvlJc w:val="left"/>
+      <w:pPr>
+        <w:ind w:left="1728" w:hanging="648"/>
+      </w:pPr>
+      <w:rPr>
+        <w:rFonts w:hint="default"/>
+      </w:rPr>
+    </w:lvl>
+    <w:lvl w:ilvl="4">
+      <w:start w:val="1"/>
+      <w:numFmt w:val="decimal"/>
+      <w:lvlText w:val="%1.%2.%3.%4.%5."/>
+      <w:lvlJc w:val="left"/>
+      <w:pPr>
+        <w:ind w:left="2232" w:hanging="792"/>
+      </w:pPr>
+      <w:rPr>
+        <w:rFonts w:hint="default"/>
+      </w:rPr>
+    </w:lvl>
+    <w:lvl w:ilvl="5">
+      <w:start w:val="1"/>
+      <w:numFmt w:val="decimal"/>
+      <w:lvlText w:val="%1.%2.%3.%4.%5.%6."/>
+      <w:lvlJc w:val="left"/>
+      <w:pPr>
+        <w:ind w:left="2736" w:hanging="936"/>
+      </w:pPr>
+      <w:rPr>
+        <w:rFonts w:hint="default"/>
+      </w:rPr>
+    </w:lvl>
+    <w:lvl w:ilvl="6">
+      <w:start w:val="1"/>
+      <w:numFmt w:val="decimal"/>
+      <w:lvlText w:val="%1.%2.%3.%4.%5.%6.%7."/>
+      <w:lvlJc w:val="left"/>
+      <w:pPr>
+        <w:ind w:left="3240" w:hanging="1080"/>
+      </w:pPr>
+      <w:rPr>
+        <w:rFonts w:hint="default"/>
+      </w:rPr>
+    </w:lvl>
+    <w:lvl w:ilvl="7">
+      <w:start w:val="1"/>
+      <w:numFmt w:val="decimal"/>
+      <w:lvlText w:val="%1.%2.%3.%4.%5.%6.%7.%8."/>
+      <w:lvlJc w:val="left"/>
+      <w:pPr>
+        <w:ind w:left="3744" w:hanging="1224"/>
+      </w:pPr>
+      <w:rPr>
+        <w:rFonts w:hint="default"/>
+      </w:rPr>
+    </w:lvl>
+    <w:lvl w:ilvl="8">
+      <w:start w:val="1"/>
+      <w:numFmt w:val="decimal"/>
+      <w:lvlText w:val="%1.%2.%3.%4.%5.%6.%7.%8.%9."/>
+      <w:lvlJc w:val="left"/>
+      <w:pPr>
+        <w:ind w:left="4320" w:hanging="1440"/>
+      </w:pPr>
+      <w:rPr>
+        <w:rFonts w:hint="default"/>
+      </w:rPr>
+    </w:lvl>
+  </w:abstractNum>
+  <w:abstractNum w:abstractNumId="21">
     <w:nsid w:val="3BA446AA"/>
     <w:multiLevelType w:val="multilevel"/>
     <w:tmpl w:val="90301DC6"/>
@@ -11730,120 +14179,7 @@
       </w:rPr>
     </w:lvl>
   </w:abstractNum>
-  <w:abstractNum w:abstractNumId="23">
-    <w:nsid w:val="42E47390"/>
-    <w:multiLevelType w:val="multilevel"/>
-    <w:tmpl w:val="3DECF7F2"/>
-    <w:lvl w:ilvl="0">
-      <w:start w:val="1"/>
-      <w:numFmt w:val="decimal"/>
-      <w:lvlText w:val="%1."/>
-      <w:lvlJc w:val="left"/>
-      <w:pPr>
-        <w:ind w:left="1080" w:hanging="360"/>
-      </w:pPr>
-      <w:rPr>
-        <w:rFonts w:hint="default"/>
-      </w:rPr>
-    </w:lvl>
-    <w:lvl w:ilvl="1">
-      <w:start w:val="1"/>
-      <w:numFmt w:val="decimal"/>
-      <w:lvlText w:val="%2.1"/>
-      <w:lvlJc w:val="left"/>
-      <w:pPr>
-        <w:ind w:left="792" w:hanging="432"/>
-      </w:pPr>
-      <w:rPr>
-        <w:rFonts w:hint="default"/>
-      </w:rPr>
-    </w:lvl>
-    <w:lvl w:ilvl="2">
-      <w:start w:val="1"/>
-      <w:numFmt w:val="none"/>
-      <w:lvlText w:val="2.3.1 "/>
-      <w:lvlJc w:val="left"/>
-      <w:pPr>
-        <w:ind w:left="1224" w:hanging="504"/>
-      </w:pPr>
-      <w:rPr>
-        <w:rFonts w:hint="default"/>
-      </w:rPr>
-    </w:lvl>
-    <w:lvl w:ilvl="3">
-      <w:start w:val="1"/>
-      <w:numFmt w:val="decimal"/>
-      <w:lvlText w:val="%1.%2.%3.%4."/>
-      <w:lvlJc w:val="left"/>
-      <w:pPr>
-        <w:ind w:left="1728" w:hanging="648"/>
-      </w:pPr>
-      <w:rPr>
-        <w:rFonts w:hint="default"/>
-      </w:rPr>
-    </w:lvl>
-    <w:lvl w:ilvl="4">
-      <w:start w:val="1"/>
-      <w:numFmt w:val="decimal"/>
-      <w:lvlText w:val="%1.%2.%3.%4.%5."/>
-      <w:lvlJc w:val="left"/>
-      <w:pPr>
-        <w:ind w:left="2232" w:hanging="792"/>
-      </w:pPr>
-      <w:rPr>
-        <w:rFonts w:hint="default"/>
-      </w:rPr>
-    </w:lvl>
-    <w:lvl w:ilvl="5">
-      <w:start w:val="1"/>
-      <w:numFmt w:val="decimal"/>
-      <w:lvlText w:val="%1.%2.%3.%4.%5.%6."/>
-      <w:lvlJc w:val="left"/>
-      <w:pPr>
-        <w:ind w:left="2736" w:hanging="936"/>
-      </w:pPr>
-      <w:rPr>
-        <w:rFonts w:hint="default"/>
-      </w:rPr>
-    </w:lvl>
-    <w:lvl w:ilvl="6">
-      <w:start w:val="1"/>
-      <w:numFmt w:val="decimal"/>
-      <w:lvlText w:val="%1.%2.%3.%4.%5.%6.%7."/>
-      <w:lvlJc w:val="left"/>
-      <w:pPr>
-        <w:ind w:left="3240" w:hanging="1080"/>
-      </w:pPr>
-      <w:rPr>
-        <w:rFonts w:hint="default"/>
-      </w:rPr>
-    </w:lvl>
-    <w:lvl w:ilvl="7">
-      <w:start w:val="1"/>
-      <w:numFmt w:val="decimal"/>
-      <w:lvlText w:val="%1.%2.%3.%4.%5.%6.%7.%8."/>
-      <w:lvlJc w:val="left"/>
-      <w:pPr>
-        <w:ind w:left="3744" w:hanging="1224"/>
-      </w:pPr>
-      <w:rPr>
-        <w:rFonts w:hint="default"/>
-      </w:rPr>
-    </w:lvl>
-    <w:lvl w:ilvl="8">
-      <w:start w:val="1"/>
-      <w:numFmt w:val="decimal"/>
-      <w:lvlText w:val="%1.%2.%3.%4.%5.%6.%7.%8.%9."/>
-      <w:lvlJc w:val="left"/>
-      <w:pPr>
-        <w:ind w:left="4320" w:hanging="1440"/>
-      </w:pPr>
-      <w:rPr>
-        <w:rFonts w:hint="default"/>
-      </w:rPr>
-    </w:lvl>
-  </w:abstractNum>
-  <w:abstractNum w:abstractNumId="24">
+  <w:abstractNum w:abstractNumId="22">
     <w:nsid w:val="4519136D"/>
     <w:multiLevelType w:val="hybridMultilevel"/>
     <w:tmpl w:val="33AA6A32"/>
@@ -11932,7 +14268,7 @@
       </w:pPr>
     </w:lvl>
   </w:abstractNum>
-  <w:abstractNum w:abstractNumId="25">
+  <w:abstractNum w:abstractNumId="23">
     <w:nsid w:val="453E24F5"/>
     <w:multiLevelType w:val="hybridMultilevel"/>
     <w:tmpl w:val="C7B87842"/>
@@ -12045,7 +14381,7 @@
       </w:rPr>
     </w:lvl>
   </w:abstractNum>
-  <w:abstractNum w:abstractNumId="26">
+  <w:abstractNum w:abstractNumId="24">
     <w:nsid w:val="4A6304BC"/>
     <w:multiLevelType w:val="multilevel"/>
     <w:tmpl w:val="1E5C2EF2"/>
@@ -12158,7 +14494,7 @@
       </w:rPr>
     </w:lvl>
   </w:abstractNum>
-  <w:abstractNum w:abstractNumId="27">
+  <w:abstractNum w:abstractNumId="25">
     <w:nsid w:val="4C5101A6"/>
     <w:multiLevelType w:val="multilevel"/>
     <w:tmpl w:val="8F92635A"/>
@@ -12271,120 +14607,7 @@
       </w:rPr>
     </w:lvl>
   </w:abstractNum>
-  <w:abstractNum w:abstractNumId="28">
-    <w:nsid w:val="4EB83746"/>
-    <w:multiLevelType w:val="hybridMultilevel"/>
-    <w:tmpl w:val="07B0530C"/>
-    <w:lvl w:ilvl="0" w:tplc="E8189B7A">
-      <w:start w:val="1"/>
-      <w:numFmt w:val="bullet"/>
-      <w:lvlText w:val="-"/>
-      <w:lvlJc w:val="left"/>
-      <w:pPr>
-        <w:ind w:left="1929" w:hanging="360"/>
-      </w:pPr>
-      <w:rPr>
-        <w:rFonts w:ascii="Times New Roman" w:eastAsiaTheme="minorHAnsi" w:hAnsi="Times New Roman" w:cs="Times New Roman" w:hint="default"/>
-      </w:rPr>
-    </w:lvl>
-    <w:lvl w:ilvl="1" w:tplc="04210003" w:tentative="1">
-      <w:start w:val="1"/>
-      <w:numFmt w:val="bullet"/>
-      <w:lvlText w:val="o"/>
-      <w:lvlJc w:val="left"/>
-      <w:pPr>
-        <w:ind w:left="2649" w:hanging="360"/>
-      </w:pPr>
-      <w:rPr>
-        <w:rFonts w:ascii="Courier New" w:hAnsi="Courier New" w:cs="Courier New" w:hint="default"/>
-      </w:rPr>
-    </w:lvl>
-    <w:lvl w:ilvl="2" w:tplc="04210005" w:tentative="1">
-      <w:start w:val="1"/>
-      <w:numFmt w:val="bullet"/>
-      <w:lvlText w:val=""/>
-      <w:lvlJc w:val="left"/>
-      <w:pPr>
-        <w:ind w:left="3369" w:hanging="360"/>
-      </w:pPr>
-      <w:rPr>
-        <w:rFonts w:ascii="Wingdings" w:hAnsi="Wingdings" w:hint="default"/>
-      </w:rPr>
-    </w:lvl>
-    <w:lvl w:ilvl="3" w:tplc="04210001" w:tentative="1">
-      <w:start w:val="1"/>
-      <w:numFmt w:val="bullet"/>
-      <w:lvlText w:val=""/>
-      <w:lvlJc w:val="left"/>
-      <w:pPr>
-        <w:ind w:left="4089" w:hanging="360"/>
-      </w:pPr>
-      <w:rPr>
-        <w:rFonts w:ascii="Symbol" w:hAnsi="Symbol" w:hint="default"/>
-      </w:rPr>
-    </w:lvl>
-    <w:lvl w:ilvl="4" w:tplc="04210003" w:tentative="1">
-      <w:start w:val="1"/>
-      <w:numFmt w:val="bullet"/>
-      <w:lvlText w:val="o"/>
-      <w:lvlJc w:val="left"/>
-      <w:pPr>
-        <w:ind w:left="4809" w:hanging="360"/>
-      </w:pPr>
-      <w:rPr>
-        <w:rFonts w:ascii="Courier New" w:hAnsi="Courier New" w:cs="Courier New" w:hint="default"/>
-      </w:rPr>
-    </w:lvl>
-    <w:lvl w:ilvl="5" w:tplc="04210005" w:tentative="1">
-      <w:start w:val="1"/>
-      <w:numFmt w:val="bullet"/>
-      <w:lvlText w:val=""/>
-      <w:lvlJc w:val="left"/>
-      <w:pPr>
-        <w:ind w:left="5529" w:hanging="360"/>
-      </w:pPr>
-      <w:rPr>
-        <w:rFonts w:ascii="Wingdings" w:hAnsi="Wingdings" w:hint="default"/>
-      </w:rPr>
-    </w:lvl>
-    <w:lvl w:ilvl="6" w:tplc="04210001" w:tentative="1">
-      <w:start w:val="1"/>
-      <w:numFmt w:val="bullet"/>
-      <w:lvlText w:val=""/>
-      <w:lvlJc w:val="left"/>
-      <w:pPr>
-        <w:ind w:left="6249" w:hanging="360"/>
-      </w:pPr>
-      <w:rPr>
-        <w:rFonts w:ascii="Symbol" w:hAnsi="Symbol" w:hint="default"/>
-      </w:rPr>
-    </w:lvl>
-    <w:lvl w:ilvl="7" w:tplc="04210003" w:tentative="1">
-      <w:start w:val="1"/>
-      <w:numFmt w:val="bullet"/>
-      <w:lvlText w:val="o"/>
-      <w:lvlJc w:val="left"/>
-      <w:pPr>
-        <w:ind w:left="6969" w:hanging="360"/>
-      </w:pPr>
-      <w:rPr>
-        <w:rFonts w:ascii="Courier New" w:hAnsi="Courier New" w:cs="Courier New" w:hint="default"/>
-      </w:rPr>
-    </w:lvl>
-    <w:lvl w:ilvl="8" w:tplc="04210005" w:tentative="1">
-      <w:start w:val="1"/>
-      <w:numFmt w:val="bullet"/>
-      <w:lvlText w:val=""/>
-      <w:lvlJc w:val="left"/>
-      <w:pPr>
-        <w:ind w:left="7689" w:hanging="360"/>
-      </w:pPr>
-      <w:rPr>
-        <w:rFonts w:ascii="Wingdings" w:hAnsi="Wingdings" w:hint="default"/>
-      </w:rPr>
-    </w:lvl>
-  </w:abstractNum>
-  <w:abstractNum w:abstractNumId="29">
+  <w:abstractNum w:abstractNumId="26">
     <w:nsid w:val="54906F7C"/>
     <w:multiLevelType w:val="multilevel"/>
     <w:tmpl w:val="EDFEE79A"/>
@@ -12497,7 +14720,7 @@
       </w:rPr>
     </w:lvl>
   </w:abstractNum>
-  <w:abstractNum w:abstractNumId="30">
+  <w:abstractNum w:abstractNumId="27">
     <w:nsid w:val="54A17032"/>
     <w:multiLevelType w:val="multilevel"/>
     <w:tmpl w:val="0409001F"/>
@@ -12584,19 +14807,7 @@
       </w:pPr>
     </w:lvl>
   </w:abstractNum>
-  <w:abstractNum w:abstractNumId="31">
-    <w:nsid w:val="55487C76"/>
-    <w:multiLevelType w:val="multilevel"/>
-    <w:tmpl w:val="DB0851CE"/>
-    <w:numStyleLink w:val="Style1"/>
-  </w:abstractNum>
-  <w:abstractNum w:abstractNumId="32">
-    <w:nsid w:val="57F771F9"/>
-    <w:multiLevelType w:val="multilevel"/>
-    <w:tmpl w:val="401C0690"/>
-    <w:numStyleLink w:val="Style4"/>
-  </w:abstractNum>
-  <w:abstractNum w:abstractNumId="33">
+  <w:abstractNum w:abstractNumId="28">
     <w:nsid w:val="596A005A"/>
     <w:multiLevelType w:val="multilevel"/>
     <w:tmpl w:val="3CF4D246"/>
@@ -12709,7 +14920,7 @@
       </w:rPr>
     </w:lvl>
   </w:abstractNum>
-  <w:abstractNum w:abstractNumId="34">
+  <w:abstractNum w:abstractNumId="29">
     <w:nsid w:val="5D5D7CC4"/>
     <w:multiLevelType w:val="multilevel"/>
     <w:tmpl w:val="DB0851CE"/>
@@ -12823,7 +15034,7 @@
       </w:rPr>
     </w:lvl>
   </w:abstractNum>
-  <w:abstractNum w:abstractNumId="35">
+  <w:abstractNum w:abstractNumId="30">
     <w:nsid w:val="5DDA32AE"/>
     <w:multiLevelType w:val="multilevel"/>
     <w:tmpl w:val="7D7A4606"/>
@@ -12936,7 +15147,7 @@
       </w:rPr>
     </w:lvl>
   </w:abstractNum>
-  <w:abstractNum w:abstractNumId="36">
+  <w:abstractNum w:abstractNumId="31">
     <w:nsid w:val="5FB31B4C"/>
     <w:multiLevelType w:val="hybridMultilevel"/>
     <w:tmpl w:val="3B74308A"/>
@@ -13022,7 +15233,7 @@
       </w:pPr>
     </w:lvl>
   </w:abstractNum>
-  <w:abstractNum w:abstractNumId="37">
+  <w:abstractNum w:abstractNumId="32">
     <w:nsid w:val="639818A7"/>
     <w:multiLevelType w:val="multilevel"/>
     <w:tmpl w:val="494C60BE"/>
@@ -13135,122 +15346,7 @@
       </w:rPr>
     </w:lvl>
   </w:abstractNum>
-  <w:abstractNum w:abstractNumId="38">
-    <w:nsid w:val="63CE2263"/>
-    <w:multiLevelType w:val="multilevel"/>
-    <w:tmpl w:val="C70828C0"/>
-    <w:lvl w:ilvl="0">
-      <w:start w:val="1"/>
-      <w:numFmt w:val="decimal"/>
-      <w:lvlText w:val="%1."/>
-      <w:lvlJc w:val="left"/>
-      <w:pPr>
-        <w:ind w:left="1264" w:hanging="271"/>
-      </w:pPr>
-      <w:rPr>
-        <w:rFonts w:hint="default"/>
-        <w:i w:val="0"/>
-        <w:iCs w:val="0"/>
-      </w:rPr>
-    </w:lvl>
-    <w:lvl w:ilvl="1">
-      <w:start w:val="1"/>
-      <w:numFmt w:val="lowerLetter"/>
-      <w:lvlText w:val="%2."/>
-      <w:lvlJc w:val="left"/>
-      <w:pPr>
-        <w:ind w:left="2073" w:hanging="360"/>
-      </w:pPr>
-      <w:rPr>
-        <w:rFonts w:hint="default"/>
-      </w:rPr>
-    </w:lvl>
-    <w:lvl w:ilvl="2">
-      <w:start w:val="1"/>
-      <w:numFmt w:val="lowerRoman"/>
-      <w:lvlText w:val="%3."/>
-      <w:lvlJc w:val="right"/>
-      <w:pPr>
-        <w:ind w:left="2793" w:hanging="180"/>
-      </w:pPr>
-      <w:rPr>
-        <w:rFonts w:hint="default"/>
-      </w:rPr>
-    </w:lvl>
-    <w:lvl w:ilvl="3">
-      <w:start w:val="1"/>
-      <w:numFmt w:val="decimal"/>
-      <w:lvlText w:val="%4."/>
-      <w:lvlJc w:val="left"/>
-      <w:pPr>
-        <w:ind w:left="3513" w:hanging="360"/>
-      </w:pPr>
-      <w:rPr>
-        <w:rFonts w:hint="default"/>
-      </w:rPr>
-    </w:lvl>
-    <w:lvl w:ilvl="4">
-      <w:start w:val="1"/>
-      <w:numFmt w:val="lowerLetter"/>
-      <w:lvlText w:val="%5."/>
-      <w:lvlJc w:val="left"/>
-      <w:pPr>
-        <w:ind w:left="4233" w:hanging="360"/>
-      </w:pPr>
-      <w:rPr>
-        <w:rFonts w:hint="default"/>
-      </w:rPr>
-    </w:lvl>
-    <w:lvl w:ilvl="5">
-      <w:start w:val="1"/>
-      <w:numFmt w:val="lowerRoman"/>
-      <w:lvlText w:val="%6."/>
-      <w:lvlJc w:val="right"/>
-      <w:pPr>
-        <w:ind w:left="4953" w:hanging="180"/>
-      </w:pPr>
-      <w:rPr>
-        <w:rFonts w:hint="default"/>
-      </w:rPr>
-    </w:lvl>
-    <w:lvl w:ilvl="6">
-      <w:start w:val="1"/>
-      <w:numFmt w:val="decimal"/>
-      <w:lvlText w:val="%7."/>
-      <w:lvlJc w:val="left"/>
-      <w:pPr>
-        <w:ind w:left="5673" w:hanging="360"/>
-      </w:pPr>
-      <w:rPr>
-        <w:rFonts w:hint="default"/>
-      </w:rPr>
-    </w:lvl>
-    <w:lvl w:ilvl="7">
-      <w:start w:val="1"/>
-      <w:numFmt w:val="lowerLetter"/>
-      <w:lvlText w:val="%8."/>
-      <w:lvlJc w:val="left"/>
-      <w:pPr>
-        <w:ind w:left="6393" w:hanging="360"/>
-      </w:pPr>
-      <w:rPr>
-        <w:rFonts w:hint="default"/>
-      </w:rPr>
-    </w:lvl>
-    <w:lvl w:ilvl="8">
-      <w:start w:val="1"/>
-      <w:numFmt w:val="lowerRoman"/>
-      <w:lvlText w:val="%9."/>
-      <w:lvlJc w:val="right"/>
-      <w:pPr>
-        <w:ind w:left="7113" w:hanging="180"/>
-      </w:pPr>
-      <w:rPr>
-        <w:rFonts w:hint="default"/>
-      </w:rPr>
-    </w:lvl>
-  </w:abstractNum>
-  <w:abstractNum w:abstractNumId="39">
+  <w:abstractNum w:abstractNumId="33">
     <w:nsid w:val="65621BE5"/>
     <w:multiLevelType w:val="multilevel"/>
     <w:tmpl w:val="7F4ADBA0"/>
@@ -13363,7 +15459,7 @@
       </w:rPr>
     </w:lvl>
   </w:abstractNum>
-  <w:abstractNum w:abstractNumId="40">
+  <w:abstractNum w:abstractNumId="34">
     <w:nsid w:val="65820312"/>
     <w:multiLevelType w:val="multilevel"/>
     <w:tmpl w:val="57328A64"/>
@@ -13478,7 +15574,7 @@
       </w:rPr>
     </w:lvl>
   </w:abstractNum>
-  <w:abstractNum w:abstractNumId="41">
+  <w:abstractNum w:abstractNumId="35">
     <w:nsid w:val="658C70F8"/>
     <w:multiLevelType w:val="multilevel"/>
     <w:tmpl w:val="7E502E7C"/>
@@ -13591,10 +15687,10 @@
       </w:rPr>
     </w:lvl>
   </w:abstractNum>
-  <w:abstractNum w:abstractNumId="42">
-    <w:nsid w:val="69373AD1"/>
+  <w:abstractNum w:abstractNumId="36">
+    <w:nsid w:val="6A271863"/>
     <w:multiLevelType w:val="multilevel"/>
-    <w:tmpl w:val="C1C06466"/>
+    <w:tmpl w:val="B4DE59D4"/>
     <w:lvl w:ilvl="0">
       <w:start w:val="1"/>
       <w:numFmt w:val="decimal"/>
@@ -13609,11 +15705,11 @@
     </w:lvl>
     <w:lvl w:ilvl="1">
       <w:start w:val="1"/>
-      <w:numFmt w:val="decimal"/>
-      <w:lvlText w:val="%2%1.6."/>
-      <w:lvlJc w:val="left"/>
-      <w:pPr>
-        <w:ind w:left="72" w:hanging="432"/>
+      <w:numFmt w:val="none"/>
+      <w:lvlText w:val="2.9 "/>
+      <w:lvlJc w:val="left"/>
+      <w:pPr>
+        <w:ind w:left="792" w:hanging="432"/>
       </w:pPr>
       <w:rPr>
         <w:rFonts w:hint="default"/>
@@ -13625,7 +15721,7 @@
       <w:lvlText w:val="%1.%2.%3."/>
       <w:lvlJc w:val="left"/>
       <w:pPr>
-        <w:ind w:left="504" w:hanging="504"/>
+        <w:ind w:left="1224" w:hanging="504"/>
       </w:pPr>
       <w:rPr>
         <w:rFonts w:hint="default"/>
@@ -13637,7 +15733,7 @@
       <w:lvlText w:val="%1.%2.%3.%4."/>
       <w:lvlJc w:val="left"/>
       <w:pPr>
-        <w:ind w:left="1008" w:hanging="648"/>
+        <w:ind w:left="1728" w:hanging="648"/>
       </w:pPr>
       <w:rPr>
         <w:rFonts w:hint="default"/>
@@ -13649,7 +15745,7 @@
       <w:lvlText w:val="%1.%2.%3.%4.%5."/>
       <w:lvlJc w:val="left"/>
       <w:pPr>
-        <w:ind w:left="1512" w:hanging="792"/>
+        <w:ind w:left="2232" w:hanging="792"/>
       </w:pPr>
       <w:rPr>
         <w:rFonts w:hint="default"/>
@@ -13661,7 +15757,7 @@
       <w:lvlText w:val="%1.%2.%3.%4.%5.%6."/>
       <w:lvlJc w:val="left"/>
       <w:pPr>
-        <w:ind w:left="2016" w:hanging="936"/>
+        <w:ind w:left="2736" w:hanging="936"/>
       </w:pPr>
       <w:rPr>
         <w:rFonts w:hint="default"/>
@@ -13673,7 +15769,7 @@
       <w:lvlText w:val="%1.%2.%3.%4.%5.%6.%7."/>
       <w:lvlJc w:val="left"/>
       <w:pPr>
-        <w:ind w:left="2520" w:hanging="1080"/>
+        <w:ind w:left="3240" w:hanging="1080"/>
       </w:pPr>
       <w:rPr>
         <w:rFonts w:hint="default"/>
@@ -13685,7 +15781,7 @@
       <w:lvlText w:val="%1.%2.%3.%4.%5.%6.%7.%8."/>
       <w:lvlJc w:val="left"/>
       <w:pPr>
-        <w:ind w:left="3024" w:hanging="1224"/>
+        <w:ind w:left="3744" w:hanging="1224"/>
       </w:pPr>
       <w:rPr>
         <w:rFonts w:hint="default"/>
@@ -13697,127 +15793,14 @@
       <w:lvlText w:val="%1.%2.%3.%4.%5.%6.%7.%8.%9."/>
       <w:lvlJc w:val="left"/>
       <w:pPr>
-        <w:ind w:left="3600" w:hanging="1440"/>
+        <w:ind w:left="4320" w:hanging="1440"/>
       </w:pPr>
       <w:rPr>
         <w:rFonts w:hint="default"/>
       </w:rPr>
     </w:lvl>
   </w:abstractNum>
-  <w:abstractNum w:abstractNumId="43">
-    <w:nsid w:val="6E8E0DFA"/>
-    <w:multiLevelType w:val="multilevel"/>
-    <w:tmpl w:val="A498EBAC"/>
-    <w:lvl w:ilvl="0">
-      <w:start w:val="1"/>
-      <w:numFmt w:val="decimal"/>
-      <w:lvlText w:val="%1."/>
-      <w:lvlJc w:val="left"/>
-      <w:pPr>
-        <w:ind w:left="360" w:hanging="360"/>
-      </w:pPr>
-      <w:rPr>
-        <w:rFonts w:hint="default"/>
-      </w:rPr>
-    </w:lvl>
-    <w:lvl w:ilvl="1">
-      <w:start w:val="1"/>
-      <w:numFmt w:val="none"/>
-      <w:lvlText w:val="2.2"/>
-      <w:lvlJc w:val="left"/>
-      <w:pPr>
-        <w:ind w:left="72" w:hanging="432"/>
-      </w:pPr>
-      <w:rPr>
-        <w:rFonts w:hint="default"/>
-      </w:rPr>
-    </w:lvl>
-    <w:lvl w:ilvl="2">
-      <w:start w:val="1"/>
-      <w:numFmt w:val="decimal"/>
-      <w:lvlText w:val="%1.%2.%3."/>
-      <w:lvlJc w:val="left"/>
-      <w:pPr>
-        <w:ind w:left="504" w:hanging="504"/>
-      </w:pPr>
-      <w:rPr>
-        <w:rFonts w:hint="default"/>
-      </w:rPr>
-    </w:lvl>
-    <w:lvl w:ilvl="3">
-      <w:start w:val="1"/>
-      <w:numFmt w:val="decimal"/>
-      <w:lvlText w:val="%1.%2.%3.%4."/>
-      <w:lvlJc w:val="left"/>
-      <w:pPr>
-        <w:ind w:left="1008" w:hanging="648"/>
-      </w:pPr>
-      <w:rPr>
-        <w:rFonts w:hint="default"/>
-      </w:rPr>
-    </w:lvl>
-    <w:lvl w:ilvl="4">
-      <w:start w:val="1"/>
-      <w:numFmt w:val="decimal"/>
-      <w:lvlText w:val="%1.%2.%3.%4.%5."/>
-      <w:lvlJc w:val="left"/>
-      <w:pPr>
-        <w:ind w:left="1512" w:hanging="792"/>
-      </w:pPr>
-      <w:rPr>
-        <w:rFonts w:hint="default"/>
-      </w:rPr>
-    </w:lvl>
-    <w:lvl w:ilvl="5">
-      <w:start w:val="1"/>
-      <w:numFmt w:val="decimal"/>
-      <w:lvlText w:val="%1.%2.%3.%4.%5.%6."/>
-      <w:lvlJc w:val="left"/>
-      <w:pPr>
-        <w:ind w:left="2016" w:hanging="936"/>
-      </w:pPr>
-      <w:rPr>
-        <w:rFonts w:hint="default"/>
-      </w:rPr>
-    </w:lvl>
-    <w:lvl w:ilvl="6">
-      <w:start w:val="1"/>
-      <w:numFmt w:val="decimal"/>
-      <w:lvlText w:val="%1.%2.%3.%4.%5.%6.%7."/>
-      <w:lvlJc w:val="left"/>
-      <w:pPr>
-        <w:ind w:left="2520" w:hanging="1080"/>
-      </w:pPr>
-      <w:rPr>
-        <w:rFonts w:hint="default"/>
-      </w:rPr>
-    </w:lvl>
-    <w:lvl w:ilvl="7">
-      <w:start w:val="1"/>
-      <w:numFmt w:val="decimal"/>
-      <w:lvlText w:val="%1.%2.%3.%4.%5.%6.%7.%8."/>
-      <w:lvlJc w:val="left"/>
-      <w:pPr>
-        <w:ind w:left="3024" w:hanging="1224"/>
-      </w:pPr>
-      <w:rPr>
-        <w:rFonts w:hint="default"/>
-      </w:rPr>
-    </w:lvl>
-    <w:lvl w:ilvl="8">
-      <w:start w:val="1"/>
-      <w:numFmt w:val="decimal"/>
-      <w:lvlText w:val="%1.%2.%3.%4.%5.%6.%7.%8.%9."/>
-      <w:lvlJc w:val="left"/>
-      <w:pPr>
-        <w:ind w:left="3600" w:hanging="1440"/>
-      </w:pPr>
-      <w:rPr>
-        <w:rFonts w:hint="default"/>
-      </w:rPr>
-    </w:lvl>
-  </w:abstractNum>
-  <w:abstractNum w:abstractNumId="44">
+  <w:abstractNum w:abstractNumId="37">
     <w:nsid w:val="6FE502DF"/>
     <w:multiLevelType w:val="multilevel"/>
     <w:tmpl w:val="401C0690"/>
@@ -13931,7 +15914,7 @@
       </w:rPr>
     </w:lvl>
   </w:abstractNum>
-  <w:abstractNum w:abstractNumId="45">
+  <w:abstractNum w:abstractNumId="38">
     <w:nsid w:val="7B5B36CD"/>
     <w:multiLevelType w:val="hybridMultilevel"/>
     <w:tmpl w:val="E29ABC80"/>
@@ -14022,10 +16005,10 @@
       </w:pPr>
     </w:lvl>
   </w:abstractNum>
-  <w:abstractNum w:abstractNumId="46">
+  <w:abstractNum w:abstractNumId="39">
     <w:nsid w:val="7C0059E5"/>
     <w:multiLevelType w:val="multilevel"/>
-    <w:tmpl w:val="5240C54E"/>
+    <w:tmpl w:val="C7EE72BC"/>
     <w:lvl w:ilvl="0">
       <w:start w:val="1"/>
       <w:numFmt w:val="decimal"/>
@@ -14050,18 +16033,22 @@
       </w:pPr>
       <w:rPr>
         <w:rFonts w:hint="default"/>
+        <w:i w:val="0"/>
+        <w:iCs w:val="0"/>
       </w:rPr>
     </w:lvl>
     <w:lvl w:ilvl="2">
       <w:start w:val="1"/>
-      <w:numFmt w:val="lowerRoman"/>
-      <w:lvlText w:val="%3."/>
-      <w:lvlJc w:val="right"/>
+      <w:numFmt w:val="lowerLetter"/>
+      <w:lvlText w:val="%3. "/>
+      <w:lvlJc w:val="left"/>
       <w:pPr>
         <w:ind w:left="2289" w:hanging="180"/>
       </w:pPr>
       <w:rPr>
         <w:rFonts w:hint="default"/>
+        <w:i w:val="0"/>
+        <w:iCs w:val="0"/>
       </w:rPr>
     </w:lvl>
     <w:lvl w:ilvl="3">
@@ -14086,6 +16073,8 @@
       </w:pPr>
       <w:rPr>
         <w:rFonts w:hint="default"/>
+        <w:i w:val="0"/>
+        <w:iCs w:val="0"/>
       </w:rPr>
     </w:lvl>
     <w:lvl w:ilvl="5">
@@ -14137,7 +16126,235 @@
       </w:rPr>
     </w:lvl>
   </w:abstractNum>
-  <w:abstractNum w:abstractNumId="47">
+  <w:abstractNum w:abstractNumId="40">
+    <w:nsid w:val="7CC01B85"/>
+    <w:multiLevelType w:val="multilevel"/>
+    <w:tmpl w:val="BC92E5C0"/>
+    <w:lvl w:ilvl="0">
+      <w:start w:val="1"/>
+      <w:numFmt w:val="decimal"/>
+      <w:lvlText w:val="%1."/>
+      <w:lvlJc w:val="left"/>
+      <w:pPr>
+        <w:ind w:left="360" w:hanging="360"/>
+      </w:pPr>
+      <w:rPr>
+        <w:rFonts w:hint="default"/>
+      </w:rPr>
+    </w:lvl>
+    <w:lvl w:ilvl="1">
+      <w:start w:val="1"/>
+      <w:numFmt w:val="decimal"/>
+      <w:lvlText w:val="%1.%2."/>
+      <w:lvlJc w:val="left"/>
+      <w:pPr>
+        <w:ind w:left="792" w:hanging="432"/>
+      </w:pPr>
+      <w:rPr>
+        <w:rFonts w:hint="default"/>
+      </w:rPr>
+    </w:lvl>
+    <w:lvl w:ilvl="2">
+      <w:start w:val="1"/>
+      <w:numFmt w:val="none"/>
+      <w:lvlText w:val="2.7.2 "/>
+      <w:lvlJc w:val="left"/>
+      <w:pPr>
+        <w:ind w:left="1214" w:hanging="504"/>
+      </w:pPr>
+      <w:rPr>
+        <w:rFonts w:hint="default"/>
+      </w:rPr>
+    </w:lvl>
+    <w:lvl w:ilvl="3">
+      <w:start w:val="1"/>
+      <w:numFmt w:val="decimal"/>
+      <w:lvlText w:val="%1.%2.%3.%4."/>
+      <w:lvlJc w:val="left"/>
+      <w:pPr>
+        <w:ind w:left="1728" w:hanging="648"/>
+      </w:pPr>
+      <w:rPr>
+        <w:rFonts w:hint="default"/>
+      </w:rPr>
+    </w:lvl>
+    <w:lvl w:ilvl="4">
+      <w:start w:val="1"/>
+      <w:numFmt w:val="decimal"/>
+      <w:lvlText w:val="%1.%2.%3.%4.%5."/>
+      <w:lvlJc w:val="left"/>
+      <w:pPr>
+        <w:ind w:left="2232" w:hanging="792"/>
+      </w:pPr>
+      <w:rPr>
+        <w:rFonts w:hint="default"/>
+      </w:rPr>
+    </w:lvl>
+    <w:lvl w:ilvl="5">
+      <w:start w:val="1"/>
+      <w:numFmt w:val="decimal"/>
+      <w:lvlText w:val="%1.%2.%3.%4.%5.%6."/>
+      <w:lvlJc w:val="left"/>
+      <w:pPr>
+        <w:ind w:left="2736" w:hanging="936"/>
+      </w:pPr>
+      <w:rPr>
+        <w:rFonts w:hint="default"/>
+      </w:rPr>
+    </w:lvl>
+    <w:lvl w:ilvl="6">
+      <w:start w:val="1"/>
+      <w:numFmt w:val="decimal"/>
+      <w:lvlText w:val="%1.%2.%3.%4.%5.%6.%7."/>
+      <w:lvlJc w:val="left"/>
+      <w:pPr>
+        <w:ind w:left="3240" w:hanging="1080"/>
+      </w:pPr>
+      <w:rPr>
+        <w:rFonts w:hint="default"/>
+      </w:rPr>
+    </w:lvl>
+    <w:lvl w:ilvl="7">
+      <w:start w:val="1"/>
+      <w:numFmt w:val="decimal"/>
+      <w:lvlText w:val="%1.%2.%3.%4.%5.%6.%7.%8."/>
+      <w:lvlJc w:val="left"/>
+      <w:pPr>
+        <w:ind w:left="3744" w:hanging="1224"/>
+      </w:pPr>
+      <w:rPr>
+        <w:rFonts w:hint="default"/>
+      </w:rPr>
+    </w:lvl>
+    <w:lvl w:ilvl="8">
+      <w:start w:val="1"/>
+      <w:numFmt w:val="decimal"/>
+      <w:lvlText w:val="%1.%2.%3.%4.%5.%6.%7.%8.%9."/>
+      <w:lvlJc w:val="left"/>
+      <w:pPr>
+        <w:ind w:left="4320" w:hanging="1440"/>
+      </w:pPr>
+      <w:rPr>
+        <w:rFonts w:hint="default"/>
+      </w:rPr>
+    </w:lvl>
+  </w:abstractNum>
+  <w:abstractNum w:abstractNumId="41">
+    <w:nsid w:val="7D225F10"/>
+    <w:multiLevelType w:val="multilevel"/>
+    <w:tmpl w:val="335A6D80"/>
+    <w:lvl w:ilvl="0">
+      <w:start w:val="1"/>
+      <w:numFmt w:val="decimal"/>
+      <w:lvlText w:val="%1."/>
+      <w:lvlJc w:val="left"/>
+      <w:pPr>
+        <w:ind w:left="360" w:hanging="360"/>
+      </w:pPr>
+      <w:rPr>
+        <w:rFonts w:hint="default"/>
+      </w:rPr>
+    </w:lvl>
+    <w:lvl w:ilvl="1">
+      <w:start w:val="1"/>
+      <w:numFmt w:val="decimal"/>
+      <w:lvlText w:val="%1.%2."/>
+      <w:lvlJc w:val="left"/>
+      <w:pPr>
+        <w:ind w:left="792" w:hanging="432"/>
+      </w:pPr>
+      <w:rPr>
+        <w:rFonts w:hint="default"/>
+      </w:rPr>
+    </w:lvl>
+    <w:lvl w:ilvl="2">
+      <w:start w:val="1"/>
+      <w:numFmt w:val="none"/>
+      <w:lvlText w:val="2.9.1 "/>
+      <w:lvlJc w:val="left"/>
+      <w:pPr>
+        <w:ind w:left="1224" w:hanging="504"/>
+      </w:pPr>
+      <w:rPr>
+        <w:rFonts w:hint="default"/>
+      </w:rPr>
+    </w:lvl>
+    <w:lvl w:ilvl="3">
+      <w:start w:val="1"/>
+      <w:numFmt w:val="decimal"/>
+      <w:lvlText w:val="%1.%2.%3.%4."/>
+      <w:lvlJc w:val="left"/>
+      <w:pPr>
+        <w:ind w:left="1728" w:hanging="648"/>
+      </w:pPr>
+      <w:rPr>
+        <w:rFonts w:hint="default"/>
+      </w:rPr>
+    </w:lvl>
+    <w:lvl w:ilvl="4">
+      <w:start w:val="1"/>
+      <w:numFmt w:val="decimal"/>
+      <w:lvlText w:val="%5."/>
+      <w:lvlJc w:val="left"/>
+      <w:pPr>
+        <w:ind w:left="2232" w:hanging="792"/>
+      </w:pPr>
+      <w:rPr>
+        <w:rFonts w:hint="default"/>
+        <w:i w:val="0"/>
+        <w:iCs w:val="0"/>
+      </w:rPr>
+    </w:lvl>
+    <w:lvl w:ilvl="5">
+      <w:start w:val="1"/>
+      <w:numFmt w:val="decimal"/>
+      <w:lvlText w:val="%1.%2.%3.%4.%5.%6."/>
+      <w:lvlJc w:val="left"/>
+      <w:pPr>
+        <w:ind w:left="2736" w:hanging="936"/>
+      </w:pPr>
+      <w:rPr>
+        <w:rFonts w:hint="default"/>
+      </w:rPr>
+    </w:lvl>
+    <w:lvl w:ilvl="6">
+      <w:start w:val="1"/>
+      <w:numFmt w:val="decimal"/>
+      <w:lvlText w:val="%1.%2.%3.%4.%5.%6.%7."/>
+      <w:lvlJc w:val="left"/>
+      <w:pPr>
+        <w:ind w:left="3240" w:hanging="1080"/>
+      </w:pPr>
+      <w:rPr>
+        <w:rFonts w:hint="default"/>
+      </w:rPr>
+    </w:lvl>
+    <w:lvl w:ilvl="7">
+      <w:start w:val="1"/>
+      <w:numFmt w:val="decimal"/>
+      <w:lvlText w:val="%1.%2.%3.%4.%5.%6.%7.%8."/>
+      <w:lvlJc w:val="left"/>
+      <w:pPr>
+        <w:ind w:left="3744" w:hanging="1224"/>
+      </w:pPr>
+      <w:rPr>
+        <w:rFonts w:hint="default"/>
+      </w:rPr>
+    </w:lvl>
+    <w:lvl w:ilvl="8">
+      <w:start w:val="1"/>
+      <w:numFmt w:val="decimal"/>
+      <w:lvlText w:val="%1.%2.%3.%4.%5.%6.%7.%8.%9."/>
+      <w:lvlJc w:val="left"/>
+      <w:pPr>
+        <w:ind w:left="4320" w:hanging="1440"/>
+      </w:pPr>
+      <w:rPr>
+        <w:rFonts w:hint="default"/>
+      </w:rPr>
+    </w:lvl>
+  </w:abstractNum>
+  <w:abstractNum w:abstractNumId="42">
     <w:nsid w:val="7E2C281C"/>
     <w:multiLevelType w:val="multilevel"/>
     <w:tmpl w:val="A978E236"/>
@@ -14250,47 +16467,41 @@
       </w:rPr>
     </w:lvl>
   </w:abstractNum>
-  <w:abstractNum w:abstractNumId="48">
-    <w:nsid w:val="7EC52086"/>
-    <w:multiLevelType w:val="multilevel"/>
-    <w:tmpl w:val="0409001F"/>
-    <w:numStyleLink w:val="Style2"/>
-  </w:abstractNum>
   <w:num w:numId="1">
-    <w:abstractNumId w:val="24"/>
+    <w:abstractNumId w:val="22"/>
   </w:num>
   <w:num w:numId="2">
-    <w:abstractNumId w:val="12"/>
+    <w:abstractNumId w:val="10"/>
   </w:num>
   <w:num w:numId="3">
-    <w:abstractNumId w:val="45"/>
+    <w:abstractNumId w:val="38"/>
   </w:num>
   <w:num w:numId="4">
-    <w:abstractNumId w:val="4"/>
+    <w:abstractNumId w:val="2"/>
   </w:num>
   <w:num w:numId="5">
-    <w:abstractNumId w:val="34"/>
+    <w:abstractNumId w:val="29"/>
   </w:num>
   <w:num w:numId="6">
-    <w:abstractNumId w:val="30"/>
+    <w:abstractNumId w:val="27"/>
   </w:num>
   <w:num w:numId="7">
-    <w:abstractNumId w:val="7"/>
+    <w:abstractNumId w:val="5"/>
   </w:num>
   <w:num w:numId="8">
-    <w:abstractNumId w:val="44"/>
+    <w:abstractNumId w:val="37"/>
   </w:num>
   <w:num w:numId="9">
-    <w:abstractNumId w:val="2"/>
+    <w:abstractNumId w:val="0"/>
   </w:num>
   <w:num w:numId="10">
-    <w:abstractNumId w:val="5"/>
+    <w:abstractNumId w:val="3"/>
   </w:num>
   <w:num w:numId="11">
-    <w:abstractNumId w:val="10"/>
+    <w:abstractNumId w:val="8"/>
   </w:num>
   <w:num w:numId="12">
-    <w:abstractNumId w:val="16"/>
+    <w:abstractNumId w:val="14"/>
     <w:lvlOverride w:ilvl="0">
       <w:lvl w:ilvl="0">
         <w:start w:val="1"/>
@@ -14298,7 +16509,7 @@
         <w:lvlText w:val="%1."/>
         <w:lvlJc w:val="left"/>
         <w:pPr>
-          <w:ind w:left="1080" w:hanging="360"/>
+          <w:ind w:left="3960" w:hanging="360"/>
         </w:pPr>
         <w:rPr>
           <w:rFonts w:hint="default"/>
@@ -14309,7 +16520,7 @@
       <w:lvl w:ilvl="1">
         <w:start w:val="1"/>
         <w:numFmt w:val="decimal"/>
-        <w:lvlText w:val="%1.6."/>
+        <w:lvlText w:val="%1.%2."/>
         <w:lvlJc w:val="left"/>
         <w:pPr>
           <w:ind w:left="792" w:hanging="432"/>
@@ -14323,7 +16534,7 @@
       <w:lvl w:ilvl="2">
         <w:start w:val="1"/>
         <w:numFmt w:val="none"/>
-        <w:lvlText w:val="2.7.1 "/>
+        <w:lvlText w:val="2.6.1 "/>
         <w:lvlJc w:val="left"/>
         <w:pPr>
           <w:ind w:left="1224" w:hanging="504"/>
@@ -14419,117 +16630,99 @@
     </w:lvlOverride>
   </w:num>
   <w:num w:numId="13">
+    <w:abstractNumId w:val="13"/>
+  </w:num>
+  <w:num w:numId="14">
+    <w:abstractNumId w:val="12"/>
+  </w:num>
+  <w:num w:numId="15">
+    <w:abstractNumId w:val="1"/>
+  </w:num>
+  <w:num w:numId="16">
+    <w:abstractNumId w:val="28"/>
+  </w:num>
+  <w:num w:numId="17">
+    <w:abstractNumId w:val="34"/>
+  </w:num>
+  <w:num w:numId="18">
+    <w:abstractNumId w:val="4"/>
+  </w:num>
+  <w:num w:numId="19">
+    <w:abstractNumId w:val="42"/>
+  </w:num>
+  <w:num w:numId="20">
+    <w:abstractNumId w:val="35"/>
+  </w:num>
+  <w:num w:numId="21">
+    <w:abstractNumId w:val="25"/>
+  </w:num>
+  <w:num w:numId="22">
+    <w:abstractNumId w:val="32"/>
+  </w:num>
+  <w:num w:numId="23">
+    <w:abstractNumId w:val="6"/>
+  </w:num>
+  <w:num w:numId="24">
+    <w:abstractNumId w:val="19"/>
+  </w:num>
+  <w:num w:numId="25">
     <w:abstractNumId w:val="15"/>
   </w:num>
-  <w:num w:numId="14">
-    <w:abstractNumId w:val="14"/>
+  <w:num w:numId="26">
+    <w:abstractNumId w:val="31"/>
   </w:num>
-  <w:num w:numId="15">
-    <w:abstractNumId w:val="3"/>
-  </w:num>
-  <w:num w:numId="16">
+  <w:num w:numId="27">
     <w:abstractNumId w:val="33"/>
   </w:num>
-  <w:num w:numId="17">
+  <w:num w:numId="28">
+    <w:abstractNumId w:val="9"/>
+  </w:num>
+  <w:num w:numId="29">
+    <w:abstractNumId w:val="18"/>
+  </w:num>
+  <w:num w:numId="30">
+    <w:abstractNumId w:val="30"/>
+  </w:num>
+  <w:num w:numId="31">
+    <w:abstractNumId w:val="26"/>
+  </w:num>
+  <w:num w:numId="32">
+    <w:abstractNumId w:val="7"/>
+  </w:num>
+  <w:num w:numId="33">
+    <w:abstractNumId w:val="39"/>
+  </w:num>
+  <w:num w:numId="34">
+    <w:abstractNumId w:val="24"/>
+  </w:num>
+  <w:num w:numId="35">
+    <w:abstractNumId w:val="21"/>
+  </w:num>
+  <w:num w:numId="36">
+    <w:abstractNumId w:val="17"/>
+  </w:num>
+  <w:num w:numId="37">
+    <w:abstractNumId w:val="23"/>
+  </w:num>
+  <w:num w:numId="38">
+    <w:abstractNumId w:val="20"/>
+  </w:num>
+  <w:num w:numId="39">
     <w:abstractNumId w:val="40"/>
   </w:num>
-  <w:num w:numId="18">
-    <w:abstractNumId w:val="6"/>
+  <w:num w:numId="40">
+    <w:abstractNumId w:val="16"/>
   </w:num>
-  <w:num w:numId="19">
-    <w:abstractNumId w:val="47"/>
+  <w:num w:numId="41">
+    <w:abstractNumId w:val="11"/>
   </w:num>
-  <w:num w:numId="20">
+  <w:num w:numId="42">
+    <w:abstractNumId w:val="36"/>
+  </w:num>
+  <w:num w:numId="43">
     <w:abstractNumId w:val="41"/>
   </w:num>
-  <w:num w:numId="21">
-    <w:abstractNumId w:val="43"/>
-  </w:num>
-  <w:num w:numId="22">
-    <w:abstractNumId w:val="27"/>
-  </w:num>
-  <w:num w:numId="23">
-    <w:abstractNumId w:val="37"/>
-  </w:num>
-  <w:num w:numId="24">
-    <w:abstractNumId w:val="48"/>
-  </w:num>
-  <w:num w:numId="25">
-    <w:abstractNumId w:val="42"/>
-  </w:num>
-  <w:num w:numId="26">
-    <w:abstractNumId w:val="8"/>
-  </w:num>
-  <w:num w:numId="27">
-    <w:abstractNumId w:val="21"/>
-  </w:num>
-  <w:num w:numId="28">
-    <w:abstractNumId w:val="18"/>
-  </w:num>
-  <w:num w:numId="29">
-    <w:abstractNumId w:val="36"/>
-  </w:num>
-  <w:num w:numId="30">
-    <w:abstractNumId w:val="39"/>
-  </w:num>
-  <w:num w:numId="31">
-    <w:abstractNumId w:val="11"/>
-  </w:num>
-  <w:num w:numId="32">
-    <w:abstractNumId w:val="20"/>
-  </w:num>
-  <w:num w:numId="33">
-    <w:abstractNumId w:val="23"/>
-  </w:num>
-  <w:num w:numId="34">
-    <w:abstractNumId w:val="35"/>
-  </w:num>
-  <w:num w:numId="35">
-    <w:abstractNumId w:val="29"/>
-  </w:num>
-  <w:num w:numId="36">
-    <w:abstractNumId w:val="9"/>
-  </w:num>
-  <w:num w:numId="37">
-    <w:abstractNumId w:val="46"/>
-  </w:num>
-  <w:num w:numId="38">
-    <w:abstractNumId w:val="1"/>
-  </w:num>
-  <w:num w:numId="39">
-    <w:abstractNumId w:val="13"/>
-  </w:num>
-  <w:num w:numId="40">
-    <w:abstractNumId w:val="32"/>
-  </w:num>
-  <w:num w:numId="41">
-    <w:abstractNumId w:val="17"/>
-  </w:num>
-  <w:num w:numId="42">
-    <w:abstractNumId w:val="26"/>
-  </w:num>
-  <w:num w:numId="43">
-    <w:abstractNumId w:val="31"/>
-  </w:num>
-  <w:num w:numId="44">
-    <w:abstractNumId w:val="0"/>
-  </w:num>
-  <w:num w:numId="45">
-    <w:abstractNumId w:val="22"/>
-  </w:num>
-  <w:num w:numId="46">
-    <w:abstractNumId w:val="19"/>
-  </w:num>
-  <w:num w:numId="47">
-    <w:abstractNumId w:val="38"/>
-  </w:num>
-  <w:num w:numId="48">
-    <w:abstractNumId w:val="28"/>
-  </w:num>
-  <w:num w:numId="49">
-    <w:abstractNumId w:val="25"/>
-  </w:num>
-  <w:numIdMacAtCleanup w:val="19"/>
+  <w:numIdMacAtCleanup w:val="42"/>
 </w:numbering>
 </file>
 
@@ -15665,7 +17858,7 @@
 </file>
 
 <file path=customXml/itemProps1.xml><?xml version="1.0" encoding="utf-8"?>
-<ds:datastoreItem xmlns:ds="http://schemas.openxmlformats.org/officeDocument/2006/customXml" ds:itemID="{B9684D1C-A3BF-411F-AE35-E20ACCFBC083}">
+<ds:datastoreItem xmlns:ds="http://schemas.openxmlformats.org/officeDocument/2006/customXml" ds:itemID="{5789403C-0AD0-4954-A41C-29487051645D}">
   <ds:schemaRefs>
     <ds:schemaRef ds:uri="http://schemas.openxmlformats.org/officeDocument/2006/bibliography"/>
   </ds:schemaRefs>

--- a/Word/Skripsi (Autosaved).docx
+++ b/Word/Skripsi (Autosaved).docx
@@ -376,13 +376,13 @@
           <w:szCs w:val="24"/>
           <w:lang w:val="en-US"/>
         </w:rPr>
-        <w:t>2021</w:t>
+        <w:t>2022</w:t>
       </w:r>
     </w:p>
     <w:p>
       <w:pPr>
         <w:pStyle w:val="Heading1"/>
-        <w:spacing w:line="360" w:lineRule="auto"/>
+        <w:spacing w:line="480" w:lineRule="auto"/>
         <w:jc w:val="center"/>
         <w:rPr>
           <w:rFonts w:asciiTheme="majorBidi" w:hAnsiTheme="majorBidi"/>
@@ -1167,10 +1167,9 @@
         <w:p>
           <w:pPr>
             <w:pStyle w:val="TOCHeading"/>
-            <w:spacing w:line="360" w:lineRule="auto"/>
+            <w:spacing w:line="480" w:lineRule="auto"/>
             <w:jc w:val="center"/>
             <w:rPr>
-              <w:rStyle w:val="Heading1Char"/>
               <w:rFonts w:asciiTheme="majorBidi" w:hAnsiTheme="majorBidi"/>
               <w:b/>
               <w:bCs/>
@@ -1191,11 +1190,6 @@
             </w:rPr>
             <w:t>DAFTAR ISI</w:t>
           </w:r>
-        </w:p>
-        <w:p>
-          <w:pPr>
-            <w:spacing w:line="360" w:lineRule="auto"/>
-          </w:pPr>
         </w:p>
         <w:p>
           <w:pPr>
@@ -2325,7 +2319,7 @@
     <w:p>
       <w:pPr>
         <w:pStyle w:val="Heading1"/>
-        <w:spacing w:line="360" w:lineRule="auto"/>
+        <w:spacing w:line="480" w:lineRule="auto"/>
         <w:jc w:val="center"/>
         <w:rPr>
           <w:rFonts w:asciiTheme="majorBidi" w:hAnsiTheme="majorBidi"/>
@@ -2364,7 +2358,7 @@
     </w:p>
     <w:p>
       <w:pPr>
-        <w:spacing w:line="360" w:lineRule="auto"/>
+        <w:spacing w:line="480" w:lineRule="auto"/>
         <w:jc w:val="center"/>
         <w:rPr>
           <w:rFonts w:asciiTheme="majorBidi" w:hAnsiTheme="majorBidi" w:cstheme="majorBidi"/>
@@ -2405,7 +2399,7 @@
           <w:ilvl w:val="1"/>
           <w:numId w:val="11"/>
         </w:numPr>
-        <w:spacing w:line="360" w:lineRule="auto"/>
+        <w:spacing w:line="480" w:lineRule="auto"/>
         <w:ind w:left="426"/>
         <w:rPr>
           <w:rFonts w:asciiTheme="majorBidi" w:hAnsiTheme="majorBidi"/>
@@ -2861,6 +2855,7 @@
           <w:sz w:val="24"/>
           <w:szCs w:val="24"/>
         </w:rPr>
+        <w:lastRenderedPageBreak/>
         <w:t>Presensi atau daftar kehadiran pada instansi atau perusahaan</w:t>
       </w:r>
       <w:r>
@@ -2895,16 +2890,7 @@
           <w:sz w:val="24"/>
           <w:szCs w:val="24"/>
         </w:rPr>
-        <w:t xml:space="preserve"> atau menggunakan cara manual, yaitu dengan menuliskan </w:t>
-      </w:r>
-      <w:r>
-        <w:rPr>
-          <w:rFonts w:ascii="Times New Roman" w:hAnsi="Times New Roman" w:cs="Times New Roman"/>
-          <w:sz w:val="24"/>
-          <w:szCs w:val="24"/>
-        </w:rPr>
-        <w:lastRenderedPageBreak/>
-        <w:t xml:space="preserve">nama atau paraf. </w:t>
+        <w:t xml:space="preserve"> atau menggunakan cara manual, yaitu dengan menuliskan nama atau paraf. </w:t>
       </w:r>
       <w:r>
         <w:rPr>
@@ -3354,7 +3340,7 @@
           <w:ilvl w:val="1"/>
           <w:numId w:val="12"/>
         </w:numPr>
-        <w:spacing w:line="360" w:lineRule="auto"/>
+        <w:spacing w:line="480" w:lineRule="auto"/>
         <w:ind w:left="426"/>
         <w:rPr>
           <w:rFonts w:asciiTheme="majorBidi" w:hAnsiTheme="majorBidi"/>
@@ -3464,7 +3450,7 @@
           <w:ilvl w:val="1"/>
           <w:numId w:val="13"/>
         </w:numPr>
-        <w:spacing w:line="360" w:lineRule="auto"/>
+        <w:spacing w:line="480" w:lineRule="auto"/>
         <w:ind w:left="426"/>
         <w:rPr>
           <w:rFonts w:asciiTheme="majorBidi" w:hAnsiTheme="majorBidi"/>
@@ -3558,6 +3544,7 @@
           <w:sz w:val="24"/>
           <w:szCs w:val="24"/>
         </w:rPr>
+        <w:lastRenderedPageBreak/>
         <w:t>Membuat rekapitulasi kehadiran</w:t>
       </w:r>
       <w:r>
@@ -3584,17 +3571,6 @@
         </w:rPr>
         <w:t>dapat dengan mudah mengevaluasi kedisiplinan dan kinerja karyawan.</w:t>
       </w:r>
-    </w:p>
-    <w:p>
-      <w:pPr>
-        <w:spacing w:line="360" w:lineRule="auto"/>
-        <w:ind w:left="426"/>
-        <w:rPr>
-          <w:rFonts w:asciiTheme="majorBidi" w:hAnsiTheme="majorBidi" w:cstheme="majorBidi"/>
-          <w:sz w:val="24"/>
-          <w:szCs w:val="24"/>
-        </w:rPr>
-      </w:pPr>
     </w:p>
     <w:p>
       <w:pPr>
@@ -3603,7 +3579,7 @@
           <w:ilvl w:val="1"/>
           <w:numId w:val="14"/>
         </w:numPr>
-        <w:spacing w:line="360" w:lineRule="auto"/>
+        <w:spacing w:line="480" w:lineRule="auto"/>
         <w:ind w:left="426"/>
         <w:rPr>
           <w:rFonts w:asciiTheme="majorBidi" w:hAnsiTheme="majorBidi"/>
@@ -3624,7 +3600,6 @@
           <w:sz w:val="24"/>
           <w:szCs w:val="24"/>
         </w:rPr>
-        <w:lastRenderedPageBreak/>
         <w:t>Batasan Masalah</w:t>
       </w:r>
       <w:bookmarkEnd w:id="6"/>
@@ -3826,7 +3801,7 @@
           <w:ilvl w:val="1"/>
           <w:numId w:val="15"/>
         </w:numPr>
-        <w:spacing w:line="360" w:lineRule="auto"/>
+        <w:spacing w:line="480" w:lineRule="auto"/>
         <w:ind w:left="426"/>
         <w:rPr>
           <w:rFonts w:asciiTheme="majorBidi" w:hAnsiTheme="majorBidi"/>
@@ -3956,7 +3931,7 @@
           <w:ilvl w:val="1"/>
           <w:numId w:val="16"/>
         </w:numPr>
-        <w:spacing w:line="360" w:lineRule="auto"/>
+        <w:spacing w:line="480" w:lineRule="auto"/>
         <w:ind w:left="426"/>
         <w:rPr>
           <w:rFonts w:asciiTheme="majorBidi" w:hAnsiTheme="majorBidi"/>
@@ -4032,7 +4007,7 @@
           <w:ilvl w:val="2"/>
           <w:numId w:val="17"/>
         </w:numPr>
-        <w:spacing w:line="360" w:lineRule="auto"/>
+        <w:spacing w:line="480" w:lineRule="auto"/>
         <w:ind w:left="993"/>
         <w:rPr>
           <w:rFonts w:asciiTheme="majorBidi" w:hAnsiTheme="majorBidi"/>
@@ -4147,6 +4122,7 @@
           <w:sz w:val="24"/>
           <w:szCs w:val="24"/>
         </w:rPr>
+        <w:lastRenderedPageBreak/>
         <w:t>Metode Observasi</w:t>
       </w:r>
     </w:p>
@@ -4177,16 +4153,7 @@
           <w:sz w:val="24"/>
           <w:szCs w:val="24"/>
         </w:rPr>
-        <w:t xml:space="preserve">melalui cara meninjau dan mengamati bagaimana sistem yang sedang berjalan dan mencoba untuk </w:t>
-      </w:r>
-      <w:r>
-        <w:rPr>
-          <w:rFonts w:ascii="Times New Roman" w:hAnsi="Times New Roman" w:cs="Times New Roman"/>
-          <w:sz w:val="24"/>
-          <w:szCs w:val="24"/>
-        </w:rPr>
-        <w:lastRenderedPageBreak/>
-        <w:t>memecahkan permasalahannya, kemudian mengaplikasikannya ke</w:t>
+        <w:t>melalui cara meninjau dan mengamati bagaimana sistem yang sedang berjalan dan mencoba untuk memecahkan permasalahannya, kemudian mengaplikasikannya ke</w:t>
       </w:r>
       <w:r>
         <w:rPr>
@@ -4257,7 +4224,7 @@
           <w:ilvl w:val="2"/>
           <w:numId w:val="18"/>
         </w:numPr>
-        <w:spacing w:line="360" w:lineRule="auto"/>
+        <w:spacing w:line="480" w:lineRule="auto"/>
         <w:ind w:left="993"/>
         <w:rPr>
           <w:rFonts w:asciiTheme="majorBidi" w:hAnsiTheme="majorBidi"/>
@@ -4432,7 +4399,7 @@
           <w:ilvl w:val="1"/>
           <w:numId w:val="19"/>
         </w:numPr>
-        <w:spacing w:line="360" w:lineRule="auto"/>
+        <w:spacing w:line="480" w:lineRule="auto"/>
         <w:ind w:left="426"/>
         <w:rPr>
           <w:rFonts w:asciiTheme="majorBidi" w:hAnsiTheme="majorBidi"/>
@@ -4641,6 +4608,7 @@
           <w:sz w:val="24"/>
           <w:szCs w:val="24"/>
         </w:rPr>
+        <w:lastRenderedPageBreak/>
         <w:t>BAB III: METODOLOGI PENELITIAN</w:t>
       </w:r>
     </w:p>
@@ -4662,16 +4630,7 @@
           <w:szCs w:val="24"/>
         </w:rPr>
         <w:tab/>
-        <w:t xml:space="preserve">Bab ini menjelaskan tantang metode penelitian yang mencakup kerangka kerangka berpikir, metode pengumpulan data dan metode pengembangan sistem </w:t>
-      </w:r>
-      <w:r>
-        <w:rPr>
-          <w:rFonts w:asciiTheme="majorBidi" w:hAnsiTheme="majorBidi" w:cstheme="majorBidi"/>
-          <w:sz w:val="24"/>
-          <w:szCs w:val="24"/>
-        </w:rPr>
-        <w:lastRenderedPageBreak/>
-        <w:t>yang digunakan dalam mengembangkan aplikasi presensi pada PT Provices Indonesia berbasis android.</w:t>
+        <w:t>Bab ini menjelaskan tantang metode penelitian yang mencakup kerangka kerangka berpikir, metode pengumpulan data dan metode pengembangan sistem yang digunakan dalam mengembangkan aplikasi presensi pada PT Provices Indonesia berbasis android.</w:t>
       </w:r>
     </w:p>
     <w:p>
@@ -4979,7 +4938,7 @@
     <w:p>
       <w:pPr>
         <w:pStyle w:val="Heading1"/>
-        <w:spacing w:line="360" w:lineRule="auto"/>
+        <w:spacing w:line="480" w:lineRule="auto"/>
         <w:jc w:val="center"/>
         <w:rPr>
           <w:rFonts w:asciiTheme="majorBidi" w:hAnsiTheme="majorBidi"/>
@@ -4999,7 +4958,6 @@
           <w:sz w:val="24"/>
           <w:szCs w:val="24"/>
         </w:rPr>
-        <w:lastRenderedPageBreak/>
         <w:t>BAB II</w:t>
       </w:r>
       <w:r>
@@ -5016,7 +4974,7 @@
     </w:p>
     <w:p>
       <w:pPr>
-        <w:spacing w:line="360" w:lineRule="auto"/>
+        <w:spacing w:line="480" w:lineRule="auto"/>
         <w:jc w:val="center"/>
         <w:rPr>
           <w:rFonts w:asciiTheme="majorBidi" w:hAnsiTheme="majorBidi" w:cstheme="majorBidi"/>
@@ -5345,7 +5303,16 @@
           <w:sz w:val="24"/>
           <w:szCs w:val="24"/>
         </w:rPr>
-        <w:t>besar kegiatan instansi atau perusahaan menggunakan sistem informasi, jaringan dan teknologi internet dalam melakukan segala pekerjaannya. Tujuan dari pemanfaatan teknologi untuk meningkatkan daya saing, produktivitas pekerja dan meningkatkan profit perusahaan.</w:t>
+        <w:t xml:space="preserve">besar kegiatan instansi atau perusahaan menggunakan sistem informasi, jaringan dan teknologi internet dalam melakukan segala pekerjaannya. Tujuan dari pemanfaatan teknologi untuk meningkatkan daya saing, produktivitas </w:t>
+      </w:r>
+      <w:r>
+        <w:rPr>
+          <w:rFonts w:asciiTheme="majorBidi" w:hAnsiTheme="majorBidi" w:cstheme="majorBidi"/>
+          <w:sz w:val="24"/>
+          <w:szCs w:val="24"/>
+        </w:rPr>
+        <w:lastRenderedPageBreak/>
+        <w:t>pekerja dan meningkatkan profit perusahaan.</w:t>
       </w:r>
       <w:r>
         <w:rPr>
@@ -5425,7 +5392,6 @@
           <w:sz w:val="24"/>
           <w:szCs w:val="24"/>
         </w:rPr>
-        <w:lastRenderedPageBreak/>
         <w:t xml:space="preserve">Menurut </w:t>
       </w:r>
       <w:r>
@@ -5862,6 +5828,7 @@
           <w:color w:val="auto"/>
           <w:lang w:val="en-US"/>
         </w:rPr>
+        <w:lastRenderedPageBreak/>
         <w:t>Komponen Sistem Informasi</w:t>
       </w:r>
     </w:p>
@@ -5943,7 +5910,6 @@
           <w:sz w:val="24"/>
           <w:szCs w:val="24"/>
         </w:rPr>
-        <w:lastRenderedPageBreak/>
         <w:t xml:space="preserve">Komponen </w:t>
       </w:r>
       <w:r>
@@ -6365,6 +6331,7 @@
           <w:szCs w:val="24"/>
           <w:lang w:val="en-US"/>
         </w:rPr>
+        <w:lastRenderedPageBreak/>
         <w:t>Pre</w:t>
       </w:r>
       <w:r>
@@ -6424,7 +6391,6 @@
           <w:sz w:val="24"/>
           <w:szCs w:val="24"/>
         </w:rPr>
-        <w:lastRenderedPageBreak/>
         <w:t>Catatan kehadiran pegawai atau karyawan dapat mempengaruhi gaji yang akan diterima oleh si pegawai</w:t>
       </w:r>
       <w:r>
@@ -6779,7 +6745,16 @@
           <w:sz w:val="24"/>
           <w:szCs w:val="24"/>
         </w:rPr>
-        <w:t xml:space="preserve"> yang diberikan oleh Google untuk mempermudah pengembangan penampilan dan memanipulasi peta. Kelebihan lain yang terdapat pada API ini adalah peta yang ditampilkan dalam bentuk jalan (</w:t>
+        <w:t xml:space="preserve"> yang diberikan oleh Google untuk mempermudah pengembangan penampilan dan memanipulasi peta. Kelebihan lain yang terdapat pada API ini adalah peta yang ditampilkan </w:t>
+      </w:r>
+      <w:r>
+        <w:rPr>
+          <w:rFonts w:asciiTheme="majorBidi" w:hAnsiTheme="majorBidi" w:cstheme="majorBidi"/>
+          <w:sz w:val="24"/>
+          <w:szCs w:val="24"/>
+        </w:rPr>
+        <w:lastRenderedPageBreak/>
+        <w:t>dalam bentuk jalan (</w:t>
       </w:r>
       <w:r>
         <w:rPr>
@@ -6945,7 +6920,6 @@
           <w:sz w:val="24"/>
           <w:szCs w:val="24"/>
         </w:rPr>
-        <w:lastRenderedPageBreak/>
         <w:t xml:space="preserve">Mobile </w:t>
       </w:r>
       <w:r>
@@ -7300,6 +7274,7 @@
           <w:sz w:val="24"/>
           <w:szCs w:val="24"/>
         </w:rPr>
+        <w:lastRenderedPageBreak/>
         <w:t>Global Positioning System (GPS)</w:t>
       </w:r>
     </w:p>
@@ -7387,7 +7362,6 @@
           <w:szCs w:val="24"/>
           <w:lang w:eastAsia="id-ID"/>
         </w:rPr>
-        <w:lastRenderedPageBreak/>
         <w:drawing>
           <wp:anchor distT="0" distB="0" distL="114300" distR="114300" simplePos="0" relativeHeight="251660288" behindDoc="0" locked="0" layoutInCell="1" allowOverlap="1" wp14:anchorId="36CCA8F6" wp14:editId="647AC580">
             <wp:simplePos x="0" y="0"/>
@@ -7525,15 +7499,7 @@
           <w:sz w:val="24"/>
           <w:szCs w:val="24"/>
         </w:rPr>
-        <w:t xml:space="preserve"> </w:t>
-      </w:r>
-      <w:r>
-        <w:rPr>
-          <w:rFonts w:asciiTheme="majorBidi" w:hAnsiTheme="majorBidi" w:cstheme="majorBidi"/>
-          <w:sz w:val="24"/>
-          <w:szCs w:val="24"/>
-        </w:rPr>
-        <w:t>(Rokhman, 2022).</w:t>
+        <w:t xml:space="preserve"> (Rokhman, 2022).</w:t>
       </w:r>
     </w:p>
     <w:p>
@@ -7658,7 +7624,16 @@
           <w:sz w:val="24"/>
           <w:szCs w:val="24"/>
         </w:rPr>
-        <w:t xml:space="preserve">sampai tingkat tertentu. Pada awal 1980 saat harga perangkat keras jatuh, SIG mulai termanfaatkan pada waktu itu. </w:t>
+        <w:t xml:space="preserve">sampai tingkat tertentu. Pada awal 1980 saat harga </w:t>
+      </w:r>
+      <w:r>
+        <w:rPr>
+          <w:rFonts w:asciiTheme="majorBidi" w:hAnsiTheme="majorBidi" w:cstheme="majorBidi"/>
+          <w:sz w:val="24"/>
+          <w:szCs w:val="24"/>
+        </w:rPr>
+        <w:lastRenderedPageBreak/>
+        <w:t xml:space="preserve">perangkat keras jatuh, SIG mulai termanfaatkan pada waktu itu. </w:t>
       </w:r>
       <w:r>
         <w:rPr>
@@ -7813,16 +7788,7 @@
           <w:sz w:val="24"/>
           <w:szCs w:val="24"/>
         </w:rPr>
-        <w:t xml:space="preserve"> adalah sistem berbasis </w:t>
-      </w:r>
-      <w:r>
-        <w:rPr>
-          <w:rFonts w:asciiTheme="majorBidi" w:hAnsiTheme="majorBidi" w:cstheme="majorBidi"/>
-          <w:sz w:val="24"/>
-          <w:szCs w:val="24"/>
-        </w:rPr>
-        <w:lastRenderedPageBreak/>
-        <w:t>komputer yang digunakan untuk mengolah dan menyimpan data atau informasi yang bereferensi geografis (Aronof, 1989).</w:t>
+        <w:t xml:space="preserve"> adalah sistem berbasis komputer yang digunakan untuk mengolah dan menyimpan data atau informasi yang bereferensi geografis (Aronof, 1989).</w:t>
       </w:r>
     </w:p>
     <w:p>
@@ -8168,6 +8134,7 @@
           <w:sz w:val="24"/>
           <w:szCs w:val="24"/>
         </w:rPr>
+        <w:lastRenderedPageBreak/>
         <w:t>Data grafis/ruang/spasial/posisi/koordinat: merupakan data yang merepresentasi fenomena permukaan bumi/keuangan yang memiliki referensi (koordinat) berupa citra satelit, peta, foto udara dan sebagainya atau hasil dari interpretasi dari data-data tersebut.</w:t>
       </w:r>
     </w:p>
@@ -8228,7 +8195,6 @@
           <w:sz w:val="24"/>
           <w:szCs w:val="24"/>
         </w:rPr>
-        <w:lastRenderedPageBreak/>
         <w:t>Software</w:t>
       </w:r>
       <w:r>
@@ -8744,7 +8710,16 @@
           <w:sz w:val="24"/>
           <w:szCs w:val="24"/>
         </w:rPr>
-        <w:t xml:space="preserve"> data pada pencatatan situs statistik bulan Mei 2010, 43% mushupss (aplikasi dan situ web yang menggabungkan dua atau lebih sumber data) menggunakan Google Maps API</w:t>
+        <w:t xml:space="preserve"> data pada pencatatan situs statistik bulan Mei 2010, 43% mushupss (aplikasi dan situ web yang menggabungkan dua atau lebih sumber data) </w:t>
+      </w:r>
+      <w:r>
+        <w:rPr>
+          <w:rFonts w:asciiTheme="majorBidi" w:hAnsiTheme="majorBidi" w:cstheme="majorBidi"/>
+          <w:sz w:val="24"/>
+          <w:szCs w:val="24"/>
+        </w:rPr>
+        <w:lastRenderedPageBreak/>
+        <w:t>menggunakan Google Maps API</w:t>
       </w:r>
       <w:r>
         <w:rPr>
@@ -8893,16 +8868,7 @@
           <w:sz w:val="24"/>
           <w:szCs w:val="24"/>
         </w:rPr>
-        <w:t xml:space="preserve">smartphone, </w:t>
-      </w:r>
-      <w:r>
-        <w:rPr>
-          <w:rFonts w:asciiTheme="majorBidi" w:hAnsiTheme="majorBidi" w:cstheme="majorBidi"/>
-          <w:sz w:val="24"/>
-          <w:szCs w:val="24"/>
-        </w:rPr>
-        <w:lastRenderedPageBreak/>
-        <w:t>tablet, jam tangan</w:t>
+        <w:t>smartphone, tablet, jam tangan</w:t>
       </w:r>
       <w:r>
         <w:rPr>
@@ -9115,6 +9081,7 @@
           <w:bCs/>
           <w:color w:val="auto"/>
         </w:rPr>
+        <w:lastRenderedPageBreak/>
         <w:t>Arsitektur Android</w:t>
       </w:r>
     </w:p>
@@ -9511,7 +9478,6 @@
           <w:sz w:val="24"/>
           <w:szCs w:val="24"/>
         </w:rPr>
-        <w:lastRenderedPageBreak/>
         <w:t xml:space="preserve"> </w:t>
       </w:r>
       <w:r>
@@ -9775,6 +9741,7 @@
           <w:szCs w:val="24"/>
           <w:lang w:val="en-US"/>
         </w:rPr>
+        <w:lastRenderedPageBreak/>
         <w:t xml:space="preserve">Activity Manager; </w:t>
       </w:r>
       <w:r>
@@ -10231,7 +10198,6 @@
           <w:bCs/>
           <w:color w:val="auto"/>
         </w:rPr>
-        <w:lastRenderedPageBreak/>
         <w:t>Versi Android</w:t>
       </w:r>
     </w:p>
@@ -10270,7 +10236,7 @@
             <v:path o:extrusionok="f" gradientshapeok="t" o:connecttype="rect"/>
             <o:lock v:ext="edit" aspectratio="t"/>
           </v:shapetype>
-          <v:shape id="_x0000_s1026" type="#_x0000_t75" style="position:absolute;left:0;text-align:left;margin-left:0;margin-top:95.25pt;width:413.25pt;height:189pt;z-index:251663360;mso-position-horizontal:center;mso-position-horizontal-relative:margin;mso-position-vertical-relative:text;mso-width-relative:page;mso-height-relative:page">
+          <v:shape id="_x0000_s1026" type="#_x0000_t75" style="position:absolute;left:0;text-align:left;margin-left:0;margin-top:82.85pt;width:338.8pt;height:154.95pt;z-index:251663360;mso-position-horizontal:center;mso-position-horizontal-relative:margin;mso-position-vertical-relative:text;mso-width-relative:page;mso-height-relative:page">
             <v:imagedata r:id="rId12" o:title="urutan-versi-android(bhineka"/>
             <w10:wrap type="topAndBottom" anchorx="margin"/>
           </v:shape>
@@ -10393,6 +10359,7 @@
           <w:sz w:val="24"/>
           <w:szCs w:val="24"/>
         </w:rPr>
+        <w:lastRenderedPageBreak/>
         <w:t>Android Studio</w:t>
       </w:r>
     </w:p>
@@ -10604,7 +10571,6 @@
           <w:szCs w:val="24"/>
           <w:lang w:val="en-ID"/>
         </w:rPr>
-        <w:lastRenderedPageBreak/>
         <w:t>Intelligence Code Editor</w:t>
       </w:r>
     </w:p>
@@ -10920,23 +10886,7 @@
           <w:sz w:val="24"/>
           <w:szCs w:val="24"/>
         </w:rPr>
-        <w:t xml:space="preserve"> berhubungan dengan android </w:t>
-      </w:r>
-      <w:r>
-        <w:rPr>
-          <w:rFonts w:asciiTheme="majorBidi" w:hAnsiTheme="majorBidi" w:cstheme="majorBidi"/>
-          <w:sz w:val="24"/>
-          <w:szCs w:val="24"/>
-        </w:rPr>
-        <w:t xml:space="preserve">development. Kotlin sendiri adalah </w:t>
-      </w:r>
-      <w:r>
-        <w:rPr>
-          <w:rFonts w:asciiTheme="majorBidi" w:hAnsiTheme="majorBidi" w:cstheme="majorBidi"/>
-          <w:sz w:val="24"/>
-          <w:szCs w:val="24"/>
-        </w:rPr>
-        <w:t xml:space="preserve">bahasa pemrograman </w:t>
+        <w:t xml:space="preserve"> berhubungan dengan </w:t>
       </w:r>
       <w:r>
         <w:rPr>
@@ -10946,7 +10896,7 @@
           <w:sz w:val="24"/>
           <w:szCs w:val="24"/>
         </w:rPr>
-        <w:t>statically typed</w:t>
+        <w:t xml:space="preserve">android </w:t>
       </w:r>
       <w:r>
         <w:rPr>
@@ -10956,6 +10906,42 @@
           <w:sz w:val="24"/>
           <w:szCs w:val="24"/>
         </w:rPr>
+        <w:t>development</w:t>
+      </w:r>
+      <w:r>
+        <w:rPr>
+          <w:rFonts w:asciiTheme="majorBidi" w:hAnsiTheme="majorBidi" w:cstheme="majorBidi"/>
+          <w:sz w:val="24"/>
+          <w:szCs w:val="24"/>
+        </w:rPr>
+        <w:t xml:space="preserve">. Kotlin sendiri adalah </w:t>
+      </w:r>
+      <w:r>
+        <w:rPr>
+          <w:rFonts w:asciiTheme="majorBidi" w:hAnsiTheme="majorBidi" w:cstheme="majorBidi"/>
+          <w:sz w:val="24"/>
+          <w:szCs w:val="24"/>
+        </w:rPr>
+        <w:t xml:space="preserve">bahasa pemrograman </w:t>
+      </w:r>
+      <w:r>
+        <w:rPr>
+          <w:rFonts w:asciiTheme="majorBidi" w:hAnsiTheme="majorBidi" w:cstheme="majorBidi"/>
+          <w:i/>
+          <w:iCs/>
+          <w:sz w:val="24"/>
+          <w:szCs w:val="24"/>
+        </w:rPr>
+        <w:t>statically typed</w:t>
+      </w:r>
+      <w:r>
+        <w:rPr>
+          <w:rFonts w:asciiTheme="majorBidi" w:hAnsiTheme="majorBidi" w:cstheme="majorBidi"/>
+          <w:i/>
+          <w:iCs/>
+          <w:sz w:val="24"/>
+          <w:szCs w:val="24"/>
+        </w:rPr>
         <w:t xml:space="preserve"> </w:t>
       </w:r>
       <w:r>
@@ -10972,7 +10958,16 @@
           <w:sz w:val="24"/>
           <w:szCs w:val="24"/>
         </w:rPr>
-        <w:t xml:space="preserve"> JetBrains pertama kali merilis </w:t>
+        <w:t xml:space="preserve"> JetBrains pertama kali </w:t>
+      </w:r>
+      <w:r>
+        <w:rPr>
+          <w:rFonts w:asciiTheme="majorBidi" w:hAnsiTheme="majorBidi" w:cstheme="majorBidi"/>
+          <w:sz w:val="24"/>
+          <w:szCs w:val="24"/>
+        </w:rPr>
+        <w:lastRenderedPageBreak/>
+        <w:t xml:space="preserve">merilis </w:t>
       </w:r>
       <w:r>
         <w:rPr>
@@ -11205,7 +11200,6 @@
           <w:sz w:val="24"/>
           <w:szCs w:val="24"/>
         </w:rPr>
-        <w:lastRenderedPageBreak/>
         <w:t>Concise</w:t>
       </w:r>
       <w:r>
@@ -11433,23 +11427,7 @@
           <w:sz w:val="24"/>
           <w:szCs w:val="24"/>
         </w:rPr>
-        <w:t>(dari bu</w:t>
-      </w:r>
-      <w:r>
-        <w:rPr>
-          <w:rFonts w:asciiTheme="majorBidi" w:hAnsiTheme="majorBidi" w:cstheme="majorBidi"/>
-          <w:sz w:val="24"/>
-          <w:szCs w:val="24"/>
-        </w:rPr>
-        <w:t xml:space="preserve"> </w:t>
-      </w:r>
-      <w:r>
-        <w:rPr>
-          <w:rFonts w:asciiTheme="majorBidi" w:hAnsiTheme="majorBidi" w:cstheme="majorBidi"/>
-          <w:sz w:val="24"/>
-          <w:szCs w:val="24"/>
-        </w:rPr>
-        <w:t>ku kotlin in Action).</w:t>
+        <w:t>(dari buku kotlin in Action).</w:t>
       </w:r>
     </w:p>
     <w:p>
@@ -11479,15 +11457,71 @@
     </w:p>
     <w:p>
       <w:pPr>
-        <w:pStyle w:val="Heading2"/>
+        <w:spacing w:line="360" w:lineRule="auto"/>
+        <w:ind w:firstLine="720"/>
+        <w:jc w:val="both"/>
+        <w:rPr>
+          <w:rFonts w:asciiTheme="majorBidi" w:hAnsiTheme="majorBidi" w:cstheme="majorBidi"/>
+          <w:sz w:val="24"/>
+          <w:szCs w:val="24"/>
+        </w:rPr>
+      </w:pPr>
+      <w:r>
+        <w:rPr>
+          <w:rFonts w:asciiTheme="majorBidi" w:hAnsiTheme="majorBidi" w:cstheme="majorBidi"/>
+          <w:sz w:val="24"/>
+          <w:szCs w:val="24"/>
+        </w:rPr>
+        <w:t>Menurut</w:t>
+      </w:r>
+      <w:r>
+        <w:rPr>
+          <w:rFonts w:asciiTheme="majorBidi" w:hAnsiTheme="majorBidi" w:cstheme="majorBidi"/>
+          <w:sz w:val="24"/>
+          <w:szCs w:val="24"/>
+          <w:lang w:val="en-US"/>
+        </w:rPr>
+        <w:t xml:space="preserve"> Budi (2022) database </w:t>
+      </w:r>
+      <w:r>
+        <w:rPr>
+          <w:rFonts w:asciiTheme="majorBidi" w:hAnsiTheme="majorBidi" w:cstheme="majorBidi"/>
+          <w:sz w:val="24"/>
+          <w:szCs w:val="24"/>
+        </w:rPr>
+        <w:t xml:space="preserve">diartikan sebagai kumpulan data yang terintegrasi dan diatur sedemikian rupa sehingga dapat dimanipulasi, diambil dan diakses dengan mudah dan cepat. </w:t>
+      </w:r>
+      <w:r>
+        <w:rPr>
+          <w:rFonts w:asciiTheme="majorBidi" w:hAnsiTheme="majorBidi" w:cstheme="majorBidi"/>
+          <w:sz w:val="24"/>
+          <w:szCs w:val="24"/>
+        </w:rPr>
+        <w:t>Di dalam database berisi dari kumpulan tabel yang terdiri dari baris dan kolom yang membuat atribut tertentu.</w:t>
+      </w:r>
+      <w:r>
+        <w:rPr>
+          <w:rFonts w:asciiTheme="majorBidi" w:hAnsiTheme="majorBidi" w:cstheme="majorBidi"/>
+          <w:sz w:val="24"/>
+          <w:szCs w:val="24"/>
+        </w:rPr>
+        <w:t xml:space="preserve"> </w:t>
+      </w:r>
+    </w:p>
+    <w:p>
+      <w:pPr>
+        <w:pStyle w:val="Heading3"/>
+        <w:numPr>
+          <w:ilvl w:val="2"/>
+          <w:numId w:val="44"/>
+        </w:numPr>
         <w:spacing w:line="480" w:lineRule="auto"/>
+        <w:ind w:left="993" w:hanging="273"/>
         <w:rPr>
           <w:rFonts w:asciiTheme="majorBidi" w:hAnsiTheme="majorBidi"/>
           <w:b/>
           <w:bCs/>
           <w:color w:val="auto"/>
-          <w:sz w:val="24"/>
-          <w:szCs w:val="24"/>
         </w:rPr>
       </w:pPr>
       <w:r>
@@ -11496,10 +11530,256 @@
           <w:b/>
           <w:bCs/>
           <w:color w:val="auto"/>
-          <w:sz w:val="24"/>
-          <w:szCs w:val="24"/>
-        </w:rPr>
-        <w:t>Waterfall</w:t>
+        </w:rPr>
+        <w:lastRenderedPageBreak/>
+        <w:t>DBMS</w:t>
+      </w:r>
+    </w:p>
+    <w:p>
+      <w:pPr>
+        <w:spacing w:line="360" w:lineRule="auto"/>
+        <w:ind w:left="720" w:firstLine="720"/>
+        <w:jc w:val="both"/>
+        <w:rPr>
+          <w:rFonts w:asciiTheme="majorBidi" w:hAnsiTheme="majorBidi" w:cstheme="majorBidi"/>
+          <w:sz w:val="24"/>
+          <w:szCs w:val="24"/>
+        </w:rPr>
+      </w:pPr>
+      <w:r>
+        <w:rPr>
+          <w:rFonts w:asciiTheme="majorBidi" w:hAnsiTheme="majorBidi" w:cstheme="majorBidi"/>
+          <w:i/>
+          <w:iCs/>
+          <w:sz w:val="24"/>
+          <w:szCs w:val="24"/>
+        </w:rPr>
+        <w:t xml:space="preserve">Database Management System </w:t>
+      </w:r>
+      <w:r>
+        <w:rPr>
+          <w:rFonts w:asciiTheme="majorBidi" w:hAnsiTheme="majorBidi" w:cstheme="majorBidi"/>
+          <w:sz w:val="24"/>
+          <w:szCs w:val="24"/>
+        </w:rPr>
+        <w:t>(DBM</w:t>
+      </w:r>
+      <w:r>
+        <w:rPr>
+          <w:rFonts w:asciiTheme="majorBidi" w:hAnsiTheme="majorBidi" w:cstheme="majorBidi"/>
+          <w:sz w:val="24"/>
+          <w:szCs w:val="24"/>
+        </w:rPr>
+        <w:t>S</w:t>
+      </w:r>
+      <w:r>
+        <w:rPr>
+          <w:rFonts w:asciiTheme="majorBidi" w:hAnsiTheme="majorBidi" w:cstheme="majorBidi"/>
+          <w:sz w:val="24"/>
+          <w:szCs w:val="24"/>
+        </w:rPr>
+        <w:t xml:space="preserve">) </w:t>
+      </w:r>
+      <w:r>
+        <w:rPr>
+          <w:rFonts w:asciiTheme="majorBidi" w:hAnsiTheme="majorBidi" w:cstheme="majorBidi"/>
+          <w:sz w:val="24"/>
+          <w:szCs w:val="24"/>
+        </w:rPr>
+        <w:t>adalah kumpulan program yang digunakan untuk mendefinisikan, mengatur dan memproses database. DBMS merupakan alat atau tool yang berperan untuk membangun struktur untuk keperluan penyimpanan data (Budi, 2022).</w:t>
+      </w:r>
+    </w:p>
+    <w:p>
+      <w:pPr>
+        <w:spacing w:line="360" w:lineRule="auto"/>
+        <w:ind w:left="720" w:firstLine="720"/>
+        <w:jc w:val="both"/>
+        <w:rPr>
+          <w:rFonts w:asciiTheme="majorBidi" w:hAnsiTheme="majorBidi" w:cstheme="majorBidi"/>
+          <w:sz w:val="24"/>
+          <w:szCs w:val="24"/>
+        </w:rPr>
+      </w:pPr>
+      <w:r>
+        <w:rPr>
+          <w:rFonts w:asciiTheme="majorBidi" w:hAnsiTheme="majorBidi" w:cstheme="majorBidi"/>
+          <w:sz w:val="24"/>
+          <w:szCs w:val="24"/>
+        </w:rPr>
+        <w:t>Menurut Rokhman (2020) terdapat sejumlah komponen yang menjadikan suatu sistem manajemen database</w:t>
+      </w:r>
+      <w:r>
+        <w:rPr>
+          <w:rFonts w:asciiTheme="majorBidi" w:hAnsiTheme="majorBidi" w:cstheme="majorBidi"/>
+          <w:sz w:val="24"/>
+          <w:szCs w:val="24"/>
+        </w:rPr>
+        <w:t xml:space="preserve"> yang</w:t>
+      </w:r>
+      <w:r>
+        <w:rPr>
+          <w:rFonts w:asciiTheme="majorBidi" w:hAnsiTheme="majorBidi" w:cstheme="majorBidi"/>
+          <w:sz w:val="24"/>
+          <w:szCs w:val="24"/>
+        </w:rPr>
+        <w:t xml:space="preserve"> utuh, antara lain:</w:t>
+      </w:r>
+    </w:p>
+    <w:p>
+      <w:pPr>
+        <w:pStyle w:val="ListParagraph"/>
+        <w:numPr>
+          <w:ilvl w:val="1"/>
+          <w:numId w:val="41"/>
+        </w:numPr>
+        <w:spacing w:line="360" w:lineRule="auto"/>
+        <w:jc w:val="both"/>
+        <w:rPr>
+          <w:rFonts w:asciiTheme="majorBidi" w:hAnsiTheme="majorBidi" w:cstheme="majorBidi"/>
+          <w:sz w:val="24"/>
+          <w:szCs w:val="24"/>
+        </w:rPr>
+      </w:pPr>
+      <w:r>
+        <w:rPr>
+          <w:rFonts w:asciiTheme="majorBidi" w:hAnsiTheme="majorBidi" w:cstheme="majorBidi"/>
+          <w:i/>
+          <w:iCs/>
+          <w:sz w:val="24"/>
+          <w:szCs w:val="24"/>
+        </w:rPr>
+        <w:t>Hardware</w:t>
+      </w:r>
+      <w:r>
+        <w:rPr>
+          <w:rFonts w:asciiTheme="majorBidi" w:hAnsiTheme="majorBidi" w:cstheme="majorBidi"/>
+          <w:sz w:val="24"/>
+          <w:szCs w:val="24"/>
+        </w:rPr>
+        <w:t>, merupakan komputer yang digunakan untuk menyimpan dan mengakses database.</w:t>
+      </w:r>
+    </w:p>
+    <w:p>
+      <w:pPr>
+        <w:pStyle w:val="ListParagraph"/>
+        <w:numPr>
+          <w:ilvl w:val="1"/>
+          <w:numId w:val="41"/>
+        </w:numPr>
+        <w:spacing w:line="360" w:lineRule="auto"/>
+        <w:jc w:val="both"/>
+        <w:rPr>
+          <w:rFonts w:asciiTheme="majorBidi" w:hAnsiTheme="majorBidi" w:cstheme="majorBidi"/>
+          <w:sz w:val="24"/>
+          <w:szCs w:val="24"/>
+        </w:rPr>
+      </w:pPr>
+      <w:r>
+        <w:rPr>
+          <w:rFonts w:asciiTheme="majorBidi" w:hAnsiTheme="majorBidi" w:cstheme="majorBidi"/>
+          <w:sz w:val="24"/>
+          <w:szCs w:val="24"/>
+        </w:rPr>
+        <w:t>Software, merupakan perangkat lunak DBMS yang digunakan usir untuk mengakses dan mengelola database.</w:t>
+      </w:r>
+    </w:p>
+    <w:p>
+      <w:pPr>
+        <w:pStyle w:val="ListParagraph"/>
+        <w:numPr>
+          <w:ilvl w:val="1"/>
+          <w:numId w:val="41"/>
+        </w:numPr>
+        <w:spacing w:line="360" w:lineRule="auto"/>
+        <w:jc w:val="both"/>
+        <w:rPr>
+          <w:rFonts w:asciiTheme="majorBidi" w:hAnsiTheme="majorBidi" w:cstheme="majorBidi"/>
+          <w:sz w:val="24"/>
+          <w:szCs w:val="24"/>
+        </w:rPr>
+      </w:pPr>
+      <w:r>
+        <w:rPr>
+          <w:rFonts w:asciiTheme="majorBidi" w:hAnsiTheme="majorBidi" w:cstheme="majorBidi"/>
+          <w:sz w:val="24"/>
+          <w:szCs w:val="24"/>
+        </w:rPr>
+        <w:t>Data, merupakan inti penting dari DBMS karena di dalamnya terdapat informasi yang masih dalam bentuk data yang diperlukan oleh user.</w:t>
+      </w:r>
+    </w:p>
+    <w:p>
+      <w:pPr>
+        <w:pStyle w:val="ListParagraph"/>
+        <w:numPr>
+          <w:ilvl w:val="1"/>
+          <w:numId w:val="41"/>
+        </w:numPr>
+        <w:spacing w:line="360" w:lineRule="auto"/>
+        <w:jc w:val="both"/>
+        <w:rPr>
+          <w:rFonts w:asciiTheme="majorBidi" w:hAnsiTheme="majorBidi" w:cstheme="majorBidi"/>
+          <w:sz w:val="24"/>
+          <w:szCs w:val="24"/>
+        </w:rPr>
+      </w:pPr>
+      <w:r>
+        <w:rPr>
+          <w:rFonts w:asciiTheme="majorBidi" w:hAnsiTheme="majorBidi" w:cstheme="majorBidi"/>
+          <w:sz w:val="24"/>
+          <w:szCs w:val="24"/>
+        </w:rPr>
+        <w:t>Prosedur, merupakan suatu komponen yang mengatur jalannya sebuah sistem.</w:t>
+      </w:r>
+    </w:p>
+    <w:p>
+      <w:pPr>
+        <w:pStyle w:val="ListParagraph"/>
+        <w:numPr>
+          <w:ilvl w:val="1"/>
+          <w:numId w:val="41"/>
+        </w:numPr>
+        <w:spacing w:line="360" w:lineRule="auto"/>
+        <w:jc w:val="both"/>
+        <w:rPr>
+          <w:rFonts w:asciiTheme="majorBidi" w:hAnsiTheme="majorBidi" w:cstheme="majorBidi"/>
+          <w:sz w:val="24"/>
+          <w:szCs w:val="24"/>
+        </w:rPr>
+      </w:pPr>
+      <w:r>
+        <w:rPr>
+          <w:rFonts w:asciiTheme="majorBidi" w:hAnsiTheme="majorBidi" w:cstheme="majorBidi"/>
+          <w:sz w:val="24"/>
+          <w:szCs w:val="24"/>
+        </w:rPr>
+        <w:t>User, merupakan seseorang yang mengakses DBMS.</w:t>
+      </w:r>
+    </w:p>
+    <w:p>
+      <w:pPr>
+        <w:pStyle w:val="Heading2"/>
+        <w:spacing w:line="480" w:lineRule="auto"/>
+        <w:rPr>
+          <w:rFonts w:asciiTheme="majorBidi" w:hAnsiTheme="majorBidi"/>
+          <w:b/>
+          <w:bCs/>
+          <w:color w:val="auto"/>
+          <w:sz w:val="24"/>
+          <w:szCs w:val="24"/>
+          <w:lang w:val="en-US"/>
+        </w:rPr>
+      </w:pPr>
+      <w:r>
+        <w:rPr>
+          <w:rFonts w:asciiTheme="majorBidi" w:hAnsiTheme="majorBidi"/>
+          <w:b/>
+          <w:bCs/>
+          <w:color w:val="auto"/>
+          <w:sz w:val="24"/>
+          <w:szCs w:val="24"/>
+          <w:lang w:val="en-US"/>
+        </w:rPr>
+        <w:t>MYSQL</w:t>
       </w:r>
     </w:p>
     <w:p>
@@ -11519,23 +11799,24 @@
           <w:sz w:val="24"/>
           <w:szCs w:val="24"/>
         </w:rPr>
-        <w:t>Model</w:t>
-      </w:r>
-      <w:r>
-        <w:rPr>
-          <w:rFonts w:asciiTheme="majorBidi" w:hAnsiTheme="majorBidi" w:cstheme="majorBidi"/>
-          <w:sz w:val="24"/>
-          <w:szCs w:val="24"/>
-        </w:rPr>
-        <w:t xml:space="preserve"> pengembangan </w:t>
-      </w:r>
-      <w:r>
-        <w:rPr>
-          <w:rFonts w:asciiTheme="majorBidi" w:hAnsiTheme="majorBidi" w:cstheme="majorBidi"/>
-          <w:sz w:val="24"/>
-          <w:szCs w:val="24"/>
-        </w:rPr>
-        <w:t>w</w:t>
+        <w:t xml:space="preserve">Menurut Budi (2022) </w:t>
+      </w:r>
+      <w:r>
+        <w:rPr>
+          <w:rFonts w:asciiTheme="majorBidi" w:hAnsiTheme="majorBidi" w:cstheme="majorBidi"/>
+          <w:sz w:val="24"/>
+          <w:szCs w:val="24"/>
+          <w:lang w:val="en-US"/>
+        </w:rPr>
+        <w:t xml:space="preserve">MySQL </w:t>
+      </w:r>
+      <w:r>
+        <w:rPr>
+          <w:rFonts w:asciiTheme="majorBidi" w:hAnsiTheme="majorBidi" w:cstheme="majorBidi"/>
+          <w:sz w:val="24"/>
+          <w:szCs w:val="24"/>
+        </w:rPr>
+        <w:t xml:space="preserve">merupakan salah satu </w:t>
       </w:r>
       <w:r>
         <w:rPr>
@@ -11545,15 +11826,15 @@
           <w:sz w:val="24"/>
           <w:szCs w:val="24"/>
         </w:rPr>
-        <w:t>aterfall</w:t>
-      </w:r>
-      <w:r>
-        <w:rPr>
-          <w:rFonts w:asciiTheme="majorBidi" w:hAnsiTheme="majorBidi" w:cstheme="majorBidi"/>
-          <w:sz w:val="24"/>
-          <w:szCs w:val="24"/>
-        </w:rPr>
-        <w:t xml:space="preserve"> atau disebut juga </w:t>
+        <w:t>software</w:t>
+      </w:r>
+      <w:r>
+        <w:rPr>
+          <w:rFonts w:asciiTheme="majorBidi" w:hAnsiTheme="majorBidi" w:cstheme="majorBidi"/>
+          <w:sz w:val="24"/>
+          <w:szCs w:val="24"/>
+        </w:rPr>
+        <w:t xml:space="preserve"> yang berperan sebagai server database atau </w:t>
       </w:r>
       <w:r>
         <w:rPr>
@@ -11563,47 +11844,15 @@
           <w:sz w:val="24"/>
           <w:szCs w:val="24"/>
         </w:rPr>
-        <w:t>classic life cycle</w:t>
-      </w:r>
-      <w:r>
-        <w:rPr>
-          <w:rFonts w:asciiTheme="majorBidi" w:hAnsiTheme="majorBidi" w:cstheme="majorBidi"/>
-          <w:sz w:val="24"/>
-          <w:szCs w:val="24"/>
-        </w:rPr>
-        <w:t xml:space="preserve"> </w:t>
-      </w:r>
-      <w:r>
-        <w:rPr>
-          <w:rFonts w:asciiTheme="majorBidi" w:hAnsiTheme="majorBidi" w:cstheme="majorBidi"/>
-          <w:sz w:val="24"/>
-          <w:szCs w:val="24"/>
-        </w:rPr>
-        <w:t xml:space="preserve">pertama kali diperkenalkan oleh Winston Royce pada tahun 1970. Model ini </w:t>
-      </w:r>
-      <w:r>
-        <w:rPr>
-          <w:rFonts w:asciiTheme="majorBidi" w:hAnsiTheme="majorBidi" w:cstheme="majorBidi"/>
-          <w:sz w:val="24"/>
-          <w:szCs w:val="24"/>
-        </w:rPr>
-        <w:t xml:space="preserve">merupakan pengembangan perangkat lunak yang dimulai dengan menentukan kebutuhan pelanggan </w:t>
-      </w:r>
-      <w:r>
-        <w:rPr>
-          <w:rFonts w:asciiTheme="majorBidi" w:hAnsiTheme="majorBidi" w:cstheme="majorBidi"/>
-          <w:sz w:val="24"/>
-          <w:szCs w:val="24"/>
-        </w:rPr>
-        <w:t>dan dikembangkan melalui perencanaan</w:t>
-      </w:r>
-      <w:r>
-        <w:rPr>
-          <w:rFonts w:asciiTheme="majorBidi" w:hAnsiTheme="majorBidi" w:cstheme="majorBidi"/>
-          <w:sz w:val="24"/>
-          <w:szCs w:val="24"/>
-        </w:rPr>
-        <w:t xml:space="preserve"> (</w:t>
+        <w:t>software</w:t>
+      </w:r>
+      <w:r>
+        <w:rPr>
+          <w:rFonts w:asciiTheme="majorBidi" w:hAnsiTheme="majorBidi" w:cstheme="majorBidi"/>
+          <w:sz w:val="24"/>
+          <w:szCs w:val="24"/>
+        </w:rPr>
+        <w:t xml:space="preserve"> RDMS yang memberikan kemudahan untuk membuat database, membuat tabel dan komponen-komponen pendukung lain dalam database. MySQL dibagi menjadi dua lisensi, pertama adalah </w:t>
       </w:r>
       <w:r>
         <w:rPr>
@@ -11613,31 +11862,31 @@
           <w:sz w:val="24"/>
           <w:szCs w:val="24"/>
         </w:rPr>
-        <w:t>planning</w:t>
-      </w:r>
-      <w:r>
-        <w:rPr>
-          <w:rFonts w:asciiTheme="majorBidi" w:hAnsiTheme="majorBidi" w:cstheme="majorBidi"/>
-          <w:sz w:val="24"/>
-          <w:szCs w:val="24"/>
-        </w:rPr>
-        <w:t>)</w:t>
-      </w:r>
-      <w:r>
-        <w:rPr>
-          <w:rFonts w:asciiTheme="majorBidi" w:hAnsiTheme="majorBidi" w:cstheme="majorBidi"/>
-          <w:sz w:val="24"/>
-          <w:szCs w:val="24"/>
-        </w:rPr>
-        <w:t>, pemodelan</w:t>
-      </w:r>
-      <w:r>
-        <w:rPr>
-          <w:rFonts w:asciiTheme="majorBidi" w:hAnsiTheme="majorBidi" w:cstheme="majorBidi"/>
-          <w:sz w:val="24"/>
-          <w:szCs w:val="24"/>
-        </w:rPr>
-        <w:t xml:space="preserve"> (</w:t>
+        <w:t>Free Software</w:t>
+      </w:r>
+      <w:r>
+        <w:rPr>
+          <w:rFonts w:asciiTheme="majorBidi" w:hAnsiTheme="majorBidi" w:cstheme="majorBidi"/>
+          <w:sz w:val="24"/>
+          <w:szCs w:val="24"/>
+        </w:rPr>
+        <w:t xml:space="preserve"> </w:t>
+      </w:r>
+      <w:r>
+        <w:rPr>
+          <w:rFonts w:asciiTheme="majorBidi" w:hAnsiTheme="majorBidi" w:cstheme="majorBidi"/>
+          <w:sz w:val="24"/>
+          <w:szCs w:val="24"/>
+        </w:rPr>
+        <w:t>dimana</w:t>
+      </w:r>
+      <w:r>
+        <w:rPr>
+          <w:rFonts w:asciiTheme="majorBidi" w:hAnsiTheme="majorBidi" w:cstheme="majorBidi"/>
+          <w:sz w:val="24"/>
+          <w:szCs w:val="24"/>
+        </w:rPr>
+        <w:t xml:space="preserve"> bisa diakses oleh siapa saja. Kedua adalah </w:t>
       </w:r>
       <w:r>
         <w:rPr>
@@ -11647,31 +11896,127 @@
           <w:sz w:val="24"/>
           <w:szCs w:val="24"/>
         </w:rPr>
-        <w:t>modellin</w:t>
-      </w:r>
-      <w:r>
-        <w:rPr>
-          <w:rFonts w:asciiTheme="majorBidi" w:hAnsiTheme="majorBidi" w:cstheme="majorBidi"/>
-          <w:sz w:val="24"/>
-          <w:szCs w:val="24"/>
-        </w:rPr>
-        <w:t>)</w:t>
-      </w:r>
-      <w:r>
-        <w:rPr>
-          <w:rFonts w:asciiTheme="majorBidi" w:hAnsiTheme="majorBidi" w:cstheme="majorBidi"/>
-          <w:sz w:val="24"/>
-          <w:szCs w:val="24"/>
-        </w:rPr>
-        <w:t>, konstruksi</w:t>
-      </w:r>
-      <w:r>
-        <w:rPr>
-          <w:rFonts w:asciiTheme="majorBidi" w:hAnsiTheme="majorBidi" w:cstheme="majorBidi"/>
-          <w:sz w:val="24"/>
-          <w:szCs w:val="24"/>
-        </w:rPr>
-        <w:t xml:space="preserve"> (</w:t>
+        <w:t>Shareware</w:t>
+      </w:r>
+      <w:r>
+        <w:rPr>
+          <w:rFonts w:asciiTheme="majorBidi" w:hAnsiTheme="majorBidi" w:cstheme="majorBidi"/>
+          <w:sz w:val="24"/>
+          <w:szCs w:val="24"/>
+        </w:rPr>
+        <w:t xml:space="preserve"> </w:t>
+      </w:r>
+      <w:r>
+        <w:rPr>
+          <w:rFonts w:asciiTheme="majorBidi" w:hAnsiTheme="majorBidi" w:cstheme="majorBidi"/>
+          <w:sz w:val="24"/>
+          <w:szCs w:val="24"/>
+        </w:rPr>
+        <w:t>dimana pengguna harus membeli lisensi ini untuk mengaksesnya.</w:t>
+      </w:r>
+    </w:p>
+    <w:p>
+      <w:pPr>
+        <w:spacing w:line="360" w:lineRule="auto"/>
+        <w:rPr>
+          <w:rFonts w:asciiTheme="majorBidi" w:hAnsiTheme="majorBidi" w:cstheme="majorBidi"/>
+          <w:sz w:val="24"/>
+          <w:szCs w:val="24"/>
+        </w:rPr>
+      </w:pPr>
+    </w:p>
+    <w:p>
+      <w:pPr>
+        <w:pStyle w:val="Heading2"/>
+        <w:spacing w:line="480" w:lineRule="auto"/>
+        <w:rPr>
+          <w:rFonts w:asciiTheme="majorBidi" w:hAnsiTheme="majorBidi"/>
+          <w:b/>
+          <w:bCs/>
+          <w:color w:val="auto"/>
+          <w:sz w:val="24"/>
+          <w:szCs w:val="24"/>
+        </w:rPr>
+      </w:pPr>
+      <w:r>
+        <w:rPr>
+          <w:rFonts w:asciiTheme="majorBidi" w:hAnsiTheme="majorBidi"/>
+          <w:b/>
+          <w:bCs/>
+          <w:color w:val="auto"/>
+          <w:sz w:val="24"/>
+          <w:szCs w:val="24"/>
+        </w:rPr>
+        <w:lastRenderedPageBreak/>
+        <w:t xml:space="preserve">Metode </w:t>
+      </w:r>
+      <w:r>
+        <w:rPr>
+          <w:rFonts w:asciiTheme="majorBidi" w:hAnsiTheme="majorBidi"/>
+          <w:b/>
+          <w:bCs/>
+          <w:color w:val="auto"/>
+          <w:sz w:val="24"/>
+          <w:szCs w:val="24"/>
+        </w:rPr>
+        <w:t>Waterfall</w:t>
+      </w:r>
+    </w:p>
+    <w:p>
+      <w:pPr>
+        <w:pStyle w:val="Heading3"/>
+        <w:spacing w:line="480" w:lineRule="auto"/>
+        <w:rPr>
+          <w:rFonts w:asciiTheme="majorBidi" w:hAnsiTheme="majorBidi"/>
+          <w:b/>
+          <w:bCs/>
+          <w:color w:val="auto"/>
+        </w:rPr>
+      </w:pPr>
+      <w:r>
+        <w:rPr>
+          <w:rFonts w:asciiTheme="majorBidi" w:hAnsiTheme="majorBidi"/>
+          <w:b/>
+          <w:bCs/>
+          <w:color w:val="auto"/>
+        </w:rPr>
+        <w:t>Pengertian Metode Waterfall</w:t>
+      </w:r>
+    </w:p>
+    <w:p>
+      <w:pPr>
+        <w:spacing w:line="360" w:lineRule="auto"/>
+        <w:ind w:firstLine="720"/>
+        <w:jc w:val="both"/>
+        <w:rPr>
+          <w:rFonts w:asciiTheme="majorBidi" w:hAnsiTheme="majorBidi" w:cstheme="majorBidi"/>
+          <w:sz w:val="24"/>
+          <w:szCs w:val="24"/>
+        </w:rPr>
+      </w:pPr>
+      <w:r>
+        <w:rPr>
+          <w:rFonts w:asciiTheme="majorBidi" w:hAnsiTheme="majorBidi" w:cstheme="majorBidi"/>
+          <w:sz w:val="24"/>
+          <w:szCs w:val="24"/>
+        </w:rPr>
+        <w:t>Model</w:t>
+      </w:r>
+      <w:r>
+        <w:rPr>
+          <w:rFonts w:asciiTheme="majorBidi" w:hAnsiTheme="majorBidi" w:cstheme="majorBidi"/>
+          <w:sz w:val="24"/>
+          <w:szCs w:val="24"/>
+        </w:rPr>
+        <w:t xml:space="preserve"> pengembangan </w:t>
+      </w:r>
+      <w:r>
+        <w:rPr>
+          <w:rFonts w:asciiTheme="majorBidi" w:hAnsiTheme="majorBidi" w:cstheme="majorBidi"/>
+          <w:sz w:val="24"/>
+          <w:szCs w:val="24"/>
+        </w:rPr>
+        <w:t>w</w:t>
       </w:r>
       <w:r>
         <w:rPr>
@@ -11681,31 +12026,15 @@
           <w:sz w:val="24"/>
           <w:szCs w:val="24"/>
         </w:rPr>
-        <w:t>construction</w:t>
-      </w:r>
-      <w:r>
-        <w:rPr>
-          <w:rFonts w:asciiTheme="majorBidi" w:hAnsiTheme="majorBidi" w:cstheme="majorBidi"/>
-          <w:sz w:val="24"/>
-          <w:szCs w:val="24"/>
-        </w:rPr>
-        <w:t xml:space="preserve">), </w:t>
-      </w:r>
-      <w:r>
-        <w:rPr>
-          <w:rFonts w:asciiTheme="majorBidi" w:hAnsiTheme="majorBidi" w:cstheme="majorBidi"/>
-          <w:sz w:val="24"/>
-          <w:szCs w:val="24"/>
-        </w:rPr>
-        <w:t>penyerahan kepada pe</w:t>
-      </w:r>
-      <w:r>
-        <w:rPr>
-          <w:rFonts w:asciiTheme="majorBidi" w:hAnsiTheme="majorBidi" w:cstheme="majorBidi"/>
-          <w:sz w:val="24"/>
-          <w:szCs w:val="24"/>
-        </w:rPr>
-        <w:t>ngguna (</w:t>
+        <w:t>aterfall</w:t>
+      </w:r>
+      <w:r>
+        <w:rPr>
+          <w:rFonts w:asciiTheme="majorBidi" w:hAnsiTheme="majorBidi" w:cstheme="majorBidi"/>
+          <w:sz w:val="24"/>
+          <w:szCs w:val="24"/>
+        </w:rPr>
+        <w:t xml:space="preserve"> atau disebut juga </w:t>
       </w:r>
       <w:r>
         <w:rPr>
@@ -11715,6 +12044,158 @@
           <w:sz w:val="24"/>
           <w:szCs w:val="24"/>
         </w:rPr>
+        <w:t>classic life cycle</w:t>
+      </w:r>
+      <w:r>
+        <w:rPr>
+          <w:rFonts w:asciiTheme="majorBidi" w:hAnsiTheme="majorBidi" w:cstheme="majorBidi"/>
+          <w:sz w:val="24"/>
+          <w:szCs w:val="24"/>
+        </w:rPr>
+        <w:t xml:space="preserve"> </w:t>
+      </w:r>
+      <w:r>
+        <w:rPr>
+          <w:rFonts w:asciiTheme="majorBidi" w:hAnsiTheme="majorBidi" w:cstheme="majorBidi"/>
+          <w:sz w:val="24"/>
+          <w:szCs w:val="24"/>
+        </w:rPr>
+        <w:t xml:space="preserve">pertama kali diperkenalkan oleh Winston Royce pada tahun 1970. Model ini </w:t>
+      </w:r>
+      <w:r>
+        <w:rPr>
+          <w:rFonts w:asciiTheme="majorBidi" w:hAnsiTheme="majorBidi" w:cstheme="majorBidi"/>
+          <w:sz w:val="24"/>
+          <w:szCs w:val="24"/>
+        </w:rPr>
+        <w:t xml:space="preserve">merupakan pengembangan perangkat lunak yang dimulai dengan menentukan kebutuhan pelanggan </w:t>
+      </w:r>
+      <w:r>
+        <w:rPr>
+          <w:rFonts w:asciiTheme="majorBidi" w:hAnsiTheme="majorBidi" w:cstheme="majorBidi"/>
+          <w:sz w:val="24"/>
+          <w:szCs w:val="24"/>
+        </w:rPr>
+        <w:t>dan dikembangkan melalui perencanaan</w:t>
+      </w:r>
+      <w:r>
+        <w:rPr>
+          <w:rFonts w:asciiTheme="majorBidi" w:hAnsiTheme="majorBidi" w:cstheme="majorBidi"/>
+          <w:sz w:val="24"/>
+          <w:szCs w:val="24"/>
+        </w:rPr>
+        <w:t xml:space="preserve"> (</w:t>
+      </w:r>
+      <w:r>
+        <w:rPr>
+          <w:rFonts w:asciiTheme="majorBidi" w:hAnsiTheme="majorBidi" w:cstheme="majorBidi"/>
+          <w:i/>
+          <w:iCs/>
+          <w:sz w:val="24"/>
+          <w:szCs w:val="24"/>
+        </w:rPr>
+        <w:t>planning</w:t>
+      </w:r>
+      <w:r>
+        <w:rPr>
+          <w:rFonts w:asciiTheme="majorBidi" w:hAnsiTheme="majorBidi" w:cstheme="majorBidi"/>
+          <w:sz w:val="24"/>
+          <w:szCs w:val="24"/>
+        </w:rPr>
+        <w:t>)</w:t>
+      </w:r>
+      <w:r>
+        <w:rPr>
+          <w:rFonts w:asciiTheme="majorBidi" w:hAnsiTheme="majorBidi" w:cstheme="majorBidi"/>
+          <w:sz w:val="24"/>
+          <w:szCs w:val="24"/>
+        </w:rPr>
+        <w:t>, pemodelan</w:t>
+      </w:r>
+      <w:r>
+        <w:rPr>
+          <w:rFonts w:asciiTheme="majorBidi" w:hAnsiTheme="majorBidi" w:cstheme="majorBidi"/>
+          <w:sz w:val="24"/>
+          <w:szCs w:val="24"/>
+        </w:rPr>
+        <w:t xml:space="preserve"> (</w:t>
+      </w:r>
+      <w:r>
+        <w:rPr>
+          <w:rFonts w:asciiTheme="majorBidi" w:hAnsiTheme="majorBidi" w:cstheme="majorBidi"/>
+          <w:i/>
+          <w:iCs/>
+          <w:sz w:val="24"/>
+          <w:szCs w:val="24"/>
+        </w:rPr>
+        <w:t>modellin</w:t>
+      </w:r>
+      <w:r>
+        <w:rPr>
+          <w:rFonts w:asciiTheme="majorBidi" w:hAnsiTheme="majorBidi" w:cstheme="majorBidi"/>
+          <w:sz w:val="24"/>
+          <w:szCs w:val="24"/>
+        </w:rPr>
+        <w:t>)</w:t>
+      </w:r>
+      <w:r>
+        <w:rPr>
+          <w:rFonts w:asciiTheme="majorBidi" w:hAnsiTheme="majorBidi" w:cstheme="majorBidi"/>
+          <w:sz w:val="24"/>
+          <w:szCs w:val="24"/>
+        </w:rPr>
+        <w:t>, konstruksi</w:t>
+      </w:r>
+      <w:r>
+        <w:rPr>
+          <w:rFonts w:asciiTheme="majorBidi" w:hAnsiTheme="majorBidi" w:cstheme="majorBidi"/>
+          <w:sz w:val="24"/>
+          <w:szCs w:val="24"/>
+        </w:rPr>
+        <w:t xml:space="preserve"> (</w:t>
+      </w:r>
+      <w:r>
+        <w:rPr>
+          <w:rFonts w:asciiTheme="majorBidi" w:hAnsiTheme="majorBidi" w:cstheme="majorBidi"/>
+          <w:i/>
+          <w:iCs/>
+          <w:sz w:val="24"/>
+          <w:szCs w:val="24"/>
+        </w:rPr>
+        <w:t>construction</w:t>
+      </w:r>
+      <w:r>
+        <w:rPr>
+          <w:rFonts w:asciiTheme="majorBidi" w:hAnsiTheme="majorBidi" w:cstheme="majorBidi"/>
+          <w:sz w:val="24"/>
+          <w:szCs w:val="24"/>
+        </w:rPr>
+        <w:t xml:space="preserve">), </w:t>
+      </w:r>
+      <w:r>
+        <w:rPr>
+          <w:rFonts w:asciiTheme="majorBidi" w:hAnsiTheme="majorBidi" w:cstheme="majorBidi"/>
+          <w:sz w:val="24"/>
+          <w:szCs w:val="24"/>
+        </w:rPr>
+        <w:t>penyerahan kepada pe</w:t>
+      </w:r>
+      <w:r>
+        <w:rPr>
+          <w:rFonts w:asciiTheme="majorBidi" w:hAnsiTheme="majorBidi" w:cstheme="majorBidi"/>
+          <w:sz w:val="24"/>
+          <w:szCs w:val="24"/>
+        </w:rPr>
+        <w:t>ngguna (</w:t>
+      </w:r>
+      <w:r>
+        <w:rPr>
+          <w:rFonts w:asciiTheme="majorBidi" w:hAnsiTheme="majorBidi" w:cstheme="majorBidi"/>
+          <w:i/>
+          <w:iCs/>
+          <w:sz w:val="24"/>
+          <w:szCs w:val="24"/>
+        </w:rPr>
         <w:t>deployment</w:t>
       </w:r>
       <w:r>
@@ -11740,87 +12221,786 @@
           <w:szCs w:val="24"/>
         </w:rPr>
         <w:t xml:space="preserve"> (dari jurnal Wahid)</w:t>
+      </w:r>
+    </w:p>
+    <w:p>
+      <w:pPr>
+        <w:spacing w:line="360" w:lineRule="auto"/>
+        <w:ind w:firstLine="720"/>
+        <w:jc w:val="both"/>
+        <w:rPr>
+          <w:rFonts w:asciiTheme="majorBidi" w:hAnsiTheme="majorBidi" w:cstheme="majorBidi"/>
+          <w:sz w:val="24"/>
+          <w:szCs w:val="24"/>
+        </w:rPr>
+      </w:pPr>
+      <w:r>
+        <w:rPr>
+          <w:rFonts w:asciiTheme="majorBidi" w:hAnsiTheme="majorBidi" w:cstheme="majorBidi"/>
+          <w:sz w:val="24"/>
+          <w:szCs w:val="24"/>
+        </w:rPr>
+        <w:t xml:space="preserve">Meski model </w:t>
+      </w:r>
+      <w:r>
+        <w:rPr>
+          <w:rFonts w:asciiTheme="majorBidi" w:hAnsiTheme="majorBidi" w:cstheme="majorBidi"/>
+          <w:i/>
+          <w:iCs/>
+          <w:sz w:val="24"/>
+          <w:szCs w:val="24"/>
+        </w:rPr>
+        <w:t>waterfall</w:t>
+      </w:r>
+      <w:r>
+        <w:rPr>
+          <w:rFonts w:asciiTheme="majorBidi" w:hAnsiTheme="majorBidi" w:cstheme="majorBidi"/>
+          <w:sz w:val="24"/>
+          <w:szCs w:val="24"/>
+        </w:rPr>
+        <w:t xml:space="preserve"> ini dianggap kuno, tetapi model ini yang paling banyak digunakan dalam </w:t>
+      </w:r>
+      <w:r>
+        <w:rPr>
+          <w:rFonts w:asciiTheme="majorBidi" w:hAnsiTheme="majorBidi" w:cstheme="majorBidi"/>
+          <w:i/>
+          <w:iCs/>
+          <w:sz w:val="24"/>
+          <w:szCs w:val="24"/>
+        </w:rPr>
+        <w:t>Software Engineering</w:t>
+      </w:r>
+      <w:r>
+        <w:rPr>
+          <w:rFonts w:asciiTheme="majorBidi" w:hAnsiTheme="majorBidi" w:cstheme="majorBidi"/>
+          <w:sz w:val="24"/>
+          <w:szCs w:val="24"/>
+        </w:rPr>
+        <w:t xml:space="preserve"> (SE).</w:t>
+      </w:r>
+      <w:r>
+        <w:rPr>
+          <w:rFonts w:asciiTheme="majorBidi" w:hAnsiTheme="majorBidi" w:cstheme="majorBidi"/>
+          <w:sz w:val="24"/>
+          <w:szCs w:val="24"/>
+        </w:rPr>
+        <w:t xml:space="preserve"> Disebut </w:t>
+      </w:r>
+      <w:r>
+        <w:rPr>
+          <w:rFonts w:asciiTheme="majorBidi" w:hAnsiTheme="majorBidi" w:cstheme="majorBidi"/>
+          <w:i/>
+          <w:iCs/>
+          <w:sz w:val="24"/>
+          <w:szCs w:val="24"/>
+        </w:rPr>
+        <w:t>waterfall</w:t>
+      </w:r>
+      <w:r>
+        <w:rPr>
+          <w:rFonts w:asciiTheme="majorBidi" w:hAnsiTheme="majorBidi" w:cstheme="majorBidi"/>
+          <w:sz w:val="24"/>
+          <w:szCs w:val="24"/>
+        </w:rPr>
+        <w:t xml:space="preserve"> karena model  ini bersifat linear, dimana tahap yang dilalui harus menunggu selesainya tahap sebelumnya. Model </w:t>
+      </w:r>
+      <w:r>
+        <w:rPr>
+          <w:rFonts w:asciiTheme="majorBidi" w:hAnsiTheme="majorBidi" w:cstheme="majorBidi"/>
+          <w:sz w:val="24"/>
+          <w:szCs w:val="24"/>
+        </w:rPr>
+        <w:t xml:space="preserve">pengembangan ini melakukan pendekatan </w:t>
+      </w:r>
+      <w:r>
+        <w:rPr>
+          <w:rFonts w:asciiTheme="majorBidi" w:hAnsiTheme="majorBidi" w:cstheme="majorBidi"/>
+          <w:sz w:val="24"/>
+          <w:szCs w:val="24"/>
+        </w:rPr>
+        <w:t xml:space="preserve">secara </w:t>
+      </w:r>
+      <w:r>
+        <w:rPr>
+          <w:rFonts w:asciiTheme="majorBidi" w:hAnsiTheme="majorBidi" w:cstheme="majorBidi"/>
+          <w:sz w:val="24"/>
+          <w:szCs w:val="24"/>
+        </w:rPr>
+        <w:t xml:space="preserve">sistematis dan </w:t>
+      </w:r>
+      <w:r>
+        <w:rPr>
+          <w:rFonts w:asciiTheme="majorBidi" w:hAnsiTheme="majorBidi" w:cstheme="majorBidi"/>
+          <w:sz w:val="24"/>
+          <w:szCs w:val="24"/>
+        </w:rPr>
+        <w:t>berurutan.</w:t>
+      </w:r>
+    </w:p>
+    <w:p>
+      <w:pPr>
+        <w:pStyle w:val="Heading3"/>
+        <w:spacing w:line="480" w:lineRule="auto"/>
+        <w:rPr>
+          <w:rFonts w:asciiTheme="majorBidi" w:hAnsiTheme="majorBidi"/>
+          <w:b/>
+          <w:bCs/>
+          <w:color w:val="auto"/>
+        </w:rPr>
+      </w:pPr>
+      <w:r>
+        <w:rPr>
+          <w:rFonts w:asciiTheme="majorBidi" w:hAnsiTheme="majorBidi"/>
+          <w:b/>
+          <w:bCs/>
+          <w:color w:val="auto"/>
+        </w:rPr>
+        <w:t>Tahapan Metode Waterfall</w:t>
+      </w:r>
+    </w:p>
+    <w:p>
+      <w:pPr>
+        <w:rPr>
+          <w:rFonts w:asciiTheme="majorBidi" w:hAnsiTheme="majorBidi" w:cstheme="majorBidi"/>
+          <w:sz w:val="24"/>
+          <w:szCs w:val="24"/>
+        </w:rPr>
+      </w:pPr>
+      <w:r>
+        <w:rPr>
+          <w:rFonts w:asciiTheme="majorBidi" w:hAnsiTheme="majorBidi" w:cstheme="majorBidi"/>
+          <w:sz w:val="24"/>
+          <w:szCs w:val="24"/>
+        </w:rPr>
+        <w:t xml:space="preserve">Tahapan dari metode </w:t>
+      </w:r>
+      <w:r>
+        <w:rPr>
+          <w:rFonts w:asciiTheme="majorBidi" w:hAnsiTheme="majorBidi" w:cstheme="majorBidi"/>
+          <w:i/>
+          <w:iCs/>
+          <w:sz w:val="24"/>
+          <w:szCs w:val="24"/>
+        </w:rPr>
+        <w:t>waterfall</w:t>
+      </w:r>
+      <w:r>
+        <w:rPr>
+          <w:rFonts w:asciiTheme="majorBidi" w:hAnsiTheme="majorBidi" w:cstheme="majorBidi"/>
+          <w:sz w:val="24"/>
+          <w:szCs w:val="24"/>
+        </w:rPr>
+        <w:t xml:space="preserve"> (Wahid, 2020) adalah:  </w:t>
+      </w:r>
+    </w:p>
+    <w:p>
+      <w:pPr>
+        <w:pStyle w:val="ListParagraph"/>
+        <w:numPr>
+          <w:ilvl w:val="1"/>
+          <w:numId w:val="45"/>
+        </w:numPr>
+        <w:spacing w:line="360" w:lineRule="auto"/>
+        <w:jc w:val="both"/>
+        <w:rPr>
+          <w:rFonts w:asciiTheme="majorBidi" w:hAnsiTheme="majorBidi" w:cstheme="majorBidi"/>
+          <w:sz w:val="24"/>
+          <w:szCs w:val="24"/>
+        </w:rPr>
+      </w:pPr>
+      <w:r>
+        <w:rPr>
+          <w:rFonts w:asciiTheme="majorBidi" w:hAnsiTheme="majorBidi" w:cstheme="majorBidi"/>
+          <w:sz w:val="24"/>
+          <w:szCs w:val="24"/>
+          <w:lang w:val="en-US"/>
+        </w:rPr>
+        <w:t xml:space="preserve">Requirement </w:t>
+      </w:r>
+    </w:p>
+    <w:p>
+      <w:pPr>
+        <w:pStyle w:val="ListParagraph"/>
+        <w:spacing w:line="360" w:lineRule="auto"/>
+        <w:ind w:left="1569"/>
+        <w:jc w:val="both"/>
+        <w:rPr>
+          <w:rFonts w:asciiTheme="majorBidi" w:hAnsiTheme="majorBidi" w:cstheme="majorBidi"/>
+          <w:sz w:val="24"/>
+          <w:szCs w:val="24"/>
+        </w:rPr>
+      </w:pPr>
+      <w:r>
+        <w:rPr>
+          <w:rFonts w:asciiTheme="majorBidi" w:hAnsiTheme="majorBidi" w:cstheme="majorBidi"/>
+          <w:sz w:val="24"/>
+          <w:szCs w:val="24"/>
+        </w:rPr>
+        <w:t xml:space="preserve">Tahapan ini </w:t>
+      </w:r>
+      <w:r>
+        <w:rPr>
+          <w:rFonts w:asciiTheme="majorBidi" w:hAnsiTheme="majorBidi" w:cstheme="majorBidi"/>
+          <w:sz w:val="24"/>
+          <w:szCs w:val="24"/>
+        </w:rPr>
+        <w:t>pengembang sistem mencari informasi tentang sistem yang akan dibangun, sehingga pengembang sistem memahami perangkat lunak</w:t>
+      </w:r>
+      <w:r>
+        <w:rPr>
+          <w:rFonts w:asciiTheme="majorBidi" w:hAnsiTheme="majorBidi" w:cstheme="majorBidi"/>
+          <w:sz w:val="24"/>
+          <w:szCs w:val="24"/>
+        </w:rPr>
+        <w:t xml:space="preserve"> (</w:t>
+      </w:r>
+      <w:r>
+        <w:rPr>
+          <w:rFonts w:asciiTheme="majorBidi" w:hAnsiTheme="majorBidi" w:cstheme="majorBidi"/>
+          <w:i/>
+          <w:iCs/>
+          <w:sz w:val="24"/>
+          <w:szCs w:val="24"/>
+        </w:rPr>
+        <w:t>software</w:t>
+      </w:r>
+      <w:r>
+        <w:rPr>
+          <w:rFonts w:asciiTheme="majorBidi" w:hAnsiTheme="majorBidi" w:cstheme="majorBidi"/>
+          <w:sz w:val="24"/>
+          <w:szCs w:val="24"/>
+        </w:rPr>
+        <w:t>)</w:t>
+      </w:r>
+      <w:r>
+        <w:rPr>
+          <w:rFonts w:asciiTheme="majorBidi" w:hAnsiTheme="majorBidi" w:cstheme="majorBidi"/>
+          <w:sz w:val="24"/>
+          <w:szCs w:val="24"/>
+        </w:rPr>
+        <w:t xml:space="preserve"> yang diharapkan oleh pengguna dan batasan perangkat lunak tersebut. Informasi dapat diperoleh melalui wawancara, survei langsung atau diskusi.</w:t>
+      </w:r>
+    </w:p>
+    <w:p>
+      <w:pPr>
+        <w:pStyle w:val="ListParagraph"/>
+        <w:numPr>
+          <w:ilvl w:val="1"/>
+          <w:numId w:val="45"/>
+        </w:numPr>
+        <w:spacing w:line="360" w:lineRule="auto"/>
+        <w:jc w:val="both"/>
+        <w:rPr>
+          <w:rFonts w:asciiTheme="majorBidi" w:hAnsiTheme="majorBidi" w:cstheme="majorBidi"/>
+          <w:sz w:val="24"/>
+          <w:szCs w:val="24"/>
+          <w:lang w:val="en-US"/>
+        </w:rPr>
+      </w:pPr>
+      <w:r>
+        <w:rPr>
+          <w:rFonts w:asciiTheme="majorBidi" w:hAnsiTheme="majorBidi" w:cstheme="majorBidi"/>
+          <w:sz w:val="24"/>
+          <w:szCs w:val="24"/>
+          <w:lang w:val="en-ID"/>
+        </w:rPr>
+        <w:t>Design</w:t>
+      </w:r>
+    </w:p>
+    <w:p>
+      <w:pPr>
+        <w:pStyle w:val="ListParagraph"/>
+        <w:spacing w:line="360" w:lineRule="auto"/>
+        <w:ind w:left="1569"/>
+        <w:jc w:val="both"/>
+        <w:rPr>
+          <w:rFonts w:asciiTheme="majorBidi" w:hAnsiTheme="majorBidi" w:cstheme="majorBidi"/>
+          <w:sz w:val="24"/>
+          <w:szCs w:val="24"/>
+        </w:rPr>
+      </w:pPr>
+      <w:r>
+        <w:rPr>
+          <w:rFonts w:asciiTheme="majorBidi" w:hAnsiTheme="majorBidi" w:cstheme="majorBidi"/>
+          <w:sz w:val="24"/>
+          <w:szCs w:val="24"/>
+        </w:rPr>
+        <w:t>Pada tahap ini pengembang membuat desain sistem untuk menentukan perangkat keras (</w:t>
+      </w:r>
+      <w:r>
+        <w:rPr>
+          <w:rFonts w:asciiTheme="majorBidi" w:hAnsiTheme="majorBidi" w:cstheme="majorBidi"/>
+          <w:i/>
+          <w:iCs/>
+          <w:sz w:val="24"/>
+          <w:szCs w:val="24"/>
+        </w:rPr>
+        <w:t>hardware</w:t>
+      </w:r>
+      <w:r>
+        <w:rPr>
+          <w:rFonts w:asciiTheme="majorBidi" w:hAnsiTheme="majorBidi" w:cstheme="majorBidi"/>
+          <w:sz w:val="24"/>
+          <w:szCs w:val="24"/>
+        </w:rPr>
+        <w:t>) dan sistem persyaratan yang membantu dalam mendefinisikan arsitektur sistem tersebut.</w:t>
+      </w:r>
+    </w:p>
+    <w:p>
+      <w:pPr>
+        <w:pStyle w:val="ListParagraph"/>
+        <w:numPr>
+          <w:ilvl w:val="1"/>
+          <w:numId w:val="45"/>
+        </w:numPr>
+        <w:spacing w:line="360" w:lineRule="auto"/>
+        <w:jc w:val="both"/>
+        <w:rPr>
+          <w:rFonts w:asciiTheme="majorBidi" w:hAnsiTheme="majorBidi" w:cstheme="majorBidi"/>
+          <w:sz w:val="24"/>
+          <w:szCs w:val="24"/>
+          <w:lang w:val="en-US"/>
+        </w:rPr>
+      </w:pPr>
+      <w:r>
+        <w:rPr>
+          <w:rFonts w:asciiTheme="majorBidi" w:hAnsiTheme="majorBidi" w:cstheme="majorBidi"/>
+          <w:sz w:val="24"/>
+          <w:szCs w:val="24"/>
+          <w:lang w:val="en-ID"/>
+        </w:rPr>
+        <w:t>Implementation</w:t>
+      </w:r>
+    </w:p>
+    <w:p>
+      <w:pPr>
+        <w:pStyle w:val="ListParagraph"/>
+        <w:spacing w:line="360" w:lineRule="auto"/>
+        <w:ind w:left="1569"/>
+        <w:jc w:val="both"/>
+        <w:rPr>
+          <w:rFonts w:asciiTheme="majorBidi" w:hAnsiTheme="majorBidi" w:cstheme="majorBidi"/>
+          <w:sz w:val="24"/>
+          <w:szCs w:val="24"/>
+        </w:rPr>
+      </w:pPr>
+      <w:r>
+        <w:rPr>
+          <w:rFonts w:asciiTheme="majorBidi" w:hAnsiTheme="majorBidi" w:cstheme="majorBidi"/>
+          <w:sz w:val="24"/>
+          <w:szCs w:val="24"/>
+        </w:rPr>
+        <w:t xml:space="preserve">Pada tahap ini sistem diimplementasikan melalui program kecil atau unit yang terintegrasi dalam tahapan selanjutnya. Setiap unit </w:t>
+      </w:r>
+      <w:r>
+        <w:rPr>
+          <w:rFonts w:asciiTheme="majorBidi" w:hAnsiTheme="majorBidi" w:cstheme="majorBidi"/>
+          <w:sz w:val="24"/>
+          <w:szCs w:val="24"/>
+        </w:rPr>
+        <w:lastRenderedPageBreak/>
+        <w:t xml:space="preserve">dikembangkan dan diuji fungsionalitasnya atau disebut sebagai </w:t>
+      </w:r>
+      <w:r>
+        <w:rPr>
+          <w:rFonts w:asciiTheme="majorBidi" w:hAnsiTheme="majorBidi" w:cstheme="majorBidi"/>
+          <w:i/>
+          <w:iCs/>
+          <w:sz w:val="24"/>
+          <w:szCs w:val="24"/>
+        </w:rPr>
+        <w:t>unit testing</w:t>
+      </w:r>
+      <w:r>
+        <w:rPr>
+          <w:rFonts w:asciiTheme="majorBidi" w:hAnsiTheme="majorBidi" w:cstheme="majorBidi"/>
+          <w:sz w:val="24"/>
+          <w:szCs w:val="24"/>
+        </w:rPr>
+        <w:t>.</w:t>
+      </w:r>
+    </w:p>
+    <w:p>
+      <w:pPr>
+        <w:pStyle w:val="ListParagraph"/>
+        <w:numPr>
+          <w:ilvl w:val="1"/>
+          <w:numId w:val="45"/>
+        </w:numPr>
+        <w:spacing w:line="360" w:lineRule="auto"/>
+        <w:jc w:val="both"/>
+        <w:rPr>
+          <w:rFonts w:asciiTheme="majorBidi" w:hAnsiTheme="majorBidi" w:cstheme="majorBidi"/>
+          <w:sz w:val="24"/>
+          <w:szCs w:val="24"/>
+        </w:rPr>
+      </w:pPr>
+      <w:r>
+        <w:rPr>
+          <w:rFonts w:asciiTheme="majorBidi" w:hAnsiTheme="majorBidi" w:cstheme="majorBidi"/>
+          <w:sz w:val="24"/>
+          <w:szCs w:val="24"/>
+          <w:lang w:val="en-ID"/>
+        </w:rPr>
+        <w:t>Verification</w:t>
+      </w:r>
+    </w:p>
+    <w:p>
+      <w:pPr>
+        <w:pStyle w:val="ListParagraph"/>
+        <w:spacing w:line="360" w:lineRule="auto"/>
+        <w:ind w:left="1569"/>
+        <w:jc w:val="both"/>
+        <w:rPr>
+          <w:rFonts w:asciiTheme="majorBidi" w:hAnsiTheme="majorBidi" w:cstheme="majorBidi"/>
+          <w:sz w:val="24"/>
+          <w:szCs w:val="24"/>
+        </w:rPr>
+      </w:pPr>
+      <w:r>
+        <w:rPr>
+          <w:rFonts w:asciiTheme="majorBidi" w:hAnsiTheme="majorBidi" w:cstheme="majorBidi"/>
+          <w:sz w:val="24"/>
+          <w:szCs w:val="24"/>
+        </w:rPr>
+        <w:t>Tahapan ini bertujuan untuk mem</w:t>
+      </w:r>
+      <w:r>
+        <w:rPr>
+          <w:rFonts w:asciiTheme="majorBidi" w:hAnsiTheme="majorBidi" w:cstheme="majorBidi"/>
+          <w:sz w:val="24"/>
+          <w:szCs w:val="24"/>
+        </w:rPr>
+        <w:t>verifikasi dan menguji apakah sistem memenuhi persyaratan. Pengujian ini dilakukan untuk melihat bagaimana sistem bereaksi ketika semua modul yang terintegrasi dan melihat apakah semua semua kebutuhan pada sistem sudah terpenuhi.</w:t>
+      </w:r>
+    </w:p>
+    <w:p>
+      <w:pPr>
+        <w:pStyle w:val="ListParagraph"/>
+        <w:numPr>
+          <w:ilvl w:val="1"/>
+          <w:numId w:val="45"/>
+        </w:numPr>
+        <w:spacing w:line="360" w:lineRule="auto"/>
+        <w:jc w:val="both"/>
+        <w:rPr>
+          <w:rFonts w:asciiTheme="majorBidi" w:hAnsiTheme="majorBidi" w:cstheme="majorBidi"/>
+          <w:sz w:val="24"/>
+          <w:szCs w:val="24"/>
+        </w:rPr>
+      </w:pPr>
+      <w:r>
+        <w:rPr>
+          <w:rFonts w:asciiTheme="majorBidi" w:hAnsiTheme="majorBidi" w:cstheme="majorBidi"/>
+          <w:sz w:val="24"/>
+          <w:szCs w:val="24"/>
+          <w:lang w:val="en-ID"/>
+        </w:rPr>
+        <w:t>Maintenance</w:t>
+      </w:r>
+    </w:p>
+    <w:p>
+      <w:pPr>
+        <w:pStyle w:val="ListParagraph"/>
+        <w:spacing w:line="360" w:lineRule="auto"/>
+        <w:ind w:left="1569"/>
+        <w:jc w:val="both"/>
+        <w:rPr>
+          <w:rFonts w:asciiTheme="majorBidi" w:hAnsiTheme="majorBidi" w:cstheme="majorBidi"/>
+          <w:sz w:val="24"/>
+          <w:szCs w:val="24"/>
+        </w:rPr>
+      </w:pPr>
+      <w:r>
+        <w:rPr>
+          <w:rFonts w:asciiTheme="majorBidi" w:hAnsiTheme="majorBidi" w:cstheme="majorBidi"/>
+          <w:sz w:val="24"/>
+          <w:szCs w:val="24"/>
+        </w:rPr>
+        <w:t>Tahapan ini merupakan tahapan pemeliharaan serta memperbaiki kesalahan yang tidak ditemukan pada tahapan sebelumnya.</w:t>
+      </w:r>
+    </w:p>
+    <w:p>
+      <w:pPr>
+        <w:pStyle w:val="ListParagraph"/>
+        <w:spacing w:line="360" w:lineRule="auto"/>
+        <w:ind w:left="1569"/>
+        <w:jc w:val="both"/>
+        <w:rPr>
+          <w:rFonts w:asciiTheme="majorBidi" w:hAnsiTheme="majorBidi" w:cstheme="majorBidi"/>
+          <w:sz w:val="24"/>
+          <w:szCs w:val="24"/>
+        </w:rPr>
+      </w:pPr>
+    </w:p>
+    <w:p>
+      <w:pPr>
+        <w:pStyle w:val="ListParagraph"/>
+        <w:spacing w:line="360" w:lineRule="auto"/>
+        <w:ind w:left="1569"/>
+        <w:jc w:val="both"/>
+        <w:rPr>
+          <w:rFonts w:asciiTheme="majorBidi" w:hAnsiTheme="majorBidi" w:cstheme="majorBidi"/>
+          <w:sz w:val="24"/>
+          <w:szCs w:val="24"/>
+        </w:rPr>
+      </w:pPr>
+    </w:p>
+    <w:p>
+      <w:pPr>
+        <w:pStyle w:val="ListParagraph"/>
+        <w:spacing w:line="360" w:lineRule="auto"/>
+        <w:ind w:left="1569"/>
+        <w:jc w:val="both"/>
+        <w:rPr>
+          <w:rFonts w:asciiTheme="majorBidi" w:hAnsiTheme="majorBidi" w:cstheme="majorBidi"/>
+          <w:sz w:val="24"/>
+          <w:szCs w:val="24"/>
+        </w:rPr>
+      </w:pPr>
+    </w:p>
+    <w:p>
+      <w:pPr>
+        <w:pStyle w:val="ListParagraph"/>
+        <w:spacing w:line="360" w:lineRule="auto"/>
+        <w:ind w:left="1569"/>
+        <w:jc w:val="both"/>
+        <w:rPr>
+          <w:rFonts w:asciiTheme="majorBidi" w:hAnsiTheme="majorBidi" w:cstheme="majorBidi"/>
+          <w:sz w:val="24"/>
+          <w:szCs w:val="24"/>
+        </w:rPr>
+      </w:pPr>
+    </w:p>
+    <w:p>
+      <w:pPr>
+        <w:pStyle w:val="ListParagraph"/>
+        <w:spacing w:line="360" w:lineRule="auto"/>
+        <w:ind w:left="1569"/>
+        <w:jc w:val="both"/>
+        <w:rPr>
+          <w:rFonts w:asciiTheme="majorBidi" w:hAnsiTheme="majorBidi" w:cstheme="majorBidi"/>
+          <w:sz w:val="24"/>
+          <w:szCs w:val="24"/>
+        </w:rPr>
+      </w:pPr>
+    </w:p>
+    <w:p>
+      <w:pPr>
+        <w:pStyle w:val="ListParagraph"/>
+        <w:spacing w:line="360" w:lineRule="auto"/>
+        <w:ind w:left="1569"/>
+        <w:jc w:val="both"/>
+        <w:rPr>
+          <w:rFonts w:asciiTheme="majorBidi" w:hAnsiTheme="majorBidi" w:cstheme="majorBidi"/>
+          <w:sz w:val="24"/>
+          <w:szCs w:val="24"/>
+        </w:rPr>
+      </w:pPr>
+    </w:p>
+    <w:p>
+      <w:pPr>
+        <w:pStyle w:val="ListParagraph"/>
+        <w:spacing w:line="360" w:lineRule="auto"/>
+        <w:ind w:left="1569"/>
+        <w:jc w:val="both"/>
+        <w:rPr>
+          <w:rFonts w:asciiTheme="majorBidi" w:hAnsiTheme="majorBidi" w:cstheme="majorBidi"/>
+          <w:sz w:val="24"/>
+          <w:szCs w:val="24"/>
+        </w:rPr>
+      </w:pPr>
+    </w:p>
+    <w:p>
+      <w:pPr>
+        <w:pStyle w:val="ListParagraph"/>
+        <w:spacing w:line="360" w:lineRule="auto"/>
+        <w:ind w:left="1569"/>
+        <w:jc w:val="both"/>
+        <w:rPr>
+          <w:rFonts w:asciiTheme="majorBidi" w:hAnsiTheme="majorBidi" w:cstheme="majorBidi"/>
+          <w:sz w:val="24"/>
+          <w:szCs w:val="24"/>
+        </w:rPr>
+      </w:pPr>
+    </w:p>
+    <w:p>
+      <w:pPr>
+        <w:pStyle w:val="ListParagraph"/>
+        <w:spacing w:line="360" w:lineRule="auto"/>
+        <w:ind w:left="1569"/>
+        <w:jc w:val="both"/>
+        <w:rPr>
+          <w:rFonts w:asciiTheme="majorBidi" w:hAnsiTheme="majorBidi" w:cstheme="majorBidi"/>
+          <w:sz w:val="24"/>
+          <w:szCs w:val="24"/>
+        </w:rPr>
+      </w:pPr>
+    </w:p>
+    <w:p>
+      <w:pPr>
+        <w:pStyle w:val="ListParagraph"/>
+        <w:spacing w:line="360" w:lineRule="auto"/>
+        <w:ind w:left="1569"/>
+        <w:jc w:val="both"/>
+        <w:rPr>
+          <w:rFonts w:asciiTheme="majorBidi" w:hAnsiTheme="majorBidi" w:cstheme="majorBidi"/>
+          <w:sz w:val="24"/>
+          <w:szCs w:val="24"/>
+        </w:rPr>
+      </w:pPr>
+    </w:p>
+    <w:p>
+      <w:pPr>
+        <w:pStyle w:val="ListParagraph"/>
+        <w:spacing w:line="360" w:lineRule="auto"/>
+        <w:ind w:left="1569"/>
+        <w:jc w:val="both"/>
+        <w:rPr>
+          <w:rFonts w:asciiTheme="majorBidi" w:hAnsiTheme="majorBidi" w:cstheme="majorBidi"/>
+          <w:sz w:val="24"/>
+          <w:szCs w:val="24"/>
+        </w:rPr>
+      </w:pPr>
+    </w:p>
+    <w:p>
+      <w:pPr>
+        <w:pStyle w:val="ListParagraph"/>
+        <w:spacing w:line="360" w:lineRule="auto"/>
+        <w:ind w:left="1569"/>
+        <w:jc w:val="both"/>
+        <w:rPr>
+          <w:rFonts w:asciiTheme="majorBidi" w:hAnsiTheme="majorBidi" w:cstheme="majorBidi"/>
+          <w:sz w:val="24"/>
+          <w:szCs w:val="24"/>
+        </w:rPr>
+      </w:pPr>
+    </w:p>
+    <w:p>
+      <w:pPr>
+        <w:pStyle w:val="ListParagraph"/>
+        <w:spacing w:line="360" w:lineRule="auto"/>
+        <w:ind w:left="1569"/>
+        <w:jc w:val="both"/>
+        <w:rPr>
+          <w:rFonts w:asciiTheme="majorBidi" w:hAnsiTheme="majorBidi" w:cstheme="majorBidi"/>
+          <w:sz w:val="24"/>
+          <w:szCs w:val="24"/>
+        </w:rPr>
+      </w:pPr>
+    </w:p>
+    <w:p>
+      <w:pPr>
+        <w:pStyle w:val="ListParagraph"/>
+        <w:spacing w:line="360" w:lineRule="auto"/>
+        <w:ind w:left="1569"/>
+        <w:jc w:val="both"/>
+        <w:rPr>
+          <w:rFonts w:asciiTheme="majorBidi" w:hAnsiTheme="majorBidi" w:cstheme="majorBidi"/>
+          <w:sz w:val="24"/>
+          <w:szCs w:val="24"/>
+        </w:rPr>
+      </w:pPr>
+    </w:p>
+    <w:p>
+      <w:pPr>
+        <w:pStyle w:val="ListParagraph"/>
+        <w:spacing w:line="360" w:lineRule="auto"/>
+        <w:ind w:left="1569"/>
+        <w:jc w:val="both"/>
+        <w:rPr>
+          <w:rFonts w:asciiTheme="majorBidi" w:hAnsiTheme="majorBidi" w:cstheme="majorBidi"/>
+          <w:sz w:val="24"/>
+          <w:szCs w:val="24"/>
+        </w:rPr>
+      </w:pPr>
+    </w:p>
+    <w:p>
+      <w:pPr>
+        <w:pStyle w:val="ListParagraph"/>
+        <w:spacing w:line="360" w:lineRule="auto"/>
+        <w:ind w:left="1569"/>
+        <w:jc w:val="both"/>
+        <w:rPr>
+          <w:rFonts w:asciiTheme="majorBidi" w:hAnsiTheme="majorBidi" w:cstheme="majorBidi"/>
+          <w:sz w:val="24"/>
+          <w:szCs w:val="24"/>
+        </w:rPr>
+      </w:pPr>
+    </w:p>
+    <w:p>
+      <w:pPr>
+        <w:pStyle w:val="ListParagraph"/>
+        <w:spacing w:line="360" w:lineRule="auto"/>
+        <w:ind w:left="1569"/>
+        <w:jc w:val="both"/>
+        <w:rPr>
+          <w:rFonts w:asciiTheme="majorBidi" w:hAnsiTheme="majorBidi" w:cstheme="majorBidi"/>
+          <w:sz w:val="24"/>
+          <w:szCs w:val="24"/>
+        </w:rPr>
+      </w:pPr>
+    </w:p>
+    <w:p>
+      <w:pPr>
+        <w:pStyle w:val="ListParagraph"/>
+        <w:spacing w:line="360" w:lineRule="auto"/>
+        <w:ind w:left="1569"/>
+        <w:jc w:val="both"/>
+        <w:rPr>
+          <w:rFonts w:asciiTheme="majorBidi" w:hAnsiTheme="majorBidi" w:cstheme="majorBidi"/>
+          <w:sz w:val="24"/>
+          <w:szCs w:val="24"/>
+        </w:rPr>
+      </w:pPr>
+    </w:p>
+    <w:p>
+      <w:pPr>
+        <w:pStyle w:val="ListParagraph"/>
+        <w:spacing w:line="360" w:lineRule="auto"/>
+        <w:ind w:left="1569"/>
+        <w:jc w:val="both"/>
+        <w:rPr>
+          <w:rFonts w:asciiTheme="majorBidi" w:hAnsiTheme="majorBidi" w:cstheme="majorBidi"/>
+          <w:sz w:val="24"/>
+          <w:szCs w:val="24"/>
+        </w:rPr>
+      </w:pPr>
+    </w:p>
+    <w:p>
+      <w:pPr>
+        <w:pStyle w:val="ListParagraph"/>
+        <w:spacing w:line="360" w:lineRule="auto"/>
+        <w:ind w:left="1569"/>
+        <w:jc w:val="both"/>
+        <w:rPr>
+          <w:rFonts w:asciiTheme="majorBidi" w:hAnsiTheme="majorBidi" w:cstheme="majorBidi"/>
+          <w:sz w:val="24"/>
+          <w:szCs w:val="24"/>
+        </w:rPr>
+      </w:pPr>
+    </w:p>
+    <w:p>
+      <w:pPr>
+        <w:spacing w:line="360" w:lineRule="auto"/>
+        <w:jc w:val="both"/>
+        <w:rPr>
+          <w:rFonts w:asciiTheme="majorBidi" w:hAnsiTheme="majorBidi" w:cstheme="majorBidi"/>
+          <w:sz w:val="24"/>
+          <w:szCs w:val="24"/>
+        </w:rPr>
+      </w:pPr>
+      <w:r>
+        <w:rPr>
+          <w:rFonts w:asciiTheme="majorBidi" w:hAnsiTheme="majorBidi" w:cstheme="majorBidi"/>
+          <w:sz w:val="24"/>
+          <w:szCs w:val="24"/>
+        </w:rPr>
+        <w:lastRenderedPageBreak/>
+        <w:t>BAB III</w:t>
       </w:r>
       <w:bookmarkStart w:id="13" w:name="_GoBack"/>
       <w:bookmarkEnd w:id="13"/>
-    </w:p>
-    <w:p>
-      <w:pPr>
-        <w:spacing w:line="360" w:lineRule="auto"/>
-        <w:ind w:firstLine="720"/>
-        <w:jc w:val="both"/>
-        <w:rPr>
-          <w:rFonts w:asciiTheme="majorBidi" w:hAnsiTheme="majorBidi" w:cstheme="majorBidi"/>
-          <w:sz w:val="24"/>
-          <w:szCs w:val="24"/>
-        </w:rPr>
-      </w:pPr>
-      <w:r>
-        <w:rPr>
-          <w:rFonts w:asciiTheme="majorBidi" w:hAnsiTheme="majorBidi" w:cstheme="majorBidi"/>
-          <w:sz w:val="24"/>
-          <w:szCs w:val="24"/>
-        </w:rPr>
-        <w:t xml:space="preserve">Meski model waterfall ini dianggap kuno, tetapi model ini yang paling banyak digunakan dalam </w:t>
-      </w:r>
-      <w:r>
-        <w:rPr>
-          <w:rFonts w:asciiTheme="majorBidi" w:hAnsiTheme="majorBidi" w:cstheme="majorBidi"/>
-          <w:i/>
-          <w:iCs/>
-          <w:sz w:val="24"/>
-          <w:szCs w:val="24"/>
-        </w:rPr>
-        <w:t>Software Engineering</w:t>
-      </w:r>
-      <w:r>
-        <w:rPr>
-          <w:rFonts w:asciiTheme="majorBidi" w:hAnsiTheme="majorBidi" w:cstheme="majorBidi"/>
-          <w:sz w:val="24"/>
-          <w:szCs w:val="24"/>
-        </w:rPr>
-        <w:t xml:space="preserve"> (SE).</w:t>
-      </w:r>
-      <w:r>
-        <w:rPr>
-          <w:rFonts w:asciiTheme="majorBidi" w:hAnsiTheme="majorBidi" w:cstheme="majorBidi"/>
-          <w:sz w:val="24"/>
-          <w:szCs w:val="24"/>
-        </w:rPr>
-        <w:t xml:space="preserve"> Disebut waterfall karena model  ini bersifat linear, dimana tahap yang dilalui harus menunggu selesainya tahap sebelumnya. Model </w:t>
-      </w:r>
-      <w:r>
-        <w:rPr>
-          <w:rFonts w:asciiTheme="majorBidi" w:hAnsiTheme="majorBidi" w:cstheme="majorBidi"/>
-          <w:sz w:val="24"/>
-          <w:szCs w:val="24"/>
-        </w:rPr>
-        <w:t xml:space="preserve">pengembangan ini melakukan pendekatan </w:t>
-      </w:r>
-      <w:r>
-        <w:rPr>
-          <w:rFonts w:asciiTheme="majorBidi" w:hAnsiTheme="majorBidi" w:cstheme="majorBidi"/>
-          <w:sz w:val="24"/>
-          <w:szCs w:val="24"/>
-        </w:rPr>
-        <w:t xml:space="preserve">secara </w:t>
-      </w:r>
-      <w:r>
-        <w:rPr>
-          <w:rFonts w:asciiTheme="majorBidi" w:hAnsiTheme="majorBidi" w:cstheme="majorBidi"/>
-          <w:sz w:val="24"/>
-          <w:szCs w:val="24"/>
-        </w:rPr>
-        <w:t xml:space="preserve">sistematis dan </w:t>
-      </w:r>
-      <w:r>
-        <w:rPr>
-          <w:rFonts w:asciiTheme="majorBidi" w:hAnsiTheme="majorBidi" w:cstheme="majorBidi"/>
-          <w:sz w:val="24"/>
-          <w:szCs w:val="24"/>
-        </w:rPr>
-        <w:t xml:space="preserve">berurutan. </w:t>
-      </w:r>
     </w:p>
     <w:sectPr>
       <w:pgSz w:w="12240" w:h="15840"/>
@@ -13036,6 +14216,127 @@
     </w:lvl>
   </w:abstractNum>
   <w:abstractNum w:abstractNumId="11">
+    <w:nsid w:val="18F778E3"/>
+    <w:multiLevelType w:val="multilevel"/>
+    <w:tmpl w:val="3202BDE2"/>
+    <w:lvl w:ilvl="0">
+      <w:start w:val="11"/>
+      <w:numFmt w:val="decimal"/>
+      <w:lvlText w:val="%1."/>
+      <w:lvlJc w:val="left"/>
+      <w:pPr>
+        <w:ind w:left="760" w:hanging="271"/>
+      </w:pPr>
+      <w:rPr>
+        <w:rFonts w:hint="default"/>
+        <w:i w:val="0"/>
+        <w:iCs w:val="0"/>
+      </w:rPr>
+    </w:lvl>
+    <w:lvl w:ilvl="1">
+      <w:start w:val="1"/>
+      <w:numFmt w:val="decimal"/>
+      <w:lvlText w:val="%2."/>
+      <w:lvlJc w:val="left"/>
+      <w:pPr>
+        <w:ind w:left="1569" w:hanging="360"/>
+      </w:pPr>
+      <w:rPr>
+        <w:rFonts w:hint="default"/>
+        <w:i w:val="0"/>
+        <w:iCs w:val="0"/>
+      </w:rPr>
+    </w:lvl>
+    <w:lvl w:ilvl="2">
+      <w:start w:val="1"/>
+      <w:numFmt w:val="lowerLetter"/>
+      <w:lvlText w:val="%3. "/>
+      <w:lvlJc w:val="left"/>
+      <w:pPr>
+        <w:ind w:left="2289" w:hanging="180"/>
+      </w:pPr>
+      <w:rPr>
+        <w:rFonts w:hint="default"/>
+        <w:i w:val="0"/>
+        <w:iCs w:val="0"/>
+      </w:rPr>
+    </w:lvl>
+    <w:lvl w:ilvl="3">
+      <w:start w:val="1"/>
+      <w:numFmt w:val="decimal"/>
+      <w:lvlText w:val="%4."/>
+      <w:lvlJc w:val="left"/>
+      <w:pPr>
+        <w:ind w:left="3009" w:hanging="360"/>
+      </w:pPr>
+      <w:rPr>
+        <w:rFonts w:hint="default"/>
+      </w:rPr>
+    </w:lvl>
+    <w:lvl w:ilvl="4">
+      <w:start w:val="1"/>
+      <w:numFmt w:val="lowerLetter"/>
+      <w:lvlText w:val="%5."/>
+      <w:lvlJc w:val="left"/>
+      <w:pPr>
+        <w:ind w:left="3729" w:hanging="360"/>
+      </w:pPr>
+      <w:rPr>
+        <w:rFonts w:hint="default"/>
+        <w:i w:val="0"/>
+        <w:iCs w:val="0"/>
+      </w:rPr>
+    </w:lvl>
+    <w:lvl w:ilvl="5">
+      <w:start w:val="1"/>
+      <w:numFmt w:val="lowerRoman"/>
+      <w:lvlText w:val="%6."/>
+      <w:lvlJc w:val="right"/>
+      <w:pPr>
+        <w:ind w:left="4449" w:hanging="180"/>
+      </w:pPr>
+      <w:rPr>
+        <w:rFonts w:hint="default"/>
+      </w:rPr>
+    </w:lvl>
+    <w:lvl w:ilvl="6">
+      <w:start w:val="1"/>
+      <w:numFmt w:val="decimal"/>
+      <w:lvlText w:val="%7."/>
+      <w:lvlJc w:val="left"/>
+      <w:pPr>
+        <w:ind w:left="5169" w:hanging="360"/>
+      </w:pPr>
+      <w:rPr>
+        <w:rFonts w:hint="default"/>
+      </w:rPr>
+    </w:lvl>
+    <w:lvl w:ilvl="7">
+      <w:start w:val="1"/>
+      <w:numFmt w:val="lowerLetter"/>
+      <w:lvlText w:val="%8."/>
+      <w:lvlJc w:val="left"/>
+      <w:pPr>
+        <w:ind w:left="5889" w:hanging="360"/>
+      </w:pPr>
+      <w:rPr>
+        <w:rFonts w:hint="default"/>
+      </w:rPr>
+    </w:lvl>
+    <w:lvl w:ilvl="8">
+      <w:start w:val="1"/>
+      <w:numFmt w:val="lowerRoman"/>
+      <w:lvlText w:val="%9."/>
+      <w:lvlJc w:val="right"/>
+      <w:pPr>
+        <w:ind w:left="6609" w:hanging="180"/>
+      </w:pPr>
+      <w:rPr>
+        <w:rFonts w:hint="default"/>
+      </w:rPr>
+    </w:lvl>
+  </w:abstractNum>
+  <w:abstractNum w:abstractNumId="12">
     <w:nsid w:val="1F373897"/>
     <w:multiLevelType w:val="multilevel"/>
     <w:tmpl w:val="4B02FC8C"/>
@@ -13156,7 +14457,7 @@
       </w:rPr>
     </w:lvl>
   </w:abstractNum>
-  <w:abstractNum w:abstractNumId="12">
+  <w:abstractNum w:abstractNumId="13">
     <w:nsid w:val="1FB810F0"/>
     <w:multiLevelType w:val="multilevel"/>
     <w:tmpl w:val="1002739E"/>
@@ -13269,7 +14570,7 @@
       </w:rPr>
     </w:lvl>
   </w:abstractNum>
-  <w:abstractNum w:abstractNumId="13">
+  <w:abstractNum w:abstractNumId="14">
     <w:nsid w:val="228F0A56"/>
     <w:multiLevelType w:val="multilevel"/>
     <w:tmpl w:val="E1DE875C"/>
@@ -13382,13 +14683,13 @@
       </w:rPr>
     </w:lvl>
   </w:abstractNum>
-  <w:abstractNum w:abstractNumId="14">
+  <w:abstractNum w:abstractNumId="15">
     <w:nsid w:val="23720C07"/>
     <w:multiLevelType w:val="multilevel"/>
     <w:tmpl w:val="DB0851CE"/>
     <w:numStyleLink w:val="Style1"/>
   </w:abstractNum>
-  <w:abstractNum w:abstractNumId="15">
+  <w:abstractNum w:abstractNumId="16">
     <w:nsid w:val="2676467B"/>
     <w:multiLevelType w:val="multilevel"/>
     <w:tmpl w:val="09D81574"/>
@@ -13501,7 +14802,7 @@
       </w:rPr>
     </w:lvl>
   </w:abstractNum>
-  <w:abstractNum w:abstractNumId="16">
+  <w:abstractNum w:abstractNumId="17">
     <w:nsid w:val="2B7E47BE"/>
     <w:multiLevelType w:val="multilevel"/>
     <w:tmpl w:val="3B58FDE0"/>
@@ -13614,7 +14915,7 @@
       </w:rPr>
     </w:lvl>
   </w:abstractNum>
-  <w:abstractNum w:abstractNumId="17">
+  <w:abstractNum w:abstractNumId="18">
     <w:nsid w:val="2E7F086E"/>
     <w:multiLevelType w:val="multilevel"/>
     <w:tmpl w:val="59D24280"/>
@@ -13727,7 +15028,7 @@
       </w:rPr>
     </w:lvl>
   </w:abstractNum>
-  <w:abstractNum w:abstractNumId="18">
+  <w:abstractNum w:abstractNumId="19">
     <w:nsid w:val="2F2855D5"/>
     <w:multiLevelType w:val="multilevel"/>
     <w:tmpl w:val="FBC4584A"/>
@@ -13840,7 +15141,7 @@
       </w:rPr>
     </w:lvl>
   </w:abstractNum>
-  <w:abstractNum w:abstractNumId="19">
+  <w:abstractNum w:abstractNumId="20">
     <w:nsid w:val="30283D8B"/>
     <w:multiLevelType w:val="multilevel"/>
     <w:tmpl w:val="E9F2955E"/>
@@ -13953,7 +15254,7 @@
       </w:rPr>
     </w:lvl>
   </w:abstractNum>
-  <w:abstractNum w:abstractNumId="20">
+  <w:abstractNum w:abstractNumId="21">
     <w:nsid w:val="31414891"/>
     <w:multiLevelType w:val="multilevel"/>
     <w:tmpl w:val="91140E90"/>
@@ -14066,7 +15367,7 @@
       </w:rPr>
     </w:lvl>
   </w:abstractNum>
-  <w:abstractNum w:abstractNumId="21">
+  <w:abstractNum w:abstractNumId="22">
     <w:nsid w:val="3BA446AA"/>
     <w:multiLevelType w:val="multilevel"/>
     <w:tmpl w:val="90301DC6"/>
@@ -14179,7 +15480,7 @@
       </w:rPr>
     </w:lvl>
   </w:abstractNum>
-  <w:abstractNum w:abstractNumId="22">
+  <w:abstractNum w:abstractNumId="23">
     <w:nsid w:val="4519136D"/>
     <w:multiLevelType w:val="hybridMultilevel"/>
     <w:tmpl w:val="33AA6A32"/>
@@ -14268,7 +15569,7 @@
       </w:pPr>
     </w:lvl>
   </w:abstractNum>
-  <w:abstractNum w:abstractNumId="23">
+  <w:abstractNum w:abstractNumId="24">
     <w:nsid w:val="453E24F5"/>
     <w:multiLevelType w:val="hybridMultilevel"/>
     <w:tmpl w:val="C7B87842"/>
@@ -14381,7 +15682,7 @@
       </w:rPr>
     </w:lvl>
   </w:abstractNum>
-  <w:abstractNum w:abstractNumId="24">
+  <w:abstractNum w:abstractNumId="25">
     <w:nsid w:val="4A6304BC"/>
     <w:multiLevelType w:val="multilevel"/>
     <w:tmpl w:val="1E5C2EF2"/>
@@ -14494,7 +15795,7 @@
       </w:rPr>
     </w:lvl>
   </w:abstractNum>
-  <w:abstractNum w:abstractNumId="25">
+  <w:abstractNum w:abstractNumId="26">
     <w:nsid w:val="4C5101A6"/>
     <w:multiLevelType w:val="multilevel"/>
     <w:tmpl w:val="8F92635A"/>
@@ -14607,7 +15908,7 @@
       </w:rPr>
     </w:lvl>
   </w:abstractNum>
-  <w:abstractNum w:abstractNumId="26">
+  <w:abstractNum w:abstractNumId="27">
     <w:nsid w:val="54906F7C"/>
     <w:multiLevelType w:val="multilevel"/>
     <w:tmpl w:val="EDFEE79A"/>
@@ -14720,7 +16021,7 @@
       </w:rPr>
     </w:lvl>
   </w:abstractNum>
-  <w:abstractNum w:abstractNumId="27">
+  <w:abstractNum w:abstractNumId="28">
     <w:nsid w:val="54A17032"/>
     <w:multiLevelType w:val="multilevel"/>
     <w:tmpl w:val="0409001F"/>
@@ -14807,7 +16108,7 @@
       </w:pPr>
     </w:lvl>
   </w:abstractNum>
-  <w:abstractNum w:abstractNumId="28">
+  <w:abstractNum w:abstractNumId="29">
     <w:nsid w:val="596A005A"/>
     <w:multiLevelType w:val="multilevel"/>
     <w:tmpl w:val="3CF4D246"/>
@@ -14920,7 +16221,7 @@
       </w:rPr>
     </w:lvl>
   </w:abstractNum>
-  <w:abstractNum w:abstractNumId="29">
+  <w:abstractNum w:abstractNumId="30">
     <w:nsid w:val="5D5D7CC4"/>
     <w:multiLevelType w:val="multilevel"/>
     <w:tmpl w:val="DB0851CE"/>
@@ -15034,7 +16335,7 @@
       </w:rPr>
     </w:lvl>
   </w:abstractNum>
-  <w:abstractNum w:abstractNumId="30">
+  <w:abstractNum w:abstractNumId="31">
     <w:nsid w:val="5DDA32AE"/>
     <w:multiLevelType w:val="multilevel"/>
     <w:tmpl w:val="7D7A4606"/>
@@ -15147,7 +16448,7 @@
       </w:rPr>
     </w:lvl>
   </w:abstractNum>
-  <w:abstractNum w:abstractNumId="31">
+  <w:abstractNum w:abstractNumId="32">
     <w:nsid w:val="5FB31B4C"/>
     <w:multiLevelType w:val="hybridMultilevel"/>
     <w:tmpl w:val="3B74308A"/>
@@ -15233,7 +16534,7 @@
       </w:pPr>
     </w:lvl>
   </w:abstractNum>
-  <w:abstractNum w:abstractNumId="32">
+  <w:abstractNum w:abstractNumId="33">
     <w:nsid w:val="639818A7"/>
     <w:multiLevelType w:val="multilevel"/>
     <w:tmpl w:val="494C60BE"/>
@@ -15346,7 +16647,7 @@
       </w:rPr>
     </w:lvl>
   </w:abstractNum>
-  <w:abstractNum w:abstractNumId="33">
+  <w:abstractNum w:abstractNumId="34">
     <w:nsid w:val="65621BE5"/>
     <w:multiLevelType w:val="multilevel"/>
     <w:tmpl w:val="7F4ADBA0"/>
@@ -15459,7 +16760,7 @@
       </w:rPr>
     </w:lvl>
   </w:abstractNum>
-  <w:abstractNum w:abstractNumId="34">
+  <w:abstractNum w:abstractNumId="35">
     <w:nsid w:val="65820312"/>
     <w:multiLevelType w:val="multilevel"/>
     <w:tmpl w:val="57328A64"/>
@@ -15574,7 +16875,7 @@
       </w:rPr>
     </w:lvl>
   </w:abstractNum>
-  <w:abstractNum w:abstractNumId="35">
+  <w:abstractNum w:abstractNumId="36">
     <w:nsid w:val="658C70F8"/>
     <w:multiLevelType w:val="multilevel"/>
     <w:tmpl w:val="7E502E7C"/>
@@ -15687,7 +16988,7 @@
       </w:rPr>
     </w:lvl>
   </w:abstractNum>
-  <w:abstractNum w:abstractNumId="36">
+  <w:abstractNum w:abstractNumId="37">
     <w:nsid w:val="6A271863"/>
     <w:multiLevelType w:val="multilevel"/>
     <w:tmpl w:val="B4DE59D4"/>
@@ -15800,7 +17101,7 @@
       </w:rPr>
     </w:lvl>
   </w:abstractNum>
-  <w:abstractNum w:abstractNumId="37">
+  <w:abstractNum w:abstractNumId="38">
     <w:nsid w:val="6FE502DF"/>
     <w:multiLevelType w:val="multilevel"/>
     <w:tmpl w:val="401C0690"/>
@@ -15914,7 +17215,120 @@
       </w:rPr>
     </w:lvl>
   </w:abstractNum>
-  <w:abstractNum w:abstractNumId="38">
+  <w:abstractNum w:abstractNumId="39">
+    <w:nsid w:val="7472003B"/>
+    <w:multiLevelType w:val="multilevel"/>
+    <w:tmpl w:val="06146792"/>
+    <w:lvl w:ilvl="0">
+      <w:start w:val="1"/>
+      <w:numFmt w:val="decimal"/>
+      <w:lvlText w:val="%1."/>
+      <w:lvlJc w:val="left"/>
+      <w:pPr>
+        <w:ind w:left="360" w:hanging="360"/>
+      </w:pPr>
+      <w:rPr>
+        <w:rFonts w:hint="default"/>
+      </w:rPr>
+    </w:lvl>
+    <w:lvl w:ilvl="1">
+      <w:start w:val="1"/>
+      <w:numFmt w:val="decimal"/>
+      <w:lvlText w:val="%1.%2."/>
+      <w:lvlJc w:val="left"/>
+      <w:pPr>
+        <w:ind w:left="792" w:hanging="432"/>
+      </w:pPr>
+      <w:rPr>
+        <w:rFonts w:hint="default"/>
+      </w:rPr>
+    </w:lvl>
+    <w:lvl w:ilvl="2">
+      <w:start w:val="1"/>
+      <w:numFmt w:val="none"/>
+      <w:lvlText w:val="2.12.1 "/>
+      <w:lvlJc w:val="left"/>
+      <w:pPr>
+        <w:ind w:left="1224" w:hanging="504"/>
+      </w:pPr>
+      <w:rPr>
+        <w:rFonts w:hint="default"/>
+      </w:rPr>
+    </w:lvl>
+    <w:lvl w:ilvl="3">
+      <w:start w:val="1"/>
+      <w:numFmt w:val="decimal"/>
+      <w:lvlText w:val="%1.%2.%3.%4."/>
+      <w:lvlJc w:val="left"/>
+      <w:pPr>
+        <w:ind w:left="1728" w:hanging="648"/>
+      </w:pPr>
+      <w:rPr>
+        <w:rFonts w:hint="default"/>
+      </w:rPr>
+    </w:lvl>
+    <w:lvl w:ilvl="4">
+      <w:start w:val="1"/>
+      <w:numFmt w:val="decimal"/>
+      <w:lvlText w:val="%1.%2.%3.%4.%5."/>
+      <w:lvlJc w:val="left"/>
+      <w:pPr>
+        <w:ind w:left="2232" w:hanging="792"/>
+      </w:pPr>
+      <w:rPr>
+        <w:rFonts w:hint="default"/>
+      </w:rPr>
+    </w:lvl>
+    <w:lvl w:ilvl="5">
+      <w:start w:val="1"/>
+      <w:numFmt w:val="decimal"/>
+      <w:lvlText w:val="%1.%2.%3.%4.%5.%6."/>
+      <w:lvlJc w:val="left"/>
+      <w:pPr>
+        <w:ind w:left="2736" w:hanging="936"/>
+      </w:pPr>
+      <w:rPr>
+        <w:rFonts w:hint="default"/>
+      </w:rPr>
+    </w:lvl>
+    <w:lvl w:ilvl="6">
+      <w:start w:val="1"/>
+      <w:numFmt w:val="decimal"/>
+      <w:lvlText w:val="%1.%2.%3.%4.%5.%6.%7."/>
+      <w:lvlJc w:val="left"/>
+      <w:pPr>
+        <w:ind w:left="3240" w:hanging="1080"/>
+      </w:pPr>
+      <w:rPr>
+        <w:rFonts w:hint="default"/>
+      </w:rPr>
+    </w:lvl>
+    <w:lvl w:ilvl="7">
+      <w:start w:val="1"/>
+      <w:numFmt w:val="decimal"/>
+      <w:lvlText w:val="%1.%2.%3.%4.%5.%6.%7.%8."/>
+      <w:lvlJc w:val="left"/>
+      <w:pPr>
+        <w:ind w:left="3744" w:hanging="1224"/>
+      </w:pPr>
+      <w:rPr>
+        <w:rFonts w:hint="default"/>
+      </w:rPr>
+    </w:lvl>
+    <w:lvl w:ilvl="8">
+      <w:start w:val="1"/>
+      <w:numFmt w:val="decimal"/>
+      <w:lvlText w:val="%1.%2.%3.%4.%5.%6.%7.%8.%9."/>
+      <w:lvlJc w:val="left"/>
+      <w:pPr>
+        <w:ind w:left="4320" w:hanging="1440"/>
+      </w:pPr>
+      <w:rPr>
+        <w:rFonts w:hint="default"/>
+      </w:rPr>
+    </w:lvl>
+  </w:abstractNum>
+  <w:abstractNum w:abstractNumId="40">
     <w:nsid w:val="7B5B36CD"/>
     <w:multiLevelType w:val="hybridMultilevel"/>
     <w:tmpl w:val="E29ABC80"/>
@@ -16005,7 +17419,7 @@
       </w:pPr>
     </w:lvl>
   </w:abstractNum>
-  <w:abstractNum w:abstractNumId="39">
+  <w:abstractNum w:abstractNumId="41">
     <w:nsid w:val="7C0059E5"/>
     <w:multiLevelType w:val="multilevel"/>
     <w:tmpl w:val="C7EE72BC"/>
@@ -16126,7 +17540,7 @@
       </w:rPr>
     </w:lvl>
   </w:abstractNum>
-  <w:abstractNum w:abstractNumId="40">
+  <w:abstractNum w:abstractNumId="42">
     <w:nsid w:val="7CC01B85"/>
     <w:multiLevelType w:val="multilevel"/>
     <w:tmpl w:val="BC92E5C0"/>
@@ -16239,7 +17653,7 @@
       </w:rPr>
     </w:lvl>
   </w:abstractNum>
-  <w:abstractNum w:abstractNumId="41">
+  <w:abstractNum w:abstractNumId="43">
     <w:nsid w:val="7D225F10"/>
     <w:multiLevelType w:val="multilevel"/>
     <w:tmpl w:val="335A6D80"/>
@@ -16354,7 +17768,7 @@
       </w:rPr>
     </w:lvl>
   </w:abstractNum>
-  <w:abstractNum w:abstractNumId="42">
+  <w:abstractNum w:abstractNumId="44">
     <w:nsid w:val="7E2C281C"/>
     <w:multiLevelType w:val="multilevel"/>
     <w:tmpl w:val="A978E236"/>
@@ -16468,28 +17882,28 @@
     </w:lvl>
   </w:abstractNum>
   <w:num w:numId="1">
-    <w:abstractNumId w:val="22"/>
+    <w:abstractNumId w:val="23"/>
   </w:num>
   <w:num w:numId="2">
     <w:abstractNumId w:val="10"/>
   </w:num>
   <w:num w:numId="3">
-    <w:abstractNumId w:val="38"/>
+    <w:abstractNumId w:val="40"/>
   </w:num>
   <w:num w:numId="4">
     <w:abstractNumId w:val="2"/>
   </w:num>
   <w:num w:numId="5">
-    <w:abstractNumId w:val="29"/>
+    <w:abstractNumId w:val="30"/>
   </w:num>
   <w:num w:numId="6">
-    <w:abstractNumId w:val="27"/>
+    <w:abstractNumId w:val="28"/>
   </w:num>
   <w:num w:numId="7">
     <w:abstractNumId w:val="5"/>
   </w:num>
   <w:num w:numId="8">
-    <w:abstractNumId w:val="37"/>
+    <w:abstractNumId w:val="38"/>
   </w:num>
   <w:num w:numId="9">
     <w:abstractNumId w:val="0"/>
@@ -16501,7 +17915,7 @@
     <w:abstractNumId w:val="8"/>
   </w:num>
   <w:num w:numId="12">
-    <w:abstractNumId w:val="14"/>
+    <w:abstractNumId w:val="15"/>
     <w:lvlOverride w:ilvl="0">
       <w:lvl w:ilvl="0">
         <w:start w:val="1"/>
@@ -16630,97 +18044,103 @@
     </w:lvlOverride>
   </w:num>
   <w:num w:numId="13">
-    <w:abstractNumId w:val="13"/>
+    <w:abstractNumId w:val="14"/>
   </w:num>
   <w:num w:numId="14">
-    <w:abstractNumId w:val="12"/>
+    <w:abstractNumId w:val="13"/>
   </w:num>
   <w:num w:numId="15">
     <w:abstractNumId w:val="1"/>
   </w:num>
   <w:num w:numId="16">
-    <w:abstractNumId w:val="28"/>
+    <w:abstractNumId w:val="29"/>
   </w:num>
   <w:num w:numId="17">
-    <w:abstractNumId w:val="34"/>
+    <w:abstractNumId w:val="35"/>
   </w:num>
   <w:num w:numId="18">
     <w:abstractNumId w:val="4"/>
   </w:num>
   <w:num w:numId="19">
-    <w:abstractNumId w:val="42"/>
+    <w:abstractNumId w:val="44"/>
   </w:num>
   <w:num w:numId="20">
-    <w:abstractNumId w:val="35"/>
+    <w:abstractNumId w:val="36"/>
   </w:num>
   <w:num w:numId="21">
-    <w:abstractNumId w:val="25"/>
+    <w:abstractNumId w:val="26"/>
   </w:num>
   <w:num w:numId="22">
-    <w:abstractNumId w:val="32"/>
+    <w:abstractNumId w:val="33"/>
   </w:num>
   <w:num w:numId="23">
     <w:abstractNumId w:val="6"/>
   </w:num>
   <w:num w:numId="24">
-    <w:abstractNumId w:val="19"/>
+    <w:abstractNumId w:val="20"/>
   </w:num>
   <w:num w:numId="25">
-    <w:abstractNumId w:val="15"/>
+    <w:abstractNumId w:val="16"/>
   </w:num>
   <w:num w:numId="26">
-    <w:abstractNumId w:val="31"/>
+    <w:abstractNumId w:val="32"/>
   </w:num>
   <w:num w:numId="27">
-    <w:abstractNumId w:val="33"/>
+    <w:abstractNumId w:val="34"/>
   </w:num>
   <w:num w:numId="28">
     <w:abstractNumId w:val="9"/>
   </w:num>
   <w:num w:numId="29">
-    <w:abstractNumId w:val="18"/>
+    <w:abstractNumId w:val="19"/>
   </w:num>
   <w:num w:numId="30">
-    <w:abstractNumId w:val="30"/>
+    <w:abstractNumId w:val="31"/>
   </w:num>
   <w:num w:numId="31">
-    <w:abstractNumId w:val="26"/>
+    <w:abstractNumId w:val="27"/>
   </w:num>
   <w:num w:numId="32">
     <w:abstractNumId w:val="7"/>
   </w:num>
   <w:num w:numId="33">
+    <w:abstractNumId w:val="41"/>
+  </w:num>
+  <w:num w:numId="34">
+    <w:abstractNumId w:val="25"/>
+  </w:num>
+  <w:num w:numId="35">
+    <w:abstractNumId w:val="22"/>
+  </w:num>
+  <w:num w:numId="36">
+    <w:abstractNumId w:val="18"/>
+  </w:num>
+  <w:num w:numId="37">
+    <w:abstractNumId w:val="24"/>
+  </w:num>
+  <w:num w:numId="38">
+    <w:abstractNumId w:val="21"/>
+  </w:num>
+  <w:num w:numId="39">
+    <w:abstractNumId w:val="42"/>
+  </w:num>
+  <w:num w:numId="40">
+    <w:abstractNumId w:val="17"/>
+  </w:num>
+  <w:num w:numId="41">
+    <w:abstractNumId w:val="12"/>
+  </w:num>
+  <w:num w:numId="42">
+    <w:abstractNumId w:val="37"/>
+  </w:num>
+  <w:num w:numId="43">
+    <w:abstractNumId w:val="43"/>
+  </w:num>
+  <w:num w:numId="44">
     <w:abstractNumId w:val="39"/>
   </w:num>
-  <w:num w:numId="34">
-    <w:abstractNumId w:val="24"/>
-  </w:num>
-  <w:num w:numId="35">
-    <w:abstractNumId w:val="21"/>
-  </w:num>
-  <w:num w:numId="36">
-    <w:abstractNumId w:val="17"/>
-  </w:num>
-  <w:num w:numId="37">
-    <w:abstractNumId w:val="23"/>
-  </w:num>
-  <w:num w:numId="38">
-    <w:abstractNumId w:val="20"/>
-  </w:num>
-  <w:num w:numId="39">
-    <w:abstractNumId w:val="40"/>
-  </w:num>
-  <w:num w:numId="40">
-    <w:abstractNumId w:val="16"/>
-  </w:num>
-  <w:num w:numId="41">
+  <w:num w:numId="45">
     <w:abstractNumId w:val="11"/>
-  </w:num>
-  <w:num w:numId="42">
-    <w:abstractNumId w:val="36"/>
-  </w:num>
-  <w:num w:numId="43">
-    <w:abstractNumId w:val="41"/>
   </w:num>
   <w:numIdMacAtCleanup w:val="42"/>
 </w:numbering>
@@ -17858,7 +19278,7 @@
 </file>
 
 <file path=customXml/itemProps1.xml><?xml version="1.0" encoding="utf-8"?>
-<ds:datastoreItem xmlns:ds="http://schemas.openxmlformats.org/officeDocument/2006/customXml" ds:itemID="{5789403C-0AD0-4954-A41C-29487051645D}">
+<ds:datastoreItem xmlns:ds="http://schemas.openxmlformats.org/officeDocument/2006/customXml" ds:itemID="{06A93B2B-47B2-4A97-9E06-B399665D9A69}">
   <ds:schemaRefs>
     <ds:schemaRef ds:uri="http://schemas.openxmlformats.org/officeDocument/2006/bibliography"/>
   </ds:schemaRefs>

--- a/Word/Skripsi (Autosaved).docx
+++ b/Word/Skripsi (Autosaved).docx
@@ -70,7 +70,29 @@
           <w:sz w:val="24"/>
           <w:szCs w:val="24"/>
         </w:rPr>
-        <w:t xml:space="preserve"> : PT Provices Indonesia)</w:t>
+        <w:t xml:space="preserve"> : </w:t>
+      </w:r>
+      <w:r>
+        <w:rPr>
+          <w:rFonts w:asciiTheme="majorBidi" w:hAnsiTheme="majorBidi"/>
+          <w:b/>
+          <w:bCs/>
+          <w:color w:val="auto"/>
+          <w:sz w:val="24"/>
+          <w:szCs w:val="24"/>
+        </w:rPr>
+        <w:t xml:space="preserve">Divisi Pest Control </w:t>
+      </w:r>
+      <w:r>
+        <w:rPr>
+          <w:rFonts w:asciiTheme="majorBidi" w:hAnsiTheme="majorBidi"/>
+          <w:b/>
+          <w:bCs/>
+          <w:color w:val="auto"/>
+          <w:sz w:val="24"/>
+          <w:szCs w:val="24"/>
+        </w:rPr>
+        <w:t>PT Provices Indonesia)</w:t>
       </w:r>
     </w:p>
     <w:p>
@@ -2743,7 +2765,88 @@
           <w:sz w:val="24"/>
           <w:szCs w:val="24"/>
         </w:rPr>
-        <w:t>pada perangkatnya (Zinoune, 2013).</w:t>
+        <w:t>pada perangkatnya</w:t>
+      </w:r>
+      <w:r>
+        <w:rPr>
+          <w:rFonts w:ascii="Times New Roman" w:hAnsi="Times New Roman" w:cs="Times New Roman"/>
+          <w:sz w:val="24"/>
+          <w:szCs w:val="24"/>
+        </w:rPr>
+        <w:fldChar w:fldCharType="begin" w:fldLock="1"/>
+      </w:r>
+      <w:r>
+        <w:rPr>
+          <w:rFonts w:ascii="Times New Roman" w:hAnsi="Times New Roman" w:cs="Times New Roman"/>
+          <w:sz w:val="24"/>
+          <w:szCs w:val="24"/>
+        </w:rPr>
+        <w:instrText xml:space="preserve">ADDIN CSL_CITATION {"citationItems":[{"id":"ITEM-1","itemData":{"ISBN":"9789896540821","ISSN":"14664461","PMID":"32355299","abstract":"We ship printed books within 1 business day; personal PDFs are available immediately.","author":[{"dropping-particle":"","family":"Rokhman","given":"Ari Nur","non-dropping-particle":"","parse-names":false,"suffix":""}],"container-title":"Sustainability (Switzerland)","id":"ITEM-1","issue":"1","issued":{"date-parts":[["2020"]]},"number-of-pages":"1-9","title":"No </w:instrText>
+      </w:r>
+      <w:r>
+        <w:rPr>
+          <w:rFonts w:ascii="MS Gothic" w:hAnsi="MS Gothic" w:cs="MS Gothic"/>
+          <w:sz w:val="24"/>
+          <w:szCs w:val="24"/>
+        </w:rPr>
+        <w:instrText>主観的健康感を中心とした在宅高齢者における</w:instrText>
+      </w:r>
+      <w:r>
+        <w:rPr>
+          <w:rFonts w:ascii="Times New Roman" w:hAnsi="Times New Roman" w:cs="Times New Roman"/>
+          <w:sz w:val="24"/>
+          <w:szCs w:val="24"/>
+        </w:rPr>
+        <w:instrText xml:space="preserve"> </w:instrText>
+      </w:r>
+      <w:r>
+        <w:rPr>
+          <w:rFonts w:ascii="MS Gothic" w:hAnsi="MS Gothic" w:cs="MS Gothic"/>
+          <w:sz w:val="24"/>
+          <w:szCs w:val="24"/>
+        </w:rPr>
+        <w:instrText>健康関連指標に関する共分散構造分析</w:instrText>
+      </w:r>
+      <w:r>
+        <w:rPr>
+          <w:rFonts w:ascii="Times New Roman" w:hAnsi="Times New Roman" w:cs="Times New Roman"/>
+          <w:sz w:val="24"/>
+          <w:szCs w:val="24"/>
+        </w:rPr>
+        <w:instrText>Title","type":"thesis","volume":"4"},"uris":["http://www.mendeley.com/documents/?uuid=33b08231-926e-4f12-9406-a3b7bad11f9a"]}],"mendeley":{"formattedCitation":"(Rokhman, 2020)","plainTextFormattedCitation":"(Rokhman, 2020)","previouslyFormattedCitation":"(Rokhman, 2020)"},"properties":{"noteIndex":0},"schema":"https://github.com/citation-style-language/schema/raw/master/csl-citation.json"}</w:instrText>
+      </w:r>
+      <w:r>
+        <w:rPr>
+          <w:rFonts w:ascii="Times New Roman" w:hAnsi="Times New Roman" w:cs="Times New Roman"/>
+          <w:sz w:val="24"/>
+          <w:szCs w:val="24"/>
+        </w:rPr>
+        <w:fldChar w:fldCharType="separate"/>
+      </w:r>
+      <w:r>
+        <w:rPr>
+          <w:rFonts w:ascii="Times New Roman" w:hAnsi="Times New Roman" w:cs="Times New Roman"/>
+          <w:noProof/>
+          <w:sz w:val="24"/>
+          <w:szCs w:val="24"/>
+        </w:rPr>
+        <w:t>(Rokhman, 2020)</w:t>
+      </w:r>
+      <w:r>
+        <w:rPr>
+          <w:rFonts w:ascii="Times New Roman" w:hAnsi="Times New Roman" w:cs="Times New Roman"/>
+          <w:sz w:val="24"/>
+          <w:szCs w:val="24"/>
+        </w:rPr>
+        <w:fldChar w:fldCharType="end"/>
+      </w:r>
+      <w:r>
+        <w:rPr>
+          <w:rFonts w:ascii="Times New Roman" w:hAnsi="Times New Roman" w:cs="Times New Roman"/>
+          <w:sz w:val="24"/>
+          <w:szCs w:val="24"/>
+        </w:rPr>
+        <w:t>.</w:t>
       </w:r>
       <w:r>
         <w:rPr>
@@ -5181,7 +5284,48 @@
           <w:sz w:val="24"/>
           <w:szCs w:val="24"/>
         </w:rPr>
-        <w:t xml:space="preserve">(Pressman, 2010). Perancangan menghasilkan representasi atau model </w:t>
+        <w:fldChar w:fldCharType="begin" w:fldLock="1"/>
+      </w:r>
+      <w:r>
+        <w:rPr>
+          <w:rFonts w:asciiTheme="majorBidi" w:hAnsiTheme="majorBidi" w:cstheme="majorBidi"/>
+          <w:sz w:val="24"/>
+          <w:szCs w:val="24"/>
+        </w:rPr>
+        <w:instrText>ADDIN CSL_CITATION {"citationItems":[{"id":"ITEM-1","itemData":{"DOI":"10.1088/1751-8113/44/8/085201","ISBN":"0305-750X","ISSN":"0305-750X","PMID":"25246403","abstract":"We study a family of \"classical\" orthogonal polynomials which satisfy (apart from a 3-term recurrence relation) an eigenvalue problem with a differential operator of Dunkl-type. These polynomials can be obtained from the little $q$-Jacobi polynomials in the limit $q=-1$. We also show that these polynomials provide a nontrivial realization of the Askey-Wilson algebra for $q=-1$.","author":[{"dropping-particle":"","family":"Ningrum","given":"Rindy Sapna","non-dropping-particle":"","parse-names":false,"suffix":""}],"container-title":"World Development","id":"ITEM-1","issue":"1","issued":{"date-parts":[["2018","11","7"]]},"page":"1-15","title":"RANCANG BANGUN SISTEM INFORMASI MANAJEMEN PENGELOLAAN PERALATAN KONSTRUKSI BERBASIS WEB PADA PT.GAYA BAKTI JAYA MAKASSAR","type":"article-journal","volume":"1"},"uris":["http://www.mendeley.com/documents/?uuid=79365b04-df39-4684-b6d0-9e5ac7e8b34b"]}],"mendeley":{"formattedCitation":"(Ningrum, 2018)","plainTextFormattedCitation":"(Ningrum, 2018)","previouslyFormattedCitation":"(Ningrum, 2018)"},"properties":{"noteIndex":0},"schema":"https://github.com/citation-style-language/schema/raw/master/csl-citation.json"}</w:instrText>
+      </w:r>
+      <w:r>
+        <w:rPr>
+          <w:rFonts w:asciiTheme="majorBidi" w:hAnsiTheme="majorBidi" w:cstheme="majorBidi"/>
+          <w:sz w:val="24"/>
+          <w:szCs w:val="24"/>
+        </w:rPr>
+        <w:fldChar w:fldCharType="separate"/>
+      </w:r>
+      <w:r>
+        <w:rPr>
+          <w:rFonts w:asciiTheme="majorBidi" w:hAnsiTheme="majorBidi" w:cstheme="majorBidi"/>
+          <w:noProof/>
+          <w:sz w:val="24"/>
+          <w:szCs w:val="24"/>
+        </w:rPr>
+        <w:t>(Ningrum, 2018)</w:t>
+      </w:r>
+      <w:r>
+        <w:rPr>
+          <w:rFonts w:asciiTheme="majorBidi" w:hAnsiTheme="majorBidi" w:cstheme="majorBidi"/>
+          <w:sz w:val="24"/>
+          <w:szCs w:val="24"/>
+        </w:rPr>
+        <w:fldChar w:fldCharType="end"/>
+      </w:r>
+      <w:r>
+        <w:rPr>
+          <w:rFonts w:asciiTheme="majorBidi" w:hAnsiTheme="majorBidi" w:cstheme="majorBidi"/>
+          <w:sz w:val="24"/>
+          <w:szCs w:val="24"/>
+        </w:rPr>
+        <w:t xml:space="preserve">. Perancangan menghasilkan representasi atau model </w:t>
       </w:r>
       <w:r>
         <w:rPr>
@@ -5252,7 +5396,52 @@
           <w:szCs w:val="24"/>
           <w:lang w:val="en-US"/>
         </w:rPr>
-        <w:t xml:space="preserve">Pressman (2010) </w:t>
+        <w:fldChar w:fldCharType="begin" w:fldLock="1"/>
+      </w:r>
+      <w:r>
+        <w:rPr>
+          <w:rFonts w:asciiTheme="majorBidi" w:hAnsiTheme="majorBidi" w:cstheme="majorBidi"/>
+          <w:sz w:val="24"/>
+          <w:szCs w:val="24"/>
+          <w:lang w:val="en-US"/>
+        </w:rPr>
+        <w:instrText>ADDIN CSL_CITATION {"citationItems":[{"id":"ITEM-1","itemData":{"DOI":"10.1088/1751-8113/44/8/085201","ISBN":"0305-750X","ISSN":"0305-750X","PMID":"25246403","abstract":"We study a family of \"classical\" orthogonal polynomials which satisfy (apart from a 3-term recurrence relation) an eigenvalue problem with a differential operator of Dunkl-type. These polynomials can be obtained from the little $q$-Jacobi polynomials in the limit $q=-1$. We also show that these polynomials provide a nontrivial realization of the Askey-Wilson algebra for $q=-1$.","author":[{"dropping-particle":"","family":"Ningrum","given":"Rindy Sapna","non-dropping-particle":"","parse-names":false,"suffix":""}],"container-title":"World Development","id":"ITEM-1","issue":"1","issued":{"date-parts":[["2018","11","7"]]},"page":"1-15","title":"RANCANG BANGUN SISTEM INFORMASI MANAJEMEN PENGELOLAAN PERALATAN KONSTRUKSI BERBASIS WEB PADA PT.GAYA BAKTI JAYA MAKASSAR","type":"article-journal","volume":"1"},"uris":["http://www.mendeley.com/documents/?uuid=79365b04-df39-4684-b6d0-9e5ac7e8b34b"]}],"mendeley":{"formattedCitation":"(Ningrum, 2018)","plainTextFormattedCitation":"(Ningrum, 2018)","previouslyFormattedCitation":"(Ningrum, 2018)"},"properties":{"noteIndex":0},"schema":"https://github.com/citation-style-language/schema/raw/master/csl-citation.json"}</w:instrText>
+      </w:r>
+      <w:r>
+        <w:rPr>
+          <w:rFonts w:asciiTheme="majorBidi" w:hAnsiTheme="majorBidi" w:cstheme="majorBidi"/>
+          <w:sz w:val="24"/>
+          <w:szCs w:val="24"/>
+          <w:lang w:val="en-US"/>
+        </w:rPr>
+        <w:fldChar w:fldCharType="separate"/>
+      </w:r>
+      <w:r>
+        <w:rPr>
+          <w:rFonts w:asciiTheme="majorBidi" w:hAnsiTheme="majorBidi" w:cstheme="majorBidi"/>
+          <w:noProof/>
+          <w:sz w:val="24"/>
+          <w:szCs w:val="24"/>
+          <w:lang w:val="en-US"/>
+        </w:rPr>
+        <w:t>(Ningrum, 2018)</w:t>
+      </w:r>
+      <w:r>
+        <w:rPr>
+          <w:rFonts w:asciiTheme="majorBidi" w:hAnsiTheme="majorBidi" w:cstheme="majorBidi"/>
+          <w:sz w:val="24"/>
+          <w:szCs w:val="24"/>
+          <w:lang w:val="en-US"/>
+        </w:rPr>
+        <w:fldChar w:fldCharType="end"/>
+      </w:r>
+      <w:r>
+        <w:rPr>
+          <w:rFonts w:asciiTheme="majorBidi" w:hAnsiTheme="majorBidi" w:cstheme="majorBidi"/>
+          <w:sz w:val="24"/>
+          <w:szCs w:val="24"/>
+        </w:rPr>
+        <w:t xml:space="preserve"> </w:t>
       </w:r>
       <w:r>
         <w:rPr>
@@ -5421,23 +5610,56 @@
           <w:sz w:val="24"/>
           <w:szCs w:val="24"/>
         </w:rPr>
-        <w:t xml:space="preserve"> telah ditentukan (Mulyani, 2017</w:t>
-      </w:r>
-      <w:r>
-        <w:rPr>
-          <w:rFonts w:asciiTheme="majorBidi" w:hAnsiTheme="majorBidi" w:cstheme="majorBidi"/>
-          <w:sz w:val="24"/>
-          <w:szCs w:val="24"/>
-        </w:rPr>
-        <w:t xml:space="preserve">). </w:t>
-      </w:r>
-      <w:r>
-        <w:rPr>
-          <w:rFonts w:asciiTheme="majorBidi" w:hAnsiTheme="majorBidi" w:cstheme="majorBidi"/>
-          <w:sz w:val="24"/>
-          <w:szCs w:val="24"/>
-        </w:rPr>
-        <w:t>(ada di bookmark)</w:t>
+        <w:t xml:space="preserve"> telah ditentukan </w:t>
+      </w:r>
+      <w:r>
+        <w:rPr>
+          <w:rFonts w:asciiTheme="majorBidi" w:hAnsiTheme="majorBidi" w:cstheme="majorBidi"/>
+          <w:sz w:val="24"/>
+          <w:szCs w:val="24"/>
+        </w:rPr>
+        <w:fldChar w:fldCharType="begin" w:fldLock="1"/>
+      </w:r>
+      <w:r>
+        <w:rPr>
+          <w:rFonts w:asciiTheme="majorBidi" w:hAnsiTheme="majorBidi" w:cstheme="majorBidi"/>
+          <w:sz w:val="24"/>
+          <w:szCs w:val="24"/>
+        </w:rPr>
+        <w:instrText>ADDIN CSL_CITATION {"citationItems":[{"id":"ITEM-1","itemData":{"ISBN":"978-979-19906-2-2","author":[{"dropping-particle":"","family":"Mulyani","given":"Sri","non-dropping-particle":"","parse-names":false,"suffix":""}],"edition":"2","id":"ITEM-1","issued":{"date-parts":[["2016"]]},"number-of-pages":"255","publisher":"ABDI SISTEMATIKA","publisher-place":"Bandung","title":"Metode Analisis dan Perancangan Sistem","type":"book"},"uris":["http://www.mendeley.com/documents/?uuid=0da37856-8ca8-431f-ba33-fda44dae3724"]}],"mendeley":{"formattedCitation":"(Mulyani, 2016)","plainTextFormattedCitation":"(Mulyani, 2016)","previouslyFormattedCitation":"(Mulyani, 2016)"},"properties":{"noteIndex":0},"schema":"https://github.com/citation-style-language/schema/raw/master/csl-citation.json"}</w:instrText>
+      </w:r>
+      <w:r>
+        <w:rPr>
+          <w:rFonts w:asciiTheme="majorBidi" w:hAnsiTheme="majorBidi" w:cstheme="majorBidi"/>
+          <w:sz w:val="24"/>
+          <w:szCs w:val="24"/>
+        </w:rPr>
+        <w:fldChar w:fldCharType="separate"/>
+      </w:r>
+      <w:r>
+        <w:rPr>
+          <w:rFonts w:asciiTheme="majorBidi" w:hAnsiTheme="majorBidi" w:cstheme="majorBidi"/>
+          <w:noProof/>
+          <w:sz w:val="24"/>
+          <w:szCs w:val="24"/>
+        </w:rPr>
+        <w:t>(Mulyani, 2016)</w:t>
+      </w:r>
+      <w:r>
+        <w:rPr>
+          <w:rFonts w:asciiTheme="majorBidi" w:hAnsiTheme="majorBidi" w:cstheme="majorBidi"/>
+          <w:sz w:val="24"/>
+          <w:szCs w:val="24"/>
+        </w:rPr>
+        <w:fldChar w:fldCharType="end"/>
+      </w:r>
+      <w:r>
+        <w:rPr>
+          <w:rFonts w:asciiTheme="majorBidi" w:hAnsiTheme="majorBidi" w:cstheme="majorBidi"/>
+          <w:sz w:val="24"/>
+          <w:szCs w:val="24"/>
+        </w:rPr>
+        <w:t>.</w:t>
       </w:r>
     </w:p>
     <w:p>
@@ -5457,31 +5679,31 @@
           <w:sz w:val="24"/>
           <w:szCs w:val="24"/>
         </w:rPr>
-        <w:t xml:space="preserve">Menurut </w:t>
-      </w:r>
-      <w:r>
-        <w:rPr>
-          <w:rFonts w:asciiTheme="majorBidi" w:hAnsiTheme="majorBidi" w:cstheme="majorBidi"/>
-          <w:sz w:val="24"/>
-          <w:szCs w:val="24"/>
-        </w:rPr>
-        <w:t>Hutahaean</w:t>
-      </w:r>
-      <w:r>
-        <w:rPr>
-          <w:rFonts w:asciiTheme="majorBidi" w:hAnsiTheme="majorBidi" w:cstheme="majorBidi"/>
-          <w:sz w:val="24"/>
-          <w:szCs w:val="24"/>
-        </w:rPr>
-        <w:t xml:space="preserve"> (2022), </w:t>
-      </w:r>
-      <w:r>
-        <w:rPr>
-          <w:rFonts w:asciiTheme="majorBidi" w:hAnsiTheme="majorBidi" w:cstheme="majorBidi"/>
-          <w:sz w:val="24"/>
-          <w:szCs w:val="24"/>
-        </w:rPr>
-        <w:t>sistem adalah jaringan kerja dari prosedur-prosedur yang saling berhubungan untuk melakukan sasaran tertentu</w:t>
+        <w:t>Si</w:t>
+      </w:r>
+      <w:r>
+        <w:rPr>
+          <w:rFonts w:asciiTheme="majorBidi" w:hAnsiTheme="majorBidi" w:cstheme="majorBidi"/>
+          <w:sz w:val="24"/>
+          <w:szCs w:val="24"/>
+        </w:rPr>
+        <w:t>stem</w:t>
+      </w:r>
+      <w:r>
+        <w:rPr>
+          <w:rFonts w:asciiTheme="majorBidi" w:hAnsiTheme="majorBidi" w:cstheme="majorBidi"/>
+          <w:sz w:val="24"/>
+          <w:szCs w:val="24"/>
+        </w:rPr>
+        <w:t xml:space="preserve"> </w:t>
+      </w:r>
+      <w:r>
+        <w:rPr>
+          <w:rFonts w:asciiTheme="majorBidi" w:hAnsiTheme="majorBidi" w:cstheme="majorBidi"/>
+          <w:sz w:val="24"/>
+          <w:szCs w:val="24"/>
+        </w:rPr>
+        <w:t>adalah jaringan kerja dari prosedur-prosedur yang saling berhubungan untuk melakukan sasaran tertentu</w:t>
       </w:r>
       <w:r>
         <w:rPr>
@@ -5505,15 +5727,64 @@
           <w:sz w:val="24"/>
           <w:szCs w:val="24"/>
         </w:rPr>
-        <w:t>beberapa bagian yang saling bekerja sama dan memiliki keterkaitan untuk mencapai tujuan tertentu.</w:t>
-      </w:r>
-      <w:r>
-        <w:rPr>
-          <w:rFonts w:asciiTheme="majorBidi" w:hAnsiTheme="majorBidi" w:cstheme="majorBidi"/>
-          <w:sz w:val="24"/>
-          <w:szCs w:val="24"/>
-        </w:rPr>
-        <w:t xml:space="preserve"> (ada di bookmark)</w:t>
+        <w:t>beberapa bagian yang saling bekerja sama dan memiliki keterkaitan untuk mencapai tujuan tertentu</w:t>
+      </w:r>
+      <w:r>
+        <w:rPr>
+          <w:rFonts w:asciiTheme="majorBidi" w:hAnsiTheme="majorBidi" w:cstheme="majorBidi"/>
+          <w:sz w:val="24"/>
+          <w:szCs w:val="24"/>
+        </w:rPr>
+        <w:fldChar w:fldCharType="begin" w:fldLock="1"/>
+      </w:r>
+      <w:r>
+        <w:rPr>
+          <w:rFonts w:asciiTheme="majorBidi" w:hAnsiTheme="majorBidi" w:cstheme="majorBidi"/>
+          <w:sz w:val="24"/>
+          <w:szCs w:val="24"/>
+        </w:rPr>
+        <w:instrText>ADDIN CSL_CITATION {"citationItems":[{"id":"ITEM-1","itemData":{"ISBN":"978-602-280-672-1","author":[{"dropping-particle":"","family":"Hutahaean","given":"Jeperson","non-dropping-particle":"","parse-names":false,"suffix":""}],"id":"ITEM-1","issued":{"date-parts":[["2015"]]},"number-of-pages":"115","publisher":"CV BUDI UTAMA","publisher-place":"Yogyakarta","title":"Konsep Sistem Informasi","type":"book"},"uris":["http://www.mendeley.com/documents/?uuid=22a80d65-3491-4c12-aaec-6c58949b8351"]}],"mendeley":{"formattedCitation":"(Hutahaean, 2015)","plainTextFormattedCitation":"(Hutahaean, 2015)","previouslyFormattedCitation":"(Hutahaean, 2015)"},"properties":{"noteIndex":0},"schema":"https://github.com/citation-style-language/schema/raw/master/csl-citation.json"}</w:instrText>
+      </w:r>
+      <w:r>
+        <w:rPr>
+          <w:rFonts w:asciiTheme="majorBidi" w:hAnsiTheme="majorBidi" w:cstheme="majorBidi"/>
+          <w:sz w:val="24"/>
+          <w:szCs w:val="24"/>
+        </w:rPr>
+        <w:fldChar w:fldCharType="separate"/>
+      </w:r>
+      <w:r>
+        <w:rPr>
+          <w:rFonts w:asciiTheme="majorBidi" w:hAnsiTheme="majorBidi" w:cstheme="majorBidi"/>
+          <w:noProof/>
+          <w:sz w:val="24"/>
+          <w:szCs w:val="24"/>
+        </w:rPr>
+        <w:t>(Hutahaean, 2015)</w:t>
+      </w:r>
+      <w:r>
+        <w:rPr>
+          <w:rFonts w:asciiTheme="majorBidi" w:hAnsiTheme="majorBidi" w:cstheme="majorBidi"/>
+          <w:sz w:val="24"/>
+          <w:szCs w:val="24"/>
+        </w:rPr>
+        <w:fldChar w:fldCharType="end"/>
+      </w:r>
+      <w:r>
+        <w:rPr>
+          <w:rFonts w:asciiTheme="majorBidi" w:hAnsiTheme="majorBidi" w:cstheme="majorBidi"/>
+          <w:sz w:val="24"/>
+          <w:szCs w:val="24"/>
+        </w:rPr>
+        <w:t>.</w:t>
+      </w:r>
+      <w:r>
+        <w:rPr>
+          <w:rFonts w:asciiTheme="majorBidi" w:hAnsiTheme="majorBidi" w:cstheme="majorBidi"/>
+          <w:sz w:val="24"/>
+          <w:szCs w:val="24"/>
+        </w:rPr>
+        <w:t xml:space="preserve"> </w:t>
       </w:r>
     </w:p>
     <w:p>
@@ -5631,7 +5902,64 @@
           <w:sz w:val="24"/>
           <w:szCs w:val="24"/>
         </w:rPr>
-        <w:t xml:space="preserve"> menghasilkan informasi (Sutabri, 2012).</w:t>
+        <w:t xml:space="preserve"> menghasilkan informasi</w:t>
+      </w:r>
+      <w:r>
+        <w:rPr>
+          <w:rFonts w:asciiTheme="majorBidi" w:hAnsiTheme="majorBidi" w:cstheme="majorBidi"/>
+          <w:sz w:val="24"/>
+          <w:szCs w:val="24"/>
+        </w:rPr>
+        <w:t xml:space="preserve"> </w:t>
+      </w:r>
+      <w:r>
+        <w:rPr>
+          <w:rFonts w:asciiTheme="majorBidi" w:hAnsiTheme="majorBidi" w:cstheme="majorBidi"/>
+          <w:sz w:val="24"/>
+          <w:szCs w:val="24"/>
+        </w:rPr>
+        <w:fldChar w:fldCharType="begin" w:fldLock="1"/>
+      </w:r>
+      <w:r>
+        <w:rPr>
+          <w:rFonts w:asciiTheme="majorBidi" w:hAnsiTheme="majorBidi" w:cstheme="majorBidi"/>
+          <w:sz w:val="24"/>
+          <w:szCs w:val="24"/>
+        </w:rPr>
+        <w:instrText>ADDIN CSL_CITATION {"citationItems":[{"id":"ITEM-1","itemData":{"ISBN":"978-979-29-3294-2","author":[{"dropping-particle":"","family":"Sutabri","given":"Tata","non-dropping-particle":"","parse-names":false,"suffix":""}],"editor":[{"dropping-particle":"","family":"Nastiti","given":"Inunk","non-dropping-particle":"","parse-names":false,"suffix":""}],"id":"ITEM-1","issued":{"date-parts":[["2012"]]},"number-of-pages":"249","publisher":"CV ANDI OFFSET","publisher-place":"Yogyakarta","title":"Konsep Sistem Informasi","type":"book"},"uris":["http://www.mendeley.com/documents/?uuid=ccc42cdd-6893-446e-967e-134923e2f617"]}],"mendeley":{"formattedCitation":"(Sutabri, 2012)","plainTextFormattedCitation":"(Sutabri, 2012)","previouslyFormattedCitation":"(Sutabri, 2012)"},"properties":{"noteIndex":0},"schema":"https://github.com/citation-style-language/schema/raw/master/csl-citation.json"}</w:instrText>
+      </w:r>
+      <w:r>
+        <w:rPr>
+          <w:rFonts w:asciiTheme="majorBidi" w:hAnsiTheme="majorBidi" w:cstheme="majorBidi"/>
+          <w:sz w:val="24"/>
+          <w:szCs w:val="24"/>
+        </w:rPr>
+        <w:fldChar w:fldCharType="separate"/>
+      </w:r>
+      <w:r>
+        <w:rPr>
+          <w:rFonts w:asciiTheme="majorBidi" w:hAnsiTheme="majorBidi" w:cstheme="majorBidi"/>
+          <w:noProof/>
+          <w:sz w:val="24"/>
+          <w:szCs w:val="24"/>
+        </w:rPr>
+        <w:t>(Sutabri, 2012)</w:t>
+      </w:r>
+      <w:r>
+        <w:rPr>
+          <w:rFonts w:asciiTheme="majorBidi" w:hAnsiTheme="majorBidi" w:cstheme="majorBidi"/>
+          <w:sz w:val="24"/>
+          <w:szCs w:val="24"/>
+        </w:rPr>
+        <w:fldChar w:fldCharType="end"/>
+      </w:r>
+      <w:r>
+        <w:rPr>
+          <w:rFonts w:asciiTheme="majorBidi" w:hAnsiTheme="majorBidi" w:cstheme="majorBidi"/>
+          <w:sz w:val="24"/>
+          <w:szCs w:val="24"/>
+        </w:rPr>
+        <w:t>.</w:t>
       </w:r>
       <w:r>
         <w:rPr>
@@ -5667,23 +5995,75 @@
           <w:sz w:val="24"/>
           <w:szCs w:val="24"/>
         </w:rPr>
-        <w:t>Anggraini</w:t>
-      </w:r>
-      <w:r>
-        <w:rPr>
-          <w:rFonts w:asciiTheme="majorBidi" w:hAnsiTheme="majorBidi" w:cstheme="majorBidi"/>
-          <w:sz w:val="24"/>
-          <w:szCs w:val="24"/>
-        </w:rPr>
-        <w:t xml:space="preserve"> (2017</w:t>
-      </w:r>
-      <w:r>
-        <w:rPr>
-          <w:rFonts w:asciiTheme="majorBidi" w:hAnsiTheme="majorBidi" w:cstheme="majorBidi"/>
-          <w:sz w:val="24"/>
-          <w:szCs w:val="24"/>
-        </w:rPr>
-        <w:t xml:space="preserve">), </w:t>
+        <w:fldChar w:fldCharType="begin" w:fldLock="1"/>
+      </w:r>
+      <w:r>
+        <w:rPr>
+          <w:rFonts w:asciiTheme="majorBidi" w:hAnsiTheme="majorBidi" w:cstheme="majorBidi"/>
+          <w:sz w:val="24"/>
+          <w:szCs w:val="24"/>
+        </w:rPr>
+        <w:instrText>ADDIN CSL_CITATION {"citationItems":[{"id":"ITEM-1","itemData":{"author":[{"dropping-particle":"","family":"Anggraeni","given":"Elisabet Yunaeti","non-dropping-particle":"","parse-names":false,"suffix":""},{"dropping-particle":"","family":"Irviani","given":"Rita","non-dropping-particle":"","parse-names":false,"suffix":""}],"editor":[{"dropping-particle":"","family":"Risanto","given":"Erang","non-dropping-particle":"","parse-names":false,"suffix":""}],"id":"ITEM-1","issued":{"date-parts":[["2017"]]},"number-of-pages":"147","publisher":"CV. ANDI OFFSET","title":"Pengantar SIstem Informasi","type":"book"},"uris":["http://www.mendeley.com/documents/?uuid=766c2ce9-db7e-4aeb-9735-f3ea5b46c5f9"]}],"mendeley":{"formattedCitation":"(Anggraeni &amp; Irviani, 2017)","manualFormatting":"Anggraeni dan Irviani (2017)","plainTextFormattedCitation":"(Anggraeni &amp; Irviani, 2017)","previouslyFormattedCitation":"(Anggraeni &amp; Irviani, 2017)"},"properties":{"noteIndex":0},"schema":"https://github.com/citation-style-language/schema/raw/master/csl-citation.json"}</w:instrText>
+      </w:r>
+      <w:r>
+        <w:rPr>
+          <w:rFonts w:asciiTheme="majorBidi" w:hAnsiTheme="majorBidi" w:cstheme="majorBidi"/>
+          <w:sz w:val="24"/>
+          <w:szCs w:val="24"/>
+        </w:rPr>
+        <w:fldChar w:fldCharType="separate"/>
+      </w:r>
+      <w:r>
+        <w:rPr>
+          <w:rFonts w:asciiTheme="majorBidi" w:hAnsiTheme="majorBidi" w:cstheme="majorBidi"/>
+          <w:noProof/>
+          <w:sz w:val="24"/>
+          <w:szCs w:val="24"/>
+        </w:rPr>
+        <w:t>Anggraeni dan</w:t>
+      </w:r>
+      <w:r>
+        <w:rPr>
+          <w:rFonts w:asciiTheme="majorBidi" w:hAnsiTheme="majorBidi" w:cstheme="majorBidi"/>
+          <w:noProof/>
+          <w:sz w:val="24"/>
+          <w:szCs w:val="24"/>
+        </w:rPr>
+        <w:t xml:space="preserve"> Irvian</w:t>
+      </w:r>
+      <w:r>
+        <w:rPr>
+          <w:rFonts w:asciiTheme="majorBidi" w:hAnsiTheme="majorBidi" w:cstheme="majorBidi"/>
+          <w:noProof/>
+          <w:sz w:val="24"/>
+          <w:szCs w:val="24"/>
+        </w:rPr>
+        <w:t>i (</w:t>
+      </w:r>
+      <w:r>
+        <w:rPr>
+          <w:rFonts w:asciiTheme="majorBidi" w:hAnsiTheme="majorBidi" w:cstheme="majorBidi"/>
+          <w:noProof/>
+          <w:sz w:val="24"/>
+          <w:szCs w:val="24"/>
+        </w:rPr>
+        <w:t>2017)</w:t>
+      </w:r>
+      <w:r>
+        <w:rPr>
+          <w:rFonts w:asciiTheme="majorBidi" w:hAnsiTheme="majorBidi" w:cstheme="majorBidi"/>
+          <w:sz w:val="24"/>
+          <w:szCs w:val="24"/>
+        </w:rPr>
+        <w:fldChar w:fldCharType="end"/>
+      </w:r>
+      <w:r>
+        <w:rPr>
+          <w:rFonts w:asciiTheme="majorBidi" w:hAnsiTheme="majorBidi" w:cstheme="majorBidi"/>
+          <w:sz w:val="24"/>
+          <w:szCs w:val="24"/>
+        </w:rPr>
+        <w:t xml:space="preserve"> </w:t>
       </w:r>
       <w:r>
         <w:rPr>
@@ -5770,7 +6150,57 @@
           <w:sz w:val="24"/>
           <w:szCs w:val="24"/>
         </w:rPr>
-        <w:t xml:space="preserve">Sutabri (2012) </w:t>
+        <w:fldChar w:fldCharType="begin" w:fldLock="1"/>
+      </w:r>
+      <w:r>
+        <w:rPr>
+          <w:rFonts w:asciiTheme="majorBidi" w:hAnsiTheme="majorBidi" w:cstheme="majorBidi"/>
+          <w:sz w:val="24"/>
+          <w:szCs w:val="24"/>
+        </w:rPr>
+        <w:instrText>ADDIN CSL_CITATION {"citationItems":[{"id":"ITEM-1","itemData":{"ISBN":"978-979-29-3294-2","author":[{"dropping-particle":"","family":"Sutabri","given":"Tata","non-dropping-particle":"","parse-names":false,"suffix":""}],"editor":[{"dropping-particle":"","family":"Nastiti","given":"Inunk","non-dropping-particle":"","parse-names":false,"suffix":""}],"id":"ITEM-1","issued":{"date-parts":[["2012"]]},"number-of-pages":"249","publisher":"CV ANDI OFFSET","publisher-place":"Yogyakarta","title":"Konsep Sistem Informasi","type":"book"},"uris":["http://www.mendeley.com/documents/?uuid=ccc42cdd-6893-446e-967e-134923e2f617"]}],"mendeley":{"formattedCitation":"(Sutabri, 2012)","manualFormatting":"Sutabri (2012)","plainTextFormattedCitation":"(Sutabri, 2012)","previouslyFormattedCitation":"(Sutabri, 2012)"},"properties":{"noteIndex":0},"schema":"https://github.com/citation-style-language/schema/raw/master/csl-citation.json"}</w:instrText>
+      </w:r>
+      <w:r>
+        <w:rPr>
+          <w:rFonts w:asciiTheme="majorBidi" w:hAnsiTheme="majorBidi" w:cstheme="majorBidi"/>
+          <w:sz w:val="24"/>
+          <w:szCs w:val="24"/>
+        </w:rPr>
+        <w:fldChar w:fldCharType="separate"/>
+      </w:r>
+      <w:r>
+        <w:rPr>
+          <w:rFonts w:asciiTheme="majorBidi" w:hAnsiTheme="majorBidi" w:cstheme="majorBidi"/>
+          <w:noProof/>
+          <w:sz w:val="24"/>
+          <w:szCs w:val="24"/>
+        </w:rPr>
+        <w:t>Sutabri (</w:t>
+      </w:r>
+      <w:r>
+        <w:rPr>
+          <w:rFonts w:asciiTheme="majorBidi" w:hAnsiTheme="majorBidi" w:cstheme="majorBidi"/>
+          <w:noProof/>
+          <w:sz w:val="24"/>
+          <w:szCs w:val="24"/>
+        </w:rPr>
+        <w:t>2012)</w:t>
+      </w:r>
+      <w:r>
+        <w:rPr>
+          <w:rFonts w:asciiTheme="majorBidi" w:hAnsiTheme="majorBidi" w:cstheme="majorBidi"/>
+          <w:sz w:val="24"/>
+          <w:szCs w:val="24"/>
+        </w:rPr>
+        <w:fldChar w:fldCharType="end"/>
+      </w:r>
+      <w:r>
+        <w:rPr>
+          <w:rFonts w:asciiTheme="majorBidi" w:hAnsiTheme="majorBidi" w:cstheme="majorBidi"/>
+          <w:sz w:val="24"/>
+          <w:szCs w:val="24"/>
+        </w:rPr>
+        <w:t xml:space="preserve"> </w:t>
       </w:r>
       <w:r>
         <w:rPr>
@@ -5866,7 +6296,56 @@
           <w:sz w:val="24"/>
           <w:szCs w:val="24"/>
         </w:rPr>
-        <w:t>yang mengumpulkan, mengubah dan menyebarkan informasi tersebut dalam suatu organisasi (Anggraini, 2017).</w:t>
+        <w:t xml:space="preserve">yang mengumpulkan, mengubah dan menyebarkan informasi tersebut dalam suatu organisasi </w:t>
+      </w:r>
+      <w:r>
+        <w:rPr>
+          <w:rFonts w:asciiTheme="majorBidi" w:hAnsiTheme="majorBidi" w:cstheme="majorBidi"/>
+          <w:sz w:val="24"/>
+          <w:szCs w:val="24"/>
+        </w:rPr>
+        <w:fldChar w:fldCharType="begin" w:fldLock="1"/>
+      </w:r>
+      <w:r>
+        <w:rPr>
+          <w:rFonts w:asciiTheme="majorBidi" w:hAnsiTheme="majorBidi" w:cstheme="majorBidi"/>
+          <w:sz w:val="24"/>
+          <w:szCs w:val="24"/>
+        </w:rPr>
+        <w:instrText>ADDIN CSL_CITATION {"citationItems":[{"id":"ITEM-1","itemData":{"author":[{"dropping-particle":"","family":"Anggraeni","given":"Elisabet Yunaeti","non-dropping-particle":"","parse-names":false,"suffix":""},{"dropping-particle":"","family":"Irviani","given":"Rita","non-dropping-particle":"","parse-names":false,"suffix":""}],"editor":[{"dropping-particle":"","family":"Risanto","given":"Erang","non-dropping-particle":"","parse-names":false,"suffix":""}],"id":"ITEM-1","issued":{"date-parts":[["2017"]]},"number-of-pages":"147","publisher":"CV. ANDI OFFSET","title":"Pengantar SIstem Informasi","type":"book"},"uris":["http://www.mendeley.com/documents/?uuid=766c2ce9-db7e-4aeb-9735-f3ea5b46c5f9"]}],"mendeley":{"formattedCitation":"(Anggraeni &amp; Irviani, 2017)","plainTextFormattedCitation":"(Anggraeni &amp; Irviani, 2017)","previouslyFormattedCitation":"(Anggraeni &amp; Irviani, 2017)"},"properties":{"noteIndex":0},"schema":"https://github.com/citation-style-language/schema/raw/master/csl-citation.json"}</w:instrText>
+      </w:r>
+      <w:r>
+        <w:rPr>
+          <w:rFonts w:asciiTheme="majorBidi" w:hAnsiTheme="majorBidi" w:cstheme="majorBidi"/>
+          <w:sz w:val="24"/>
+          <w:szCs w:val="24"/>
+        </w:rPr>
+        <w:fldChar w:fldCharType="separate"/>
+      </w:r>
+      <w:r>
+        <w:rPr>
+          <w:rFonts w:asciiTheme="majorBidi" w:hAnsiTheme="majorBidi" w:cstheme="majorBidi"/>
+          <w:noProof/>
+          <w:sz w:val="24"/>
+          <w:szCs w:val="24"/>
+        </w:rPr>
+        <w:t>(Anggraeni &amp; Irviani, 2017)</w:t>
+      </w:r>
+      <w:r>
+        <w:rPr>
+          <w:rFonts w:asciiTheme="majorBidi" w:hAnsiTheme="majorBidi" w:cstheme="majorBidi"/>
+          <w:sz w:val="24"/>
+          <w:szCs w:val="24"/>
+        </w:rPr>
+        <w:fldChar w:fldCharType="end"/>
+      </w:r>
+      <w:r>
+        <w:rPr>
+          <w:rFonts w:asciiTheme="majorBidi" w:hAnsiTheme="majorBidi" w:cstheme="majorBidi"/>
+          <w:sz w:val="24"/>
+          <w:szCs w:val="24"/>
+        </w:rPr>
+        <w:t>.</w:t>
       </w:r>
     </w:p>
     <w:p>
@@ -5913,15 +6392,91 @@
           <w:sz w:val="24"/>
           <w:szCs w:val="24"/>
         </w:rPr>
-        <w:t>Menurut Anggraini (20</w:t>
-      </w:r>
-      <w:r>
-        <w:rPr>
-          <w:rFonts w:asciiTheme="majorBidi" w:hAnsiTheme="majorBidi" w:cstheme="majorBidi"/>
-          <w:sz w:val="24"/>
-          <w:szCs w:val="24"/>
-        </w:rPr>
-        <w:t xml:space="preserve">17) sistem informasi terdiri dari komponen-komponen, antara lain: </w:t>
+        <w:t xml:space="preserve">Menurut </w:t>
+      </w:r>
+      <w:r>
+        <w:rPr>
+          <w:rFonts w:asciiTheme="majorBidi" w:hAnsiTheme="majorBidi" w:cstheme="majorBidi"/>
+          <w:sz w:val="24"/>
+          <w:szCs w:val="24"/>
+        </w:rPr>
+        <w:fldChar w:fldCharType="begin" w:fldLock="1"/>
+      </w:r>
+      <w:r>
+        <w:rPr>
+          <w:rFonts w:asciiTheme="majorBidi" w:hAnsiTheme="majorBidi" w:cstheme="majorBidi"/>
+          <w:sz w:val="24"/>
+          <w:szCs w:val="24"/>
+        </w:rPr>
+        <w:instrText>ADDIN CSL_CITATION {"citationItems":[{"id":"ITEM-1","itemData":{"author":[{"dropping-particle":"","family":"Anggraeni","given":"Elisabet Yunaeti","non-dropping-particle":"","parse-names":false,"suffix":""},{"dropping-particle":"","family":"Irviani","given":"Rita","non-dropping-particle":"","parse-names":false,"suffix":""}],"editor":[{"dropping-particle":"","family":"Risanto","given":"Erang","non-dropping-particle":"","parse-names":false,"suffix":""}],"id":"ITEM-1","issued":{"date-parts":[["2017"]]},"number-of-pages":"147","publisher":"CV. ANDI OFFSET","title":"Pengantar SIstem Informasi","type":"book"},"uris":["http://www.mendeley.com/documents/?uuid=766c2ce9-db7e-4aeb-9735-f3ea5b46c5f9"]}],"mendeley":{"formattedCitation":"(Anggraeni &amp; Irviani, 2017)","manualFormatting":"Anggraeni dan Irviani (2017)","plainTextFormattedCitation":"(Anggraeni &amp; Irviani, 2017)"},"properties":{"noteIndex":0},"schema":"https://github.com/citation-style-language/schema/raw/master/csl-citation.json"}</w:instrText>
+      </w:r>
+      <w:r>
+        <w:rPr>
+          <w:rFonts w:asciiTheme="majorBidi" w:hAnsiTheme="majorBidi" w:cstheme="majorBidi"/>
+          <w:sz w:val="24"/>
+          <w:szCs w:val="24"/>
+        </w:rPr>
+        <w:fldChar w:fldCharType="separate"/>
+      </w:r>
+      <w:r>
+        <w:rPr>
+          <w:rFonts w:asciiTheme="majorBidi" w:hAnsiTheme="majorBidi" w:cstheme="majorBidi"/>
+          <w:noProof/>
+          <w:sz w:val="24"/>
+          <w:szCs w:val="24"/>
+        </w:rPr>
+        <w:t>Anggraeni dan Irviani</w:t>
+      </w:r>
+      <w:r>
+        <w:rPr>
+          <w:rFonts w:asciiTheme="majorBidi" w:hAnsiTheme="majorBidi" w:cstheme="majorBidi"/>
+          <w:noProof/>
+          <w:sz w:val="24"/>
+          <w:szCs w:val="24"/>
+        </w:rPr>
+        <w:t xml:space="preserve"> </w:t>
+      </w:r>
+      <w:r>
+        <w:rPr>
+          <w:rFonts w:asciiTheme="majorBidi" w:hAnsiTheme="majorBidi" w:cstheme="majorBidi"/>
+          <w:noProof/>
+          <w:sz w:val="24"/>
+          <w:szCs w:val="24"/>
+        </w:rPr>
+        <w:t>(</w:t>
+      </w:r>
+      <w:r>
+        <w:rPr>
+          <w:rFonts w:asciiTheme="majorBidi" w:hAnsiTheme="majorBidi" w:cstheme="majorBidi"/>
+          <w:noProof/>
+          <w:sz w:val="24"/>
+          <w:szCs w:val="24"/>
+        </w:rPr>
+        <w:t>2017)</w:t>
+      </w:r>
+      <w:r>
+        <w:rPr>
+          <w:rFonts w:asciiTheme="majorBidi" w:hAnsiTheme="majorBidi" w:cstheme="majorBidi"/>
+          <w:sz w:val="24"/>
+          <w:szCs w:val="24"/>
+        </w:rPr>
+        <w:fldChar w:fldCharType="end"/>
+      </w:r>
+      <w:r>
+        <w:rPr>
+          <w:rFonts w:asciiTheme="majorBidi" w:hAnsiTheme="majorBidi" w:cstheme="majorBidi"/>
+          <w:sz w:val="24"/>
+          <w:szCs w:val="24"/>
+        </w:rPr>
+        <w:t xml:space="preserve"> </w:t>
+      </w:r>
+      <w:r>
+        <w:rPr>
+          <w:rFonts w:asciiTheme="majorBidi" w:hAnsiTheme="majorBidi" w:cstheme="majorBidi"/>
+          <w:sz w:val="24"/>
+          <w:szCs w:val="24"/>
+        </w:rPr>
+        <w:t xml:space="preserve">sistem informasi terdiri dari komponen-komponen, antara lain: </w:t>
       </w:r>
     </w:p>
     <w:p>
@@ -14112,7 +14667,17 @@
           <w:sz w:val="24"/>
           <w:szCs w:val="24"/>
         </w:rPr>
-        <w:t>ANALISA DAN PENGUJIAN</w:t>
+        <w:t xml:space="preserve">ANALISA DAN </w:t>
+      </w:r>
+      <w:r>
+        <w:rPr>
+          <w:rFonts w:asciiTheme="majorBidi" w:hAnsiTheme="majorBidi" w:cstheme="majorBidi"/>
+          <w:b/>
+          <w:bCs/>
+          <w:sz w:val="24"/>
+          <w:szCs w:val="24"/>
+        </w:rPr>
+        <w:t>PERANCANGAN</w:t>
       </w:r>
     </w:p>
     <w:p>
@@ -15055,12 +15620,23 @@
           <w:szCs w:val="24"/>
         </w:rPr>
       </w:pPr>
+    </w:p>
+    <w:p>
+      <w:pPr>
+        <w:spacing w:line="360" w:lineRule="auto"/>
+        <w:ind w:firstLine="630"/>
+        <w:jc w:val="both"/>
+        <w:rPr>
+          <w:rFonts w:asciiTheme="majorBidi" w:hAnsiTheme="majorBidi" w:cstheme="majorBidi"/>
+          <w:sz w:val="24"/>
+          <w:szCs w:val="24"/>
+        </w:rPr>
+      </w:pPr>
       <w:r>
         <w:rPr>
           <w:noProof/>
           <w:lang w:eastAsia="id-ID"/>
         </w:rPr>
-        <w:lastRenderedPageBreak/>
         <mc:AlternateContent>
           <mc:Choice Requires="wps">
             <w:drawing>
@@ -16321,7 +16897,7 @@
         <w:pStyle w:val="Heading2"/>
         <w:numPr>
           <w:ilvl w:val="1"/>
-          <w:numId w:val="56"/>
+          <w:numId w:val="55"/>
         </w:numPr>
         <w:spacing w:line="480" w:lineRule="auto"/>
         <w:ind w:left="426"/>
@@ -17727,8 +18303,9 @@
         <w:pStyle w:val="Heading3"/>
         <w:numPr>
           <w:ilvl w:val="2"/>
-          <w:numId w:val="59"/>
+          <w:numId w:val="56"/>
         </w:numPr>
+        <w:spacing w:line="480" w:lineRule="auto"/>
         <w:rPr>
           <w:rFonts w:asciiTheme="majorBidi" w:hAnsiTheme="majorBidi"/>
           <w:b/>
@@ -17787,7 +18364,15 @@
           <w:sz w:val="24"/>
           <w:szCs w:val="24"/>
         </w:rPr>
-        <w:t xml:space="preserve">. Terdapat 3 aktor yang terlibat dalam aplikasi </w:t>
+        <w:t>. Terdapat</w:t>
+      </w:r>
+      <w:r>
+        <w:rPr>
+          <w:rFonts w:asciiTheme="majorBidi" w:hAnsiTheme="majorBidi" w:cstheme="majorBidi"/>
+          <w:sz w:val="24"/>
+          <w:szCs w:val="24"/>
+        </w:rPr>
+        <w:t xml:space="preserve"> aktor yang terlibat dalam aplikasi </w:t>
       </w:r>
       <w:r>
         <w:rPr>
@@ -17796,6 +18381,117 @@
           <w:szCs w:val="24"/>
         </w:rPr>
         <w:t>Sistem Presensi Berdasarkan Lokasi GPS Berbasis Android yang akan dibangun, yaitu:</w:t>
+      </w:r>
+      <w:r>
+        <w:rPr>
+          <w:rFonts w:asciiTheme="majorBidi" w:hAnsiTheme="majorBidi" w:cstheme="majorBidi"/>
+          <w:sz w:val="24"/>
+          <w:szCs w:val="24"/>
+        </w:rPr>
+        <w:t xml:space="preserve"> </w:t>
+      </w:r>
+      <w:r>
+        <w:rPr>
+          <w:rFonts w:asciiTheme="majorBidi" w:hAnsiTheme="majorBidi" w:cstheme="majorBidi"/>
+          <w:sz w:val="24"/>
+          <w:szCs w:val="24"/>
+        </w:rPr>
+        <w:t>Pekerja</w:t>
+      </w:r>
+      <w:r>
+        <w:rPr>
+          <w:rFonts w:asciiTheme="majorBidi" w:hAnsiTheme="majorBidi" w:cstheme="majorBidi"/>
+          <w:sz w:val="24"/>
+          <w:szCs w:val="24"/>
+        </w:rPr>
+        <w:t>, p</w:t>
+      </w:r>
+      <w:r>
+        <w:rPr>
+          <w:rFonts w:asciiTheme="majorBidi" w:hAnsiTheme="majorBidi" w:cstheme="majorBidi"/>
+          <w:sz w:val="24"/>
+          <w:szCs w:val="24"/>
+        </w:rPr>
+        <w:t>ekerja yang tersebar di</w:t>
+      </w:r>
+      <w:r>
+        <w:rPr>
+          <w:rFonts w:asciiTheme="majorBidi" w:hAnsiTheme="majorBidi" w:cstheme="majorBidi"/>
+          <w:sz w:val="24"/>
+          <w:szCs w:val="24"/>
+        </w:rPr>
+        <w:t xml:space="preserve"> </w:t>
+      </w:r>
+      <w:r>
+        <w:rPr>
+          <w:rFonts w:asciiTheme="majorBidi" w:hAnsiTheme="majorBidi" w:cstheme="majorBidi"/>
+          <w:sz w:val="24"/>
+          <w:szCs w:val="24"/>
+        </w:rPr>
+        <w:t xml:space="preserve">beberapa area merupakan sasaran dibangun aplikasi ini yang berperan sebagai pengguna aplikasi ini. Dengan memanfaatkan perangkat android yang dimiliki oleh setiap pekerja, pengguna dapat mencatatkan kehadirannya secara </w:t>
+      </w:r>
+      <w:r>
+        <w:rPr>
+          <w:rFonts w:asciiTheme="majorBidi" w:hAnsiTheme="majorBidi" w:cstheme="majorBidi"/>
+          <w:i/>
+          <w:iCs/>
+          <w:sz w:val="24"/>
+          <w:szCs w:val="24"/>
+        </w:rPr>
+        <w:t>realtime</w:t>
+      </w:r>
+      <w:r>
+        <w:rPr>
+          <w:rFonts w:asciiTheme="majorBidi" w:hAnsiTheme="majorBidi" w:cstheme="majorBidi"/>
+          <w:sz w:val="24"/>
+          <w:szCs w:val="24"/>
+        </w:rPr>
+        <w:t>.</w:t>
+      </w:r>
+    </w:p>
+    <w:p>
+      <w:pPr>
+        <w:pStyle w:val="Heading3"/>
+        <w:numPr>
+          <w:ilvl w:val="2"/>
+          <w:numId w:val="57"/>
+        </w:numPr>
+        <w:spacing w:line="480" w:lineRule="auto"/>
+        <w:rPr>
+          <w:rFonts w:asciiTheme="majorBidi" w:hAnsiTheme="majorBidi"/>
+          <w:b/>
+          <w:bCs/>
+          <w:color w:val="auto"/>
+        </w:rPr>
+      </w:pPr>
+      <w:r>
+        <w:rPr>
+          <w:rFonts w:asciiTheme="majorBidi" w:hAnsiTheme="majorBidi"/>
+          <w:b/>
+          <w:bCs/>
+          <w:color w:val="auto"/>
+        </w:rPr>
+        <w:t>Analisis Kebutuhan Data</w:t>
+      </w:r>
+    </w:p>
+    <w:p>
+      <w:pPr>
+        <w:spacing w:line="360" w:lineRule="auto"/>
+        <w:ind w:left="720" w:firstLine="720"/>
+        <w:jc w:val="both"/>
+        <w:rPr>
+          <w:rFonts w:asciiTheme="majorBidi" w:hAnsiTheme="majorBidi" w:cstheme="majorBidi"/>
+          <w:sz w:val="24"/>
+          <w:szCs w:val="24"/>
+        </w:rPr>
+      </w:pPr>
+      <w:r>
+        <w:rPr>
+          <w:rFonts w:asciiTheme="majorBidi" w:hAnsiTheme="majorBidi" w:cstheme="majorBidi"/>
+          <w:sz w:val="24"/>
+          <w:szCs w:val="24"/>
+        </w:rPr>
+        <w:t>Dalam membangun Sistem Presensi Berdasarkan Lokasi GPS Berbasis Android, terdapat beberapa data yang diperlukan agar aplikasi dapat memberikan informasi kepada pengguna. Data tersebut dikelompokkan sebagai berikut:</w:t>
       </w:r>
     </w:p>
     <w:p>
@@ -17818,7 +18514,16 @@
           <w:sz w:val="24"/>
           <w:szCs w:val="24"/>
         </w:rPr>
-        <w:t>Pekerja</w:t>
+        <w:lastRenderedPageBreak/>
+        <w:t xml:space="preserve">Data </w:t>
+      </w:r>
+      <w:r>
+        <w:rPr>
+          <w:rFonts w:asciiTheme="majorBidi" w:hAnsiTheme="majorBidi" w:cstheme="majorBidi"/>
+          <w:sz w:val="24"/>
+          <w:szCs w:val="24"/>
+        </w:rPr>
+        <w:t>Umum Pengguna</w:t>
       </w:r>
     </w:p>
     <w:p>
@@ -17839,25 +18544,31 @@
           <w:sz w:val="24"/>
           <w:szCs w:val="24"/>
         </w:rPr>
-        <w:t xml:space="preserve">Pekerja yang tersebar dibeberapa area merupakan sasaran dibangun aplikasi ini yang berperan sebagai pengguna aplikasi ini. Dengan memanfaatkan perangkat android yang dimiliki oleh setiap pekerja, pengguna dapat mencatatkan kehadirannya secara </w:t>
-      </w:r>
-      <w:r>
-        <w:rPr>
-          <w:rFonts w:asciiTheme="majorBidi" w:hAnsiTheme="majorBidi" w:cstheme="majorBidi"/>
-          <w:i/>
-          <w:iCs/>
-          <w:sz w:val="24"/>
-          <w:szCs w:val="24"/>
-        </w:rPr>
-        <w:t>realtime</w:t>
-      </w:r>
-      <w:r>
-        <w:rPr>
-          <w:rFonts w:asciiTheme="majorBidi" w:hAnsiTheme="majorBidi" w:cstheme="majorBidi"/>
-          <w:sz w:val="24"/>
-          <w:szCs w:val="24"/>
-        </w:rPr>
-        <w:t>.</w:t>
+        <w:t>Data umum merupakan informasi sederhana berupa nama, email,</w:t>
+      </w:r>
+      <w:r>
+        <w:rPr>
+          <w:rFonts w:asciiTheme="majorBidi" w:hAnsiTheme="majorBidi" w:cstheme="majorBidi"/>
+          <w:sz w:val="24"/>
+          <w:szCs w:val="24"/>
+        </w:rPr>
+        <w:t xml:space="preserve"> id karyawan</w:t>
+      </w:r>
+      <w:r>
+        <w:rPr>
+          <w:rFonts w:asciiTheme="majorBidi" w:hAnsiTheme="majorBidi" w:cstheme="majorBidi"/>
+          <w:sz w:val="24"/>
+          <w:szCs w:val="24"/>
+        </w:rPr>
+        <w:t xml:space="preserve"> dan </w:t>
+      </w:r>
+      <w:r>
+        <w:rPr>
+          <w:rFonts w:asciiTheme="majorBidi" w:hAnsiTheme="majorBidi" w:cstheme="majorBidi"/>
+          <w:sz w:val="24"/>
+          <w:szCs w:val="24"/>
+        </w:rPr>
+        <w:t>password yang digunakan sebagai akun pengguna, sehingga pengguna dapat mengakses aplikasi.</w:t>
       </w:r>
     </w:p>
     <w:p>
@@ -17881,7 +18592,7 @@
           <w:sz w:val="24"/>
           <w:szCs w:val="24"/>
         </w:rPr>
-        <w:t>Koordinator</w:t>
+        <w:t>Data Posisi Pengguna</w:t>
       </w:r>
     </w:p>
     <w:p>
@@ -17902,7 +18613,43 @@
           <w:sz w:val="24"/>
           <w:szCs w:val="24"/>
         </w:rPr>
-        <w:t>Koordinator pengawas merupakan orang bertugas mengawasi kehadiran dari para pekerja yang tersebar di beberapa area. Akses untuk koordinator pada aplikasi ini adalah melihat kehadiran pekerja, sehingga koordinator dengan mengevaluasi kedisiplinan pekerja.</w:t>
+        <w:t xml:space="preserve">Data ini diperoleh dari layanan GPS yang terdapat pada smartphone pengguna yang menghasilkan data berupa </w:t>
+      </w:r>
+      <w:r>
+        <w:rPr>
+          <w:rFonts w:asciiTheme="majorBidi" w:hAnsiTheme="majorBidi" w:cstheme="majorBidi"/>
+          <w:i/>
+          <w:iCs/>
+          <w:sz w:val="24"/>
+          <w:szCs w:val="24"/>
+        </w:rPr>
+        <w:t>latitude</w:t>
+      </w:r>
+      <w:r>
+        <w:rPr>
+          <w:rFonts w:asciiTheme="majorBidi" w:hAnsiTheme="majorBidi" w:cstheme="majorBidi"/>
+          <w:sz w:val="24"/>
+          <w:szCs w:val="24"/>
+        </w:rPr>
+        <w:t xml:space="preserve"> dan </w:t>
+      </w:r>
+      <w:r>
+        <w:rPr>
+          <w:rFonts w:asciiTheme="majorBidi" w:hAnsiTheme="majorBidi" w:cstheme="majorBidi"/>
+          <w:i/>
+          <w:iCs/>
+          <w:sz w:val="24"/>
+          <w:szCs w:val="24"/>
+        </w:rPr>
+        <w:t>longtitude</w:t>
+      </w:r>
+      <w:r>
+        <w:rPr>
+          <w:rFonts w:asciiTheme="majorBidi" w:hAnsiTheme="majorBidi" w:cstheme="majorBidi"/>
+          <w:sz w:val="24"/>
+          <w:szCs w:val="24"/>
+        </w:rPr>
+        <w:t xml:space="preserve"> yang digunakan sebagai tolak ukur untuk mencatatkan kehadiran.</w:t>
       </w:r>
     </w:p>
     <w:p>
@@ -17926,8 +18673,7 @@
           <w:sz w:val="24"/>
           <w:szCs w:val="24"/>
         </w:rPr>
-        <w:lastRenderedPageBreak/>
-        <w:t>Administrator</w:t>
+        <w:t>Data kehadiran</w:t>
       </w:r>
     </w:p>
     <w:p>
@@ -17948,7 +18694,7 @@
           <w:sz w:val="24"/>
           <w:szCs w:val="24"/>
         </w:rPr>
-        <w:t>Administrator dari aplikasi ini memiliki kemampuan untuk menambah, mengubah dan menghapus pengguna yang ada pada aplikasi ini.</w:t>
+        <w:t>Data ini akan menampilkan kehadiran pekerja.</w:t>
       </w:r>
     </w:p>
     <w:p>
@@ -17956,9 +18702,10 @@
         <w:pStyle w:val="Heading3"/>
         <w:numPr>
           <w:ilvl w:val="2"/>
-          <w:numId w:val="60"/>
+          <w:numId w:val="59"/>
         </w:numPr>
         <w:spacing w:line="480" w:lineRule="auto"/>
+        <w:ind w:left="1276" w:hanging="556"/>
         <w:rPr>
           <w:rFonts w:asciiTheme="majorBidi" w:hAnsiTheme="majorBidi"/>
           <w:b/>
@@ -17973,269 +18720,6 @@
           <w:bCs/>
           <w:color w:val="auto"/>
         </w:rPr>
-        <w:t>Analisis Kebutuhan Data</w:t>
-      </w:r>
-    </w:p>
-    <w:p>
-      <w:pPr>
-        <w:spacing w:line="360" w:lineRule="auto"/>
-        <w:ind w:left="720" w:firstLine="720"/>
-        <w:jc w:val="both"/>
-        <w:rPr>
-          <w:rFonts w:asciiTheme="majorBidi" w:hAnsiTheme="majorBidi" w:cstheme="majorBidi"/>
-          <w:sz w:val="24"/>
-          <w:szCs w:val="24"/>
-        </w:rPr>
-      </w:pPr>
-      <w:r>
-        <w:rPr>
-          <w:rFonts w:asciiTheme="majorBidi" w:hAnsiTheme="majorBidi" w:cstheme="majorBidi"/>
-          <w:sz w:val="24"/>
-          <w:szCs w:val="24"/>
-        </w:rPr>
-        <w:t xml:space="preserve">Dalam membangun </w:t>
-      </w:r>
-      <w:r>
-        <w:rPr>
-          <w:rFonts w:asciiTheme="majorBidi" w:hAnsiTheme="majorBidi" w:cstheme="majorBidi"/>
-          <w:sz w:val="24"/>
-          <w:szCs w:val="24"/>
-        </w:rPr>
-        <w:t>Sistem Presensi Berdasarkan Lokasi GPS Berbasis Android</w:t>
-      </w:r>
-      <w:r>
-        <w:rPr>
-          <w:rFonts w:asciiTheme="majorBidi" w:hAnsiTheme="majorBidi" w:cstheme="majorBidi"/>
-          <w:sz w:val="24"/>
-          <w:szCs w:val="24"/>
-        </w:rPr>
-        <w:t>, terdapat beberapa data yang diperlukan agar aplikasi dapat memberikan informasi kepada pengguna. Data tersebut dikelompokkan sebagai berikut:</w:t>
-      </w:r>
-    </w:p>
-    <w:p>
-      <w:pPr>
-        <w:pStyle w:val="ListParagraph"/>
-        <w:numPr>
-          <w:ilvl w:val="1"/>
-          <w:numId w:val="61"/>
-        </w:numPr>
-        <w:spacing w:line="360" w:lineRule="auto"/>
-        <w:rPr>
-          <w:rFonts w:asciiTheme="majorBidi" w:hAnsiTheme="majorBidi" w:cstheme="majorBidi"/>
-          <w:sz w:val="24"/>
-          <w:szCs w:val="24"/>
-        </w:rPr>
-      </w:pPr>
-      <w:r>
-        <w:rPr>
-          <w:rFonts w:asciiTheme="majorBidi" w:hAnsiTheme="majorBidi" w:cstheme="majorBidi"/>
-          <w:sz w:val="24"/>
-          <w:szCs w:val="24"/>
-        </w:rPr>
-        <w:t xml:space="preserve">Data </w:t>
-      </w:r>
-      <w:r>
-        <w:rPr>
-          <w:rFonts w:asciiTheme="majorBidi" w:hAnsiTheme="majorBidi" w:cstheme="majorBidi"/>
-          <w:sz w:val="24"/>
-          <w:szCs w:val="24"/>
-        </w:rPr>
-        <w:t>Umum Pengguna</w:t>
-      </w:r>
-    </w:p>
-    <w:p>
-      <w:pPr>
-        <w:pStyle w:val="ListParagraph"/>
-        <w:spacing w:line="360" w:lineRule="auto"/>
-        <w:ind w:left="1569"/>
-        <w:jc w:val="both"/>
-        <w:rPr>
-          <w:rFonts w:asciiTheme="majorBidi" w:hAnsiTheme="majorBidi" w:cstheme="majorBidi"/>
-          <w:sz w:val="24"/>
-          <w:szCs w:val="24"/>
-        </w:rPr>
-      </w:pPr>
-      <w:r>
-        <w:rPr>
-          <w:rFonts w:asciiTheme="majorBidi" w:hAnsiTheme="majorBidi" w:cstheme="majorBidi"/>
-          <w:sz w:val="24"/>
-          <w:szCs w:val="24"/>
-        </w:rPr>
-        <w:t>Data umum merupakan informasi sederhana berupa nama, email,</w:t>
-      </w:r>
-      <w:r>
-        <w:rPr>
-          <w:rFonts w:asciiTheme="majorBidi" w:hAnsiTheme="majorBidi" w:cstheme="majorBidi"/>
-          <w:sz w:val="24"/>
-          <w:szCs w:val="24"/>
-        </w:rPr>
-        <w:t xml:space="preserve"> id karyawan</w:t>
-      </w:r>
-      <w:r>
-        <w:rPr>
-          <w:rFonts w:asciiTheme="majorBidi" w:hAnsiTheme="majorBidi" w:cstheme="majorBidi"/>
-          <w:sz w:val="24"/>
-          <w:szCs w:val="24"/>
-        </w:rPr>
-        <w:t xml:space="preserve"> dan </w:t>
-      </w:r>
-      <w:r>
-        <w:rPr>
-          <w:rFonts w:asciiTheme="majorBidi" w:hAnsiTheme="majorBidi" w:cstheme="majorBidi"/>
-          <w:sz w:val="24"/>
-          <w:szCs w:val="24"/>
-        </w:rPr>
-        <w:t>password yang digunakan sebagai akun pengguna, sehingga pengguna dapat mengakses aplikasi.</w:t>
-      </w:r>
-    </w:p>
-    <w:p>
-      <w:pPr>
-        <w:pStyle w:val="ListParagraph"/>
-        <w:numPr>
-          <w:ilvl w:val="1"/>
-          <w:numId w:val="61"/>
-        </w:numPr>
-        <w:spacing w:line="360" w:lineRule="auto"/>
-        <w:jc w:val="both"/>
-        <w:rPr>
-          <w:rFonts w:asciiTheme="majorBidi" w:hAnsiTheme="majorBidi" w:cstheme="majorBidi"/>
-          <w:sz w:val="24"/>
-          <w:szCs w:val="24"/>
-        </w:rPr>
-      </w:pPr>
-      <w:r>
-        <w:rPr>
-          <w:rFonts w:asciiTheme="majorBidi" w:hAnsiTheme="majorBidi" w:cstheme="majorBidi"/>
-          <w:sz w:val="24"/>
-          <w:szCs w:val="24"/>
-        </w:rPr>
-        <w:t>Data Posisi Pengguna</w:t>
-      </w:r>
-    </w:p>
-    <w:p>
-      <w:pPr>
-        <w:pStyle w:val="ListParagraph"/>
-        <w:spacing w:line="360" w:lineRule="auto"/>
-        <w:ind w:left="1569"/>
-        <w:jc w:val="both"/>
-        <w:rPr>
-          <w:rFonts w:asciiTheme="majorBidi" w:hAnsiTheme="majorBidi" w:cstheme="majorBidi"/>
-          <w:sz w:val="24"/>
-          <w:szCs w:val="24"/>
-        </w:rPr>
-      </w:pPr>
-      <w:r>
-        <w:rPr>
-          <w:rFonts w:asciiTheme="majorBidi" w:hAnsiTheme="majorBidi" w:cstheme="majorBidi"/>
-          <w:sz w:val="24"/>
-          <w:szCs w:val="24"/>
-        </w:rPr>
-        <w:t xml:space="preserve">Data ini diperoleh dari layanan GPS yang terdapat pada smartphone pengguna yang menghasilkan data berupa </w:t>
-      </w:r>
-      <w:r>
-        <w:rPr>
-          <w:rFonts w:asciiTheme="majorBidi" w:hAnsiTheme="majorBidi" w:cstheme="majorBidi"/>
-          <w:i/>
-          <w:iCs/>
-          <w:sz w:val="24"/>
-          <w:szCs w:val="24"/>
-        </w:rPr>
-        <w:t>latitude</w:t>
-      </w:r>
-      <w:r>
-        <w:rPr>
-          <w:rFonts w:asciiTheme="majorBidi" w:hAnsiTheme="majorBidi" w:cstheme="majorBidi"/>
-          <w:sz w:val="24"/>
-          <w:szCs w:val="24"/>
-        </w:rPr>
-        <w:t xml:space="preserve"> dan </w:t>
-      </w:r>
-      <w:r>
-        <w:rPr>
-          <w:rFonts w:asciiTheme="majorBidi" w:hAnsiTheme="majorBidi" w:cstheme="majorBidi"/>
-          <w:i/>
-          <w:iCs/>
-          <w:sz w:val="24"/>
-          <w:szCs w:val="24"/>
-        </w:rPr>
-        <w:t>longtitude</w:t>
-      </w:r>
-      <w:r>
-        <w:rPr>
-          <w:rFonts w:asciiTheme="majorBidi" w:hAnsiTheme="majorBidi" w:cstheme="majorBidi"/>
-          <w:sz w:val="24"/>
-          <w:szCs w:val="24"/>
-        </w:rPr>
-        <w:t xml:space="preserve"> yang digunakan sebagai tolak ukur untuk mencatatkan kehadiran.</w:t>
-      </w:r>
-    </w:p>
-    <w:p>
-      <w:pPr>
-        <w:pStyle w:val="ListParagraph"/>
-        <w:numPr>
-          <w:ilvl w:val="1"/>
-          <w:numId w:val="61"/>
-        </w:numPr>
-        <w:spacing w:line="360" w:lineRule="auto"/>
-        <w:jc w:val="both"/>
-        <w:rPr>
-          <w:rFonts w:asciiTheme="majorBidi" w:hAnsiTheme="majorBidi" w:cstheme="majorBidi"/>
-          <w:sz w:val="24"/>
-          <w:szCs w:val="24"/>
-        </w:rPr>
-      </w:pPr>
-      <w:r>
-        <w:rPr>
-          <w:rFonts w:asciiTheme="majorBidi" w:hAnsiTheme="majorBidi" w:cstheme="majorBidi"/>
-          <w:sz w:val="24"/>
-          <w:szCs w:val="24"/>
-        </w:rPr>
-        <w:t>Data kehadiran</w:t>
-      </w:r>
-    </w:p>
-    <w:p>
-      <w:pPr>
-        <w:pStyle w:val="ListParagraph"/>
-        <w:spacing w:line="360" w:lineRule="auto"/>
-        <w:ind w:left="1569"/>
-        <w:jc w:val="both"/>
-        <w:rPr>
-          <w:rFonts w:asciiTheme="majorBidi" w:hAnsiTheme="majorBidi" w:cstheme="majorBidi"/>
-          <w:sz w:val="24"/>
-          <w:szCs w:val="24"/>
-        </w:rPr>
-      </w:pPr>
-      <w:r>
-        <w:rPr>
-          <w:rFonts w:asciiTheme="majorBidi" w:hAnsiTheme="majorBidi" w:cstheme="majorBidi"/>
-          <w:sz w:val="24"/>
-          <w:szCs w:val="24"/>
-        </w:rPr>
-        <w:t>Merupakan data acuan untuk mengetahui kehadiran pekerja yang tersebar dibeberapa area. Data ini digunakan oleh koordinator untuk mengevaluasi kedisiplinan dan produktivitas pekerja.</w:t>
-      </w:r>
-    </w:p>
-    <w:p>
-      <w:pPr>
-        <w:pStyle w:val="Heading3"/>
-        <w:numPr>
-          <w:ilvl w:val="2"/>
-          <w:numId w:val="62"/>
-        </w:numPr>
-        <w:spacing w:line="480" w:lineRule="auto"/>
-        <w:rPr>
-          <w:rFonts w:asciiTheme="majorBidi" w:hAnsiTheme="majorBidi"/>
-          <w:b/>
-          <w:bCs/>
-          <w:color w:val="auto"/>
-        </w:rPr>
-      </w:pPr>
-      <w:r>
-        <w:rPr>
-          <w:rFonts w:asciiTheme="majorBidi" w:hAnsiTheme="majorBidi"/>
-          <w:b/>
-          <w:bCs/>
-          <w:color w:val="auto"/>
-        </w:rPr>
         <w:t>Perancangan Aplikasi</w:t>
       </w:r>
     </w:p>
@@ -18244,7 +18728,7 @@
         <w:pStyle w:val="Heading4"/>
         <w:numPr>
           <w:ilvl w:val="3"/>
-          <w:numId w:val="63"/>
+          <w:numId w:val="60"/>
         </w:numPr>
         <w:spacing w:line="480" w:lineRule="auto"/>
         <w:ind w:left="1843" w:hanging="763"/>
@@ -18287,68 +18771,270 @@
       </w:pPr>
       <w:r>
         <w:rPr>
-          <w:rFonts w:asciiTheme="majorBidi" w:hAnsiTheme="majorBidi" w:cstheme="majorBidi"/>
-          <w:sz w:val="24"/>
-          <w:szCs w:val="24"/>
-          <w:lang w:val="en-ID"/>
-        </w:rPr>
-        <w:t xml:space="preserve">Use case diagram </w:t>
-      </w:r>
-      <w:r>
-        <w:rPr>
-          <w:rFonts w:asciiTheme="majorBidi" w:hAnsiTheme="majorBidi" w:cstheme="majorBidi"/>
-          <w:sz w:val="24"/>
-          <w:szCs w:val="24"/>
-        </w:rPr>
-        <w:t>menggambarkan pemodelan interaksi antara satu aktor atau lebih dengan aplikasi yang akan dibangun.</w:t>
-      </w:r>
-    </w:p>
-    <w:p>
-      <w:pPr>
-        <w:spacing w:line="360" w:lineRule="auto"/>
-        <w:jc w:val="both"/>
-        <w:rPr>
-          <w:rFonts w:asciiTheme="majorBidi" w:hAnsiTheme="majorBidi" w:cstheme="majorBidi"/>
-          <w:sz w:val="24"/>
-          <w:szCs w:val="24"/>
-        </w:rPr>
-      </w:pPr>
-    </w:p>
-    <w:p>
-      <w:pPr>
-        <w:spacing w:line="360" w:lineRule="auto"/>
-        <w:jc w:val="both"/>
-        <w:rPr>
-          <w:rFonts w:asciiTheme="majorBidi" w:hAnsiTheme="majorBidi" w:cstheme="majorBidi"/>
-          <w:sz w:val="24"/>
-          <w:szCs w:val="24"/>
-        </w:rPr>
-      </w:pPr>
-    </w:p>
-    <w:p>
-      <w:pPr>
-        <w:spacing w:line="360" w:lineRule="auto"/>
-        <w:jc w:val="both"/>
-        <w:rPr>
-          <w:rFonts w:asciiTheme="majorBidi" w:hAnsiTheme="majorBidi" w:cstheme="majorBidi"/>
-          <w:sz w:val="24"/>
-          <w:szCs w:val="24"/>
-        </w:rPr>
-      </w:pPr>
-      <w:r>
-        <w:rPr>
-          <w:rFonts w:asciiTheme="majorBidi" w:hAnsiTheme="majorBidi" w:cstheme="majorBidi"/>
           <w:noProof/>
+        </w:rPr>
+        <mc:AlternateContent>
+          <mc:Choice Requires="wps">
+            <w:drawing>
+              <wp:anchor distT="0" distB="0" distL="114300" distR="114300" simplePos="0" relativeHeight="251739136" behindDoc="0" locked="0" layoutInCell="1" allowOverlap="1" wp14:anchorId="6F3E1BD0" wp14:editId="3CBDE350">
+                <wp:simplePos x="0" y="0"/>
+                <wp:positionH relativeFrom="margin">
+                  <wp:align>center</wp:align>
+                </wp:positionH>
+                <wp:positionV relativeFrom="paragraph">
+                  <wp:posOffset>3759200</wp:posOffset>
+                </wp:positionV>
+                <wp:extent cx="4657725" cy="466725"/>
+                <wp:effectExtent l="0" t="0" r="9525" b="9525"/>
+                <wp:wrapTopAndBottom/>
+                <wp:docPr id="46" name="Text Box 46"/>
+                <wp:cNvGraphicFramePr/>
+                <a:graphic xmlns:a="http://schemas.openxmlformats.org/drawingml/2006/main">
+                  <a:graphicData uri="http://schemas.microsoft.com/office/word/2010/wordprocessingShape">
+                    <wps:wsp>
+                      <wps:cNvSpPr txBox="1"/>
+                      <wps:spPr>
+                        <a:xfrm>
+                          <a:off x="0" y="0"/>
+                          <a:ext cx="4657725" cy="466725"/>
+                        </a:xfrm>
+                        <a:prstGeom prst="rect">
+                          <a:avLst/>
+                        </a:prstGeom>
+                        <a:solidFill>
+                          <a:prstClr val="white"/>
+                        </a:solidFill>
+                        <a:ln>
+                          <a:noFill/>
+                        </a:ln>
+                        <a:effectLst/>
+                      </wps:spPr>
+                      <wps:txbx>
+                        <w:txbxContent>
+                          <w:p>
+                            <w:pPr>
+                              <w:spacing w:line="360" w:lineRule="auto"/>
+                              <w:ind w:left="1080" w:firstLine="360"/>
+                              <w:jc w:val="center"/>
+                              <w:rPr>
+                                <w:rFonts w:asciiTheme="majorBidi" w:hAnsiTheme="majorBidi" w:cstheme="majorBidi"/>
+                                <w:noProof/>
+                                <w:sz w:val="24"/>
+                                <w:szCs w:val="24"/>
+                                <w:lang w:val="en-ID"/>
+                              </w:rPr>
+                            </w:pPr>
+                            <w:r>
+                              <w:rPr>
+                                <w:rFonts w:asciiTheme="majorBidi" w:hAnsiTheme="majorBidi" w:cstheme="majorBidi"/>
+                                <w:sz w:val="24"/>
+                                <w:szCs w:val="24"/>
+                              </w:rPr>
+                              <w:t xml:space="preserve">Gambar  </w:t>
+                            </w:r>
+                            <w:r>
+                              <w:rPr>
+                                <w:rFonts w:asciiTheme="majorBidi" w:hAnsiTheme="majorBidi" w:cstheme="majorBidi"/>
+                                <w:sz w:val="24"/>
+                                <w:szCs w:val="24"/>
+                                <w:lang w:val="en-ID"/>
+                              </w:rPr>
+                              <w:t>3</w:t>
+                            </w:r>
+                            <w:r>
+                              <w:rPr>
+                                <w:rFonts w:asciiTheme="majorBidi" w:hAnsiTheme="majorBidi" w:cstheme="majorBidi"/>
+                                <w:sz w:val="24"/>
+                                <w:szCs w:val="24"/>
+                              </w:rPr>
+                              <w:t>.</w:t>
+                            </w:r>
+                            <w:r>
+                              <w:rPr>
+                                <w:rFonts w:asciiTheme="majorBidi" w:hAnsiTheme="majorBidi" w:cstheme="majorBidi"/>
+                                <w:sz w:val="24"/>
+                                <w:szCs w:val="24"/>
+                                <w:lang w:val="en-ID"/>
+                              </w:rPr>
+                              <w:t>3</w:t>
+                            </w:r>
+                            <w:r>
+                              <w:rPr>
+                                <w:rFonts w:asciiTheme="majorBidi" w:hAnsiTheme="majorBidi" w:cstheme="majorBidi"/>
+                                <w:sz w:val="24"/>
+                                <w:szCs w:val="24"/>
+                                <w:lang w:val="en-ID"/>
+                              </w:rPr>
+                              <w:t xml:space="preserve"> </w:t>
+                            </w:r>
+                            <w:r>
+                              <w:rPr>
+                                <w:rFonts w:asciiTheme="majorBidi" w:hAnsiTheme="majorBidi" w:cstheme="majorBidi"/>
+                                <w:sz w:val="24"/>
+                                <w:szCs w:val="24"/>
+                                <w:lang w:val="en-ID"/>
+                              </w:rPr>
+                              <w:t>Use Case Diagram</w:t>
+                            </w:r>
+                            <w:r>
+                              <w:rPr>
+                                <w:rFonts w:asciiTheme="majorBidi" w:hAnsiTheme="majorBidi" w:cstheme="majorBidi"/>
+                                <w:sz w:val="24"/>
+                                <w:szCs w:val="24"/>
+                                <w:lang w:val="en-ID"/>
+                              </w:rPr>
+                              <w:t xml:space="preserve"> </w:t>
+                            </w:r>
+                            <w:r>
+                              <w:rPr>
+                                <w:rFonts w:asciiTheme="majorBidi" w:hAnsiTheme="majorBidi" w:cstheme="majorBidi"/>
+                                <w:sz w:val="24"/>
+                                <w:szCs w:val="24"/>
+                              </w:rPr>
+                              <w:t>Sistem Presensi Berdasarkan Lokasi GPS Berbasis Android</w:t>
+                            </w:r>
+                          </w:p>
+                        </w:txbxContent>
+                      </wps:txbx>
+                      <wps:bodyPr rot="0" spcFirstLastPara="0" vertOverflow="overflow" horzOverflow="overflow" vert="horz" wrap="square" lIns="0" tIns="0" rIns="0" bIns="0" numCol="1" spcCol="0" rtlCol="0" fromWordArt="0" anchor="t" anchorCtr="0" forceAA="0" compatLnSpc="1">
+                        <a:prstTxWarp prst="textNoShape">
+                          <a:avLst/>
+                        </a:prstTxWarp>
+                        <a:noAutofit/>
+                      </wps:bodyPr>
+                    </wps:wsp>
+                  </a:graphicData>
+                </a:graphic>
+                <wp14:sizeRelH relativeFrom="margin">
+                  <wp14:pctWidth>0</wp14:pctWidth>
+                </wp14:sizeRelH>
+                <wp14:sizeRelV relativeFrom="margin">
+                  <wp14:pctHeight>0</wp14:pctHeight>
+                </wp14:sizeRelV>
+              </wp:anchor>
+            </w:drawing>
+          </mc:Choice>
+          <mc:Fallback>
+            <w:pict>
+              <v:shapetype w14:anchorId="6F3E1BD0" id="_x0000_t202" coordsize="21600,21600" o:spt="202" path="m,l,21600r21600,l21600,xe">
+                <v:stroke joinstyle="miter"/>
+                <v:path gradientshapeok="t" o:connecttype="rect"/>
+              </v:shapetype>
+              <v:shape id="Text Box 46" o:spid="_x0000_s1041" type="#_x0000_t202" style="position:absolute;left:0;text-align:left;margin-left:0;margin-top:296pt;width:366.75pt;height:36.75pt;z-index:251739136;visibility:visible;mso-wrap-style:square;mso-width-percent:0;mso-height-percent:0;mso-wrap-distance-left:9pt;mso-wrap-distance-top:0;mso-wrap-distance-right:9pt;mso-wrap-distance-bottom:0;mso-position-horizontal:center;mso-position-horizontal-relative:margin;mso-position-vertical:absolute;mso-position-vertical-relative:text;mso-width-percent:0;mso-height-percent:0;mso-width-relative:margin;mso-height-relative:margin;v-text-anchor:top" o:gfxdata="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" stroked="f">
+                <v:textbox inset="0,0,0,0">
+                  <w:txbxContent>
+                    <w:p>
+                      <w:pPr>
+                        <w:spacing w:line="360" w:lineRule="auto"/>
+                        <w:ind w:left="1080" w:firstLine="360"/>
+                        <w:jc w:val="center"/>
+                        <w:rPr>
+                          <w:rFonts w:asciiTheme="majorBidi" w:hAnsiTheme="majorBidi" w:cstheme="majorBidi"/>
+                          <w:noProof/>
+                          <w:sz w:val="24"/>
+                          <w:szCs w:val="24"/>
+                          <w:lang w:val="en-ID"/>
+                        </w:rPr>
+                      </w:pPr>
+                      <w:r>
+                        <w:rPr>
+                          <w:rFonts w:asciiTheme="majorBidi" w:hAnsiTheme="majorBidi" w:cstheme="majorBidi"/>
+                          <w:sz w:val="24"/>
+                          <w:szCs w:val="24"/>
+                        </w:rPr>
+                        <w:t xml:space="preserve">Gambar  </w:t>
+                      </w:r>
+                      <w:r>
+                        <w:rPr>
+                          <w:rFonts w:asciiTheme="majorBidi" w:hAnsiTheme="majorBidi" w:cstheme="majorBidi"/>
+                          <w:sz w:val="24"/>
+                          <w:szCs w:val="24"/>
+                          <w:lang w:val="en-ID"/>
+                        </w:rPr>
+                        <w:t>3</w:t>
+                      </w:r>
+                      <w:r>
+                        <w:rPr>
+                          <w:rFonts w:asciiTheme="majorBidi" w:hAnsiTheme="majorBidi" w:cstheme="majorBidi"/>
+                          <w:sz w:val="24"/>
+                          <w:szCs w:val="24"/>
+                        </w:rPr>
+                        <w:t>.</w:t>
+                      </w:r>
+                      <w:r>
+                        <w:rPr>
+                          <w:rFonts w:asciiTheme="majorBidi" w:hAnsiTheme="majorBidi" w:cstheme="majorBidi"/>
+                          <w:sz w:val="24"/>
+                          <w:szCs w:val="24"/>
+                          <w:lang w:val="en-ID"/>
+                        </w:rPr>
+                        <w:t>3</w:t>
+                      </w:r>
+                      <w:r>
+                        <w:rPr>
+                          <w:rFonts w:asciiTheme="majorBidi" w:hAnsiTheme="majorBidi" w:cstheme="majorBidi"/>
+                          <w:sz w:val="24"/>
+                          <w:szCs w:val="24"/>
+                          <w:lang w:val="en-ID"/>
+                        </w:rPr>
+                        <w:t xml:space="preserve"> </w:t>
+                      </w:r>
+                      <w:r>
+                        <w:rPr>
+                          <w:rFonts w:asciiTheme="majorBidi" w:hAnsiTheme="majorBidi" w:cstheme="majorBidi"/>
+                          <w:sz w:val="24"/>
+                          <w:szCs w:val="24"/>
+                          <w:lang w:val="en-ID"/>
+                        </w:rPr>
+                        <w:t>Use Case Diagram</w:t>
+                      </w:r>
+                      <w:r>
+                        <w:rPr>
+                          <w:rFonts w:asciiTheme="majorBidi" w:hAnsiTheme="majorBidi" w:cstheme="majorBidi"/>
+                          <w:sz w:val="24"/>
+                          <w:szCs w:val="24"/>
+                          <w:lang w:val="en-ID"/>
+                        </w:rPr>
+                        <w:t xml:space="preserve"> </w:t>
+                      </w:r>
+                      <w:r>
+                        <w:rPr>
+                          <w:rFonts w:asciiTheme="majorBidi" w:hAnsiTheme="majorBidi" w:cstheme="majorBidi"/>
+                          <w:sz w:val="24"/>
+                          <w:szCs w:val="24"/>
+                        </w:rPr>
+                        <w:t>Sistem Presensi Berdasarkan Lokasi GPS Berbasis Android</w:t>
+                      </w:r>
+                    </w:p>
+                  </w:txbxContent>
+                </v:textbox>
+                <w10:wrap type="topAndBottom" anchorx="margin"/>
+              </v:shape>
+            </w:pict>
+          </mc:Fallback>
+        </mc:AlternateContent>
+      </w:r>
+      <w:r>
+        <w:rPr>
+          <w:rFonts w:asciiTheme="majorBidi" w:hAnsiTheme="majorBidi" w:cstheme="majorBidi"/>
+          <w:noProof/>
           <w:sz w:val="24"/>
           <w:szCs w:val="24"/>
           <w:lang w:eastAsia="id-ID"/>
         </w:rPr>
-        <w:lastRenderedPageBreak/>
         <w:drawing>
-          <wp:inline distT="0" distB="0" distL="0" distR="0">
-            <wp:extent cx="5248275" cy="4105275"/>
-            <wp:effectExtent l="0" t="0" r="9525" b="9525"/>
-            <wp:docPr id="8" name="Picture 8" descr="C:\Users\syahr\Downloads\Blank diagram.png"/>
+          <wp:anchor distT="0" distB="0" distL="114300" distR="114300" simplePos="0" relativeHeight="251734016" behindDoc="0" locked="0" layoutInCell="1" allowOverlap="1" wp14:anchorId="19092DDB" wp14:editId="1030E7DA">
+            <wp:simplePos x="0" y="0"/>
+            <wp:positionH relativeFrom="column">
+              <wp:posOffset>1256030</wp:posOffset>
+            </wp:positionH>
+            <wp:positionV relativeFrom="paragraph">
+              <wp:posOffset>454025</wp:posOffset>
+            </wp:positionV>
+            <wp:extent cx="3248660" cy="3266440"/>
+            <wp:effectExtent l="0" t="0" r="8890" b="0"/>
+            <wp:wrapTopAndBottom/>
+            <wp:docPr id="45" name="Picture 45" descr="C:\Users\syahr\Downloads\Use Case Diagram (2).png"/>
             <wp:cNvGraphicFramePr>
               <a:graphicFrameLocks xmlns:a="http://schemas.openxmlformats.org/drawingml/2006/main" noChangeAspect="1"/>
             </wp:cNvGraphicFramePr>
@@ -18356,13 +19042,465 @@
               <a:graphicData uri="http://schemas.openxmlformats.org/drawingml/2006/picture">
                 <pic:pic xmlns:pic="http://schemas.openxmlformats.org/drawingml/2006/picture">
                   <pic:nvPicPr>
-                    <pic:cNvPr id="0" name="Picture 1" descr="C:\Users\syahr\Downloads\Blank diagram.png"/>
+                    <pic:cNvPr id="0" name="Picture 2" descr="C:\Users\syahr\Downloads\Use Case Diagram (2).png"/>
                     <pic:cNvPicPr>
                       <a:picLocks noChangeAspect="1" noChangeArrowheads="1"/>
                     </pic:cNvPicPr>
                   </pic:nvPicPr>
                   <pic:blipFill>
                     <a:blip r:embed="rId19" cstate="print">
+                      <a:extLst>
+                        <a:ext uri="{BEBA8EAE-BF5A-486C-A8C5-ECC9F3942E4B}">
+                          <a14:imgProps xmlns:a14="http://schemas.microsoft.com/office/drawing/2010/main">
+                            <a14:imgLayer r:embed="rId20">
+                              <a14:imgEffect>
+                                <a14:sharpenSoften amount="50000"/>
+                              </a14:imgEffect>
+                            </a14:imgLayer>
+                          </a14:imgProps>
+                        </a:ext>
+                        <a:ext uri="{28A0092B-C50C-407E-A947-70E740481C1C}">
+                          <a14:useLocalDpi xmlns:a14="http://schemas.microsoft.com/office/drawing/2010/main" val="0"/>
+                        </a:ext>
+                      </a:extLst>
+                    </a:blip>
+                    <a:srcRect/>
+                    <a:stretch>
+                      <a:fillRect/>
+                    </a:stretch>
+                  </pic:blipFill>
+                  <pic:spPr bwMode="auto">
+                    <a:xfrm>
+                      <a:off x="0" y="0"/>
+                      <a:ext cx="3248660" cy="3266440"/>
+                    </a:xfrm>
+                    <a:prstGeom prst="rect">
+                      <a:avLst/>
+                    </a:prstGeom>
+                    <a:noFill/>
+                    <a:ln>
+                      <a:noFill/>
+                    </a:ln>
+                  </pic:spPr>
+                </pic:pic>
+              </a:graphicData>
+            </a:graphic>
+            <wp14:sizeRelH relativeFrom="page">
+              <wp14:pctWidth>0</wp14:pctWidth>
+            </wp14:sizeRelH>
+            <wp14:sizeRelV relativeFrom="page">
+              <wp14:pctHeight>0</wp14:pctHeight>
+            </wp14:sizeRelV>
+          </wp:anchor>
+        </w:drawing>
+      </w:r>
+      <w:r>
+        <w:rPr>
+          <w:rFonts w:asciiTheme="majorBidi" w:hAnsiTheme="majorBidi" w:cstheme="majorBidi"/>
+          <w:noProof/>
+          <w:sz w:val="24"/>
+          <w:szCs w:val="24"/>
+          <w:lang w:eastAsia="id-ID"/>
+        </w:rPr>
+        <mc:AlternateContent>
+          <mc:Choice Requires="wps">
+            <w:drawing>
+              <wp:anchor distT="0" distB="0" distL="114300" distR="114300" simplePos="0" relativeHeight="251735040" behindDoc="0" locked="0" layoutInCell="1" allowOverlap="1" wp14:anchorId="3F3B6000" wp14:editId="63DEB69E">
+                <wp:simplePos x="0" y="0"/>
+                <wp:positionH relativeFrom="column">
+                  <wp:posOffset>1874520</wp:posOffset>
+                </wp:positionH>
+                <wp:positionV relativeFrom="paragraph">
+                  <wp:posOffset>520065</wp:posOffset>
+                </wp:positionV>
+                <wp:extent cx="1939925" cy="3199765"/>
+                <wp:effectExtent l="0" t="0" r="22225" b="19685"/>
+                <wp:wrapNone/>
+                <wp:docPr id="37" name="Rectangle 37"/>
+                <wp:cNvGraphicFramePr/>
+                <a:graphic xmlns:a="http://schemas.openxmlformats.org/drawingml/2006/main">
+                  <a:graphicData uri="http://schemas.microsoft.com/office/word/2010/wordprocessingShape">
+                    <wps:wsp>
+                      <wps:cNvSpPr/>
+                      <wps:spPr>
+                        <a:xfrm>
+                          <a:off x="0" y="0"/>
+                          <a:ext cx="1939925" cy="3199765"/>
+                        </a:xfrm>
+                        <a:prstGeom prst="rect">
+                          <a:avLst/>
+                        </a:prstGeom>
+                        <a:noFill/>
+                        <a:ln>
+                          <a:solidFill>
+                            <a:schemeClr val="tx1">
+                              <a:lumMod val="50000"/>
+                              <a:lumOff val="50000"/>
+                            </a:schemeClr>
+                          </a:solidFill>
+                        </a:ln>
+                      </wps:spPr>
+                      <wps:style>
+                        <a:lnRef idx="2">
+                          <a:schemeClr val="dk1"/>
+                        </a:lnRef>
+                        <a:fillRef idx="1">
+                          <a:schemeClr val="lt1"/>
+                        </a:fillRef>
+                        <a:effectRef idx="0">
+                          <a:schemeClr val="dk1"/>
+                        </a:effectRef>
+                        <a:fontRef idx="minor">
+                          <a:schemeClr val="dk1"/>
+                        </a:fontRef>
+                      </wps:style>
+                      <wps:bodyPr rot="0" spcFirstLastPara="0" vertOverflow="overflow" horzOverflow="overflow" vert="horz" wrap="square" lIns="91440" tIns="45720" rIns="91440" bIns="45720" numCol="1" spcCol="0" rtlCol="0" fromWordArt="0" anchor="ctr" anchorCtr="0" forceAA="0" compatLnSpc="1">
+                        <a:prstTxWarp prst="textNoShape">
+                          <a:avLst/>
+                        </a:prstTxWarp>
+                        <a:noAutofit/>
+                      </wps:bodyPr>
+                    </wps:wsp>
+                  </a:graphicData>
+                </a:graphic>
+                <wp14:sizeRelH relativeFrom="margin">
+                  <wp14:pctWidth>0</wp14:pctWidth>
+                </wp14:sizeRelH>
+                <wp14:sizeRelV relativeFrom="margin">
+                  <wp14:pctHeight>0</wp14:pctHeight>
+                </wp14:sizeRelV>
+              </wp:anchor>
+            </w:drawing>
+          </mc:Choice>
+          <mc:Fallback>
+            <w:pict>
+              <v:rect w14:anchorId="7D8BC1A3" id="Rectangle 37" o:spid="_x0000_s1026" style="position:absolute;margin-left:147.6pt;margin-top:40.95pt;width:152.75pt;height:251.95pt;z-index:251735040;visibility:visible;mso-wrap-style:square;mso-width-percent:0;mso-height-percent:0;mso-wrap-distance-left:9pt;mso-wrap-distance-top:0;mso-wrap-distance-right:9pt;mso-wrap-distance-bottom:0;mso-position-horizontal:absolute;mso-position-horizontal-relative:text;mso-position-vertical:absolute;mso-position-vertical-relative:text;mso-width-percent:0;mso-height-percent:0;mso-width-relative:margin;mso-height-relative:margin;v-text-anchor:middle" o:gfxdata="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" filled="f" strokecolor="gray [1629]" strokeweight="1pt"/>
+            </w:pict>
+          </mc:Fallback>
+        </mc:AlternateContent>
+      </w:r>
+      <w:r>
+        <w:rPr>
+          <w:rFonts w:asciiTheme="majorBidi" w:hAnsiTheme="majorBidi" w:cstheme="majorBidi"/>
+          <w:sz w:val="24"/>
+          <w:szCs w:val="24"/>
+          <w:lang w:val="en-ID"/>
+        </w:rPr>
+        <w:t xml:space="preserve">Use case diagram </w:t>
+      </w:r>
+      <w:r>
+        <w:rPr>
+          <w:rFonts w:asciiTheme="majorBidi" w:hAnsiTheme="majorBidi" w:cstheme="majorBidi"/>
+          <w:sz w:val="24"/>
+          <w:szCs w:val="24"/>
+        </w:rPr>
+        <w:t xml:space="preserve">menggambarkan pemodelan interaksi antara satu aktor atau </w:t>
+      </w:r>
+      <w:r>
+        <w:rPr>
+          <w:rFonts w:asciiTheme="majorBidi" w:hAnsiTheme="majorBidi" w:cstheme="majorBidi"/>
+          <w:sz w:val="24"/>
+          <w:szCs w:val="24"/>
+        </w:rPr>
+        <w:t xml:space="preserve">lebih dengan aplikasi yang akan </w:t>
+      </w:r>
+      <w:r>
+        <w:rPr>
+          <w:rFonts w:asciiTheme="majorBidi" w:hAnsiTheme="majorBidi" w:cstheme="majorBidi"/>
+          <w:sz w:val="24"/>
+          <w:szCs w:val="24"/>
+        </w:rPr>
+        <w:t>dibangun.</w:t>
+      </w:r>
+    </w:p>
+    <w:p>
+      <w:pPr>
+        <w:pStyle w:val="Heading4"/>
+        <w:numPr>
+          <w:ilvl w:val="3"/>
+          <w:numId w:val="61"/>
+        </w:numPr>
+        <w:spacing w:line="480" w:lineRule="auto"/>
+        <w:ind w:left="1843" w:hanging="763"/>
+        <w:rPr>
+          <w:rFonts w:asciiTheme="majorBidi" w:hAnsiTheme="majorBidi"/>
+          <w:b/>
+          <w:bCs/>
+          <w:i w:val="0"/>
+          <w:iCs w:val="0"/>
+          <w:color w:val="auto"/>
+          <w:sz w:val="24"/>
+          <w:szCs w:val="24"/>
+          <w:lang w:val="en-US"/>
+        </w:rPr>
+      </w:pPr>
+      <w:r>
+        <w:rPr>
+          <w:rFonts w:asciiTheme="majorBidi" w:hAnsiTheme="majorBidi"/>
+          <w:b/>
+          <w:bCs/>
+          <w:i w:val="0"/>
+          <w:iCs w:val="0"/>
+          <w:color w:val="auto"/>
+          <w:sz w:val="24"/>
+          <w:szCs w:val="24"/>
+          <w:lang w:val="en-US"/>
+        </w:rPr>
+        <w:lastRenderedPageBreak/>
+        <w:t>Class Diagram</w:t>
+      </w:r>
+    </w:p>
+    <w:p>
+      <w:pPr>
+        <w:spacing w:line="360" w:lineRule="auto"/>
+        <w:ind w:left="1080" w:firstLine="720"/>
+        <w:jc w:val="both"/>
+        <w:rPr>
+          <w:rFonts w:asciiTheme="majorBidi" w:hAnsiTheme="majorBidi" w:cstheme="majorBidi"/>
+          <w:sz w:val="24"/>
+          <w:szCs w:val="24"/>
+        </w:rPr>
+      </w:pPr>
+      <w:r>
+        <w:rPr>
+          <w:noProof/>
+        </w:rPr>
+        <mc:AlternateContent>
+          <mc:Choice Requires="wps">
+            <w:drawing>
+              <wp:anchor distT="0" distB="0" distL="114300" distR="114300" simplePos="0" relativeHeight="251741184" behindDoc="0" locked="0" layoutInCell="1" allowOverlap="1" wp14:anchorId="10115FB0" wp14:editId="05909212">
+                <wp:simplePos x="0" y="0"/>
+                <wp:positionH relativeFrom="margin">
+                  <wp:posOffset>824230</wp:posOffset>
+                </wp:positionH>
+                <wp:positionV relativeFrom="paragraph">
+                  <wp:posOffset>3676650</wp:posOffset>
+                </wp:positionV>
+                <wp:extent cx="4575175" cy="635"/>
+                <wp:effectExtent l="0" t="0" r="0" b="0"/>
+                <wp:wrapTopAndBottom/>
+                <wp:docPr id="49" name="Text Box 49"/>
+                <wp:cNvGraphicFramePr/>
+                <a:graphic xmlns:a="http://schemas.openxmlformats.org/drawingml/2006/main">
+                  <a:graphicData uri="http://schemas.microsoft.com/office/word/2010/wordprocessingShape">
+                    <wps:wsp>
+                      <wps:cNvSpPr txBox="1"/>
+                      <wps:spPr>
+                        <a:xfrm>
+                          <a:off x="0" y="0"/>
+                          <a:ext cx="4575175" cy="635"/>
+                        </a:xfrm>
+                        <a:prstGeom prst="rect">
+                          <a:avLst/>
+                        </a:prstGeom>
+                        <a:solidFill>
+                          <a:prstClr val="white"/>
+                        </a:solidFill>
+                        <a:ln>
+                          <a:noFill/>
+                        </a:ln>
+                        <a:effectLst/>
+                      </wps:spPr>
+                      <wps:txbx>
+                        <w:txbxContent>
+                          <w:p>
+                            <w:pPr>
+                              <w:pStyle w:val="Caption"/>
+                              <w:jc w:val="center"/>
+                              <w:rPr>
+                                <w:rFonts w:asciiTheme="majorBidi" w:hAnsiTheme="majorBidi" w:cstheme="majorBidi"/>
+                                <w:i w:val="0"/>
+                                <w:iCs w:val="0"/>
+                                <w:noProof/>
+                                <w:sz w:val="24"/>
+                                <w:szCs w:val="24"/>
+                              </w:rPr>
+                            </w:pPr>
+                            <w:r>
+                              <w:rPr>
+                                <w:rFonts w:asciiTheme="majorBidi" w:hAnsiTheme="majorBidi" w:cstheme="majorBidi"/>
+                                <w:i w:val="0"/>
+                                <w:iCs w:val="0"/>
+                                <w:sz w:val="24"/>
+                                <w:szCs w:val="24"/>
+                              </w:rPr>
+                              <w:t xml:space="preserve">Gambar  </w:t>
+                            </w:r>
+                            <w:r>
+                              <w:rPr>
+                                <w:rFonts w:asciiTheme="majorBidi" w:hAnsiTheme="majorBidi" w:cstheme="majorBidi"/>
+                                <w:i w:val="0"/>
+                                <w:iCs w:val="0"/>
+                                <w:sz w:val="24"/>
+                                <w:szCs w:val="24"/>
+                                <w:lang w:val="en-ID"/>
+                              </w:rPr>
+                              <w:t>3</w:t>
+                            </w:r>
+                            <w:r>
+                              <w:rPr>
+                                <w:rFonts w:asciiTheme="majorBidi" w:hAnsiTheme="majorBidi" w:cstheme="majorBidi"/>
+                                <w:i w:val="0"/>
+                                <w:iCs w:val="0"/>
+                                <w:sz w:val="24"/>
+                                <w:szCs w:val="24"/>
+                              </w:rPr>
+                              <w:t>.</w:t>
+                            </w:r>
+                            <w:r>
+                              <w:rPr>
+                                <w:rFonts w:asciiTheme="majorBidi" w:hAnsiTheme="majorBidi" w:cstheme="majorBidi"/>
+                                <w:i w:val="0"/>
+                                <w:iCs w:val="0"/>
+                                <w:sz w:val="24"/>
+                                <w:szCs w:val="24"/>
+                                <w:lang w:val="en-ID"/>
+                              </w:rPr>
+                              <w:t>4</w:t>
+                            </w:r>
+                            <w:r>
+                              <w:rPr>
+                                <w:rFonts w:asciiTheme="majorBidi" w:hAnsiTheme="majorBidi" w:cstheme="majorBidi"/>
+                                <w:i w:val="0"/>
+                                <w:iCs w:val="0"/>
+                                <w:sz w:val="24"/>
+                                <w:szCs w:val="24"/>
+                                <w:lang w:val="en-ID"/>
+                              </w:rPr>
+                              <w:t xml:space="preserve"> Class Diagram Sistem Presensi Berdasarkan Lokasi GPS Berbasis Android</w:t>
+                            </w:r>
+                          </w:p>
+                        </w:txbxContent>
+                      </wps:txbx>
+                      <wps:bodyPr rot="0" spcFirstLastPara="0" vertOverflow="overflow" horzOverflow="overflow" vert="horz" wrap="square" lIns="0" tIns="0" rIns="0" bIns="0" numCol="1" spcCol="0" rtlCol="0" fromWordArt="0" anchor="t" anchorCtr="0" forceAA="0" compatLnSpc="1">
+                        <a:prstTxWarp prst="textNoShape">
+                          <a:avLst/>
+                        </a:prstTxWarp>
+                        <a:spAutoFit/>
+                      </wps:bodyPr>
+                    </wps:wsp>
+                  </a:graphicData>
+                </a:graphic>
+              </wp:anchor>
+            </w:drawing>
+          </mc:Choice>
+          <mc:Fallback>
+            <w:pict>
+              <v:shape w14:anchorId="10115FB0" id="Text Box 49" o:spid="_x0000_s1042" type="#_x0000_t202" style="position:absolute;left:0;text-align:left;margin-left:64.9pt;margin-top:289.5pt;width:360.25pt;height:.05pt;z-index:251741184;visibility:visible;mso-wrap-style:square;mso-wrap-distance-left:9pt;mso-wrap-distance-top:0;mso-wrap-distance-right:9pt;mso-wrap-distance-bottom:0;mso-position-horizontal:absolute;mso-position-horizontal-relative:margin;mso-position-vertical:absolute;mso-position-vertical-relative:text;v-text-anchor:top" o:gfxdata="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" stroked="f">
+                <v:textbox style="mso-fit-shape-to-text:t" inset="0,0,0,0">
+                  <w:txbxContent>
+                    <w:p>
+                      <w:pPr>
+                        <w:pStyle w:val="Caption"/>
+                        <w:jc w:val="center"/>
+                        <w:rPr>
+                          <w:rFonts w:asciiTheme="majorBidi" w:hAnsiTheme="majorBidi" w:cstheme="majorBidi"/>
+                          <w:i w:val="0"/>
+                          <w:iCs w:val="0"/>
+                          <w:noProof/>
+                          <w:sz w:val="24"/>
+                          <w:szCs w:val="24"/>
+                        </w:rPr>
+                      </w:pPr>
+                      <w:r>
+                        <w:rPr>
+                          <w:rFonts w:asciiTheme="majorBidi" w:hAnsiTheme="majorBidi" w:cstheme="majorBidi"/>
+                          <w:i w:val="0"/>
+                          <w:iCs w:val="0"/>
+                          <w:sz w:val="24"/>
+                          <w:szCs w:val="24"/>
+                        </w:rPr>
+                        <w:t xml:space="preserve">Gambar  </w:t>
+                      </w:r>
+                      <w:r>
+                        <w:rPr>
+                          <w:rFonts w:asciiTheme="majorBidi" w:hAnsiTheme="majorBidi" w:cstheme="majorBidi"/>
+                          <w:i w:val="0"/>
+                          <w:iCs w:val="0"/>
+                          <w:sz w:val="24"/>
+                          <w:szCs w:val="24"/>
+                          <w:lang w:val="en-ID"/>
+                        </w:rPr>
+                        <w:t>3</w:t>
+                      </w:r>
+                      <w:r>
+                        <w:rPr>
+                          <w:rFonts w:asciiTheme="majorBidi" w:hAnsiTheme="majorBidi" w:cstheme="majorBidi"/>
+                          <w:i w:val="0"/>
+                          <w:iCs w:val="0"/>
+                          <w:sz w:val="24"/>
+                          <w:szCs w:val="24"/>
+                        </w:rPr>
+                        <w:t>.</w:t>
+                      </w:r>
+                      <w:r>
+                        <w:rPr>
+                          <w:rFonts w:asciiTheme="majorBidi" w:hAnsiTheme="majorBidi" w:cstheme="majorBidi"/>
+                          <w:i w:val="0"/>
+                          <w:iCs w:val="0"/>
+                          <w:sz w:val="24"/>
+                          <w:szCs w:val="24"/>
+                          <w:lang w:val="en-ID"/>
+                        </w:rPr>
+                        <w:t>4</w:t>
+                      </w:r>
+                      <w:r>
+                        <w:rPr>
+                          <w:rFonts w:asciiTheme="majorBidi" w:hAnsiTheme="majorBidi" w:cstheme="majorBidi"/>
+                          <w:i w:val="0"/>
+                          <w:iCs w:val="0"/>
+                          <w:sz w:val="24"/>
+                          <w:szCs w:val="24"/>
+                          <w:lang w:val="en-ID"/>
+                        </w:rPr>
+                        <w:t xml:space="preserve"> Class Diagram Sistem Presensi Berdasarkan Lokasi GPS Berbasis Android</w:t>
+                      </w:r>
+                    </w:p>
+                  </w:txbxContent>
+                </v:textbox>
+                <w10:wrap type="topAndBottom" anchorx="margin"/>
+              </v:shape>
+            </w:pict>
+          </mc:Fallback>
+        </mc:AlternateContent>
+      </w:r>
+      <w:r>
+        <w:rPr>
+          <w:rFonts w:asciiTheme="majorBidi" w:hAnsiTheme="majorBidi" w:cstheme="majorBidi"/>
+          <w:i/>
+          <w:iCs/>
+          <w:noProof/>
+          <w:sz w:val="24"/>
+          <w:szCs w:val="24"/>
+          <w:lang w:eastAsia="id-ID"/>
+        </w:rPr>
+        <w:drawing>
+          <wp:anchor distT="0" distB="0" distL="114300" distR="114300" simplePos="0" relativeHeight="251736064" behindDoc="0" locked="0" layoutInCell="1" allowOverlap="1" wp14:anchorId="61869D28" wp14:editId="0447FEE5">
+            <wp:simplePos x="0" y="0"/>
+            <wp:positionH relativeFrom="margin">
+              <wp:posOffset>699135</wp:posOffset>
+            </wp:positionH>
+            <wp:positionV relativeFrom="paragraph">
+              <wp:posOffset>1287623</wp:posOffset>
+            </wp:positionV>
+            <wp:extent cx="4575175" cy="2380615"/>
+            <wp:effectExtent l="0" t="0" r="0" b="635"/>
+            <wp:wrapTopAndBottom/>
+            <wp:docPr id="38" name="Picture 38" descr="C:\Users\syahr\Downloads\Class Diagram.png"/>
+            <wp:cNvGraphicFramePr>
+              <a:graphicFrameLocks xmlns:a="http://schemas.openxmlformats.org/drawingml/2006/main" noChangeAspect="1"/>
+            </wp:cNvGraphicFramePr>
+            <a:graphic xmlns:a="http://schemas.openxmlformats.org/drawingml/2006/main">
+              <a:graphicData uri="http://schemas.openxmlformats.org/drawingml/2006/picture">
+                <pic:pic xmlns:pic="http://schemas.openxmlformats.org/drawingml/2006/picture">
+                  <pic:nvPicPr>
+                    <pic:cNvPr id="0" name="Picture 2" descr="C:\Users\syahr\Downloads\Class Diagram.png"/>
+                    <pic:cNvPicPr>
+                      <a:picLocks noChangeAspect="1" noChangeArrowheads="1"/>
+                    </pic:cNvPicPr>
+                  </pic:nvPicPr>
+                  <pic:blipFill>
+                    <a:blip r:embed="rId21" cstate="print">
                       <a:extLst>
                         <a:ext uri="{28A0092B-C50C-407E-A947-70E740481C1C}">
                           <a14:useLocalDpi xmlns:a14="http://schemas.microsoft.com/office/drawing/2010/main" val="0"/>
@@ -18377,7 +19515,7 @@
                   <pic:spPr bwMode="auto">
                     <a:xfrm>
                       <a:off x="0" y="0"/>
-                      <a:ext cx="5248275" cy="4105275"/>
+                      <a:ext cx="4575175" cy="2380615"/>
                     </a:xfrm>
                     <a:prstGeom prst="rect">
                       <a:avLst/>
@@ -18390,46 +19528,599 @@
                 </pic:pic>
               </a:graphicData>
             </a:graphic>
-          </wp:inline>
+            <wp14:sizeRelH relativeFrom="page">
+              <wp14:pctWidth>0</wp14:pctWidth>
+            </wp14:sizeRelH>
+            <wp14:sizeRelV relativeFrom="page">
+              <wp14:pctHeight>0</wp14:pctHeight>
+            </wp14:sizeRelV>
+          </wp:anchor>
         </w:drawing>
       </w:r>
-    </w:p>
-    <w:p>
-      <w:pPr>
+      <w:r>
+        <w:rPr>
+          <w:rFonts w:asciiTheme="majorBidi" w:hAnsiTheme="majorBidi" w:cstheme="majorBidi"/>
+          <w:i/>
+          <w:iCs/>
+          <w:sz w:val="24"/>
+          <w:szCs w:val="24"/>
+          <w:lang w:val="en-US"/>
+        </w:rPr>
+        <w:t>Class diagram</w:t>
+      </w:r>
+      <w:r>
+        <w:rPr>
+          <w:rFonts w:asciiTheme="majorBidi" w:hAnsiTheme="majorBidi" w:cstheme="majorBidi"/>
+          <w:sz w:val="24"/>
+          <w:szCs w:val="24"/>
+          <w:lang w:val="en-US"/>
+        </w:rPr>
+        <w:t xml:space="preserve"> </w:t>
+      </w:r>
+      <w:r>
+        <w:rPr>
+          <w:rFonts w:asciiTheme="majorBidi" w:hAnsiTheme="majorBidi" w:cstheme="majorBidi"/>
+          <w:sz w:val="24"/>
+          <w:szCs w:val="24"/>
+        </w:rPr>
+        <w:t xml:space="preserve">menggambarkan struktur aplikasi dari kelas-kelas yang akan digunakan dalam membangun aplikasi. Kelas terdiri dari 2 bagian utama yaitu, </w:t>
+      </w:r>
+      <w:r>
+        <w:rPr>
+          <w:rFonts w:asciiTheme="majorBidi" w:hAnsiTheme="majorBidi" w:cstheme="majorBidi"/>
+          <w:i/>
+          <w:iCs/>
+          <w:sz w:val="24"/>
+          <w:szCs w:val="24"/>
+        </w:rPr>
+        <w:t>attribute</w:t>
+      </w:r>
+      <w:r>
+        <w:rPr>
+          <w:rFonts w:asciiTheme="majorBidi" w:hAnsiTheme="majorBidi" w:cstheme="majorBidi"/>
+          <w:sz w:val="24"/>
+          <w:szCs w:val="24"/>
+        </w:rPr>
+        <w:t xml:space="preserve"> dan </w:t>
+      </w:r>
+      <w:r>
+        <w:rPr>
+          <w:rFonts w:asciiTheme="majorBidi" w:hAnsiTheme="majorBidi" w:cstheme="majorBidi"/>
+          <w:i/>
+          <w:iCs/>
+          <w:sz w:val="24"/>
+          <w:szCs w:val="24"/>
+        </w:rPr>
+        <w:t>method</w:t>
+      </w:r>
+      <w:r>
+        <w:rPr>
+          <w:rFonts w:asciiTheme="majorBidi" w:hAnsiTheme="majorBidi" w:cstheme="majorBidi"/>
+          <w:sz w:val="24"/>
+          <w:szCs w:val="24"/>
+        </w:rPr>
+        <w:t xml:space="preserve">. </w:t>
+      </w:r>
+      <w:r>
+        <w:rPr>
+          <w:rFonts w:asciiTheme="majorBidi" w:hAnsiTheme="majorBidi" w:cstheme="majorBidi"/>
+          <w:i/>
+          <w:iCs/>
+          <w:sz w:val="24"/>
+          <w:szCs w:val="24"/>
+        </w:rPr>
+        <w:t>Attribute</w:t>
+      </w:r>
+      <w:r>
+        <w:rPr>
+          <w:rFonts w:asciiTheme="majorBidi" w:hAnsiTheme="majorBidi" w:cstheme="majorBidi"/>
+          <w:sz w:val="24"/>
+          <w:szCs w:val="24"/>
+        </w:rPr>
+        <w:t xml:space="preserve"> merupakan variabel yang terdapat pada kelas, sedangkan </w:t>
+      </w:r>
+      <w:r>
+        <w:rPr>
+          <w:rFonts w:asciiTheme="majorBidi" w:hAnsiTheme="majorBidi" w:cstheme="majorBidi"/>
+          <w:i/>
+          <w:iCs/>
+          <w:sz w:val="24"/>
+          <w:szCs w:val="24"/>
+        </w:rPr>
+        <w:t>methode</w:t>
+      </w:r>
+      <w:r>
+        <w:rPr>
+          <w:rFonts w:asciiTheme="majorBidi" w:hAnsiTheme="majorBidi" w:cstheme="majorBidi"/>
+          <w:sz w:val="24"/>
+          <w:szCs w:val="24"/>
+        </w:rPr>
+        <w:t xml:space="preserve"> merupakan fungsi-fungsi yang terdapat dalam kelas.</w:t>
+      </w:r>
+    </w:p>
+    <w:p>
+      <w:pPr>
+        <w:pStyle w:val="Heading4"/>
+        <w:numPr>
+          <w:ilvl w:val="3"/>
+          <w:numId w:val="63"/>
+        </w:numPr>
+        <w:spacing w:line="480" w:lineRule="auto"/>
+        <w:ind w:left="1843" w:hanging="763"/>
+        <w:rPr>
+          <w:rFonts w:asciiTheme="majorBidi" w:hAnsiTheme="majorBidi"/>
+          <w:b/>
+          <w:bCs/>
+          <w:i w:val="0"/>
+          <w:iCs w:val="0"/>
+          <w:color w:val="auto"/>
+          <w:sz w:val="24"/>
+          <w:szCs w:val="24"/>
+          <w:lang w:val="en-ID"/>
+        </w:rPr>
+      </w:pPr>
+      <w:r>
+        <w:rPr>
+          <w:rFonts w:asciiTheme="majorBidi" w:hAnsiTheme="majorBidi"/>
+          <w:b/>
+          <w:bCs/>
+          <w:i w:val="0"/>
+          <w:iCs w:val="0"/>
+          <w:color w:val="auto"/>
+          <w:sz w:val="24"/>
+          <w:szCs w:val="24"/>
+          <w:lang w:val="en-ID"/>
+        </w:rPr>
+        <w:lastRenderedPageBreak/>
+        <w:t>S</w:t>
+      </w:r>
+      <w:r>
+        <w:rPr>
+          <w:rFonts w:asciiTheme="majorBidi" w:hAnsiTheme="majorBidi"/>
+          <w:b/>
+          <w:bCs/>
+          <w:i w:val="0"/>
+          <w:iCs w:val="0"/>
+          <w:color w:val="auto"/>
+          <w:sz w:val="24"/>
+          <w:szCs w:val="24"/>
+          <w:lang w:val="en-ID"/>
+        </w:rPr>
+        <w:t>e</w:t>
+      </w:r>
+      <w:r>
+        <w:rPr>
+          <w:rFonts w:asciiTheme="majorBidi" w:hAnsiTheme="majorBidi"/>
+          <w:b/>
+          <w:bCs/>
+          <w:i w:val="0"/>
+          <w:iCs w:val="0"/>
+          <w:color w:val="auto"/>
+          <w:sz w:val="24"/>
+          <w:szCs w:val="24"/>
+          <w:lang w:val="en-ID"/>
+        </w:rPr>
+        <w:t>quence Diagram</w:t>
+      </w:r>
+    </w:p>
+    <w:p>
+      <w:pPr>
+        <w:spacing w:line="360" w:lineRule="auto"/>
+        <w:ind w:left="1080" w:firstLine="720"/>
+        <w:jc w:val="both"/>
+        <w:rPr>
+          <w:rFonts w:asciiTheme="majorBidi" w:hAnsiTheme="majorBidi" w:cstheme="majorBidi"/>
+          <w:sz w:val="24"/>
+          <w:szCs w:val="24"/>
+        </w:rPr>
+      </w:pPr>
+      <w:bookmarkStart w:id="13" w:name="_GoBack"/>
+      <w:r>
+        <w:rPr>
+          <w:rFonts w:cstheme="majorBidi"/>
+          <w:i/>
+          <w:iCs/>
+          <w:noProof/>
+          <w:lang w:eastAsia="id-ID"/>
+        </w:rPr>
+        <w:drawing>
+          <wp:anchor distT="0" distB="0" distL="114300" distR="114300" simplePos="0" relativeHeight="251737088" behindDoc="0" locked="0" layoutInCell="1" allowOverlap="1" wp14:anchorId="3D79F3BE" wp14:editId="0A889D03">
+            <wp:simplePos x="0" y="0"/>
+            <wp:positionH relativeFrom="margin">
+              <wp:posOffset>785495</wp:posOffset>
+            </wp:positionH>
+            <wp:positionV relativeFrom="paragraph">
+              <wp:posOffset>1127760</wp:posOffset>
+            </wp:positionV>
+            <wp:extent cx="4380230" cy="2809240"/>
+            <wp:effectExtent l="0" t="0" r="1270" b="0"/>
+            <wp:wrapTopAndBottom/>
+            <wp:docPr id="43" name="Picture 43" descr="C:\Users\syahr\Downloads\Blank diagram (6).png"/>
+            <wp:cNvGraphicFramePr>
+              <a:graphicFrameLocks xmlns:a="http://schemas.openxmlformats.org/drawingml/2006/main" noChangeAspect="1"/>
+            </wp:cNvGraphicFramePr>
+            <a:graphic xmlns:a="http://schemas.openxmlformats.org/drawingml/2006/main">
+              <a:graphicData uri="http://schemas.openxmlformats.org/drawingml/2006/picture">
+                <pic:pic xmlns:pic="http://schemas.openxmlformats.org/drawingml/2006/picture">
+                  <pic:nvPicPr>
+                    <pic:cNvPr id="0" name="Picture 3" descr="C:\Users\syahr\Downloads\Blank diagram (6).png"/>
+                    <pic:cNvPicPr>
+                      <a:picLocks noChangeAspect="1" noChangeArrowheads="1"/>
+                    </pic:cNvPicPr>
+                  </pic:nvPicPr>
+                  <pic:blipFill>
+                    <a:blip r:embed="rId22" cstate="print">
+                      <a:extLst>
+                        <a:ext uri="{28A0092B-C50C-407E-A947-70E740481C1C}">
+                          <a14:useLocalDpi xmlns:a14="http://schemas.microsoft.com/office/drawing/2010/main" val="0"/>
+                        </a:ext>
+                      </a:extLst>
+                    </a:blip>
+                    <a:srcRect/>
+                    <a:stretch>
+                      <a:fillRect/>
+                    </a:stretch>
+                  </pic:blipFill>
+                  <pic:spPr bwMode="auto">
+                    <a:xfrm>
+                      <a:off x="0" y="0"/>
+                      <a:ext cx="4380230" cy="2809240"/>
+                    </a:xfrm>
+                    <a:prstGeom prst="rect">
+                      <a:avLst/>
+                    </a:prstGeom>
+                    <a:noFill/>
+                    <a:ln>
+                      <a:noFill/>
+                    </a:ln>
+                  </pic:spPr>
+                </pic:pic>
+              </a:graphicData>
+            </a:graphic>
+            <wp14:sizeRelH relativeFrom="page">
+              <wp14:pctWidth>0</wp14:pctWidth>
+            </wp14:sizeRelH>
+            <wp14:sizeRelV relativeFrom="page">
+              <wp14:pctHeight>0</wp14:pctHeight>
+            </wp14:sizeRelV>
+          </wp:anchor>
+        </w:drawing>
+      </w:r>
+      <w:bookmarkEnd w:id="13"/>
+      <w:r>
+        <w:rPr>
+          <w:rFonts w:asciiTheme="majorBidi" w:hAnsiTheme="majorBidi" w:cstheme="majorBidi"/>
+          <w:i/>
+          <w:iCs/>
+          <w:sz w:val="24"/>
+          <w:szCs w:val="24"/>
+          <w:lang w:val="en-ID"/>
+        </w:rPr>
+        <w:t xml:space="preserve">Sequence </w:t>
+      </w:r>
+      <w:r>
+        <w:rPr>
+          <w:rFonts w:asciiTheme="majorBidi" w:hAnsiTheme="majorBidi" w:cstheme="majorBidi"/>
+          <w:i/>
+          <w:iCs/>
+          <w:sz w:val="24"/>
+          <w:szCs w:val="24"/>
+        </w:rPr>
+        <w:t>diagram</w:t>
+      </w:r>
+      <w:r>
+        <w:rPr>
+          <w:rFonts w:asciiTheme="majorBidi" w:hAnsiTheme="majorBidi" w:cstheme="majorBidi"/>
+          <w:sz w:val="24"/>
+          <w:szCs w:val="24"/>
+        </w:rPr>
+        <w:t xml:space="preserve"> menggambarkan alur yang harus dilakukan untuk mencapai </w:t>
+      </w:r>
+      <w:r>
+        <w:rPr>
+          <w:rFonts w:asciiTheme="majorBidi" w:hAnsiTheme="majorBidi" w:cstheme="majorBidi"/>
+          <w:sz w:val="24"/>
+          <w:szCs w:val="24"/>
+        </w:rPr>
+        <w:t xml:space="preserve">tujuan </w:t>
+      </w:r>
+      <w:r>
+        <w:rPr>
+          <w:rFonts w:asciiTheme="majorBidi" w:hAnsiTheme="majorBidi" w:cstheme="majorBidi"/>
+          <w:i/>
+          <w:iCs/>
+          <w:sz w:val="24"/>
+          <w:szCs w:val="24"/>
+        </w:rPr>
+        <w:t>use case diagram</w:t>
+      </w:r>
+      <w:r>
+        <w:rPr>
+          <w:rFonts w:asciiTheme="majorBidi" w:hAnsiTheme="majorBidi" w:cstheme="majorBidi"/>
+          <w:sz w:val="24"/>
+          <w:szCs w:val="24"/>
+        </w:rPr>
+        <w:t xml:space="preserve">. Diagram ini juga menggambarkan keterhubungan objek berdasarkan waktu berdasarkan waktu aktif objek. </w:t>
+      </w:r>
+    </w:p>
+    <w:p>
+      <w:pPr>
+        <w:spacing w:line="360" w:lineRule="auto"/>
+        <w:ind w:left="1276" w:firstLine="567"/>
+        <w:rPr>
+          <w:rFonts w:asciiTheme="majorBidi" w:hAnsiTheme="majorBidi" w:cstheme="majorBidi"/>
+          <w:sz w:val="24"/>
+          <w:szCs w:val="24"/>
+          <w:lang w:val="en-US"/>
+        </w:rPr>
+      </w:pPr>
+    </w:p>
+    <w:p>
+      <w:pPr>
+        <w:spacing w:line="360" w:lineRule="auto"/>
+        <w:ind w:left="1276" w:firstLine="567"/>
+        <w:rPr>
+          <w:rFonts w:asciiTheme="majorBidi" w:hAnsiTheme="majorBidi" w:cstheme="majorBidi"/>
+          <w:sz w:val="24"/>
+          <w:szCs w:val="24"/>
+          <w:lang w:val="en-US"/>
+        </w:rPr>
+      </w:pPr>
+    </w:p>
+    <w:p>
+      <w:pPr>
+        <w:pStyle w:val="Heading3"/>
+        <w:numPr>
+          <w:ilvl w:val="2"/>
+          <w:numId w:val="62"/>
+        </w:numPr>
+        <w:spacing w:line="480" w:lineRule="auto"/>
+        <w:ind w:left="1276" w:hanging="556"/>
+        <w:rPr>
+          <w:rFonts w:asciiTheme="majorBidi" w:hAnsiTheme="majorBidi"/>
+          <w:b/>
+          <w:bCs/>
+          <w:color w:val="auto"/>
+        </w:rPr>
+      </w:pPr>
+      <w:r>
+        <w:rPr>
+          <w:rFonts w:asciiTheme="majorBidi" w:hAnsiTheme="majorBidi"/>
+          <w:b/>
+          <w:bCs/>
+          <w:color w:val="auto"/>
+        </w:rPr>
+        <w:t>Perancangan Basis Data</w:t>
+      </w:r>
+    </w:p>
+    <w:p>
+      <w:pPr>
+        <w:spacing w:line="360" w:lineRule="auto"/>
+        <w:ind w:left="720" w:firstLine="556"/>
+        <w:jc w:val="both"/>
+        <w:rPr>
+          <w:rFonts w:asciiTheme="majorBidi" w:hAnsiTheme="majorBidi" w:cstheme="majorBidi"/>
+          <w:sz w:val="24"/>
+          <w:szCs w:val="24"/>
+        </w:rPr>
+      </w:pPr>
+      <w:r>
+        <w:rPr>
+          <w:rFonts w:asciiTheme="majorBidi" w:hAnsiTheme="majorBidi" w:cstheme="majorBidi"/>
+          <w:sz w:val="24"/>
+          <w:szCs w:val="24"/>
+        </w:rPr>
+        <w:t xml:space="preserve">Perancangan basis data menggambarkan hubungan relasi antara entitas data atau objek </w:t>
+      </w:r>
+      <w:r>
+        <w:rPr>
+          <w:rFonts w:asciiTheme="majorBidi" w:hAnsiTheme="majorBidi" w:cstheme="majorBidi"/>
+          <w:sz w:val="24"/>
+          <w:szCs w:val="24"/>
+          <w:lang w:val="en-ID"/>
+        </w:rPr>
+        <w:t xml:space="preserve">yang </w:t>
+      </w:r>
+      <w:r>
+        <w:rPr>
+          <w:rFonts w:asciiTheme="majorBidi" w:hAnsiTheme="majorBidi" w:cstheme="majorBidi"/>
+          <w:sz w:val="24"/>
+          <w:szCs w:val="24"/>
+        </w:rPr>
+        <w:t>saling berhubungan. Berikut merupakan hubungan entitas dari Sistem Presensi Berdasarkan Lokasi GPS Berbasis Android.</w:t>
+      </w:r>
+    </w:p>
+    <w:p>
+      <w:pPr>
+        <w:jc w:val="both"/>
+        <w:rPr>
+          <w:rFonts w:asciiTheme="majorBidi" w:hAnsiTheme="majorBidi" w:cstheme="majorBidi"/>
+          <w:sz w:val="24"/>
+          <w:szCs w:val="24"/>
+        </w:rPr>
+      </w:pPr>
+      <w:r>
+        <w:rPr>
+          <w:rFonts w:asciiTheme="majorBidi" w:hAnsiTheme="majorBidi" w:cstheme="majorBidi"/>
+          <w:noProof/>
+          <w:sz w:val="24"/>
+          <w:szCs w:val="24"/>
+          <w:lang w:eastAsia="id-ID"/>
+        </w:rPr>
+        <w:lastRenderedPageBreak/>
+        <w:drawing>
+          <wp:anchor distT="0" distB="0" distL="114300" distR="114300" simplePos="0" relativeHeight="251730944" behindDoc="0" locked="0" layoutInCell="1" allowOverlap="1" wp14:anchorId="017F420C" wp14:editId="0A15745E">
+            <wp:simplePos x="0" y="0"/>
+            <wp:positionH relativeFrom="column">
+              <wp:posOffset>392430</wp:posOffset>
+            </wp:positionH>
+            <wp:positionV relativeFrom="paragraph">
+              <wp:posOffset>188906</wp:posOffset>
+            </wp:positionV>
+            <wp:extent cx="4942205" cy="3006725"/>
+            <wp:effectExtent l="0" t="0" r="0" b="3175"/>
+            <wp:wrapTopAndBottom/>
+            <wp:docPr id="41" name="Picture 41" descr="C:\Users\syahr\Downloads\Blank diagram (3).png"/>
+            <wp:cNvGraphicFramePr>
+              <a:graphicFrameLocks xmlns:a="http://schemas.openxmlformats.org/drawingml/2006/main" noChangeAspect="1"/>
+            </wp:cNvGraphicFramePr>
+            <a:graphic xmlns:a="http://schemas.openxmlformats.org/drawingml/2006/main">
+              <a:graphicData uri="http://schemas.openxmlformats.org/drawingml/2006/picture">
+                <pic:pic xmlns:pic="http://schemas.openxmlformats.org/drawingml/2006/picture">
+                  <pic:nvPicPr>
+                    <pic:cNvPr id="0" name="Picture 3" descr="C:\Users\syahr\Downloads\Blank diagram (3).png"/>
+                    <pic:cNvPicPr>
+                      <a:picLocks noChangeAspect="1" noChangeArrowheads="1"/>
+                    </pic:cNvPicPr>
+                  </pic:nvPicPr>
+                  <pic:blipFill>
+                    <a:blip r:embed="rId23" cstate="print">
+                      <a:extLst>
+                        <a:ext uri="{28A0092B-C50C-407E-A947-70E740481C1C}">
+                          <a14:useLocalDpi xmlns:a14="http://schemas.microsoft.com/office/drawing/2010/main" val="0"/>
+                        </a:ext>
+                      </a:extLst>
+                    </a:blip>
+                    <a:srcRect/>
+                    <a:stretch>
+                      <a:fillRect/>
+                    </a:stretch>
+                  </pic:blipFill>
+                  <pic:spPr bwMode="auto">
+                    <a:xfrm>
+                      <a:off x="0" y="0"/>
+                      <a:ext cx="4942205" cy="3006725"/>
+                    </a:xfrm>
+                    <a:prstGeom prst="rect">
+                      <a:avLst/>
+                    </a:prstGeom>
+                    <a:noFill/>
+                    <a:ln>
+                      <a:noFill/>
+                    </a:ln>
+                  </pic:spPr>
+                </pic:pic>
+              </a:graphicData>
+            </a:graphic>
+            <wp14:sizeRelH relativeFrom="margin">
+              <wp14:pctWidth>0</wp14:pctWidth>
+            </wp14:sizeRelH>
+            <wp14:sizeRelV relativeFrom="margin">
+              <wp14:pctHeight>0</wp14:pctHeight>
+            </wp14:sizeRelV>
+          </wp:anchor>
+        </w:drawing>
+      </w:r>
+    </w:p>
+    <w:p>
+      <w:pPr>
+        <w:rPr>
+          <w:rFonts w:asciiTheme="majorBidi" w:hAnsiTheme="majorBidi" w:cstheme="majorBidi"/>
+          <w:sz w:val="24"/>
+          <w:szCs w:val="24"/>
+          <w:lang w:val="en-US"/>
+        </w:rPr>
+      </w:pPr>
+    </w:p>
+    <w:p>
+      <w:pPr>
+        <w:spacing w:line="360" w:lineRule="auto"/>
+        <w:ind w:left="1276"/>
         <w:jc w:val="center"/>
         <w:rPr>
           <w:rFonts w:asciiTheme="majorBidi" w:hAnsiTheme="majorBidi" w:cstheme="majorBidi"/>
           <w:sz w:val="24"/>
           <w:szCs w:val="24"/>
-        </w:rPr>
-      </w:pPr>
-      <w:r>
-        <w:rPr>
-          <w:rFonts w:asciiTheme="majorBidi" w:hAnsiTheme="majorBidi" w:cstheme="majorBidi"/>
-          <w:sz w:val="24"/>
-          <w:szCs w:val="24"/>
-        </w:rPr>
-        <w:t xml:space="preserve">Gambar 3.3 Use Case Diagram </w:t>
-      </w:r>
-      <w:r>
-        <w:rPr>
-          <w:rFonts w:asciiTheme="majorBidi" w:hAnsiTheme="majorBidi" w:cstheme="majorBidi"/>
-          <w:sz w:val="24"/>
-          <w:szCs w:val="24"/>
-        </w:rPr>
-        <w:t>Sistem Presensi Berdasarkan Lokasi GPS Berbasis Android</w:t>
-      </w:r>
-    </w:p>
-    <w:p>
-      <w:pPr>
-        <w:rPr>
-          <w:rFonts w:asciiTheme="majorBidi" w:hAnsiTheme="majorBidi" w:cstheme="majorBidi"/>
-          <w:sz w:val="24"/>
-          <w:szCs w:val="24"/>
-        </w:rPr>
-      </w:pPr>
-      <w:bookmarkStart w:id="13" w:name="_GoBack"/>
-      <w:bookmarkEnd w:id="13"/>
+          <w:lang w:val="en-US"/>
+        </w:rPr>
+      </w:pPr>
+      <w:r>
+        <w:rPr>
+          <w:rFonts w:asciiTheme="majorBidi" w:hAnsiTheme="majorBidi" w:cstheme="majorBidi"/>
+          <w:sz w:val="24"/>
+          <w:szCs w:val="24"/>
+          <w:lang w:val="en-US"/>
+        </w:rPr>
+        <w:t>Gamba</w:t>
+      </w:r>
+      <w:r>
+        <w:rPr>
+          <w:rFonts w:asciiTheme="majorBidi" w:hAnsiTheme="majorBidi" w:cstheme="majorBidi"/>
+          <w:sz w:val="24"/>
+          <w:szCs w:val="24"/>
+          <w:lang w:val="en-US"/>
+        </w:rPr>
+        <w:t>r 3.4 Desai</w:t>
+      </w:r>
+      <w:r>
+        <w:rPr>
+          <w:rFonts w:asciiTheme="majorBidi" w:hAnsiTheme="majorBidi" w:cstheme="majorBidi"/>
+          <w:sz w:val="24"/>
+          <w:szCs w:val="24"/>
+          <w:lang w:val="en-US"/>
+        </w:rPr>
+        <w:t>n</w:t>
+      </w:r>
+      <w:r>
+        <w:rPr>
+          <w:rFonts w:asciiTheme="majorBidi" w:hAnsiTheme="majorBidi" w:cstheme="majorBidi"/>
+          <w:sz w:val="24"/>
+          <w:szCs w:val="24"/>
+          <w:lang w:val="en-US"/>
+        </w:rPr>
+        <w:t xml:space="preserve"> Basis Data</w:t>
+      </w:r>
+    </w:p>
+    <w:p>
+      <w:pPr>
+        <w:spacing w:line="360" w:lineRule="auto"/>
+        <w:ind w:left="1276"/>
+        <w:rPr>
+          <w:lang w:val="en-US"/>
+        </w:rPr>
+      </w:pPr>
+    </w:p>
+    <w:p>
+      <w:pPr>
+        <w:rPr>
+          <w:lang w:val="en-US"/>
+        </w:rPr>
+      </w:pPr>
+    </w:p>
+    <w:p>
+      <w:pPr>
+        <w:rPr>
+          <w:lang w:val="en-US"/>
+        </w:rPr>
+      </w:pPr>
+    </w:p>
+    <w:p>
+      <w:pPr>
+        <w:rPr>
+          <w:lang w:val="en-US"/>
+        </w:rPr>
+      </w:pPr>
+    </w:p>
+    <w:p>
+      <w:pPr>
+        <w:rPr>
+          <w:lang w:val="en-US"/>
+        </w:rPr>
+      </w:pPr>
+    </w:p>
+    <w:p>
+      <w:pPr>
+        <w:rPr>
+          <w:lang w:val="en-US"/>
+        </w:rPr>
+      </w:pPr>
+    </w:p>
+    <w:p>
+      <w:pPr>
+        <w:rPr>
+          <w:lang w:val="en-US"/>
+        </w:rPr>
+      </w:pPr>
     </w:p>
     <w:sectPr>
       <w:pgSz w:w="12240" w:h="15840"/>
@@ -20339,119 +22030,6 @@
     </w:lvl>
   </w:abstractNum>
   <w:abstractNum w:abstractNumId="17">
-    <w:nsid w:val="1EB70FF5"/>
-    <w:multiLevelType w:val="multilevel"/>
-    <w:tmpl w:val="5DAE4AB4"/>
-    <w:lvl w:ilvl="0">
-      <w:start w:val="1"/>
-      <w:numFmt w:val="decimal"/>
-      <w:lvlText w:val="%1."/>
-      <w:lvlJc w:val="left"/>
-      <w:pPr>
-        <w:ind w:left="360" w:hanging="360"/>
-      </w:pPr>
-      <w:rPr>
-        <w:rFonts w:hint="default"/>
-      </w:rPr>
-    </w:lvl>
-    <w:lvl w:ilvl="1">
-      <w:start w:val="1"/>
-      <w:numFmt w:val="decimal"/>
-      <w:lvlText w:val="%1.%2."/>
-      <w:lvlJc w:val="left"/>
-      <w:pPr>
-        <w:ind w:left="792" w:hanging="432"/>
-      </w:pPr>
-      <w:rPr>
-        <w:rFonts w:hint="default"/>
-      </w:rPr>
-    </w:lvl>
-    <w:lvl w:ilvl="2">
-      <w:start w:val="1"/>
-      <w:numFmt w:val="none"/>
-      <w:lvlText w:val="3.2.1 "/>
-      <w:lvlJc w:val="left"/>
-      <w:pPr>
-        <w:ind w:left="1224" w:hanging="504"/>
-      </w:pPr>
-      <w:rPr>
-        <w:rFonts w:hint="default"/>
-      </w:rPr>
-    </w:lvl>
-    <w:lvl w:ilvl="3">
-      <w:start w:val="1"/>
-      <w:numFmt w:val="decimal"/>
-      <w:lvlText w:val="%1.%2.%3.%4."/>
-      <w:lvlJc w:val="left"/>
-      <w:pPr>
-        <w:ind w:left="1728" w:hanging="648"/>
-      </w:pPr>
-      <w:rPr>
-        <w:rFonts w:hint="default"/>
-      </w:rPr>
-    </w:lvl>
-    <w:lvl w:ilvl="4">
-      <w:start w:val="1"/>
-      <w:numFmt w:val="decimal"/>
-      <w:lvlText w:val="%1.%2.%3.%4.%5."/>
-      <w:lvlJc w:val="left"/>
-      <w:pPr>
-        <w:ind w:left="2232" w:hanging="792"/>
-      </w:pPr>
-      <w:rPr>
-        <w:rFonts w:hint="default"/>
-      </w:rPr>
-    </w:lvl>
-    <w:lvl w:ilvl="5">
-      <w:start w:val="1"/>
-      <w:numFmt w:val="decimal"/>
-      <w:lvlText w:val="%1.%2.%3.%4.%5.%6."/>
-      <w:lvlJc w:val="left"/>
-      <w:pPr>
-        <w:ind w:left="2736" w:hanging="936"/>
-      </w:pPr>
-      <w:rPr>
-        <w:rFonts w:hint="default"/>
-      </w:rPr>
-    </w:lvl>
-    <w:lvl w:ilvl="6">
-      <w:start w:val="1"/>
-      <w:numFmt w:val="decimal"/>
-      <w:lvlText w:val="%1.%2.%3.%4.%5.%6.%7."/>
-      <w:lvlJc w:val="left"/>
-      <w:pPr>
-        <w:ind w:left="3240" w:hanging="1080"/>
-      </w:pPr>
-      <w:rPr>
-        <w:rFonts w:hint="default"/>
-      </w:rPr>
-    </w:lvl>
-    <w:lvl w:ilvl="7">
-      <w:start w:val="1"/>
-      <w:numFmt w:val="decimal"/>
-      <w:lvlText w:val="%1.%2.%3.%4.%5.%6.%7.%8."/>
-      <w:lvlJc w:val="left"/>
-      <w:pPr>
-        <w:ind w:left="3744" w:hanging="1224"/>
-      </w:pPr>
-      <w:rPr>
-        <w:rFonts w:hint="default"/>
-      </w:rPr>
-    </w:lvl>
-    <w:lvl w:ilvl="8">
-      <w:start w:val="1"/>
-      <w:numFmt w:val="decimal"/>
-      <w:lvlText w:val="%1.%2.%3.%4.%5.%6.%7.%8.%9."/>
-      <w:lvlJc w:val="left"/>
-      <w:pPr>
-        <w:ind w:left="4320" w:hanging="1440"/>
-      </w:pPr>
-      <w:rPr>
-        <w:rFonts w:hint="default"/>
-      </w:rPr>
-    </w:lvl>
-  </w:abstractNum>
-  <w:abstractNum w:abstractNumId="18">
     <w:nsid w:val="1F373897"/>
     <w:multiLevelType w:val="multilevel"/>
     <w:tmpl w:val="4B02FC8C"/>
@@ -20572,7 +22150,7 @@
       </w:rPr>
     </w:lvl>
   </w:abstractNum>
-  <w:abstractNum w:abstractNumId="19">
+  <w:abstractNum w:abstractNumId="18">
     <w:nsid w:val="1FB810F0"/>
     <w:multiLevelType w:val="multilevel"/>
     <w:tmpl w:val="1002739E"/>
@@ -20685,7 +22263,7 @@
       </w:rPr>
     </w:lvl>
   </w:abstractNum>
-  <w:abstractNum w:abstractNumId="20">
+  <w:abstractNum w:abstractNumId="19">
     <w:nsid w:val="228F0A56"/>
     <w:multiLevelType w:val="multilevel"/>
     <w:tmpl w:val="E1DE875C"/>
@@ -20798,13 +22376,13 @@
       </w:rPr>
     </w:lvl>
   </w:abstractNum>
-  <w:abstractNum w:abstractNumId="21">
+  <w:abstractNum w:abstractNumId="20">
     <w:nsid w:val="23720C07"/>
     <w:multiLevelType w:val="multilevel"/>
     <w:tmpl w:val="DB0851CE"/>
     <w:numStyleLink w:val="Style1"/>
   </w:abstractNum>
-  <w:abstractNum w:abstractNumId="22">
+  <w:abstractNum w:abstractNumId="21">
     <w:nsid w:val="2676467B"/>
     <w:multiLevelType w:val="multilevel"/>
     <w:tmpl w:val="09D81574"/>
@@ -20836,6 +22414,119 @@
       <w:start w:val="1"/>
       <w:numFmt w:val="none"/>
       <w:lvlText w:val="2.2.4 "/>
+      <w:lvlJc w:val="left"/>
+      <w:pPr>
+        <w:ind w:left="1224" w:hanging="504"/>
+      </w:pPr>
+      <w:rPr>
+        <w:rFonts w:hint="default"/>
+      </w:rPr>
+    </w:lvl>
+    <w:lvl w:ilvl="3">
+      <w:start w:val="1"/>
+      <w:numFmt w:val="decimal"/>
+      <w:lvlText w:val="%1.%2.%3.%4."/>
+      <w:lvlJc w:val="left"/>
+      <w:pPr>
+        <w:ind w:left="1728" w:hanging="648"/>
+      </w:pPr>
+      <w:rPr>
+        <w:rFonts w:hint="default"/>
+      </w:rPr>
+    </w:lvl>
+    <w:lvl w:ilvl="4">
+      <w:start w:val="1"/>
+      <w:numFmt w:val="decimal"/>
+      <w:lvlText w:val="%1.%2.%3.%4.%5."/>
+      <w:lvlJc w:val="left"/>
+      <w:pPr>
+        <w:ind w:left="2232" w:hanging="792"/>
+      </w:pPr>
+      <w:rPr>
+        <w:rFonts w:hint="default"/>
+      </w:rPr>
+    </w:lvl>
+    <w:lvl w:ilvl="5">
+      <w:start w:val="1"/>
+      <w:numFmt w:val="decimal"/>
+      <w:lvlText w:val="%1.%2.%3.%4.%5.%6."/>
+      <w:lvlJc w:val="left"/>
+      <w:pPr>
+        <w:ind w:left="2736" w:hanging="936"/>
+      </w:pPr>
+      <w:rPr>
+        <w:rFonts w:hint="default"/>
+      </w:rPr>
+    </w:lvl>
+    <w:lvl w:ilvl="6">
+      <w:start w:val="1"/>
+      <w:numFmt w:val="decimal"/>
+      <w:lvlText w:val="%1.%2.%3.%4.%5.%6.%7."/>
+      <w:lvlJc w:val="left"/>
+      <w:pPr>
+        <w:ind w:left="3240" w:hanging="1080"/>
+      </w:pPr>
+      <w:rPr>
+        <w:rFonts w:hint="default"/>
+      </w:rPr>
+    </w:lvl>
+    <w:lvl w:ilvl="7">
+      <w:start w:val="1"/>
+      <w:numFmt w:val="decimal"/>
+      <w:lvlText w:val="%1.%2.%3.%4.%5.%6.%7.%8."/>
+      <w:lvlJc w:val="left"/>
+      <w:pPr>
+        <w:ind w:left="3744" w:hanging="1224"/>
+      </w:pPr>
+      <w:rPr>
+        <w:rFonts w:hint="default"/>
+      </w:rPr>
+    </w:lvl>
+    <w:lvl w:ilvl="8">
+      <w:start w:val="1"/>
+      <w:numFmt w:val="decimal"/>
+      <w:lvlText w:val="%1.%2.%3.%4.%5.%6.%7.%8.%9."/>
+      <w:lvlJc w:val="left"/>
+      <w:pPr>
+        <w:ind w:left="4320" w:hanging="1440"/>
+      </w:pPr>
+      <w:rPr>
+        <w:rFonts w:hint="default"/>
+      </w:rPr>
+    </w:lvl>
+  </w:abstractNum>
+  <w:abstractNum w:abstractNumId="22">
+    <w:nsid w:val="27581C1A"/>
+    <w:multiLevelType w:val="multilevel"/>
+    <w:tmpl w:val="BA5CD3E2"/>
+    <w:lvl w:ilvl="0">
+      <w:start w:val="1"/>
+      <w:numFmt w:val="decimal"/>
+      <w:lvlText w:val="%1."/>
+      <w:lvlJc w:val="left"/>
+      <w:pPr>
+        <w:ind w:left="360" w:hanging="360"/>
+      </w:pPr>
+      <w:rPr>
+        <w:rFonts w:hint="default"/>
+      </w:rPr>
+    </w:lvl>
+    <w:lvl w:ilvl="1">
+      <w:start w:val="1"/>
+      <w:numFmt w:val="decimal"/>
+      <w:lvlText w:val="%1.%2."/>
+      <w:lvlJc w:val="left"/>
+      <w:pPr>
+        <w:ind w:left="792" w:hanging="432"/>
+      </w:pPr>
+      <w:rPr>
+        <w:rFonts w:hint="default"/>
+      </w:rPr>
+    </w:lvl>
+    <w:lvl w:ilvl="2">
+      <w:start w:val="1"/>
+      <w:numFmt w:val="none"/>
+      <w:lvlText w:val="3.2.4 "/>
       <w:lvlJc w:val="left"/>
       <w:pPr>
         <w:ind w:left="1224" w:hanging="504"/>
@@ -22710,6 +24401,119 @@
     </w:lvl>
   </w:abstractNum>
   <w:abstractNum w:abstractNumId="39">
+    <w:nsid w:val="4D266640"/>
+    <w:multiLevelType w:val="multilevel"/>
+    <w:tmpl w:val="79C6328A"/>
+    <w:lvl w:ilvl="0">
+      <w:start w:val="1"/>
+      <w:numFmt w:val="decimal"/>
+      <w:lvlText w:val="%1."/>
+      <w:lvlJc w:val="left"/>
+      <w:pPr>
+        <w:ind w:left="360" w:hanging="360"/>
+      </w:pPr>
+      <w:rPr>
+        <w:rFonts w:hint="default"/>
+      </w:rPr>
+    </w:lvl>
+    <w:lvl w:ilvl="1">
+      <w:start w:val="1"/>
+      <w:numFmt w:val="decimal"/>
+      <w:lvlText w:val="%1.%2."/>
+      <w:lvlJc w:val="left"/>
+      <w:pPr>
+        <w:ind w:left="792" w:hanging="432"/>
+      </w:pPr>
+      <w:rPr>
+        <w:rFonts w:hint="default"/>
+      </w:rPr>
+    </w:lvl>
+    <w:lvl w:ilvl="2">
+      <w:start w:val="1"/>
+      <w:numFmt w:val="decimal"/>
+      <w:lvlText w:val="%1.%2.%3."/>
+      <w:lvlJc w:val="left"/>
+      <w:pPr>
+        <w:ind w:left="1224" w:hanging="504"/>
+      </w:pPr>
+      <w:rPr>
+        <w:rFonts w:hint="default"/>
+      </w:rPr>
+    </w:lvl>
+    <w:lvl w:ilvl="3">
+      <w:start w:val="1"/>
+      <w:numFmt w:val="none"/>
+      <w:lvlText w:val="3.2.3.3 "/>
+      <w:lvlJc w:val="left"/>
+      <w:pPr>
+        <w:ind w:left="1728" w:hanging="648"/>
+      </w:pPr>
+      <w:rPr>
+        <w:rFonts w:hint="default"/>
+      </w:rPr>
+    </w:lvl>
+    <w:lvl w:ilvl="4">
+      <w:start w:val="1"/>
+      <w:numFmt w:val="decimal"/>
+      <w:lvlText w:val="%1.%2.%3.%4.%5."/>
+      <w:lvlJc w:val="left"/>
+      <w:pPr>
+        <w:ind w:left="2232" w:hanging="792"/>
+      </w:pPr>
+      <w:rPr>
+        <w:rFonts w:hint="default"/>
+      </w:rPr>
+    </w:lvl>
+    <w:lvl w:ilvl="5">
+      <w:start w:val="1"/>
+      <w:numFmt w:val="decimal"/>
+      <w:lvlText w:val="%1.%2.%3.%4.%5.%6."/>
+      <w:lvlJc w:val="left"/>
+      <w:pPr>
+        <w:ind w:left="2736" w:hanging="936"/>
+      </w:pPr>
+      <w:rPr>
+        <w:rFonts w:hint="default"/>
+      </w:rPr>
+    </w:lvl>
+    <w:lvl w:ilvl="6">
+      <w:start w:val="1"/>
+      <w:numFmt w:val="decimal"/>
+      <w:lvlText w:val="%1.%2.%3.%4.%5.%6.%7."/>
+      <w:lvlJc w:val="left"/>
+      <w:pPr>
+        <w:ind w:left="3240" w:hanging="1080"/>
+      </w:pPr>
+      <w:rPr>
+        <w:rFonts w:hint="default"/>
+      </w:rPr>
+    </w:lvl>
+    <w:lvl w:ilvl="7">
+      <w:start w:val="1"/>
+      <w:numFmt w:val="decimal"/>
+      <w:lvlText w:val="%1.%2.%3.%4.%5.%6.%7.%8."/>
+      <w:lvlJc w:val="left"/>
+      <w:pPr>
+        <w:ind w:left="3744" w:hanging="1224"/>
+      </w:pPr>
+      <w:rPr>
+        <w:rFonts w:hint="default"/>
+      </w:rPr>
+    </w:lvl>
+    <w:lvl w:ilvl="8">
+      <w:start w:val="1"/>
+      <w:numFmt w:val="decimal"/>
+      <w:lvlText w:val="%1.%2.%3.%4.%5.%6.%7.%8.%9."/>
+      <w:lvlJc w:val="left"/>
+      <w:pPr>
+        <w:ind w:left="4320" w:hanging="1440"/>
+      </w:pPr>
+      <w:rPr>
+        <w:rFonts w:hint="default"/>
+      </w:rPr>
+    </w:lvl>
+  </w:abstractNum>
+  <w:abstractNum w:abstractNumId="40">
     <w:nsid w:val="54906F7C"/>
     <w:multiLevelType w:val="multilevel"/>
     <w:tmpl w:val="EDFEE79A"/>
@@ -22822,7 +24626,7 @@
       </w:rPr>
     </w:lvl>
   </w:abstractNum>
-  <w:abstractNum w:abstractNumId="40">
+  <w:abstractNum w:abstractNumId="41">
     <w:nsid w:val="54A17032"/>
     <w:multiLevelType w:val="multilevel"/>
     <w:tmpl w:val="0409001F"/>
@@ -22909,7 +24713,120 @@
       </w:pPr>
     </w:lvl>
   </w:abstractNum>
-  <w:abstractNum w:abstractNumId="41">
+  <w:abstractNum w:abstractNumId="42">
+    <w:nsid w:val="54E81CF2"/>
+    <w:multiLevelType w:val="multilevel"/>
+    <w:tmpl w:val="07E2E746"/>
+    <w:lvl w:ilvl="0">
+      <w:start w:val="1"/>
+      <w:numFmt w:val="decimal"/>
+      <w:lvlText w:val="%1."/>
+      <w:lvlJc w:val="left"/>
+      <w:pPr>
+        <w:ind w:left="360" w:hanging="360"/>
+      </w:pPr>
+      <w:rPr>
+        <w:rFonts w:hint="default"/>
+      </w:rPr>
+    </w:lvl>
+    <w:lvl w:ilvl="1">
+      <w:start w:val="1"/>
+      <w:numFmt w:val="decimal"/>
+      <w:lvlText w:val="%1.%2."/>
+      <w:lvlJc w:val="left"/>
+      <w:pPr>
+        <w:ind w:left="792" w:hanging="432"/>
+      </w:pPr>
+      <w:rPr>
+        <w:rFonts w:hint="default"/>
+      </w:rPr>
+    </w:lvl>
+    <w:lvl w:ilvl="2">
+      <w:start w:val="1"/>
+      <w:numFmt w:val="decimal"/>
+      <w:lvlText w:val="%1.%2.%3."/>
+      <w:lvlJc w:val="left"/>
+      <w:pPr>
+        <w:ind w:left="1224" w:hanging="504"/>
+      </w:pPr>
+      <w:rPr>
+        <w:rFonts w:hint="default"/>
+      </w:rPr>
+    </w:lvl>
+    <w:lvl w:ilvl="3">
+      <w:start w:val="1"/>
+      <w:numFmt w:val="none"/>
+      <w:lvlText w:val="3.2.3.2 "/>
+      <w:lvlJc w:val="left"/>
+      <w:pPr>
+        <w:ind w:left="1728" w:hanging="648"/>
+      </w:pPr>
+      <w:rPr>
+        <w:rFonts w:hint="default"/>
+      </w:rPr>
+    </w:lvl>
+    <w:lvl w:ilvl="4">
+      <w:start w:val="1"/>
+      <w:numFmt w:val="decimal"/>
+      <w:lvlText w:val="%1.%2.%3.%4.%5."/>
+      <w:lvlJc w:val="left"/>
+      <w:pPr>
+        <w:ind w:left="2232" w:hanging="792"/>
+      </w:pPr>
+      <w:rPr>
+        <w:rFonts w:hint="default"/>
+      </w:rPr>
+    </w:lvl>
+    <w:lvl w:ilvl="5">
+      <w:start w:val="1"/>
+      <w:numFmt w:val="decimal"/>
+      <w:lvlText w:val="%1.%2.%3.%4.%5.%6."/>
+      <w:lvlJc w:val="left"/>
+      <w:pPr>
+        <w:ind w:left="2736" w:hanging="936"/>
+      </w:pPr>
+      <w:rPr>
+        <w:rFonts w:hint="default"/>
+      </w:rPr>
+    </w:lvl>
+    <w:lvl w:ilvl="6">
+      <w:start w:val="1"/>
+      <w:numFmt w:val="decimal"/>
+      <w:lvlText w:val="%1.%2.%3.%4.%5.%6.%7."/>
+      <w:lvlJc w:val="left"/>
+      <w:pPr>
+        <w:ind w:left="3240" w:hanging="1080"/>
+      </w:pPr>
+      <w:rPr>
+        <w:rFonts w:hint="default"/>
+      </w:rPr>
+    </w:lvl>
+    <w:lvl w:ilvl="7">
+      <w:start w:val="1"/>
+      <w:numFmt w:val="decimal"/>
+      <w:lvlText w:val="%1.%2.%3.%4.%5.%6.%7.%8."/>
+      <w:lvlJc w:val="left"/>
+      <w:pPr>
+        <w:ind w:left="3744" w:hanging="1224"/>
+      </w:pPr>
+      <w:rPr>
+        <w:rFonts w:hint="default"/>
+      </w:rPr>
+    </w:lvl>
+    <w:lvl w:ilvl="8">
+      <w:start w:val="1"/>
+      <w:numFmt w:val="decimal"/>
+      <w:lvlText w:val="%1.%2.%3.%4.%5.%6.%7.%8.%9."/>
+      <w:lvlJc w:val="left"/>
+      <w:pPr>
+        <w:ind w:left="4320" w:hanging="1440"/>
+      </w:pPr>
+      <w:rPr>
+        <w:rFonts w:hint="default"/>
+      </w:rPr>
+    </w:lvl>
+  </w:abstractNum>
+  <w:abstractNum w:abstractNumId="43">
     <w:nsid w:val="578B3653"/>
     <w:multiLevelType w:val="multilevel"/>
     <w:tmpl w:val="E2A8D89E"/>
@@ -23022,7 +24939,7 @@
       </w:rPr>
     </w:lvl>
   </w:abstractNum>
-  <w:abstractNum w:abstractNumId="42">
+  <w:abstractNum w:abstractNumId="44">
     <w:nsid w:val="596A005A"/>
     <w:multiLevelType w:val="multilevel"/>
     <w:tmpl w:val="3CF4D246"/>
@@ -23135,7 +25052,7 @@
       </w:rPr>
     </w:lvl>
   </w:abstractNum>
-  <w:abstractNum w:abstractNumId="43">
+  <w:abstractNum w:abstractNumId="45">
     <w:nsid w:val="5D5D7CC4"/>
     <w:multiLevelType w:val="multilevel"/>
     <w:tmpl w:val="DB0851CE"/>
@@ -23249,7 +25166,7 @@
       </w:rPr>
     </w:lvl>
   </w:abstractNum>
-  <w:abstractNum w:abstractNumId="44">
+  <w:abstractNum w:abstractNumId="46">
     <w:nsid w:val="5DDA32AE"/>
     <w:multiLevelType w:val="multilevel"/>
     <w:tmpl w:val="7D7A4606"/>
@@ -23362,7 +25279,7 @@
       </w:rPr>
     </w:lvl>
   </w:abstractNum>
-  <w:abstractNum w:abstractNumId="45">
+  <w:abstractNum w:abstractNumId="47">
     <w:nsid w:val="5FB31B4C"/>
     <w:multiLevelType w:val="hybridMultilevel"/>
     <w:tmpl w:val="3B74308A"/>
@@ -23448,7 +25365,7 @@
       </w:pPr>
     </w:lvl>
   </w:abstractNum>
-  <w:abstractNum w:abstractNumId="46">
+  <w:abstractNum w:abstractNumId="48">
     <w:nsid w:val="639818A7"/>
     <w:multiLevelType w:val="multilevel"/>
     <w:tmpl w:val="494C60BE"/>
@@ -23561,7 +25478,7 @@
       </w:rPr>
     </w:lvl>
   </w:abstractNum>
-  <w:abstractNum w:abstractNumId="47">
+  <w:abstractNum w:abstractNumId="49">
     <w:nsid w:val="65621BE5"/>
     <w:multiLevelType w:val="multilevel"/>
     <w:tmpl w:val="7F4ADBA0"/>
@@ -23674,7 +25591,7 @@
       </w:rPr>
     </w:lvl>
   </w:abstractNum>
-  <w:abstractNum w:abstractNumId="48">
+  <w:abstractNum w:abstractNumId="50">
     <w:nsid w:val="65820312"/>
     <w:multiLevelType w:val="multilevel"/>
     <w:tmpl w:val="57328A64"/>
@@ -23789,7 +25706,7 @@
       </w:rPr>
     </w:lvl>
   </w:abstractNum>
-  <w:abstractNum w:abstractNumId="49">
+  <w:abstractNum w:abstractNumId="51">
     <w:nsid w:val="658C70F8"/>
     <w:multiLevelType w:val="multilevel"/>
     <w:tmpl w:val="7E502E7C"/>
@@ -23902,7 +25819,7 @@
       </w:rPr>
     </w:lvl>
   </w:abstractNum>
-  <w:abstractNum w:abstractNumId="50">
+  <w:abstractNum w:abstractNumId="52">
     <w:nsid w:val="665B7634"/>
     <w:multiLevelType w:val="multilevel"/>
     <w:tmpl w:val="3C701D8E"/>
@@ -24015,7 +25932,7 @@
       </w:rPr>
     </w:lvl>
   </w:abstractNum>
-  <w:abstractNum w:abstractNumId="51">
+  <w:abstractNum w:abstractNumId="53">
     <w:nsid w:val="66BA443D"/>
     <w:multiLevelType w:val="multilevel"/>
     <w:tmpl w:val="5CBAC2E4"/>
@@ -24128,7 +26045,7 @@
       </w:rPr>
     </w:lvl>
   </w:abstractNum>
-  <w:abstractNum w:abstractNumId="52">
+  <w:abstractNum w:abstractNumId="54">
     <w:nsid w:val="6A271863"/>
     <w:multiLevelType w:val="multilevel"/>
     <w:tmpl w:val="B4DE59D4"/>
@@ -24241,7 +26158,7 @@
       </w:rPr>
     </w:lvl>
   </w:abstractNum>
-  <w:abstractNum w:abstractNumId="53">
+  <w:abstractNum w:abstractNumId="55">
     <w:nsid w:val="6FE502DF"/>
     <w:multiLevelType w:val="multilevel"/>
     <w:tmpl w:val="401C0690"/>
@@ -24355,7 +26272,7 @@
       </w:rPr>
     </w:lvl>
   </w:abstractNum>
-  <w:abstractNum w:abstractNumId="54">
+  <w:abstractNum w:abstractNumId="56">
     <w:nsid w:val="7472003B"/>
     <w:multiLevelType w:val="multilevel"/>
     <w:tmpl w:val="96E20392"/>
@@ -24462,240 +26379,6 @@
       <w:lvlJc w:val="left"/>
       <w:pPr>
         <w:ind w:left="4320" w:hanging="1440"/>
-      </w:pPr>
-      <w:rPr>
-        <w:rFonts w:hint="default"/>
-      </w:rPr>
-    </w:lvl>
-  </w:abstractNum>
-  <w:abstractNum w:abstractNumId="55">
-    <w:nsid w:val="77444DEA"/>
-    <w:multiLevelType w:val="multilevel"/>
-    <w:tmpl w:val="219E2774"/>
-    <w:lvl w:ilvl="0">
-      <w:start w:val="1"/>
-      <w:numFmt w:val="decimal"/>
-      <w:lvlText w:val="%1."/>
-      <w:lvlJc w:val="left"/>
-      <w:pPr>
-        <w:ind w:left="360" w:hanging="360"/>
-      </w:pPr>
-      <w:rPr>
-        <w:rFonts w:hint="default"/>
-      </w:rPr>
-    </w:lvl>
-    <w:lvl w:ilvl="1">
-      <w:start w:val="1"/>
-      <w:numFmt w:val="decimal"/>
-      <w:lvlText w:val="%1.%2."/>
-      <w:lvlJc w:val="left"/>
-      <w:pPr>
-        <w:ind w:left="792" w:hanging="432"/>
-      </w:pPr>
-      <w:rPr>
-        <w:rFonts w:hint="default"/>
-      </w:rPr>
-    </w:lvl>
-    <w:lvl w:ilvl="2">
-      <w:start w:val="1"/>
-      <w:numFmt w:val="none"/>
-      <w:lvlText w:val="3.1.1 "/>
-      <w:lvlJc w:val="left"/>
-      <w:pPr>
-        <w:ind w:left="1224" w:hanging="504"/>
-      </w:pPr>
-      <w:rPr>
-        <w:rFonts w:hint="default"/>
-      </w:rPr>
-    </w:lvl>
-    <w:lvl w:ilvl="3">
-      <w:start w:val="1"/>
-      <w:numFmt w:val="decimal"/>
-      <w:lvlText w:val="%1.%2.%3.%4."/>
-      <w:lvlJc w:val="left"/>
-      <w:pPr>
-        <w:ind w:left="1728" w:hanging="648"/>
-      </w:pPr>
-      <w:rPr>
-        <w:rFonts w:hint="default"/>
-      </w:rPr>
-    </w:lvl>
-    <w:lvl w:ilvl="4">
-      <w:start w:val="1"/>
-      <w:numFmt w:val="decimal"/>
-      <w:lvlText w:val="%1.%2.%3.%4.%5."/>
-      <w:lvlJc w:val="left"/>
-      <w:pPr>
-        <w:ind w:left="2232" w:hanging="792"/>
-      </w:pPr>
-      <w:rPr>
-        <w:rFonts w:hint="default"/>
-      </w:rPr>
-    </w:lvl>
-    <w:lvl w:ilvl="5">
-      <w:start w:val="1"/>
-      <w:numFmt w:val="decimal"/>
-      <w:lvlText w:val="%1.%2.%3.%4.%5.%6."/>
-      <w:lvlJc w:val="left"/>
-      <w:pPr>
-        <w:ind w:left="2736" w:hanging="936"/>
-      </w:pPr>
-      <w:rPr>
-        <w:rFonts w:hint="default"/>
-      </w:rPr>
-    </w:lvl>
-    <w:lvl w:ilvl="6">
-      <w:start w:val="1"/>
-      <w:numFmt w:val="decimal"/>
-      <w:lvlText w:val="%1.%2.%3.%4.%5.%6.%7."/>
-      <w:lvlJc w:val="left"/>
-      <w:pPr>
-        <w:ind w:left="3240" w:hanging="1080"/>
-      </w:pPr>
-      <w:rPr>
-        <w:rFonts w:hint="default"/>
-      </w:rPr>
-    </w:lvl>
-    <w:lvl w:ilvl="7">
-      <w:start w:val="1"/>
-      <w:numFmt w:val="decimal"/>
-      <w:lvlText w:val="%1.%2.%3.%4.%5.%6.%7.%8."/>
-      <w:lvlJc w:val="left"/>
-      <w:pPr>
-        <w:ind w:left="3744" w:hanging="1224"/>
-      </w:pPr>
-      <w:rPr>
-        <w:rFonts w:hint="default"/>
-      </w:rPr>
-    </w:lvl>
-    <w:lvl w:ilvl="8">
-      <w:start w:val="1"/>
-      <w:numFmt w:val="decimal"/>
-      <w:lvlText w:val="%1.%2.%3.%4.%5.%6.%7.%8.%9."/>
-      <w:lvlJc w:val="left"/>
-      <w:pPr>
-        <w:ind w:left="4320" w:hanging="1440"/>
-      </w:pPr>
-      <w:rPr>
-        <w:rFonts w:hint="default"/>
-      </w:rPr>
-    </w:lvl>
-  </w:abstractNum>
-  <w:abstractNum w:abstractNumId="56">
-    <w:nsid w:val="793131B8"/>
-    <w:multiLevelType w:val="multilevel"/>
-    <w:tmpl w:val="57CCAC0C"/>
-    <w:lvl w:ilvl="0">
-      <w:start w:val="11"/>
-      <w:numFmt w:val="decimal"/>
-      <w:lvlText w:val="%1."/>
-      <w:lvlJc w:val="left"/>
-      <w:pPr>
-        <w:ind w:left="760" w:hanging="271"/>
-      </w:pPr>
-      <w:rPr>
-        <w:rFonts w:hint="default"/>
-        <w:i w:val="0"/>
-        <w:iCs w:val="0"/>
-      </w:rPr>
-    </w:lvl>
-    <w:lvl w:ilvl="1">
-      <w:start w:val="1"/>
-      <w:numFmt w:val="lowerLetter"/>
-      <w:lvlText w:val="%2. "/>
-      <w:lvlJc w:val="left"/>
-      <w:pPr>
-        <w:ind w:left="1569" w:hanging="360"/>
-      </w:pPr>
-      <w:rPr>
-        <w:rFonts w:hint="default"/>
-        <w:i w:val="0"/>
-        <w:iCs w:val="0"/>
-      </w:rPr>
-    </w:lvl>
-    <w:lvl w:ilvl="2">
-      <w:start w:val="1"/>
-      <w:numFmt w:val="lowerLetter"/>
-      <w:lvlText w:val="%3. "/>
-      <w:lvlJc w:val="left"/>
-      <w:pPr>
-        <w:ind w:left="2289" w:hanging="180"/>
-      </w:pPr>
-      <w:rPr>
-        <w:rFonts w:hint="default"/>
-        <w:i w:val="0"/>
-        <w:iCs w:val="0"/>
-      </w:rPr>
-    </w:lvl>
-    <w:lvl w:ilvl="3">
-      <w:start w:val="1"/>
-      <w:numFmt w:val="decimal"/>
-      <w:lvlText w:val="%4."/>
-      <w:lvlJc w:val="left"/>
-      <w:pPr>
-        <w:ind w:left="3009" w:hanging="360"/>
-      </w:pPr>
-      <w:rPr>
-        <w:rFonts w:hint="default"/>
-      </w:rPr>
-    </w:lvl>
-    <w:lvl w:ilvl="4">
-      <w:start w:val="1"/>
-      <w:numFmt w:val="lowerLetter"/>
-      <w:lvlText w:val="%5."/>
-      <w:lvlJc w:val="left"/>
-      <w:pPr>
-        <w:ind w:left="3729" w:hanging="360"/>
-      </w:pPr>
-      <w:rPr>
-        <w:rFonts w:hint="default"/>
-        <w:i w:val="0"/>
-        <w:iCs w:val="0"/>
-      </w:rPr>
-    </w:lvl>
-    <w:lvl w:ilvl="5">
-      <w:start w:val="1"/>
-      <w:numFmt w:val="lowerRoman"/>
-      <w:lvlText w:val="%6."/>
-      <w:lvlJc w:val="right"/>
-      <w:pPr>
-        <w:ind w:left="4449" w:hanging="180"/>
-      </w:pPr>
-      <w:rPr>
-        <w:rFonts w:hint="default"/>
-      </w:rPr>
-    </w:lvl>
-    <w:lvl w:ilvl="6">
-      <w:start w:val="1"/>
-      <w:numFmt w:val="decimal"/>
-      <w:lvlText w:val="%7."/>
-      <w:lvlJc w:val="left"/>
-      <w:pPr>
-        <w:ind w:left="5169" w:hanging="360"/>
-      </w:pPr>
-      <w:rPr>
-        <w:rFonts w:hint="default"/>
-      </w:rPr>
-    </w:lvl>
-    <w:lvl w:ilvl="7">
-      <w:start w:val="1"/>
-      <w:numFmt w:val="lowerLetter"/>
-      <w:lvlText w:val="%8."/>
-      <w:lvlJc w:val="left"/>
-      <w:pPr>
-        <w:ind w:left="5889" w:hanging="360"/>
-      </w:pPr>
-      <w:rPr>
-        <w:rFonts w:hint="default"/>
-      </w:rPr>
-    </w:lvl>
-    <w:lvl w:ilvl="8">
-      <w:start w:val="1"/>
-      <w:numFmt w:val="lowerRoman"/>
-      <w:lvlText w:val="%9."/>
-      <w:lvlJc w:val="right"/>
-      <w:pPr>
-        <w:ind w:left="6609" w:hanging="180"/>
       </w:pPr>
       <w:rPr>
         <w:rFonts w:hint="default"/>
@@ -25381,16 +27064,16 @@
     <w:abstractNumId w:val="4"/>
   </w:num>
   <w:num w:numId="5">
-    <w:abstractNumId w:val="43"/>
+    <w:abstractNumId w:val="45"/>
   </w:num>
   <w:num w:numId="6">
-    <w:abstractNumId w:val="40"/>
+    <w:abstractNumId w:val="41"/>
   </w:num>
   <w:num w:numId="7">
     <w:abstractNumId w:val="10"/>
   </w:num>
   <w:num w:numId="8">
-    <w:abstractNumId w:val="53"/>
+    <w:abstractNumId w:val="55"/>
   </w:num>
   <w:num w:numId="9">
     <w:abstractNumId w:val="1"/>
@@ -25402,7 +27085,7 @@
     <w:abstractNumId w:val="13"/>
   </w:num>
   <w:num w:numId="12">
-    <w:abstractNumId w:val="21"/>
+    <w:abstractNumId w:val="20"/>
     <w:lvlOverride w:ilvl="0">
       <w:lvl w:ilvl="0">
         <w:start w:val="1"/>
@@ -25531,19 +27214,19 @@
     </w:lvlOverride>
   </w:num>
   <w:num w:numId="13">
-    <w:abstractNumId w:val="20"/>
+    <w:abstractNumId w:val="19"/>
   </w:num>
   <w:num w:numId="14">
-    <w:abstractNumId w:val="19"/>
+    <w:abstractNumId w:val="18"/>
   </w:num>
   <w:num w:numId="15">
     <w:abstractNumId w:val="2"/>
   </w:num>
   <w:num w:numId="16">
-    <w:abstractNumId w:val="42"/>
+    <w:abstractNumId w:val="44"/>
   </w:num>
   <w:num w:numId="17">
-    <w:abstractNumId w:val="48"/>
+    <w:abstractNumId w:val="50"/>
   </w:num>
   <w:num w:numId="18">
     <w:abstractNumId w:val="9"/>
@@ -25552,13 +27235,13 @@
     <w:abstractNumId w:val="62"/>
   </w:num>
   <w:num w:numId="20">
-    <w:abstractNumId w:val="49"/>
+    <w:abstractNumId w:val="51"/>
   </w:num>
   <w:num w:numId="21">
     <w:abstractNumId w:val="38"/>
   </w:num>
   <w:num w:numId="22">
-    <w:abstractNumId w:val="46"/>
+    <w:abstractNumId w:val="48"/>
   </w:num>
   <w:num w:numId="23">
     <w:abstractNumId w:val="11"/>
@@ -25567,13 +27250,13 @@
     <w:abstractNumId w:val="27"/>
   </w:num>
   <w:num w:numId="25">
-    <w:abstractNumId w:val="22"/>
+    <w:abstractNumId w:val="21"/>
   </w:num>
   <w:num w:numId="26">
-    <w:abstractNumId w:val="45"/>
+    <w:abstractNumId w:val="47"/>
   </w:num>
   <w:num w:numId="27">
-    <w:abstractNumId w:val="47"/>
+    <w:abstractNumId w:val="49"/>
   </w:num>
   <w:num w:numId="28">
     <w:abstractNumId w:val="14"/>
@@ -25582,10 +27265,10 @@
     <w:abstractNumId w:val="26"/>
   </w:num>
   <w:num w:numId="30">
-    <w:abstractNumId w:val="44"/>
+    <w:abstractNumId w:val="46"/>
   </w:num>
   <w:num w:numId="31">
-    <w:abstractNumId w:val="39"/>
+    <w:abstractNumId w:val="40"/>
   </w:num>
   <w:num w:numId="32">
     <w:abstractNumId w:val="12"/>
@@ -25615,16 +27298,16 @@
     <w:abstractNumId w:val="24"/>
   </w:num>
   <w:num w:numId="41">
-    <w:abstractNumId w:val="18"/>
+    <w:abstractNumId w:val="17"/>
   </w:num>
   <w:num w:numId="42">
-    <w:abstractNumId w:val="52"/>
+    <w:abstractNumId w:val="54"/>
   </w:num>
   <w:num w:numId="43">
     <w:abstractNumId w:val="61"/>
   </w:num>
   <w:num w:numId="44">
-    <w:abstractNumId w:val="54"/>
+    <w:abstractNumId w:val="56"/>
   </w:num>
   <w:num w:numId="45">
     <w:abstractNumId w:val="16"/>
@@ -25633,19 +27316,19 @@
     <w:abstractNumId w:val="59"/>
   </w:num>
   <w:num w:numId="47">
-    <w:abstractNumId w:val="50"/>
+    <w:abstractNumId w:val="52"/>
   </w:num>
   <w:num w:numId="48">
     <w:abstractNumId w:val="29"/>
   </w:num>
   <w:num w:numId="49">
-    <w:abstractNumId w:val="51"/>
+    <w:abstractNumId w:val="53"/>
   </w:num>
   <w:num w:numId="50">
     <w:abstractNumId w:val="6"/>
   </w:num>
   <w:num w:numId="51">
-    <w:abstractNumId w:val="41"/>
+    <w:abstractNumId w:val="43"/>
   </w:num>
   <w:num w:numId="52">
     <w:abstractNumId w:val="8"/>
@@ -25657,33 +27340,33 @@
     <w:abstractNumId w:val="30"/>
   </w:num>
   <w:num w:numId="55">
-    <w:abstractNumId w:val="55"/>
+    <w:abstractNumId w:val="0"/>
   </w:num>
   <w:num w:numId="56">
-    <w:abstractNumId w:val="0"/>
+    <w:abstractNumId w:val="31"/>
   </w:num>
   <w:num w:numId="57">
-    <w:abstractNumId w:val="17"/>
+    <w:abstractNumId w:val="3"/>
   </w:num>
   <w:num w:numId="58">
-    <w:abstractNumId w:val="56"/>
+    <w:abstractNumId w:val="7"/>
   </w:num>
   <w:num w:numId="59">
-    <w:abstractNumId w:val="31"/>
+    <w:abstractNumId w:val="35"/>
   </w:num>
   <w:num w:numId="60">
-    <w:abstractNumId w:val="3"/>
+    <w:abstractNumId w:val="23"/>
   </w:num>
   <w:num w:numId="61">
-    <w:abstractNumId w:val="7"/>
+    <w:abstractNumId w:val="42"/>
   </w:num>
   <w:num w:numId="62">
-    <w:abstractNumId w:val="35"/>
+    <w:abstractNumId w:val="22"/>
   </w:num>
   <w:num w:numId="63">
-    <w:abstractNumId w:val="23"/>
+    <w:abstractNumId w:val="39"/>
   </w:num>
-  <w:numIdMacAtCleanup w:val="53"/>
+  <w:numIdMacAtCleanup w:val="61"/>
 </w:numbering>
 </file>
 
@@ -26171,6 +27854,26 @@
       <w:color w:val="2E74B5" w:themeColor="accent1" w:themeShade="BF"/>
     </w:rPr>
   </w:style>
+  <w:style w:type="paragraph" w:styleId="Heading5">
+    <w:name w:val="heading 5"/>
+    <w:basedOn w:val="Normal"/>
+    <w:next w:val="Normal"/>
+    <w:link w:val="Heading5Char"/>
+    <w:uiPriority w:val="9"/>
+    <w:unhideWhenUsed/>
+    <w:qFormat/>
+    <w:rsid w:val="009A2E61"/>
+    <w:pPr>
+      <w:keepNext/>
+      <w:keepLines/>
+      <w:spacing w:before="40" w:after="0"/>
+      <w:outlineLvl w:val="4"/>
+    </w:pPr>
+    <w:rPr>
+      <w:rFonts w:asciiTheme="majorHAnsi" w:eastAsiaTheme="majorEastAsia" w:hAnsiTheme="majorHAnsi" w:cstheme="majorBidi"/>
+      <w:color w:val="2E74B5" w:themeColor="accent1" w:themeShade="BF"/>
+    </w:rPr>
+  </w:style>
   <w:style w:type="character" w:default="1" w:styleId="DefaultParagraphFont">
     <w:name w:val="Default Paragraph Font"/>
     <w:uiPriority w:val="1"/>
@@ -26550,6 +28253,37 @@
       <w:lang w:val="id-ID"/>
     </w:rPr>
   </w:style>
+  <w:style w:type="character" w:customStyle="1" w:styleId="Heading5Char">
+    <w:name w:val="Heading 5 Char"/>
+    <w:basedOn w:val="DefaultParagraphFont"/>
+    <w:link w:val="Heading5"/>
+    <w:uiPriority w:val="9"/>
+    <w:rsid w:val="009A2E61"/>
+    <w:rPr>
+      <w:rFonts w:asciiTheme="majorHAnsi" w:eastAsiaTheme="majorEastAsia" w:hAnsiTheme="majorHAnsi" w:cstheme="majorBidi"/>
+      <w:color w:val="2E74B5" w:themeColor="accent1" w:themeShade="BF"/>
+      <w:lang w:val="id-ID"/>
+    </w:rPr>
+  </w:style>
+  <w:style w:type="paragraph" w:styleId="Caption">
+    <w:name w:val="caption"/>
+    <w:basedOn w:val="Normal"/>
+    <w:next w:val="Normal"/>
+    <w:uiPriority w:val="35"/>
+    <w:unhideWhenUsed/>
+    <w:qFormat/>
+    <w:rsid w:val="009A2E61"/>
+    <w:pPr>
+      <w:spacing w:after="200" w:line="240" w:lineRule="auto"/>
+    </w:pPr>
+    <w:rPr>
+      <w:i/>
+      <w:iCs/>
+      <w:color w:val="44546A" w:themeColor="text2"/>
+      <w:sz w:val="18"/>
+      <w:szCs w:val="18"/>
+    </w:rPr>
+  </w:style>
 </w:styles>
 </file>
 
@@ -26819,7 +28553,7 @@
 </file>
 
 <file path=customXml/itemProps1.xml><?xml version="1.0" encoding="utf-8"?>
-<ds:datastoreItem xmlns:ds="http://schemas.openxmlformats.org/officeDocument/2006/customXml" ds:itemID="{3F89727C-32B1-46A1-9B5F-0B0DD65DB546}">
+<ds:datastoreItem xmlns:ds="http://schemas.openxmlformats.org/officeDocument/2006/customXml" ds:itemID="{30ED5300-368D-4045-8C7C-B9C41CE25393}">
   <ds:schemaRefs>
     <ds:schemaRef ds:uri="http://schemas.openxmlformats.org/officeDocument/2006/bibliography"/>
   </ds:schemaRefs>
